--- a/release/gff/gff_gurage/source/GurageTyping-Gurage.docx
+++ b/release/gff/gff_gurage/source/GurageTyping-Gurage.docx
@@ -1,6 +1,6 @@
 
 <file path=word/document.xml><?xml version="1.0" encoding="utf-8"?>
-<w:document xmlns:wpc="http://schemas.microsoft.com/office/word/2010/wordprocessingCanvas" xmlns:cx="http://schemas.microsoft.com/office/drawing/2014/chartex" xmlns:cx1="http://schemas.microsoft.com/office/drawing/2015/9/8/chartex" xmlns:cx2="http://schemas.microsoft.com/office/drawing/2015/10/21/chartex" xmlns:cx3="http://schemas.microsoft.com/office/drawing/2016/5/9/chartex" xmlns:cx4="http://schemas.microsoft.com/office/drawing/2016/5/10/chartex" xmlns:cx5="http://schemas.microsoft.com/office/drawing/2016/5/11/chartex" xmlns:cx6="http://schemas.microsoft.com/office/drawing/2016/5/12/chartex" xmlns:cx7="http://schemas.microsoft.com/office/drawing/2016/5/13/chartex" xmlns:cx8="http://schemas.microsoft.com/office/drawing/2016/5/14/chartex" xmlns:mc="http://schemas.openxmlformats.org/markup-compatibility/2006" xmlns:aink="http://schemas.microsoft.com/office/drawing/2016/ink" xmlns:am3d="http://schemas.microsoft.com/office/drawing/2017/model3d" xmlns:o="urn:schemas-microsoft-com:office:office" xmlns:r="http://schemas.openxmlformats.org/officeDocument/2006/relationships" xmlns:m="http://schemas.openxmlformats.org/officeDocument/2006/math" xmlns:v="urn:schemas-microsoft-com:vml" xmlns:wp14="http://schemas.microsoft.com/office/word/2010/wordprocessingDrawing" xmlns:wp="http://schemas.openxmlformats.org/drawingml/2006/wordprocessingDrawing" xmlns:w10="urn:schemas-microsoft-com:office:word" xmlns:w="http://schemas.openxmlformats.org/wordprocessingml/2006/main" xmlns:w14="http://schemas.microsoft.com/office/word/2010/wordml" xmlns:w15="http://schemas.microsoft.com/office/word/2012/wordml" xmlns:w16cid="http://schemas.microsoft.com/office/word/2016/wordml/cid" xmlns:w16se="http://schemas.microsoft.com/office/word/2015/wordml/symex" xmlns:wpg="http://schemas.microsoft.com/office/word/2010/wordprocessingGroup" xmlns:wpi="http://schemas.microsoft.com/office/word/2010/wordprocessingInk" xmlns:wne="http://schemas.microsoft.com/office/word/2006/wordml" xmlns:wps="http://schemas.microsoft.com/office/word/2010/wordprocessingShape" mc:Ignorable="w14 w15 w16se w16cid wp14">
+<w:document xmlns:wpc="http://schemas.microsoft.com/office/word/2010/wordprocessingCanvas" xmlns:cx="http://schemas.microsoft.com/office/drawing/2014/chartex" xmlns:cx1="http://schemas.microsoft.com/office/drawing/2015/9/8/chartex" xmlns:cx2="http://schemas.microsoft.com/office/drawing/2015/10/21/chartex" xmlns:cx3="http://schemas.microsoft.com/office/drawing/2016/5/9/chartex" xmlns:cx4="http://schemas.microsoft.com/office/drawing/2016/5/10/chartex" xmlns:cx5="http://schemas.microsoft.com/office/drawing/2016/5/11/chartex" xmlns:cx6="http://schemas.microsoft.com/office/drawing/2016/5/12/chartex" xmlns:cx7="http://schemas.microsoft.com/office/drawing/2016/5/13/chartex" xmlns:cx8="http://schemas.microsoft.com/office/drawing/2016/5/14/chartex" xmlns:mc="http://schemas.openxmlformats.org/markup-compatibility/2006" xmlns:aink="http://schemas.microsoft.com/office/drawing/2016/ink" xmlns:am3d="http://schemas.microsoft.com/office/drawing/2017/model3d" xmlns:o="urn:schemas-microsoft-com:office:office" xmlns:r="http://schemas.openxmlformats.org/officeDocument/2006/relationships" xmlns:m="http://schemas.openxmlformats.org/officeDocument/2006/math" xmlns:v="urn:schemas-microsoft-com:vml" xmlns:wp14="http://schemas.microsoft.com/office/word/2010/wordprocessingDrawing" xmlns:wp="http://schemas.openxmlformats.org/drawingml/2006/wordprocessingDrawing" xmlns:w10="urn:schemas-microsoft-com:office:word" xmlns:w="http://schemas.openxmlformats.org/wordprocessingml/2006/main" xmlns:w14="http://schemas.microsoft.com/office/word/2010/wordml" xmlns:w15="http://schemas.microsoft.com/office/word/2012/wordml" xmlns:w16cex="http://schemas.microsoft.com/office/word/2018/wordml/cex" xmlns:w16cid="http://schemas.microsoft.com/office/word/2016/wordml/cid" xmlns:w16="http://schemas.microsoft.com/office/word/2018/wordml" xmlns:w16se="http://schemas.microsoft.com/office/word/2015/wordml/symex" xmlns:wpg="http://schemas.microsoft.com/office/word/2010/wordprocessingGroup" xmlns:wpi="http://schemas.microsoft.com/office/word/2010/wordprocessingInk" xmlns:wne="http://schemas.microsoft.com/office/word/2006/wordml" xmlns:wps="http://schemas.microsoft.com/office/word/2010/wordprocessingShape" mc:Ignorable="w14 w15 w16se w16cid w16 w16cex wp14">
   <w:body>
     <w:p>
       <w:pPr>
@@ -12,8 +12,6 @@
           <w:szCs w:val="48"/>
         </w:rPr>
       </w:pPr>
-      <w:bookmarkStart w:id="0" w:name="_GoBack"/>
-      <w:bookmarkEnd w:id="0"/>
       <w:r>
         <w:rPr>
           <w:rFonts w:ascii="Zebidar" w:hAnsi="Zebidar" w:cs="Zebidar"/>
@@ -8652,125 +8650,125 @@
               <w:br/>
             </w:r>
             <w:r>
+              <w:t>ee</w:t>
+            </w:r>
+          </w:p>
+        </w:tc>
+        <w:tc>
+          <w:tcPr>
+            <w:tcW w:w="720" w:type="dxa"/>
+            <w:tcBorders>
+              <w:top w:val="single" w:sz="4" w:space="0" w:color="000000"/>
+              <w:left w:val="single" w:sz="4" w:space="0" w:color="000000"/>
+              <w:bottom w:val="single" w:sz="4" w:space="0" w:color="000000"/>
+              <w:right w:val="single" w:sz="4" w:space="0" w:color="000000"/>
+            </w:tcBorders>
+            <w:shd w:val="clear" w:color="auto" w:fill="auto"/>
+            <w:tcMar>
+              <w:top w:w="0" w:type="dxa"/>
+              <w:left w:w="29" w:type="dxa"/>
+              <w:bottom w:w="0" w:type="dxa"/>
+              <w:right w:w="29" w:type="dxa"/>
+            </w:tcMar>
+          </w:tcPr>
+          <w:p>
+            <w:pPr>
+              <w:pStyle w:val="Standard"/>
+              <w:jc w:val="center"/>
+            </w:pPr>
+            <w:r>
+              <w:rPr>
+                <w:rFonts w:ascii="Zebidar" w:hAnsi="Zebidar" w:cs="Abyssinica SIL test"/>
+                <w:lang w:val="ti-ER"/>
+              </w:rPr>
+              <w:t>ኡ</w:t>
+            </w:r>
+            <w:r>
+              <w:rPr>
+                <w:rFonts w:ascii="Zebidar" w:hAnsi="Zebidar"/>
+              </w:rPr>
+              <w:br/>
+            </w:r>
+            <w:r>
+              <w:t>u</w:t>
+            </w:r>
+          </w:p>
+        </w:tc>
+        <w:tc>
+          <w:tcPr>
+            <w:tcW w:w="720" w:type="dxa"/>
+            <w:tcBorders>
+              <w:top w:val="single" w:sz="4" w:space="0" w:color="000000"/>
+              <w:left w:val="single" w:sz="4" w:space="0" w:color="000000"/>
+              <w:bottom w:val="single" w:sz="4" w:space="0" w:color="000000"/>
+              <w:right w:val="single" w:sz="4" w:space="0" w:color="000000"/>
+            </w:tcBorders>
+            <w:shd w:val="clear" w:color="auto" w:fill="auto"/>
+            <w:tcMar>
+              <w:top w:w="0" w:type="dxa"/>
+              <w:left w:w="29" w:type="dxa"/>
+              <w:bottom w:w="0" w:type="dxa"/>
+              <w:right w:w="29" w:type="dxa"/>
+            </w:tcMar>
+          </w:tcPr>
+          <w:p>
+            <w:pPr>
+              <w:pStyle w:val="Standard"/>
+              <w:jc w:val="center"/>
+            </w:pPr>
+            <w:r>
+              <w:rPr>
+                <w:rFonts w:ascii="Zebidar" w:hAnsi="Zebidar" w:cs="Abyssinica SIL test"/>
+              </w:rPr>
+              <w:t>ኢ</w:t>
+            </w:r>
+            <w:r>
+              <w:rPr>
+                <w:rFonts w:ascii="Zebidar" w:hAnsi="Zebidar"/>
+              </w:rPr>
+              <w:br/>
+            </w:r>
+            <w:r>
+              <w:t>i</w:t>
+            </w:r>
+          </w:p>
+        </w:tc>
+        <w:tc>
+          <w:tcPr>
+            <w:tcW w:w="720" w:type="dxa"/>
+            <w:tcBorders>
+              <w:top w:val="single" w:sz="4" w:space="0" w:color="000000"/>
+              <w:left w:val="single" w:sz="4" w:space="0" w:color="000000"/>
+              <w:bottom w:val="single" w:sz="4" w:space="0" w:color="000000"/>
+              <w:right w:val="single" w:sz="4" w:space="0" w:color="000000"/>
+            </w:tcBorders>
+            <w:shd w:val="clear" w:color="auto" w:fill="auto"/>
+            <w:tcMar>
+              <w:top w:w="0" w:type="dxa"/>
+              <w:left w:w="29" w:type="dxa"/>
+              <w:bottom w:w="0" w:type="dxa"/>
+              <w:right w:w="29" w:type="dxa"/>
+            </w:tcMar>
+          </w:tcPr>
+          <w:p>
+            <w:pPr>
+              <w:pStyle w:val="Standard"/>
+              <w:jc w:val="center"/>
+            </w:pPr>
+            <w:r>
+              <w:rPr>
+                <w:rFonts w:ascii="Zebidar" w:hAnsi="Zebidar" w:cs="Abyssinica SIL test"/>
+              </w:rPr>
+              <w:t>ኣ</w:t>
+            </w:r>
+            <w:r>
+              <w:rPr>
+                <w:rFonts w:ascii="Zebidar" w:hAnsi="Zebidar"/>
+              </w:rPr>
+              <w:br/>
+            </w:r>
+            <w:r>
               <w:t>a</w:t>
-            </w:r>
-          </w:p>
-        </w:tc>
-        <w:tc>
-          <w:tcPr>
-            <w:tcW w:w="720" w:type="dxa"/>
-            <w:tcBorders>
-              <w:top w:val="single" w:sz="4" w:space="0" w:color="000000"/>
-              <w:left w:val="single" w:sz="4" w:space="0" w:color="000000"/>
-              <w:bottom w:val="single" w:sz="4" w:space="0" w:color="000000"/>
-              <w:right w:val="single" w:sz="4" w:space="0" w:color="000000"/>
-            </w:tcBorders>
-            <w:shd w:val="clear" w:color="auto" w:fill="auto"/>
-            <w:tcMar>
-              <w:top w:w="0" w:type="dxa"/>
-              <w:left w:w="29" w:type="dxa"/>
-              <w:bottom w:w="0" w:type="dxa"/>
-              <w:right w:w="29" w:type="dxa"/>
-            </w:tcMar>
-          </w:tcPr>
-          <w:p>
-            <w:pPr>
-              <w:pStyle w:val="Standard"/>
-              <w:jc w:val="center"/>
-            </w:pPr>
-            <w:r>
-              <w:rPr>
-                <w:rFonts w:ascii="Zebidar" w:hAnsi="Zebidar" w:cs="Abyssinica SIL test"/>
-                <w:lang w:val="ti-ER"/>
-              </w:rPr>
-              <w:t>ኡ</w:t>
-            </w:r>
-            <w:r>
-              <w:rPr>
-                <w:rFonts w:ascii="Zebidar" w:hAnsi="Zebidar"/>
-              </w:rPr>
-              <w:br/>
-            </w:r>
-            <w:r>
-              <w:t>u</w:t>
-            </w:r>
-          </w:p>
-        </w:tc>
-        <w:tc>
-          <w:tcPr>
-            <w:tcW w:w="720" w:type="dxa"/>
-            <w:tcBorders>
-              <w:top w:val="single" w:sz="4" w:space="0" w:color="000000"/>
-              <w:left w:val="single" w:sz="4" w:space="0" w:color="000000"/>
-              <w:bottom w:val="single" w:sz="4" w:space="0" w:color="000000"/>
-              <w:right w:val="single" w:sz="4" w:space="0" w:color="000000"/>
-            </w:tcBorders>
-            <w:shd w:val="clear" w:color="auto" w:fill="auto"/>
-            <w:tcMar>
-              <w:top w:w="0" w:type="dxa"/>
-              <w:left w:w="29" w:type="dxa"/>
-              <w:bottom w:w="0" w:type="dxa"/>
-              <w:right w:w="29" w:type="dxa"/>
-            </w:tcMar>
-          </w:tcPr>
-          <w:p>
-            <w:pPr>
-              <w:pStyle w:val="Standard"/>
-              <w:jc w:val="center"/>
-            </w:pPr>
-            <w:r>
-              <w:rPr>
-                <w:rFonts w:ascii="Zebidar" w:hAnsi="Zebidar" w:cs="Abyssinica SIL test"/>
-              </w:rPr>
-              <w:t>ኢ</w:t>
-            </w:r>
-            <w:r>
-              <w:rPr>
-                <w:rFonts w:ascii="Zebidar" w:hAnsi="Zebidar"/>
-              </w:rPr>
-              <w:br/>
-            </w:r>
-            <w:r>
-              <w:t>i</w:t>
-            </w:r>
-          </w:p>
-        </w:tc>
-        <w:tc>
-          <w:tcPr>
-            <w:tcW w:w="720" w:type="dxa"/>
-            <w:tcBorders>
-              <w:top w:val="single" w:sz="4" w:space="0" w:color="000000"/>
-              <w:left w:val="single" w:sz="4" w:space="0" w:color="000000"/>
-              <w:bottom w:val="single" w:sz="4" w:space="0" w:color="000000"/>
-              <w:right w:val="single" w:sz="4" w:space="0" w:color="000000"/>
-            </w:tcBorders>
-            <w:shd w:val="clear" w:color="auto" w:fill="auto"/>
-            <w:tcMar>
-              <w:top w:w="0" w:type="dxa"/>
-              <w:left w:w="29" w:type="dxa"/>
-              <w:bottom w:w="0" w:type="dxa"/>
-              <w:right w:w="29" w:type="dxa"/>
-            </w:tcMar>
-          </w:tcPr>
-          <w:p>
-            <w:pPr>
-              <w:pStyle w:val="Standard"/>
-              <w:jc w:val="center"/>
-            </w:pPr>
-            <w:r>
-              <w:rPr>
-                <w:rFonts w:ascii="Zebidar" w:hAnsi="Zebidar" w:cs="Abyssinica SIL test"/>
-              </w:rPr>
-              <w:t>ኣ</w:t>
-            </w:r>
-            <w:r>
-              <w:rPr>
-                <w:rFonts w:ascii="Zebidar" w:hAnsi="Zebidar"/>
-              </w:rPr>
-              <w:br/>
-            </w:r>
-            <w:r>
-              <w:t>aa</w:t>
             </w:r>
           </w:p>
         </w:tc>
@@ -15553,16 +15551,16 @@
                 <w:rFonts w:ascii="Zebidar" w:hAnsi="Zebidar" w:cs="Fixedsys Excelsior 2.00"/>
               </w:rPr>
             </w:pPr>
-            <w:bookmarkStart w:id="1" w:name="OLE_LINK2"/>
-            <w:bookmarkStart w:id="2" w:name="OLE_LINK1"/>
+            <w:bookmarkStart w:id="0" w:name="OLE_LINK2"/>
+            <w:bookmarkStart w:id="1" w:name="OLE_LINK1"/>
             <w:r>
               <w:rPr>
                 <w:rFonts w:ascii="Zebidar" w:hAnsi="Zebidar" w:cs="Fixedsys Excelsior 2.00"/>
               </w:rPr>
               <w:t>ᎊ</w:t>
             </w:r>
+            <w:bookmarkEnd w:id="0"/>
             <w:bookmarkEnd w:id="1"/>
-            <w:bookmarkEnd w:id="2"/>
           </w:p>
           <w:p>
             <w:pPr>
@@ -17950,7 +17948,7 @@
 </file>
 
 <file path=word/endnotes.xml><?xml version="1.0" encoding="utf-8"?>
-<w:endnotes xmlns:wpc="http://schemas.microsoft.com/office/word/2010/wordprocessingCanvas" xmlns:cx="http://schemas.microsoft.com/office/drawing/2014/chartex" xmlns:cx1="http://schemas.microsoft.com/office/drawing/2015/9/8/chartex" xmlns:cx2="http://schemas.microsoft.com/office/drawing/2015/10/21/chartex" xmlns:cx3="http://schemas.microsoft.com/office/drawing/2016/5/9/chartex" xmlns:cx4="http://schemas.microsoft.com/office/drawing/2016/5/10/chartex" xmlns:cx5="http://schemas.microsoft.com/office/drawing/2016/5/11/chartex" xmlns:cx6="http://schemas.microsoft.com/office/drawing/2016/5/12/chartex" xmlns:cx7="http://schemas.microsoft.com/office/drawing/2016/5/13/chartex" xmlns:cx8="http://schemas.microsoft.com/office/drawing/2016/5/14/chartex" xmlns:mc="http://schemas.openxmlformats.org/markup-compatibility/2006" xmlns:aink="http://schemas.microsoft.com/office/drawing/2016/ink" xmlns:am3d="http://schemas.microsoft.com/office/drawing/2017/model3d" xmlns:o="urn:schemas-microsoft-com:office:office" xmlns:r="http://schemas.openxmlformats.org/officeDocument/2006/relationships" xmlns:m="http://schemas.openxmlformats.org/officeDocument/2006/math" xmlns:v="urn:schemas-microsoft-com:vml" xmlns:wp14="http://schemas.microsoft.com/office/word/2010/wordprocessingDrawing" xmlns:wp="http://schemas.openxmlformats.org/drawingml/2006/wordprocessingDrawing" xmlns:w10="urn:schemas-microsoft-com:office:word" xmlns:w="http://schemas.openxmlformats.org/wordprocessingml/2006/main" xmlns:w14="http://schemas.microsoft.com/office/word/2010/wordml" xmlns:w15="http://schemas.microsoft.com/office/word/2012/wordml" xmlns:w16cid="http://schemas.microsoft.com/office/word/2016/wordml/cid" xmlns:w16se="http://schemas.microsoft.com/office/word/2015/wordml/symex" xmlns:wpg="http://schemas.microsoft.com/office/word/2010/wordprocessingGroup" xmlns:wpi="http://schemas.microsoft.com/office/word/2010/wordprocessingInk" xmlns:wne="http://schemas.microsoft.com/office/word/2006/wordml" xmlns:wps="http://schemas.microsoft.com/office/word/2010/wordprocessingShape" mc:Ignorable="w14 w15 w16se w16cid wp14">
+<w:endnotes xmlns:wpc="http://schemas.microsoft.com/office/word/2010/wordprocessingCanvas" xmlns:cx="http://schemas.microsoft.com/office/drawing/2014/chartex" xmlns:cx1="http://schemas.microsoft.com/office/drawing/2015/9/8/chartex" xmlns:cx2="http://schemas.microsoft.com/office/drawing/2015/10/21/chartex" xmlns:cx3="http://schemas.microsoft.com/office/drawing/2016/5/9/chartex" xmlns:cx4="http://schemas.microsoft.com/office/drawing/2016/5/10/chartex" xmlns:cx5="http://schemas.microsoft.com/office/drawing/2016/5/11/chartex" xmlns:cx6="http://schemas.microsoft.com/office/drawing/2016/5/12/chartex" xmlns:cx7="http://schemas.microsoft.com/office/drawing/2016/5/13/chartex" xmlns:cx8="http://schemas.microsoft.com/office/drawing/2016/5/14/chartex" xmlns:mc="http://schemas.openxmlformats.org/markup-compatibility/2006" xmlns:aink="http://schemas.microsoft.com/office/drawing/2016/ink" xmlns:am3d="http://schemas.microsoft.com/office/drawing/2017/model3d" xmlns:o="urn:schemas-microsoft-com:office:office" xmlns:r="http://schemas.openxmlformats.org/officeDocument/2006/relationships" xmlns:m="http://schemas.openxmlformats.org/officeDocument/2006/math" xmlns:v="urn:schemas-microsoft-com:vml" xmlns:wp14="http://schemas.microsoft.com/office/word/2010/wordprocessingDrawing" xmlns:wp="http://schemas.openxmlformats.org/drawingml/2006/wordprocessingDrawing" xmlns:w10="urn:schemas-microsoft-com:office:word" xmlns:w="http://schemas.openxmlformats.org/wordprocessingml/2006/main" xmlns:w14="http://schemas.microsoft.com/office/word/2010/wordml" xmlns:w15="http://schemas.microsoft.com/office/word/2012/wordml" xmlns:w16cex="http://schemas.microsoft.com/office/word/2018/wordml/cex" xmlns:w16cid="http://schemas.microsoft.com/office/word/2016/wordml/cid" xmlns:w16="http://schemas.microsoft.com/office/word/2018/wordml" xmlns:w16se="http://schemas.microsoft.com/office/word/2015/wordml/symex" xmlns:wpg="http://schemas.microsoft.com/office/word/2010/wordprocessingGroup" xmlns:wpi="http://schemas.microsoft.com/office/word/2010/wordprocessingInk" xmlns:wne="http://schemas.microsoft.com/office/word/2006/wordml" xmlns:wps="http://schemas.microsoft.com/office/word/2010/wordprocessingShape" mc:Ignorable="w14 w15 w16se w16cid w16 w16cex wp14">
   <w:endnote w:type="separator" w:id="-1">
     <w:p>
       <w:r>
@@ -17969,7 +17967,7 @@
 </file>
 
 <file path=word/footnotes.xml><?xml version="1.0" encoding="utf-8"?>
-<w:footnotes xmlns:wpc="http://schemas.microsoft.com/office/word/2010/wordprocessingCanvas" xmlns:cx="http://schemas.microsoft.com/office/drawing/2014/chartex" xmlns:cx1="http://schemas.microsoft.com/office/drawing/2015/9/8/chartex" xmlns:cx2="http://schemas.microsoft.com/office/drawing/2015/10/21/chartex" xmlns:cx3="http://schemas.microsoft.com/office/drawing/2016/5/9/chartex" xmlns:cx4="http://schemas.microsoft.com/office/drawing/2016/5/10/chartex" xmlns:cx5="http://schemas.microsoft.com/office/drawing/2016/5/11/chartex" xmlns:cx6="http://schemas.microsoft.com/office/drawing/2016/5/12/chartex" xmlns:cx7="http://schemas.microsoft.com/office/drawing/2016/5/13/chartex" xmlns:cx8="http://schemas.microsoft.com/office/drawing/2016/5/14/chartex" xmlns:mc="http://schemas.openxmlformats.org/markup-compatibility/2006" xmlns:aink="http://schemas.microsoft.com/office/drawing/2016/ink" xmlns:am3d="http://schemas.microsoft.com/office/drawing/2017/model3d" xmlns:o="urn:schemas-microsoft-com:office:office" xmlns:r="http://schemas.openxmlformats.org/officeDocument/2006/relationships" xmlns:m="http://schemas.openxmlformats.org/officeDocument/2006/math" xmlns:v="urn:schemas-microsoft-com:vml" xmlns:wp14="http://schemas.microsoft.com/office/word/2010/wordprocessingDrawing" xmlns:wp="http://schemas.openxmlformats.org/drawingml/2006/wordprocessingDrawing" xmlns:w10="urn:schemas-microsoft-com:office:word" xmlns:w="http://schemas.openxmlformats.org/wordprocessingml/2006/main" xmlns:w14="http://schemas.microsoft.com/office/word/2010/wordml" xmlns:w15="http://schemas.microsoft.com/office/word/2012/wordml" xmlns:w16cid="http://schemas.microsoft.com/office/word/2016/wordml/cid" xmlns:w16se="http://schemas.microsoft.com/office/word/2015/wordml/symex" xmlns:wpg="http://schemas.microsoft.com/office/word/2010/wordprocessingGroup" xmlns:wpi="http://schemas.microsoft.com/office/word/2010/wordprocessingInk" xmlns:wne="http://schemas.microsoft.com/office/word/2006/wordml" xmlns:wps="http://schemas.microsoft.com/office/word/2010/wordprocessingShape" mc:Ignorable="w14 w15 w16se w16cid wp14">
+<w:footnotes xmlns:wpc="http://schemas.microsoft.com/office/word/2010/wordprocessingCanvas" xmlns:cx="http://schemas.microsoft.com/office/drawing/2014/chartex" xmlns:cx1="http://schemas.microsoft.com/office/drawing/2015/9/8/chartex" xmlns:cx2="http://schemas.microsoft.com/office/drawing/2015/10/21/chartex" xmlns:cx3="http://schemas.microsoft.com/office/drawing/2016/5/9/chartex" xmlns:cx4="http://schemas.microsoft.com/office/drawing/2016/5/10/chartex" xmlns:cx5="http://schemas.microsoft.com/office/drawing/2016/5/11/chartex" xmlns:cx6="http://schemas.microsoft.com/office/drawing/2016/5/12/chartex" xmlns:cx7="http://schemas.microsoft.com/office/drawing/2016/5/13/chartex" xmlns:cx8="http://schemas.microsoft.com/office/drawing/2016/5/14/chartex" xmlns:mc="http://schemas.openxmlformats.org/markup-compatibility/2006" xmlns:aink="http://schemas.microsoft.com/office/drawing/2016/ink" xmlns:am3d="http://schemas.microsoft.com/office/drawing/2017/model3d" xmlns:o="urn:schemas-microsoft-com:office:office" xmlns:r="http://schemas.openxmlformats.org/officeDocument/2006/relationships" xmlns:m="http://schemas.openxmlformats.org/officeDocument/2006/math" xmlns:v="urn:schemas-microsoft-com:vml" xmlns:wp14="http://schemas.microsoft.com/office/word/2010/wordprocessingDrawing" xmlns:wp="http://schemas.openxmlformats.org/drawingml/2006/wordprocessingDrawing" xmlns:w10="urn:schemas-microsoft-com:office:word" xmlns:w="http://schemas.openxmlformats.org/wordprocessingml/2006/main" xmlns:w14="http://schemas.microsoft.com/office/word/2010/wordml" xmlns:w15="http://schemas.microsoft.com/office/word/2012/wordml" xmlns:w16cex="http://schemas.microsoft.com/office/word/2018/wordml/cex" xmlns:w16cid="http://schemas.microsoft.com/office/word/2016/wordml/cid" xmlns:w16="http://schemas.microsoft.com/office/word/2018/wordml" xmlns:w16se="http://schemas.microsoft.com/office/word/2015/wordml/symex" xmlns:wpg="http://schemas.microsoft.com/office/word/2010/wordprocessingGroup" xmlns:wpi="http://schemas.microsoft.com/office/word/2010/wordprocessingInk" xmlns:wne="http://schemas.microsoft.com/office/word/2006/wordml" xmlns:wps="http://schemas.microsoft.com/office/word/2010/wordprocessingShape" mc:Ignorable="w14 w15 w16se w16cid w16 w16cex wp14">
   <w:footnote w:type="separator" w:id="-1">
     <w:p>
       <w:r>
@@ -17991,7 +17989,7 @@
 </file>
 
 <file path=word/numbering.xml><?xml version="1.0" encoding="utf-8"?>
-<w:numbering xmlns:wpc="http://schemas.microsoft.com/office/word/2010/wordprocessingCanvas" xmlns:cx="http://schemas.microsoft.com/office/drawing/2014/chartex" xmlns:cx1="http://schemas.microsoft.com/office/drawing/2015/9/8/chartex" xmlns:cx2="http://schemas.microsoft.com/office/drawing/2015/10/21/chartex" xmlns:cx3="http://schemas.microsoft.com/office/drawing/2016/5/9/chartex" xmlns:cx4="http://schemas.microsoft.com/office/drawing/2016/5/10/chartex" xmlns:cx5="http://schemas.microsoft.com/office/drawing/2016/5/11/chartex" xmlns:cx6="http://schemas.microsoft.com/office/drawing/2016/5/12/chartex" xmlns:cx7="http://schemas.microsoft.com/office/drawing/2016/5/13/chartex" xmlns:cx8="http://schemas.microsoft.com/office/drawing/2016/5/14/chartex" xmlns:mc="http://schemas.openxmlformats.org/markup-compatibility/2006" xmlns:aink="http://schemas.microsoft.com/office/drawing/2016/ink" xmlns:am3d="http://schemas.microsoft.com/office/drawing/2017/model3d" xmlns:o="urn:schemas-microsoft-com:office:office" xmlns:r="http://schemas.openxmlformats.org/officeDocument/2006/relationships" xmlns:m="http://schemas.openxmlformats.org/officeDocument/2006/math" xmlns:v="urn:schemas-microsoft-com:vml" xmlns:wp14="http://schemas.microsoft.com/office/word/2010/wordprocessingDrawing" xmlns:wp="http://schemas.openxmlformats.org/drawingml/2006/wordprocessingDrawing" xmlns:w10="urn:schemas-microsoft-com:office:word" xmlns:w="http://schemas.openxmlformats.org/wordprocessingml/2006/main" xmlns:w14="http://schemas.microsoft.com/office/word/2010/wordml" xmlns:w15="http://schemas.microsoft.com/office/word/2012/wordml" xmlns:w16cid="http://schemas.microsoft.com/office/word/2016/wordml/cid" xmlns:w16se="http://schemas.microsoft.com/office/word/2015/wordml/symex" xmlns:wpg="http://schemas.microsoft.com/office/word/2010/wordprocessingGroup" xmlns:wpi="http://schemas.microsoft.com/office/word/2010/wordprocessingInk" xmlns:wne="http://schemas.microsoft.com/office/word/2006/wordml" xmlns:wps="http://schemas.microsoft.com/office/word/2010/wordprocessingShape" mc:Ignorable="w14 w15 w16se w16cid wp14">
+<w:numbering xmlns:wpc="http://schemas.microsoft.com/office/word/2010/wordprocessingCanvas" xmlns:cx="http://schemas.microsoft.com/office/drawing/2014/chartex" xmlns:cx1="http://schemas.microsoft.com/office/drawing/2015/9/8/chartex" xmlns:cx2="http://schemas.microsoft.com/office/drawing/2015/10/21/chartex" xmlns:cx3="http://schemas.microsoft.com/office/drawing/2016/5/9/chartex" xmlns:cx4="http://schemas.microsoft.com/office/drawing/2016/5/10/chartex" xmlns:cx5="http://schemas.microsoft.com/office/drawing/2016/5/11/chartex" xmlns:cx6="http://schemas.microsoft.com/office/drawing/2016/5/12/chartex" xmlns:cx7="http://schemas.microsoft.com/office/drawing/2016/5/13/chartex" xmlns:cx8="http://schemas.microsoft.com/office/drawing/2016/5/14/chartex" xmlns:mc="http://schemas.openxmlformats.org/markup-compatibility/2006" xmlns:aink="http://schemas.microsoft.com/office/drawing/2016/ink" xmlns:am3d="http://schemas.microsoft.com/office/drawing/2017/model3d" xmlns:o="urn:schemas-microsoft-com:office:office" xmlns:r="http://schemas.openxmlformats.org/officeDocument/2006/relationships" xmlns:m="http://schemas.openxmlformats.org/officeDocument/2006/math" xmlns:v="urn:schemas-microsoft-com:vml" xmlns:wp14="http://schemas.microsoft.com/office/word/2010/wordprocessingDrawing" xmlns:wp="http://schemas.openxmlformats.org/drawingml/2006/wordprocessingDrawing" xmlns:w10="urn:schemas-microsoft-com:office:word" xmlns:w="http://schemas.openxmlformats.org/wordprocessingml/2006/main" xmlns:w14="http://schemas.microsoft.com/office/word/2010/wordml" xmlns:w15="http://schemas.microsoft.com/office/word/2012/wordml" xmlns:w16cex="http://schemas.microsoft.com/office/word/2018/wordml/cex" xmlns:w16cid="http://schemas.microsoft.com/office/word/2016/wordml/cid" xmlns:w16="http://schemas.microsoft.com/office/word/2018/wordml" xmlns:w16se="http://schemas.microsoft.com/office/word/2015/wordml/symex" xmlns:wpg="http://schemas.microsoft.com/office/word/2010/wordprocessingGroup" xmlns:wpi="http://schemas.microsoft.com/office/word/2010/wordprocessingInk" xmlns:wne="http://schemas.microsoft.com/office/word/2006/wordml" xmlns:wps="http://schemas.microsoft.com/office/word/2010/wordprocessingShape" mc:Ignorable="w14 w15 w16se w16cid w16 w16cex wp14">
   <w:abstractNum w:abstractNumId="0" w15:restartNumberingAfterBreak="0">
     <w:nsid w:val="09453F52"/>
     <w:multiLevelType w:val="multilevel"/>
@@ -19800,7 +19798,7 @@
 </file>
 
 <file path=word/styles.xml><?xml version="1.0" encoding="utf-8"?>
-<w:styles xmlns:mc="http://schemas.openxmlformats.org/markup-compatibility/2006" xmlns:r="http://schemas.openxmlformats.org/officeDocument/2006/relationships" xmlns:w="http://schemas.openxmlformats.org/wordprocessingml/2006/main" xmlns:w14="http://schemas.microsoft.com/office/word/2010/wordml" xmlns:w15="http://schemas.microsoft.com/office/word/2012/wordml" xmlns:w16cid="http://schemas.microsoft.com/office/word/2016/wordml/cid" xmlns:w16se="http://schemas.microsoft.com/office/word/2015/wordml/symex" mc:Ignorable="w14 w15 w16se w16cid">
+<w:styles xmlns:mc="http://schemas.openxmlformats.org/markup-compatibility/2006" xmlns:r="http://schemas.openxmlformats.org/officeDocument/2006/relationships" xmlns:w="http://schemas.openxmlformats.org/wordprocessingml/2006/main" xmlns:w14="http://schemas.microsoft.com/office/word/2010/wordml" xmlns:w15="http://schemas.microsoft.com/office/word/2012/wordml" xmlns:w16cex="http://schemas.microsoft.com/office/word/2018/wordml/cex" xmlns:w16cid="http://schemas.microsoft.com/office/word/2016/wordml/cid" xmlns:w16="http://schemas.microsoft.com/office/word/2018/wordml" xmlns:w16se="http://schemas.microsoft.com/office/word/2015/wordml/symex" mc:Ignorable="w14 w15 w16se w16cid w16 w16cex">
   <w:docDefaults>
     <w:rPrDefault>
       <w:rPr>

--- a/release/gff/gff_gurage/source/GurageTyping-Gurage.docx
+++ b/release/gff/gff_gurage/source/GurageTyping-Gurage.docx
@@ -874,7 +874,7 @@
         <w:pStyle w:val="Standard"/>
         <w:jc w:val="both"/>
         <w:rPr>
-          <w:rFonts w:ascii="Nyala" w:hAnsi="Nyala"/>
+          <w:rFonts w:ascii="Gurage Zebidar" w:hAnsi="Gurage Zebidar"/>
         </w:rPr>
       </w:pPr>
     </w:p>
@@ -1510,7 +1510,7 @@
               <w:pStyle w:val="Standard"/>
               <w:jc w:val="center"/>
               <w:rPr>
-                <w:rFonts w:ascii="Zebidar" w:hAnsi="Zebidar" w:cs="Abyssinica SIL test"/>
+                <w:rFonts w:ascii="Gurage Zebidar" w:hAnsi="Gurage Zebidar" w:cs="Abyssinica SIL test"/>
                 <w:bCs/>
               </w:rPr>
             </w:pPr>
@@ -1546,7 +1546,7 @@
               <w:pStyle w:val="Standard"/>
               <w:jc w:val="center"/>
               <w:rPr>
-                <w:rFonts w:ascii="Zebidar" w:hAnsi="Zebidar" w:cs="Abyssinica SIL test"/>
+                <w:rFonts w:ascii="Gurage Zebidar" w:hAnsi="Gurage Zebidar" w:cs="Abyssinica SIL test"/>
                 <w:bCs/>
               </w:rPr>
             </w:pPr>
@@ -1582,7 +1582,7 @@
               <w:pStyle w:val="Standard"/>
               <w:jc w:val="center"/>
               <w:rPr>
-                <w:rFonts w:ascii="Zebidar" w:hAnsi="Zebidar" w:cs="Abyssinica SIL test"/>
+                <w:rFonts w:ascii="Gurage Zebidar" w:hAnsi="Gurage Zebidar" w:cs="Abyssinica SIL test"/>
                 <w:bCs/>
               </w:rPr>
             </w:pPr>
@@ -1618,7 +1618,7 @@
               <w:pStyle w:val="Standard"/>
               <w:jc w:val="center"/>
               <w:rPr>
-                <w:rFonts w:ascii="Zebidar" w:hAnsi="Zebidar" w:cs="Abyssinica SIL test"/>
+                <w:rFonts w:ascii="Gurage Zebidar" w:hAnsi="Gurage Zebidar" w:cs="Abyssinica SIL test"/>
                 <w:bCs/>
               </w:rPr>
             </w:pPr>
@@ -1654,7 +1654,7 @@
               <w:pStyle w:val="Standard"/>
               <w:jc w:val="center"/>
               <w:rPr>
-                <w:rFonts w:ascii="Zebidar" w:hAnsi="Zebidar" w:cs="Abyssinica SIL test"/>
+                <w:rFonts w:ascii="Gurage Zebidar" w:hAnsi="Gurage Zebidar" w:cs="Abyssinica SIL test"/>
                 <w:bCs/>
               </w:rPr>
             </w:pPr>
@@ -1690,7 +1690,7 @@
               <w:pStyle w:val="Standard"/>
               <w:jc w:val="center"/>
               <w:rPr>
-                <w:rFonts w:ascii="Zebidar" w:hAnsi="Zebidar" w:cs="Abyssinica SIL test"/>
+                <w:rFonts w:ascii="Gurage Zebidar" w:hAnsi="Gurage Zebidar" w:cs="Abyssinica SIL test"/>
                 <w:bCs/>
               </w:rPr>
             </w:pPr>
@@ -1726,7 +1726,7 @@
               <w:pStyle w:val="Standard"/>
               <w:jc w:val="center"/>
               <w:rPr>
-                <w:rFonts w:ascii="Zebidar" w:hAnsi="Zebidar" w:cs="Abyssinica SIL test"/>
+                <w:rFonts w:ascii="Gurage Zebidar" w:hAnsi="Gurage Zebidar" w:cs="Abyssinica SIL test"/>
                 <w:bCs/>
               </w:rPr>
             </w:pPr>
@@ -1808,7 +1808,7 @@
               <w:pStyle w:val="Standard"/>
               <w:jc w:val="center"/>
               <w:rPr>
-                <w:rFonts w:ascii="Zebidar" w:hAnsi="Zebidar" w:cs="Abyssinica SIL test"/>
+                <w:rFonts w:ascii="Gurage Zebidar" w:hAnsi="Gurage Zebidar" w:cs="Abyssinica SIL test"/>
                 <w:bCs/>
               </w:rPr>
             </w:pPr>
@@ -1844,7 +1844,7 @@
               <w:pStyle w:val="Standard"/>
               <w:jc w:val="center"/>
               <w:rPr>
-                <w:rFonts w:ascii="Zebidar" w:hAnsi="Zebidar" w:cs="Abyssinica SIL test"/>
+                <w:rFonts w:ascii="Gurage Zebidar" w:hAnsi="Gurage Zebidar" w:cs="Abyssinica SIL test"/>
                 <w:bCs/>
               </w:rPr>
             </w:pPr>
@@ -1880,7 +1880,7 @@
               <w:pStyle w:val="Standard"/>
               <w:jc w:val="center"/>
               <w:rPr>
-                <w:rFonts w:ascii="Zebidar" w:hAnsi="Zebidar" w:cs="Abyssinica SIL test"/>
+                <w:rFonts w:ascii="Gurage Zebidar" w:hAnsi="Gurage Zebidar" w:cs="Abyssinica SIL test"/>
                 <w:bCs/>
               </w:rPr>
             </w:pPr>
@@ -2836,7 +2836,7 @@
               <w:pStyle w:val="Standard"/>
               <w:jc w:val="center"/>
               <w:rPr>
-                <w:rFonts w:ascii="Zebidar" w:hAnsi="Zebidar"/>
+                <w:rFonts w:ascii="Gurage Zebidar" w:hAnsi="Gurage Zebidar"/>
               </w:rPr>
             </w:pPr>
             <w:r>
@@ -2868,7 +2868,7 @@
               <w:pStyle w:val="Standard"/>
               <w:jc w:val="center"/>
               <w:rPr>
-                <w:rFonts w:ascii="Zebidar" w:hAnsi="Zebidar"/>
+                <w:rFonts w:ascii="Gurage Zebidar" w:hAnsi="Gurage Zebidar"/>
               </w:rPr>
             </w:pPr>
             <w:r>
@@ -2900,7 +2900,7 @@
               <w:pStyle w:val="Standard"/>
               <w:jc w:val="center"/>
               <w:rPr>
-                <w:rFonts w:ascii="Zebidar" w:hAnsi="Zebidar"/>
+                <w:rFonts w:ascii="Gurage Zebidar" w:hAnsi="Gurage Zebidar"/>
               </w:rPr>
             </w:pPr>
             <w:r>
@@ -3270,7 +3270,7 @@
               <w:pStyle w:val="Standard"/>
               <w:jc w:val="center"/>
               <w:rPr>
-                <w:rFonts w:ascii="Zebidar" w:hAnsi="Zebidar"/>
+                <w:rFonts w:ascii="Gurage Zebidar" w:hAnsi="Gurage Zebidar"/>
               </w:rPr>
             </w:pPr>
             <w:r>
@@ -3358,7 +3358,7 @@
               <w:pStyle w:val="Standard"/>
               <w:jc w:val="center"/>
               <w:rPr>
-                <w:rFonts w:ascii="Zebidar" w:hAnsi="Zebidar"/>
+                <w:rFonts w:ascii="Gurage Zebidar" w:hAnsi="Gurage Zebidar"/>
               </w:rPr>
             </w:pPr>
             <w:r>
@@ -4228,7 +4228,7 @@
               <w:pStyle w:val="Standard"/>
               <w:jc w:val="center"/>
               <w:rPr>
-                <w:rFonts w:ascii="Zebidar" w:hAnsi="Zebidar"/>
+                <w:rFonts w:ascii="Gurage Zebidar" w:hAnsi="Gurage Zebidar"/>
               </w:rPr>
             </w:pPr>
             <w:r>
@@ -4316,7 +4316,7 @@
               <w:pStyle w:val="Standard"/>
               <w:jc w:val="center"/>
               <w:rPr>
-                <w:rFonts w:ascii="Zebidar" w:hAnsi="Zebidar"/>
+                <w:rFonts w:ascii="Gurage Zebidar" w:hAnsi="Gurage Zebidar"/>
               </w:rPr>
             </w:pPr>
             <w:r>
@@ -4686,7 +4686,7 @@
               <w:pStyle w:val="Standard"/>
               <w:jc w:val="center"/>
               <w:rPr>
-                <w:rFonts w:ascii="Zebidar" w:hAnsi="Zebidar"/>
+                <w:rFonts w:ascii="Gurage Zebidar" w:hAnsi="Gurage Zebidar"/>
               </w:rPr>
             </w:pPr>
             <w:r>
@@ -4774,7 +4774,7 @@
               <w:pStyle w:val="Standard"/>
               <w:jc w:val="center"/>
               <w:rPr>
-                <w:rFonts w:ascii="Zebidar" w:hAnsi="Zebidar"/>
+                <w:rFonts w:ascii="Gurage Zebidar" w:hAnsi="Gurage Zebidar"/>
               </w:rPr>
             </w:pPr>
             <w:r>
@@ -5144,7 +5144,7 @@
               <w:pStyle w:val="Standard"/>
               <w:jc w:val="center"/>
               <w:rPr>
-                <w:rFonts w:ascii="Zebidar" w:hAnsi="Zebidar"/>
+                <w:rFonts w:ascii="Gurage Zebidar" w:hAnsi="Gurage Zebidar"/>
               </w:rPr>
             </w:pPr>
             <w:r>
@@ -5232,7 +5232,7 @@
               <w:pStyle w:val="Standard"/>
               <w:jc w:val="center"/>
               <w:rPr>
-                <w:rFonts w:ascii="Zebidar" w:hAnsi="Zebidar"/>
+                <w:rFonts w:ascii="Gurage Zebidar" w:hAnsi="Gurage Zebidar"/>
               </w:rPr>
             </w:pPr>
             <w:r>
@@ -6181,7 +6181,7 @@
               <w:pStyle w:val="Standard"/>
               <w:jc w:val="center"/>
               <w:rPr>
-                <w:rFonts w:ascii="Zebidar" w:hAnsi="Zebidar" w:cs="Abyssinica SIL test"/>
+                <w:rFonts w:ascii="Gurage Zebidar" w:hAnsi="Gurage Zebidar" w:cs="Abyssinica SIL test"/>
               </w:rPr>
             </w:pPr>
           </w:p>
@@ -7046,7 +7046,7 @@
               <w:pStyle w:val="Standard"/>
               <w:jc w:val="center"/>
               <w:rPr>
-                <w:rFonts w:ascii="Zebidar" w:hAnsi="Zebidar"/>
+                <w:rFonts w:ascii="Gurage Zebidar" w:hAnsi="Gurage Zebidar"/>
               </w:rPr>
             </w:pPr>
             <w:r>
@@ -7134,7 +7134,7 @@
               <w:pStyle w:val="Standard"/>
               <w:jc w:val="center"/>
               <w:rPr>
-                <w:rFonts w:ascii="Zebidar" w:hAnsi="Zebidar"/>
+                <w:rFonts w:ascii="Gurage Zebidar" w:hAnsi="Gurage Zebidar"/>
               </w:rPr>
             </w:pPr>
             <w:r>
@@ -7504,7 +7504,7 @@
               <w:pStyle w:val="Standard"/>
               <w:jc w:val="center"/>
               <w:rPr>
-                <w:rFonts w:ascii="Zebidar" w:hAnsi="Zebidar"/>
+                <w:rFonts w:ascii="Gurage Zebidar" w:hAnsi="Gurage Zebidar"/>
               </w:rPr>
             </w:pPr>
             <w:r>
@@ -7592,7 +7592,7 @@
               <w:pStyle w:val="Standard"/>
               <w:jc w:val="center"/>
               <w:rPr>
-                <w:rFonts w:ascii="Zebidar" w:hAnsi="Zebidar"/>
+                <w:rFonts w:ascii="Gurage Zebidar" w:hAnsi="Gurage Zebidar"/>
               </w:rPr>
             </w:pPr>
             <w:r>
@@ -7962,7 +7962,7 @@
               <w:pStyle w:val="Standard"/>
               <w:jc w:val="center"/>
               <w:rPr>
-                <w:rFonts w:ascii="Zebidar" w:hAnsi="Zebidar"/>
+                <w:rFonts w:ascii="Gurage Zebidar" w:hAnsi="Gurage Zebidar"/>
               </w:rPr>
             </w:pPr>
             <w:r>
@@ -8050,7 +8050,7 @@
               <w:pStyle w:val="Standard"/>
               <w:jc w:val="center"/>
               <w:rPr>
-                <w:rFonts w:ascii="Zebidar" w:hAnsi="Zebidar"/>
+                <w:rFonts w:ascii="Gurage Zebidar" w:hAnsi="Gurage Zebidar"/>
               </w:rPr>
             </w:pPr>
             <w:r>
@@ -8420,7 +8420,7 @@
               <w:pStyle w:val="Standard"/>
               <w:jc w:val="center"/>
               <w:rPr>
-                <w:rFonts w:ascii="Zebidar" w:hAnsi="Zebidar"/>
+                <w:rFonts w:ascii="Gurage Zebidar" w:hAnsi="Gurage Zebidar"/>
               </w:rPr>
             </w:pPr>
             <w:r>
@@ -8508,7 +8508,7 @@
               <w:pStyle w:val="Standard"/>
               <w:jc w:val="center"/>
               <w:rPr>
-                <w:rFonts w:ascii="Zebidar" w:hAnsi="Zebidar"/>
+                <w:rFonts w:ascii="Gurage Zebidar" w:hAnsi="Gurage Zebidar"/>
               </w:rPr>
             </w:pPr>
             <w:r>
@@ -8887,7 +8887,7 @@
               <w:pStyle w:val="Standard"/>
               <w:jc w:val="center"/>
               <w:rPr>
-                <w:rFonts w:ascii="Zebidar" w:hAnsi="Zebidar"/>
+                <w:rFonts w:ascii="Gurage Zebidar" w:hAnsi="Gurage Zebidar"/>
               </w:rPr>
             </w:pPr>
           </w:p>
@@ -8913,7 +8913,7 @@
               <w:pStyle w:val="Standard"/>
               <w:jc w:val="center"/>
               <w:rPr>
-                <w:rFonts w:ascii="Zebidar" w:hAnsi="Zebidar"/>
+                <w:rFonts w:ascii="Gurage Zebidar" w:hAnsi="Gurage Zebidar"/>
               </w:rPr>
             </w:pPr>
             <w:r>
@@ -8945,7 +8945,7 @@
               <w:pStyle w:val="Standard"/>
               <w:jc w:val="center"/>
               <w:rPr>
-                <w:rFonts w:ascii="Zebidar" w:hAnsi="Zebidar"/>
+                <w:rFonts w:ascii="Gurage Zebidar" w:hAnsi="Gurage Zebidar"/>
               </w:rPr>
             </w:pPr>
             <w:r>
@@ -8977,7 +8977,7 @@
               <w:pStyle w:val="Standard"/>
               <w:jc w:val="center"/>
               <w:rPr>
-                <w:rFonts w:ascii="Zebidar" w:hAnsi="Zebidar"/>
+                <w:rFonts w:ascii="Gurage Zebidar" w:hAnsi="Gurage Zebidar"/>
               </w:rPr>
             </w:pPr>
             <w:r>
@@ -9871,7 +9871,7 @@
               <w:pStyle w:val="Standard"/>
               <w:jc w:val="center"/>
               <w:rPr>
-                <w:rFonts w:ascii="Abyssinica SIL" w:hAnsi="Abyssinica SIL"/>
+                <w:rFonts w:ascii="Gurage Zebidar" w:hAnsi="Gurage Zebidar"/>
               </w:rPr>
             </w:pPr>
           </w:p>
@@ -9923,7 +9923,7 @@
               <w:pStyle w:val="Standard"/>
               <w:jc w:val="center"/>
               <w:rPr>
-                <w:rFonts w:ascii="Zebidar" w:hAnsi="Zebidar"/>
+                <w:rFonts w:ascii="Gurage Zebidar" w:hAnsi="Gurage Zebidar"/>
               </w:rPr>
             </w:pPr>
           </w:p>
@@ -10289,7 +10289,7 @@
               <w:pStyle w:val="Standard"/>
               <w:jc w:val="center"/>
               <w:rPr>
-                <w:rFonts w:ascii="Zebidar" w:hAnsi="Zebidar"/>
+                <w:rFonts w:ascii="Gurage Zebidar" w:hAnsi="Gurage Zebidar"/>
               </w:rPr>
             </w:pPr>
             <w:r>
@@ -10321,7 +10321,7 @@
               <w:pStyle w:val="Standard"/>
               <w:jc w:val="center"/>
               <w:rPr>
-                <w:rFonts w:ascii="Zebidar" w:hAnsi="Zebidar"/>
+                <w:rFonts w:ascii="Gurage Zebidar" w:hAnsi="Gurage Zebidar"/>
               </w:rPr>
             </w:pPr>
             <w:r>
@@ -10353,7 +10353,7 @@
               <w:pStyle w:val="Standard"/>
               <w:jc w:val="center"/>
               <w:rPr>
-                <w:rFonts w:ascii="Zebidar" w:hAnsi="Zebidar"/>
+                <w:rFonts w:ascii="Gurage Zebidar" w:hAnsi="Gurage Zebidar"/>
               </w:rPr>
             </w:pPr>
             <w:r>
@@ -10385,7 +10385,7 @@
               <w:pStyle w:val="Standard"/>
               <w:jc w:val="center"/>
               <w:rPr>
-                <w:rFonts w:ascii="Zebidar" w:hAnsi="Zebidar"/>
+                <w:rFonts w:ascii="Gurage Zebidar" w:hAnsi="Gurage Zebidar"/>
               </w:rPr>
             </w:pPr>
             <w:r>
@@ -10762,7 +10762,7 @@
               <w:pStyle w:val="Standard"/>
               <w:jc w:val="center"/>
               <w:rPr>
-                <w:rFonts w:ascii="Zebidar" w:hAnsi="Zebidar"/>
+                <w:rFonts w:ascii="Gurage Zebidar" w:hAnsi="Gurage Zebidar"/>
               </w:rPr>
             </w:pPr>
             <w:r>
@@ -10794,7 +10794,7 @@
               <w:pStyle w:val="Standard"/>
               <w:jc w:val="center"/>
               <w:rPr>
-                <w:rFonts w:ascii="Zebidar" w:hAnsi="Zebidar"/>
+                <w:rFonts w:ascii="Gurage Zebidar" w:hAnsi="Gurage Zebidar"/>
               </w:rPr>
             </w:pPr>
             <w:r>
@@ -10826,7 +10826,7 @@
               <w:pStyle w:val="Standard"/>
               <w:jc w:val="center"/>
               <w:rPr>
-                <w:rFonts w:ascii="Zebidar" w:hAnsi="Zebidar"/>
+                <w:rFonts w:ascii="Gurage Zebidar" w:hAnsi="Gurage Zebidar"/>
               </w:rPr>
             </w:pPr>
             <w:r>
@@ -10858,7 +10858,7 @@
               <w:pStyle w:val="Standard"/>
               <w:jc w:val="center"/>
               <w:rPr>
-                <w:rFonts w:ascii="Zebidar" w:hAnsi="Zebidar"/>
+                <w:rFonts w:ascii="Gurage Zebidar" w:hAnsi="Gurage Zebidar"/>
               </w:rPr>
             </w:pPr>
             <w:r>
@@ -11261,7 +11261,7 @@
               <w:pStyle w:val="Standard"/>
               <w:jc w:val="center"/>
               <w:rPr>
-                <w:rFonts w:ascii="Zebidar" w:hAnsi="Zebidar"/>
+                <w:rFonts w:ascii="Gurage Zebidar" w:hAnsi="Gurage Zebidar"/>
               </w:rPr>
             </w:pPr>
             <w:r>
@@ -11349,7 +11349,7 @@
               <w:pStyle w:val="Standard"/>
               <w:jc w:val="center"/>
               <w:rPr>
-                <w:rFonts w:ascii="Zebidar" w:hAnsi="Zebidar"/>
+                <w:rFonts w:ascii="Gurage Zebidar" w:hAnsi="Gurage Zebidar"/>
               </w:rPr>
             </w:pPr>
             <w:r>
@@ -11719,7 +11719,7 @@
               <w:pStyle w:val="Standard"/>
               <w:jc w:val="center"/>
               <w:rPr>
-                <w:rFonts w:ascii="Zebidar" w:hAnsi="Zebidar"/>
+                <w:rFonts w:ascii="Gurage Zebidar" w:hAnsi="Gurage Zebidar"/>
               </w:rPr>
             </w:pPr>
             <w:r>
@@ -11807,7 +11807,7 @@
               <w:pStyle w:val="Standard"/>
               <w:jc w:val="center"/>
               <w:rPr>
-                <w:rFonts w:ascii="Zebidar" w:hAnsi="Zebidar"/>
+                <w:rFonts w:ascii="Gurage Zebidar" w:hAnsi="Gurage Zebidar"/>
               </w:rPr>
             </w:pPr>
             <w:r>
@@ -12177,7 +12177,7 @@
               <w:pStyle w:val="Standard"/>
               <w:jc w:val="center"/>
               <w:rPr>
-                <w:rFonts w:ascii="Zebidar" w:hAnsi="Zebidar"/>
+                <w:rFonts w:ascii="Gurage Zebidar" w:hAnsi="Gurage Zebidar"/>
               </w:rPr>
             </w:pPr>
             <w:r>
@@ -12209,7 +12209,7 @@
               <w:pStyle w:val="Standard"/>
               <w:jc w:val="center"/>
               <w:rPr>
-                <w:rFonts w:ascii="Zebidar" w:hAnsi="Zebidar"/>
+                <w:rFonts w:ascii="Gurage Zebidar" w:hAnsi="Gurage Zebidar"/>
               </w:rPr>
             </w:pPr>
             <w:r>
@@ -12241,7 +12241,7 @@
               <w:pStyle w:val="Standard"/>
               <w:jc w:val="center"/>
               <w:rPr>
-                <w:rFonts w:ascii="Zebidar" w:hAnsi="Zebidar"/>
+                <w:rFonts w:ascii="Gurage Zebidar" w:hAnsi="Gurage Zebidar"/>
               </w:rPr>
             </w:pPr>
             <w:r>
@@ -12273,7 +12273,7 @@
               <w:pStyle w:val="Standard"/>
               <w:jc w:val="center"/>
               <w:rPr>
-                <w:rFonts w:ascii="Zebidar" w:hAnsi="Zebidar"/>
+                <w:rFonts w:ascii="Gurage Zebidar" w:hAnsi="Gurage Zebidar"/>
               </w:rPr>
             </w:pPr>
             <w:r>
@@ -12643,7 +12643,7 @@
               <w:pStyle w:val="Standard"/>
               <w:jc w:val="center"/>
               <w:rPr>
-                <w:rFonts w:ascii="Zebidar" w:hAnsi="Zebidar"/>
+                <w:rFonts w:ascii="Gurage Zebidar" w:hAnsi="Gurage Zebidar"/>
               </w:rPr>
             </w:pPr>
             <w:r>
@@ -12731,7 +12731,7 @@
               <w:pStyle w:val="Standard"/>
               <w:jc w:val="center"/>
               <w:rPr>
-                <w:rFonts w:ascii="Zebidar" w:hAnsi="Zebidar"/>
+                <w:rFonts w:ascii="Gurage Zebidar" w:hAnsi="Gurage Zebidar"/>
               </w:rPr>
             </w:pPr>
             <w:r>
@@ -13101,7 +13101,7 @@
               <w:pStyle w:val="Standard"/>
               <w:jc w:val="center"/>
               <w:rPr>
-                <w:rFonts w:ascii="Zebidar" w:hAnsi="Zebidar"/>
+                <w:rFonts w:ascii="Gurage Zebidar" w:hAnsi="Gurage Zebidar"/>
               </w:rPr>
             </w:pPr>
             <w:r>
@@ -13183,7 +13183,7 @@
               <w:pStyle w:val="Standard"/>
               <w:jc w:val="center"/>
               <w:rPr>
-                <w:rFonts w:ascii="Zebidar" w:hAnsi="Zebidar"/>
+                <w:rFonts w:ascii="Gurage Zebidar" w:hAnsi="Gurage Zebidar"/>
               </w:rPr>
             </w:pPr>
             <w:r>
@@ -14136,7 +14136,7 @@
               <w:pStyle w:val="Standard"/>
               <w:jc w:val="center"/>
               <w:rPr>
-                <w:rFonts w:ascii="Zebidar" w:hAnsi="Zebidar" w:cs="Abyssinica SIL test"/>
+                <w:rFonts w:ascii="Gurage Zebidar" w:hAnsi="Gurage Zebidar" w:cs="Abyssinica SIL test"/>
               </w:rPr>
             </w:pPr>
           </w:p>
@@ -14494,7 +14494,7 @@
               <w:pStyle w:val="Standard"/>
               <w:jc w:val="center"/>
               <w:rPr>
-                <w:rFonts w:ascii="Zebidar" w:hAnsi="Zebidar"/>
+                <w:rFonts w:ascii="Gurage Zebidar" w:hAnsi="Gurage Zebidar"/>
               </w:rPr>
             </w:pPr>
             <w:r>
@@ -14582,7 +14582,7 @@
               <w:pStyle w:val="Standard"/>
               <w:jc w:val="center"/>
               <w:rPr>
-                <w:rFonts w:ascii="Zebidar" w:hAnsi="Zebidar"/>
+                <w:rFonts w:ascii="Gurage Zebidar" w:hAnsi="Gurage Zebidar"/>
               </w:rPr>
             </w:pPr>
             <w:r>
@@ -14952,7 +14952,7 @@
               <w:pStyle w:val="Standard"/>
               <w:jc w:val="center"/>
               <w:rPr>
-                <w:rFonts w:ascii="Zebidar" w:hAnsi="Zebidar"/>
+                <w:rFonts w:ascii="Gurage Zebidar" w:hAnsi="Gurage Zebidar"/>
               </w:rPr>
             </w:pPr>
             <w:r>
@@ -15040,7 +15040,7 @@
               <w:pStyle w:val="Standard"/>
               <w:jc w:val="center"/>
               <w:rPr>
-                <w:rFonts w:ascii="Zebidar" w:hAnsi="Zebidar"/>
+                <w:rFonts w:ascii="Gurage Zebidar" w:hAnsi="Gurage Zebidar"/>
               </w:rPr>
             </w:pPr>
             <w:r>
@@ -17328,7 +17328,7 @@
               <w:spacing w:after="60"/>
               <w:jc w:val="center"/>
               <w:rPr>
-                <w:rFonts w:ascii="Zebidar" w:hAnsi="Zebidar"/>
+                <w:rFonts w:ascii="Gurage Zebidar" w:hAnsi="Gurage Zebidar"/>
               </w:rPr>
             </w:pPr>
           </w:p>

--- a/release/gff/gff_gurage/source/GurageTyping-Gurage.docx
+++ b/release/gff/gff_gurage/source/GurageTyping-Gurage.docx
@@ -7,14 +7,14 @@
         <w:pStyle w:val="Heading1"/>
         <w:spacing w:before="100" w:beforeAutospacing="1" w:after="100" w:afterAutospacing="1"/>
         <w:rPr>
-          <w:rFonts w:ascii="Zebidar" w:hAnsi="Zebidar" w:cs="Zebidar"/>
+          <w:rFonts w:ascii="Gurage Zebidar" w:hAnsi="Gurage Zebidar" w:cs="Zebidar"/>
           <w:sz w:val="48"/>
           <w:szCs w:val="48"/>
         </w:rPr>
       </w:pPr>
       <w:r>
         <w:rPr>
-          <w:rFonts w:ascii="Zebidar" w:hAnsi="Zebidar" w:cs="Zebidar"/>
+          <w:rFonts w:ascii="Gurage Zebidar" w:hAnsi="Gurage Zebidar" w:cs="Zebidar"/>
           <w:sz w:val="48"/>
           <w:szCs w:val="48"/>
         </w:rPr>
@@ -26,18 +26,18 @@
         <w:pStyle w:val="Standard"/>
         <w:jc w:val="both"/>
         <w:rPr>
-          <w:rFonts w:ascii="Zebidar" w:hAnsi="Zebidar" w:cs="Zebidar"/>
+          <w:rFonts w:ascii="Gurage Zebidar" w:hAnsi="Gurage Zebidar" w:cs="Zebidar"/>
         </w:rPr>
       </w:pPr>
       <w:r>
         <w:rPr>
-          <w:rFonts w:ascii="Zebidar" w:hAnsi="Zebidar" w:cs="Zebidar"/>
+          <w:rFonts w:ascii="Gurage Zebidar" w:hAnsi="Gurage Zebidar" w:cs="Zebidar"/>
         </w:rPr>
         <w:t>የጉራጊ</w:t>
       </w:r>
       <w:r>
         <w:rPr>
-          <w:rFonts w:ascii="Zebidar" w:hAnsi="Zebidar" w:cs="Zebidar"/>
+          <w:rFonts w:ascii="Gurage Zebidar" w:hAnsi="Gurage Zebidar" w:cs="Zebidar"/>
         </w:rPr>
         <w:t>ና ኪቦርድ</w:t>
       </w:r>
@@ -49,7 +49,7 @@
       </w:r>
       <w:r>
         <w:rPr>
-          <w:rFonts w:ascii="Zebidar" w:hAnsi="Zebidar" w:cs="Abyssinica SIL"/>
+          <w:rFonts w:ascii="Gurage Zebidar" w:hAnsi="Gurage Zebidar" w:cs="Abyssinica SIL"/>
           <w:color w:val="538135" w:themeColor="accent6" w:themeShade="BF"/>
           <w:sz w:val="32"/>
           <w:szCs w:val="32"/>
@@ -66,55 +66,43 @@
       </w:r>
       <w:r>
         <w:rPr>
-          <w:rFonts w:ascii="Zebidar" w:hAnsi="Zebidar" w:cs="Zebidar"/>
+          <w:rFonts w:ascii="Gurage Zebidar" w:hAnsi="Gurage Zebidar" w:cs="Zebidar"/>
         </w:rPr>
         <w:t xml:space="preserve">ቲረጕጂ ዛም </w:t>
       </w:r>
       <w:r>
         <w:rPr>
-          <w:rFonts w:ascii="Zebidar" w:hAnsi="Zebidar" w:cs="Zebidar"/>
+          <w:rFonts w:ascii="Gurage Zebidar" w:hAnsi="Gurage Zebidar" w:cs="Zebidar"/>
         </w:rPr>
         <w:t>ጉ</w:t>
       </w:r>
       <w:r>
         <w:rPr>
-          <w:rFonts w:ascii="Zebidar" w:hAnsi="Zebidar" w:cs="Zebidar"/>
+          <w:rFonts w:ascii="Gurage Zebidar" w:hAnsi="Gurage Zebidar" w:cs="Zebidar"/>
         </w:rPr>
         <w:t xml:space="preserve"> ቢቻ ይጠፍ። </w:t>
       </w:r>
       <w:r>
         <w:rPr>
-          <w:rFonts w:ascii="Zebidar" w:hAnsi="Zebidar" w:cs="Zebidar"/>
+          <w:rFonts w:ascii="Gurage Zebidar" w:hAnsi="Gurage Zebidar" w:cs="Zebidar"/>
         </w:rPr>
-        <w:t>የጉራጊ</w:t>
+        <w:t>የጉራጊና</w:t>
       </w:r>
       <w:r>
         <w:rPr>
-          <w:rFonts w:ascii="Zebidar" w:hAnsi="Zebidar" w:cs="Zebidar"/>
-        </w:rPr>
-        <w:t>ና</w:t>
-      </w:r>
-      <w:r>
-        <w:rPr>
-          <w:rFonts w:ascii="Zebidar" w:hAnsi="Zebidar" w:cs="Zebidar"/>
+          <w:rFonts w:ascii="Gurage Zebidar" w:hAnsi="Gurage Zebidar" w:cs="Zebidar"/>
         </w:rPr>
         <w:t xml:space="preserve"> ድምጥ ትንግሊዚና ፊደር ቕጥ ያሜ።  እንዴ </w:t>
       </w:r>
       <w:r>
         <w:rPr>
-          <w:rFonts w:ascii="Zebidar" w:hAnsi="Zebidar" w:cs="Zebidar"/>
+          <w:rFonts w:ascii="Gurage Zebidar" w:hAnsi="Gurage Zebidar" w:cs="Zebidar"/>
         </w:rPr>
-        <w:t>የጉራጊ</w:t>
+        <w:t>የጉራጊና</w:t>
       </w:r>
       <w:r>
         <w:rPr>
-          <w:rFonts w:ascii="Zebidar" w:hAnsi="Zebidar" w:cs="Zebidar"/>
-        </w:rPr>
-        <w:t>ና</w:t>
-      </w:r>
-      <w:r>
-        <w:rPr>
-          <w:rFonts w:ascii="Zebidar" w:hAnsi="Zebidar" w:cs="Zebidar"/>
+          <w:rFonts w:ascii="Gurage Zebidar" w:hAnsi="Gurage Zebidar" w:cs="Zebidar"/>
         </w:rPr>
         <w:t xml:space="preserve"> ቃር ድምጥ ኣትጫምቶም ብንግሊዚና ጣፎይ።</w:t>
       </w:r>
@@ -131,7 +119,7 @@
       </w:pPr>
       <w:r>
         <w:rPr>
-          <w:rFonts w:ascii="Zebidar" w:hAnsi="Zebidar" w:cs="Abyssinica SIL test"/>
+          <w:rFonts w:ascii="Gurage Zebidar" w:hAnsi="Gurage Zebidar" w:cs="Abyssinica SIL test"/>
         </w:rPr>
         <w:t xml:space="preserve">ተምሳይት፤  </w:t>
       </w:r>
@@ -144,7 +132,7 @@
       </w:r>
       <w:r>
         <w:rPr>
-          <w:rFonts w:ascii="Zebidar" w:hAnsi="Zebidar" w:cs="Zebidar"/>
+          <w:rFonts w:ascii="Gurage Zebidar" w:hAnsi="Gurage Zebidar" w:cs="Zebidar"/>
         </w:rPr>
         <w:t xml:space="preserve"> </w:t>
       </w:r>
@@ -157,7 +145,7 @@
       </w:r>
       <w:r>
         <w:rPr>
-          <w:rFonts w:ascii="Zebidar" w:hAnsi="Zebidar" w:cs="Abyssinica SIL test"/>
+          <w:rFonts w:ascii="Gurage Zebidar" w:hAnsi="Gurage Zebidar" w:cs="Abyssinica SIL test"/>
           <w:b/>
           <w:bCs/>
         </w:rPr>
@@ -165,7 +153,7 @@
       </w:r>
       <w:r>
         <w:rPr>
-          <w:rFonts w:ascii="Zebidar" w:hAnsi="Zebidar" w:cs="Abyssinica SIL test"/>
+          <w:rFonts w:ascii="Gurage Zebidar" w:hAnsi="Gurage Zebidar" w:cs="Abyssinica SIL test"/>
         </w:rPr>
         <w:t>ይሐር።</w:t>
       </w:r>
@@ -180,12 +168,12 @@
         <w:pStyle w:val="Standard"/>
         <w:jc w:val="both"/>
         <w:rPr>
-          <w:rFonts w:ascii="Zebidar" w:hAnsi="Zebidar" w:cs="Zebidar"/>
+          <w:rFonts w:ascii="Gurage Zebidar" w:hAnsi="Gurage Zebidar" w:cs="Zebidar"/>
         </w:rPr>
       </w:pPr>
       <w:r>
         <w:rPr>
-          <w:rFonts w:ascii="Zebidar" w:hAnsi="Zebidar" w:cs="Zebidar"/>
+          <w:rFonts w:ascii="Gurage Zebidar" w:hAnsi="Gurage Zebidar" w:cs="Zebidar"/>
         </w:rPr>
         <w:t>ጉራጌ ትንግሊዚና ድበያ ድምጥ ያነኔ ድበያ ሕኖ ይጠᎋᎌ ደንብ ኣውጦት ነረብንደ። የተምሳይት ኣሕር፤ እንግሊዚና ጨ ኤነን የሐሬ ይትቕራነብ ድምጥ ‘</w:t>
       </w:r>
@@ -194,7 +182,7 @@
       </w:r>
       <w:r>
         <w:rPr>
-          <w:rFonts w:ascii="Zebidar" w:hAnsi="Zebidar" w:cs="Zebidar"/>
+          <w:rFonts w:ascii="Gurage Zebidar" w:hAnsi="Gurage Zebidar" w:cs="Zebidar"/>
         </w:rPr>
         <w:t xml:space="preserve">’ ቲሐር ‘ንቅ </w:t>
       </w:r>
@@ -203,19 +191,19 @@
       </w:r>
       <w:r>
         <w:rPr>
-          <w:rFonts w:ascii="Zebidar" w:hAnsi="Zebidar" w:cs="Zebidar"/>
+          <w:rFonts w:ascii="Gurage Zebidar" w:hAnsi="Gurage Zebidar" w:cs="Zebidar"/>
         </w:rPr>
         <w:t>’</w:t>
       </w:r>
       <w:r>
         <w:rPr>
-          <w:rFonts w:ascii="Zebidar" w:hAnsi="Zebidar" w:cs="Zebidar"/>
+          <w:rFonts w:ascii="Gurage Zebidar" w:hAnsi="Gurage Zebidar" w:cs="Zebidar"/>
         </w:rPr>
         <w:t xml:space="preserve"> </w:t>
       </w:r>
       <w:r>
         <w:rPr>
-          <w:rFonts w:ascii="Zebidar" w:hAnsi="Zebidar" w:cs="Zebidar"/>
+          <w:rFonts w:ascii="Gurage Zebidar" w:hAnsi="Gurage Zebidar" w:cs="Zebidar"/>
         </w:rPr>
         <w:t>ኣመነውም ይትጘኸሪ።</w:t>
       </w:r>
@@ -232,19 +220,19 @@
       </w:pPr>
       <w:r>
         <w:rPr>
-          <w:rFonts w:ascii="Zebidar" w:hAnsi="Zebidar" w:cs="Zebidar"/>
+          <w:rFonts w:ascii="Gurage Zebidar" w:hAnsi="Gurage Zebidar" w:cs="Zebidar"/>
         </w:rPr>
         <w:t>ተምሳይት፤</w:t>
       </w:r>
       <w:r>
         <w:rPr>
-          <w:rFonts w:ascii="Zebidar" w:hAnsi="Zebidar" w:cs="Zebidar"/>
+          <w:rFonts w:ascii="Gurage Zebidar" w:hAnsi="Gurage Zebidar" w:cs="Zebidar"/>
         </w:rPr>
         <w:t xml:space="preserve"> </w:t>
       </w:r>
       <w:r>
         <w:rPr>
-          <w:rFonts w:ascii="Zebidar" w:hAnsi="Zebidar" w:cs="Zebidar"/>
+          <w:rFonts w:ascii="Gurage Zebidar" w:hAnsi="Gurage Zebidar" w:cs="Zebidar"/>
         </w:rPr>
         <w:t xml:space="preserve"> </w:t>
       </w:r>
@@ -257,7 +245,7 @@
       </w:r>
       <w:r>
         <w:rPr>
-          <w:rFonts w:ascii="Zebidar" w:hAnsi="Zebidar" w:cs="Zebidar"/>
+          <w:rFonts w:ascii="Gurage Zebidar" w:hAnsi="Gurage Zebidar" w:cs="Zebidar"/>
         </w:rPr>
         <w:t xml:space="preserve"> </w:t>
       </w:r>
@@ -270,13 +258,13 @@
       </w:r>
       <w:r>
         <w:rPr>
-          <w:rFonts w:ascii="Zebidar" w:hAnsi="Zebidar" w:cs="Zebidar"/>
+          <w:rFonts w:ascii="Gurage Zebidar" w:hAnsi="Gurage Zebidar" w:cs="Zebidar"/>
         </w:rPr>
         <w:t xml:space="preserve"> </w:t>
       </w:r>
       <w:r>
         <w:rPr>
-          <w:rFonts w:ascii="Zebidar" w:hAnsi="Zebidar" w:cs="Zebidar"/>
+          <w:rFonts w:ascii="Gurage Zebidar" w:hAnsi="Gurage Zebidar" w:cs="Zebidar"/>
           <w:b/>
           <w:bCs/>
         </w:rPr>
@@ -284,13 +272,13 @@
       </w:r>
       <w:r>
         <w:rPr>
-          <w:rFonts w:ascii="Zebidar" w:hAnsi="Zebidar" w:cs="Zebidar"/>
+          <w:rFonts w:ascii="Gurage Zebidar" w:hAnsi="Gurage Zebidar" w:cs="Zebidar"/>
         </w:rPr>
         <w:t xml:space="preserve">እንጨረብየ </w:t>
       </w:r>
       <w:r>
         <w:rPr>
-          <w:rFonts w:ascii="Zebidar" w:hAnsi="Zebidar" w:cs="Zebidar"/>
+          <w:rFonts w:ascii="Gurage Zebidar" w:hAnsi="Gurage Zebidar" w:cs="Zebidar"/>
           <w:b/>
           <w:bCs/>
         </w:rPr>
@@ -308,24 +296,24 @@
         <w:pStyle w:val="Standard"/>
         <w:jc w:val="both"/>
         <w:rPr>
-          <w:rFonts w:ascii="Zebidar" w:hAnsi="Zebidar" w:cs="Zebidar"/>
+          <w:rFonts w:ascii="Gurage Zebidar" w:hAnsi="Gurage Zebidar" w:cs="Zebidar"/>
         </w:rPr>
       </w:pPr>
       <w:r>
         <w:rPr>
-          <w:rFonts w:ascii="Zebidar" w:hAnsi="Zebidar" w:cs="Zebidar"/>
+          <w:rFonts w:ascii="Gurage Zebidar" w:hAnsi="Gurage Zebidar" w:cs="Zebidar"/>
         </w:rPr>
         <w:t xml:space="preserve">ተ </w:t>
       </w:r>
       <w:r>
         <w:rPr>
-          <w:rFonts w:ascii="Zebidar" w:hAnsi="Zebidar" w:cs="Zebidar"/>
+          <w:rFonts w:ascii="Gurage Zebidar" w:hAnsi="Gurage Zebidar" w:cs="Zebidar"/>
         </w:rPr>
         <w:t>‘</w:t>
       </w:r>
       <w:r>
         <w:rPr>
-          <w:rFonts w:ascii="Zebidar" w:hAnsi="Zebidar" w:cs="Zebidar"/>
+          <w:rFonts w:ascii="Gurage Zebidar" w:hAnsi="Gurage Zebidar" w:cs="Zebidar"/>
         </w:rPr>
         <w:t>በ’ ‘ቤ’ ትሸክቶይ ይንግሊዚና ‘</w:t>
       </w:r>
@@ -334,43 +322,43 @@
       </w:r>
       <w:r>
         <w:rPr>
-          <w:rFonts w:ascii="Zebidar" w:hAnsi="Zebidar" w:cs="Zebidar"/>
+          <w:rFonts w:ascii="Gurage Zebidar" w:hAnsi="Gurage Zebidar" w:cs="Zebidar"/>
         </w:rPr>
         <w:t>’ የጡፍ ይወደሪ ቁልፍ ንግዶት ነረብሑ። ትጠፎይ የሸሑ ኣት ኤነት ፊደር ቁልፍ ት</w:t>
       </w:r>
       <w:r>
         <w:rPr>
-          <w:rFonts w:ascii="Zebidar" w:hAnsi="Zebidar" w:cs="Zebidar"/>
+          <w:rFonts w:ascii="Gurage Zebidar" w:hAnsi="Gurage Zebidar" w:cs="Zebidar"/>
         </w:rPr>
         <w:t>ትደርጎ ኣንጠፍ በባሪናሑ የ</w:t>
       </w:r>
       <w:r>
         <w:rPr>
-          <w:rFonts w:ascii="Zebidar" w:hAnsi="Zebidar" w:cs="Zebidar"/>
+          <w:rFonts w:ascii="Gurage Zebidar" w:hAnsi="Gurage Zebidar" w:cs="Zebidar"/>
         </w:rPr>
         <w:t>ዛም ፊደር ‘ንቅ ፊደር’ ንግዶ። አሗም ቤ በባረ ብደሮም ፊደርሑት</w:t>
       </w:r>
       <w:r>
         <w:rPr>
-          <w:rFonts w:ascii="Zebidar" w:hAnsi="Zebidar" w:cs="Zebidar"/>
+          <w:rFonts w:ascii="Gurage Zebidar" w:hAnsi="Gurage Zebidar" w:cs="Zebidar"/>
         </w:rPr>
         <w:t>፣</w:t>
       </w:r>
       <w:r>
         <w:rPr>
-          <w:rFonts w:ascii="Zebidar" w:hAnsi="Zebidar" w:cs="Zebidar"/>
+          <w:rFonts w:ascii="Gurage Zebidar" w:hAnsi="Gurage Zebidar" w:cs="Zebidar"/>
         </w:rPr>
         <w:t xml:space="preserve"> ድብሮም </w:t>
       </w:r>
       <w:r>
         <w:rPr>
-          <w:rFonts w:ascii="Zebidar" w:hAnsi="Zebidar" w:cs="Zebidar"/>
+          <w:rFonts w:ascii="Gurage Zebidar" w:hAnsi="Gurage Zebidar" w:cs="Zebidar"/>
         </w:rPr>
         <w:t>‘</w:t>
       </w:r>
       <w:r>
         <w:rPr>
-          <w:rFonts w:ascii="Zebidar" w:hAnsi="Zebidar" w:cs="Zebidar"/>
+          <w:rFonts w:ascii="Gurage Zebidar" w:hAnsi="Gurage Zebidar" w:cs="Zebidar"/>
         </w:rPr>
         <w:t>y’ ድርጎ።</w:t>
       </w:r>
@@ -388,19 +376,19 @@
       </w:pPr>
       <w:r>
         <w:rPr>
-          <w:rFonts w:ascii="Zebidar" w:hAnsi="Zebidar" w:cs="Zebidar"/>
+          <w:rFonts w:ascii="Gurage Zebidar" w:hAnsi="Gurage Zebidar" w:cs="Zebidar"/>
         </w:rPr>
         <w:t>ተምሳይ፤</w:t>
       </w:r>
       <w:r>
         <w:rPr>
-          <w:rFonts w:ascii="Zebidar" w:hAnsi="Zebidar" w:cs="Zebidar"/>
+          <w:rFonts w:ascii="Gurage Zebidar" w:hAnsi="Gurage Zebidar" w:cs="Zebidar"/>
         </w:rPr>
         <w:t xml:space="preserve"> </w:t>
       </w:r>
       <w:r>
         <w:rPr>
-          <w:rFonts w:ascii="Zebidar" w:hAnsi="Zebidar" w:cs="Zebidar"/>
+          <w:rFonts w:ascii="Gurage Zebidar" w:hAnsi="Gurage Zebidar" w:cs="Zebidar"/>
         </w:rPr>
         <w:t xml:space="preserve"> </w:t>
       </w:r>
@@ -419,7 +407,7 @@
       </w:r>
       <w:r>
         <w:rPr>
-          <w:rFonts w:ascii="Zebidar" w:hAnsi="Zebidar" w:cs="Zebidar"/>
+          <w:rFonts w:ascii="Gurage Zebidar" w:hAnsi="Gurage Zebidar" w:cs="Zebidar"/>
           <w:b/>
           <w:bCs/>
         </w:rPr>
@@ -427,13 +415,13 @@
       </w:r>
       <w:r>
         <w:rPr>
-          <w:rFonts w:ascii="Zebidar" w:hAnsi="Zebidar" w:cs="Zebidar"/>
+          <w:rFonts w:ascii="Gurage Zebidar" w:hAnsi="Gurage Zebidar" w:cs="Zebidar"/>
         </w:rPr>
         <w:t>ቲደርጒ</w:t>
       </w:r>
       <w:r>
         <w:rPr>
-          <w:rFonts w:ascii="Zebidar" w:hAnsi="Zebidar" w:cs="Zebidar"/>
+          <w:rFonts w:ascii="Gurage Zebidar" w:hAnsi="Gurage Zebidar" w:cs="Zebidar"/>
           <w:b/>
           <w:bCs/>
         </w:rPr>
@@ -441,7 +429,7 @@
       </w:r>
       <w:r>
         <w:rPr>
-          <w:rFonts w:ascii="Zebidar" w:hAnsi="Zebidar" w:cs="Zebidar"/>
+          <w:rFonts w:ascii="Gurage Zebidar" w:hAnsi="Gurage Zebidar" w:cs="Zebidar"/>
         </w:rPr>
         <w:t xml:space="preserve"> </w:t>
       </w:r>
@@ -454,7 +442,7 @@
       </w:r>
       <w:r>
         <w:rPr>
-          <w:rFonts w:ascii="Zebidar" w:hAnsi="Zebidar" w:cs="Zebidar"/>
+          <w:rFonts w:ascii="Gurage Zebidar" w:hAnsi="Gurage Zebidar" w:cs="Zebidar"/>
           <w:b/>
           <w:bCs/>
         </w:rPr>
@@ -462,7 +450,7 @@
       </w:r>
       <w:r>
         <w:rPr>
-          <w:rFonts w:ascii="Zebidar" w:hAnsi="Zebidar" w:cs="Abyssinica SIL test"/>
+          <w:rFonts w:ascii="Gurage Zebidar" w:hAnsi="Gurage Zebidar" w:cs="Abyssinica SIL test"/>
           <w:b/>
           <w:bCs/>
         </w:rPr>
@@ -470,7 +458,7 @@
       </w:r>
       <w:r>
         <w:rPr>
-          <w:rFonts w:ascii="Zebidar" w:hAnsi="Zebidar" w:cs="Zebidar"/>
+          <w:rFonts w:ascii="Gurage Zebidar" w:hAnsi="Gurage Zebidar" w:cs="Zebidar"/>
           <w:b/>
           <w:bCs/>
         </w:rPr>
@@ -478,7 +466,7 @@
       </w:r>
       <w:r>
         <w:rPr>
-          <w:rFonts w:ascii="Zebidar" w:hAnsi="Zebidar" w:cs="Zebidar"/>
+          <w:rFonts w:ascii="Gurage Zebidar" w:hAnsi="Gurage Zebidar" w:cs="Zebidar"/>
         </w:rPr>
         <w:t>ይሐር</w:t>
       </w:r>
@@ -490,19 +478,19 @@
       </w:pPr>
       <w:r>
         <w:rPr>
-          <w:rFonts w:ascii="Zebidar" w:hAnsi="Zebidar" w:cs="Zebidar"/>
+          <w:rFonts w:ascii="Gurage Zebidar" w:hAnsi="Gurage Zebidar" w:cs="Zebidar"/>
         </w:rPr>
         <w:t>ተምሳይ፤</w:t>
       </w:r>
       <w:r>
         <w:rPr>
-          <w:rFonts w:ascii="Zebidar" w:hAnsi="Zebidar" w:cs="Zebidar"/>
+          <w:rFonts w:ascii="Gurage Zebidar" w:hAnsi="Gurage Zebidar" w:cs="Zebidar"/>
         </w:rPr>
         <w:t xml:space="preserve"> </w:t>
       </w:r>
       <w:r>
         <w:rPr>
-          <w:rFonts w:ascii="Zebidar" w:hAnsi="Zebidar" w:cs="Zebidar"/>
+          <w:rFonts w:ascii="Gurage Zebidar" w:hAnsi="Gurage Zebidar" w:cs="Zebidar"/>
         </w:rPr>
         <w:t xml:space="preserve"> </w:t>
       </w:r>
@@ -515,7 +503,7 @@
       </w:r>
       <w:r>
         <w:rPr>
-          <w:rFonts w:ascii="Zebidar" w:hAnsi="Zebidar" w:cs="Zebidar"/>
+          <w:rFonts w:ascii="Gurage Zebidar" w:hAnsi="Gurage Zebidar" w:cs="Zebidar"/>
           <w:b/>
           <w:bCs/>
         </w:rPr>
@@ -523,13 +511,13 @@
       </w:r>
       <w:r>
         <w:rPr>
-          <w:rFonts w:ascii="Zebidar" w:hAnsi="Zebidar" w:cs="Zebidar"/>
+          <w:rFonts w:ascii="Gurage Zebidar" w:hAnsi="Gurage Zebidar" w:cs="Zebidar"/>
         </w:rPr>
         <w:t>ቲደርጒ</w:t>
       </w:r>
       <w:r>
         <w:rPr>
-          <w:rFonts w:ascii="Zebidar" w:hAnsi="Zebidar" w:cs="Zebidar"/>
+          <w:rFonts w:ascii="Gurage Zebidar" w:hAnsi="Gurage Zebidar" w:cs="Zebidar"/>
         </w:rPr>
         <w:t xml:space="preserve"> </w:t>
       </w:r>
@@ -542,13 +530,13 @@
       </w:r>
       <w:r>
         <w:rPr>
-          <w:rFonts w:ascii="Zebidar" w:hAnsi="Zebidar" w:cs="Zebidar"/>
+          <w:rFonts w:ascii="Gurage Zebidar" w:hAnsi="Gurage Zebidar" w:cs="Zebidar"/>
         </w:rPr>
         <w:t xml:space="preserve"> </w:t>
       </w:r>
       <w:r>
         <w:rPr>
-          <w:rFonts w:ascii="Zebidar" w:hAnsi="Zebidar" w:cs="Zebidar"/>
+          <w:rFonts w:ascii="Gurage Zebidar" w:hAnsi="Gurage Zebidar" w:cs="Zebidar"/>
           <w:b/>
           <w:bCs/>
         </w:rPr>
@@ -556,7 +544,7 @@
       </w:r>
       <w:r>
         <w:rPr>
-          <w:rFonts w:ascii="Zebidar" w:hAnsi="Zebidar" w:cs="Zebidar"/>
+          <w:rFonts w:ascii="Gurage Zebidar" w:hAnsi="Gurage Zebidar" w:cs="Zebidar"/>
         </w:rPr>
         <w:t>ይሐር</w:t>
       </w:r>
@@ -571,125 +559,113 @@
         <w:pStyle w:val="Standard"/>
         <w:jc w:val="both"/>
         <w:rPr>
-          <w:rFonts w:ascii="Zebidar" w:hAnsi="Zebidar" w:cs="Zebidar"/>
+          <w:rFonts w:ascii="Gurage Zebidar" w:hAnsi="Gurage Zebidar" w:cs="Zebidar"/>
         </w:rPr>
       </w:pPr>
       <w:r>
         <w:rPr>
-          <w:rFonts w:ascii="Zebidar" w:hAnsi="Zebidar" w:cs="Zebidar"/>
+          <w:rFonts w:ascii="Gurage Zebidar" w:hAnsi="Gurage Zebidar" w:cs="Zebidar"/>
         </w:rPr>
-        <w:t xml:space="preserve">የጉራጊና ድበያ </w:t>
+        <w:t xml:space="preserve">የጉራጊና ድበያ ድምጥ </w:t>
       </w:r>
       <w:r>
         <w:rPr>
-          <w:rFonts w:ascii="Zebidar" w:hAnsi="Zebidar" w:cs="Zebidar"/>
+          <w:rFonts w:ascii="Gurage Zebidar" w:hAnsi="Gurage Zebidar" w:cs="Zebidar"/>
         </w:rPr>
-        <w:t>ድምጥ</w:t>
+        <w:t>‘</w:t>
       </w:r>
       <w:r>
         <w:rPr>
-          <w:rFonts w:ascii="Zebidar" w:hAnsi="Zebidar" w:cs="Zebidar"/>
+          <w:rFonts w:ascii="Gurage Zebidar" w:hAnsi="Gurage Zebidar" w:cs="Zebidar"/>
+        </w:rPr>
+        <w:t></w:t>
+      </w:r>
+      <w:r>
+        <w:rPr>
+          <w:rFonts w:ascii="Gurage Zebidar" w:hAnsi="Gurage Zebidar" w:cs="Zebidar"/>
+        </w:rPr>
+        <w:t>’</w:t>
+      </w:r>
+      <w:r>
+        <w:rPr>
+          <w:rFonts w:ascii="Gurage Zebidar" w:hAnsi="Gurage Zebidar" w:cs="Zebidar"/>
+        </w:rPr>
+        <w:t xml:space="preserve">, </w:t>
+      </w:r>
+      <w:r>
+        <w:rPr>
+          <w:rFonts w:ascii="Gurage Zebidar" w:hAnsi="Gurage Zebidar" w:cs="Zebidar"/>
+        </w:rPr>
+        <w:t>‘</w:t>
+      </w:r>
+      <w:r>
+        <w:rPr>
+          <w:rFonts w:ascii="Gurage Zebidar" w:hAnsi="Gurage Zebidar" w:cs="Zebidar"/>
+        </w:rPr>
+        <w:t>ሟ</w:t>
+      </w:r>
+      <w:r>
+        <w:rPr>
+          <w:rFonts w:ascii="Gurage Zebidar" w:hAnsi="Gurage Zebidar" w:cs="Zebidar"/>
+        </w:rPr>
+        <w:t>’</w:t>
+      </w:r>
+      <w:r>
+        <w:rPr>
+          <w:rFonts w:ascii="Gurage Zebidar" w:hAnsi="Gurage Zebidar" w:cs="Zebidar"/>
+        </w:rPr>
+        <w:t xml:space="preserve">, </w:t>
+      </w:r>
+      <w:r>
+        <w:rPr>
+          <w:rFonts w:ascii="Gurage Zebidar" w:hAnsi="Gurage Zebidar" w:cs="Zebidar"/>
+        </w:rPr>
+        <w:t>‘</w:t>
+      </w:r>
+      <w:r>
+        <w:rPr>
+          <w:rFonts w:ascii="Gurage Zebidar" w:hAnsi="Gurage Zebidar" w:cs="Zebidar"/>
+        </w:rPr>
+        <w:t>ᎊ</w:t>
+      </w:r>
+      <w:r>
+        <w:rPr>
+          <w:rFonts w:ascii="Gurage Zebidar" w:hAnsi="Gurage Zebidar" w:cs="Zebidar"/>
+        </w:rPr>
+        <w:t>’</w:t>
+      </w:r>
+      <w:r>
+        <w:rPr>
+          <w:rFonts w:ascii="Gurage Zebidar" w:hAnsi="Gurage Zebidar" w:cs="Zebidar"/>
+        </w:rPr>
+        <w:t xml:space="preserve"> ትጠፎይ በሸሑ ድበያ ኣትናባቢ ‘u’ ጣፎት ነረብሑ።</w:t>
+      </w:r>
+    </w:p>
+    <w:p>
+      <w:pPr>
+        <w:pStyle w:val="Standard"/>
+      </w:pPr>
+    </w:p>
+    <w:p>
+      <w:pPr>
+        <w:pStyle w:val="Standard"/>
+        <w:ind w:firstLine="720"/>
+      </w:pPr>
+      <w:r>
+        <w:rPr>
+          <w:rFonts w:ascii="Gurage Zebidar" w:hAnsi="Gurage Zebidar" w:cs="ES 781"/>
+        </w:rPr>
+        <w:t>ተምሳይ፤</w:t>
+      </w:r>
+      <w:r>
+        <w:rPr>
+          <w:rFonts w:ascii="Gurage Zebidar" w:hAnsi="Gurage Zebidar" w:cs="ES 781"/>
         </w:rPr>
         <w:t xml:space="preserve"> </w:t>
       </w:r>
       <w:r>
         <w:rPr>
-          <w:rFonts w:ascii="Zebidar" w:hAnsi="Zebidar" w:cs="Zebidar"/>
-        </w:rPr>
-        <w:t>‘</w:t>
-      </w:r>
-      <w:r>
-        <w:rPr>
-          <w:rFonts w:ascii="Zebidar" w:hAnsi="Zebidar" w:cs="Zebidar"/>
-        </w:rPr>
-        <w:t></w:t>
-      </w:r>
-      <w:r>
-        <w:rPr>
-          <w:rFonts w:ascii="Zebidar" w:hAnsi="Zebidar" w:cs="Zebidar"/>
-        </w:rPr>
-        <w:t>’</w:t>
-      </w:r>
-      <w:r>
-        <w:rPr>
-          <w:rFonts w:ascii="Zebidar" w:hAnsi="Zebidar" w:cs="Zebidar"/>
-        </w:rPr>
-        <w:t xml:space="preserve">, </w:t>
-      </w:r>
-      <w:r>
-        <w:rPr>
-          <w:rFonts w:ascii="Zebidar" w:hAnsi="Zebidar" w:cs="Zebidar"/>
-        </w:rPr>
-        <w:t>‘</w:t>
-      </w:r>
-      <w:r>
-        <w:rPr>
-          <w:rFonts w:ascii="Zebidar" w:hAnsi="Zebidar" w:cs="Zebidar"/>
-        </w:rPr>
-        <w:t>ሟ</w:t>
-      </w:r>
-      <w:r>
-        <w:rPr>
-          <w:rFonts w:ascii="Zebidar" w:hAnsi="Zebidar" w:cs="Zebidar"/>
-        </w:rPr>
-        <w:t>’</w:t>
-      </w:r>
-      <w:r>
-        <w:rPr>
-          <w:rFonts w:ascii="Zebidar" w:hAnsi="Zebidar" w:cs="Zebidar"/>
-        </w:rPr>
-        <w:t xml:space="preserve">, </w:t>
-      </w:r>
-      <w:r>
-        <w:rPr>
-          <w:rFonts w:ascii="Zebidar" w:hAnsi="Zebidar" w:cs="Zebidar"/>
-        </w:rPr>
-        <w:t>‘</w:t>
-      </w:r>
-      <w:r>
-        <w:rPr>
-          <w:rFonts w:ascii="Zebidar" w:hAnsi="Zebidar" w:cs="Zebidar"/>
-        </w:rPr>
-        <w:t>ᎊ</w:t>
-      </w:r>
-      <w:r>
-        <w:rPr>
-          <w:rFonts w:ascii="Zebidar" w:hAnsi="Zebidar" w:cs="Zebidar"/>
-        </w:rPr>
-        <w:t>’</w:t>
-      </w:r>
-      <w:r>
-        <w:rPr>
-          <w:rFonts w:ascii="Zebidar" w:hAnsi="Zebidar" w:cs="Zebidar"/>
-        </w:rPr>
-        <w:t xml:space="preserve"> ትጠፎይ በሸሑ ድበያ ኣትናባቢ ‘u’ ጣፎት ነረብሑ።</w:t>
-      </w:r>
-    </w:p>
-    <w:p>
-      <w:pPr>
-        <w:pStyle w:val="Standard"/>
-      </w:pPr>
-    </w:p>
-    <w:p>
-      <w:pPr>
-        <w:pStyle w:val="Standard"/>
-        <w:ind w:firstLine="720"/>
-      </w:pPr>
-      <w:r>
-        <w:rPr>
-          <w:rFonts w:ascii="Zebidar" w:hAnsi="Zebidar" w:cs="ES 781"/>
-        </w:rPr>
-        <w:t>ተምሳይ፤</w:t>
-      </w:r>
-      <w:r>
-        <w:rPr>
-          <w:rFonts w:ascii="Zebidar" w:hAnsi="Zebidar" w:cs="ES 781"/>
-        </w:rPr>
-        <w:t xml:space="preserve"> </w:t>
-      </w:r>
-      <w:r>
-        <w:rPr>
-          <w:rFonts w:ascii="Zebidar" w:hAnsi="Zebidar" w:cs="ES 781"/>
+          <w:rFonts w:ascii="Gurage Zebidar" w:hAnsi="Gurage Zebidar" w:cs="ES 781"/>
         </w:rPr>
         <w:t xml:space="preserve"> </w:t>
       </w:r>
@@ -702,7 +678,7 @@
       </w:r>
       <w:r>
         <w:rPr>
-          <w:rFonts w:ascii="Zebidar" w:hAnsi="Zebidar" w:cs="ES 781"/>
+          <w:rFonts w:ascii="Gurage Zebidar" w:hAnsi="Gurage Zebidar" w:cs="ES 781"/>
           <w:b/>
           <w:bCs/>
         </w:rPr>
@@ -724,7 +700,7 @@
       </w:r>
       <w:r>
         <w:rPr>
-          <w:rFonts w:ascii="Zebidar" w:hAnsi="Zebidar" w:cs="Abyssinica SIL test"/>
+          <w:rFonts w:ascii="Gurage Zebidar" w:hAnsi="Gurage Zebidar" w:cs="Abyssinica SIL test"/>
           <w:b/>
           <w:bCs/>
         </w:rPr>
@@ -732,7 +708,7 @@
       </w:r>
       <w:r>
         <w:rPr>
-          <w:rFonts w:ascii="Zebidar" w:hAnsi="Zebidar" w:cs="Abyssinica SIL test"/>
+          <w:rFonts w:ascii="Gurage Zebidar" w:hAnsi="Gurage Zebidar" w:cs="Abyssinica SIL test"/>
         </w:rPr>
         <w:t>ይሐር</w:t>
       </w:r>
@@ -744,13 +720,13 @@
       </w:pPr>
       <w:r>
         <w:rPr>
-          <w:rFonts w:ascii="Zebidar" w:hAnsi="Zebidar" w:cs="Abyssinica SIL test"/>
+          <w:rFonts w:ascii="Gurage Zebidar" w:hAnsi="Gurage Zebidar" w:cs="Abyssinica SIL test"/>
         </w:rPr>
         <w:t>ተምሳይ</w:t>
       </w:r>
       <w:r>
         <w:rPr>
-          <w:rFonts w:ascii="Zebidar" w:hAnsi="Zebidar" w:cs="Abyssinica SIL test"/>
+          <w:rFonts w:ascii="Gurage Zebidar" w:hAnsi="Gurage Zebidar" w:cs="Abyssinica SIL test"/>
           <w:b/>
           <w:bCs/>
         </w:rPr>
@@ -758,7 +734,7 @@
       </w:r>
       <w:r>
         <w:rPr>
-          <w:rFonts w:ascii="Zebidar" w:hAnsi="Zebidar" w:cs="Abyssinica SIL test"/>
+          <w:rFonts w:ascii="Gurage Zebidar" w:hAnsi="Gurage Zebidar" w:cs="Abyssinica SIL test"/>
           <w:b/>
           <w:bCs/>
         </w:rPr>
@@ -766,7 +742,7 @@
       </w:r>
       <w:r>
         <w:rPr>
-          <w:rFonts w:ascii="Zebidar" w:hAnsi="Zebidar" w:cs="Abyssinica SIL test"/>
+          <w:rFonts w:ascii="Gurage Zebidar" w:hAnsi="Gurage Zebidar" w:cs="Abyssinica SIL test"/>
           <w:b/>
           <w:bCs/>
         </w:rPr>
@@ -781,7 +757,7 @@
       </w:r>
       <w:r>
         <w:rPr>
-          <w:rFonts w:ascii="Zebidar" w:hAnsi="Zebidar" w:cs="Zebidar"/>
+          <w:rFonts w:ascii="Gurage Zebidar" w:hAnsi="Gurage Zebidar" w:cs="Zebidar"/>
         </w:rPr>
         <w:t xml:space="preserve"> </w:t>
       </w:r>
@@ -801,7 +777,7 @@
       </w:r>
       <w:r>
         <w:rPr>
-          <w:rFonts w:ascii="Zebidar" w:hAnsi="Zebidar" w:cs="ES 781"/>
+          <w:rFonts w:ascii="Gurage Zebidar" w:hAnsi="Gurage Zebidar" w:cs="ES 781"/>
           <w:b/>
           <w:bCs/>
         </w:rPr>
@@ -809,7 +785,7 @@
       </w:r>
       <w:r>
         <w:rPr>
-          <w:rFonts w:ascii="Zebidar" w:hAnsi="Zebidar" w:cs="ES 781"/>
+          <w:rFonts w:ascii="Gurage Zebidar" w:hAnsi="Gurage Zebidar" w:cs="ES 781"/>
         </w:rPr>
         <w:t xml:space="preserve"> ይሐር</w:t>
       </w:r>
@@ -824,44 +800,44 @@
         <w:pStyle w:val="Standard"/>
         <w:jc w:val="both"/>
         <w:rPr>
-          <w:rFonts w:ascii="Zebidar" w:hAnsi="Zebidar" w:cs="Zebidar"/>
+          <w:rFonts w:ascii="Gurage Zebidar" w:hAnsi="Gurage Zebidar" w:cs="Zebidar"/>
           <w:lang w:val="am-ET"/>
         </w:rPr>
       </w:pPr>
       <w:r>
         <w:rPr>
-          <w:rFonts w:ascii="Zebidar" w:hAnsi="Zebidar" w:cs="Zebidar"/>
+          <w:rFonts w:ascii="Gurage Zebidar" w:hAnsi="Gurage Zebidar" w:cs="Zebidar"/>
         </w:rPr>
         <w:t>በሳድስ ይጠᎋዮ ድምጥ ኣትናባ</w:t>
       </w:r>
       <w:r>
         <w:rPr>
-          <w:rFonts w:ascii="Zebidar" w:hAnsi="Zebidar" w:cs="Zebidar"/>
+          <w:rFonts w:ascii="Gurage Zebidar" w:hAnsi="Gurage Zebidar" w:cs="Zebidar"/>
         </w:rPr>
         <w:t>ቢ</w:t>
       </w:r>
       <w:r>
         <w:rPr>
-          <w:rFonts w:ascii="Zebidar" w:hAnsi="Zebidar" w:cs="Zebidar"/>
+          <w:rFonts w:ascii="Gurage Zebidar" w:hAnsi="Gurage Zebidar" w:cs="Zebidar"/>
         </w:rPr>
         <w:t xml:space="preserve"> </w:t>
       </w:r>
       <w:r>
         <w:rPr>
-          <w:rFonts w:ascii="Zebidar" w:hAnsi="Zebidar" w:cs="Zebidar"/>
+          <w:rFonts w:ascii="Gurage Zebidar" w:hAnsi="Gurage Zebidar" w:cs="Zebidar"/>
           <w:lang w:val="am-ET"/>
         </w:rPr>
         <w:t>ኣትⷐተርም ይጠᎋዬ ቲሰዊ</w:t>
       </w:r>
       <w:r>
         <w:rPr>
-          <w:rFonts w:ascii="Zebidar" w:hAnsi="Zebidar" w:cs="Zebidar"/>
+          <w:rFonts w:ascii="Gurage Zebidar" w:hAnsi="Gurage Zebidar" w:cs="Zebidar"/>
         </w:rPr>
         <w:t xml:space="preserve">  </w:t>
       </w:r>
       <w:r>
         <w:rPr>
-          <w:rFonts w:ascii="Zebidar" w:hAnsi="Zebidar" w:cs="Zebidar"/>
+          <w:rFonts w:ascii="Gurage Zebidar" w:hAnsi="Gurage Zebidar" w:cs="Zebidar"/>
           <w:lang w:val="am-ET"/>
         </w:rPr>
         <w:t>ይንግሊዚና ተነባቢ አዝየ ቕጠረ (ኣፖስትሮፍ) ይደውለ። ገብርኤል ይጠᎋዬ በሳዊ “</w:t>
@@ -887,7 +863,7 @@
       </w:r>
       <w:r>
         <w:rPr>
-          <w:rFonts w:ascii="Zebidar" w:hAnsi="Zebidar" w:cs="Zebidar"/>
+          <w:rFonts w:ascii="Gurage Zebidar" w:hAnsi="Gurage Zebidar" w:cs="Zebidar"/>
           <w:lang w:val="am-ET"/>
         </w:rPr>
         <w:t>”  ጣፎት ነረብንደ።</w:t>
@@ -898,7 +874,7 @@
         <w:pStyle w:val="Standard"/>
         <w:jc w:val="both"/>
         <w:rPr>
-          <w:rFonts w:ascii="Nyala" w:hAnsi="Nyala"/>
+          <w:rFonts w:ascii="Gurage Zebidar" w:hAnsi="Gurage Zebidar"/>
         </w:rPr>
       </w:pPr>
     </w:p>
@@ -909,7 +885,7 @@
       </w:pPr>
       <w:r>
         <w:rPr>
-          <w:rFonts w:ascii="Zebidar" w:hAnsi="Zebidar" w:cs="Zebidar"/>
+          <w:rFonts w:ascii="Gurage Zebidar" w:hAnsi="Gurage Zebidar" w:cs="Zebidar"/>
           <w:lang w:val="am-ET"/>
         </w:rPr>
         <w:t xml:space="preserve">ተምሳይት፤  </w:t>
@@ -947,14 +923,14 @@
       </w:r>
       <w:r>
         <w:rPr>
-          <w:rFonts w:ascii="Zebidar" w:hAnsi="Zebidar" w:cs="Abyssinica SIL test"/>
+          <w:rFonts w:ascii="Gurage Zebidar" w:hAnsi="Gurage Zebidar" w:cs="Abyssinica SIL test"/>
           <w:lang w:val="am-ET"/>
         </w:rPr>
         <w:t>መልአክ</w:t>
       </w:r>
       <w:r>
         <w:rPr>
-          <w:rFonts w:ascii="Zebidar" w:hAnsi="Zebidar" w:cs="Abyssinica SIL test"/>
+          <w:rFonts w:ascii="Gurage Zebidar" w:hAnsi="Gurage Zebidar" w:cs="Abyssinica SIL test"/>
           <w:b/>
           <w:bCs/>
           <w:lang w:val="am-ET"/>
@@ -963,7 +939,7 @@
       </w:r>
       <w:r>
         <w:rPr>
-          <w:rFonts w:ascii="Zebidar" w:hAnsi="Zebidar" w:cs="Abyssinica SIL test"/>
+          <w:rFonts w:ascii="Gurage Zebidar" w:hAnsi="Gurage Zebidar" w:cs="Abyssinica SIL test"/>
           <w:lang w:val="am-ET"/>
         </w:rPr>
         <w:t>ይሐር</w:t>
@@ -976,14 +952,14 @@
       </w:pPr>
       <w:r>
         <w:rPr>
-          <w:rFonts w:ascii="Zebidar" w:hAnsi="Zebidar" w:cs="Zebidar"/>
+          <w:rFonts w:ascii="Gurage Zebidar" w:hAnsi="Gurage Zebidar" w:cs="Zebidar"/>
           <w:lang w:val="am-ET"/>
         </w:rPr>
         <w:t>ተምሳይት</w:t>
       </w:r>
       <w:r>
         <w:rPr>
-          <w:rFonts w:ascii="Zebidar" w:hAnsi="Zebidar" w:cs="Zebidar"/>
+          <w:rFonts w:ascii="Gurage Zebidar" w:hAnsi="Gurage Zebidar" w:cs="Zebidar"/>
           <w:b/>
           <w:bCs/>
           <w:lang w:val="am-ET"/>
@@ -992,7 +968,7 @@
       </w:r>
       <w:r>
         <w:rPr>
-          <w:rFonts w:ascii="Zebidar" w:hAnsi="Zebidar" w:cs="Zebidar"/>
+          <w:rFonts w:ascii="Gurage Zebidar" w:hAnsi="Gurage Zebidar" w:cs="Zebidar"/>
           <w:lang w:val="am-ET"/>
         </w:rPr>
         <w:t xml:space="preserve">  </w:t>
@@ -1007,7 +983,7 @@
       </w:r>
       <w:r>
         <w:rPr>
-          <w:rFonts w:ascii="Zebidar" w:hAnsi="Zebidar" w:cs="Zebidar"/>
+          <w:rFonts w:ascii="Gurage Zebidar" w:hAnsi="Gurage Zebidar" w:cs="Zebidar"/>
         </w:rPr>
         <w:t xml:space="preserve"> </w:t>
       </w:r>
@@ -1020,7 +996,7 @@
       </w:r>
       <w:r>
         <w:rPr>
-          <w:rFonts w:ascii="Zebidar" w:hAnsi="Zebidar" w:cs="Abyssinica SIL test"/>
+          <w:rFonts w:ascii="Gurage Zebidar" w:hAnsi="Gurage Zebidar" w:cs="Abyssinica SIL test"/>
           <w:b/>
           <w:bCs/>
           <w:lang w:val="am-ET"/>
@@ -1029,7 +1005,7 @@
       </w:r>
       <w:r>
         <w:rPr>
-          <w:rFonts w:ascii="Zebidar" w:hAnsi="Zebidar" w:cs="Abyssinica SIL test"/>
+          <w:rFonts w:ascii="Gurage Zebidar" w:hAnsi="Gurage Zebidar" w:cs="Abyssinica SIL test"/>
           <w:lang w:val="am-ET"/>
         </w:rPr>
         <w:t>ምዕራፍ ይሐር</w:t>
@@ -1084,7 +1060,7 @@
           <w:tab w:val="left" w:pos="14656"/>
         </w:tabs>
         <w:rPr>
-          <w:rFonts w:ascii="Zebidar" w:hAnsi="Zebidar" w:cs="Zebidar"/>
+          <w:rFonts w:ascii="Gurage Zebidar" w:hAnsi="Gurage Zebidar" w:cs="Zebidar"/>
           <w:b/>
           <w:color w:val="000000"/>
           <w:lang w:val="am-ET"/>
@@ -1092,7 +1068,7 @@
       </w:pPr>
       <w:r>
         <w:rPr>
-          <w:rFonts w:ascii="Zebidar" w:hAnsi="Zebidar" w:cs="Zebidar"/>
+          <w:rFonts w:ascii="Gurage Zebidar" w:hAnsi="Gurage Zebidar" w:cs="Zebidar"/>
           <w:color w:val="000000"/>
           <w:lang w:val="am-ET"/>
         </w:rPr>
@@ -1100,7 +1076,7 @@
       </w:r>
       <w:r>
         <w:rPr>
-          <w:rFonts w:ascii="Zebidar" w:hAnsi="Zebidar" w:cs="Zebidar"/>
+          <w:rFonts w:ascii="Gurage Zebidar" w:hAnsi="Gurage Zebidar" w:cs="Zebidar"/>
           <w:b/>
           <w:color w:val="000000"/>
           <w:lang w:val="am-ET"/>
@@ -1109,7 +1085,7 @@
       </w:r>
       <w:r>
         <w:rPr>
-          <w:rFonts w:ascii="Zebidar" w:hAnsi="Zebidar" w:cs="Zebidar"/>
+          <w:rFonts w:ascii="Gurage Zebidar" w:hAnsi="Gurage Zebidar" w:cs="Zebidar"/>
           <w:bCs/>
           <w:color w:val="000000"/>
           <w:lang w:val="am-ET"/>
@@ -1118,7 +1094,7 @@
       </w:r>
       <w:r>
         <w:rPr>
-          <w:rFonts w:ascii="Zebidar" w:hAnsi="Zebidar" w:cs="Zebidar"/>
+          <w:rFonts w:ascii="Gurage Zebidar" w:hAnsi="Gurage Zebidar" w:cs="Zebidar"/>
           <w:bCs/>
           <w:color w:val="000000"/>
         </w:rPr>
@@ -1126,7 +1102,7 @@
       </w:r>
       <w:r>
         <w:rPr>
-          <w:rFonts w:ascii="Zebidar" w:hAnsi="Zebidar" w:cs="Zebidar"/>
+          <w:rFonts w:ascii="Gurage Zebidar" w:hAnsi="Gurage Zebidar" w:cs="Zebidar"/>
           <w:bCs/>
           <w:color w:val="000000"/>
           <w:lang w:val="am-ET"/>
@@ -1156,7 +1132,7 @@
           <w:tab w:val="left" w:pos="14656"/>
         </w:tabs>
         <w:rPr>
-          <w:rFonts w:ascii="Zebidar" w:hAnsi="Zebidar" w:cs="Zebidar"/>
+          <w:rFonts w:ascii="Gurage Zebidar" w:hAnsi="Gurage Zebidar" w:cs="Zebidar"/>
           <w:color w:val="000000"/>
           <w:lang w:val="am-ET"/>
         </w:rPr>
@@ -1190,7 +1166,7 @@
       </w:pPr>
       <w:r>
         <w:rPr>
-          <w:rFonts w:ascii="Zebidar" w:hAnsi="Zebidar" w:cs="Abyssinica SIL test"/>
+          <w:rFonts w:ascii="Gurage Zebidar" w:hAnsi="Gurage Zebidar" w:cs="Abyssinica SIL test"/>
           <w:color w:val="000000"/>
           <w:lang w:val="am-ET"/>
         </w:rPr>
@@ -1198,14 +1174,14 @@
       </w:r>
       <w:r>
         <w:rPr>
-          <w:rFonts w:ascii="Zebidar" w:hAnsi="Zebidar" w:cs="Abyssinica SIL test"/>
+          <w:rFonts w:ascii="Gurage Zebidar" w:hAnsi="Gurage Zebidar" w:cs="Abyssinica SIL test"/>
           <w:color w:val="000000"/>
         </w:rPr>
         <w:t xml:space="preserve"> </w:t>
       </w:r>
       <w:r>
         <w:rPr>
-          <w:rFonts w:ascii="Zebidar" w:hAnsi="Zebidar" w:cs="Abyssinica SIL test"/>
+          <w:rFonts w:ascii="Gurage Zebidar" w:hAnsi="Gurage Zebidar" w:cs="Abyssinica SIL test"/>
           <w:color w:val="000000"/>
           <w:lang w:val="am-ET"/>
         </w:rPr>
@@ -1228,7 +1204,7 @@
       </w:r>
       <w:r>
         <w:rPr>
-          <w:rFonts w:ascii="Zebidar" w:hAnsi="Zebidar" w:cs="Abyssinica SIL test"/>
+          <w:rFonts w:ascii="Gurage Zebidar" w:hAnsi="Gurage Zebidar" w:cs="Abyssinica SIL test"/>
           <w:b/>
           <w:color w:val="000000"/>
           <w:lang w:val="am-ET"/>
@@ -1251,7 +1227,7 @@
       </w:r>
       <w:r>
         <w:rPr>
-          <w:rFonts w:ascii="Zebidar" w:hAnsi="Zebidar" w:cs="Abyssinica SIL test"/>
+          <w:rFonts w:ascii="Gurage Zebidar" w:hAnsi="Gurage Zebidar" w:cs="Abyssinica SIL test"/>
           <w:b/>
           <w:color w:val="000000"/>
           <w:lang w:val="am-ET"/>
@@ -1260,7 +1236,7 @@
       </w:r>
       <w:r>
         <w:rPr>
-          <w:rFonts w:ascii="Zebidar" w:hAnsi="Zebidar" w:cs="Abyssinica SIL test"/>
+          <w:rFonts w:ascii="Gurage Zebidar" w:hAnsi="Gurage Zebidar" w:cs="Abyssinica SIL test"/>
           <w:bCs/>
           <w:color w:val="000000"/>
           <w:lang w:val="am-ET"/>
@@ -1313,13 +1289,13 @@
           <w:tab w:val="left" w:pos="14656"/>
         </w:tabs>
         <w:rPr>
-          <w:rFonts w:ascii="Zebidar" w:hAnsi="Zebidar" w:cs="Zebidar"/>
+          <w:rFonts w:ascii="Gurage Zebidar" w:hAnsi="Gurage Zebidar" w:cs="Zebidar"/>
           <w:lang w:val="am-ET"/>
         </w:rPr>
       </w:pPr>
       <w:r>
         <w:rPr>
-          <w:rFonts w:ascii="Zebidar" w:hAnsi="Zebidar" w:cs="Zebidar"/>
+          <w:rFonts w:ascii="Gurage Zebidar" w:hAnsi="Gurage Zebidar" w:cs="Zebidar"/>
           <w:lang w:val="am-ET"/>
         </w:rPr>
         <w:t>ተዝ ቦስጥ ያነቦ የጥፈት ይወደረ የጉራጊና ፊደር፣ ቁጥር ተጡፍ ስራተ-ነጥብ ያትየዥ።</w:t>
@@ -1347,13 +1323,13 @@
           <w:tab w:val="left" w:pos="14656"/>
         </w:tabs>
         <w:rPr>
-          <w:rFonts w:ascii="Zebidar" w:hAnsi="Zebidar" w:cs="Zebidar"/>
+          <w:rFonts w:ascii="Gurage Zebidar" w:hAnsi="Gurage Zebidar" w:cs="Zebidar"/>
           <w:lang w:val="am-ET"/>
         </w:rPr>
       </w:pPr>
       <w:r>
         <w:rPr>
-          <w:rFonts w:ascii="Zebidar" w:hAnsi="Zebidar" w:cs="Zebidar"/>
+          <w:rFonts w:ascii="Gurage Zebidar" w:hAnsi="Gurage Zebidar" w:cs="Zebidar"/>
           <w:lang w:val="am-ET"/>
         </w:rPr>
         <w:t>የጉራጊና ጥፈት ይርወሽᎌ ተዝ ቦስጥ ባነ ቕጠረ ያወርጂ፤</w:t>
@@ -1426,14 +1402,14 @@
         <w:pageBreakBefore/>
         <w:spacing w:before="0" w:after="100" w:afterAutospacing="1" w:line="276" w:lineRule="auto"/>
         <w:rPr>
-          <w:rFonts w:ascii="Zebidar" w:hAnsi="Zebidar" w:cs="Zebidar"/>
+          <w:rFonts w:ascii="Gurage Zebidar" w:hAnsi="Gurage Zebidar" w:cs="Zebidar"/>
           <w:sz w:val="48"/>
           <w:szCs w:val="48"/>
         </w:rPr>
       </w:pPr>
       <w:r>
         <w:rPr>
-          <w:rFonts w:ascii="Zebidar" w:hAnsi="Zebidar" w:cs="Zebidar"/>
+          <w:rFonts w:ascii="Gurage Zebidar" w:hAnsi="Gurage Zebidar" w:cs="Zebidar"/>
           <w:color w:val="000000"/>
           <w:sz w:val="36"/>
           <w:szCs w:val="36"/>
@@ -1443,7 +1419,7 @@
       </w:r>
       <w:r>
         <w:rPr>
-          <w:rFonts w:ascii="Zebidar" w:hAnsi="Zebidar" w:cs="Zebidar"/>
+          <w:rFonts w:ascii="Gurage Zebidar" w:hAnsi="Gurage Zebidar" w:cs="Zebidar"/>
           <w:color w:val="000000"/>
           <w:sz w:val="48"/>
           <w:szCs w:val="48"/>
@@ -1534,13 +1510,13 @@
               <w:pStyle w:val="Standard"/>
               <w:jc w:val="center"/>
               <w:rPr>
-                <w:rFonts w:ascii="Zebidar" w:hAnsi="Zebidar" w:cs="Abyssinica SIL test"/>
+                <w:rFonts w:ascii="Gurage Zebidar" w:hAnsi="Gurage Zebidar" w:cs="Abyssinica SIL test"/>
                 <w:bCs/>
               </w:rPr>
             </w:pPr>
             <w:r>
               <w:rPr>
-                <w:rFonts w:ascii="Zebidar" w:hAnsi="Zebidar" w:cs="Abyssinica SIL test"/>
+                <w:rFonts w:ascii="Gurage Zebidar" w:hAnsi="Gurage Zebidar" w:cs="Abyssinica SIL test"/>
                 <w:bCs/>
               </w:rPr>
               <w:t>ግዕዝ</w:t>
@@ -1570,13 +1546,13 @@
               <w:pStyle w:val="Standard"/>
               <w:jc w:val="center"/>
               <w:rPr>
-                <w:rFonts w:ascii="Zebidar" w:hAnsi="Zebidar" w:cs="Abyssinica SIL test"/>
+                <w:rFonts w:ascii="Gurage Zebidar" w:hAnsi="Gurage Zebidar" w:cs="Abyssinica SIL test"/>
                 <w:bCs/>
               </w:rPr>
             </w:pPr>
             <w:r>
               <w:rPr>
-                <w:rFonts w:ascii="Zebidar" w:hAnsi="Zebidar" w:cs="Abyssinica SIL test"/>
+                <w:rFonts w:ascii="Gurage Zebidar" w:hAnsi="Gurage Zebidar" w:cs="Abyssinica SIL test"/>
                 <w:bCs/>
               </w:rPr>
               <w:t>ካዕብ</w:t>
@@ -1606,13 +1582,13 @@
               <w:pStyle w:val="Standard"/>
               <w:jc w:val="center"/>
               <w:rPr>
-                <w:rFonts w:ascii="Zebidar" w:hAnsi="Zebidar" w:cs="Abyssinica SIL test"/>
+                <w:rFonts w:ascii="Gurage Zebidar" w:hAnsi="Gurage Zebidar" w:cs="Abyssinica SIL test"/>
                 <w:bCs/>
               </w:rPr>
             </w:pPr>
             <w:r>
               <w:rPr>
-                <w:rFonts w:ascii="Zebidar" w:hAnsi="Zebidar" w:cs="Abyssinica SIL test"/>
+                <w:rFonts w:ascii="Gurage Zebidar" w:hAnsi="Gurage Zebidar" w:cs="Abyssinica SIL test"/>
                 <w:bCs/>
               </w:rPr>
               <w:t>ሣልስ</w:t>
@@ -1642,13 +1618,13 @@
               <w:pStyle w:val="Standard"/>
               <w:jc w:val="center"/>
               <w:rPr>
-                <w:rFonts w:ascii="Zebidar" w:hAnsi="Zebidar" w:cs="Abyssinica SIL test"/>
+                <w:rFonts w:ascii="Gurage Zebidar" w:hAnsi="Gurage Zebidar" w:cs="Abyssinica SIL test"/>
                 <w:bCs/>
               </w:rPr>
             </w:pPr>
             <w:r>
               <w:rPr>
-                <w:rFonts w:ascii="Zebidar" w:hAnsi="Zebidar" w:cs="Abyssinica SIL test"/>
+                <w:rFonts w:ascii="Gurage Zebidar" w:hAnsi="Gurage Zebidar" w:cs="Abyssinica SIL test"/>
                 <w:bCs/>
               </w:rPr>
               <w:t>ራብዕ</w:t>
@@ -1678,13 +1654,13 @@
               <w:pStyle w:val="Standard"/>
               <w:jc w:val="center"/>
               <w:rPr>
-                <w:rFonts w:ascii="Zebidar" w:hAnsi="Zebidar" w:cs="Abyssinica SIL test"/>
+                <w:rFonts w:ascii="Gurage Zebidar" w:hAnsi="Gurage Zebidar" w:cs="Abyssinica SIL test"/>
                 <w:bCs/>
               </w:rPr>
             </w:pPr>
             <w:r>
               <w:rPr>
-                <w:rFonts w:ascii="Zebidar" w:hAnsi="Zebidar" w:cs="Abyssinica SIL test"/>
+                <w:rFonts w:ascii="Gurage Zebidar" w:hAnsi="Gurage Zebidar" w:cs="Abyssinica SIL test"/>
                 <w:bCs/>
               </w:rPr>
               <w:t>ኃምስ</w:t>
@@ -1714,13 +1690,13 @@
               <w:pStyle w:val="Standard"/>
               <w:jc w:val="center"/>
               <w:rPr>
-                <w:rFonts w:ascii="Zebidar" w:hAnsi="Zebidar" w:cs="Abyssinica SIL test"/>
+                <w:rFonts w:ascii="Gurage Zebidar" w:hAnsi="Gurage Zebidar" w:cs="Abyssinica SIL test"/>
                 <w:bCs/>
               </w:rPr>
             </w:pPr>
             <w:r>
               <w:rPr>
-                <w:rFonts w:ascii="Zebidar" w:hAnsi="Zebidar" w:cs="Abyssinica SIL test"/>
+                <w:rFonts w:ascii="Gurage Zebidar" w:hAnsi="Gurage Zebidar" w:cs="Abyssinica SIL test"/>
                 <w:bCs/>
               </w:rPr>
               <w:t>ሳድስ</w:t>
@@ -1750,13 +1726,13 @@
               <w:pStyle w:val="Standard"/>
               <w:jc w:val="center"/>
               <w:rPr>
-                <w:rFonts w:ascii="Zebidar" w:hAnsi="Zebidar" w:cs="Abyssinica SIL test"/>
+                <w:rFonts w:ascii="Gurage Zebidar" w:hAnsi="Gurage Zebidar" w:cs="Abyssinica SIL test"/>
                 <w:bCs/>
               </w:rPr>
             </w:pPr>
             <w:r>
               <w:rPr>
-                <w:rFonts w:ascii="Zebidar" w:hAnsi="Zebidar" w:cs="Abyssinica SIL test"/>
+                <w:rFonts w:ascii="Gurage Zebidar" w:hAnsi="Gurage Zebidar" w:cs="Abyssinica SIL test"/>
                 <w:bCs/>
               </w:rPr>
               <w:t>ሳብዕ</w:t>
@@ -1788,21 +1764,21 @@
             </w:pPr>
             <w:r>
               <w:rPr>
-                <w:rFonts w:ascii="Zebidar" w:hAnsi="Zebidar" w:cs="Abyssinica SIL test"/>
+                <w:rFonts w:ascii="Gurage Zebidar" w:hAnsi="Gurage Zebidar" w:cs="Abyssinica SIL test"/>
                 <w:bCs/>
               </w:rPr>
               <w:t>ዘመደ</w:t>
             </w:r>
             <w:r>
               <w:rPr>
-                <w:rFonts w:ascii="Zebidar" w:hAnsi="Zebidar"/>
+                <w:rFonts w:ascii="Gurage Zebidar" w:hAnsi="Gurage Zebidar"/>
                 <w:bCs/>
               </w:rPr>
               <w:br/>
             </w:r>
             <w:r>
               <w:rPr>
-                <w:rFonts w:ascii="Zebidar" w:hAnsi="Zebidar" w:cs="Abyssinica SIL test"/>
+                <w:rFonts w:ascii="Gurage Zebidar" w:hAnsi="Gurage Zebidar" w:cs="Abyssinica SIL test"/>
                 <w:bCs/>
               </w:rPr>
               <w:t>ግዕዝ</w:t>
@@ -1832,13 +1808,13 @@
               <w:pStyle w:val="Standard"/>
               <w:jc w:val="center"/>
               <w:rPr>
-                <w:rFonts w:ascii="Zebidar" w:hAnsi="Zebidar" w:cs="Abyssinica SIL test"/>
+                <w:rFonts w:ascii="Gurage Zebidar" w:hAnsi="Gurage Zebidar" w:cs="Abyssinica SIL test"/>
                 <w:bCs/>
               </w:rPr>
             </w:pPr>
             <w:r>
               <w:rPr>
-                <w:rFonts w:ascii="Zebidar" w:hAnsi="Zebidar" w:cs="Abyssinica SIL test"/>
+                <w:rFonts w:ascii="Gurage Zebidar" w:hAnsi="Gurage Zebidar" w:cs="Abyssinica SIL test"/>
                 <w:bCs/>
               </w:rPr>
               <w:t>ዘመደሣልስ</w:t>
@@ -1868,13 +1844,13 @@
               <w:pStyle w:val="Standard"/>
               <w:jc w:val="center"/>
               <w:rPr>
-                <w:rFonts w:ascii="Zebidar" w:hAnsi="Zebidar" w:cs="Abyssinica SIL test"/>
+                <w:rFonts w:ascii="Gurage Zebidar" w:hAnsi="Gurage Zebidar" w:cs="Abyssinica SIL test"/>
                 <w:bCs/>
               </w:rPr>
             </w:pPr>
             <w:r>
               <w:rPr>
-                <w:rFonts w:ascii="Zebidar" w:hAnsi="Zebidar" w:cs="Abyssinica SIL test"/>
+                <w:rFonts w:ascii="Gurage Zebidar" w:hAnsi="Gurage Zebidar" w:cs="Abyssinica SIL test"/>
                 <w:bCs/>
               </w:rPr>
               <w:t>ዘመደራብዕ</w:t>
@@ -1904,20 +1880,20 @@
               <w:pStyle w:val="Standard"/>
               <w:jc w:val="center"/>
               <w:rPr>
-                <w:rFonts w:ascii="Zebidar" w:hAnsi="Zebidar" w:cs="Abyssinica SIL test"/>
+                <w:rFonts w:ascii="Gurage Zebidar" w:hAnsi="Gurage Zebidar" w:cs="Abyssinica SIL test"/>
                 <w:bCs/>
               </w:rPr>
             </w:pPr>
             <w:r>
               <w:rPr>
-                <w:rFonts w:ascii="Zebidar" w:hAnsi="Zebidar" w:cs="Abyssinica SIL test"/>
+                <w:rFonts w:ascii="Gurage Zebidar" w:hAnsi="Gurage Zebidar" w:cs="Abyssinica SIL test"/>
                 <w:bCs/>
               </w:rPr>
               <w:t>ዘመደ</w:t>
             </w:r>
             <w:r>
               <w:rPr>
-                <w:rFonts w:ascii="Zebidar" w:hAnsi="Zebidar" w:cs="Abyssinica SIL test"/>
+                <w:rFonts w:ascii="Gurage Zebidar" w:hAnsi="Gurage Zebidar" w:cs="Abyssinica SIL test"/>
                 <w:bCs/>
               </w:rPr>
               <w:br/>
@@ -1948,13 +1924,13 @@
               <w:pStyle w:val="Standard"/>
               <w:jc w:val="center"/>
               <w:rPr>
-                <w:rFonts w:ascii="Zebidar" w:hAnsi="Zebidar" w:cs="Abyssinica SIL test"/>
+                <w:rFonts w:ascii="Gurage Zebidar" w:hAnsi="Gurage Zebidar" w:cs="Abyssinica SIL test"/>
                 <w:bCs/>
               </w:rPr>
             </w:pPr>
             <w:r>
               <w:rPr>
-                <w:rFonts w:ascii="Zebidar" w:hAnsi="Zebidar" w:cs="Abyssinica SIL test"/>
+                <w:rFonts w:ascii="Gurage Zebidar" w:hAnsi="Gurage Zebidar" w:cs="Abyssinica SIL test"/>
                 <w:bCs/>
               </w:rPr>
               <w:t>ዘመደ</w:t>
@@ -1965,13 +1941,13 @@
               <w:pStyle w:val="Standard"/>
               <w:jc w:val="center"/>
               <w:rPr>
-                <w:rFonts w:ascii="Zebidar" w:hAnsi="Zebidar" w:cs="Abyssinica SIL test"/>
+                <w:rFonts w:ascii="Gurage Zebidar" w:hAnsi="Gurage Zebidar" w:cs="Abyssinica SIL test"/>
                 <w:bCs/>
               </w:rPr>
             </w:pPr>
             <w:r>
               <w:rPr>
-                <w:rFonts w:ascii="Zebidar" w:hAnsi="Zebidar" w:cs="Abyssinica SIL test"/>
+                <w:rFonts w:ascii="Gurage Zebidar" w:hAnsi="Gurage Zebidar" w:cs="Abyssinica SIL test"/>
                 <w:bCs/>
               </w:rPr>
               <w:t>ሳድስ</w:t>
@@ -2041,13 +2017,13 @@
             </w:pPr>
             <w:r>
               <w:rPr>
-                <w:rFonts w:ascii="Zebidar" w:hAnsi="Zebidar" w:cs="Abyssinica SIL test"/>
+                <w:rFonts w:ascii="Gurage Zebidar" w:hAnsi="Gurage Zebidar" w:cs="Abyssinica SIL test"/>
               </w:rPr>
               <w:t>ሐ</w:t>
             </w:r>
             <w:r>
               <w:rPr>
-                <w:rFonts w:ascii="Zebidar" w:hAnsi="Zebidar"/>
+                <w:rFonts w:ascii="Gurage Zebidar" w:hAnsi="Gurage Zebidar"/>
               </w:rPr>
               <w:br/>
             </w:r>
@@ -2079,13 +2055,13 @@
             </w:pPr>
             <w:r>
               <w:rPr>
-                <w:rFonts w:ascii="Zebidar" w:hAnsi="Zebidar" w:cs="Abyssinica SIL test"/>
+                <w:rFonts w:ascii="Gurage Zebidar" w:hAnsi="Gurage Zebidar" w:cs="Abyssinica SIL test"/>
               </w:rPr>
               <w:t>ሑ</w:t>
             </w:r>
             <w:r>
               <w:rPr>
-                <w:rFonts w:ascii="Zebidar" w:hAnsi="Zebidar"/>
+                <w:rFonts w:ascii="Gurage Zebidar" w:hAnsi="Gurage Zebidar"/>
               </w:rPr>
               <w:br/>
             </w:r>
@@ -2117,13 +2093,13 @@
             </w:pPr>
             <w:r>
               <w:rPr>
-                <w:rFonts w:ascii="Zebidar" w:hAnsi="Zebidar" w:cs="Abyssinica SIL test"/>
+                <w:rFonts w:ascii="Gurage Zebidar" w:hAnsi="Gurage Zebidar" w:cs="Abyssinica SIL test"/>
               </w:rPr>
               <w:t>ሒ</w:t>
             </w:r>
             <w:r>
               <w:rPr>
-                <w:rFonts w:ascii="Zebidar" w:hAnsi="Zebidar"/>
+                <w:rFonts w:ascii="Gurage Zebidar" w:hAnsi="Gurage Zebidar"/>
               </w:rPr>
               <w:br/>
             </w:r>
@@ -2155,13 +2131,13 @@
             </w:pPr>
             <w:r>
               <w:rPr>
-                <w:rFonts w:ascii="Zebidar" w:hAnsi="Zebidar" w:cs="Abyssinica SIL test"/>
+                <w:rFonts w:ascii="Gurage Zebidar" w:hAnsi="Gurage Zebidar" w:cs="Abyssinica SIL test"/>
               </w:rPr>
               <w:t>ሓ</w:t>
             </w:r>
             <w:r>
               <w:rPr>
-                <w:rFonts w:ascii="Zebidar" w:hAnsi="Zebidar"/>
+                <w:rFonts w:ascii="Gurage Zebidar" w:hAnsi="Gurage Zebidar"/>
               </w:rPr>
               <w:br/>
             </w:r>
@@ -2193,13 +2169,13 @@
             </w:pPr>
             <w:r>
               <w:rPr>
-                <w:rFonts w:ascii="Zebidar" w:hAnsi="Zebidar" w:cs="Abyssinica SIL test"/>
+                <w:rFonts w:ascii="Gurage Zebidar" w:hAnsi="Gurage Zebidar" w:cs="Abyssinica SIL test"/>
               </w:rPr>
               <w:t>ሔ</w:t>
             </w:r>
             <w:r>
               <w:rPr>
-                <w:rFonts w:ascii="Zebidar" w:hAnsi="Zebidar"/>
+                <w:rFonts w:ascii="Gurage Zebidar" w:hAnsi="Gurage Zebidar"/>
               </w:rPr>
               <w:br/>
             </w:r>
@@ -2231,13 +2207,13 @@
             </w:pPr>
             <w:r>
               <w:rPr>
-                <w:rFonts w:ascii="Zebidar" w:hAnsi="Zebidar" w:cs="Abyssinica SIL test"/>
+                <w:rFonts w:ascii="Gurage Zebidar" w:hAnsi="Gurage Zebidar" w:cs="Abyssinica SIL test"/>
               </w:rPr>
               <w:t>ሕ</w:t>
             </w:r>
             <w:r>
               <w:rPr>
-                <w:rFonts w:ascii="Zebidar" w:hAnsi="Zebidar"/>
+                <w:rFonts w:ascii="Gurage Zebidar" w:hAnsi="Gurage Zebidar"/>
               </w:rPr>
               <w:br/>
             </w:r>
@@ -2269,13 +2245,13 @@
             </w:pPr>
             <w:r>
               <w:rPr>
-                <w:rFonts w:ascii="Zebidar" w:hAnsi="Zebidar" w:cs="Abyssinica SIL test"/>
+                <w:rFonts w:ascii="Gurage Zebidar" w:hAnsi="Gurage Zebidar" w:cs="Abyssinica SIL test"/>
               </w:rPr>
               <w:t>ሖ</w:t>
             </w:r>
             <w:r>
               <w:rPr>
-                <w:rFonts w:ascii="Zebidar" w:hAnsi="Zebidar"/>
+                <w:rFonts w:ascii="Gurage Zebidar" w:hAnsi="Gurage Zebidar"/>
               </w:rPr>
               <w:br/>
             </w:r>
@@ -2307,13 +2283,13 @@
             </w:pPr>
             <w:r>
               <w:rPr>
-                <w:rFonts w:ascii="Zebidar" w:hAnsi="Zebidar" w:cs="Zebidar"/>
+                <w:rFonts w:ascii="Gurage Zebidar" w:hAnsi="Gurage Zebidar" w:cs="Zebidar"/>
               </w:rPr>
               <w:t></w:t>
             </w:r>
             <w:r>
               <w:rPr>
-                <w:rFonts w:ascii="Zebidar" w:hAnsi="Zebidar"/>
+                <w:rFonts w:ascii="Gurage Zebidar" w:hAnsi="Gurage Zebidar"/>
               </w:rPr>
               <w:br/>
             </w:r>
@@ -2345,19 +2321,19 @@
             </w:pPr>
             <w:r>
               <w:rPr>
-                <w:rFonts w:ascii="Zebidar" w:hAnsi="Zebidar"/>
+                <w:rFonts w:ascii="Gurage Zebidar" w:hAnsi="Gurage Zebidar"/>
               </w:rPr>
               <w:t> </w:t>
             </w:r>
             <w:r>
               <w:rPr>
-                <w:rFonts w:ascii="Zebidar" w:hAnsi="Zebidar" w:cs="Zebidar"/>
+                <w:rFonts w:ascii="Gurage Zebidar" w:hAnsi="Gurage Zebidar" w:cs="Zebidar"/>
               </w:rPr>
               <w:t></w:t>
             </w:r>
             <w:r>
               <w:rPr>
-                <w:rFonts w:ascii="Zebidar" w:hAnsi="Zebidar" w:cs="Zebidar"/>
+                <w:rFonts w:ascii="Gurage Zebidar" w:hAnsi="Gurage Zebidar" w:cs="Zebidar"/>
               </w:rPr>
               <w:br/>
             </w:r>
@@ -2389,13 +2365,13 @@
             </w:pPr>
             <w:r>
               <w:rPr>
-                <w:rFonts w:ascii="Zebidar" w:hAnsi="Zebidar" w:cs="Abyssinica SIL test"/>
+                <w:rFonts w:ascii="Gurage Zebidar" w:hAnsi="Gurage Zebidar" w:cs="Abyssinica SIL test"/>
               </w:rPr>
               <w:t>ሗ</w:t>
             </w:r>
             <w:r>
               <w:rPr>
-                <w:rFonts w:ascii="Zebidar" w:hAnsi="Zebidar"/>
+                <w:rFonts w:ascii="Gurage Zebidar" w:hAnsi="Gurage Zebidar"/>
               </w:rPr>
               <w:br/>
             </w:r>
@@ -2427,13 +2403,13 @@
             </w:pPr>
             <w:r>
               <w:rPr>
-                <w:rFonts w:ascii="Zebidar" w:hAnsi="Zebidar" w:cs="Zebidar"/>
+                <w:rFonts w:ascii="Gurage Zebidar" w:hAnsi="Gurage Zebidar" w:cs="Zebidar"/>
               </w:rPr>
               <w:t></w:t>
             </w:r>
             <w:r>
               <w:rPr>
-                <w:rFonts w:ascii="Zebidar" w:hAnsi="Zebidar" w:cs="Zebidar"/>
+                <w:rFonts w:ascii="Gurage Zebidar" w:hAnsi="Gurage Zebidar" w:cs="Zebidar"/>
               </w:rPr>
               <w:br/>
             </w:r>
@@ -2442,7 +2418,7 @@
             </w:r>
             <w:r>
               <w:rPr>
-                <w:rFonts w:ascii="Zebidar" w:hAnsi="Zebidar"/>
+                <w:rFonts w:ascii="Gurage Zebidar" w:hAnsi="Gurage Zebidar"/>
               </w:rPr>
               <w:t> </w:t>
             </w:r>
@@ -2471,13 +2447,13 @@
             </w:pPr>
             <w:r>
               <w:rPr>
-                <w:rFonts w:ascii="Zebidar" w:hAnsi="Zebidar" w:cs="Zebidar"/>
+                <w:rFonts w:ascii="Gurage Zebidar" w:hAnsi="Gurage Zebidar" w:cs="Zebidar"/>
               </w:rPr>
               <w:t></w:t>
             </w:r>
             <w:r>
               <w:rPr>
-                <w:rFonts w:ascii="Zebidar" w:hAnsi="Zebidar"/>
+                <w:rFonts w:ascii="Gurage Zebidar" w:hAnsi="Gurage Zebidar"/>
               </w:rPr>
               <w:br/>
             </w:r>
@@ -2549,7 +2525,7 @@
             </w:pPr>
             <w:r>
               <w:rPr>
-                <w:rFonts w:ascii="Zebidar" w:hAnsi="Zebidar" w:cs="ES 781"/>
+                <w:rFonts w:ascii="Gurage Zebidar" w:hAnsi="Gurage Zebidar" w:cs="ES 781"/>
               </w:rPr>
               <w:t>ⷐ</w:t>
             </w:r>
@@ -2585,12 +2561,12 @@
               <w:pStyle w:val="Standard"/>
               <w:jc w:val="center"/>
               <w:rPr>
-                <w:rFonts w:ascii="Zebidar" w:hAnsi="Zebidar" w:cs="ES 781"/>
-              </w:rPr>
-            </w:pPr>
-            <w:r>
-              <w:rPr>
-                <w:rFonts w:ascii="Zebidar" w:hAnsi="Zebidar" w:cs="ES 781"/>
+                <w:rFonts w:ascii="Gurage Zebidar" w:hAnsi="Gurage Zebidar" w:cs="ES 781"/>
+              </w:rPr>
+            </w:pPr>
+            <w:r>
+              <w:rPr>
+                <w:rFonts w:ascii="Gurage Zebidar" w:hAnsi="Gurage Zebidar" w:cs="ES 781"/>
               </w:rPr>
               <w:t>ⷑ</w:t>
             </w:r>
@@ -2626,12 +2602,12 @@
               <w:pStyle w:val="Standard"/>
               <w:jc w:val="center"/>
               <w:rPr>
-                <w:rFonts w:ascii="Zebidar" w:hAnsi="Zebidar" w:cs="ES 781"/>
-              </w:rPr>
-            </w:pPr>
-            <w:r>
-              <w:rPr>
-                <w:rFonts w:ascii="Zebidar" w:hAnsi="Zebidar" w:cs="ES 781"/>
+                <w:rFonts w:ascii="Gurage Zebidar" w:hAnsi="Gurage Zebidar" w:cs="ES 781"/>
+              </w:rPr>
+            </w:pPr>
+            <w:r>
+              <w:rPr>
+                <w:rFonts w:ascii="Gurage Zebidar" w:hAnsi="Gurage Zebidar" w:cs="ES 781"/>
               </w:rPr>
               <w:t>ⷒ</w:t>
             </w:r>
@@ -2667,12 +2643,12 @@
               <w:pStyle w:val="Standard"/>
               <w:jc w:val="center"/>
               <w:rPr>
-                <w:rFonts w:ascii="Zebidar" w:hAnsi="Zebidar" w:cs="Fixedsys Excelsior 2.00"/>
-              </w:rPr>
-            </w:pPr>
-            <w:r>
-              <w:rPr>
-                <w:rFonts w:ascii="Zebidar" w:hAnsi="Zebidar" w:cs="Fixedsys Excelsior 2.00"/>
+                <w:rFonts w:ascii="Gurage Zebidar" w:hAnsi="Gurage Zebidar" w:cs="Fixedsys Excelsior 2.00"/>
+              </w:rPr>
+            </w:pPr>
+            <w:r>
+              <w:rPr>
+                <w:rFonts w:ascii="Gurage Zebidar" w:hAnsi="Gurage Zebidar" w:cs="Fixedsys Excelsior 2.00"/>
               </w:rPr>
               <w:t>ⷓ</w:t>
             </w:r>
@@ -2708,12 +2684,12 @@
               <w:pStyle w:val="Standard"/>
               <w:jc w:val="center"/>
               <w:rPr>
-                <w:rFonts w:ascii="Zebidar" w:hAnsi="Zebidar" w:cs="ES 781"/>
-              </w:rPr>
-            </w:pPr>
-            <w:r>
-              <w:rPr>
-                <w:rFonts w:ascii="Zebidar" w:hAnsi="Zebidar" w:cs="ES 781"/>
+                <w:rFonts w:ascii="Gurage Zebidar" w:hAnsi="Gurage Zebidar" w:cs="ES 781"/>
+              </w:rPr>
+            </w:pPr>
+            <w:r>
+              <w:rPr>
+                <w:rFonts w:ascii="Gurage Zebidar" w:hAnsi="Gurage Zebidar" w:cs="ES 781"/>
               </w:rPr>
               <w:t>ⷔ</w:t>
             </w:r>
@@ -2749,12 +2725,12 @@
               <w:pStyle w:val="Standard"/>
               <w:jc w:val="center"/>
               <w:rPr>
-                <w:rFonts w:ascii="Zebidar" w:hAnsi="Zebidar" w:cs="Fixedsys Excelsior 2.00"/>
-              </w:rPr>
-            </w:pPr>
-            <w:r>
-              <w:rPr>
-                <w:rFonts w:ascii="Zebidar" w:hAnsi="Zebidar" w:cs="Fixedsys Excelsior 2.00"/>
+                <w:rFonts w:ascii="Gurage Zebidar" w:hAnsi="Gurage Zebidar" w:cs="Fixedsys Excelsior 2.00"/>
+              </w:rPr>
+            </w:pPr>
+            <w:r>
+              <w:rPr>
+                <w:rFonts w:ascii="Gurage Zebidar" w:hAnsi="Gurage Zebidar" w:cs="Fixedsys Excelsior 2.00"/>
               </w:rPr>
               <w:t>ⷕ</w:t>
             </w:r>
@@ -2790,12 +2766,12 @@
               <w:pStyle w:val="Standard"/>
               <w:jc w:val="center"/>
               <w:rPr>
-                <w:rFonts w:ascii="Zebidar" w:hAnsi="Zebidar" w:cs="Fixedsys Excelsior 2.00"/>
-              </w:rPr>
-            </w:pPr>
-            <w:r>
-              <w:rPr>
-                <w:rFonts w:ascii="Zebidar" w:hAnsi="Zebidar" w:cs="Fixedsys Excelsior 2.00"/>
+                <w:rFonts w:ascii="Gurage Zebidar" w:hAnsi="Gurage Zebidar" w:cs="Fixedsys Excelsior 2.00"/>
+              </w:rPr>
+            </w:pPr>
+            <w:r>
+              <w:rPr>
+                <w:rFonts w:ascii="Gurage Zebidar" w:hAnsi="Gurage Zebidar" w:cs="Fixedsys Excelsior 2.00"/>
               </w:rPr>
               <w:t>ⷖ</w:t>
             </w:r>
@@ -2833,7 +2809,7 @@
             </w:pPr>
             <w:r>
               <w:rPr>
-                <w:rFonts w:ascii="Zebidar" w:hAnsi="Zebidar"/>
+                <w:rFonts w:ascii="Gurage Zebidar" w:hAnsi="Gurage Zebidar"/>
               </w:rPr>
               <w:t> </w:t>
             </w:r>
@@ -2860,12 +2836,12 @@
               <w:pStyle w:val="Standard"/>
               <w:jc w:val="center"/>
               <w:rPr>
-                <w:rFonts w:ascii="Zebidar" w:hAnsi="Zebidar"/>
-              </w:rPr>
-            </w:pPr>
-            <w:r>
-              <w:rPr>
-                <w:rFonts w:ascii="Zebidar" w:hAnsi="Zebidar"/>
+                <w:rFonts w:ascii="Gurage Zebidar" w:hAnsi="Gurage Zebidar"/>
+              </w:rPr>
+            </w:pPr>
+            <w:r>
+              <w:rPr>
+                <w:rFonts w:ascii="Gurage Zebidar" w:hAnsi="Gurage Zebidar"/>
               </w:rPr>
               <w:t> </w:t>
             </w:r>
@@ -2892,12 +2868,12 @@
               <w:pStyle w:val="Standard"/>
               <w:jc w:val="center"/>
               <w:rPr>
-                <w:rFonts w:ascii="Zebidar" w:hAnsi="Zebidar"/>
-              </w:rPr>
-            </w:pPr>
-            <w:r>
-              <w:rPr>
-                <w:rFonts w:ascii="Zebidar" w:hAnsi="Zebidar"/>
+                <w:rFonts w:ascii="Gurage Zebidar" w:hAnsi="Gurage Zebidar"/>
+              </w:rPr>
+            </w:pPr>
+            <w:r>
+              <w:rPr>
+                <w:rFonts w:ascii="Gurage Zebidar" w:hAnsi="Gurage Zebidar"/>
               </w:rPr>
               <w:t> </w:t>
             </w:r>
@@ -2924,12 +2900,12 @@
               <w:pStyle w:val="Standard"/>
               <w:jc w:val="center"/>
               <w:rPr>
-                <w:rFonts w:ascii="Zebidar" w:hAnsi="Zebidar"/>
-              </w:rPr>
-            </w:pPr>
-            <w:r>
-              <w:rPr>
-                <w:rFonts w:ascii="Zebidar" w:hAnsi="Zebidar"/>
+                <w:rFonts w:ascii="Gurage Zebidar" w:hAnsi="Gurage Zebidar"/>
+              </w:rPr>
+            </w:pPr>
+            <w:r>
+              <w:rPr>
+                <w:rFonts w:ascii="Gurage Zebidar" w:hAnsi="Gurage Zebidar"/>
               </w:rPr>
               <w:t> </w:t>
             </w:r>
@@ -2956,12 +2932,12 @@
               <w:pStyle w:val="Standard"/>
               <w:jc w:val="center"/>
               <w:rPr>
-                <w:rFonts w:ascii="Zebidar" w:hAnsi="Zebidar"/>
-              </w:rPr>
-            </w:pPr>
-            <w:r>
-              <w:rPr>
-                <w:rFonts w:ascii="Zebidar" w:hAnsi="Zebidar"/>
+                <w:rFonts w:ascii="Gurage Zebidar" w:hAnsi="Gurage Zebidar"/>
+              </w:rPr>
+            </w:pPr>
+            <w:r>
+              <w:rPr>
+                <w:rFonts w:ascii="Gurage Zebidar" w:hAnsi="Gurage Zebidar"/>
               </w:rPr>
               <w:t> </w:t>
             </w:r>
@@ -3030,13 +3006,13 @@
             </w:pPr>
             <w:r>
               <w:rPr>
-                <w:rFonts w:ascii="Zebidar" w:hAnsi="Zebidar" w:cs="Abyssinica SIL test"/>
+                <w:rFonts w:ascii="Gurage Zebidar" w:hAnsi="Gurage Zebidar" w:cs="Abyssinica SIL test"/>
               </w:rPr>
               <w:t>ለ</w:t>
             </w:r>
             <w:r>
               <w:rPr>
-                <w:rFonts w:ascii="Zebidar" w:hAnsi="Zebidar"/>
+                <w:rFonts w:ascii="Gurage Zebidar" w:hAnsi="Gurage Zebidar"/>
               </w:rPr>
               <w:br/>
             </w:r>
@@ -3068,13 +3044,13 @@
             </w:pPr>
             <w:r>
               <w:rPr>
-                <w:rFonts w:ascii="Zebidar" w:hAnsi="Zebidar" w:cs="Abyssinica SIL test"/>
+                <w:rFonts w:ascii="Gurage Zebidar" w:hAnsi="Gurage Zebidar" w:cs="Abyssinica SIL test"/>
               </w:rPr>
               <w:t>ሉ</w:t>
             </w:r>
             <w:r>
               <w:rPr>
-                <w:rFonts w:ascii="Zebidar" w:hAnsi="Zebidar"/>
+                <w:rFonts w:ascii="Gurage Zebidar" w:hAnsi="Gurage Zebidar"/>
               </w:rPr>
               <w:br/>
             </w:r>
@@ -3106,13 +3082,13 @@
             </w:pPr>
             <w:r>
               <w:rPr>
-                <w:rFonts w:ascii="Zebidar" w:hAnsi="Zebidar" w:cs="Abyssinica SIL test"/>
+                <w:rFonts w:ascii="Gurage Zebidar" w:hAnsi="Gurage Zebidar" w:cs="Abyssinica SIL test"/>
               </w:rPr>
               <w:t>ሊ</w:t>
             </w:r>
             <w:r>
               <w:rPr>
-                <w:rFonts w:ascii="Zebidar" w:hAnsi="Zebidar"/>
+                <w:rFonts w:ascii="Gurage Zebidar" w:hAnsi="Gurage Zebidar"/>
               </w:rPr>
               <w:br/>
             </w:r>
@@ -3144,13 +3120,13 @@
             </w:pPr>
             <w:r>
               <w:rPr>
-                <w:rFonts w:ascii="Zebidar" w:hAnsi="Zebidar" w:cs="Abyssinica SIL test"/>
+                <w:rFonts w:ascii="Gurage Zebidar" w:hAnsi="Gurage Zebidar" w:cs="Abyssinica SIL test"/>
               </w:rPr>
               <w:t>ላ</w:t>
             </w:r>
             <w:r>
               <w:rPr>
-                <w:rFonts w:ascii="Zebidar" w:hAnsi="Zebidar"/>
+                <w:rFonts w:ascii="Gurage Zebidar" w:hAnsi="Gurage Zebidar"/>
               </w:rPr>
               <w:br/>
             </w:r>
@@ -3182,13 +3158,13 @@
             </w:pPr>
             <w:r>
               <w:rPr>
-                <w:rFonts w:ascii="Zebidar" w:hAnsi="Zebidar" w:cs="Abyssinica SIL test"/>
+                <w:rFonts w:ascii="Gurage Zebidar" w:hAnsi="Gurage Zebidar" w:cs="Abyssinica SIL test"/>
               </w:rPr>
               <w:t>ሌ</w:t>
             </w:r>
             <w:r>
               <w:rPr>
-                <w:rFonts w:ascii="Zebidar" w:hAnsi="Zebidar"/>
+                <w:rFonts w:ascii="Gurage Zebidar" w:hAnsi="Gurage Zebidar"/>
               </w:rPr>
               <w:br/>
             </w:r>
@@ -3220,13 +3196,13 @@
             </w:pPr>
             <w:r>
               <w:rPr>
-                <w:rFonts w:ascii="Zebidar" w:hAnsi="Zebidar" w:cs="Abyssinica SIL test"/>
+                <w:rFonts w:ascii="Gurage Zebidar" w:hAnsi="Gurage Zebidar" w:cs="Abyssinica SIL test"/>
               </w:rPr>
               <w:t>ል</w:t>
             </w:r>
             <w:r>
               <w:rPr>
-                <w:rFonts w:ascii="Zebidar" w:hAnsi="Zebidar"/>
+                <w:rFonts w:ascii="Gurage Zebidar" w:hAnsi="Gurage Zebidar"/>
               </w:rPr>
               <w:br/>
             </w:r>
@@ -3258,13 +3234,13 @@
             </w:pPr>
             <w:r>
               <w:rPr>
-                <w:rFonts w:ascii="Zebidar" w:hAnsi="Zebidar" w:cs="Abyssinica SIL test"/>
+                <w:rFonts w:ascii="Gurage Zebidar" w:hAnsi="Gurage Zebidar" w:cs="Abyssinica SIL test"/>
               </w:rPr>
               <w:t>ሎ</w:t>
             </w:r>
             <w:r>
               <w:rPr>
-                <w:rFonts w:ascii="Zebidar" w:hAnsi="Zebidar"/>
+                <w:rFonts w:ascii="Gurage Zebidar" w:hAnsi="Gurage Zebidar"/>
               </w:rPr>
               <w:br/>
             </w:r>
@@ -3294,12 +3270,12 @@
               <w:pStyle w:val="Standard"/>
               <w:jc w:val="center"/>
               <w:rPr>
-                <w:rFonts w:ascii="Zebidar" w:hAnsi="Zebidar"/>
-              </w:rPr>
-            </w:pPr>
-            <w:r>
-              <w:rPr>
-                <w:rFonts w:ascii="Zebidar" w:hAnsi="Zebidar"/>
+                <w:rFonts w:ascii="Gurage Zebidar" w:hAnsi="Gurage Zebidar"/>
+              </w:rPr>
+            </w:pPr>
+            <w:r>
+              <w:rPr>
+                <w:rFonts w:ascii="Gurage Zebidar" w:hAnsi="Gurage Zebidar"/>
               </w:rPr>
               <w:t> </w:t>
             </w:r>
@@ -3326,12 +3302,12 @@
               <w:pStyle w:val="Standard"/>
               <w:jc w:val="center"/>
               <w:rPr>
-                <w:rFonts w:ascii="Zebidar" w:hAnsi="Zebidar"/>
-              </w:rPr>
-            </w:pPr>
-            <w:r>
-              <w:rPr>
-                <w:rFonts w:ascii="Zebidar" w:hAnsi="Zebidar"/>
+                <w:rFonts w:ascii="Gurage Zebidar" w:hAnsi="Gurage Zebidar"/>
+              </w:rPr>
+            </w:pPr>
+            <w:r>
+              <w:rPr>
+                <w:rFonts w:ascii="Gurage Zebidar" w:hAnsi="Gurage Zebidar"/>
               </w:rPr>
               <w:t> </w:t>
             </w:r>
@@ -3382,12 +3358,12 @@
               <w:pStyle w:val="Standard"/>
               <w:jc w:val="center"/>
               <w:rPr>
-                <w:rFonts w:ascii="Zebidar" w:hAnsi="Zebidar"/>
-              </w:rPr>
-            </w:pPr>
-            <w:r>
-              <w:rPr>
-                <w:rFonts w:ascii="Zebidar" w:hAnsi="Zebidar"/>
+                <w:rFonts w:ascii="Gurage Zebidar" w:hAnsi="Gurage Zebidar"/>
+              </w:rPr>
+            </w:pPr>
+            <w:r>
+              <w:rPr>
+                <w:rFonts w:ascii="Gurage Zebidar" w:hAnsi="Gurage Zebidar"/>
               </w:rPr>
               <w:t> </w:t>
             </w:r>
@@ -3414,7 +3390,7 @@
               <w:pStyle w:val="Standard"/>
               <w:jc w:val="center"/>
               <w:rPr>
-                <w:rFonts w:ascii="Zebidar" w:hAnsi="Zebidar"/>
+                <w:rFonts w:ascii="Gurage Zebidar" w:hAnsi="Gurage Zebidar"/>
               </w:rPr>
             </w:pPr>
           </w:p>
@@ -3482,13 +3458,13 @@
             </w:pPr>
             <w:r>
               <w:rPr>
-                <w:rFonts w:ascii="Zebidar" w:hAnsi="Zebidar" w:cs="Abyssinica SIL test"/>
+                <w:rFonts w:ascii="Gurage Zebidar" w:hAnsi="Gurage Zebidar" w:cs="Abyssinica SIL test"/>
               </w:rPr>
               <w:t>መ</w:t>
             </w:r>
             <w:r>
               <w:rPr>
-                <w:rFonts w:ascii="Zebidar" w:hAnsi="Zebidar"/>
+                <w:rFonts w:ascii="Gurage Zebidar" w:hAnsi="Gurage Zebidar"/>
               </w:rPr>
               <w:br/>
             </w:r>
@@ -3520,13 +3496,13 @@
             </w:pPr>
             <w:r>
               <w:rPr>
-                <w:rFonts w:ascii="Zebidar" w:hAnsi="Zebidar" w:cs="Abyssinica SIL test"/>
+                <w:rFonts w:ascii="Gurage Zebidar" w:hAnsi="Gurage Zebidar" w:cs="Abyssinica SIL test"/>
               </w:rPr>
               <w:t>ሙ</w:t>
             </w:r>
             <w:r>
               <w:rPr>
-                <w:rFonts w:ascii="Zebidar" w:hAnsi="Zebidar"/>
+                <w:rFonts w:ascii="Gurage Zebidar" w:hAnsi="Gurage Zebidar"/>
               </w:rPr>
               <w:br/>
             </w:r>
@@ -3558,13 +3534,13 @@
             </w:pPr>
             <w:r>
               <w:rPr>
-                <w:rFonts w:ascii="Zebidar" w:hAnsi="Zebidar" w:cs="Abyssinica SIL test"/>
+                <w:rFonts w:ascii="Gurage Zebidar" w:hAnsi="Gurage Zebidar" w:cs="Abyssinica SIL test"/>
               </w:rPr>
               <w:t>ሚ</w:t>
             </w:r>
             <w:r>
               <w:rPr>
-                <w:rFonts w:ascii="Zebidar" w:hAnsi="Zebidar"/>
+                <w:rFonts w:ascii="Gurage Zebidar" w:hAnsi="Gurage Zebidar"/>
               </w:rPr>
               <w:br/>
             </w:r>
@@ -3596,13 +3572,13 @@
             </w:pPr>
             <w:r>
               <w:rPr>
-                <w:rFonts w:ascii="Zebidar" w:hAnsi="Zebidar" w:cs="Abyssinica SIL test"/>
+                <w:rFonts w:ascii="Gurage Zebidar" w:hAnsi="Gurage Zebidar" w:cs="Abyssinica SIL test"/>
               </w:rPr>
               <w:t>ማ</w:t>
             </w:r>
             <w:r>
               <w:rPr>
-                <w:rFonts w:ascii="Zebidar" w:hAnsi="Zebidar"/>
+                <w:rFonts w:ascii="Gurage Zebidar" w:hAnsi="Gurage Zebidar"/>
               </w:rPr>
               <w:br/>
             </w:r>
@@ -3634,13 +3610,13 @@
             </w:pPr>
             <w:r>
               <w:rPr>
-                <w:rFonts w:ascii="Zebidar" w:hAnsi="Zebidar" w:cs="Abyssinica SIL test"/>
+                <w:rFonts w:ascii="Gurage Zebidar" w:hAnsi="Gurage Zebidar" w:cs="Abyssinica SIL test"/>
               </w:rPr>
               <w:t>ሜ</w:t>
             </w:r>
             <w:r>
               <w:rPr>
-                <w:rFonts w:ascii="Zebidar" w:hAnsi="Zebidar"/>
+                <w:rFonts w:ascii="Gurage Zebidar" w:hAnsi="Gurage Zebidar"/>
               </w:rPr>
               <w:br/>
             </w:r>
@@ -3672,13 +3648,13 @@
             </w:pPr>
             <w:r>
               <w:rPr>
-                <w:rFonts w:ascii="Zebidar" w:hAnsi="Zebidar" w:cs="Abyssinica SIL test"/>
+                <w:rFonts w:ascii="Gurage Zebidar" w:hAnsi="Gurage Zebidar" w:cs="Abyssinica SIL test"/>
               </w:rPr>
               <w:t>ም</w:t>
             </w:r>
             <w:r>
               <w:rPr>
-                <w:rFonts w:ascii="Zebidar" w:hAnsi="Zebidar"/>
+                <w:rFonts w:ascii="Gurage Zebidar" w:hAnsi="Gurage Zebidar"/>
               </w:rPr>
               <w:br/>
             </w:r>
@@ -3710,13 +3686,13 @@
             </w:pPr>
             <w:r>
               <w:rPr>
-                <w:rFonts w:ascii="Zebidar" w:hAnsi="Zebidar" w:cs="Abyssinica SIL test"/>
+                <w:rFonts w:ascii="Gurage Zebidar" w:hAnsi="Gurage Zebidar" w:cs="Abyssinica SIL test"/>
               </w:rPr>
               <w:t>ሞ</w:t>
             </w:r>
             <w:r>
               <w:rPr>
-                <w:rFonts w:ascii="Zebidar" w:hAnsi="Zebidar"/>
+                <w:rFonts w:ascii="Gurage Zebidar" w:hAnsi="Gurage Zebidar"/>
               </w:rPr>
               <w:br/>
             </w:r>
@@ -3746,12 +3722,12 @@
               <w:pStyle w:val="Standard"/>
               <w:jc w:val="center"/>
               <w:rPr>
-                <w:rFonts w:ascii="Zebidar" w:hAnsi="Zebidar" w:cs="ES 781"/>
-              </w:rPr>
-            </w:pPr>
-            <w:r>
-              <w:rPr>
-                <w:rFonts w:ascii="Zebidar" w:hAnsi="Zebidar" w:cs="ES 781"/>
+                <w:rFonts w:ascii="Gurage Zebidar" w:hAnsi="Gurage Zebidar" w:cs="ES 781"/>
+              </w:rPr>
+            </w:pPr>
+            <w:r>
+              <w:rPr>
+                <w:rFonts w:ascii="Gurage Zebidar" w:hAnsi="Gurage Zebidar" w:cs="ES 781"/>
               </w:rPr>
               <w:t>ᎀ</w:t>
             </w:r>
@@ -3787,12 +3763,12 @@
               <w:pStyle w:val="Standard"/>
               <w:jc w:val="center"/>
               <w:rPr>
-                <w:rFonts w:ascii="Zebidar" w:hAnsi="Zebidar" w:cs="ES 781"/>
-              </w:rPr>
-            </w:pPr>
-            <w:r>
-              <w:rPr>
-                <w:rFonts w:ascii="Zebidar" w:hAnsi="Zebidar" w:cs="ES 781"/>
+                <w:rFonts w:ascii="Gurage Zebidar" w:hAnsi="Gurage Zebidar" w:cs="ES 781"/>
+              </w:rPr>
+            </w:pPr>
+            <w:r>
+              <w:rPr>
+                <w:rFonts w:ascii="Gurage Zebidar" w:hAnsi="Gurage Zebidar" w:cs="ES 781"/>
               </w:rPr>
               <w:t>ᎁ</w:t>
             </w:r>
@@ -3830,13 +3806,13 @@
             </w:pPr>
             <w:r>
               <w:rPr>
-                <w:rFonts w:ascii="Zebidar" w:hAnsi="Zebidar" w:cs="Abyssinica SIL test"/>
+                <w:rFonts w:ascii="Gurage Zebidar" w:hAnsi="Gurage Zebidar" w:cs="Abyssinica SIL test"/>
               </w:rPr>
               <w:t>ሟ</w:t>
             </w:r>
             <w:r>
               <w:rPr>
-                <w:rFonts w:ascii="Zebidar" w:hAnsi="Zebidar"/>
+                <w:rFonts w:ascii="Gurage Zebidar" w:hAnsi="Gurage Zebidar"/>
               </w:rPr>
               <w:br/>
               <w:t>mua</w:t>
@@ -3864,12 +3840,12 @@
               <w:pStyle w:val="Standard"/>
               <w:jc w:val="center"/>
               <w:rPr>
-                <w:rFonts w:ascii="Zebidar" w:hAnsi="Zebidar" w:cs="ES 781"/>
-              </w:rPr>
-            </w:pPr>
-            <w:r>
-              <w:rPr>
-                <w:rFonts w:ascii="Zebidar" w:hAnsi="Zebidar" w:cs="ES 781"/>
+                <w:rFonts w:ascii="Gurage Zebidar" w:hAnsi="Gurage Zebidar" w:cs="ES 781"/>
+              </w:rPr>
+            </w:pPr>
+            <w:r>
+              <w:rPr>
+                <w:rFonts w:ascii="Gurage Zebidar" w:hAnsi="Gurage Zebidar" w:cs="ES 781"/>
               </w:rPr>
               <w:t>ᎂ</w:t>
             </w:r>
@@ -3905,12 +3881,12 @@
               <w:pStyle w:val="Standard"/>
               <w:jc w:val="center"/>
               <w:rPr>
-                <w:rFonts w:ascii="Zebidar" w:hAnsi="Zebidar" w:cs="ES 781"/>
-              </w:rPr>
-            </w:pPr>
-            <w:r>
-              <w:rPr>
-                <w:rFonts w:ascii="Zebidar" w:hAnsi="Zebidar" w:cs="ES 781"/>
+                <w:rFonts w:ascii="Gurage Zebidar" w:hAnsi="Gurage Zebidar" w:cs="ES 781"/>
+              </w:rPr>
+            </w:pPr>
+            <w:r>
+              <w:rPr>
+                <w:rFonts w:ascii="Gurage Zebidar" w:hAnsi="Gurage Zebidar" w:cs="ES 781"/>
               </w:rPr>
               <w:t>ᎃ</w:t>
             </w:r>
@@ -3988,13 +3964,13 @@
             </w:pPr>
             <w:r>
               <w:rPr>
-                <w:rFonts w:ascii="Zebidar" w:hAnsi="Zebidar" w:cs="Abyssinica SIL test"/>
+                <w:rFonts w:ascii="Gurage Zebidar" w:hAnsi="Gurage Zebidar" w:cs="Abyssinica SIL test"/>
               </w:rPr>
               <w:t>ረ</w:t>
             </w:r>
             <w:r>
               <w:rPr>
-                <w:rFonts w:ascii="Zebidar" w:hAnsi="Zebidar"/>
+                <w:rFonts w:ascii="Gurage Zebidar" w:hAnsi="Gurage Zebidar"/>
               </w:rPr>
               <w:br/>
             </w:r>
@@ -4026,13 +4002,13 @@
             </w:pPr>
             <w:r>
               <w:rPr>
-                <w:rFonts w:ascii="Zebidar" w:hAnsi="Zebidar" w:cs="Abyssinica SIL test"/>
+                <w:rFonts w:ascii="Gurage Zebidar" w:hAnsi="Gurage Zebidar" w:cs="Abyssinica SIL test"/>
               </w:rPr>
               <w:t>ሩ</w:t>
             </w:r>
             <w:r>
               <w:rPr>
-                <w:rFonts w:ascii="Zebidar" w:hAnsi="Zebidar"/>
+                <w:rFonts w:ascii="Gurage Zebidar" w:hAnsi="Gurage Zebidar"/>
               </w:rPr>
               <w:br/>
             </w:r>
@@ -4064,13 +4040,13 @@
             </w:pPr>
             <w:r>
               <w:rPr>
-                <w:rFonts w:ascii="Zebidar" w:hAnsi="Zebidar" w:cs="Abyssinica SIL test"/>
+                <w:rFonts w:ascii="Gurage Zebidar" w:hAnsi="Gurage Zebidar" w:cs="Abyssinica SIL test"/>
               </w:rPr>
               <w:t>ሪ</w:t>
             </w:r>
             <w:r>
               <w:rPr>
-                <w:rFonts w:ascii="Zebidar" w:hAnsi="Zebidar"/>
+                <w:rFonts w:ascii="Gurage Zebidar" w:hAnsi="Gurage Zebidar"/>
               </w:rPr>
               <w:br/>
             </w:r>
@@ -4102,13 +4078,13 @@
             </w:pPr>
             <w:r>
               <w:rPr>
-                <w:rFonts w:ascii="Zebidar" w:hAnsi="Zebidar" w:cs="Abyssinica SIL test"/>
+                <w:rFonts w:ascii="Gurage Zebidar" w:hAnsi="Gurage Zebidar" w:cs="Abyssinica SIL test"/>
               </w:rPr>
               <w:t>ራ</w:t>
             </w:r>
             <w:r>
               <w:rPr>
-                <w:rFonts w:ascii="Zebidar" w:hAnsi="Zebidar"/>
+                <w:rFonts w:ascii="Gurage Zebidar" w:hAnsi="Gurage Zebidar"/>
               </w:rPr>
               <w:br/>
             </w:r>
@@ -4140,13 +4116,13 @@
             </w:pPr>
             <w:r>
               <w:rPr>
-                <w:rFonts w:ascii="Zebidar" w:hAnsi="Zebidar" w:cs="Abyssinica SIL test"/>
+                <w:rFonts w:ascii="Gurage Zebidar" w:hAnsi="Gurage Zebidar" w:cs="Abyssinica SIL test"/>
               </w:rPr>
               <w:t>ሬ</w:t>
             </w:r>
             <w:r>
               <w:rPr>
-                <w:rFonts w:ascii="Zebidar" w:hAnsi="Zebidar"/>
+                <w:rFonts w:ascii="Gurage Zebidar" w:hAnsi="Gurage Zebidar"/>
               </w:rPr>
               <w:br/>
             </w:r>
@@ -4178,13 +4154,13 @@
             </w:pPr>
             <w:r>
               <w:rPr>
-                <w:rFonts w:ascii="Zebidar" w:hAnsi="Zebidar" w:cs="Abyssinica SIL test"/>
+                <w:rFonts w:ascii="Gurage Zebidar" w:hAnsi="Gurage Zebidar" w:cs="Abyssinica SIL test"/>
               </w:rPr>
               <w:t>ር</w:t>
             </w:r>
             <w:r>
               <w:rPr>
-                <w:rFonts w:ascii="Zebidar" w:hAnsi="Zebidar"/>
+                <w:rFonts w:ascii="Gurage Zebidar" w:hAnsi="Gurage Zebidar"/>
               </w:rPr>
               <w:br/>
             </w:r>
@@ -4216,13 +4192,13 @@
             </w:pPr>
             <w:r>
               <w:rPr>
-                <w:rFonts w:ascii="Zebidar" w:hAnsi="Zebidar" w:cs="Abyssinica SIL test"/>
+                <w:rFonts w:ascii="Gurage Zebidar" w:hAnsi="Gurage Zebidar" w:cs="Abyssinica SIL test"/>
               </w:rPr>
               <w:t>ሮ</w:t>
             </w:r>
             <w:r>
               <w:rPr>
-                <w:rFonts w:ascii="Zebidar" w:hAnsi="Zebidar"/>
+                <w:rFonts w:ascii="Gurage Zebidar" w:hAnsi="Gurage Zebidar"/>
               </w:rPr>
               <w:br/>
             </w:r>
@@ -4252,12 +4228,12 @@
               <w:pStyle w:val="Standard"/>
               <w:jc w:val="center"/>
               <w:rPr>
-                <w:rFonts w:ascii="Zebidar" w:hAnsi="Zebidar"/>
-              </w:rPr>
-            </w:pPr>
-            <w:r>
-              <w:rPr>
-                <w:rFonts w:ascii="Zebidar" w:hAnsi="Zebidar"/>
+                <w:rFonts w:ascii="Gurage Zebidar" w:hAnsi="Gurage Zebidar"/>
+              </w:rPr>
+            </w:pPr>
+            <w:r>
+              <w:rPr>
+                <w:rFonts w:ascii="Gurage Zebidar" w:hAnsi="Gurage Zebidar"/>
               </w:rPr>
               <w:t> </w:t>
             </w:r>
@@ -4284,12 +4260,12 @@
               <w:pStyle w:val="Standard"/>
               <w:jc w:val="center"/>
               <w:rPr>
-                <w:rFonts w:ascii="Zebidar" w:hAnsi="Zebidar"/>
-              </w:rPr>
-            </w:pPr>
-            <w:r>
-              <w:rPr>
-                <w:rFonts w:ascii="Zebidar" w:hAnsi="Zebidar"/>
+                <w:rFonts w:ascii="Gurage Zebidar" w:hAnsi="Gurage Zebidar"/>
+              </w:rPr>
+            </w:pPr>
+            <w:r>
+              <w:rPr>
+                <w:rFonts w:ascii="Gurage Zebidar" w:hAnsi="Gurage Zebidar"/>
               </w:rPr>
               <w:t> </w:t>
             </w:r>
@@ -4340,12 +4316,12 @@
               <w:pStyle w:val="Standard"/>
               <w:jc w:val="center"/>
               <w:rPr>
-                <w:rFonts w:ascii="Zebidar" w:hAnsi="Zebidar"/>
-              </w:rPr>
-            </w:pPr>
-            <w:r>
-              <w:rPr>
-                <w:rFonts w:ascii="Zebidar" w:hAnsi="Zebidar"/>
+                <w:rFonts w:ascii="Gurage Zebidar" w:hAnsi="Gurage Zebidar"/>
+              </w:rPr>
+            </w:pPr>
+            <w:r>
+              <w:rPr>
+                <w:rFonts w:ascii="Gurage Zebidar" w:hAnsi="Gurage Zebidar"/>
               </w:rPr>
               <w:t> </w:t>
             </w:r>
@@ -4372,12 +4348,12 @@
               <w:pStyle w:val="Standard"/>
               <w:jc w:val="center"/>
               <w:rPr>
-                <w:rFonts w:ascii="Zebidar" w:hAnsi="Zebidar"/>
-              </w:rPr>
-            </w:pPr>
-            <w:r>
-              <w:rPr>
-                <w:rFonts w:ascii="Zebidar" w:hAnsi="Zebidar"/>
+                <w:rFonts w:ascii="Gurage Zebidar" w:hAnsi="Gurage Zebidar"/>
+              </w:rPr>
+            </w:pPr>
+            <w:r>
+              <w:rPr>
+                <w:rFonts w:ascii="Gurage Zebidar" w:hAnsi="Gurage Zebidar"/>
               </w:rPr>
               <w:t> </w:t>
             </w:r>
@@ -4446,13 +4422,13 @@
             </w:pPr>
             <w:r>
               <w:rPr>
-                <w:rFonts w:ascii="Zebidar" w:hAnsi="Zebidar" w:cs="Abyssinica SIL test"/>
+                <w:rFonts w:ascii="Gurage Zebidar" w:hAnsi="Gurage Zebidar" w:cs="Abyssinica SIL test"/>
               </w:rPr>
               <w:t>ሰ</w:t>
             </w:r>
             <w:r>
               <w:rPr>
-                <w:rFonts w:ascii="Zebidar" w:hAnsi="Zebidar"/>
+                <w:rFonts w:ascii="Gurage Zebidar" w:hAnsi="Gurage Zebidar"/>
               </w:rPr>
               <w:br/>
             </w:r>
@@ -4484,13 +4460,13 @@
             </w:pPr>
             <w:r>
               <w:rPr>
-                <w:rFonts w:ascii="Zebidar" w:hAnsi="Zebidar" w:cs="Abyssinica SIL test"/>
+                <w:rFonts w:ascii="Gurage Zebidar" w:hAnsi="Gurage Zebidar" w:cs="Abyssinica SIL test"/>
               </w:rPr>
               <w:t>ሱ</w:t>
             </w:r>
             <w:r>
               <w:rPr>
-                <w:rFonts w:ascii="Zebidar" w:hAnsi="Zebidar"/>
+                <w:rFonts w:ascii="Gurage Zebidar" w:hAnsi="Gurage Zebidar"/>
               </w:rPr>
               <w:br/>
             </w:r>
@@ -4522,13 +4498,13 @@
             </w:pPr>
             <w:r>
               <w:rPr>
-                <w:rFonts w:ascii="Zebidar" w:hAnsi="Zebidar" w:cs="Abyssinica SIL test"/>
+                <w:rFonts w:ascii="Gurage Zebidar" w:hAnsi="Gurage Zebidar" w:cs="Abyssinica SIL test"/>
               </w:rPr>
               <w:t>ሲ</w:t>
             </w:r>
             <w:r>
               <w:rPr>
-                <w:rFonts w:ascii="Zebidar" w:hAnsi="Zebidar"/>
+                <w:rFonts w:ascii="Gurage Zebidar" w:hAnsi="Gurage Zebidar"/>
               </w:rPr>
               <w:br/>
             </w:r>
@@ -4560,13 +4536,13 @@
             </w:pPr>
             <w:r>
               <w:rPr>
-                <w:rFonts w:ascii="Zebidar" w:hAnsi="Zebidar" w:cs="Abyssinica SIL test"/>
+                <w:rFonts w:ascii="Gurage Zebidar" w:hAnsi="Gurage Zebidar" w:cs="Abyssinica SIL test"/>
               </w:rPr>
               <w:t>ሳ</w:t>
             </w:r>
             <w:r>
               <w:rPr>
-                <w:rFonts w:ascii="Zebidar" w:hAnsi="Zebidar"/>
+                <w:rFonts w:ascii="Gurage Zebidar" w:hAnsi="Gurage Zebidar"/>
               </w:rPr>
               <w:br/>
             </w:r>
@@ -4598,13 +4574,13 @@
             </w:pPr>
             <w:r>
               <w:rPr>
-                <w:rFonts w:ascii="Zebidar" w:hAnsi="Zebidar" w:cs="Abyssinica SIL test"/>
+                <w:rFonts w:ascii="Gurage Zebidar" w:hAnsi="Gurage Zebidar" w:cs="Abyssinica SIL test"/>
               </w:rPr>
               <w:t>ሴ</w:t>
             </w:r>
             <w:r>
               <w:rPr>
-                <w:rFonts w:ascii="Zebidar" w:hAnsi="Zebidar"/>
+                <w:rFonts w:ascii="Gurage Zebidar" w:hAnsi="Gurage Zebidar"/>
               </w:rPr>
               <w:br/>
             </w:r>
@@ -4636,13 +4612,13 @@
             </w:pPr>
             <w:r>
               <w:rPr>
-                <w:rFonts w:ascii="Zebidar" w:hAnsi="Zebidar" w:cs="Abyssinica SIL test"/>
+                <w:rFonts w:ascii="Gurage Zebidar" w:hAnsi="Gurage Zebidar" w:cs="Abyssinica SIL test"/>
               </w:rPr>
               <w:t>ስ</w:t>
             </w:r>
             <w:r>
               <w:rPr>
-                <w:rFonts w:ascii="Zebidar" w:hAnsi="Zebidar"/>
+                <w:rFonts w:ascii="Gurage Zebidar" w:hAnsi="Gurage Zebidar"/>
               </w:rPr>
               <w:br/>
             </w:r>
@@ -4674,13 +4650,13 @@
             </w:pPr>
             <w:r>
               <w:rPr>
-                <w:rFonts w:ascii="Zebidar" w:hAnsi="Zebidar" w:cs="Abyssinica SIL test"/>
+                <w:rFonts w:ascii="Gurage Zebidar" w:hAnsi="Gurage Zebidar" w:cs="Abyssinica SIL test"/>
               </w:rPr>
               <w:t>ሶ</w:t>
             </w:r>
             <w:r>
               <w:rPr>
-                <w:rFonts w:ascii="Zebidar" w:hAnsi="Zebidar"/>
+                <w:rFonts w:ascii="Gurage Zebidar" w:hAnsi="Gurage Zebidar"/>
               </w:rPr>
               <w:br/>
             </w:r>
@@ -4710,12 +4686,12 @@
               <w:pStyle w:val="Standard"/>
               <w:jc w:val="center"/>
               <w:rPr>
-                <w:rFonts w:ascii="Zebidar" w:hAnsi="Zebidar"/>
-              </w:rPr>
-            </w:pPr>
-            <w:r>
-              <w:rPr>
-                <w:rFonts w:ascii="Zebidar" w:hAnsi="Zebidar"/>
+                <w:rFonts w:ascii="Gurage Zebidar" w:hAnsi="Gurage Zebidar"/>
+              </w:rPr>
+            </w:pPr>
+            <w:r>
+              <w:rPr>
+                <w:rFonts w:ascii="Gurage Zebidar" w:hAnsi="Gurage Zebidar"/>
               </w:rPr>
               <w:t> </w:t>
             </w:r>
@@ -4742,12 +4718,12 @@
               <w:pStyle w:val="Standard"/>
               <w:jc w:val="center"/>
               <w:rPr>
-                <w:rFonts w:ascii="Zebidar" w:hAnsi="Zebidar"/>
-              </w:rPr>
-            </w:pPr>
-            <w:r>
-              <w:rPr>
-                <w:rFonts w:ascii="Zebidar" w:hAnsi="Zebidar"/>
+                <w:rFonts w:ascii="Gurage Zebidar" w:hAnsi="Gurage Zebidar"/>
+              </w:rPr>
+            </w:pPr>
+            <w:r>
+              <w:rPr>
+                <w:rFonts w:ascii="Gurage Zebidar" w:hAnsi="Gurage Zebidar"/>
               </w:rPr>
               <w:t> </w:t>
             </w:r>
@@ -4798,12 +4774,12 @@
               <w:pStyle w:val="Standard"/>
               <w:jc w:val="center"/>
               <w:rPr>
-                <w:rFonts w:ascii="Zebidar" w:hAnsi="Zebidar"/>
-              </w:rPr>
-            </w:pPr>
-            <w:r>
-              <w:rPr>
-                <w:rFonts w:ascii="Zebidar" w:hAnsi="Zebidar"/>
+                <w:rFonts w:ascii="Gurage Zebidar" w:hAnsi="Gurage Zebidar"/>
+              </w:rPr>
+            </w:pPr>
+            <w:r>
+              <w:rPr>
+                <w:rFonts w:ascii="Gurage Zebidar" w:hAnsi="Gurage Zebidar"/>
               </w:rPr>
               <w:t> </w:t>
             </w:r>
@@ -4830,12 +4806,12 @@
               <w:pStyle w:val="Standard"/>
               <w:jc w:val="center"/>
               <w:rPr>
-                <w:rFonts w:ascii="Zebidar" w:hAnsi="Zebidar"/>
-              </w:rPr>
-            </w:pPr>
-            <w:r>
-              <w:rPr>
-                <w:rFonts w:ascii="Zebidar" w:hAnsi="Zebidar"/>
+                <w:rFonts w:ascii="Gurage Zebidar" w:hAnsi="Gurage Zebidar"/>
+              </w:rPr>
+            </w:pPr>
+            <w:r>
+              <w:rPr>
+                <w:rFonts w:ascii="Gurage Zebidar" w:hAnsi="Gurage Zebidar"/>
               </w:rPr>
               <w:t> </w:t>
             </w:r>
@@ -4904,13 +4880,13 @@
             </w:pPr>
             <w:r>
               <w:rPr>
-                <w:rFonts w:ascii="Zebidar" w:hAnsi="Zebidar" w:cs="Abyssinica SIL test"/>
+                <w:rFonts w:ascii="Gurage Zebidar" w:hAnsi="Gurage Zebidar" w:cs="Abyssinica SIL test"/>
               </w:rPr>
               <w:t>ሸ</w:t>
             </w:r>
             <w:r>
               <w:rPr>
-                <w:rFonts w:ascii="Zebidar" w:hAnsi="Zebidar"/>
+                <w:rFonts w:ascii="Gurage Zebidar" w:hAnsi="Gurage Zebidar"/>
               </w:rPr>
               <w:br/>
             </w:r>
@@ -4942,13 +4918,13 @@
             </w:pPr>
             <w:r>
               <w:rPr>
-                <w:rFonts w:ascii="Zebidar" w:hAnsi="Zebidar" w:cs="Abyssinica SIL test"/>
+                <w:rFonts w:ascii="Gurage Zebidar" w:hAnsi="Gurage Zebidar" w:cs="Abyssinica SIL test"/>
               </w:rPr>
               <w:t>ሹ</w:t>
             </w:r>
             <w:r>
               <w:rPr>
-                <w:rFonts w:ascii="Zebidar" w:hAnsi="Zebidar"/>
+                <w:rFonts w:ascii="Gurage Zebidar" w:hAnsi="Gurage Zebidar"/>
               </w:rPr>
               <w:br/>
             </w:r>
@@ -4980,13 +4956,13 @@
             </w:pPr>
             <w:r>
               <w:rPr>
-                <w:rFonts w:ascii="Zebidar" w:hAnsi="Zebidar" w:cs="Abyssinica SIL test"/>
+                <w:rFonts w:ascii="Gurage Zebidar" w:hAnsi="Gurage Zebidar" w:cs="Abyssinica SIL test"/>
               </w:rPr>
               <w:t>ሺ</w:t>
             </w:r>
             <w:r>
               <w:rPr>
-                <w:rFonts w:ascii="Zebidar" w:hAnsi="Zebidar"/>
+                <w:rFonts w:ascii="Gurage Zebidar" w:hAnsi="Gurage Zebidar"/>
               </w:rPr>
               <w:br/>
             </w:r>
@@ -5018,13 +4994,13 @@
             </w:pPr>
             <w:r>
               <w:rPr>
-                <w:rFonts w:ascii="Zebidar" w:hAnsi="Zebidar" w:cs="Abyssinica SIL test"/>
+                <w:rFonts w:ascii="Gurage Zebidar" w:hAnsi="Gurage Zebidar" w:cs="Abyssinica SIL test"/>
               </w:rPr>
               <w:t>ሻ</w:t>
             </w:r>
             <w:r>
               <w:rPr>
-                <w:rFonts w:ascii="Zebidar" w:hAnsi="Zebidar"/>
+                <w:rFonts w:ascii="Gurage Zebidar" w:hAnsi="Gurage Zebidar"/>
               </w:rPr>
               <w:br/>
             </w:r>
@@ -5056,13 +5032,13 @@
             </w:pPr>
             <w:r>
               <w:rPr>
-                <w:rFonts w:ascii="Zebidar" w:hAnsi="Zebidar" w:cs="Abyssinica SIL test"/>
+                <w:rFonts w:ascii="Gurage Zebidar" w:hAnsi="Gurage Zebidar" w:cs="Abyssinica SIL test"/>
               </w:rPr>
               <w:t>ሼ</w:t>
             </w:r>
             <w:r>
               <w:rPr>
-                <w:rFonts w:ascii="Zebidar" w:hAnsi="Zebidar"/>
+                <w:rFonts w:ascii="Gurage Zebidar" w:hAnsi="Gurage Zebidar"/>
               </w:rPr>
               <w:br/>
             </w:r>
@@ -5094,13 +5070,13 @@
             </w:pPr>
             <w:r>
               <w:rPr>
-                <w:rFonts w:ascii="Zebidar" w:hAnsi="Zebidar" w:cs="Abyssinica SIL test"/>
+                <w:rFonts w:ascii="Gurage Zebidar" w:hAnsi="Gurage Zebidar" w:cs="Abyssinica SIL test"/>
               </w:rPr>
               <w:t>ሽ</w:t>
             </w:r>
             <w:r>
               <w:rPr>
-                <w:rFonts w:ascii="Zebidar" w:hAnsi="Zebidar"/>
+                <w:rFonts w:ascii="Gurage Zebidar" w:hAnsi="Gurage Zebidar"/>
               </w:rPr>
               <w:br/>
             </w:r>
@@ -5132,13 +5108,13 @@
             </w:pPr>
             <w:r>
               <w:rPr>
-                <w:rFonts w:ascii="Zebidar" w:hAnsi="Zebidar" w:cs="Abyssinica SIL test"/>
+                <w:rFonts w:ascii="Gurage Zebidar" w:hAnsi="Gurage Zebidar" w:cs="Abyssinica SIL test"/>
               </w:rPr>
               <w:t>ሾ</w:t>
             </w:r>
             <w:r>
               <w:rPr>
-                <w:rFonts w:ascii="Zebidar" w:hAnsi="Zebidar"/>
+                <w:rFonts w:ascii="Gurage Zebidar" w:hAnsi="Gurage Zebidar"/>
               </w:rPr>
               <w:br/>
             </w:r>
@@ -5168,12 +5144,12 @@
               <w:pStyle w:val="Standard"/>
               <w:jc w:val="center"/>
               <w:rPr>
-                <w:rFonts w:ascii="Zebidar" w:hAnsi="Zebidar"/>
-              </w:rPr>
-            </w:pPr>
-            <w:r>
-              <w:rPr>
-                <w:rFonts w:ascii="Zebidar" w:hAnsi="Zebidar"/>
+                <w:rFonts w:ascii="Gurage Zebidar" w:hAnsi="Gurage Zebidar"/>
+              </w:rPr>
+            </w:pPr>
+            <w:r>
+              <w:rPr>
+                <w:rFonts w:ascii="Gurage Zebidar" w:hAnsi="Gurage Zebidar"/>
               </w:rPr>
               <w:t> </w:t>
             </w:r>
@@ -5200,12 +5176,12 @@
               <w:pStyle w:val="Standard"/>
               <w:jc w:val="center"/>
               <w:rPr>
-                <w:rFonts w:ascii="Zebidar" w:hAnsi="Zebidar"/>
-              </w:rPr>
-            </w:pPr>
-            <w:r>
-              <w:rPr>
-                <w:rFonts w:ascii="Zebidar" w:hAnsi="Zebidar"/>
+                <w:rFonts w:ascii="Gurage Zebidar" w:hAnsi="Gurage Zebidar"/>
+              </w:rPr>
+            </w:pPr>
+            <w:r>
+              <w:rPr>
+                <w:rFonts w:ascii="Gurage Zebidar" w:hAnsi="Gurage Zebidar"/>
               </w:rPr>
               <w:t> </w:t>
             </w:r>
@@ -5256,12 +5232,12 @@
               <w:pStyle w:val="Standard"/>
               <w:jc w:val="center"/>
               <w:rPr>
-                <w:rFonts w:ascii="Zebidar" w:hAnsi="Zebidar"/>
-              </w:rPr>
-            </w:pPr>
-            <w:r>
-              <w:rPr>
-                <w:rFonts w:ascii="Zebidar" w:hAnsi="Zebidar"/>
+                <w:rFonts w:ascii="Gurage Zebidar" w:hAnsi="Gurage Zebidar"/>
+              </w:rPr>
+            </w:pPr>
+            <w:r>
+              <w:rPr>
+                <w:rFonts w:ascii="Gurage Zebidar" w:hAnsi="Gurage Zebidar"/>
               </w:rPr>
               <w:t> </w:t>
             </w:r>
@@ -5288,7 +5264,7 @@
               <w:pStyle w:val="Standard"/>
               <w:jc w:val="center"/>
               <w:rPr>
-                <w:rFonts w:ascii="Zebidar" w:hAnsi="Zebidar"/>
+                <w:rFonts w:ascii="Gurage Zebidar" w:hAnsi="Gurage Zebidar"/>
               </w:rPr>
             </w:pPr>
           </w:p>
@@ -5356,13 +5332,13 @@
             </w:pPr>
             <w:r>
               <w:rPr>
-                <w:rFonts w:ascii="Zebidar" w:hAnsi="Zebidar" w:cs="Abyssinica SIL test"/>
+                <w:rFonts w:ascii="Gurage Zebidar" w:hAnsi="Gurage Zebidar" w:cs="Abyssinica SIL test"/>
               </w:rPr>
               <w:t>ቀ</w:t>
             </w:r>
             <w:r>
               <w:rPr>
-                <w:rFonts w:ascii="Zebidar" w:hAnsi="Zebidar"/>
+                <w:rFonts w:ascii="Gurage Zebidar" w:hAnsi="Gurage Zebidar"/>
               </w:rPr>
               <w:br/>
             </w:r>
@@ -5394,13 +5370,13 @@
             </w:pPr>
             <w:r>
               <w:rPr>
-                <w:rFonts w:ascii="Zebidar" w:hAnsi="Zebidar" w:cs="Abyssinica SIL test"/>
+                <w:rFonts w:ascii="Gurage Zebidar" w:hAnsi="Gurage Zebidar" w:cs="Abyssinica SIL test"/>
               </w:rPr>
               <w:t>ቁ</w:t>
             </w:r>
             <w:r>
               <w:rPr>
-                <w:rFonts w:ascii="Zebidar" w:hAnsi="Zebidar"/>
+                <w:rFonts w:ascii="Gurage Zebidar" w:hAnsi="Gurage Zebidar"/>
               </w:rPr>
               <w:br/>
             </w:r>
@@ -5432,13 +5408,13 @@
             </w:pPr>
             <w:r>
               <w:rPr>
-                <w:rFonts w:ascii="Zebidar" w:hAnsi="Zebidar" w:cs="Abyssinica SIL test"/>
+                <w:rFonts w:ascii="Gurage Zebidar" w:hAnsi="Gurage Zebidar" w:cs="Abyssinica SIL test"/>
               </w:rPr>
               <w:t>ቂ</w:t>
             </w:r>
             <w:r>
               <w:rPr>
-                <w:rFonts w:ascii="Zebidar" w:hAnsi="Zebidar"/>
+                <w:rFonts w:ascii="Gurage Zebidar" w:hAnsi="Gurage Zebidar"/>
               </w:rPr>
               <w:br/>
             </w:r>
@@ -5470,13 +5446,13 @@
             </w:pPr>
             <w:r>
               <w:rPr>
-                <w:rFonts w:ascii="Zebidar" w:hAnsi="Zebidar" w:cs="Abyssinica SIL test"/>
+                <w:rFonts w:ascii="Gurage Zebidar" w:hAnsi="Gurage Zebidar" w:cs="Abyssinica SIL test"/>
               </w:rPr>
               <w:t>ቃ</w:t>
             </w:r>
             <w:r>
               <w:rPr>
-                <w:rFonts w:ascii="Zebidar" w:hAnsi="Zebidar"/>
+                <w:rFonts w:ascii="Gurage Zebidar" w:hAnsi="Gurage Zebidar"/>
               </w:rPr>
               <w:br/>
             </w:r>
@@ -5508,13 +5484,13 @@
             </w:pPr>
             <w:r>
               <w:rPr>
-                <w:rFonts w:ascii="Zebidar" w:hAnsi="Zebidar" w:cs="Abyssinica SIL test"/>
+                <w:rFonts w:ascii="Gurage Zebidar" w:hAnsi="Gurage Zebidar" w:cs="Abyssinica SIL test"/>
               </w:rPr>
               <w:t>ቄ</w:t>
             </w:r>
             <w:r>
               <w:rPr>
-                <w:rFonts w:ascii="Zebidar" w:hAnsi="Zebidar"/>
+                <w:rFonts w:ascii="Gurage Zebidar" w:hAnsi="Gurage Zebidar"/>
               </w:rPr>
               <w:br/>
             </w:r>
@@ -5546,13 +5522,13 @@
             </w:pPr>
             <w:r>
               <w:rPr>
-                <w:rFonts w:ascii="Zebidar" w:hAnsi="Zebidar" w:cs="Abyssinica SIL test"/>
+                <w:rFonts w:ascii="Gurage Zebidar" w:hAnsi="Gurage Zebidar" w:cs="Abyssinica SIL test"/>
               </w:rPr>
               <w:t>ቅ</w:t>
             </w:r>
             <w:r>
               <w:rPr>
-                <w:rFonts w:ascii="Zebidar" w:hAnsi="Zebidar"/>
+                <w:rFonts w:ascii="Gurage Zebidar" w:hAnsi="Gurage Zebidar"/>
               </w:rPr>
               <w:br/>
             </w:r>
@@ -5584,13 +5560,13 @@
             </w:pPr>
             <w:r>
               <w:rPr>
-                <w:rFonts w:ascii="Zebidar" w:hAnsi="Zebidar" w:cs="Abyssinica SIL test"/>
+                <w:rFonts w:ascii="Gurage Zebidar" w:hAnsi="Gurage Zebidar" w:cs="Abyssinica SIL test"/>
               </w:rPr>
               <w:t>ቆ</w:t>
             </w:r>
             <w:r>
               <w:rPr>
-                <w:rFonts w:ascii="Zebidar" w:hAnsi="Zebidar"/>
+                <w:rFonts w:ascii="Gurage Zebidar" w:hAnsi="Gurage Zebidar"/>
               </w:rPr>
               <w:br/>
             </w:r>
@@ -5622,13 +5598,13 @@
             </w:pPr>
             <w:r>
               <w:rPr>
-                <w:rFonts w:ascii="Zebidar" w:hAnsi="Zebidar" w:cs="Abyssinica SIL test"/>
+                <w:rFonts w:ascii="Gurage Zebidar" w:hAnsi="Gurage Zebidar" w:cs="Abyssinica SIL test"/>
               </w:rPr>
               <w:t>ቈ</w:t>
             </w:r>
             <w:r>
               <w:rPr>
-                <w:rFonts w:ascii="Zebidar" w:hAnsi="Zebidar"/>
+                <w:rFonts w:ascii="Gurage Zebidar" w:hAnsi="Gurage Zebidar"/>
               </w:rPr>
               <w:br/>
             </w:r>
@@ -5660,13 +5636,13 @@
             </w:pPr>
             <w:r>
               <w:rPr>
-                <w:rFonts w:ascii="Zebidar" w:hAnsi="Zebidar" w:cs="Abyssinica SIL test"/>
+                <w:rFonts w:ascii="Gurage Zebidar" w:hAnsi="Gurage Zebidar" w:cs="Abyssinica SIL test"/>
               </w:rPr>
               <w:t>ቊ</w:t>
             </w:r>
             <w:r>
               <w:rPr>
-                <w:rFonts w:ascii="Zebidar" w:hAnsi="Zebidar"/>
+                <w:rFonts w:ascii="Gurage Zebidar" w:hAnsi="Gurage Zebidar"/>
               </w:rPr>
               <w:br/>
             </w:r>
@@ -5698,13 +5674,13 @@
             </w:pPr>
             <w:r>
               <w:rPr>
-                <w:rFonts w:ascii="Zebidar" w:hAnsi="Zebidar" w:cs="Abyssinica SIL test"/>
+                <w:rFonts w:ascii="Gurage Zebidar" w:hAnsi="Gurage Zebidar" w:cs="Abyssinica SIL test"/>
               </w:rPr>
               <w:t>ቋ</w:t>
             </w:r>
             <w:r>
               <w:rPr>
-                <w:rFonts w:ascii="Zebidar" w:hAnsi="Zebidar"/>
+                <w:rFonts w:ascii="Gurage Zebidar" w:hAnsi="Gurage Zebidar"/>
               </w:rPr>
               <w:br/>
             </w:r>
@@ -5736,13 +5712,13 @@
             </w:pPr>
             <w:r>
               <w:rPr>
-                <w:rFonts w:ascii="Zebidar" w:hAnsi="Zebidar" w:cs="Abyssinica SIL test"/>
+                <w:rFonts w:ascii="Gurage Zebidar" w:hAnsi="Gurage Zebidar" w:cs="Abyssinica SIL test"/>
               </w:rPr>
               <w:t>ቌ</w:t>
             </w:r>
             <w:r>
               <w:rPr>
-                <w:rFonts w:ascii="Zebidar" w:hAnsi="Zebidar"/>
+                <w:rFonts w:ascii="Gurage Zebidar" w:hAnsi="Gurage Zebidar"/>
               </w:rPr>
               <w:br/>
             </w:r>
@@ -5774,13 +5750,13 @@
             </w:pPr>
             <w:r>
               <w:rPr>
-                <w:rFonts w:ascii="Zebidar" w:hAnsi="Zebidar" w:cs="Abyssinica SIL test"/>
+                <w:rFonts w:ascii="Gurage Zebidar" w:hAnsi="Gurage Zebidar" w:cs="Abyssinica SIL test"/>
               </w:rPr>
               <w:t>ቍ</w:t>
             </w:r>
             <w:r>
               <w:rPr>
-                <w:rFonts w:ascii="Zebidar" w:hAnsi="Zebidar"/>
+                <w:rFonts w:ascii="Gurage Zebidar" w:hAnsi="Gurage Zebidar"/>
               </w:rPr>
               <w:br/>
             </w:r>
@@ -5853,13 +5829,13 @@
             </w:pPr>
             <w:r>
               <w:rPr>
-                <w:rFonts w:ascii="Zebidar" w:hAnsi="Zebidar" w:cs="Zebidar"/>
+                <w:rFonts w:ascii="Gurage Zebidar" w:hAnsi="Gurage Zebidar" w:cs="Zebidar"/>
               </w:rPr>
               <w:t>ቐ</w:t>
             </w:r>
             <w:r>
               <w:rPr>
-                <w:rFonts w:ascii="Zebidar" w:hAnsi="Zebidar"/>
+                <w:rFonts w:ascii="Gurage Zebidar" w:hAnsi="Gurage Zebidar"/>
               </w:rPr>
               <w:br/>
             </w:r>
@@ -5892,13 +5868,13 @@
             </w:pPr>
             <w:r>
               <w:rPr>
-                <w:rFonts w:ascii="Zebidar" w:hAnsi="Zebidar" w:cs="Zebidar"/>
+                <w:rFonts w:ascii="Gurage Zebidar" w:hAnsi="Gurage Zebidar" w:cs="Zebidar"/>
               </w:rPr>
               <w:t>ቑ</w:t>
             </w:r>
             <w:r>
               <w:rPr>
-                <w:rFonts w:ascii="Zebidar" w:hAnsi="Zebidar"/>
+                <w:rFonts w:ascii="Gurage Zebidar" w:hAnsi="Gurage Zebidar"/>
               </w:rPr>
               <w:br/>
             </w:r>
@@ -5931,13 +5907,13 @@
             </w:pPr>
             <w:r>
               <w:rPr>
-                <w:rFonts w:ascii="Zebidar" w:hAnsi="Zebidar" w:cs="Zebidar"/>
+                <w:rFonts w:ascii="Gurage Zebidar" w:hAnsi="Gurage Zebidar" w:cs="Zebidar"/>
               </w:rPr>
               <w:t>ቒ</w:t>
             </w:r>
             <w:r>
               <w:rPr>
-                <w:rFonts w:ascii="Zebidar" w:hAnsi="Zebidar"/>
+                <w:rFonts w:ascii="Gurage Zebidar" w:hAnsi="Gurage Zebidar"/>
               </w:rPr>
               <w:br/>
             </w:r>
@@ -5970,13 +5946,13 @@
             </w:pPr>
             <w:r>
               <w:rPr>
-                <w:rFonts w:ascii="Zebidar" w:hAnsi="Zebidar" w:cs="Zebidar"/>
+                <w:rFonts w:ascii="Gurage Zebidar" w:hAnsi="Gurage Zebidar" w:cs="Zebidar"/>
               </w:rPr>
               <w:t>ቓ</w:t>
             </w:r>
             <w:r>
               <w:rPr>
-                <w:rFonts w:ascii="Zebidar" w:hAnsi="Zebidar"/>
+                <w:rFonts w:ascii="Gurage Zebidar" w:hAnsi="Gurage Zebidar"/>
               </w:rPr>
               <w:br/>
             </w:r>
@@ -6009,13 +5985,13 @@
             </w:pPr>
             <w:r>
               <w:rPr>
-                <w:rFonts w:ascii="Zebidar" w:hAnsi="Zebidar" w:cs="Zebidar"/>
+                <w:rFonts w:ascii="Gurage Zebidar" w:hAnsi="Gurage Zebidar" w:cs="Zebidar"/>
               </w:rPr>
               <w:t>ቔ</w:t>
             </w:r>
             <w:r>
               <w:rPr>
-                <w:rFonts w:ascii="Zebidar" w:hAnsi="Zebidar"/>
+                <w:rFonts w:ascii="Gurage Zebidar" w:hAnsi="Gurage Zebidar"/>
               </w:rPr>
               <w:br/>
             </w:r>
@@ -6048,13 +6024,13 @@
             </w:pPr>
             <w:r>
               <w:rPr>
-                <w:rFonts w:ascii="Zebidar" w:hAnsi="Zebidar" w:cs="Zebidar"/>
+                <w:rFonts w:ascii="Gurage Zebidar" w:hAnsi="Gurage Zebidar" w:cs="Zebidar"/>
               </w:rPr>
               <w:t>ቕ</w:t>
             </w:r>
             <w:r>
               <w:rPr>
-                <w:rFonts w:ascii="Zebidar" w:hAnsi="Zebidar"/>
+                <w:rFonts w:ascii="Gurage Zebidar" w:hAnsi="Gurage Zebidar"/>
               </w:rPr>
               <w:br/>
             </w:r>
@@ -6087,13 +6063,13 @@
             </w:pPr>
             <w:r>
               <w:rPr>
-                <w:rFonts w:ascii="Zebidar" w:hAnsi="Zebidar" w:cs="Zebidar"/>
+                <w:rFonts w:ascii="Gurage Zebidar" w:hAnsi="Gurage Zebidar" w:cs="Zebidar"/>
               </w:rPr>
               <w:t>ቖ</w:t>
             </w:r>
             <w:r>
               <w:rPr>
-                <w:rFonts w:ascii="Zebidar" w:hAnsi="Zebidar"/>
+                <w:rFonts w:ascii="Gurage Zebidar" w:hAnsi="Gurage Zebidar"/>
               </w:rPr>
               <w:br/>
             </w:r>
@@ -6205,7 +6181,7 @@
               <w:pStyle w:val="Standard"/>
               <w:jc w:val="center"/>
               <w:rPr>
-                <w:rFonts w:ascii="Zebidar" w:hAnsi="Zebidar" w:cs="Abyssinica SIL test"/>
+                <w:rFonts w:ascii="Gurage Zebidar" w:hAnsi="Gurage Zebidar" w:cs="Abyssinica SIL test"/>
               </w:rPr>
             </w:pPr>
           </w:p>
@@ -6232,7 +6208,7 @@
               <w:pStyle w:val="Standard"/>
               <w:jc w:val="center"/>
               <w:rPr>
-                <w:rFonts w:ascii="Zebidar" w:hAnsi="Zebidar" w:cs="Abyssinica SIL test"/>
+                <w:rFonts w:ascii="Gurage Zebidar" w:hAnsi="Gurage Zebidar" w:cs="Abyssinica SIL test"/>
               </w:rPr>
             </w:pPr>
           </w:p>
@@ -6300,13 +6276,13 @@
             </w:pPr>
             <w:r>
               <w:rPr>
-                <w:rFonts w:ascii="Zebidar" w:hAnsi="Zebidar" w:cs="Abyssinica SIL test"/>
+                <w:rFonts w:ascii="Gurage Zebidar" w:hAnsi="Gurage Zebidar" w:cs="Abyssinica SIL test"/>
               </w:rPr>
               <w:t>በ</w:t>
             </w:r>
             <w:r>
               <w:rPr>
-                <w:rFonts w:ascii="Zebidar" w:hAnsi="Zebidar"/>
+                <w:rFonts w:ascii="Gurage Zebidar" w:hAnsi="Gurage Zebidar"/>
               </w:rPr>
               <w:br/>
             </w:r>
@@ -6338,13 +6314,13 @@
             </w:pPr>
             <w:r>
               <w:rPr>
-                <w:rFonts w:ascii="Zebidar" w:hAnsi="Zebidar" w:cs="Abyssinica SIL test"/>
+                <w:rFonts w:ascii="Gurage Zebidar" w:hAnsi="Gurage Zebidar" w:cs="Abyssinica SIL test"/>
               </w:rPr>
               <w:t>ቡ</w:t>
             </w:r>
             <w:r>
               <w:rPr>
-                <w:rFonts w:ascii="Zebidar" w:hAnsi="Zebidar"/>
+                <w:rFonts w:ascii="Gurage Zebidar" w:hAnsi="Gurage Zebidar"/>
               </w:rPr>
               <w:br/>
             </w:r>
@@ -6376,13 +6352,13 @@
             </w:pPr>
             <w:r>
               <w:rPr>
-                <w:rFonts w:ascii="Zebidar" w:hAnsi="Zebidar" w:cs="Abyssinica SIL test"/>
+                <w:rFonts w:ascii="Gurage Zebidar" w:hAnsi="Gurage Zebidar" w:cs="Abyssinica SIL test"/>
               </w:rPr>
               <w:t>ቢ</w:t>
             </w:r>
             <w:r>
               <w:rPr>
-                <w:rFonts w:ascii="Zebidar" w:hAnsi="Zebidar"/>
+                <w:rFonts w:ascii="Gurage Zebidar" w:hAnsi="Gurage Zebidar"/>
               </w:rPr>
               <w:br/>
             </w:r>
@@ -6414,13 +6390,13 @@
             </w:pPr>
             <w:r>
               <w:rPr>
-                <w:rFonts w:ascii="Zebidar" w:hAnsi="Zebidar" w:cs="Abyssinica SIL test"/>
+                <w:rFonts w:ascii="Gurage Zebidar" w:hAnsi="Gurage Zebidar" w:cs="Abyssinica SIL test"/>
               </w:rPr>
               <w:t>ባ</w:t>
             </w:r>
             <w:r>
               <w:rPr>
-                <w:rFonts w:ascii="Zebidar" w:hAnsi="Zebidar"/>
+                <w:rFonts w:ascii="Gurage Zebidar" w:hAnsi="Gurage Zebidar"/>
               </w:rPr>
               <w:br/>
             </w:r>
@@ -6452,13 +6428,13 @@
             </w:pPr>
             <w:r>
               <w:rPr>
-                <w:rFonts w:ascii="Zebidar" w:hAnsi="Zebidar" w:cs="Abyssinica SIL test"/>
+                <w:rFonts w:ascii="Gurage Zebidar" w:hAnsi="Gurage Zebidar" w:cs="Abyssinica SIL test"/>
               </w:rPr>
               <w:t>ቤ</w:t>
             </w:r>
             <w:r>
               <w:rPr>
-                <w:rFonts w:ascii="Zebidar" w:hAnsi="Zebidar"/>
+                <w:rFonts w:ascii="Gurage Zebidar" w:hAnsi="Gurage Zebidar"/>
               </w:rPr>
               <w:br/>
             </w:r>
@@ -6490,13 +6466,13 @@
             </w:pPr>
             <w:r>
               <w:rPr>
-                <w:rFonts w:ascii="Zebidar" w:hAnsi="Zebidar" w:cs="Abyssinica SIL test"/>
+                <w:rFonts w:ascii="Gurage Zebidar" w:hAnsi="Gurage Zebidar" w:cs="Abyssinica SIL test"/>
               </w:rPr>
               <w:t>ብ</w:t>
             </w:r>
             <w:r>
               <w:rPr>
-                <w:rFonts w:ascii="Zebidar" w:hAnsi="Zebidar"/>
+                <w:rFonts w:ascii="Gurage Zebidar" w:hAnsi="Gurage Zebidar"/>
               </w:rPr>
               <w:br/>
             </w:r>
@@ -6528,13 +6504,13 @@
             </w:pPr>
             <w:r>
               <w:rPr>
-                <w:rFonts w:ascii="Zebidar" w:hAnsi="Zebidar" w:cs="Abyssinica SIL test"/>
+                <w:rFonts w:ascii="Gurage Zebidar" w:hAnsi="Gurage Zebidar" w:cs="Abyssinica SIL test"/>
               </w:rPr>
               <w:t>ቦ</w:t>
             </w:r>
             <w:r>
               <w:rPr>
-                <w:rFonts w:ascii="Zebidar" w:hAnsi="Zebidar"/>
+                <w:rFonts w:ascii="Gurage Zebidar" w:hAnsi="Gurage Zebidar"/>
               </w:rPr>
               <w:br/>
             </w:r>
@@ -6564,12 +6540,12 @@
               <w:pStyle w:val="Standard"/>
               <w:jc w:val="center"/>
               <w:rPr>
-                <w:rFonts w:ascii="Zebidar" w:hAnsi="Zebidar" w:cs="ES 781"/>
-              </w:rPr>
-            </w:pPr>
-            <w:r>
-              <w:rPr>
-                <w:rFonts w:ascii="Zebidar" w:hAnsi="Zebidar" w:cs="ES 781"/>
+                <w:rFonts w:ascii="Gurage Zebidar" w:hAnsi="Gurage Zebidar" w:cs="ES 781"/>
+              </w:rPr>
+            </w:pPr>
+            <w:r>
+              <w:rPr>
+                <w:rFonts w:ascii="Gurage Zebidar" w:hAnsi="Gurage Zebidar" w:cs="ES 781"/>
               </w:rPr>
               <w:t>ᎄ</w:t>
             </w:r>
@@ -6605,12 +6581,12 @@
               <w:pStyle w:val="Standard"/>
               <w:jc w:val="center"/>
               <w:rPr>
-                <w:rFonts w:ascii="Zebidar" w:hAnsi="Zebidar" w:cs="ES 781"/>
-              </w:rPr>
-            </w:pPr>
-            <w:r>
-              <w:rPr>
-                <w:rFonts w:ascii="Zebidar" w:hAnsi="Zebidar" w:cs="ES 781"/>
+                <w:rFonts w:ascii="Gurage Zebidar" w:hAnsi="Gurage Zebidar" w:cs="ES 781"/>
+              </w:rPr>
+            </w:pPr>
+            <w:r>
+              <w:rPr>
+                <w:rFonts w:ascii="Gurage Zebidar" w:hAnsi="Gurage Zebidar" w:cs="ES 781"/>
               </w:rPr>
               <w:t>ᎅ</w:t>
             </w:r>
@@ -6648,13 +6624,13 @@
             </w:pPr>
             <w:r>
               <w:rPr>
-                <w:rFonts w:ascii="Zebidar" w:hAnsi="Zebidar" w:cs="Abyssinica SIL test"/>
+                <w:rFonts w:ascii="Gurage Zebidar" w:hAnsi="Gurage Zebidar" w:cs="Abyssinica SIL test"/>
               </w:rPr>
               <w:t>ቧ</w:t>
             </w:r>
             <w:r>
               <w:rPr>
-                <w:rFonts w:ascii="Zebidar" w:hAnsi="Zebidar"/>
+                <w:rFonts w:ascii="Gurage Zebidar" w:hAnsi="Gurage Zebidar"/>
               </w:rPr>
               <w:br/>
               <w:t>bua</w:t>
@@ -6682,12 +6658,12 @@
               <w:pStyle w:val="Standard"/>
               <w:jc w:val="center"/>
               <w:rPr>
-                <w:rFonts w:ascii="Zebidar" w:hAnsi="Zebidar" w:cs="ES 781"/>
-              </w:rPr>
-            </w:pPr>
-            <w:r>
-              <w:rPr>
-                <w:rFonts w:ascii="Zebidar" w:hAnsi="Zebidar" w:cs="ES 781"/>
+                <w:rFonts w:ascii="Gurage Zebidar" w:hAnsi="Gurage Zebidar" w:cs="ES 781"/>
+              </w:rPr>
+            </w:pPr>
+            <w:r>
+              <w:rPr>
+                <w:rFonts w:ascii="Gurage Zebidar" w:hAnsi="Gurage Zebidar" w:cs="ES 781"/>
               </w:rPr>
               <w:t>ᎆ</w:t>
             </w:r>
@@ -6723,12 +6699,12 @@
               <w:pStyle w:val="Standard"/>
               <w:jc w:val="center"/>
               <w:rPr>
-                <w:rFonts w:ascii="Zebidar" w:hAnsi="Zebidar" w:cs="Fixedsys Excelsior 2.00"/>
-              </w:rPr>
-            </w:pPr>
-            <w:r>
-              <w:rPr>
-                <w:rFonts w:ascii="Zebidar" w:hAnsi="Zebidar" w:cs="Fixedsys Excelsior 2.00"/>
+                <w:rFonts w:ascii="Gurage Zebidar" w:hAnsi="Gurage Zebidar" w:cs="Fixedsys Excelsior 2.00"/>
+              </w:rPr>
+            </w:pPr>
+            <w:r>
+              <w:rPr>
+                <w:rFonts w:ascii="Gurage Zebidar" w:hAnsi="Gurage Zebidar" w:cs="Fixedsys Excelsior 2.00"/>
               </w:rPr>
               <w:t>ᎇ</w:t>
             </w:r>
@@ -6806,13 +6782,13 @@
             </w:pPr>
             <w:r>
               <w:rPr>
-                <w:rFonts w:ascii="Zebidar" w:hAnsi="Zebidar" w:cs="Abyssinica SIL test"/>
+                <w:rFonts w:ascii="Gurage Zebidar" w:hAnsi="Gurage Zebidar" w:cs="Abyssinica SIL test"/>
               </w:rPr>
               <w:t>ተ</w:t>
             </w:r>
             <w:r>
               <w:rPr>
-                <w:rFonts w:ascii="Zebidar" w:hAnsi="Zebidar"/>
+                <w:rFonts w:ascii="Gurage Zebidar" w:hAnsi="Gurage Zebidar"/>
               </w:rPr>
               <w:br/>
             </w:r>
@@ -6844,13 +6820,13 @@
             </w:pPr>
             <w:r>
               <w:rPr>
-                <w:rFonts w:ascii="Zebidar" w:hAnsi="Zebidar" w:cs="Abyssinica SIL test"/>
+                <w:rFonts w:ascii="Gurage Zebidar" w:hAnsi="Gurage Zebidar" w:cs="Abyssinica SIL test"/>
               </w:rPr>
               <w:t>ቱ</w:t>
             </w:r>
             <w:r>
               <w:rPr>
-                <w:rFonts w:ascii="Zebidar" w:hAnsi="Zebidar"/>
+                <w:rFonts w:ascii="Gurage Zebidar" w:hAnsi="Gurage Zebidar"/>
               </w:rPr>
               <w:br/>
             </w:r>
@@ -6882,13 +6858,13 @@
             </w:pPr>
             <w:r>
               <w:rPr>
-                <w:rFonts w:ascii="Zebidar" w:hAnsi="Zebidar" w:cs="Abyssinica SIL test"/>
+                <w:rFonts w:ascii="Gurage Zebidar" w:hAnsi="Gurage Zebidar" w:cs="Abyssinica SIL test"/>
               </w:rPr>
               <w:t>ቲ</w:t>
             </w:r>
             <w:r>
               <w:rPr>
-                <w:rFonts w:ascii="Zebidar" w:hAnsi="Zebidar"/>
+                <w:rFonts w:ascii="Gurage Zebidar" w:hAnsi="Gurage Zebidar"/>
               </w:rPr>
               <w:br/>
             </w:r>
@@ -6920,13 +6896,13 @@
             </w:pPr>
             <w:r>
               <w:rPr>
-                <w:rFonts w:ascii="Zebidar" w:hAnsi="Zebidar" w:cs="Abyssinica SIL test"/>
+                <w:rFonts w:ascii="Gurage Zebidar" w:hAnsi="Gurage Zebidar" w:cs="Abyssinica SIL test"/>
               </w:rPr>
               <w:t>ታ</w:t>
             </w:r>
             <w:r>
               <w:rPr>
-                <w:rFonts w:ascii="Zebidar" w:hAnsi="Zebidar"/>
+                <w:rFonts w:ascii="Gurage Zebidar" w:hAnsi="Gurage Zebidar"/>
               </w:rPr>
               <w:br/>
             </w:r>
@@ -6958,13 +6934,13 @@
             </w:pPr>
             <w:r>
               <w:rPr>
-                <w:rFonts w:ascii="Zebidar" w:hAnsi="Zebidar" w:cs="Abyssinica SIL test"/>
+                <w:rFonts w:ascii="Gurage Zebidar" w:hAnsi="Gurage Zebidar" w:cs="Abyssinica SIL test"/>
               </w:rPr>
               <w:t>ቴ</w:t>
             </w:r>
             <w:r>
               <w:rPr>
-                <w:rFonts w:ascii="Zebidar" w:hAnsi="Zebidar"/>
+                <w:rFonts w:ascii="Gurage Zebidar" w:hAnsi="Gurage Zebidar"/>
               </w:rPr>
               <w:br/>
             </w:r>
@@ -6996,13 +6972,13 @@
             </w:pPr>
             <w:r>
               <w:rPr>
-                <w:rFonts w:ascii="Zebidar" w:hAnsi="Zebidar" w:cs="Abyssinica SIL test"/>
+                <w:rFonts w:ascii="Gurage Zebidar" w:hAnsi="Gurage Zebidar" w:cs="Abyssinica SIL test"/>
               </w:rPr>
               <w:t>ት</w:t>
             </w:r>
             <w:r>
               <w:rPr>
-                <w:rFonts w:ascii="Zebidar" w:hAnsi="Zebidar"/>
+                <w:rFonts w:ascii="Gurage Zebidar" w:hAnsi="Gurage Zebidar"/>
               </w:rPr>
               <w:br/>
             </w:r>
@@ -7034,13 +7010,13 @@
             </w:pPr>
             <w:r>
               <w:rPr>
-                <w:rFonts w:ascii="Zebidar" w:hAnsi="Zebidar" w:cs="Abyssinica SIL test"/>
+                <w:rFonts w:ascii="Gurage Zebidar" w:hAnsi="Gurage Zebidar" w:cs="Abyssinica SIL test"/>
               </w:rPr>
               <w:t>ቶ</w:t>
             </w:r>
             <w:r>
               <w:rPr>
-                <w:rFonts w:ascii="Zebidar" w:hAnsi="Zebidar"/>
+                <w:rFonts w:ascii="Gurage Zebidar" w:hAnsi="Gurage Zebidar"/>
               </w:rPr>
               <w:br/>
             </w:r>
@@ -7070,12 +7046,12 @@
               <w:pStyle w:val="Standard"/>
               <w:jc w:val="center"/>
               <w:rPr>
-                <w:rFonts w:ascii="Zebidar" w:hAnsi="Zebidar"/>
-              </w:rPr>
-            </w:pPr>
-            <w:r>
-              <w:rPr>
-                <w:rFonts w:ascii="Zebidar" w:hAnsi="Zebidar"/>
+                <w:rFonts w:ascii="Gurage Zebidar" w:hAnsi="Gurage Zebidar"/>
+              </w:rPr>
+            </w:pPr>
+            <w:r>
+              <w:rPr>
+                <w:rFonts w:ascii="Gurage Zebidar" w:hAnsi="Gurage Zebidar"/>
               </w:rPr>
               <w:t> </w:t>
             </w:r>
@@ -7102,12 +7078,12 @@
               <w:pStyle w:val="Standard"/>
               <w:jc w:val="center"/>
               <w:rPr>
-                <w:rFonts w:ascii="Zebidar" w:hAnsi="Zebidar"/>
-              </w:rPr>
-            </w:pPr>
-            <w:r>
-              <w:rPr>
-                <w:rFonts w:ascii="Zebidar" w:hAnsi="Zebidar"/>
+                <w:rFonts w:ascii="Gurage Zebidar" w:hAnsi="Gurage Zebidar"/>
+              </w:rPr>
+            </w:pPr>
+            <w:r>
+              <w:rPr>
+                <w:rFonts w:ascii="Gurage Zebidar" w:hAnsi="Gurage Zebidar"/>
               </w:rPr>
               <w:t> </w:t>
             </w:r>
@@ -7158,12 +7134,12 @@
               <w:pStyle w:val="Standard"/>
               <w:jc w:val="center"/>
               <w:rPr>
-                <w:rFonts w:ascii="Zebidar" w:hAnsi="Zebidar"/>
-              </w:rPr>
-            </w:pPr>
-            <w:r>
-              <w:rPr>
-                <w:rFonts w:ascii="Zebidar" w:hAnsi="Zebidar"/>
+                <w:rFonts w:ascii="Gurage Zebidar" w:hAnsi="Gurage Zebidar"/>
+              </w:rPr>
+            </w:pPr>
+            <w:r>
+              <w:rPr>
+                <w:rFonts w:ascii="Gurage Zebidar" w:hAnsi="Gurage Zebidar"/>
               </w:rPr>
               <w:t> </w:t>
             </w:r>
@@ -7190,12 +7166,12 @@
               <w:pStyle w:val="Standard"/>
               <w:jc w:val="center"/>
               <w:rPr>
-                <w:rFonts w:ascii="Zebidar" w:hAnsi="Zebidar"/>
-              </w:rPr>
-            </w:pPr>
-            <w:r>
-              <w:rPr>
-                <w:rFonts w:ascii="Zebidar" w:hAnsi="Zebidar"/>
+                <w:rFonts w:ascii="Gurage Zebidar" w:hAnsi="Gurage Zebidar"/>
+              </w:rPr>
+            </w:pPr>
+            <w:r>
+              <w:rPr>
+                <w:rFonts w:ascii="Gurage Zebidar" w:hAnsi="Gurage Zebidar"/>
               </w:rPr>
               <w:t> </w:t>
             </w:r>
@@ -7264,13 +7240,13 @@
             </w:pPr>
             <w:r>
               <w:rPr>
-                <w:rFonts w:ascii="Zebidar" w:hAnsi="Zebidar" w:cs="Abyssinica SIL test"/>
+                <w:rFonts w:ascii="Gurage Zebidar" w:hAnsi="Gurage Zebidar" w:cs="Abyssinica SIL test"/>
               </w:rPr>
               <w:t>ቸ</w:t>
             </w:r>
             <w:r>
               <w:rPr>
-                <w:rFonts w:ascii="Zebidar" w:hAnsi="Zebidar"/>
+                <w:rFonts w:ascii="Gurage Zebidar" w:hAnsi="Gurage Zebidar"/>
               </w:rPr>
               <w:br/>
             </w:r>
@@ -7302,13 +7278,13 @@
             </w:pPr>
             <w:r>
               <w:rPr>
-                <w:rFonts w:ascii="Zebidar" w:hAnsi="Zebidar" w:cs="Abyssinica SIL test"/>
+                <w:rFonts w:ascii="Gurage Zebidar" w:hAnsi="Gurage Zebidar" w:cs="Abyssinica SIL test"/>
               </w:rPr>
               <w:t>ቹ</w:t>
             </w:r>
             <w:r>
               <w:rPr>
-                <w:rFonts w:ascii="Zebidar" w:hAnsi="Zebidar"/>
+                <w:rFonts w:ascii="Gurage Zebidar" w:hAnsi="Gurage Zebidar"/>
               </w:rPr>
               <w:br/>
             </w:r>
@@ -7340,13 +7316,13 @@
             </w:pPr>
             <w:r>
               <w:rPr>
-                <w:rFonts w:ascii="Zebidar" w:hAnsi="Zebidar" w:cs="Abyssinica SIL test"/>
+                <w:rFonts w:ascii="Gurage Zebidar" w:hAnsi="Gurage Zebidar" w:cs="Abyssinica SIL test"/>
               </w:rPr>
               <w:t>ቺ</w:t>
             </w:r>
             <w:r>
               <w:rPr>
-                <w:rFonts w:ascii="Zebidar" w:hAnsi="Zebidar"/>
+                <w:rFonts w:ascii="Gurage Zebidar" w:hAnsi="Gurage Zebidar"/>
               </w:rPr>
               <w:br/>
             </w:r>
@@ -7378,13 +7354,13 @@
             </w:pPr>
             <w:r>
               <w:rPr>
-                <w:rFonts w:ascii="Zebidar" w:hAnsi="Zebidar" w:cs="Abyssinica SIL test"/>
+                <w:rFonts w:ascii="Gurage Zebidar" w:hAnsi="Gurage Zebidar" w:cs="Abyssinica SIL test"/>
               </w:rPr>
               <w:t>ቻ</w:t>
             </w:r>
             <w:r>
               <w:rPr>
-                <w:rFonts w:ascii="Zebidar" w:hAnsi="Zebidar"/>
+                <w:rFonts w:ascii="Gurage Zebidar" w:hAnsi="Gurage Zebidar"/>
               </w:rPr>
               <w:br/>
             </w:r>
@@ -7416,13 +7392,13 @@
             </w:pPr>
             <w:r>
               <w:rPr>
-                <w:rFonts w:ascii="Zebidar" w:hAnsi="Zebidar" w:cs="Abyssinica SIL test"/>
+                <w:rFonts w:ascii="Gurage Zebidar" w:hAnsi="Gurage Zebidar" w:cs="Abyssinica SIL test"/>
               </w:rPr>
               <w:t>ቼ</w:t>
             </w:r>
             <w:r>
               <w:rPr>
-                <w:rFonts w:ascii="Zebidar" w:hAnsi="Zebidar"/>
+                <w:rFonts w:ascii="Gurage Zebidar" w:hAnsi="Gurage Zebidar"/>
               </w:rPr>
               <w:br/>
             </w:r>
@@ -7454,13 +7430,13 @@
             </w:pPr>
             <w:r>
               <w:rPr>
-                <w:rFonts w:ascii="Zebidar" w:hAnsi="Zebidar" w:cs="Abyssinica SIL test"/>
+                <w:rFonts w:ascii="Gurage Zebidar" w:hAnsi="Gurage Zebidar" w:cs="Abyssinica SIL test"/>
               </w:rPr>
               <w:t>ች</w:t>
             </w:r>
             <w:r>
               <w:rPr>
-                <w:rFonts w:ascii="Zebidar" w:hAnsi="Zebidar"/>
+                <w:rFonts w:ascii="Gurage Zebidar" w:hAnsi="Gurage Zebidar"/>
               </w:rPr>
               <w:br/>
             </w:r>
@@ -7492,13 +7468,13 @@
             </w:pPr>
             <w:r>
               <w:rPr>
-                <w:rFonts w:ascii="Zebidar" w:hAnsi="Zebidar" w:cs="Abyssinica SIL test"/>
+                <w:rFonts w:ascii="Gurage Zebidar" w:hAnsi="Gurage Zebidar" w:cs="Abyssinica SIL test"/>
               </w:rPr>
               <w:t>ቾ</w:t>
             </w:r>
             <w:r>
               <w:rPr>
-                <w:rFonts w:ascii="Zebidar" w:hAnsi="Zebidar"/>
+                <w:rFonts w:ascii="Gurage Zebidar" w:hAnsi="Gurage Zebidar"/>
               </w:rPr>
               <w:br/>
             </w:r>
@@ -7528,12 +7504,12 @@
               <w:pStyle w:val="Standard"/>
               <w:jc w:val="center"/>
               <w:rPr>
-                <w:rFonts w:ascii="Zebidar" w:hAnsi="Zebidar"/>
-              </w:rPr>
-            </w:pPr>
-            <w:r>
-              <w:rPr>
-                <w:rFonts w:ascii="Zebidar" w:hAnsi="Zebidar"/>
+                <w:rFonts w:ascii="Gurage Zebidar" w:hAnsi="Gurage Zebidar"/>
+              </w:rPr>
+            </w:pPr>
+            <w:r>
+              <w:rPr>
+                <w:rFonts w:ascii="Gurage Zebidar" w:hAnsi="Gurage Zebidar"/>
               </w:rPr>
               <w:t> </w:t>
             </w:r>
@@ -7560,12 +7536,12 @@
               <w:pStyle w:val="Standard"/>
               <w:jc w:val="center"/>
               <w:rPr>
-                <w:rFonts w:ascii="Zebidar" w:hAnsi="Zebidar"/>
-              </w:rPr>
-            </w:pPr>
-            <w:r>
-              <w:rPr>
-                <w:rFonts w:ascii="Zebidar" w:hAnsi="Zebidar"/>
+                <w:rFonts w:ascii="Gurage Zebidar" w:hAnsi="Gurage Zebidar"/>
+              </w:rPr>
+            </w:pPr>
+            <w:r>
+              <w:rPr>
+                <w:rFonts w:ascii="Gurage Zebidar" w:hAnsi="Gurage Zebidar"/>
               </w:rPr>
               <w:t> </w:t>
             </w:r>
@@ -7616,12 +7592,12 @@
               <w:pStyle w:val="Standard"/>
               <w:jc w:val="center"/>
               <w:rPr>
-                <w:rFonts w:ascii="Zebidar" w:hAnsi="Zebidar"/>
-              </w:rPr>
-            </w:pPr>
-            <w:r>
-              <w:rPr>
-                <w:rFonts w:ascii="Zebidar" w:hAnsi="Zebidar"/>
+                <w:rFonts w:ascii="Gurage Zebidar" w:hAnsi="Gurage Zebidar"/>
+              </w:rPr>
+            </w:pPr>
+            <w:r>
+              <w:rPr>
+                <w:rFonts w:ascii="Gurage Zebidar" w:hAnsi="Gurage Zebidar"/>
               </w:rPr>
               <w:t> </w:t>
             </w:r>
@@ -7648,12 +7624,12 @@
               <w:pStyle w:val="Standard"/>
               <w:jc w:val="center"/>
               <w:rPr>
-                <w:rFonts w:ascii="Zebidar" w:hAnsi="Zebidar"/>
-              </w:rPr>
-            </w:pPr>
-            <w:r>
-              <w:rPr>
-                <w:rFonts w:ascii="Zebidar" w:hAnsi="Zebidar"/>
+                <w:rFonts w:ascii="Gurage Zebidar" w:hAnsi="Gurage Zebidar"/>
+              </w:rPr>
+            </w:pPr>
+            <w:r>
+              <w:rPr>
+                <w:rFonts w:ascii="Gurage Zebidar" w:hAnsi="Gurage Zebidar"/>
               </w:rPr>
               <w:t> </w:t>
             </w:r>
@@ -7722,13 +7698,13 @@
             </w:pPr>
             <w:r>
               <w:rPr>
-                <w:rFonts w:ascii="Zebidar" w:hAnsi="Zebidar" w:cs="Abyssinica SIL test"/>
+                <w:rFonts w:ascii="Gurage Zebidar" w:hAnsi="Gurage Zebidar" w:cs="Abyssinica SIL test"/>
               </w:rPr>
               <w:t>ነ</w:t>
             </w:r>
             <w:r>
               <w:rPr>
-                <w:rFonts w:ascii="Zebidar" w:hAnsi="Zebidar"/>
+                <w:rFonts w:ascii="Gurage Zebidar" w:hAnsi="Gurage Zebidar"/>
               </w:rPr>
               <w:br/>
             </w:r>
@@ -7760,13 +7736,13 @@
             </w:pPr>
             <w:r>
               <w:rPr>
-                <w:rFonts w:ascii="Zebidar" w:hAnsi="Zebidar" w:cs="Abyssinica SIL test"/>
+                <w:rFonts w:ascii="Gurage Zebidar" w:hAnsi="Gurage Zebidar" w:cs="Abyssinica SIL test"/>
               </w:rPr>
               <w:t>ኑ</w:t>
             </w:r>
             <w:r>
               <w:rPr>
-                <w:rFonts w:ascii="Zebidar" w:hAnsi="Zebidar"/>
+                <w:rFonts w:ascii="Gurage Zebidar" w:hAnsi="Gurage Zebidar"/>
               </w:rPr>
               <w:br/>
             </w:r>
@@ -7798,13 +7774,13 @@
             </w:pPr>
             <w:r>
               <w:rPr>
-                <w:rFonts w:ascii="Zebidar" w:hAnsi="Zebidar" w:cs="Abyssinica SIL test"/>
+                <w:rFonts w:ascii="Gurage Zebidar" w:hAnsi="Gurage Zebidar" w:cs="Abyssinica SIL test"/>
               </w:rPr>
               <w:t>ኒ</w:t>
             </w:r>
             <w:r>
               <w:rPr>
-                <w:rFonts w:ascii="Zebidar" w:hAnsi="Zebidar"/>
+                <w:rFonts w:ascii="Gurage Zebidar" w:hAnsi="Gurage Zebidar"/>
               </w:rPr>
               <w:br/>
             </w:r>
@@ -7836,13 +7812,13 @@
             </w:pPr>
             <w:r>
               <w:rPr>
-                <w:rFonts w:ascii="Zebidar" w:hAnsi="Zebidar" w:cs="Abyssinica SIL test"/>
+                <w:rFonts w:ascii="Gurage Zebidar" w:hAnsi="Gurage Zebidar" w:cs="Abyssinica SIL test"/>
               </w:rPr>
               <w:t>ና</w:t>
             </w:r>
             <w:r>
               <w:rPr>
-                <w:rFonts w:ascii="Zebidar" w:hAnsi="Zebidar"/>
+                <w:rFonts w:ascii="Gurage Zebidar" w:hAnsi="Gurage Zebidar"/>
               </w:rPr>
               <w:br/>
             </w:r>
@@ -7874,13 +7850,13 @@
             </w:pPr>
             <w:r>
               <w:rPr>
-                <w:rFonts w:ascii="Zebidar" w:hAnsi="Zebidar" w:cs="Abyssinica SIL test"/>
+                <w:rFonts w:ascii="Gurage Zebidar" w:hAnsi="Gurage Zebidar" w:cs="Abyssinica SIL test"/>
               </w:rPr>
               <w:t>ኔ</w:t>
             </w:r>
             <w:r>
               <w:rPr>
-                <w:rFonts w:ascii="Zebidar" w:hAnsi="Zebidar"/>
+                <w:rFonts w:ascii="Gurage Zebidar" w:hAnsi="Gurage Zebidar"/>
               </w:rPr>
               <w:br/>
             </w:r>
@@ -7912,13 +7888,13 @@
             </w:pPr>
             <w:r>
               <w:rPr>
-                <w:rFonts w:ascii="Zebidar" w:hAnsi="Zebidar" w:cs="Abyssinica SIL test"/>
+                <w:rFonts w:ascii="Gurage Zebidar" w:hAnsi="Gurage Zebidar" w:cs="Abyssinica SIL test"/>
               </w:rPr>
               <w:t>ን</w:t>
             </w:r>
             <w:r>
               <w:rPr>
-                <w:rFonts w:ascii="Zebidar" w:hAnsi="Zebidar"/>
+                <w:rFonts w:ascii="Gurage Zebidar" w:hAnsi="Gurage Zebidar"/>
               </w:rPr>
               <w:br/>
             </w:r>
@@ -7950,13 +7926,13 @@
             </w:pPr>
             <w:r>
               <w:rPr>
-                <w:rFonts w:ascii="Zebidar" w:hAnsi="Zebidar" w:cs="Abyssinica SIL test"/>
+                <w:rFonts w:ascii="Gurage Zebidar" w:hAnsi="Gurage Zebidar" w:cs="Abyssinica SIL test"/>
               </w:rPr>
               <w:t>ኖ</w:t>
             </w:r>
             <w:r>
               <w:rPr>
-                <w:rFonts w:ascii="Zebidar" w:hAnsi="Zebidar"/>
+                <w:rFonts w:ascii="Gurage Zebidar" w:hAnsi="Gurage Zebidar"/>
               </w:rPr>
               <w:br/>
             </w:r>
@@ -7986,12 +7962,12 @@
               <w:pStyle w:val="Standard"/>
               <w:jc w:val="center"/>
               <w:rPr>
-                <w:rFonts w:ascii="Zebidar" w:hAnsi="Zebidar"/>
-              </w:rPr>
-            </w:pPr>
-            <w:r>
-              <w:rPr>
-                <w:rFonts w:ascii="Zebidar" w:hAnsi="Zebidar"/>
+                <w:rFonts w:ascii="Gurage Zebidar" w:hAnsi="Gurage Zebidar"/>
+              </w:rPr>
+            </w:pPr>
+            <w:r>
+              <w:rPr>
+                <w:rFonts w:ascii="Gurage Zebidar" w:hAnsi="Gurage Zebidar"/>
               </w:rPr>
               <w:t> </w:t>
             </w:r>
@@ -8018,12 +7994,12 @@
               <w:pStyle w:val="Standard"/>
               <w:jc w:val="center"/>
               <w:rPr>
-                <w:rFonts w:ascii="Zebidar" w:hAnsi="Zebidar"/>
-              </w:rPr>
-            </w:pPr>
-            <w:r>
-              <w:rPr>
-                <w:rFonts w:ascii="Zebidar" w:hAnsi="Zebidar"/>
+                <w:rFonts w:ascii="Gurage Zebidar" w:hAnsi="Gurage Zebidar"/>
+              </w:rPr>
+            </w:pPr>
+            <w:r>
+              <w:rPr>
+                <w:rFonts w:ascii="Gurage Zebidar" w:hAnsi="Gurage Zebidar"/>
               </w:rPr>
               <w:t> </w:t>
             </w:r>
@@ -8074,12 +8050,12 @@
               <w:pStyle w:val="Standard"/>
               <w:jc w:val="center"/>
               <w:rPr>
-                <w:rFonts w:ascii="Zebidar" w:hAnsi="Zebidar"/>
-              </w:rPr>
-            </w:pPr>
-            <w:r>
-              <w:rPr>
-                <w:rFonts w:ascii="Zebidar" w:hAnsi="Zebidar"/>
+                <w:rFonts w:ascii="Gurage Zebidar" w:hAnsi="Gurage Zebidar"/>
+              </w:rPr>
+            </w:pPr>
+            <w:r>
+              <w:rPr>
+                <w:rFonts w:ascii="Gurage Zebidar" w:hAnsi="Gurage Zebidar"/>
               </w:rPr>
               <w:t> </w:t>
             </w:r>
@@ -8106,12 +8082,12 @@
               <w:pStyle w:val="Standard"/>
               <w:jc w:val="center"/>
               <w:rPr>
-                <w:rFonts w:ascii="Zebidar" w:hAnsi="Zebidar"/>
-              </w:rPr>
-            </w:pPr>
-            <w:r>
-              <w:rPr>
-                <w:rFonts w:ascii="Zebidar" w:hAnsi="Zebidar"/>
+                <w:rFonts w:ascii="Gurage Zebidar" w:hAnsi="Gurage Zebidar"/>
+              </w:rPr>
+            </w:pPr>
+            <w:r>
+              <w:rPr>
+                <w:rFonts w:ascii="Gurage Zebidar" w:hAnsi="Gurage Zebidar"/>
               </w:rPr>
               <w:t> </w:t>
             </w:r>
@@ -8180,13 +8156,13 @@
             </w:pPr>
             <w:r>
               <w:rPr>
-                <w:rFonts w:ascii="Zebidar" w:hAnsi="Zebidar" w:cs="Abyssinica SIL test"/>
+                <w:rFonts w:ascii="Gurage Zebidar" w:hAnsi="Gurage Zebidar" w:cs="Abyssinica SIL test"/>
               </w:rPr>
               <w:t>ኘ</w:t>
             </w:r>
             <w:r>
               <w:rPr>
-                <w:rFonts w:ascii="Zebidar" w:hAnsi="Zebidar"/>
+                <w:rFonts w:ascii="Gurage Zebidar" w:hAnsi="Gurage Zebidar"/>
               </w:rPr>
               <w:br/>
             </w:r>
@@ -8218,13 +8194,13 @@
             </w:pPr>
             <w:r>
               <w:rPr>
-                <w:rFonts w:ascii="Zebidar" w:hAnsi="Zebidar" w:cs="Abyssinica SIL test"/>
+                <w:rFonts w:ascii="Gurage Zebidar" w:hAnsi="Gurage Zebidar" w:cs="Abyssinica SIL test"/>
               </w:rPr>
               <w:t>ኙ</w:t>
             </w:r>
             <w:r>
               <w:rPr>
-                <w:rFonts w:ascii="Zebidar" w:hAnsi="Zebidar"/>
+                <w:rFonts w:ascii="Gurage Zebidar" w:hAnsi="Gurage Zebidar"/>
               </w:rPr>
               <w:br/>
             </w:r>
@@ -8256,13 +8232,13 @@
             </w:pPr>
             <w:r>
               <w:rPr>
-                <w:rFonts w:ascii="Zebidar" w:hAnsi="Zebidar" w:cs="Abyssinica SIL test"/>
+                <w:rFonts w:ascii="Gurage Zebidar" w:hAnsi="Gurage Zebidar" w:cs="Abyssinica SIL test"/>
               </w:rPr>
               <w:t>ኚ</w:t>
             </w:r>
             <w:r>
               <w:rPr>
-                <w:rFonts w:ascii="Zebidar" w:hAnsi="Zebidar"/>
+                <w:rFonts w:ascii="Gurage Zebidar" w:hAnsi="Gurage Zebidar"/>
               </w:rPr>
               <w:br/>
             </w:r>
@@ -8294,13 +8270,13 @@
             </w:pPr>
             <w:r>
               <w:rPr>
-                <w:rFonts w:ascii="Zebidar" w:hAnsi="Zebidar" w:cs="Abyssinica SIL test"/>
+                <w:rFonts w:ascii="Gurage Zebidar" w:hAnsi="Gurage Zebidar" w:cs="Abyssinica SIL test"/>
               </w:rPr>
               <w:t>ኛ</w:t>
             </w:r>
             <w:r>
               <w:rPr>
-                <w:rFonts w:ascii="Zebidar" w:hAnsi="Zebidar"/>
+                <w:rFonts w:ascii="Gurage Zebidar" w:hAnsi="Gurage Zebidar"/>
               </w:rPr>
               <w:br/>
             </w:r>
@@ -8332,13 +8308,13 @@
             </w:pPr>
             <w:r>
               <w:rPr>
-                <w:rFonts w:ascii="Zebidar" w:hAnsi="Zebidar" w:cs="Abyssinica SIL test"/>
+                <w:rFonts w:ascii="Gurage Zebidar" w:hAnsi="Gurage Zebidar" w:cs="Abyssinica SIL test"/>
               </w:rPr>
               <w:t>ኜ</w:t>
             </w:r>
             <w:r>
               <w:rPr>
-                <w:rFonts w:ascii="Zebidar" w:hAnsi="Zebidar"/>
+                <w:rFonts w:ascii="Gurage Zebidar" w:hAnsi="Gurage Zebidar"/>
               </w:rPr>
               <w:br/>
             </w:r>
@@ -8370,13 +8346,13 @@
             </w:pPr>
             <w:r>
               <w:rPr>
-                <w:rFonts w:ascii="Zebidar" w:hAnsi="Zebidar" w:cs="Abyssinica SIL test"/>
+                <w:rFonts w:ascii="Gurage Zebidar" w:hAnsi="Gurage Zebidar" w:cs="Abyssinica SIL test"/>
               </w:rPr>
               <w:t>ኝ</w:t>
             </w:r>
             <w:r>
               <w:rPr>
-                <w:rFonts w:ascii="Zebidar" w:hAnsi="Zebidar"/>
+                <w:rFonts w:ascii="Gurage Zebidar" w:hAnsi="Gurage Zebidar"/>
               </w:rPr>
               <w:br/>
             </w:r>
@@ -8408,13 +8384,13 @@
             </w:pPr>
             <w:r>
               <w:rPr>
-                <w:rFonts w:ascii="Zebidar" w:hAnsi="Zebidar" w:cs="Abyssinica SIL test"/>
+                <w:rFonts w:ascii="Gurage Zebidar" w:hAnsi="Gurage Zebidar" w:cs="Abyssinica SIL test"/>
               </w:rPr>
               <w:t>ኞ</w:t>
             </w:r>
             <w:r>
               <w:rPr>
-                <w:rFonts w:ascii="Zebidar" w:hAnsi="Zebidar"/>
+                <w:rFonts w:ascii="Gurage Zebidar" w:hAnsi="Gurage Zebidar"/>
               </w:rPr>
               <w:br/>
             </w:r>
@@ -8444,12 +8420,12 @@
               <w:pStyle w:val="Standard"/>
               <w:jc w:val="center"/>
               <w:rPr>
-                <w:rFonts w:ascii="Zebidar" w:hAnsi="Zebidar"/>
-              </w:rPr>
-            </w:pPr>
-            <w:r>
-              <w:rPr>
-                <w:rFonts w:ascii="Zebidar" w:hAnsi="Zebidar"/>
+                <w:rFonts w:ascii="Gurage Zebidar" w:hAnsi="Gurage Zebidar"/>
+              </w:rPr>
+            </w:pPr>
+            <w:r>
+              <w:rPr>
+                <w:rFonts w:ascii="Gurage Zebidar" w:hAnsi="Gurage Zebidar"/>
               </w:rPr>
               <w:t> </w:t>
             </w:r>
@@ -8476,12 +8452,12 @@
               <w:pStyle w:val="Standard"/>
               <w:jc w:val="center"/>
               <w:rPr>
-                <w:rFonts w:ascii="Zebidar" w:hAnsi="Zebidar"/>
-              </w:rPr>
-            </w:pPr>
-            <w:r>
-              <w:rPr>
-                <w:rFonts w:ascii="Zebidar" w:hAnsi="Zebidar"/>
+                <w:rFonts w:ascii="Gurage Zebidar" w:hAnsi="Gurage Zebidar"/>
+              </w:rPr>
+            </w:pPr>
+            <w:r>
+              <w:rPr>
+                <w:rFonts w:ascii="Gurage Zebidar" w:hAnsi="Gurage Zebidar"/>
               </w:rPr>
               <w:t> </w:t>
             </w:r>
@@ -8532,12 +8508,12 @@
               <w:pStyle w:val="Standard"/>
               <w:jc w:val="center"/>
               <w:rPr>
-                <w:rFonts w:ascii="Zebidar" w:hAnsi="Zebidar"/>
-              </w:rPr>
-            </w:pPr>
-            <w:r>
-              <w:rPr>
-                <w:rFonts w:ascii="Zebidar" w:hAnsi="Zebidar"/>
+                <w:rFonts w:ascii="Gurage Zebidar" w:hAnsi="Gurage Zebidar"/>
+              </w:rPr>
+            </w:pPr>
+            <w:r>
+              <w:rPr>
+                <w:rFonts w:ascii="Gurage Zebidar" w:hAnsi="Gurage Zebidar"/>
               </w:rPr>
               <w:t> </w:t>
             </w:r>
@@ -8564,12 +8540,12 @@
               <w:pStyle w:val="Standard"/>
               <w:jc w:val="center"/>
               <w:rPr>
-                <w:rFonts w:ascii="Zebidar" w:hAnsi="Zebidar"/>
-              </w:rPr>
-            </w:pPr>
-            <w:r>
-              <w:rPr>
-                <w:rFonts w:ascii="Zebidar" w:hAnsi="Zebidar"/>
+                <w:rFonts w:ascii="Gurage Zebidar" w:hAnsi="Gurage Zebidar"/>
+              </w:rPr>
+            </w:pPr>
+            <w:r>
+              <w:rPr>
+                <w:rFonts w:ascii="Gurage Zebidar" w:hAnsi="Gurage Zebidar"/>
               </w:rPr>
               <w:t> </w:t>
             </w:r>
@@ -8639,13 +8615,13 @@
             </w:pPr>
             <w:r>
               <w:rPr>
-                <w:rFonts w:ascii="Zebidar" w:hAnsi="Zebidar" w:cs="Abyssinica SIL test"/>
+                <w:rFonts w:ascii="Gurage Zebidar" w:hAnsi="Gurage Zebidar" w:cs="Abyssinica SIL test"/>
               </w:rPr>
               <w:t>አ</w:t>
             </w:r>
             <w:r>
               <w:rPr>
-                <w:rFonts w:ascii="Zebidar" w:hAnsi="Zebidar"/>
+                <w:rFonts w:ascii="Gurage Zebidar" w:hAnsi="Gurage Zebidar"/>
               </w:rPr>
               <w:br/>
             </w:r>
@@ -8678,14 +8654,14 @@
             </w:pPr>
             <w:r>
               <w:rPr>
-                <w:rFonts w:ascii="Zebidar" w:hAnsi="Zebidar" w:cs="Abyssinica SIL test"/>
+                <w:rFonts w:ascii="Gurage Zebidar" w:hAnsi="Gurage Zebidar" w:cs="Abyssinica SIL test"/>
                 <w:lang w:val="ti-ER"/>
               </w:rPr>
               <w:t>ኡ</w:t>
             </w:r>
             <w:r>
               <w:rPr>
-                <w:rFonts w:ascii="Zebidar" w:hAnsi="Zebidar"/>
+                <w:rFonts w:ascii="Gurage Zebidar" w:hAnsi="Gurage Zebidar"/>
               </w:rPr>
               <w:br/>
             </w:r>
@@ -8718,13 +8694,13 @@
             </w:pPr>
             <w:r>
               <w:rPr>
-                <w:rFonts w:ascii="Zebidar" w:hAnsi="Zebidar" w:cs="Abyssinica SIL test"/>
+                <w:rFonts w:ascii="Gurage Zebidar" w:hAnsi="Gurage Zebidar" w:cs="Abyssinica SIL test"/>
               </w:rPr>
               <w:t>ኢ</w:t>
             </w:r>
             <w:r>
               <w:rPr>
-                <w:rFonts w:ascii="Zebidar" w:hAnsi="Zebidar"/>
+                <w:rFonts w:ascii="Gurage Zebidar" w:hAnsi="Gurage Zebidar"/>
               </w:rPr>
               <w:br/>
             </w:r>
@@ -8757,13 +8733,13 @@
             </w:pPr>
             <w:r>
               <w:rPr>
-                <w:rFonts w:ascii="Zebidar" w:hAnsi="Zebidar" w:cs="Abyssinica SIL test"/>
+                <w:rFonts w:ascii="Gurage Zebidar" w:hAnsi="Gurage Zebidar" w:cs="Abyssinica SIL test"/>
               </w:rPr>
               <w:t>ኣ</w:t>
             </w:r>
             <w:r>
               <w:rPr>
-                <w:rFonts w:ascii="Zebidar" w:hAnsi="Zebidar"/>
+                <w:rFonts w:ascii="Gurage Zebidar" w:hAnsi="Gurage Zebidar"/>
               </w:rPr>
               <w:br/>
             </w:r>
@@ -8796,13 +8772,13 @@
             </w:pPr>
             <w:r>
               <w:rPr>
-                <w:rFonts w:ascii="Zebidar" w:hAnsi="Zebidar" w:cs="Abyssinica SIL test"/>
+                <w:rFonts w:ascii="Gurage Zebidar" w:hAnsi="Gurage Zebidar" w:cs="Abyssinica SIL test"/>
               </w:rPr>
               <w:t>ኤ</w:t>
             </w:r>
             <w:r>
               <w:rPr>
-                <w:rFonts w:ascii="Zebidar" w:hAnsi="Zebidar"/>
+                <w:rFonts w:ascii="Gurage Zebidar" w:hAnsi="Gurage Zebidar"/>
               </w:rPr>
               <w:br/>
             </w:r>
@@ -8835,13 +8811,13 @@
             </w:pPr>
             <w:r>
               <w:rPr>
-                <w:rFonts w:ascii="Zebidar" w:hAnsi="Zebidar" w:cs="Abyssinica SIL test"/>
+                <w:rFonts w:ascii="Gurage Zebidar" w:hAnsi="Gurage Zebidar" w:cs="Abyssinica SIL test"/>
               </w:rPr>
               <w:t>እ</w:t>
             </w:r>
             <w:r>
               <w:rPr>
-                <w:rFonts w:ascii="Zebidar" w:hAnsi="Zebidar"/>
+                <w:rFonts w:ascii="Gurage Zebidar" w:hAnsi="Gurage Zebidar"/>
               </w:rPr>
               <w:br/>
             </w:r>
@@ -8874,13 +8850,13 @@
             </w:pPr>
             <w:r>
               <w:rPr>
-                <w:rFonts w:ascii="Zebidar" w:hAnsi="Zebidar" w:cs="Abyssinica SIL test"/>
+                <w:rFonts w:ascii="Gurage Zebidar" w:hAnsi="Gurage Zebidar" w:cs="Abyssinica SIL test"/>
               </w:rPr>
               <w:t>ኦ</w:t>
             </w:r>
             <w:r>
               <w:rPr>
-                <w:rFonts w:ascii="Zebidar" w:hAnsi="Zebidar"/>
+                <w:rFonts w:ascii="Gurage Zebidar" w:hAnsi="Gurage Zebidar"/>
               </w:rPr>
               <w:br/>
             </w:r>
@@ -8911,7 +8887,7 @@
               <w:pStyle w:val="Standard"/>
               <w:jc w:val="center"/>
               <w:rPr>
-                <w:rFonts w:ascii="Zebidar" w:hAnsi="Zebidar"/>
+                <w:rFonts w:ascii="Gurage Zebidar" w:hAnsi="Gurage Zebidar"/>
               </w:rPr>
             </w:pPr>
           </w:p>
@@ -8937,12 +8913,12 @@
               <w:pStyle w:val="Standard"/>
               <w:jc w:val="center"/>
               <w:rPr>
-                <w:rFonts w:ascii="Zebidar" w:hAnsi="Zebidar"/>
-              </w:rPr>
-            </w:pPr>
-            <w:r>
-              <w:rPr>
-                <w:rFonts w:ascii="Zebidar" w:hAnsi="Zebidar"/>
+                <w:rFonts w:ascii="Gurage Zebidar" w:hAnsi="Gurage Zebidar"/>
+              </w:rPr>
+            </w:pPr>
+            <w:r>
+              <w:rPr>
+                <w:rFonts w:ascii="Gurage Zebidar" w:hAnsi="Gurage Zebidar"/>
               </w:rPr>
               <w:t> </w:t>
             </w:r>
@@ -8969,12 +8945,12 @@
               <w:pStyle w:val="Standard"/>
               <w:jc w:val="center"/>
               <w:rPr>
-                <w:rFonts w:ascii="Zebidar" w:hAnsi="Zebidar"/>
-              </w:rPr>
-            </w:pPr>
-            <w:r>
-              <w:rPr>
-                <w:rFonts w:ascii="Zebidar" w:hAnsi="Zebidar"/>
+                <w:rFonts w:ascii="Gurage Zebidar" w:hAnsi="Gurage Zebidar"/>
+              </w:rPr>
+            </w:pPr>
+            <w:r>
+              <w:rPr>
+                <w:rFonts w:ascii="Gurage Zebidar" w:hAnsi="Gurage Zebidar"/>
               </w:rPr>
               <w:t> </w:t>
             </w:r>
@@ -9001,12 +8977,12 @@
               <w:pStyle w:val="Standard"/>
               <w:jc w:val="center"/>
               <w:rPr>
-                <w:rFonts w:ascii="Zebidar" w:hAnsi="Zebidar"/>
-              </w:rPr>
-            </w:pPr>
-            <w:r>
-              <w:rPr>
-                <w:rFonts w:ascii="Zebidar" w:hAnsi="Zebidar"/>
+                <w:rFonts w:ascii="Gurage Zebidar" w:hAnsi="Gurage Zebidar"/>
+              </w:rPr>
+            </w:pPr>
+            <w:r>
+              <w:rPr>
+                <w:rFonts w:ascii="Gurage Zebidar" w:hAnsi="Gurage Zebidar"/>
               </w:rPr>
               <w:t> </w:t>
             </w:r>
@@ -9033,7 +9009,7 @@
               <w:pStyle w:val="Standard"/>
               <w:jc w:val="center"/>
               <w:rPr>
-                <w:rFonts w:ascii="Zebidar" w:hAnsi="Zebidar"/>
+                <w:rFonts w:ascii="Gurage Zebidar" w:hAnsi="Gurage Zebidar"/>
               </w:rPr>
             </w:pPr>
           </w:p>
@@ -9101,13 +9077,13 @@
             </w:pPr>
             <w:r>
               <w:rPr>
-                <w:rFonts w:ascii="Zebidar" w:hAnsi="Zebidar" w:cs="Abyssinica SIL test"/>
+                <w:rFonts w:ascii="Gurage Zebidar" w:hAnsi="Gurage Zebidar" w:cs="Abyssinica SIL test"/>
               </w:rPr>
               <w:t>ከ</w:t>
             </w:r>
             <w:r>
               <w:rPr>
-                <w:rFonts w:ascii="Zebidar" w:hAnsi="Zebidar"/>
+                <w:rFonts w:ascii="Gurage Zebidar" w:hAnsi="Gurage Zebidar"/>
               </w:rPr>
               <w:br/>
             </w:r>
@@ -9139,13 +9115,13 @@
             </w:pPr>
             <w:r>
               <w:rPr>
-                <w:rFonts w:ascii="Zebidar" w:hAnsi="Zebidar" w:cs="Abyssinica SIL test"/>
+                <w:rFonts w:ascii="Gurage Zebidar" w:hAnsi="Gurage Zebidar" w:cs="Abyssinica SIL test"/>
               </w:rPr>
               <w:t>ኩ</w:t>
             </w:r>
             <w:r>
               <w:rPr>
-                <w:rFonts w:ascii="Zebidar" w:hAnsi="Zebidar"/>
+                <w:rFonts w:ascii="Gurage Zebidar" w:hAnsi="Gurage Zebidar"/>
               </w:rPr>
               <w:br/>
             </w:r>
@@ -9177,13 +9153,13 @@
             </w:pPr>
             <w:r>
               <w:rPr>
-                <w:rFonts w:ascii="Zebidar" w:hAnsi="Zebidar" w:cs="Abyssinica SIL test"/>
+                <w:rFonts w:ascii="Gurage Zebidar" w:hAnsi="Gurage Zebidar" w:cs="Abyssinica SIL test"/>
               </w:rPr>
               <w:t>ኪ</w:t>
             </w:r>
             <w:r>
               <w:rPr>
-                <w:rFonts w:ascii="Zebidar" w:hAnsi="Zebidar"/>
+                <w:rFonts w:ascii="Gurage Zebidar" w:hAnsi="Gurage Zebidar"/>
               </w:rPr>
               <w:br/>
             </w:r>
@@ -9215,13 +9191,13 @@
             </w:pPr>
             <w:r>
               <w:rPr>
-                <w:rFonts w:ascii="Zebidar" w:hAnsi="Zebidar" w:cs="Abyssinica SIL test"/>
+                <w:rFonts w:ascii="Gurage Zebidar" w:hAnsi="Gurage Zebidar" w:cs="Abyssinica SIL test"/>
               </w:rPr>
               <w:t>ካ</w:t>
             </w:r>
             <w:r>
               <w:rPr>
-                <w:rFonts w:ascii="Zebidar" w:hAnsi="Zebidar"/>
+                <w:rFonts w:ascii="Gurage Zebidar" w:hAnsi="Gurage Zebidar"/>
               </w:rPr>
               <w:br/>
             </w:r>
@@ -9253,13 +9229,13 @@
             </w:pPr>
             <w:r>
               <w:rPr>
-                <w:rFonts w:ascii="Zebidar" w:hAnsi="Zebidar" w:cs="Abyssinica SIL test"/>
+                <w:rFonts w:ascii="Gurage Zebidar" w:hAnsi="Gurage Zebidar" w:cs="Abyssinica SIL test"/>
               </w:rPr>
               <w:t>ኬ</w:t>
             </w:r>
             <w:r>
               <w:rPr>
-                <w:rFonts w:ascii="Zebidar" w:hAnsi="Zebidar"/>
+                <w:rFonts w:ascii="Gurage Zebidar" w:hAnsi="Gurage Zebidar"/>
               </w:rPr>
               <w:br/>
             </w:r>
@@ -9291,13 +9267,13 @@
             </w:pPr>
             <w:r>
               <w:rPr>
-                <w:rFonts w:ascii="Zebidar" w:hAnsi="Zebidar" w:cs="Abyssinica SIL test"/>
+                <w:rFonts w:ascii="Gurage Zebidar" w:hAnsi="Gurage Zebidar" w:cs="Abyssinica SIL test"/>
               </w:rPr>
               <w:t>ክ</w:t>
             </w:r>
             <w:r>
               <w:rPr>
-                <w:rFonts w:ascii="Zebidar" w:hAnsi="Zebidar"/>
+                <w:rFonts w:ascii="Gurage Zebidar" w:hAnsi="Gurage Zebidar"/>
               </w:rPr>
               <w:br/>
             </w:r>
@@ -9329,13 +9305,13 @@
             </w:pPr>
             <w:r>
               <w:rPr>
-                <w:rFonts w:ascii="Zebidar" w:hAnsi="Zebidar" w:cs="Abyssinica SIL test"/>
+                <w:rFonts w:ascii="Gurage Zebidar" w:hAnsi="Gurage Zebidar" w:cs="Abyssinica SIL test"/>
               </w:rPr>
               <w:t>ኮ</w:t>
             </w:r>
             <w:r>
               <w:rPr>
-                <w:rFonts w:ascii="Zebidar" w:hAnsi="Zebidar"/>
+                <w:rFonts w:ascii="Gurage Zebidar" w:hAnsi="Gurage Zebidar"/>
               </w:rPr>
               <w:br/>
             </w:r>
@@ -9367,13 +9343,13 @@
             </w:pPr>
             <w:r>
               <w:rPr>
-                <w:rFonts w:ascii="Zebidar" w:hAnsi="Zebidar" w:cs="Abyssinica SIL test"/>
+                <w:rFonts w:ascii="Gurage Zebidar" w:hAnsi="Gurage Zebidar" w:cs="Abyssinica SIL test"/>
               </w:rPr>
               <w:t>ኰ</w:t>
             </w:r>
             <w:r>
               <w:rPr>
-                <w:rFonts w:ascii="Zebidar" w:hAnsi="Zebidar"/>
+                <w:rFonts w:ascii="Gurage Zebidar" w:hAnsi="Gurage Zebidar"/>
               </w:rPr>
               <w:br/>
             </w:r>
@@ -9405,13 +9381,13 @@
             </w:pPr>
             <w:r>
               <w:rPr>
-                <w:rFonts w:ascii="Zebidar" w:hAnsi="Zebidar" w:cs="Abyssinica SIL test"/>
+                <w:rFonts w:ascii="Gurage Zebidar" w:hAnsi="Gurage Zebidar" w:cs="Abyssinica SIL test"/>
               </w:rPr>
               <w:t>ኲ</w:t>
             </w:r>
             <w:r>
               <w:rPr>
-                <w:rFonts w:ascii="Zebidar" w:hAnsi="Zebidar"/>
+                <w:rFonts w:ascii="Gurage Zebidar" w:hAnsi="Gurage Zebidar"/>
               </w:rPr>
               <w:br/>
             </w:r>
@@ -9420,7 +9396,7 @@
             </w:r>
             <w:r>
               <w:rPr>
-                <w:rFonts w:ascii="Zebidar" w:hAnsi="Zebidar"/>
+                <w:rFonts w:ascii="Gurage Zebidar" w:hAnsi="Gurage Zebidar"/>
               </w:rPr>
               <w:t> </w:t>
             </w:r>
@@ -9449,13 +9425,13 @@
             </w:pPr>
             <w:r>
               <w:rPr>
-                <w:rFonts w:ascii="Zebidar" w:hAnsi="Zebidar" w:cs="Abyssinica SIL test"/>
+                <w:rFonts w:ascii="Gurage Zebidar" w:hAnsi="Gurage Zebidar" w:cs="Abyssinica SIL test"/>
               </w:rPr>
               <w:t>ኳ</w:t>
             </w:r>
             <w:r>
               <w:rPr>
-                <w:rFonts w:ascii="Zebidar" w:hAnsi="Zebidar"/>
+                <w:rFonts w:ascii="Gurage Zebidar" w:hAnsi="Gurage Zebidar"/>
               </w:rPr>
               <w:br/>
             </w:r>
@@ -9487,13 +9463,13 @@
             </w:pPr>
             <w:r>
               <w:rPr>
-                <w:rFonts w:ascii="Zebidar" w:hAnsi="Zebidar" w:cs="Abyssinica SIL test"/>
+                <w:rFonts w:ascii="Gurage Zebidar" w:hAnsi="Gurage Zebidar" w:cs="Abyssinica SIL test"/>
               </w:rPr>
               <w:t>ኴ</w:t>
             </w:r>
             <w:r>
               <w:rPr>
-                <w:rFonts w:ascii="Zebidar" w:hAnsi="Zebidar"/>
+                <w:rFonts w:ascii="Gurage Zebidar" w:hAnsi="Gurage Zebidar"/>
               </w:rPr>
               <w:br/>
             </w:r>
@@ -9525,13 +9501,13 @@
             </w:pPr>
             <w:r>
               <w:rPr>
-                <w:rFonts w:ascii="Zebidar" w:hAnsi="Zebidar" w:cs="Abyssinica SIL test"/>
+                <w:rFonts w:ascii="Gurage Zebidar" w:hAnsi="Gurage Zebidar" w:cs="Abyssinica SIL test"/>
               </w:rPr>
               <w:t>ኵ</w:t>
             </w:r>
             <w:r>
               <w:rPr>
-                <w:rFonts w:ascii="Zebidar" w:hAnsi="Zebidar"/>
+                <w:rFonts w:ascii="Gurage Zebidar" w:hAnsi="Gurage Zebidar"/>
               </w:rPr>
               <w:br/>
             </w:r>
@@ -9603,13 +9579,13 @@
             </w:pPr>
             <w:r>
               <w:rPr>
-                <w:rFonts w:ascii="Zebidar" w:hAnsi="Zebidar" w:cs="Abyssinica SIL test"/>
+                <w:rFonts w:ascii="Gurage Zebidar" w:hAnsi="Gurage Zebidar" w:cs="Abyssinica SIL test"/>
               </w:rPr>
               <w:t>ኸ</w:t>
             </w:r>
             <w:r>
               <w:rPr>
-                <w:rFonts w:ascii="Zebidar" w:hAnsi="Zebidar"/>
+                <w:rFonts w:ascii="Gurage Zebidar" w:hAnsi="Gurage Zebidar"/>
               </w:rPr>
               <w:br/>
             </w:r>
@@ -9641,13 +9617,13 @@
             </w:pPr>
             <w:r>
               <w:rPr>
-                <w:rFonts w:ascii="Zebidar" w:hAnsi="Zebidar" w:cs="Abyssinica SIL test"/>
+                <w:rFonts w:ascii="Gurage Zebidar" w:hAnsi="Gurage Zebidar" w:cs="Abyssinica SIL test"/>
               </w:rPr>
               <w:t>ኹ</w:t>
             </w:r>
             <w:r>
               <w:rPr>
-                <w:rFonts w:ascii="Zebidar" w:hAnsi="Zebidar"/>
+                <w:rFonts w:ascii="Gurage Zebidar" w:hAnsi="Gurage Zebidar"/>
               </w:rPr>
               <w:br/>
             </w:r>
@@ -9679,13 +9655,13 @@
             </w:pPr>
             <w:r>
               <w:rPr>
-                <w:rFonts w:ascii="Zebidar" w:hAnsi="Zebidar" w:cs="Abyssinica SIL test"/>
+                <w:rFonts w:ascii="Gurage Zebidar" w:hAnsi="Gurage Zebidar" w:cs="Abyssinica SIL test"/>
               </w:rPr>
               <w:t>ኺ</w:t>
             </w:r>
             <w:r>
               <w:rPr>
-                <w:rFonts w:ascii="Zebidar" w:hAnsi="Zebidar"/>
+                <w:rFonts w:ascii="Gurage Zebidar" w:hAnsi="Gurage Zebidar"/>
               </w:rPr>
               <w:br/>
             </w:r>
@@ -9717,13 +9693,13 @@
             </w:pPr>
             <w:r>
               <w:rPr>
-                <w:rFonts w:ascii="Zebidar" w:hAnsi="Zebidar" w:cs="Abyssinica SIL test"/>
+                <w:rFonts w:ascii="Gurage Zebidar" w:hAnsi="Gurage Zebidar" w:cs="Abyssinica SIL test"/>
               </w:rPr>
               <w:t>ኻ</w:t>
             </w:r>
             <w:r>
               <w:rPr>
-                <w:rFonts w:ascii="Zebidar" w:hAnsi="Zebidar"/>
+                <w:rFonts w:ascii="Gurage Zebidar" w:hAnsi="Gurage Zebidar"/>
               </w:rPr>
               <w:br/>
             </w:r>
@@ -9755,13 +9731,13 @@
             </w:pPr>
             <w:r>
               <w:rPr>
-                <w:rFonts w:ascii="Zebidar" w:hAnsi="Zebidar" w:cs="Abyssinica SIL test"/>
+                <w:rFonts w:ascii="Gurage Zebidar" w:hAnsi="Gurage Zebidar" w:cs="Abyssinica SIL test"/>
               </w:rPr>
               <w:t>ኼ</w:t>
             </w:r>
             <w:r>
               <w:rPr>
-                <w:rFonts w:ascii="Zebidar" w:hAnsi="Zebidar"/>
+                <w:rFonts w:ascii="Gurage Zebidar" w:hAnsi="Gurage Zebidar"/>
               </w:rPr>
               <w:br/>
             </w:r>
@@ -9793,13 +9769,13 @@
             </w:pPr>
             <w:r>
               <w:rPr>
-                <w:rFonts w:ascii="Zebidar" w:hAnsi="Zebidar" w:cs="Abyssinica SIL test"/>
+                <w:rFonts w:ascii="Gurage Zebidar" w:hAnsi="Gurage Zebidar" w:cs="Abyssinica SIL test"/>
               </w:rPr>
               <w:t>ኽ</w:t>
             </w:r>
             <w:r>
               <w:rPr>
-                <w:rFonts w:ascii="Zebidar" w:hAnsi="Zebidar"/>
+                <w:rFonts w:ascii="Gurage Zebidar" w:hAnsi="Gurage Zebidar"/>
               </w:rPr>
               <w:br/>
             </w:r>
@@ -9831,13 +9807,13 @@
             </w:pPr>
             <w:r>
               <w:rPr>
-                <w:rFonts w:ascii="Zebidar" w:hAnsi="Zebidar" w:cs="Abyssinica SIL test"/>
+                <w:rFonts w:ascii="Gurage Zebidar" w:hAnsi="Gurage Zebidar" w:cs="Abyssinica SIL test"/>
               </w:rPr>
               <w:t>ኾ</w:t>
             </w:r>
             <w:r>
               <w:rPr>
-                <w:rFonts w:ascii="Zebidar" w:hAnsi="Zebidar"/>
+                <w:rFonts w:ascii="Gurage Zebidar" w:hAnsi="Gurage Zebidar"/>
               </w:rPr>
               <w:br/>
             </w:r>
@@ -9895,7 +9871,7 @@
               <w:pStyle w:val="Standard"/>
               <w:jc w:val="center"/>
               <w:rPr>
-                <w:rFonts w:ascii="Abyssinica SIL" w:hAnsi="Abyssinica SIL"/>
+                <w:rFonts w:ascii="Gurage Zebidar" w:hAnsi="Gurage Zebidar"/>
               </w:rPr>
             </w:pPr>
           </w:p>
@@ -9947,7 +9923,7 @@
               <w:pStyle w:val="Standard"/>
               <w:jc w:val="center"/>
               <w:rPr>
-                <w:rFonts w:ascii="Zebidar" w:hAnsi="Zebidar"/>
+                <w:rFonts w:ascii="Gurage Zebidar" w:hAnsi="Gurage Zebidar"/>
               </w:rPr>
             </w:pPr>
           </w:p>
@@ -9973,7 +9949,7 @@
               <w:pStyle w:val="Standard"/>
               <w:jc w:val="center"/>
               <w:rPr>
-                <w:rFonts w:ascii="Zebidar" w:hAnsi="Zebidar"/>
+                <w:rFonts w:ascii="Gurage Zebidar" w:hAnsi="Gurage Zebidar"/>
               </w:rPr>
             </w:pPr>
           </w:p>
@@ -10043,13 +10019,13 @@
             </w:pPr>
             <w:r>
               <w:rPr>
-                <w:rFonts w:ascii="Zebidar" w:hAnsi="Zebidar" w:cs="Abyssinica SIL test"/>
+                <w:rFonts w:ascii="Gurage Zebidar" w:hAnsi="Gurage Zebidar" w:cs="Abyssinica SIL test"/>
               </w:rPr>
               <w:t>ወ</w:t>
             </w:r>
             <w:r>
               <w:rPr>
-                <w:rFonts w:ascii="Zebidar" w:hAnsi="Zebidar"/>
+                <w:rFonts w:ascii="Gurage Zebidar" w:hAnsi="Gurage Zebidar"/>
               </w:rPr>
               <w:br/>
             </w:r>
@@ -10082,13 +10058,13 @@
             </w:pPr>
             <w:r>
               <w:rPr>
-                <w:rFonts w:ascii="Zebidar" w:hAnsi="Zebidar" w:cs="Abyssinica SIL test"/>
+                <w:rFonts w:ascii="Gurage Zebidar" w:hAnsi="Gurage Zebidar" w:cs="Abyssinica SIL test"/>
               </w:rPr>
               <w:t>ዉ</w:t>
             </w:r>
             <w:r>
               <w:rPr>
-                <w:rFonts w:ascii="Zebidar" w:hAnsi="Zebidar"/>
+                <w:rFonts w:ascii="Gurage Zebidar" w:hAnsi="Gurage Zebidar"/>
               </w:rPr>
               <w:br/>
             </w:r>
@@ -10121,13 +10097,13 @@
             </w:pPr>
             <w:r>
               <w:rPr>
-                <w:rFonts w:ascii="Zebidar" w:hAnsi="Zebidar" w:cs="Abyssinica SIL test"/>
+                <w:rFonts w:ascii="Gurage Zebidar" w:hAnsi="Gurage Zebidar" w:cs="Abyssinica SIL test"/>
               </w:rPr>
               <w:t>ዊ</w:t>
             </w:r>
             <w:r>
               <w:rPr>
-                <w:rFonts w:ascii="Zebidar" w:hAnsi="Zebidar"/>
+                <w:rFonts w:ascii="Gurage Zebidar" w:hAnsi="Gurage Zebidar"/>
               </w:rPr>
               <w:br/>
             </w:r>
@@ -10160,13 +10136,13 @@
             </w:pPr>
             <w:r>
               <w:rPr>
-                <w:rFonts w:ascii="Zebidar" w:hAnsi="Zebidar" w:cs="Abyssinica SIL test"/>
+                <w:rFonts w:ascii="Gurage Zebidar" w:hAnsi="Gurage Zebidar" w:cs="Abyssinica SIL test"/>
               </w:rPr>
               <w:t>ዋ</w:t>
             </w:r>
             <w:r>
               <w:rPr>
-                <w:rFonts w:ascii="Zebidar" w:hAnsi="Zebidar"/>
+                <w:rFonts w:ascii="Gurage Zebidar" w:hAnsi="Gurage Zebidar"/>
               </w:rPr>
               <w:br/>
             </w:r>
@@ -10199,13 +10175,13 @@
             </w:pPr>
             <w:r>
               <w:rPr>
-                <w:rFonts w:ascii="Zebidar" w:hAnsi="Zebidar" w:cs="Abyssinica SIL test"/>
+                <w:rFonts w:ascii="Gurage Zebidar" w:hAnsi="Gurage Zebidar" w:cs="Abyssinica SIL test"/>
               </w:rPr>
               <w:t>ዌ</w:t>
             </w:r>
             <w:r>
               <w:rPr>
-                <w:rFonts w:ascii="Zebidar" w:hAnsi="Zebidar"/>
+                <w:rFonts w:ascii="Gurage Zebidar" w:hAnsi="Gurage Zebidar"/>
               </w:rPr>
               <w:br/>
             </w:r>
@@ -10238,13 +10214,13 @@
             </w:pPr>
             <w:r>
               <w:rPr>
-                <w:rFonts w:ascii="Zebidar" w:hAnsi="Zebidar" w:cs="Abyssinica SIL test"/>
+                <w:rFonts w:ascii="Gurage Zebidar" w:hAnsi="Gurage Zebidar" w:cs="Abyssinica SIL test"/>
               </w:rPr>
               <w:t>ው</w:t>
             </w:r>
             <w:r>
               <w:rPr>
-                <w:rFonts w:ascii="Zebidar" w:hAnsi="Zebidar"/>
+                <w:rFonts w:ascii="Gurage Zebidar" w:hAnsi="Gurage Zebidar"/>
               </w:rPr>
               <w:br/>
             </w:r>
@@ -10277,13 +10253,13 @@
             </w:pPr>
             <w:r>
               <w:rPr>
-                <w:rFonts w:ascii="Zebidar" w:hAnsi="Zebidar" w:cs="Abyssinica SIL test"/>
+                <w:rFonts w:ascii="Gurage Zebidar" w:hAnsi="Gurage Zebidar" w:cs="Abyssinica SIL test"/>
               </w:rPr>
               <w:t>ዎ</w:t>
             </w:r>
             <w:r>
               <w:rPr>
-                <w:rFonts w:ascii="Zebidar" w:hAnsi="Zebidar"/>
+                <w:rFonts w:ascii="Gurage Zebidar" w:hAnsi="Gurage Zebidar"/>
               </w:rPr>
               <w:br/>
             </w:r>
@@ -10313,12 +10289,12 @@
               <w:pStyle w:val="Standard"/>
               <w:jc w:val="center"/>
               <w:rPr>
-                <w:rFonts w:ascii="Zebidar" w:hAnsi="Zebidar"/>
-              </w:rPr>
-            </w:pPr>
-            <w:r>
-              <w:rPr>
-                <w:rFonts w:ascii="Zebidar" w:hAnsi="Zebidar"/>
+                <w:rFonts w:ascii="Gurage Zebidar" w:hAnsi="Gurage Zebidar"/>
+              </w:rPr>
+            </w:pPr>
+            <w:r>
+              <w:rPr>
+                <w:rFonts w:ascii="Gurage Zebidar" w:hAnsi="Gurage Zebidar"/>
               </w:rPr>
               <w:t> </w:t>
             </w:r>
@@ -10345,12 +10321,12 @@
               <w:pStyle w:val="Standard"/>
               <w:jc w:val="center"/>
               <w:rPr>
-                <w:rFonts w:ascii="Zebidar" w:hAnsi="Zebidar"/>
-              </w:rPr>
-            </w:pPr>
-            <w:r>
-              <w:rPr>
-                <w:rFonts w:ascii="Zebidar" w:hAnsi="Zebidar"/>
+                <w:rFonts w:ascii="Gurage Zebidar" w:hAnsi="Gurage Zebidar"/>
+              </w:rPr>
+            </w:pPr>
+            <w:r>
+              <w:rPr>
+                <w:rFonts w:ascii="Gurage Zebidar" w:hAnsi="Gurage Zebidar"/>
               </w:rPr>
               <w:t> </w:t>
             </w:r>
@@ -10377,12 +10353,12 @@
               <w:pStyle w:val="Standard"/>
               <w:jc w:val="center"/>
               <w:rPr>
-                <w:rFonts w:ascii="Zebidar" w:hAnsi="Zebidar"/>
-              </w:rPr>
-            </w:pPr>
-            <w:r>
-              <w:rPr>
-                <w:rFonts w:ascii="Zebidar" w:hAnsi="Zebidar"/>
+                <w:rFonts w:ascii="Gurage Zebidar" w:hAnsi="Gurage Zebidar"/>
+              </w:rPr>
+            </w:pPr>
+            <w:r>
+              <w:rPr>
+                <w:rFonts w:ascii="Gurage Zebidar" w:hAnsi="Gurage Zebidar"/>
               </w:rPr>
               <w:t> </w:t>
             </w:r>
@@ -10409,12 +10385,12 @@
               <w:pStyle w:val="Standard"/>
               <w:jc w:val="center"/>
               <w:rPr>
-                <w:rFonts w:ascii="Zebidar" w:hAnsi="Zebidar"/>
-              </w:rPr>
-            </w:pPr>
-            <w:r>
-              <w:rPr>
-                <w:rFonts w:ascii="Zebidar" w:hAnsi="Zebidar"/>
+                <w:rFonts w:ascii="Gurage Zebidar" w:hAnsi="Gurage Zebidar"/>
+              </w:rPr>
+            </w:pPr>
+            <w:r>
+              <w:rPr>
+                <w:rFonts w:ascii="Gurage Zebidar" w:hAnsi="Gurage Zebidar"/>
               </w:rPr>
               <w:t> </w:t>
             </w:r>
@@ -10441,12 +10417,12 @@
               <w:pStyle w:val="Standard"/>
               <w:jc w:val="center"/>
               <w:rPr>
-                <w:rFonts w:ascii="Zebidar" w:hAnsi="Zebidar"/>
-              </w:rPr>
-            </w:pPr>
-            <w:r>
-              <w:rPr>
-                <w:rFonts w:ascii="Zebidar" w:hAnsi="Zebidar"/>
+                <w:rFonts w:ascii="Gurage Zebidar" w:hAnsi="Gurage Zebidar"/>
+              </w:rPr>
+            </w:pPr>
+            <w:r>
+              <w:rPr>
+                <w:rFonts w:ascii="Gurage Zebidar" w:hAnsi="Gurage Zebidar"/>
               </w:rPr>
               <w:t> </w:t>
             </w:r>
@@ -10516,13 +10492,13 @@
             </w:pPr>
             <w:r>
               <w:rPr>
-                <w:rFonts w:ascii="Zebidar" w:hAnsi="Zebidar" w:cs="Abyssinica SIL test"/>
+                <w:rFonts w:ascii="Gurage Zebidar" w:hAnsi="Gurage Zebidar" w:cs="Abyssinica SIL test"/>
               </w:rPr>
               <w:t>ዐ</w:t>
             </w:r>
             <w:r>
               <w:rPr>
-                <w:rFonts w:ascii="Zebidar" w:hAnsi="Zebidar"/>
+                <w:rFonts w:ascii="Gurage Zebidar" w:hAnsi="Gurage Zebidar"/>
               </w:rPr>
               <w:br/>
             </w:r>
@@ -10555,13 +10531,13 @@
             </w:pPr>
             <w:r>
               <w:rPr>
-                <w:rFonts w:ascii="Zebidar" w:hAnsi="Zebidar" w:cs="Abyssinica SIL test"/>
+                <w:rFonts w:ascii="Gurage Zebidar" w:hAnsi="Gurage Zebidar" w:cs="Abyssinica SIL test"/>
               </w:rPr>
               <w:t>ዑ</w:t>
             </w:r>
             <w:r>
               <w:rPr>
-                <w:rFonts w:ascii="Zebidar" w:hAnsi="Zebidar"/>
+                <w:rFonts w:ascii="Gurage Zebidar" w:hAnsi="Gurage Zebidar"/>
               </w:rPr>
               <w:br/>
             </w:r>
@@ -10594,13 +10570,13 @@
             </w:pPr>
             <w:r>
               <w:rPr>
-                <w:rFonts w:ascii="Zebidar" w:hAnsi="Zebidar" w:cs="Abyssinica SIL test"/>
+                <w:rFonts w:ascii="Gurage Zebidar" w:hAnsi="Gurage Zebidar" w:cs="Abyssinica SIL test"/>
               </w:rPr>
               <w:t>ዒ</w:t>
             </w:r>
             <w:r>
               <w:rPr>
-                <w:rFonts w:ascii="Zebidar" w:hAnsi="Zebidar"/>
+                <w:rFonts w:ascii="Gurage Zebidar" w:hAnsi="Gurage Zebidar"/>
               </w:rPr>
               <w:br/>
             </w:r>
@@ -10633,13 +10609,13 @@
             </w:pPr>
             <w:r>
               <w:rPr>
-                <w:rFonts w:ascii="Zebidar" w:hAnsi="Zebidar" w:cs="Abyssinica SIL test"/>
+                <w:rFonts w:ascii="Gurage Zebidar" w:hAnsi="Gurage Zebidar" w:cs="Abyssinica SIL test"/>
               </w:rPr>
               <w:t>ዓ</w:t>
             </w:r>
             <w:r>
               <w:rPr>
-                <w:rFonts w:ascii="Zebidar" w:hAnsi="Zebidar"/>
+                <w:rFonts w:ascii="Gurage Zebidar" w:hAnsi="Gurage Zebidar"/>
               </w:rPr>
               <w:br/>
             </w:r>
@@ -10672,13 +10648,13 @@
             </w:pPr>
             <w:r>
               <w:rPr>
-                <w:rFonts w:ascii="Zebidar" w:hAnsi="Zebidar" w:cs="Abyssinica SIL test"/>
+                <w:rFonts w:ascii="Gurage Zebidar" w:hAnsi="Gurage Zebidar" w:cs="Abyssinica SIL test"/>
               </w:rPr>
               <w:t>ዔ</w:t>
             </w:r>
             <w:r>
               <w:rPr>
-                <w:rFonts w:ascii="Zebidar" w:hAnsi="Zebidar"/>
+                <w:rFonts w:ascii="Gurage Zebidar" w:hAnsi="Gurage Zebidar"/>
               </w:rPr>
               <w:br/>
             </w:r>
@@ -10711,13 +10687,13 @@
             </w:pPr>
             <w:r>
               <w:rPr>
-                <w:rFonts w:ascii="Zebidar" w:hAnsi="Zebidar" w:cs="Abyssinica SIL test"/>
+                <w:rFonts w:ascii="Gurage Zebidar" w:hAnsi="Gurage Zebidar" w:cs="Abyssinica SIL test"/>
               </w:rPr>
               <w:t>ዕ</w:t>
             </w:r>
             <w:r>
               <w:rPr>
-                <w:rFonts w:ascii="Zebidar" w:hAnsi="Zebidar"/>
+                <w:rFonts w:ascii="Gurage Zebidar" w:hAnsi="Gurage Zebidar"/>
               </w:rPr>
               <w:br/>
             </w:r>
@@ -10750,13 +10726,13 @@
             </w:pPr>
             <w:r>
               <w:rPr>
-                <w:rFonts w:ascii="Zebidar" w:hAnsi="Zebidar" w:cs="Abyssinica SIL test"/>
+                <w:rFonts w:ascii="Gurage Zebidar" w:hAnsi="Gurage Zebidar" w:cs="Abyssinica SIL test"/>
               </w:rPr>
               <w:t>ዖ</w:t>
             </w:r>
             <w:r>
               <w:rPr>
-                <w:rFonts w:ascii="Zebidar" w:hAnsi="Zebidar"/>
+                <w:rFonts w:ascii="Gurage Zebidar" w:hAnsi="Gurage Zebidar"/>
               </w:rPr>
               <w:br/>
             </w:r>
@@ -10786,12 +10762,12 @@
               <w:pStyle w:val="Standard"/>
               <w:jc w:val="center"/>
               <w:rPr>
-                <w:rFonts w:ascii="Zebidar" w:hAnsi="Zebidar"/>
-              </w:rPr>
-            </w:pPr>
-            <w:r>
-              <w:rPr>
-                <w:rFonts w:ascii="Zebidar" w:hAnsi="Zebidar"/>
+                <w:rFonts w:ascii="Gurage Zebidar" w:hAnsi="Gurage Zebidar"/>
+              </w:rPr>
+            </w:pPr>
+            <w:r>
+              <w:rPr>
+                <w:rFonts w:ascii="Gurage Zebidar" w:hAnsi="Gurage Zebidar"/>
               </w:rPr>
               <w:t> </w:t>
             </w:r>
@@ -10818,12 +10794,12 @@
               <w:pStyle w:val="Standard"/>
               <w:jc w:val="center"/>
               <w:rPr>
-                <w:rFonts w:ascii="Zebidar" w:hAnsi="Zebidar"/>
-              </w:rPr>
-            </w:pPr>
-            <w:r>
-              <w:rPr>
-                <w:rFonts w:ascii="Zebidar" w:hAnsi="Zebidar"/>
+                <w:rFonts w:ascii="Gurage Zebidar" w:hAnsi="Gurage Zebidar"/>
+              </w:rPr>
+            </w:pPr>
+            <w:r>
+              <w:rPr>
+                <w:rFonts w:ascii="Gurage Zebidar" w:hAnsi="Gurage Zebidar"/>
               </w:rPr>
               <w:t> </w:t>
             </w:r>
@@ -10850,12 +10826,12 @@
               <w:pStyle w:val="Standard"/>
               <w:jc w:val="center"/>
               <w:rPr>
-                <w:rFonts w:ascii="Zebidar" w:hAnsi="Zebidar"/>
-              </w:rPr>
-            </w:pPr>
-            <w:r>
-              <w:rPr>
-                <w:rFonts w:ascii="Zebidar" w:hAnsi="Zebidar"/>
+                <w:rFonts w:ascii="Gurage Zebidar" w:hAnsi="Gurage Zebidar"/>
+              </w:rPr>
+            </w:pPr>
+            <w:r>
+              <w:rPr>
+                <w:rFonts w:ascii="Gurage Zebidar" w:hAnsi="Gurage Zebidar"/>
               </w:rPr>
               <w:t> </w:t>
             </w:r>
@@ -10882,12 +10858,12 @@
               <w:pStyle w:val="Standard"/>
               <w:jc w:val="center"/>
               <w:rPr>
-                <w:rFonts w:ascii="Zebidar" w:hAnsi="Zebidar"/>
-              </w:rPr>
-            </w:pPr>
-            <w:r>
-              <w:rPr>
-                <w:rFonts w:ascii="Zebidar" w:hAnsi="Zebidar"/>
+                <w:rFonts w:ascii="Gurage Zebidar" w:hAnsi="Gurage Zebidar"/>
+              </w:rPr>
+            </w:pPr>
+            <w:r>
+              <w:rPr>
+                <w:rFonts w:ascii="Gurage Zebidar" w:hAnsi="Gurage Zebidar"/>
               </w:rPr>
               <w:t> </w:t>
             </w:r>
@@ -10914,12 +10890,12 @@
               <w:pStyle w:val="Standard"/>
               <w:jc w:val="center"/>
               <w:rPr>
-                <w:rFonts w:ascii="Zebidar" w:hAnsi="Zebidar"/>
-              </w:rPr>
-            </w:pPr>
-            <w:r>
-              <w:rPr>
-                <w:rFonts w:ascii="Zebidar" w:hAnsi="Zebidar"/>
+                <w:rFonts w:ascii="Gurage Zebidar" w:hAnsi="Gurage Zebidar"/>
+              </w:rPr>
+            </w:pPr>
+            <w:r>
+              <w:rPr>
+                <w:rFonts w:ascii="Gurage Zebidar" w:hAnsi="Gurage Zebidar"/>
               </w:rPr>
               <w:t> </w:t>
             </w:r>
@@ -11021,13 +10997,13 @@
             </w:pPr>
             <w:r>
               <w:rPr>
-                <w:rFonts w:ascii="Zebidar" w:hAnsi="Zebidar" w:cs="Abyssinica SIL test"/>
+                <w:rFonts w:ascii="Gurage Zebidar" w:hAnsi="Gurage Zebidar" w:cs="Abyssinica SIL test"/>
               </w:rPr>
               <w:t>ዘ</w:t>
             </w:r>
             <w:r>
               <w:rPr>
-                <w:rFonts w:ascii="Zebidar" w:hAnsi="Zebidar"/>
+                <w:rFonts w:ascii="Gurage Zebidar" w:hAnsi="Gurage Zebidar"/>
               </w:rPr>
               <w:br/>
             </w:r>
@@ -11059,13 +11035,13 @@
             </w:pPr>
             <w:r>
               <w:rPr>
-                <w:rFonts w:ascii="Zebidar" w:hAnsi="Zebidar" w:cs="Abyssinica SIL test"/>
+                <w:rFonts w:ascii="Gurage Zebidar" w:hAnsi="Gurage Zebidar" w:cs="Abyssinica SIL test"/>
               </w:rPr>
               <w:t>ዙ</w:t>
             </w:r>
             <w:r>
               <w:rPr>
-                <w:rFonts w:ascii="Zebidar" w:hAnsi="Zebidar"/>
+                <w:rFonts w:ascii="Gurage Zebidar" w:hAnsi="Gurage Zebidar"/>
               </w:rPr>
               <w:br/>
             </w:r>
@@ -11097,13 +11073,13 @@
             </w:pPr>
             <w:r>
               <w:rPr>
-                <w:rFonts w:ascii="Zebidar" w:hAnsi="Zebidar" w:cs="Abyssinica SIL test"/>
+                <w:rFonts w:ascii="Gurage Zebidar" w:hAnsi="Gurage Zebidar" w:cs="Abyssinica SIL test"/>
               </w:rPr>
               <w:t>ዚ</w:t>
             </w:r>
             <w:r>
               <w:rPr>
-                <w:rFonts w:ascii="Zebidar" w:hAnsi="Zebidar"/>
+                <w:rFonts w:ascii="Gurage Zebidar" w:hAnsi="Gurage Zebidar"/>
               </w:rPr>
               <w:br/>
             </w:r>
@@ -11135,13 +11111,13 @@
             </w:pPr>
             <w:r>
               <w:rPr>
-                <w:rFonts w:ascii="Zebidar" w:hAnsi="Zebidar" w:cs="Abyssinica SIL test"/>
+                <w:rFonts w:ascii="Gurage Zebidar" w:hAnsi="Gurage Zebidar" w:cs="Abyssinica SIL test"/>
               </w:rPr>
               <w:t>ዛ</w:t>
             </w:r>
             <w:r>
               <w:rPr>
-                <w:rFonts w:ascii="Zebidar" w:hAnsi="Zebidar"/>
+                <w:rFonts w:ascii="Gurage Zebidar" w:hAnsi="Gurage Zebidar"/>
               </w:rPr>
               <w:br/>
             </w:r>
@@ -11173,13 +11149,13 @@
             </w:pPr>
             <w:r>
               <w:rPr>
-                <w:rFonts w:ascii="Zebidar" w:hAnsi="Zebidar" w:cs="Abyssinica SIL test"/>
+                <w:rFonts w:ascii="Gurage Zebidar" w:hAnsi="Gurage Zebidar" w:cs="Abyssinica SIL test"/>
               </w:rPr>
               <w:t>ዜ</w:t>
             </w:r>
             <w:r>
               <w:rPr>
-                <w:rFonts w:ascii="Zebidar" w:hAnsi="Zebidar"/>
+                <w:rFonts w:ascii="Gurage Zebidar" w:hAnsi="Gurage Zebidar"/>
               </w:rPr>
               <w:br/>
             </w:r>
@@ -11211,13 +11187,13 @@
             </w:pPr>
             <w:r>
               <w:rPr>
-                <w:rFonts w:ascii="Zebidar" w:hAnsi="Zebidar" w:cs="Abyssinica SIL test"/>
+                <w:rFonts w:ascii="Gurage Zebidar" w:hAnsi="Gurage Zebidar" w:cs="Abyssinica SIL test"/>
               </w:rPr>
               <w:t>ዝ</w:t>
             </w:r>
             <w:r>
               <w:rPr>
-                <w:rFonts w:ascii="Zebidar" w:hAnsi="Zebidar"/>
+                <w:rFonts w:ascii="Gurage Zebidar" w:hAnsi="Gurage Zebidar"/>
               </w:rPr>
               <w:br/>
             </w:r>
@@ -11249,13 +11225,13 @@
             </w:pPr>
             <w:r>
               <w:rPr>
-                <w:rFonts w:ascii="Zebidar" w:hAnsi="Zebidar" w:cs="Abyssinica SIL test"/>
+                <w:rFonts w:ascii="Gurage Zebidar" w:hAnsi="Gurage Zebidar" w:cs="Abyssinica SIL test"/>
               </w:rPr>
               <w:t>ዞ</w:t>
             </w:r>
             <w:r>
               <w:rPr>
-                <w:rFonts w:ascii="Zebidar" w:hAnsi="Zebidar"/>
+                <w:rFonts w:ascii="Gurage Zebidar" w:hAnsi="Gurage Zebidar"/>
               </w:rPr>
               <w:br/>
             </w:r>
@@ -11285,12 +11261,12 @@
               <w:pStyle w:val="Standard"/>
               <w:jc w:val="center"/>
               <w:rPr>
-                <w:rFonts w:ascii="Zebidar" w:hAnsi="Zebidar"/>
-              </w:rPr>
-            </w:pPr>
-            <w:r>
-              <w:rPr>
-                <w:rFonts w:ascii="Zebidar" w:hAnsi="Zebidar"/>
+                <w:rFonts w:ascii="Gurage Zebidar" w:hAnsi="Gurage Zebidar"/>
+              </w:rPr>
+            </w:pPr>
+            <w:r>
+              <w:rPr>
+                <w:rFonts w:ascii="Gurage Zebidar" w:hAnsi="Gurage Zebidar"/>
               </w:rPr>
               <w:t> </w:t>
             </w:r>
@@ -11317,12 +11293,12 @@
               <w:pStyle w:val="Standard"/>
               <w:jc w:val="center"/>
               <w:rPr>
-                <w:rFonts w:ascii="Zebidar" w:hAnsi="Zebidar"/>
-              </w:rPr>
-            </w:pPr>
-            <w:r>
-              <w:rPr>
-                <w:rFonts w:ascii="Zebidar" w:hAnsi="Zebidar"/>
+                <w:rFonts w:ascii="Gurage Zebidar" w:hAnsi="Gurage Zebidar"/>
+              </w:rPr>
+            </w:pPr>
+            <w:r>
+              <w:rPr>
+                <w:rFonts w:ascii="Gurage Zebidar" w:hAnsi="Gurage Zebidar"/>
               </w:rPr>
               <w:t> </w:t>
             </w:r>
@@ -11373,12 +11349,12 @@
               <w:pStyle w:val="Standard"/>
               <w:jc w:val="center"/>
               <w:rPr>
-                <w:rFonts w:ascii="Zebidar" w:hAnsi="Zebidar"/>
-              </w:rPr>
-            </w:pPr>
-            <w:r>
-              <w:rPr>
-                <w:rFonts w:ascii="Zebidar" w:hAnsi="Zebidar"/>
+                <w:rFonts w:ascii="Gurage Zebidar" w:hAnsi="Gurage Zebidar"/>
+              </w:rPr>
+            </w:pPr>
+            <w:r>
+              <w:rPr>
+                <w:rFonts w:ascii="Gurage Zebidar" w:hAnsi="Gurage Zebidar"/>
               </w:rPr>
               <w:t> </w:t>
             </w:r>
@@ -11405,12 +11381,12 @@
               <w:pStyle w:val="Standard"/>
               <w:jc w:val="center"/>
               <w:rPr>
-                <w:rFonts w:ascii="Zebidar" w:hAnsi="Zebidar"/>
-              </w:rPr>
-            </w:pPr>
-            <w:r>
-              <w:rPr>
-                <w:rFonts w:ascii="Zebidar" w:hAnsi="Zebidar"/>
+                <w:rFonts w:ascii="Gurage Zebidar" w:hAnsi="Gurage Zebidar"/>
+              </w:rPr>
+            </w:pPr>
+            <w:r>
+              <w:rPr>
+                <w:rFonts w:ascii="Gurage Zebidar" w:hAnsi="Gurage Zebidar"/>
               </w:rPr>
               <w:t> </w:t>
             </w:r>
@@ -11479,13 +11455,13 @@
             </w:pPr>
             <w:r>
               <w:rPr>
-                <w:rFonts w:ascii="Zebidar" w:hAnsi="Zebidar" w:cs="Abyssinica SIL test"/>
+                <w:rFonts w:ascii="Gurage Zebidar" w:hAnsi="Gurage Zebidar" w:cs="Abyssinica SIL test"/>
               </w:rPr>
               <w:t>ዠ</w:t>
             </w:r>
             <w:r>
               <w:rPr>
-                <w:rFonts w:ascii="Zebidar" w:hAnsi="Zebidar"/>
+                <w:rFonts w:ascii="Gurage Zebidar" w:hAnsi="Gurage Zebidar"/>
               </w:rPr>
               <w:br/>
             </w:r>
@@ -11517,13 +11493,13 @@
             </w:pPr>
             <w:r>
               <w:rPr>
-                <w:rFonts w:ascii="Zebidar" w:hAnsi="Zebidar" w:cs="Abyssinica SIL test"/>
+                <w:rFonts w:ascii="Gurage Zebidar" w:hAnsi="Gurage Zebidar" w:cs="Abyssinica SIL test"/>
               </w:rPr>
               <w:t>ዡ</w:t>
             </w:r>
             <w:r>
               <w:rPr>
-                <w:rFonts w:ascii="Zebidar" w:hAnsi="Zebidar"/>
+                <w:rFonts w:ascii="Gurage Zebidar" w:hAnsi="Gurage Zebidar"/>
               </w:rPr>
               <w:br/>
             </w:r>
@@ -11555,13 +11531,13 @@
             </w:pPr>
             <w:r>
               <w:rPr>
-                <w:rFonts w:ascii="Zebidar" w:hAnsi="Zebidar" w:cs="Abyssinica SIL test"/>
+                <w:rFonts w:ascii="Gurage Zebidar" w:hAnsi="Gurage Zebidar" w:cs="Abyssinica SIL test"/>
               </w:rPr>
               <w:t>ዢ</w:t>
             </w:r>
             <w:r>
               <w:rPr>
-                <w:rFonts w:ascii="Zebidar" w:hAnsi="Zebidar"/>
+                <w:rFonts w:ascii="Gurage Zebidar" w:hAnsi="Gurage Zebidar"/>
               </w:rPr>
               <w:br/>
             </w:r>
@@ -11593,13 +11569,13 @@
             </w:pPr>
             <w:r>
               <w:rPr>
-                <w:rFonts w:ascii="Zebidar" w:hAnsi="Zebidar" w:cs="Abyssinica SIL test"/>
+                <w:rFonts w:ascii="Gurage Zebidar" w:hAnsi="Gurage Zebidar" w:cs="Abyssinica SIL test"/>
               </w:rPr>
               <w:t>ዣ</w:t>
             </w:r>
             <w:r>
               <w:rPr>
-                <w:rFonts w:ascii="Zebidar" w:hAnsi="Zebidar"/>
+                <w:rFonts w:ascii="Gurage Zebidar" w:hAnsi="Gurage Zebidar"/>
               </w:rPr>
               <w:br/>
             </w:r>
@@ -11631,13 +11607,13 @@
             </w:pPr>
             <w:r>
               <w:rPr>
-                <w:rFonts w:ascii="Zebidar" w:hAnsi="Zebidar" w:cs="Abyssinica SIL test"/>
+                <w:rFonts w:ascii="Gurage Zebidar" w:hAnsi="Gurage Zebidar" w:cs="Abyssinica SIL test"/>
               </w:rPr>
               <w:t>ዤ</w:t>
             </w:r>
             <w:r>
               <w:rPr>
-                <w:rFonts w:ascii="Zebidar" w:hAnsi="Zebidar"/>
+                <w:rFonts w:ascii="Gurage Zebidar" w:hAnsi="Gurage Zebidar"/>
               </w:rPr>
               <w:br/>
             </w:r>
@@ -11669,13 +11645,13 @@
             </w:pPr>
             <w:r>
               <w:rPr>
-                <w:rFonts w:ascii="Zebidar" w:hAnsi="Zebidar" w:cs="Abyssinica SIL test"/>
+                <w:rFonts w:ascii="Gurage Zebidar" w:hAnsi="Gurage Zebidar" w:cs="Abyssinica SIL test"/>
               </w:rPr>
               <w:t>ዥ</w:t>
             </w:r>
             <w:r>
               <w:rPr>
-                <w:rFonts w:ascii="Zebidar" w:hAnsi="Zebidar"/>
+                <w:rFonts w:ascii="Gurage Zebidar" w:hAnsi="Gurage Zebidar"/>
               </w:rPr>
               <w:br/>
             </w:r>
@@ -11707,13 +11683,13 @@
             </w:pPr>
             <w:r>
               <w:rPr>
-                <w:rFonts w:ascii="Zebidar" w:hAnsi="Zebidar" w:cs="Abyssinica SIL test"/>
+                <w:rFonts w:ascii="Gurage Zebidar" w:hAnsi="Gurage Zebidar" w:cs="Abyssinica SIL test"/>
               </w:rPr>
               <w:t>ዦ</w:t>
             </w:r>
             <w:r>
               <w:rPr>
-                <w:rFonts w:ascii="Zebidar" w:hAnsi="Zebidar"/>
+                <w:rFonts w:ascii="Gurage Zebidar" w:hAnsi="Gurage Zebidar"/>
               </w:rPr>
               <w:br/>
             </w:r>
@@ -11743,12 +11719,12 @@
               <w:pStyle w:val="Standard"/>
               <w:jc w:val="center"/>
               <w:rPr>
-                <w:rFonts w:ascii="Zebidar" w:hAnsi="Zebidar"/>
-              </w:rPr>
-            </w:pPr>
-            <w:r>
-              <w:rPr>
-                <w:rFonts w:ascii="Zebidar" w:hAnsi="Zebidar"/>
+                <w:rFonts w:ascii="Gurage Zebidar" w:hAnsi="Gurage Zebidar"/>
+              </w:rPr>
+            </w:pPr>
+            <w:r>
+              <w:rPr>
+                <w:rFonts w:ascii="Gurage Zebidar" w:hAnsi="Gurage Zebidar"/>
               </w:rPr>
               <w:t> </w:t>
             </w:r>
@@ -11775,12 +11751,12 @@
               <w:pStyle w:val="Standard"/>
               <w:jc w:val="center"/>
               <w:rPr>
-                <w:rFonts w:ascii="Zebidar" w:hAnsi="Zebidar"/>
-              </w:rPr>
-            </w:pPr>
-            <w:r>
-              <w:rPr>
-                <w:rFonts w:ascii="Zebidar" w:hAnsi="Zebidar"/>
+                <w:rFonts w:ascii="Gurage Zebidar" w:hAnsi="Gurage Zebidar"/>
+              </w:rPr>
+            </w:pPr>
+            <w:r>
+              <w:rPr>
+                <w:rFonts w:ascii="Gurage Zebidar" w:hAnsi="Gurage Zebidar"/>
               </w:rPr>
               <w:t> </w:t>
             </w:r>
@@ -11831,12 +11807,12 @@
               <w:pStyle w:val="Standard"/>
               <w:jc w:val="center"/>
               <w:rPr>
-                <w:rFonts w:ascii="Zebidar" w:hAnsi="Zebidar"/>
-              </w:rPr>
-            </w:pPr>
-            <w:r>
-              <w:rPr>
-                <w:rFonts w:ascii="Zebidar" w:hAnsi="Zebidar"/>
+                <w:rFonts w:ascii="Gurage Zebidar" w:hAnsi="Gurage Zebidar"/>
+              </w:rPr>
+            </w:pPr>
+            <w:r>
+              <w:rPr>
+                <w:rFonts w:ascii="Gurage Zebidar" w:hAnsi="Gurage Zebidar"/>
               </w:rPr>
               <w:t> </w:t>
             </w:r>
@@ -11863,12 +11839,12 @@
               <w:pStyle w:val="Standard"/>
               <w:jc w:val="center"/>
               <w:rPr>
-                <w:rFonts w:ascii="Zebidar" w:hAnsi="Zebidar"/>
-              </w:rPr>
-            </w:pPr>
-            <w:r>
-              <w:rPr>
-                <w:rFonts w:ascii="Zebidar" w:hAnsi="Zebidar"/>
+                <w:rFonts w:ascii="Gurage Zebidar" w:hAnsi="Gurage Zebidar"/>
+              </w:rPr>
+            </w:pPr>
+            <w:r>
+              <w:rPr>
+                <w:rFonts w:ascii="Gurage Zebidar" w:hAnsi="Gurage Zebidar"/>
               </w:rPr>
               <w:t> </w:t>
             </w:r>
@@ -11937,13 +11913,13 @@
             </w:pPr>
             <w:r>
               <w:rPr>
-                <w:rFonts w:ascii="Zebidar" w:hAnsi="Zebidar" w:cs="Abyssinica SIL test"/>
+                <w:rFonts w:ascii="Gurage Zebidar" w:hAnsi="Gurage Zebidar" w:cs="Abyssinica SIL test"/>
               </w:rPr>
               <w:t>የ</w:t>
             </w:r>
             <w:r>
               <w:rPr>
-                <w:rFonts w:ascii="Zebidar" w:hAnsi="Zebidar"/>
+                <w:rFonts w:ascii="Gurage Zebidar" w:hAnsi="Gurage Zebidar"/>
               </w:rPr>
               <w:br/>
             </w:r>
@@ -11975,13 +11951,13 @@
             </w:pPr>
             <w:r>
               <w:rPr>
-                <w:rFonts w:ascii="Zebidar" w:hAnsi="Zebidar" w:cs="Abyssinica SIL test"/>
+                <w:rFonts w:ascii="Gurage Zebidar" w:hAnsi="Gurage Zebidar" w:cs="Abyssinica SIL test"/>
               </w:rPr>
               <w:t>ዩ</w:t>
             </w:r>
             <w:r>
               <w:rPr>
-                <w:rFonts w:ascii="Zebidar" w:hAnsi="Zebidar"/>
+                <w:rFonts w:ascii="Gurage Zebidar" w:hAnsi="Gurage Zebidar"/>
               </w:rPr>
               <w:br/>
             </w:r>
@@ -12013,13 +11989,13 @@
             </w:pPr>
             <w:r>
               <w:rPr>
-                <w:rFonts w:ascii="Zebidar" w:hAnsi="Zebidar" w:cs="Abyssinica SIL test"/>
+                <w:rFonts w:ascii="Gurage Zebidar" w:hAnsi="Gurage Zebidar" w:cs="Abyssinica SIL test"/>
               </w:rPr>
               <w:t>ዪ</w:t>
             </w:r>
             <w:r>
               <w:rPr>
-                <w:rFonts w:ascii="Zebidar" w:hAnsi="Zebidar"/>
+                <w:rFonts w:ascii="Gurage Zebidar" w:hAnsi="Gurage Zebidar"/>
               </w:rPr>
               <w:br/>
             </w:r>
@@ -12051,13 +12027,13 @@
             </w:pPr>
             <w:r>
               <w:rPr>
-                <w:rFonts w:ascii="Zebidar" w:hAnsi="Zebidar" w:cs="Abyssinica SIL test"/>
+                <w:rFonts w:ascii="Gurage Zebidar" w:hAnsi="Gurage Zebidar" w:cs="Abyssinica SIL test"/>
               </w:rPr>
               <w:t>ያ</w:t>
             </w:r>
             <w:r>
               <w:rPr>
-                <w:rFonts w:ascii="Zebidar" w:hAnsi="Zebidar"/>
+                <w:rFonts w:ascii="Gurage Zebidar" w:hAnsi="Gurage Zebidar"/>
               </w:rPr>
               <w:br/>
             </w:r>
@@ -12089,13 +12065,13 @@
             </w:pPr>
             <w:r>
               <w:rPr>
-                <w:rFonts w:ascii="Zebidar" w:hAnsi="Zebidar" w:cs="Abyssinica SIL test"/>
+                <w:rFonts w:ascii="Gurage Zebidar" w:hAnsi="Gurage Zebidar" w:cs="Abyssinica SIL test"/>
               </w:rPr>
               <w:t>ዬ</w:t>
             </w:r>
             <w:r>
               <w:rPr>
-                <w:rFonts w:ascii="Zebidar" w:hAnsi="Zebidar"/>
+                <w:rFonts w:ascii="Gurage Zebidar" w:hAnsi="Gurage Zebidar"/>
               </w:rPr>
               <w:br/>
             </w:r>
@@ -12127,13 +12103,13 @@
             </w:pPr>
             <w:r>
               <w:rPr>
-                <w:rFonts w:ascii="Zebidar" w:hAnsi="Zebidar" w:cs="Abyssinica SIL test"/>
+                <w:rFonts w:ascii="Gurage Zebidar" w:hAnsi="Gurage Zebidar" w:cs="Abyssinica SIL test"/>
               </w:rPr>
               <w:t>ይ</w:t>
             </w:r>
             <w:r>
               <w:rPr>
-                <w:rFonts w:ascii="Zebidar" w:hAnsi="Zebidar"/>
+                <w:rFonts w:ascii="Gurage Zebidar" w:hAnsi="Gurage Zebidar"/>
               </w:rPr>
               <w:br/>
             </w:r>
@@ -12165,13 +12141,13 @@
             </w:pPr>
             <w:r>
               <w:rPr>
-                <w:rFonts w:ascii="Zebidar" w:hAnsi="Zebidar" w:cs="Abyssinica SIL test"/>
+                <w:rFonts w:ascii="Gurage Zebidar" w:hAnsi="Gurage Zebidar" w:cs="Abyssinica SIL test"/>
               </w:rPr>
               <w:t>ዮ</w:t>
             </w:r>
             <w:r>
               <w:rPr>
-                <w:rFonts w:ascii="Zebidar" w:hAnsi="Zebidar"/>
+                <w:rFonts w:ascii="Gurage Zebidar" w:hAnsi="Gurage Zebidar"/>
               </w:rPr>
               <w:br/>
             </w:r>
@@ -12201,12 +12177,12 @@
               <w:pStyle w:val="Standard"/>
               <w:jc w:val="center"/>
               <w:rPr>
-                <w:rFonts w:ascii="Zebidar" w:hAnsi="Zebidar"/>
-              </w:rPr>
-            </w:pPr>
-            <w:r>
-              <w:rPr>
-                <w:rFonts w:ascii="Zebidar" w:hAnsi="Zebidar"/>
+                <w:rFonts w:ascii="Gurage Zebidar" w:hAnsi="Gurage Zebidar"/>
+              </w:rPr>
+            </w:pPr>
+            <w:r>
+              <w:rPr>
+                <w:rFonts w:ascii="Gurage Zebidar" w:hAnsi="Gurage Zebidar"/>
               </w:rPr>
               <w:t> </w:t>
             </w:r>
@@ -12233,12 +12209,12 @@
               <w:pStyle w:val="Standard"/>
               <w:jc w:val="center"/>
               <w:rPr>
-                <w:rFonts w:ascii="Zebidar" w:hAnsi="Zebidar"/>
-              </w:rPr>
-            </w:pPr>
-            <w:r>
-              <w:rPr>
-                <w:rFonts w:ascii="Zebidar" w:hAnsi="Zebidar"/>
+                <w:rFonts w:ascii="Gurage Zebidar" w:hAnsi="Gurage Zebidar"/>
+              </w:rPr>
+            </w:pPr>
+            <w:r>
+              <w:rPr>
+                <w:rFonts w:ascii="Gurage Zebidar" w:hAnsi="Gurage Zebidar"/>
               </w:rPr>
               <w:t> </w:t>
             </w:r>
@@ -12265,12 +12241,12 @@
               <w:pStyle w:val="Standard"/>
               <w:jc w:val="center"/>
               <w:rPr>
-                <w:rFonts w:ascii="Zebidar" w:hAnsi="Zebidar"/>
-              </w:rPr>
-            </w:pPr>
-            <w:r>
-              <w:rPr>
-                <w:rFonts w:ascii="Zebidar" w:hAnsi="Zebidar"/>
+                <w:rFonts w:ascii="Gurage Zebidar" w:hAnsi="Gurage Zebidar"/>
+              </w:rPr>
+            </w:pPr>
+            <w:r>
+              <w:rPr>
+                <w:rFonts w:ascii="Gurage Zebidar" w:hAnsi="Gurage Zebidar"/>
               </w:rPr>
               <w:t> </w:t>
             </w:r>
@@ -12297,12 +12273,12 @@
               <w:pStyle w:val="Standard"/>
               <w:jc w:val="center"/>
               <w:rPr>
-                <w:rFonts w:ascii="Zebidar" w:hAnsi="Zebidar"/>
-              </w:rPr>
-            </w:pPr>
-            <w:r>
-              <w:rPr>
-                <w:rFonts w:ascii="Zebidar" w:hAnsi="Zebidar"/>
+                <w:rFonts w:ascii="Gurage Zebidar" w:hAnsi="Gurage Zebidar"/>
+              </w:rPr>
+            </w:pPr>
+            <w:r>
+              <w:rPr>
+                <w:rFonts w:ascii="Gurage Zebidar" w:hAnsi="Gurage Zebidar"/>
               </w:rPr>
               <w:t> </w:t>
             </w:r>
@@ -12329,12 +12305,12 @@
               <w:pStyle w:val="Standard"/>
               <w:jc w:val="center"/>
               <w:rPr>
-                <w:rFonts w:ascii="Zebidar" w:hAnsi="Zebidar"/>
-              </w:rPr>
-            </w:pPr>
-            <w:r>
-              <w:rPr>
-                <w:rFonts w:ascii="Zebidar" w:hAnsi="Zebidar"/>
+                <w:rFonts w:ascii="Gurage Zebidar" w:hAnsi="Gurage Zebidar"/>
+              </w:rPr>
+            </w:pPr>
+            <w:r>
+              <w:rPr>
+                <w:rFonts w:ascii="Gurage Zebidar" w:hAnsi="Gurage Zebidar"/>
               </w:rPr>
               <w:t> </w:t>
             </w:r>
@@ -12403,13 +12379,13 @@
             </w:pPr>
             <w:r>
               <w:rPr>
-                <w:rFonts w:ascii="Zebidar" w:hAnsi="Zebidar" w:cs="Abyssinica SIL test"/>
+                <w:rFonts w:ascii="Gurage Zebidar" w:hAnsi="Gurage Zebidar" w:cs="Abyssinica SIL test"/>
               </w:rPr>
               <w:t>ደ</w:t>
             </w:r>
             <w:r>
               <w:rPr>
-                <w:rFonts w:ascii="Zebidar" w:hAnsi="Zebidar"/>
+                <w:rFonts w:ascii="Gurage Zebidar" w:hAnsi="Gurage Zebidar"/>
               </w:rPr>
               <w:br/>
             </w:r>
@@ -12441,13 +12417,13 @@
             </w:pPr>
             <w:r>
               <w:rPr>
-                <w:rFonts w:ascii="Zebidar" w:hAnsi="Zebidar" w:cs="Abyssinica SIL test"/>
+                <w:rFonts w:ascii="Gurage Zebidar" w:hAnsi="Gurage Zebidar" w:cs="Abyssinica SIL test"/>
               </w:rPr>
               <w:t>ዱ</w:t>
             </w:r>
             <w:r>
               <w:rPr>
-                <w:rFonts w:ascii="Zebidar" w:hAnsi="Zebidar"/>
+                <w:rFonts w:ascii="Gurage Zebidar" w:hAnsi="Gurage Zebidar"/>
               </w:rPr>
               <w:br/>
             </w:r>
@@ -12479,13 +12455,13 @@
             </w:pPr>
             <w:r>
               <w:rPr>
-                <w:rFonts w:ascii="Zebidar" w:hAnsi="Zebidar" w:cs="Abyssinica SIL test"/>
+                <w:rFonts w:ascii="Gurage Zebidar" w:hAnsi="Gurage Zebidar" w:cs="Abyssinica SIL test"/>
               </w:rPr>
               <w:t>ዲ</w:t>
             </w:r>
             <w:r>
               <w:rPr>
-                <w:rFonts w:ascii="Zebidar" w:hAnsi="Zebidar"/>
+                <w:rFonts w:ascii="Gurage Zebidar" w:hAnsi="Gurage Zebidar"/>
               </w:rPr>
               <w:br/>
             </w:r>
@@ -12517,13 +12493,13 @@
             </w:pPr>
             <w:r>
               <w:rPr>
-                <w:rFonts w:ascii="Zebidar" w:hAnsi="Zebidar" w:cs="Abyssinica SIL test"/>
+                <w:rFonts w:ascii="Gurage Zebidar" w:hAnsi="Gurage Zebidar" w:cs="Abyssinica SIL test"/>
               </w:rPr>
               <w:t>ዳ</w:t>
             </w:r>
             <w:r>
               <w:rPr>
-                <w:rFonts w:ascii="Zebidar" w:hAnsi="Zebidar"/>
+                <w:rFonts w:ascii="Gurage Zebidar" w:hAnsi="Gurage Zebidar"/>
               </w:rPr>
               <w:br/>
             </w:r>
@@ -12555,13 +12531,13 @@
             </w:pPr>
             <w:r>
               <w:rPr>
-                <w:rFonts w:ascii="Zebidar" w:hAnsi="Zebidar" w:cs="Abyssinica SIL test"/>
+                <w:rFonts w:ascii="Gurage Zebidar" w:hAnsi="Gurage Zebidar" w:cs="Abyssinica SIL test"/>
               </w:rPr>
               <w:t>ዴ</w:t>
             </w:r>
             <w:r>
               <w:rPr>
-                <w:rFonts w:ascii="Zebidar" w:hAnsi="Zebidar"/>
+                <w:rFonts w:ascii="Gurage Zebidar" w:hAnsi="Gurage Zebidar"/>
               </w:rPr>
               <w:br/>
             </w:r>
@@ -12593,13 +12569,13 @@
             </w:pPr>
             <w:r>
               <w:rPr>
-                <w:rFonts w:ascii="Zebidar" w:hAnsi="Zebidar" w:cs="Abyssinica SIL test"/>
+                <w:rFonts w:ascii="Gurage Zebidar" w:hAnsi="Gurage Zebidar" w:cs="Abyssinica SIL test"/>
               </w:rPr>
               <w:t>ድ</w:t>
             </w:r>
             <w:r>
               <w:rPr>
-                <w:rFonts w:ascii="Zebidar" w:hAnsi="Zebidar"/>
+                <w:rFonts w:ascii="Gurage Zebidar" w:hAnsi="Gurage Zebidar"/>
               </w:rPr>
               <w:br/>
             </w:r>
@@ -12631,13 +12607,13 @@
             </w:pPr>
             <w:r>
               <w:rPr>
-                <w:rFonts w:ascii="Zebidar" w:hAnsi="Zebidar" w:cs="Abyssinica SIL test"/>
+                <w:rFonts w:ascii="Gurage Zebidar" w:hAnsi="Gurage Zebidar" w:cs="Abyssinica SIL test"/>
               </w:rPr>
               <w:t>ዶ</w:t>
             </w:r>
             <w:r>
               <w:rPr>
-                <w:rFonts w:ascii="Zebidar" w:hAnsi="Zebidar"/>
+                <w:rFonts w:ascii="Gurage Zebidar" w:hAnsi="Gurage Zebidar"/>
               </w:rPr>
               <w:br/>
             </w:r>
@@ -12667,12 +12643,12 @@
               <w:pStyle w:val="Standard"/>
               <w:jc w:val="center"/>
               <w:rPr>
-                <w:rFonts w:ascii="Zebidar" w:hAnsi="Zebidar"/>
-              </w:rPr>
-            </w:pPr>
-            <w:r>
-              <w:rPr>
-                <w:rFonts w:ascii="Zebidar" w:hAnsi="Zebidar"/>
+                <w:rFonts w:ascii="Gurage Zebidar" w:hAnsi="Gurage Zebidar"/>
+              </w:rPr>
+            </w:pPr>
+            <w:r>
+              <w:rPr>
+                <w:rFonts w:ascii="Gurage Zebidar" w:hAnsi="Gurage Zebidar"/>
               </w:rPr>
               <w:t> </w:t>
             </w:r>
@@ -12699,12 +12675,12 @@
               <w:pStyle w:val="Standard"/>
               <w:jc w:val="center"/>
               <w:rPr>
-                <w:rFonts w:ascii="Zebidar" w:hAnsi="Zebidar"/>
-              </w:rPr>
-            </w:pPr>
-            <w:r>
-              <w:rPr>
-                <w:rFonts w:ascii="Zebidar" w:hAnsi="Zebidar"/>
+                <w:rFonts w:ascii="Gurage Zebidar" w:hAnsi="Gurage Zebidar"/>
+              </w:rPr>
+            </w:pPr>
+            <w:r>
+              <w:rPr>
+                <w:rFonts w:ascii="Gurage Zebidar" w:hAnsi="Gurage Zebidar"/>
               </w:rPr>
               <w:t> </w:t>
             </w:r>
@@ -12755,12 +12731,12 @@
               <w:pStyle w:val="Standard"/>
               <w:jc w:val="center"/>
               <w:rPr>
-                <w:rFonts w:ascii="Zebidar" w:hAnsi="Zebidar"/>
-              </w:rPr>
-            </w:pPr>
-            <w:r>
-              <w:rPr>
-                <w:rFonts w:ascii="Zebidar" w:hAnsi="Zebidar"/>
+                <w:rFonts w:ascii="Gurage Zebidar" w:hAnsi="Gurage Zebidar"/>
+              </w:rPr>
+            </w:pPr>
+            <w:r>
+              <w:rPr>
+                <w:rFonts w:ascii="Gurage Zebidar" w:hAnsi="Gurage Zebidar"/>
               </w:rPr>
               <w:t> </w:t>
             </w:r>
@@ -12787,12 +12763,12 @@
               <w:pStyle w:val="Standard"/>
               <w:jc w:val="center"/>
               <w:rPr>
-                <w:rFonts w:ascii="Zebidar" w:hAnsi="Zebidar"/>
-              </w:rPr>
-            </w:pPr>
-            <w:r>
-              <w:rPr>
-                <w:rFonts w:ascii="Zebidar" w:hAnsi="Zebidar"/>
+                <w:rFonts w:ascii="Gurage Zebidar" w:hAnsi="Gurage Zebidar"/>
+              </w:rPr>
+            </w:pPr>
+            <w:r>
+              <w:rPr>
+                <w:rFonts w:ascii="Gurage Zebidar" w:hAnsi="Gurage Zebidar"/>
               </w:rPr>
               <w:t> </w:t>
             </w:r>
@@ -12861,13 +12837,13 @@
             </w:pPr>
             <w:r>
               <w:rPr>
-                <w:rFonts w:ascii="Zebidar" w:hAnsi="Zebidar" w:cs="Abyssinica SIL test"/>
+                <w:rFonts w:ascii="Gurage Zebidar" w:hAnsi="Gurage Zebidar" w:cs="Abyssinica SIL test"/>
               </w:rPr>
               <w:t>ጀ</w:t>
             </w:r>
             <w:r>
               <w:rPr>
-                <w:rFonts w:ascii="Zebidar" w:hAnsi="Zebidar"/>
+                <w:rFonts w:ascii="Gurage Zebidar" w:hAnsi="Gurage Zebidar"/>
               </w:rPr>
               <w:br/>
             </w:r>
@@ -12899,13 +12875,13 @@
             </w:pPr>
             <w:r>
               <w:rPr>
-                <w:rFonts w:ascii="Zebidar" w:hAnsi="Zebidar" w:cs="Abyssinica SIL test"/>
+                <w:rFonts w:ascii="Gurage Zebidar" w:hAnsi="Gurage Zebidar" w:cs="Abyssinica SIL test"/>
               </w:rPr>
               <w:t>ጁ</w:t>
             </w:r>
             <w:r>
               <w:rPr>
-                <w:rFonts w:ascii="Zebidar" w:hAnsi="Zebidar"/>
+                <w:rFonts w:ascii="Gurage Zebidar" w:hAnsi="Gurage Zebidar"/>
               </w:rPr>
               <w:br/>
             </w:r>
@@ -12937,13 +12913,13 @@
             </w:pPr>
             <w:r>
               <w:rPr>
-                <w:rFonts w:ascii="Zebidar" w:hAnsi="Zebidar" w:cs="Abyssinica SIL test"/>
+                <w:rFonts w:ascii="Gurage Zebidar" w:hAnsi="Gurage Zebidar" w:cs="Abyssinica SIL test"/>
               </w:rPr>
               <w:t>ጂ</w:t>
             </w:r>
             <w:r>
               <w:rPr>
-                <w:rFonts w:ascii="Zebidar" w:hAnsi="Zebidar"/>
+                <w:rFonts w:ascii="Gurage Zebidar" w:hAnsi="Gurage Zebidar"/>
               </w:rPr>
               <w:br/>
             </w:r>
@@ -12975,13 +12951,13 @@
             </w:pPr>
             <w:r>
               <w:rPr>
-                <w:rFonts w:ascii="Zebidar" w:hAnsi="Zebidar" w:cs="Abyssinica SIL test"/>
+                <w:rFonts w:ascii="Gurage Zebidar" w:hAnsi="Gurage Zebidar" w:cs="Abyssinica SIL test"/>
               </w:rPr>
               <w:t>ጃ</w:t>
             </w:r>
             <w:r>
               <w:rPr>
-                <w:rFonts w:ascii="Zebidar" w:hAnsi="Zebidar"/>
+                <w:rFonts w:ascii="Gurage Zebidar" w:hAnsi="Gurage Zebidar"/>
               </w:rPr>
               <w:br/>
             </w:r>
@@ -13013,13 +12989,13 @@
             </w:pPr>
             <w:r>
               <w:rPr>
-                <w:rFonts w:ascii="Zebidar" w:hAnsi="Zebidar" w:cs="Abyssinica SIL test"/>
+                <w:rFonts w:ascii="Gurage Zebidar" w:hAnsi="Gurage Zebidar" w:cs="Abyssinica SIL test"/>
               </w:rPr>
               <w:t>ጄ</w:t>
             </w:r>
             <w:r>
               <w:rPr>
-                <w:rFonts w:ascii="Zebidar" w:hAnsi="Zebidar"/>
+                <w:rFonts w:ascii="Gurage Zebidar" w:hAnsi="Gurage Zebidar"/>
               </w:rPr>
               <w:br/>
             </w:r>
@@ -13051,13 +13027,13 @@
             </w:pPr>
             <w:r>
               <w:rPr>
-                <w:rFonts w:ascii="Zebidar" w:hAnsi="Zebidar" w:cs="Abyssinica SIL test"/>
+                <w:rFonts w:ascii="Gurage Zebidar" w:hAnsi="Gurage Zebidar" w:cs="Abyssinica SIL test"/>
               </w:rPr>
               <w:t>ጅ</w:t>
             </w:r>
             <w:r>
               <w:rPr>
-                <w:rFonts w:ascii="Zebidar" w:hAnsi="Zebidar"/>
+                <w:rFonts w:ascii="Gurage Zebidar" w:hAnsi="Gurage Zebidar"/>
               </w:rPr>
               <w:br/>
             </w:r>
@@ -13089,13 +13065,13 @@
             </w:pPr>
             <w:r>
               <w:rPr>
-                <w:rFonts w:ascii="Zebidar" w:hAnsi="Zebidar" w:cs="Abyssinica SIL test"/>
+                <w:rFonts w:ascii="Gurage Zebidar" w:hAnsi="Gurage Zebidar" w:cs="Abyssinica SIL test"/>
               </w:rPr>
               <w:t>ጆ</w:t>
             </w:r>
             <w:r>
               <w:rPr>
-                <w:rFonts w:ascii="Zebidar" w:hAnsi="Zebidar"/>
+                <w:rFonts w:ascii="Gurage Zebidar" w:hAnsi="Gurage Zebidar"/>
               </w:rPr>
               <w:br/>
             </w:r>
@@ -13125,12 +13101,12 @@
               <w:pStyle w:val="Standard"/>
               <w:jc w:val="center"/>
               <w:rPr>
-                <w:rFonts w:ascii="Zebidar" w:hAnsi="Zebidar"/>
-              </w:rPr>
-            </w:pPr>
-            <w:r>
-              <w:rPr>
-                <w:rFonts w:ascii="Zebidar" w:hAnsi="Zebidar"/>
+                <w:rFonts w:ascii="Gurage Zebidar" w:hAnsi="Gurage Zebidar"/>
+              </w:rPr>
+            </w:pPr>
+            <w:r>
+              <w:rPr>
+                <w:rFonts w:ascii="Gurage Zebidar" w:hAnsi="Gurage Zebidar"/>
               </w:rPr>
               <w:t> </w:t>
             </w:r>
@@ -13157,7 +13133,7 @@
               <w:pStyle w:val="Standard"/>
               <w:jc w:val="center"/>
               <w:rPr>
-                <w:rFonts w:ascii="Zebidar" w:hAnsi="Zebidar"/>
+                <w:rFonts w:ascii="Gurage Zebidar" w:hAnsi="Gurage Zebidar"/>
               </w:rPr>
             </w:pPr>
           </w:p>
@@ -13207,12 +13183,12 @@
               <w:pStyle w:val="Standard"/>
               <w:jc w:val="center"/>
               <w:rPr>
-                <w:rFonts w:ascii="Zebidar" w:hAnsi="Zebidar"/>
-              </w:rPr>
-            </w:pPr>
-            <w:r>
-              <w:rPr>
-                <w:rFonts w:ascii="Zebidar" w:hAnsi="Zebidar"/>
+                <w:rFonts w:ascii="Gurage Zebidar" w:hAnsi="Gurage Zebidar"/>
+              </w:rPr>
+            </w:pPr>
+            <w:r>
+              <w:rPr>
+                <w:rFonts w:ascii="Gurage Zebidar" w:hAnsi="Gurage Zebidar"/>
               </w:rPr>
               <w:t> </w:t>
             </w:r>
@@ -13239,7 +13215,7 @@
               <w:pStyle w:val="Standard"/>
               <w:jc w:val="center"/>
               <w:rPr>
-                <w:rFonts w:ascii="Zebidar" w:hAnsi="Zebidar"/>
+                <w:rFonts w:ascii="Gurage Zebidar" w:hAnsi="Gurage Zebidar"/>
               </w:rPr>
             </w:pPr>
           </w:p>
@@ -13307,13 +13283,13 @@
             </w:pPr>
             <w:r>
               <w:rPr>
-                <w:rFonts w:ascii="Zebidar" w:hAnsi="Zebidar" w:cs="Abyssinica SIL test"/>
+                <w:rFonts w:ascii="Gurage Zebidar" w:hAnsi="Gurage Zebidar" w:cs="Abyssinica SIL test"/>
               </w:rPr>
               <w:t>ገ</w:t>
             </w:r>
             <w:r>
               <w:rPr>
-                <w:rFonts w:ascii="Zebidar" w:hAnsi="Zebidar"/>
+                <w:rFonts w:ascii="Gurage Zebidar" w:hAnsi="Gurage Zebidar"/>
               </w:rPr>
               <w:br/>
             </w:r>
@@ -13345,13 +13321,13 @@
             </w:pPr>
             <w:r>
               <w:rPr>
-                <w:rFonts w:ascii="Zebidar" w:hAnsi="Zebidar" w:cs="Abyssinica SIL test"/>
+                <w:rFonts w:ascii="Gurage Zebidar" w:hAnsi="Gurage Zebidar" w:cs="Abyssinica SIL test"/>
               </w:rPr>
               <w:t>ጉ</w:t>
             </w:r>
             <w:r>
               <w:rPr>
-                <w:rFonts w:ascii="Zebidar" w:hAnsi="Zebidar"/>
+                <w:rFonts w:ascii="Gurage Zebidar" w:hAnsi="Gurage Zebidar"/>
               </w:rPr>
               <w:br/>
             </w:r>
@@ -13383,13 +13359,13 @@
             </w:pPr>
             <w:r>
               <w:rPr>
-                <w:rFonts w:ascii="Zebidar" w:hAnsi="Zebidar" w:cs="Abyssinica SIL test"/>
+                <w:rFonts w:ascii="Gurage Zebidar" w:hAnsi="Gurage Zebidar" w:cs="Abyssinica SIL test"/>
               </w:rPr>
               <w:t>ጊ</w:t>
             </w:r>
             <w:r>
               <w:rPr>
-                <w:rFonts w:ascii="Zebidar" w:hAnsi="Zebidar"/>
+                <w:rFonts w:ascii="Gurage Zebidar" w:hAnsi="Gurage Zebidar"/>
               </w:rPr>
               <w:br/>
             </w:r>
@@ -13421,13 +13397,13 @@
             </w:pPr>
             <w:r>
               <w:rPr>
-                <w:rFonts w:ascii="Zebidar" w:hAnsi="Zebidar" w:cs="Abyssinica SIL test"/>
+                <w:rFonts w:ascii="Gurage Zebidar" w:hAnsi="Gurage Zebidar" w:cs="Abyssinica SIL test"/>
               </w:rPr>
               <w:t>ጋ</w:t>
             </w:r>
             <w:r>
               <w:rPr>
-                <w:rFonts w:ascii="Zebidar" w:hAnsi="Zebidar"/>
+                <w:rFonts w:ascii="Gurage Zebidar" w:hAnsi="Gurage Zebidar"/>
               </w:rPr>
               <w:br/>
             </w:r>
@@ -13459,13 +13435,13 @@
             </w:pPr>
             <w:r>
               <w:rPr>
-                <w:rFonts w:ascii="Zebidar" w:hAnsi="Zebidar" w:cs="Abyssinica SIL test"/>
+                <w:rFonts w:ascii="Gurage Zebidar" w:hAnsi="Gurage Zebidar" w:cs="Abyssinica SIL test"/>
               </w:rPr>
               <w:t>ጌ</w:t>
             </w:r>
             <w:r>
               <w:rPr>
-                <w:rFonts w:ascii="Zebidar" w:hAnsi="Zebidar"/>
+                <w:rFonts w:ascii="Gurage Zebidar" w:hAnsi="Gurage Zebidar"/>
               </w:rPr>
               <w:br/>
             </w:r>
@@ -13497,13 +13473,13 @@
             </w:pPr>
             <w:r>
               <w:rPr>
-                <w:rFonts w:ascii="Zebidar" w:hAnsi="Zebidar" w:cs="Abyssinica SIL test"/>
+                <w:rFonts w:ascii="Gurage Zebidar" w:hAnsi="Gurage Zebidar" w:cs="Abyssinica SIL test"/>
               </w:rPr>
               <w:t>ግ</w:t>
             </w:r>
             <w:r>
               <w:rPr>
-                <w:rFonts w:ascii="Zebidar" w:hAnsi="Zebidar"/>
+                <w:rFonts w:ascii="Gurage Zebidar" w:hAnsi="Gurage Zebidar"/>
               </w:rPr>
               <w:br/>
             </w:r>
@@ -13535,13 +13511,13 @@
             </w:pPr>
             <w:r>
               <w:rPr>
-                <w:rFonts w:ascii="Zebidar" w:hAnsi="Zebidar" w:cs="Abyssinica SIL test"/>
+                <w:rFonts w:ascii="Gurage Zebidar" w:hAnsi="Gurage Zebidar" w:cs="Abyssinica SIL test"/>
               </w:rPr>
               <w:t>ጎ</w:t>
             </w:r>
             <w:r>
               <w:rPr>
-                <w:rFonts w:ascii="Zebidar" w:hAnsi="Zebidar"/>
+                <w:rFonts w:ascii="Gurage Zebidar" w:hAnsi="Gurage Zebidar"/>
               </w:rPr>
               <w:br/>
             </w:r>
@@ -13573,13 +13549,13 @@
             </w:pPr>
             <w:r>
               <w:rPr>
-                <w:rFonts w:ascii="Zebidar" w:hAnsi="Zebidar" w:cs="Abyssinica SIL test"/>
+                <w:rFonts w:ascii="Gurage Zebidar" w:hAnsi="Gurage Zebidar" w:cs="Abyssinica SIL test"/>
               </w:rPr>
               <w:t>ጐ</w:t>
             </w:r>
             <w:r>
               <w:rPr>
-                <w:rFonts w:ascii="Zebidar" w:hAnsi="Zebidar"/>
+                <w:rFonts w:ascii="Gurage Zebidar" w:hAnsi="Gurage Zebidar"/>
               </w:rPr>
               <w:br/>
             </w:r>
@@ -13611,13 +13587,13 @@
             </w:pPr>
             <w:r>
               <w:rPr>
-                <w:rFonts w:ascii="Zebidar" w:hAnsi="Zebidar" w:cs="Abyssinica SIL test"/>
+                <w:rFonts w:ascii="Gurage Zebidar" w:hAnsi="Gurage Zebidar" w:cs="Abyssinica SIL test"/>
               </w:rPr>
               <w:t>ጒ</w:t>
             </w:r>
             <w:r>
               <w:rPr>
-                <w:rFonts w:ascii="Zebidar" w:hAnsi="Zebidar"/>
+                <w:rFonts w:ascii="Gurage Zebidar" w:hAnsi="Gurage Zebidar"/>
               </w:rPr>
               <w:br/>
             </w:r>
@@ -13626,7 +13602,7 @@
             </w:r>
             <w:r>
               <w:rPr>
-                <w:rFonts w:ascii="Zebidar" w:hAnsi="Zebidar"/>
+                <w:rFonts w:ascii="Gurage Zebidar" w:hAnsi="Gurage Zebidar"/>
               </w:rPr>
               <w:t> </w:t>
             </w:r>
@@ -13655,13 +13631,13 @@
             </w:pPr>
             <w:r>
               <w:rPr>
-                <w:rFonts w:ascii="Zebidar" w:hAnsi="Zebidar" w:cs="Abyssinica SIL test"/>
+                <w:rFonts w:ascii="Gurage Zebidar" w:hAnsi="Gurage Zebidar" w:cs="Abyssinica SIL test"/>
               </w:rPr>
               <w:t>ጓ</w:t>
             </w:r>
             <w:r>
               <w:rPr>
-                <w:rFonts w:ascii="Zebidar" w:hAnsi="Zebidar"/>
+                <w:rFonts w:ascii="Gurage Zebidar" w:hAnsi="Gurage Zebidar"/>
               </w:rPr>
               <w:br/>
             </w:r>
@@ -13693,13 +13669,13 @@
             </w:pPr>
             <w:r>
               <w:rPr>
-                <w:rFonts w:ascii="Zebidar" w:hAnsi="Zebidar" w:cs="Abyssinica SIL test"/>
+                <w:rFonts w:ascii="Gurage Zebidar" w:hAnsi="Gurage Zebidar" w:cs="Abyssinica SIL test"/>
               </w:rPr>
               <w:t>ጔ</w:t>
             </w:r>
             <w:r>
               <w:rPr>
-                <w:rFonts w:ascii="Zebidar" w:hAnsi="Zebidar"/>
+                <w:rFonts w:ascii="Gurage Zebidar" w:hAnsi="Gurage Zebidar"/>
               </w:rPr>
               <w:br/>
             </w:r>
@@ -13731,19 +13707,19 @@
             </w:pPr>
             <w:r>
               <w:rPr>
-                <w:rFonts w:ascii="Zebidar" w:hAnsi="Zebidar"/>
+                <w:rFonts w:ascii="Gurage Zebidar" w:hAnsi="Gurage Zebidar"/>
               </w:rPr>
               <w:t> </w:t>
             </w:r>
             <w:r>
               <w:rPr>
-                <w:rFonts w:ascii="Zebidar" w:hAnsi="Zebidar" w:cs="Abyssinica SIL test"/>
+                <w:rFonts w:ascii="Gurage Zebidar" w:hAnsi="Gurage Zebidar" w:cs="Abyssinica SIL test"/>
               </w:rPr>
               <w:t>ጕ</w:t>
             </w:r>
             <w:r>
               <w:rPr>
-                <w:rFonts w:ascii="Zebidar" w:hAnsi="Zebidar"/>
+                <w:rFonts w:ascii="Gurage Zebidar" w:hAnsi="Gurage Zebidar"/>
               </w:rPr>
               <w:br/>
             </w:r>
@@ -13815,13 +13791,13 @@
             </w:pPr>
             <w:r>
               <w:rPr>
-                <w:rFonts w:ascii="Zebidar" w:hAnsi="Zebidar" w:cs="Zebidar"/>
+                <w:rFonts w:ascii="Gurage Zebidar" w:hAnsi="Gurage Zebidar" w:cs="Zebidar"/>
               </w:rPr>
               <w:t>ጘ</w:t>
             </w:r>
             <w:r>
               <w:rPr>
-                <w:rFonts w:ascii="Zebidar" w:hAnsi="Zebidar"/>
+                <w:rFonts w:ascii="Gurage Zebidar" w:hAnsi="Gurage Zebidar"/>
               </w:rPr>
               <w:br/>
             </w:r>
@@ -13853,13 +13829,13 @@
             </w:pPr>
             <w:r>
               <w:rPr>
-                <w:rFonts w:ascii="Zebidar" w:hAnsi="Zebidar" w:cs="Zebidar"/>
+                <w:rFonts w:ascii="Gurage Zebidar" w:hAnsi="Gurage Zebidar" w:cs="Zebidar"/>
               </w:rPr>
               <w:t>ጙ</w:t>
             </w:r>
             <w:r>
               <w:rPr>
-                <w:rFonts w:ascii="Zebidar" w:hAnsi="Zebidar"/>
+                <w:rFonts w:ascii="Gurage Zebidar" w:hAnsi="Gurage Zebidar"/>
               </w:rPr>
               <w:br/>
             </w:r>
@@ -13889,12 +13865,12 @@
               <w:pStyle w:val="Standard"/>
               <w:jc w:val="center"/>
               <w:rPr>
-                <w:rFonts w:ascii="Zebidar" w:hAnsi="Zebidar" w:cs="Zebidar"/>
-              </w:rPr>
-            </w:pPr>
-            <w:r>
-              <w:rPr>
-                <w:rFonts w:ascii="Zebidar" w:hAnsi="Zebidar" w:cs="Zebidar"/>
+                <w:rFonts w:ascii="Gurage Zebidar" w:hAnsi="Gurage Zebidar" w:cs="Zebidar"/>
+              </w:rPr>
+            </w:pPr>
+            <w:r>
+              <w:rPr>
+                <w:rFonts w:ascii="Gurage Zebidar" w:hAnsi="Gurage Zebidar" w:cs="Zebidar"/>
               </w:rPr>
               <w:t>ጚ</w:t>
             </w:r>
@@ -13932,13 +13908,13 @@
             </w:pPr>
             <w:r>
               <w:rPr>
-                <w:rFonts w:ascii="Zebidar" w:hAnsi="Zebidar" w:cs="Zebidar"/>
+                <w:rFonts w:ascii="Gurage Zebidar" w:hAnsi="Gurage Zebidar" w:cs="Zebidar"/>
               </w:rPr>
               <w:t>ጛ</w:t>
             </w:r>
             <w:r>
               <w:rPr>
-                <w:rFonts w:ascii="Zebidar" w:hAnsi="Zebidar"/>
+                <w:rFonts w:ascii="Gurage Zebidar" w:hAnsi="Gurage Zebidar"/>
               </w:rPr>
               <w:br/>
             </w:r>
@@ -13970,13 +13946,13 @@
             </w:pPr>
             <w:r>
               <w:rPr>
-                <w:rFonts w:ascii="Zebidar" w:hAnsi="Zebidar" w:cs="Zebidar"/>
+                <w:rFonts w:ascii="Gurage Zebidar" w:hAnsi="Gurage Zebidar" w:cs="Zebidar"/>
               </w:rPr>
               <w:t>ጜ</w:t>
             </w:r>
             <w:r>
               <w:rPr>
-                <w:rFonts w:ascii="Zebidar" w:hAnsi="Zebidar"/>
+                <w:rFonts w:ascii="Gurage Zebidar" w:hAnsi="Gurage Zebidar"/>
               </w:rPr>
               <w:br/>
             </w:r>
@@ -14008,13 +13984,13 @@
             </w:pPr>
             <w:r>
               <w:rPr>
-                <w:rFonts w:ascii="Zebidar" w:hAnsi="Zebidar" w:cs="Zebidar"/>
+                <w:rFonts w:ascii="Gurage Zebidar" w:hAnsi="Gurage Zebidar" w:cs="Zebidar"/>
               </w:rPr>
               <w:t>ጝ</w:t>
             </w:r>
             <w:r>
               <w:rPr>
-                <w:rFonts w:ascii="Zebidar" w:hAnsi="Zebidar"/>
+                <w:rFonts w:ascii="Gurage Zebidar" w:hAnsi="Gurage Zebidar"/>
               </w:rPr>
               <w:br/>
             </w:r>
@@ -14046,13 +14022,13 @@
             </w:pPr>
             <w:r>
               <w:rPr>
-                <w:rFonts w:ascii="Zebidar" w:hAnsi="Zebidar" w:cs="Zebidar"/>
+                <w:rFonts w:ascii="Gurage Zebidar" w:hAnsi="Gurage Zebidar" w:cs="Zebidar"/>
               </w:rPr>
               <w:t>ጞ</w:t>
             </w:r>
             <w:r>
               <w:rPr>
-                <w:rFonts w:ascii="Zebidar" w:hAnsi="Zebidar"/>
+                <w:rFonts w:ascii="Gurage Zebidar" w:hAnsi="Gurage Zebidar"/>
               </w:rPr>
               <w:br/>
             </w:r>
@@ -14160,7 +14136,7 @@
               <w:pStyle w:val="Standard"/>
               <w:jc w:val="center"/>
               <w:rPr>
-                <w:rFonts w:ascii="Zebidar" w:hAnsi="Zebidar" w:cs="Abyssinica SIL test"/>
+                <w:rFonts w:ascii="Gurage Zebidar" w:hAnsi="Gurage Zebidar" w:cs="Abyssinica SIL test"/>
               </w:rPr>
             </w:pPr>
           </w:p>
@@ -14186,7 +14162,7 @@
               <w:pStyle w:val="Standard"/>
               <w:jc w:val="center"/>
               <w:rPr>
-                <w:rFonts w:ascii="Zebidar" w:hAnsi="Zebidar"/>
+                <w:rFonts w:ascii="Gurage Zebidar" w:hAnsi="Gurage Zebidar"/>
               </w:rPr>
             </w:pPr>
           </w:p>
@@ -14254,13 +14230,13 @@
             </w:pPr>
             <w:r>
               <w:rPr>
-                <w:rFonts w:ascii="Zebidar" w:hAnsi="Zebidar" w:cs="Abyssinica SIL test"/>
+                <w:rFonts w:ascii="Gurage Zebidar" w:hAnsi="Gurage Zebidar" w:cs="Abyssinica SIL test"/>
               </w:rPr>
               <w:t>ጠ</w:t>
             </w:r>
             <w:r>
               <w:rPr>
-                <w:rFonts w:ascii="Zebidar" w:hAnsi="Zebidar"/>
+                <w:rFonts w:ascii="Gurage Zebidar" w:hAnsi="Gurage Zebidar"/>
               </w:rPr>
               <w:br/>
             </w:r>
@@ -14292,13 +14268,13 @@
             </w:pPr>
             <w:r>
               <w:rPr>
-                <w:rFonts w:ascii="Zebidar" w:hAnsi="Zebidar" w:cs="Abyssinica SIL test"/>
+                <w:rFonts w:ascii="Gurage Zebidar" w:hAnsi="Gurage Zebidar" w:cs="Abyssinica SIL test"/>
               </w:rPr>
               <w:t>ጡ</w:t>
             </w:r>
             <w:r>
               <w:rPr>
-                <w:rFonts w:ascii="Zebidar" w:hAnsi="Zebidar"/>
+                <w:rFonts w:ascii="Gurage Zebidar" w:hAnsi="Gurage Zebidar"/>
               </w:rPr>
               <w:br/>
             </w:r>
@@ -14330,13 +14306,13 @@
             </w:pPr>
             <w:r>
               <w:rPr>
-                <w:rFonts w:ascii="Zebidar" w:hAnsi="Zebidar" w:cs="Abyssinica SIL test"/>
+                <w:rFonts w:ascii="Gurage Zebidar" w:hAnsi="Gurage Zebidar" w:cs="Abyssinica SIL test"/>
               </w:rPr>
               <w:t>ጢ</w:t>
             </w:r>
             <w:r>
               <w:rPr>
-                <w:rFonts w:ascii="Zebidar" w:hAnsi="Zebidar"/>
+                <w:rFonts w:ascii="Gurage Zebidar" w:hAnsi="Gurage Zebidar"/>
               </w:rPr>
               <w:br/>
             </w:r>
@@ -14368,13 +14344,13 @@
             </w:pPr>
             <w:r>
               <w:rPr>
-                <w:rFonts w:ascii="Zebidar" w:hAnsi="Zebidar" w:cs="Abyssinica SIL test"/>
+                <w:rFonts w:ascii="Gurage Zebidar" w:hAnsi="Gurage Zebidar" w:cs="Abyssinica SIL test"/>
               </w:rPr>
               <w:t>ጣ</w:t>
             </w:r>
             <w:r>
               <w:rPr>
-                <w:rFonts w:ascii="Zebidar" w:hAnsi="Zebidar"/>
+                <w:rFonts w:ascii="Gurage Zebidar" w:hAnsi="Gurage Zebidar"/>
               </w:rPr>
               <w:br/>
             </w:r>
@@ -14406,13 +14382,13 @@
             </w:pPr>
             <w:r>
               <w:rPr>
-                <w:rFonts w:ascii="Zebidar" w:hAnsi="Zebidar" w:cs="Abyssinica SIL test"/>
+                <w:rFonts w:ascii="Gurage Zebidar" w:hAnsi="Gurage Zebidar" w:cs="Abyssinica SIL test"/>
               </w:rPr>
               <w:t>ጤ</w:t>
             </w:r>
             <w:r>
               <w:rPr>
-                <w:rFonts w:ascii="Zebidar" w:hAnsi="Zebidar"/>
+                <w:rFonts w:ascii="Gurage Zebidar" w:hAnsi="Gurage Zebidar"/>
               </w:rPr>
               <w:br/>
             </w:r>
@@ -14444,13 +14420,13 @@
             </w:pPr>
             <w:r>
               <w:rPr>
-                <w:rFonts w:ascii="Zebidar" w:hAnsi="Zebidar" w:cs="Abyssinica SIL test"/>
+                <w:rFonts w:ascii="Gurage Zebidar" w:hAnsi="Gurage Zebidar" w:cs="Abyssinica SIL test"/>
               </w:rPr>
               <w:t>ጥ</w:t>
             </w:r>
             <w:r>
               <w:rPr>
-                <w:rFonts w:ascii="Zebidar" w:hAnsi="Zebidar"/>
+                <w:rFonts w:ascii="Gurage Zebidar" w:hAnsi="Gurage Zebidar"/>
               </w:rPr>
               <w:br/>
             </w:r>
@@ -14482,13 +14458,13 @@
             </w:pPr>
             <w:r>
               <w:rPr>
-                <w:rFonts w:ascii="Zebidar" w:hAnsi="Zebidar" w:cs="Abyssinica SIL test"/>
+                <w:rFonts w:ascii="Gurage Zebidar" w:hAnsi="Gurage Zebidar" w:cs="Abyssinica SIL test"/>
               </w:rPr>
               <w:t>ጦ</w:t>
             </w:r>
             <w:r>
               <w:rPr>
-                <w:rFonts w:ascii="Zebidar" w:hAnsi="Zebidar"/>
+                <w:rFonts w:ascii="Gurage Zebidar" w:hAnsi="Gurage Zebidar"/>
               </w:rPr>
               <w:br/>
             </w:r>
@@ -14518,12 +14494,12 @@
               <w:pStyle w:val="Standard"/>
               <w:jc w:val="center"/>
               <w:rPr>
-                <w:rFonts w:ascii="Zebidar" w:hAnsi="Zebidar"/>
-              </w:rPr>
-            </w:pPr>
-            <w:r>
-              <w:rPr>
-                <w:rFonts w:ascii="Zebidar" w:hAnsi="Zebidar"/>
+                <w:rFonts w:ascii="Gurage Zebidar" w:hAnsi="Gurage Zebidar"/>
+              </w:rPr>
+            </w:pPr>
+            <w:r>
+              <w:rPr>
+                <w:rFonts w:ascii="Gurage Zebidar" w:hAnsi="Gurage Zebidar"/>
               </w:rPr>
               <w:t> </w:t>
             </w:r>
@@ -14550,12 +14526,12 @@
               <w:pStyle w:val="Standard"/>
               <w:jc w:val="center"/>
               <w:rPr>
-                <w:rFonts w:ascii="Zebidar" w:hAnsi="Zebidar"/>
-              </w:rPr>
-            </w:pPr>
-            <w:r>
-              <w:rPr>
-                <w:rFonts w:ascii="Zebidar" w:hAnsi="Zebidar"/>
+                <w:rFonts w:ascii="Gurage Zebidar" w:hAnsi="Gurage Zebidar"/>
+              </w:rPr>
+            </w:pPr>
+            <w:r>
+              <w:rPr>
+                <w:rFonts w:ascii="Gurage Zebidar" w:hAnsi="Gurage Zebidar"/>
               </w:rPr>
               <w:t> </w:t>
             </w:r>
@@ -14606,12 +14582,12 @@
               <w:pStyle w:val="Standard"/>
               <w:jc w:val="center"/>
               <w:rPr>
-                <w:rFonts w:ascii="Zebidar" w:hAnsi="Zebidar"/>
-              </w:rPr>
-            </w:pPr>
-            <w:r>
-              <w:rPr>
-                <w:rFonts w:ascii="Zebidar" w:hAnsi="Zebidar"/>
+                <w:rFonts w:ascii="Gurage Zebidar" w:hAnsi="Gurage Zebidar"/>
+              </w:rPr>
+            </w:pPr>
+            <w:r>
+              <w:rPr>
+                <w:rFonts w:ascii="Gurage Zebidar" w:hAnsi="Gurage Zebidar"/>
               </w:rPr>
               <w:t> </w:t>
             </w:r>
@@ -14638,12 +14614,12 @@
               <w:pStyle w:val="Standard"/>
               <w:jc w:val="center"/>
               <w:rPr>
-                <w:rFonts w:ascii="Zebidar" w:hAnsi="Zebidar"/>
-              </w:rPr>
-            </w:pPr>
-            <w:r>
-              <w:rPr>
-                <w:rFonts w:ascii="Zebidar" w:hAnsi="Zebidar"/>
+                <w:rFonts w:ascii="Gurage Zebidar" w:hAnsi="Gurage Zebidar"/>
+              </w:rPr>
+            </w:pPr>
+            <w:r>
+              <w:rPr>
+                <w:rFonts w:ascii="Gurage Zebidar" w:hAnsi="Gurage Zebidar"/>
               </w:rPr>
               <w:t> </w:t>
             </w:r>
@@ -14712,13 +14688,13 @@
             </w:pPr>
             <w:r>
               <w:rPr>
-                <w:rFonts w:ascii="Zebidar" w:hAnsi="Zebidar" w:cs="Abyssinica SIL test"/>
+                <w:rFonts w:ascii="Gurage Zebidar" w:hAnsi="Gurage Zebidar" w:cs="Abyssinica SIL test"/>
               </w:rPr>
               <w:t>ጨ</w:t>
             </w:r>
             <w:r>
               <w:rPr>
-                <w:rFonts w:ascii="Zebidar" w:hAnsi="Zebidar"/>
+                <w:rFonts w:ascii="Gurage Zebidar" w:hAnsi="Gurage Zebidar"/>
               </w:rPr>
               <w:br/>
             </w:r>
@@ -14750,13 +14726,13 @@
             </w:pPr>
             <w:r>
               <w:rPr>
-                <w:rFonts w:ascii="Zebidar" w:hAnsi="Zebidar" w:cs="Abyssinica SIL test"/>
+                <w:rFonts w:ascii="Gurage Zebidar" w:hAnsi="Gurage Zebidar" w:cs="Abyssinica SIL test"/>
               </w:rPr>
               <w:t>ጩ</w:t>
             </w:r>
             <w:r>
               <w:rPr>
-                <w:rFonts w:ascii="Zebidar" w:hAnsi="Zebidar"/>
+                <w:rFonts w:ascii="Gurage Zebidar" w:hAnsi="Gurage Zebidar"/>
               </w:rPr>
               <w:br/>
             </w:r>
@@ -14788,13 +14764,13 @@
             </w:pPr>
             <w:r>
               <w:rPr>
-                <w:rFonts w:ascii="Zebidar" w:hAnsi="Zebidar" w:cs="Abyssinica SIL test"/>
+                <w:rFonts w:ascii="Gurage Zebidar" w:hAnsi="Gurage Zebidar" w:cs="Abyssinica SIL test"/>
               </w:rPr>
               <w:t>ጪ</w:t>
             </w:r>
             <w:r>
               <w:rPr>
-                <w:rFonts w:ascii="Zebidar" w:hAnsi="Zebidar"/>
+                <w:rFonts w:ascii="Gurage Zebidar" w:hAnsi="Gurage Zebidar"/>
               </w:rPr>
               <w:br/>
             </w:r>
@@ -14826,13 +14802,13 @@
             </w:pPr>
             <w:r>
               <w:rPr>
-                <w:rFonts w:ascii="Zebidar" w:hAnsi="Zebidar" w:cs="Abyssinica SIL test"/>
+                <w:rFonts w:ascii="Gurage Zebidar" w:hAnsi="Gurage Zebidar" w:cs="Abyssinica SIL test"/>
               </w:rPr>
               <w:t>ጫ</w:t>
             </w:r>
             <w:r>
               <w:rPr>
-                <w:rFonts w:ascii="Zebidar" w:hAnsi="Zebidar"/>
+                <w:rFonts w:ascii="Gurage Zebidar" w:hAnsi="Gurage Zebidar"/>
               </w:rPr>
               <w:br/>
             </w:r>
@@ -14864,13 +14840,13 @@
             </w:pPr>
             <w:r>
               <w:rPr>
-                <w:rFonts w:ascii="Zebidar" w:hAnsi="Zebidar" w:cs="Abyssinica SIL test"/>
+                <w:rFonts w:ascii="Gurage Zebidar" w:hAnsi="Gurage Zebidar" w:cs="Abyssinica SIL test"/>
               </w:rPr>
               <w:t>ጬ</w:t>
             </w:r>
             <w:r>
               <w:rPr>
-                <w:rFonts w:ascii="Zebidar" w:hAnsi="Zebidar"/>
+                <w:rFonts w:ascii="Gurage Zebidar" w:hAnsi="Gurage Zebidar"/>
               </w:rPr>
               <w:br/>
             </w:r>
@@ -14902,13 +14878,13 @@
             </w:pPr>
             <w:r>
               <w:rPr>
-                <w:rFonts w:ascii="Zebidar" w:hAnsi="Zebidar" w:cs="Abyssinica SIL test"/>
+                <w:rFonts w:ascii="Gurage Zebidar" w:hAnsi="Gurage Zebidar" w:cs="Abyssinica SIL test"/>
               </w:rPr>
               <w:t>ጭ</w:t>
             </w:r>
             <w:r>
               <w:rPr>
-                <w:rFonts w:ascii="Zebidar" w:hAnsi="Zebidar"/>
+                <w:rFonts w:ascii="Gurage Zebidar" w:hAnsi="Gurage Zebidar"/>
               </w:rPr>
               <w:br/>
             </w:r>
@@ -14940,13 +14916,13 @@
             </w:pPr>
             <w:r>
               <w:rPr>
-                <w:rFonts w:ascii="Zebidar" w:hAnsi="Zebidar" w:cs="Abyssinica SIL test"/>
+                <w:rFonts w:ascii="Gurage Zebidar" w:hAnsi="Gurage Zebidar" w:cs="Abyssinica SIL test"/>
               </w:rPr>
               <w:t>ጮ</w:t>
             </w:r>
             <w:r>
               <w:rPr>
-                <w:rFonts w:ascii="Zebidar" w:hAnsi="Zebidar"/>
+                <w:rFonts w:ascii="Gurage Zebidar" w:hAnsi="Gurage Zebidar"/>
               </w:rPr>
               <w:br/>
             </w:r>
@@ -14976,12 +14952,12 @@
               <w:pStyle w:val="Standard"/>
               <w:jc w:val="center"/>
               <w:rPr>
-                <w:rFonts w:ascii="Zebidar" w:hAnsi="Zebidar"/>
-              </w:rPr>
-            </w:pPr>
-            <w:r>
-              <w:rPr>
-                <w:rFonts w:ascii="Zebidar" w:hAnsi="Zebidar"/>
+                <w:rFonts w:ascii="Gurage Zebidar" w:hAnsi="Gurage Zebidar"/>
+              </w:rPr>
+            </w:pPr>
+            <w:r>
+              <w:rPr>
+                <w:rFonts w:ascii="Gurage Zebidar" w:hAnsi="Gurage Zebidar"/>
               </w:rPr>
               <w:t> </w:t>
             </w:r>
@@ -15008,12 +14984,12 @@
               <w:pStyle w:val="Standard"/>
               <w:jc w:val="center"/>
               <w:rPr>
-                <w:rFonts w:ascii="Zebidar" w:hAnsi="Zebidar"/>
-              </w:rPr>
-            </w:pPr>
-            <w:r>
-              <w:rPr>
-                <w:rFonts w:ascii="Zebidar" w:hAnsi="Zebidar"/>
+                <w:rFonts w:ascii="Gurage Zebidar" w:hAnsi="Gurage Zebidar"/>
+              </w:rPr>
+            </w:pPr>
+            <w:r>
+              <w:rPr>
+                <w:rFonts w:ascii="Gurage Zebidar" w:hAnsi="Gurage Zebidar"/>
               </w:rPr>
               <w:t> </w:t>
             </w:r>
@@ -15064,12 +15040,12 @@
               <w:pStyle w:val="Standard"/>
               <w:jc w:val="center"/>
               <w:rPr>
-                <w:rFonts w:ascii="Zebidar" w:hAnsi="Zebidar"/>
-              </w:rPr>
-            </w:pPr>
-            <w:r>
-              <w:rPr>
-                <w:rFonts w:ascii="Zebidar" w:hAnsi="Zebidar"/>
+                <w:rFonts w:ascii="Gurage Zebidar" w:hAnsi="Gurage Zebidar"/>
+              </w:rPr>
+            </w:pPr>
+            <w:r>
+              <w:rPr>
+                <w:rFonts w:ascii="Gurage Zebidar" w:hAnsi="Gurage Zebidar"/>
               </w:rPr>
               <w:t> </w:t>
             </w:r>
@@ -15096,7 +15072,7 @@
               <w:pStyle w:val="Standard"/>
               <w:jc w:val="center"/>
               <w:rPr>
-                <w:rFonts w:ascii="Zebidar" w:hAnsi="Zebidar"/>
+                <w:rFonts w:ascii="Gurage Zebidar" w:hAnsi="Gurage Zebidar"/>
               </w:rPr>
             </w:pPr>
           </w:p>
@@ -15164,13 +15140,13 @@
             </w:pPr>
             <w:r>
               <w:rPr>
-                <w:rFonts w:ascii="Zebidar" w:hAnsi="Zebidar" w:cs="Abyssinica SIL test"/>
+                <w:rFonts w:ascii="Gurage Zebidar" w:hAnsi="Gurage Zebidar" w:cs="Abyssinica SIL test"/>
               </w:rPr>
               <w:t>ፈ</w:t>
             </w:r>
             <w:r>
               <w:rPr>
-                <w:rFonts w:ascii="Zebidar" w:hAnsi="Zebidar"/>
+                <w:rFonts w:ascii="Gurage Zebidar" w:hAnsi="Gurage Zebidar"/>
               </w:rPr>
               <w:br/>
             </w:r>
@@ -15202,13 +15178,13 @@
             </w:pPr>
             <w:r>
               <w:rPr>
-                <w:rFonts w:ascii="Zebidar" w:hAnsi="Zebidar" w:cs="Abyssinica SIL test"/>
+                <w:rFonts w:ascii="Gurage Zebidar" w:hAnsi="Gurage Zebidar" w:cs="Abyssinica SIL test"/>
               </w:rPr>
               <w:t>ፉ</w:t>
             </w:r>
             <w:r>
               <w:rPr>
-                <w:rFonts w:ascii="Zebidar" w:hAnsi="Zebidar"/>
+                <w:rFonts w:ascii="Gurage Zebidar" w:hAnsi="Gurage Zebidar"/>
               </w:rPr>
               <w:br/>
             </w:r>
@@ -15240,13 +15216,13 @@
             </w:pPr>
             <w:r>
               <w:rPr>
-                <w:rFonts w:ascii="Zebidar" w:hAnsi="Zebidar" w:cs="Abyssinica SIL test"/>
+                <w:rFonts w:ascii="Gurage Zebidar" w:hAnsi="Gurage Zebidar" w:cs="Abyssinica SIL test"/>
               </w:rPr>
               <w:t>ፊ</w:t>
             </w:r>
             <w:r>
               <w:rPr>
-                <w:rFonts w:ascii="Zebidar" w:hAnsi="Zebidar"/>
+                <w:rFonts w:ascii="Gurage Zebidar" w:hAnsi="Gurage Zebidar"/>
               </w:rPr>
               <w:br/>
             </w:r>
@@ -15278,13 +15254,13 @@
             </w:pPr>
             <w:r>
               <w:rPr>
-                <w:rFonts w:ascii="Zebidar" w:hAnsi="Zebidar" w:cs="Abyssinica SIL test"/>
+                <w:rFonts w:ascii="Gurage Zebidar" w:hAnsi="Gurage Zebidar" w:cs="Abyssinica SIL test"/>
               </w:rPr>
               <w:t>ፋ</w:t>
             </w:r>
             <w:r>
               <w:rPr>
-                <w:rFonts w:ascii="Zebidar" w:hAnsi="Zebidar"/>
+                <w:rFonts w:ascii="Gurage Zebidar" w:hAnsi="Gurage Zebidar"/>
               </w:rPr>
               <w:br/>
             </w:r>
@@ -15316,13 +15292,13 @@
             </w:pPr>
             <w:r>
               <w:rPr>
-                <w:rFonts w:ascii="Zebidar" w:hAnsi="Zebidar" w:cs="Abyssinica SIL test"/>
+                <w:rFonts w:ascii="Gurage Zebidar" w:hAnsi="Gurage Zebidar" w:cs="Abyssinica SIL test"/>
               </w:rPr>
               <w:t>ፌ</w:t>
             </w:r>
             <w:r>
               <w:rPr>
-                <w:rFonts w:ascii="Zebidar" w:hAnsi="Zebidar"/>
+                <w:rFonts w:ascii="Gurage Zebidar" w:hAnsi="Gurage Zebidar"/>
               </w:rPr>
               <w:br/>
             </w:r>
@@ -15354,13 +15330,13 @@
             </w:pPr>
             <w:r>
               <w:rPr>
-                <w:rFonts w:ascii="Zebidar" w:hAnsi="Zebidar" w:cs="Abyssinica SIL test"/>
+                <w:rFonts w:ascii="Gurage Zebidar" w:hAnsi="Gurage Zebidar" w:cs="Abyssinica SIL test"/>
               </w:rPr>
               <w:t>ፍ</w:t>
             </w:r>
             <w:r>
               <w:rPr>
-                <w:rFonts w:ascii="Zebidar" w:hAnsi="Zebidar"/>
+                <w:rFonts w:ascii="Gurage Zebidar" w:hAnsi="Gurage Zebidar"/>
               </w:rPr>
               <w:br/>
             </w:r>
@@ -15392,13 +15368,13 @@
             </w:pPr>
             <w:r>
               <w:rPr>
-                <w:rFonts w:ascii="Zebidar" w:hAnsi="Zebidar" w:cs="Abyssinica SIL test"/>
+                <w:rFonts w:ascii="Gurage Zebidar" w:hAnsi="Gurage Zebidar" w:cs="Abyssinica SIL test"/>
               </w:rPr>
               <w:t>ፎ</w:t>
             </w:r>
             <w:r>
               <w:rPr>
-                <w:rFonts w:ascii="Zebidar" w:hAnsi="Zebidar"/>
+                <w:rFonts w:ascii="Gurage Zebidar" w:hAnsi="Gurage Zebidar"/>
               </w:rPr>
               <w:br/>
             </w:r>
@@ -15428,12 +15404,12 @@
               <w:pStyle w:val="Standard"/>
               <w:jc w:val="center"/>
               <w:rPr>
-                <w:rFonts w:ascii="Zebidar" w:hAnsi="Zebidar" w:cs="ES 781"/>
-              </w:rPr>
-            </w:pPr>
-            <w:r>
-              <w:rPr>
-                <w:rFonts w:ascii="Zebidar" w:hAnsi="Zebidar" w:cs="ES 781"/>
+                <w:rFonts w:ascii="Gurage Zebidar" w:hAnsi="Gurage Zebidar" w:cs="ES 781"/>
+              </w:rPr>
+            </w:pPr>
+            <w:r>
+              <w:rPr>
+                <w:rFonts w:ascii="Gurage Zebidar" w:hAnsi="Gurage Zebidar" w:cs="ES 781"/>
               </w:rPr>
               <w:t>ᎈ</w:t>
             </w:r>
@@ -15469,12 +15445,12 @@
               <w:pStyle w:val="Standard"/>
               <w:jc w:val="center"/>
               <w:rPr>
-                <w:rFonts w:ascii="Zebidar" w:hAnsi="Zebidar" w:cs="ES 781"/>
-              </w:rPr>
-            </w:pPr>
-            <w:r>
-              <w:rPr>
-                <w:rFonts w:ascii="Zebidar" w:hAnsi="Zebidar" w:cs="ES 781"/>
+                <w:rFonts w:ascii="Gurage Zebidar" w:hAnsi="Gurage Zebidar" w:cs="ES 781"/>
+              </w:rPr>
+            </w:pPr>
+            <w:r>
+              <w:rPr>
+                <w:rFonts w:ascii="Gurage Zebidar" w:hAnsi="Gurage Zebidar" w:cs="ES 781"/>
               </w:rPr>
               <w:t>ᎉ</w:t>
             </w:r>
@@ -15512,13 +15488,13 @@
             </w:pPr>
             <w:r>
               <w:rPr>
-                <w:rFonts w:ascii="Zebidar" w:hAnsi="Zebidar"/>
+                <w:rFonts w:ascii="Gurage Zebidar" w:hAnsi="Gurage Zebidar"/>
               </w:rPr>
               <w:t>ፏ</w:t>
             </w:r>
             <w:r>
               <w:rPr>
-                <w:rFonts w:ascii="Zebidar" w:hAnsi="Zebidar"/>
+                <w:rFonts w:ascii="Gurage Zebidar" w:hAnsi="Gurage Zebidar"/>
               </w:rPr>
               <w:br/>
             </w:r>
@@ -15548,14 +15524,14 @@
               <w:pStyle w:val="Standard"/>
               <w:jc w:val="center"/>
               <w:rPr>
-                <w:rFonts w:ascii="Zebidar" w:hAnsi="Zebidar" w:cs="Fixedsys Excelsior 2.00"/>
+                <w:rFonts w:ascii="Gurage Zebidar" w:hAnsi="Gurage Zebidar" w:cs="Fixedsys Excelsior 2.00"/>
               </w:rPr>
             </w:pPr>
             <w:bookmarkStart w:id="0" w:name="OLE_LINK2"/>
             <w:bookmarkStart w:id="1" w:name="OLE_LINK1"/>
             <w:r>
               <w:rPr>
-                <w:rFonts w:ascii="Zebidar" w:hAnsi="Zebidar" w:cs="Fixedsys Excelsior 2.00"/>
+                <w:rFonts w:ascii="Gurage Zebidar" w:hAnsi="Gurage Zebidar" w:cs="Fixedsys Excelsior 2.00"/>
               </w:rPr>
               <w:t>ᎊ</w:t>
             </w:r>
@@ -15593,12 +15569,12 @@
               <w:pStyle w:val="Standard"/>
               <w:jc w:val="center"/>
               <w:rPr>
-                <w:rFonts w:ascii="Zebidar" w:hAnsi="Zebidar" w:cs="ES 781"/>
-              </w:rPr>
-            </w:pPr>
-            <w:r>
-              <w:rPr>
-                <w:rFonts w:ascii="Zebidar" w:hAnsi="Zebidar" w:cs="ES 781"/>
+                <w:rFonts w:ascii="Gurage Zebidar" w:hAnsi="Gurage Zebidar" w:cs="ES 781"/>
+              </w:rPr>
+            </w:pPr>
+            <w:r>
+              <w:rPr>
+                <w:rFonts w:ascii="Gurage Zebidar" w:hAnsi="Gurage Zebidar" w:cs="ES 781"/>
               </w:rPr>
               <w:t>ᎋ</w:t>
             </w:r>
@@ -15613,7 +15589,7 @@
             </w:r>
             <w:r>
               <w:rPr>
-                <w:rFonts w:ascii="Zebidar" w:hAnsi="Zebidar"/>
+                <w:rFonts w:ascii="Gurage Zebidar" w:hAnsi="Gurage Zebidar"/>
               </w:rPr>
               <w:t> </w:t>
             </w:r>
@@ -15684,13 +15660,13 @@
             </w:pPr>
             <w:r>
               <w:rPr>
-                <w:rFonts w:ascii="Zebidar" w:hAnsi="Zebidar" w:cs="Abyssinica SIL test"/>
+                <w:rFonts w:ascii="Gurage Zebidar" w:hAnsi="Gurage Zebidar" w:cs="Abyssinica SIL test"/>
               </w:rPr>
               <w:t>ፐ</w:t>
             </w:r>
             <w:r>
               <w:rPr>
-                <w:rFonts w:ascii="Zebidar" w:hAnsi="Zebidar"/>
+                <w:rFonts w:ascii="Gurage Zebidar" w:hAnsi="Gurage Zebidar"/>
               </w:rPr>
               <w:br/>
             </w:r>
@@ -15723,13 +15699,13 @@
             </w:pPr>
             <w:r>
               <w:rPr>
-                <w:rFonts w:ascii="Zebidar" w:hAnsi="Zebidar" w:cs="Abyssinica SIL test"/>
+                <w:rFonts w:ascii="Gurage Zebidar" w:hAnsi="Gurage Zebidar" w:cs="Abyssinica SIL test"/>
               </w:rPr>
               <w:t>ፑ</w:t>
             </w:r>
             <w:r>
               <w:rPr>
-                <w:rFonts w:ascii="Zebidar" w:hAnsi="Zebidar"/>
+                <w:rFonts w:ascii="Gurage Zebidar" w:hAnsi="Gurage Zebidar"/>
               </w:rPr>
               <w:br/>
             </w:r>
@@ -15762,13 +15738,13 @@
             </w:pPr>
             <w:r>
               <w:rPr>
-                <w:rFonts w:ascii="Zebidar" w:hAnsi="Zebidar" w:cs="Abyssinica SIL test"/>
+                <w:rFonts w:ascii="Gurage Zebidar" w:hAnsi="Gurage Zebidar" w:cs="Abyssinica SIL test"/>
               </w:rPr>
               <w:t>ፒ</w:t>
             </w:r>
             <w:r>
               <w:rPr>
-                <w:rFonts w:ascii="Zebidar" w:hAnsi="Zebidar"/>
+                <w:rFonts w:ascii="Gurage Zebidar" w:hAnsi="Gurage Zebidar"/>
               </w:rPr>
               <w:br/>
             </w:r>
@@ -15801,13 +15777,13 @@
             </w:pPr>
             <w:r>
               <w:rPr>
-                <w:rFonts w:ascii="Zebidar" w:hAnsi="Zebidar" w:cs="Abyssinica SIL test"/>
+                <w:rFonts w:ascii="Gurage Zebidar" w:hAnsi="Gurage Zebidar" w:cs="Abyssinica SIL test"/>
               </w:rPr>
               <w:t>ፓ</w:t>
             </w:r>
             <w:r>
               <w:rPr>
-                <w:rFonts w:ascii="Zebidar" w:hAnsi="Zebidar"/>
+                <w:rFonts w:ascii="Gurage Zebidar" w:hAnsi="Gurage Zebidar"/>
               </w:rPr>
               <w:br/>
             </w:r>
@@ -15840,13 +15816,13 @@
             </w:pPr>
             <w:r>
               <w:rPr>
-                <w:rFonts w:ascii="Zebidar" w:hAnsi="Zebidar" w:cs="Abyssinica SIL test"/>
+                <w:rFonts w:ascii="Gurage Zebidar" w:hAnsi="Gurage Zebidar" w:cs="Abyssinica SIL test"/>
               </w:rPr>
               <w:t>ፔ</w:t>
             </w:r>
             <w:r>
               <w:rPr>
-                <w:rFonts w:ascii="Zebidar" w:hAnsi="Zebidar"/>
+                <w:rFonts w:ascii="Gurage Zebidar" w:hAnsi="Gurage Zebidar"/>
               </w:rPr>
               <w:br/>
             </w:r>
@@ -15879,13 +15855,13 @@
             </w:pPr>
             <w:r>
               <w:rPr>
-                <w:rFonts w:ascii="Zebidar" w:hAnsi="Zebidar" w:cs="Abyssinica SIL test"/>
+                <w:rFonts w:ascii="Gurage Zebidar" w:hAnsi="Gurage Zebidar" w:cs="Abyssinica SIL test"/>
               </w:rPr>
               <w:t>ፕ</w:t>
             </w:r>
             <w:r>
               <w:rPr>
-                <w:rFonts w:ascii="Zebidar" w:hAnsi="Zebidar"/>
+                <w:rFonts w:ascii="Gurage Zebidar" w:hAnsi="Gurage Zebidar"/>
               </w:rPr>
               <w:br/>
             </w:r>
@@ -15918,13 +15894,13 @@
             </w:pPr>
             <w:r>
               <w:rPr>
-                <w:rFonts w:ascii="Zebidar" w:hAnsi="Zebidar" w:cs="Abyssinica SIL test"/>
+                <w:rFonts w:ascii="Gurage Zebidar" w:hAnsi="Gurage Zebidar" w:cs="Abyssinica SIL test"/>
               </w:rPr>
               <w:t>ፖ</w:t>
             </w:r>
             <w:r>
               <w:rPr>
-                <w:rFonts w:ascii="Zebidar" w:hAnsi="Zebidar"/>
+                <w:rFonts w:ascii="Gurage Zebidar" w:hAnsi="Gurage Zebidar"/>
               </w:rPr>
               <w:br/>
             </w:r>
@@ -15954,12 +15930,12 @@
               <w:pStyle w:val="Standard"/>
               <w:jc w:val="center"/>
               <w:rPr>
-                <w:rFonts w:ascii="Zebidar" w:hAnsi="Zebidar" w:cs="ES 781"/>
-              </w:rPr>
-            </w:pPr>
-            <w:r>
-              <w:rPr>
-                <w:rFonts w:ascii="Zebidar" w:hAnsi="Zebidar" w:cs="ES 781"/>
+                <w:rFonts w:ascii="Gurage Zebidar" w:hAnsi="Gurage Zebidar" w:cs="ES 781"/>
+              </w:rPr>
+            </w:pPr>
+            <w:r>
+              <w:rPr>
+                <w:rFonts w:ascii="Gurage Zebidar" w:hAnsi="Gurage Zebidar" w:cs="ES 781"/>
               </w:rPr>
               <w:t>ᎌ</w:t>
             </w:r>
@@ -15996,12 +15972,12 @@
               <w:pStyle w:val="Standard"/>
               <w:jc w:val="center"/>
               <w:rPr>
-                <w:rFonts w:ascii="Zebidar" w:hAnsi="Zebidar" w:cs="ES 781"/>
-              </w:rPr>
-            </w:pPr>
-            <w:r>
-              <w:rPr>
-                <w:rFonts w:ascii="Zebidar" w:hAnsi="Zebidar" w:cs="ES 781"/>
+                <w:rFonts w:ascii="Gurage Zebidar" w:hAnsi="Gurage Zebidar" w:cs="ES 781"/>
+              </w:rPr>
+            </w:pPr>
+            <w:r>
+              <w:rPr>
+                <w:rFonts w:ascii="Gurage Zebidar" w:hAnsi="Gurage Zebidar" w:cs="ES 781"/>
               </w:rPr>
               <w:t>ᎍ</w:t>
             </w:r>
@@ -16044,13 +16020,13 @@
             </w:pPr>
             <w:r>
               <w:rPr>
-                <w:rFonts w:ascii="Zebidar" w:hAnsi="Zebidar"/>
+                <w:rFonts w:ascii="Gurage Zebidar" w:hAnsi="Gurage Zebidar"/>
               </w:rPr>
               <w:t>ፗ</w:t>
             </w:r>
             <w:r>
               <w:rPr>
-                <w:rFonts w:ascii="Zebidar" w:hAnsi="Zebidar"/>
+                <w:rFonts w:ascii="Gurage Zebidar" w:hAnsi="Gurage Zebidar"/>
               </w:rPr>
               <w:br/>
             </w:r>
@@ -16080,12 +16056,12 @@
               <w:pStyle w:val="Standard"/>
               <w:jc w:val="center"/>
               <w:rPr>
-                <w:rFonts w:ascii="Zebidar" w:hAnsi="Zebidar" w:cs="Fixedsys Excelsior 2.00"/>
-              </w:rPr>
-            </w:pPr>
-            <w:r>
-              <w:rPr>
-                <w:rFonts w:ascii="Zebidar" w:hAnsi="Zebidar" w:cs="Fixedsys Excelsior 2.00"/>
+                <w:rFonts w:ascii="Gurage Zebidar" w:hAnsi="Gurage Zebidar" w:cs="Fixedsys Excelsior 2.00"/>
+              </w:rPr>
+            </w:pPr>
+            <w:r>
+              <w:rPr>
+                <w:rFonts w:ascii="Gurage Zebidar" w:hAnsi="Gurage Zebidar" w:cs="Fixedsys Excelsior 2.00"/>
               </w:rPr>
               <w:t>ᎎ</w:t>
             </w:r>
@@ -16121,12 +16097,12 @@
               <w:pStyle w:val="Standard"/>
               <w:jc w:val="center"/>
               <w:rPr>
-                <w:rFonts w:ascii="Zebidar" w:hAnsi="Zebidar" w:cs="Fixedsys Excelsior 2.00"/>
-              </w:rPr>
-            </w:pPr>
-            <w:r>
-              <w:rPr>
-                <w:rFonts w:ascii="Zebidar" w:hAnsi="Zebidar" w:cs="Fixedsys Excelsior 2.00"/>
+                <w:rFonts w:ascii="Gurage Zebidar" w:hAnsi="Gurage Zebidar" w:cs="Fixedsys Excelsior 2.00"/>
+              </w:rPr>
+            </w:pPr>
+            <w:r>
+              <w:rPr>
+                <w:rFonts w:ascii="Gurage Zebidar" w:hAnsi="Gurage Zebidar" w:cs="Fixedsys Excelsior 2.00"/>
               </w:rPr>
               <w:t>ᎏ</w:t>
             </w:r>
@@ -16149,7 +16125,7 @@
         <w:pageBreakBefore/>
         <w:spacing w:after="240"/>
         <w:rPr>
-          <w:rFonts w:ascii="Zebidar" w:hAnsi="Zebidar" w:cs="Zebidar"/>
+          <w:rFonts w:ascii="Gurage Zebidar" w:hAnsi="Gurage Zebidar" w:cs="Zebidar"/>
           <w:b/>
           <w:sz w:val="32"/>
           <w:szCs w:val="32"/>
@@ -16157,7 +16133,7 @@
       </w:pPr>
       <w:r>
         <w:rPr>
-          <w:rFonts w:ascii="Zebidar" w:hAnsi="Zebidar" w:cs="Zebidar"/>
+          <w:rFonts w:ascii="Gurage Zebidar" w:hAnsi="Gurage Zebidar" w:cs="Zebidar"/>
           <w:b/>
           <w:sz w:val="32"/>
           <w:szCs w:val="32"/>
@@ -16172,7 +16148,7 @@
         <w:pStyle w:val="Standard"/>
         <w:spacing w:after="240"/>
         <w:rPr>
-          <w:rFonts w:ascii="Zebidar" w:hAnsi="Zebidar" w:cs="Zebidar"/>
+          <w:rFonts w:ascii="Gurage Zebidar" w:hAnsi="Gurage Zebidar" w:cs="Zebidar"/>
           <w:bCs/>
           <w:sz w:val="28"/>
           <w:szCs w:val="28"/>
@@ -16181,7 +16157,7 @@
       </w:pPr>
       <w:r>
         <w:rPr>
-          <w:rFonts w:ascii="Zebidar" w:hAnsi="Zebidar" w:cs="Zebidar"/>
+          <w:rFonts w:ascii="Gurage Zebidar" w:hAnsi="Gurage Zebidar" w:cs="Zebidar"/>
           <w:bCs/>
           <w:sz w:val="28"/>
           <w:szCs w:val="28"/>
@@ -16237,7 +16213,7 @@
             </w:pPr>
             <w:r>
               <w:rPr>
-                <w:rFonts w:ascii="Zebidar" w:hAnsi="Zebidar" w:cs="Abyssinica SIL"/>
+                <w:rFonts w:ascii="Gurage Zebidar" w:hAnsi="Gurage Zebidar" w:cs="Abyssinica SIL"/>
                 <w:sz w:val="32"/>
                 <w:szCs w:val="32"/>
               </w:rPr>
@@ -16245,7 +16221,7 @@
             </w:r>
             <w:r>
               <w:rPr>
-                <w:rFonts w:ascii="Zebidar" w:hAnsi="Zebidar" w:cs="Abyssinica SIL"/>
+                <w:rFonts w:ascii="Gurage Zebidar" w:hAnsi="Gurage Zebidar" w:cs="Abyssinica SIL"/>
               </w:rPr>
               <w:br/>
               <w:t>:</w:t>
@@ -16277,7 +16253,7 @@
             </w:pPr>
             <w:r>
               <w:rPr>
-                <w:rFonts w:ascii="Zebidar" w:hAnsi="Zebidar" w:cs="Abyssinica SIL"/>
+                <w:rFonts w:ascii="Gurage Zebidar" w:hAnsi="Gurage Zebidar" w:cs="Abyssinica SIL"/>
                 <w:sz w:val="32"/>
                 <w:szCs w:val="32"/>
               </w:rPr>
@@ -16285,7 +16261,7 @@
             </w:r>
             <w:r>
               <w:rPr>
-                <w:rFonts w:ascii="Zebidar" w:hAnsi="Zebidar" w:cs="Abyssinica SIL"/>
+                <w:rFonts w:ascii="Gurage Zebidar" w:hAnsi="Gurage Zebidar" w:cs="Abyssinica SIL"/>
               </w:rPr>
               <w:br/>
               <w:t>::</w:t>
@@ -16317,7 +16293,7 @@
             </w:pPr>
             <w:r>
               <w:rPr>
-                <w:rFonts w:ascii="Zebidar" w:hAnsi="Zebidar" w:cs="Abyssinica SIL"/>
+                <w:rFonts w:ascii="Gurage Zebidar" w:hAnsi="Gurage Zebidar" w:cs="Abyssinica SIL"/>
                 <w:sz w:val="32"/>
                 <w:szCs w:val="32"/>
               </w:rPr>
@@ -16325,7 +16301,7 @@
             </w:r>
             <w:r>
               <w:rPr>
-                <w:rFonts w:ascii="Zebidar" w:hAnsi="Zebidar" w:cs="Abyssinica SIL"/>
+                <w:rFonts w:ascii="Gurage Zebidar" w:hAnsi="Gurage Zebidar" w:cs="Abyssinica SIL"/>
               </w:rPr>
               <w:br/>
               <w:t>,</w:t>
@@ -16357,7 +16333,7 @@
             </w:pPr>
             <w:r>
               <w:rPr>
-                <w:rFonts w:ascii="Zebidar" w:hAnsi="Zebidar" w:cs="Abyssinica SIL"/>
+                <w:rFonts w:ascii="Gurage Zebidar" w:hAnsi="Gurage Zebidar" w:cs="Abyssinica SIL"/>
                 <w:sz w:val="32"/>
                 <w:szCs w:val="32"/>
               </w:rPr>
@@ -16365,7 +16341,7 @@
             </w:r>
             <w:r>
               <w:rPr>
-                <w:rFonts w:ascii="Zebidar" w:hAnsi="Zebidar" w:cs="Abyssinica SIL"/>
+                <w:rFonts w:ascii="Gurage Zebidar" w:hAnsi="Gurage Zebidar" w:cs="Abyssinica SIL"/>
               </w:rPr>
               <w:br/>
               <w:t>;</w:t>
@@ -16397,7 +16373,7 @@
             </w:pPr>
             <w:r>
               <w:rPr>
-                <w:rFonts w:ascii="Zebidar" w:hAnsi="Zebidar" w:cs="Abyssinica SIL"/>
+                <w:rFonts w:ascii="Gurage Zebidar" w:hAnsi="Gurage Zebidar" w:cs="Abyssinica SIL"/>
                 <w:sz w:val="32"/>
                 <w:szCs w:val="32"/>
               </w:rPr>
@@ -16405,7 +16381,7 @@
             </w:r>
             <w:r>
               <w:rPr>
-                <w:rFonts w:ascii="Zebidar" w:hAnsi="Zebidar" w:cs="Abyssinica SIL"/>
+                <w:rFonts w:ascii="Gurage Zebidar" w:hAnsi="Gurage Zebidar" w:cs="Abyssinica SIL"/>
               </w:rPr>
               <w:br/>
               <w:t>:-</w:t>
@@ -16437,7 +16413,7 @@
             </w:pPr>
             <w:r>
               <w:rPr>
-                <w:rFonts w:ascii="Zebidar" w:hAnsi="Zebidar" w:cs="Abyssinica SIL"/>
+                <w:rFonts w:ascii="Gurage Zebidar" w:hAnsi="Gurage Zebidar" w:cs="Abyssinica SIL"/>
                 <w:sz w:val="32"/>
                 <w:szCs w:val="32"/>
               </w:rPr>
@@ -16445,7 +16421,7 @@
             </w:r>
             <w:r>
               <w:rPr>
-                <w:rFonts w:ascii="Zebidar" w:hAnsi="Zebidar" w:cs="Abyssinica SIL"/>
+                <w:rFonts w:ascii="Gurage Zebidar" w:hAnsi="Gurage Zebidar" w:cs="Abyssinica SIL"/>
               </w:rPr>
               <w:br/>
               <w:t>,,</w:t>
@@ -16478,7 +16454,7 @@
             <w:r>
               <w:rPr>
                 <w:rStyle w:val="apple-style-span"/>
-                <w:rFonts w:ascii="Zebidar" w:hAnsi="Zebidar" w:cs="Abyssinica SIL"/>
+                <w:rFonts w:ascii="Gurage Zebidar" w:hAnsi="Gurage Zebidar" w:cs="Abyssinica SIL"/>
                 <w:color w:val="000000"/>
                 <w:sz w:val="32"/>
                 <w:szCs w:val="32"/>
@@ -16487,7 +16463,7 @@
             </w:r>
             <w:r>
               <w:rPr>
-                <w:rFonts w:ascii="Zebidar" w:hAnsi="Zebidar" w:cs="Abyssinica SIL"/>
+                <w:rFonts w:ascii="Gurage Zebidar" w:hAnsi="Gurage Zebidar" w:cs="Abyssinica SIL"/>
               </w:rPr>
               <w:br/>
               <w:t>:+</w:t>
@@ -16519,7 +16495,7 @@
             </w:pPr>
             <w:r>
               <w:rPr>
-                <w:rFonts w:ascii="Zebidar" w:hAnsi="Zebidar" w:cs="Abyssinica SIL"/>
+                <w:rFonts w:ascii="Gurage Zebidar" w:hAnsi="Gurage Zebidar" w:cs="Abyssinica SIL"/>
                 <w:sz w:val="32"/>
                 <w:szCs w:val="32"/>
               </w:rPr>
@@ -16527,7 +16503,7 @@
             </w:r>
             <w:r>
               <w:rPr>
-                <w:rFonts w:ascii="Zebidar" w:hAnsi="Zebidar" w:cs="Abyssinica SIL"/>
+                <w:rFonts w:ascii="Gurage Zebidar" w:hAnsi="Gurage Zebidar" w:cs="Abyssinica SIL"/>
               </w:rPr>
               <w:br/>
               <w:t>:#</w:t>
@@ -16588,7 +16564,7 @@
             </w:pPr>
             <w:r>
               <w:rPr>
-                <w:rFonts w:ascii="Zebidar" w:hAnsi="Zebidar" w:cs="Abyssinica SIL"/>
+                <w:rFonts w:ascii="Gurage Zebidar" w:hAnsi="Gurage Zebidar" w:cs="Abyssinica SIL"/>
                 <w:sz w:val="32"/>
                 <w:szCs w:val="32"/>
               </w:rPr>
@@ -16596,7 +16572,7 @@
             </w:r>
             <w:r>
               <w:rPr>
-                <w:rFonts w:ascii="Zebidar" w:hAnsi="Zebidar" w:cs="Abyssinica SIL"/>
+                <w:rFonts w:ascii="Gurage Zebidar" w:hAnsi="Gurage Zebidar" w:cs="Abyssinica SIL"/>
               </w:rPr>
               <w:br/>
               <w:t>&lt;</w:t>
@@ -16628,7 +16604,7 @@
             </w:pPr>
             <w:r>
               <w:rPr>
-                <w:rFonts w:ascii="Zebidar" w:hAnsi="Zebidar" w:cs="Abyssinica SIL"/>
+                <w:rFonts w:ascii="Gurage Zebidar" w:hAnsi="Gurage Zebidar" w:cs="Abyssinica SIL"/>
                 <w:sz w:val="32"/>
                 <w:szCs w:val="32"/>
               </w:rPr>
@@ -16636,7 +16612,7 @@
             </w:r>
             <w:r>
               <w:rPr>
-                <w:rFonts w:ascii="Zebidar" w:hAnsi="Zebidar" w:cs="Abyssinica SIL"/>
+                <w:rFonts w:ascii="Gurage Zebidar" w:hAnsi="Gurage Zebidar" w:cs="Abyssinica SIL"/>
               </w:rPr>
               <w:br/>
               <w:t>&gt;</w:t>
@@ -16668,7 +16644,7 @@
             </w:pPr>
             <w:r>
               <w:rPr>
-                <w:rFonts w:ascii="Zebidar" w:hAnsi="Zebidar" w:cs="Abyssinica SIL"/>
+                <w:rFonts w:ascii="Gurage Zebidar" w:hAnsi="Gurage Zebidar" w:cs="Abyssinica SIL"/>
                 <w:sz w:val="32"/>
                 <w:szCs w:val="32"/>
               </w:rPr>
@@ -16676,7 +16652,7 @@
             </w:r>
             <w:r>
               <w:rPr>
-                <w:rFonts w:ascii="Zebidar" w:hAnsi="Zebidar" w:cs="Abyssinica SIL"/>
+                <w:rFonts w:ascii="Gurage Zebidar" w:hAnsi="Gurage Zebidar" w:cs="Abyssinica SIL"/>
               </w:rPr>
               <w:br/>
               <w:t>&lt;&lt;</w:t>
@@ -16708,7 +16684,7 @@
             </w:pPr>
             <w:r>
               <w:rPr>
-                <w:rFonts w:ascii="Zebidar" w:hAnsi="Zebidar" w:cs="Abyssinica SIL"/>
+                <w:rFonts w:ascii="Gurage Zebidar" w:hAnsi="Gurage Zebidar" w:cs="Abyssinica SIL"/>
                 <w:sz w:val="32"/>
                 <w:szCs w:val="32"/>
               </w:rPr>
@@ -16716,7 +16692,7 @@
             </w:r>
             <w:r>
               <w:rPr>
-                <w:rFonts w:ascii="Zebidar" w:hAnsi="Zebidar" w:cs="Abyssinica SIL"/>
+                <w:rFonts w:ascii="Gurage Zebidar" w:hAnsi="Gurage Zebidar" w:cs="Abyssinica SIL"/>
               </w:rPr>
               <w:br/>
               <w:t>&gt;&gt;</w:t>
@@ -16740,7 +16716,7 @@
         <w:pStyle w:val="Standard"/>
         <w:spacing w:after="240"/>
         <w:rPr>
-          <w:rFonts w:ascii="Zebidar" w:hAnsi="Zebidar" w:cs="Zebidar"/>
+          <w:rFonts w:ascii="Gurage Zebidar" w:hAnsi="Gurage Zebidar" w:cs="Zebidar"/>
           <w:bCs/>
           <w:sz w:val="28"/>
           <w:szCs w:val="28"/>
@@ -16749,7 +16725,7 @@
       </w:pPr>
       <w:r>
         <w:rPr>
-          <w:rFonts w:ascii="Zebidar" w:hAnsi="Zebidar" w:cs="Zebidar"/>
+          <w:rFonts w:ascii="Gurage Zebidar" w:hAnsi="Gurage Zebidar" w:cs="Zebidar"/>
           <w:bCs/>
           <w:sz w:val="28"/>
           <w:szCs w:val="28"/>
@@ -16764,39 +16740,39 @@
         <w:pStyle w:val="Standard"/>
         <w:jc w:val="both"/>
         <w:rPr>
-          <w:rFonts w:ascii="Zebidar" w:hAnsi="Zebidar" w:cs="Zebidar"/>
+          <w:rFonts w:ascii="Gurage Zebidar" w:hAnsi="Gurage Zebidar" w:cs="Zebidar"/>
           <w:lang w:val="am-ET"/>
         </w:rPr>
       </w:pPr>
       <w:r>
         <w:rPr>
-          <w:rFonts w:ascii="Zebidar" w:hAnsi="Zebidar" w:cs="Zebidar"/>
+          <w:rFonts w:ascii="Gurage Zebidar" w:hAnsi="Gurage Zebidar" w:cs="Zebidar"/>
           <w:lang w:val="am-ET"/>
         </w:rPr>
         <w:t>በቋሚነት ያነቦ ስራተ-ነጥብ በጡፍ ይወደር ነረቦ። ብዘሕኖ ቁል</w:t>
       </w:r>
       <w:r>
         <w:rPr>
-          <w:rFonts w:ascii="Zebidar" w:hAnsi="Zebidar" w:cs="Zebidar"/>
+          <w:rFonts w:ascii="Gurage Zebidar" w:hAnsi="Gurage Zebidar" w:cs="Zebidar"/>
         </w:rPr>
         <w:t>ፈ</w:t>
       </w:r>
       <w:r>
         <w:rPr>
-          <w:rFonts w:ascii="Zebidar" w:hAnsi="Zebidar" w:cs="Zebidar"/>
+          <w:rFonts w:ascii="Gurage Zebidar" w:hAnsi="Gurage Zebidar" w:cs="Zebidar"/>
           <w:lang w:val="am-ET"/>
         </w:rPr>
         <w:t>ሕኖ ኣትጊ በድርጎት ይ</w:t>
       </w:r>
       <w:r>
         <w:rPr>
-          <w:rFonts w:ascii="Zebidar" w:hAnsi="Zebidar" w:cs="Zebidar"/>
+          <w:rFonts w:ascii="Gurage Zebidar" w:hAnsi="Gurage Zebidar" w:cs="Zebidar"/>
         </w:rPr>
         <w:t>ጠ</w:t>
       </w:r>
       <w:r>
         <w:rPr>
-          <w:rFonts w:ascii="Zebidar" w:hAnsi="Zebidar" w:cs="Zebidar"/>
+          <w:rFonts w:ascii="Gurage Zebidar" w:hAnsi="Gurage Zebidar" w:cs="Zebidar"/>
           <w:lang w:val="am-ET"/>
         </w:rPr>
         <w:t>ᎋዮ። የኢቶፒክ ስራተ-ነጥብ ት ዌም ሶስት ጋᎀ በድርጎት ይጠᎋዮ።</w:t>
@@ -16817,7 +16793,7 @@
         <w:pStyle w:val="Standard"/>
         <w:spacing w:after="240"/>
         <w:rPr>
-          <w:rFonts w:ascii="Zebidar" w:hAnsi="Zebidar" w:cs="Zebidar"/>
+          <w:rFonts w:ascii="Gurage Zebidar" w:hAnsi="Gurage Zebidar" w:cs="Zebidar"/>
           <w:bCs/>
           <w:sz w:val="28"/>
           <w:szCs w:val="28"/>
@@ -16826,7 +16802,7 @@
       </w:pPr>
       <w:r>
         <w:rPr>
-          <w:rFonts w:ascii="Zebidar" w:hAnsi="Zebidar" w:cs="Zebidar"/>
+          <w:rFonts w:ascii="Gurage Zebidar" w:hAnsi="Gurage Zebidar" w:cs="Zebidar"/>
           <w:bCs/>
           <w:sz w:val="28"/>
           <w:szCs w:val="28"/>
@@ -16842,26 +16818,26 @@
         <w:spacing w:after="240"/>
         <w:jc w:val="both"/>
         <w:rPr>
-          <w:rFonts w:ascii="Zebidar" w:hAnsi="Zebidar" w:cs="Zebidar"/>
+          <w:rFonts w:ascii="Gurage Zebidar" w:hAnsi="Gurage Zebidar" w:cs="Zebidar"/>
           <w:lang w:val="am-ET"/>
         </w:rPr>
       </w:pPr>
       <w:r>
         <w:rPr>
-          <w:rFonts w:ascii="Zebidar" w:hAnsi="Zebidar" w:cs="Zebidar"/>
+          <w:rFonts w:ascii="Gurage Zebidar" w:hAnsi="Gurage Zebidar" w:cs="Zebidar"/>
           <w:lang w:val="am-ET"/>
         </w:rPr>
         <w:t>መሰላል # ታረቢና ቁጥር ይፍትይፍት ቲደውሎ የግዝ ቁጥር ይጠፎ፤ # 1 ቲደርጒ የግዝ ፩  ይሐር በሮቱ። # ታሪቢና ቁጥር ይፍትይፍት በ</w:t>
       </w:r>
       <w:r>
         <w:rPr>
-          <w:rFonts w:ascii="Zebidar" w:hAnsi="Zebidar" w:cs="Zebidar"/>
+          <w:rFonts w:ascii="Gurage Zebidar" w:hAnsi="Gurage Zebidar" w:cs="Zebidar"/>
         </w:rPr>
         <w:t>ጣ</w:t>
       </w:r>
       <w:r>
         <w:rPr>
-          <w:rFonts w:ascii="Zebidar" w:hAnsi="Zebidar" w:cs="Zebidar"/>
+          <w:rFonts w:ascii="Gurage Zebidar" w:hAnsi="Gurage Zebidar" w:cs="Zebidar"/>
           <w:lang w:val="am-ET"/>
         </w:rPr>
         <w:t>ፍሑይ ጡፍ ይረብሬ በሸሑ የ#  ምልክት ት ጋᎀ ድርጎይ።</w:t>
@@ -16872,7 +16848,7 @@
         <w:pStyle w:val="Standard"/>
         <w:spacing w:after="240"/>
         <w:rPr>
-          <w:rFonts w:ascii="Zebidar" w:hAnsi="Zebidar" w:cs="Zebidar"/>
+          <w:rFonts w:ascii="Gurage Zebidar" w:hAnsi="Gurage Zebidar" w:cs="Zebidar"/>
           <w:bCs/>
           <w:sz w:val="28"/>
           <w:szCs w:val="28"/>
@@ -16881,7 +16857,7 @@
       </w:pPr>
       <w:r>
         <w:rPr>
-          <w:rFonts w:ascii="Zebidar" w:hAnsi="Zebidar" w:cs="Zebidar"/>
+          <w:rFonts w:ascii="Gurage Zebidar" w:hAnsi="Gurage Zebidar" w:cs="Zebidar"/>
           <w:bCs/>
           <w:sz w:val="28"/>
           <w:szCs w:val="28"/>
@@ -16943,7 +16919,7 @@
             </w:pPr>
             <w:r>
               <w:rPr>
-                <w:rFonts w:ascii="Zebidar" w:hAnsi="Zebidar" w:cs="Abyssinica SIL test"/>
+                <w:rFonts w:ascii="Gurage Zebidar" w:hAnsi="Gurage Zebidar" w:cs="Abyssinica SIL test"/>
                 <w:sz w:val="32"/>
                 <w:szCs w:val="32"/>
               </w:rPr>
@@ -16951,7 +16927,7 @@
             </w:r>
             <w:r>
               <w:rPr>
-                <w:rFonts w:ascii="Zebidar" w:hAnsi="Zebidar"/>
+                <w:rFonts w:ascii="Gurage Zebidar" w:hAnsi="Gurage Zebidar"/>
               </w:rPr>
               <w:br/>
             </w:r>
@@ -16986,7 +16962,7 @@
             </w:pPr>
             <w:r>
               <w:rPr>
-                <w:rFonts w:ascii="Zebidar" w:hAnsi="Zebidar" w:cs="Abyssinica SIL test"/>
+                <w:rFonts w:ascii="Gurage Zebidar" w:hAnsi="Gurage Zebidar" w:cs="Abyssinica SIL test"/>
                 <w:sz w:val="32"/>
                 <w:szCs w:val="32"/>
               </w:rPr>
@@ -16994,7 +16970,7 @@
             </w:r>
             <w:r>
               <w:rPr>
-                <w:rFonts w:ascii="Zebidar" w:hAnsi="Zebidar"/>
+                <w:rFonts w:ascii="Gurage Zebidar" w:hAnsi="Gurage Zebidar"/>
               </w:rPr>
               <w:br/>
             </w:r>
@@ -17029,7 +17005,7 @@
             </w:pPr>
             <w:r>
               <w:rPr>
-                <w:rFonts w:ascii="Zebidar" w:hAnsi="Zebidar" w:cs="Abyssinica SIL test"/>
+                <w:rFonts w:ascii="Gurage Zebidar" w:hAnsi="Gurage Zebidar" w:cs="Abyssinica SIL test"/>
                 <w:sz w:val="32"/>
                 <w:szCs w:val="32"/>
               </w:rPr>
@@ -17037,7 +17013,7 @@
             </w:r>
             <w:r>
               <w:rPr>
-                <w:rFonts w:ascii="Zebidar" w:hAnsi="Zebidar"/>
+                <w:rFonts w:ascii="Gurage Zebidar" w:hAnsi="Gurage Zebidar"/>
               </w:rPr>
               <w:br/>
             </w:r>
@@ -17072,7 +17048,7 @@
             </w:pPr>
             <w:r>
               <w:rPr>
-                <w:rFonts w:ascii="Zebidar" w:hAnsi="Zebidar" w:cs="Abyssinica SIL test"/>
+                <w:rFonts w:ascii="Gurage Zebidar" w:hAnsi="Gurage Zebidar" w:cs="Abyssinica SIL test"/>
                 <w:sz w:val="32"/>
                 <w:szCs w:val="32"/>
               </w:rPr>
@@ -17080,7 +17056,7 @@
             </w:r>
             <w:r>
               <w:rPr>
-                <w:rFonts w:ascii="Zebidar" w:hAnsi="Zebidar"/>
+                <w:rFonts w:ascii="Gurage Zebidar" w:hAnsi="Gurage Zebidar"/>
               </w:rPr>
               <w:br/>
             </w:r>
@@ -17115,7 +17091,7 @@
             </w:pPr>
             <w:r>
               <w:rPr>
-                <w:rFonts w:ascii="Zebidar" w:hAnsi="Zebidar" w:cs="Abyssinica SIL test"/>
+                <w:rFonts w:ascii="Gurage Zebidar" w:hAnsi="Gurage Zebidar" w:cs="Abyssinica SIL test"/>
                 <w:sz w:val="32"/>
                 <w:szCs w:val="32"/>
               </w:rPr>
@@ -17123,7 +17099,7 @@
             </w:r>
             <w:r>
               <w:rPr>
-                <w:rFonts w:ascii="Zebidar" w:hAnsi="Zebidar"/>
+                <w:rFonts w:ascii="Gurage Zebidar" w:hAnsi="Gurage Zebidar"/>
               </w:rPr>
               <w:br/>
             </w:r>
@@ -17158,7 +17134,7 @@
             </w:pPr>
             <w:r>
               <w:rPr>
-                <w:rFonts w:ascii="Zebidar" w:hAnsi="Zebidar" w:cs="Abyssinica SIL test"/>
+                <w:rFonts w:ascii="Gurage Zebidar" w:hAnsi="Gurage Zebidar" w:cs="Abyssinica SIL test"/>
                 <w:sz w:val="32"/>
                 <w:szCs w:val="32"/>
               </w:rPr>
@@ -17166,7 +17142,7 @@
             </w:r>
             <w:r>
               <w:rPr>
-                <w:rFonts w:ascii="Zebidar" w:hAnsi="Zebidar"/>
+                <w:rFonts w:ascii="Gurage Zebidar" w:hAnsi="Gurage Zebidar"/>
               </w:rPr>
               <w:br/>
             </w:r>
@@ -17201,7 +17177,7 @@
             </w:pPr>
             <w:r>
               <w:rPr>
-                <w:rFonts w:ascii="Zebidar" w:hAnsi="Zebidar" w:cs="Abyssinica SIL test"/>
+                <w:rFonts w:ascii="Gurage Zebidar" w:hAnsi="Gurage Zebidar" w:cs="Abyssinica SIL test"/>
                 <w:sz w:val="32"/>
                 <w:szCs w:val="32"/>
               </w:rPr>
@@ -17209,7 +17185,7 @@
             </w:r>
             <w:r>
               <w:rPr>
-                <w:rFonts w:ascii="Zebidar" w:hAnsi="Zebidar"/>
+                <w:rFonts w:ascii="Gurage Zebidar" w:hAnsi="Gurage Zebidar"/>
               </w:rPr>
               <w:br/>
             </w:r>
@@ -17244,7 +17220,7 @@
             </w:pPr>
             <w:r>
               <w:rPr>
-                <w:rFonts w:ascii="Zebidar" w:hAnsi="Zebidar" w:cs="Abyssinica SIL test"/>
+                <w:rFonts w:ascii="Gurage Zebidar" w:hAnsi="Gurage Zebidar" w:cs="Abyssinica SIL test"/>
                 <w:sz w:val="32"/>
                 <w:szCs w:val="32"/>
               </w:rPr>
@@ -17252,7 +17228,7 @@
             </w:r>
             <w:r>
               <w:rPr>
-                <w:rFonts w:ascii="Zebidar" w:hAnsi="Zebidar"/>
+                <w:rFonts w:ascii="Gurage Zebidar" w:hAnsi="Gurage Zebidar"/>
               </w:rPr>
               <w:br/>
             </w:r>
@@ -17287,7 +17263,7 @@
             </w:pPr>
             <w:r>
               <w:rPr>
-                <w:rFonts w:ascii="Zebidar" w:hAnsi="Zebidar" w:cs="Abyssinica SIL test"/>
+                <w:rFonts w:ascii="Gurage Zebidar" w:hAnsi="Gurage Zebidar" w:cs="Abyssinica SIL test"/>
                 <w:sz w:val="32"/>
                 <w:szCs w:val="32"/>
               </w:rPr>
@@ -17295,20 +17271,46 @@
             </w:r>
             <w:r>
               <w:rPr>
+                <w:rFonts w:ascii="Gurage Zebidar" w:hAnsi="Gurage Zebidar"/>
+              </w:rPr>
+              <w:br/>
+            </w:r>
+            <w:r>
+              <w:t>#9</w:t>
+            </w:r>
+          </w:p>
+        </w:tc>
+        <w:tc>
+          <w:tcPr>
+            <w:tcW w:w="780" w:type="dxa"/>
+            <w:tcBorders>
+              <w:left w:val="single" w:sz="4" w:space="0" w:color="000000"/>
+              <w:bottom w:val="single" w:sz="4" w:space="0" w:color="000000"/>
+            </w:tcBorders>
+            <w:shd w:val="clear" w:color="auto" w:fill="auto"/>
+            <w:tcMar>
+              <w:top w:w="0" w:type="dxa"/>
+              <w:left w:w="29" w:type="dxa"/>
+              <w:bottom w:w="0" w:type="dxa"/>
+              <w:right w:w="29" w:type="dxa"/>
+            </w:tcMar>
+            <w:vAlign w:val="center"/>
+          </w:tcPr>
+          <w:p>
+            <w:pPr>
+              <w:pStyle w:val="Standard"/>
+              <w:spacing w:after="60"/>
+              <w:jc w:val="center"/>
+              <w:rPr>
                 <w:rFonts w:ascii="Zebidar" w:hAnsi="Zebidar"/>
               </w:rPr>
-              <w:br/>
-            </w:r>
-            <w:r>
-              <w:t>#9</w:t>
-            </w:r>
-          </w:p>
-        </w:tc>
-        <w:tc>
-          <w:tcPr>
-            <w:tcW w:w="780" w:type="dxa"/>
-            <w:tcBorders>
-              <w:left w:val="single" w:sz="4" w:space="0" w:color="000000"/>
+            </w:pPr>
+          </w:p>
+        </w:tc>
+        <w:tc>
+          <w:tcPr>
+            <w:tcW w:w="779" w:type="dxa"/>
+            <w:tcBorders>
               <w:bottom w:val="single" w:sz="4" w:space="0" w:color="000000"/>
             </w:tcBorders>
             <w:shd w:val="clear" w:color="auto" w:fill="auto"/>
@@ -17326,14 +17328,14 @@
               <w:spacing w:after="60"/>
               <w:jc w:val="center"/>
               <w:rPr>
-                <w:rFonts w:ascii="Zebidar" w:hAnsi="Zebidar"/>
-              </w:rPr>
-            </w:pPr>
-          </w:p>
-        </w:tc>
-        <w:tc>
-          <w:tcPr>
-            <w:tcW w:w="779" w:type="dxa"/>
+                <w:rFonts w:ascii="Gurage Zebidar" w:hAnsi="Gurage Zebidar"/>
+              </w:rPr>
+            </w:pPr>
+          </w:p>
+        </w:tc>
+        <w:tc>
+          <w:tcPr>
+            <w:tcW w:w="877" w:type="dxa"/>
             <w:tcBorders>
               <w:bottom w:val="single" w:sz="4" w:space="0" w:color="000000"/>
             </w:tcBorders>
@@ -17352,33 +17354,7 @@
               <w:spacing w:after="60"/>
               <w:jc w:val="center"/>
               <w:rPr>
-                <w:rFonts w:ascii="Zebidar" w:hAnsi="Zebidar"/>
-              </w:rPr>
-            </w:pPr>
-          </w:p>
-        </w:tc>
-        <w:tc>
-          <w:tcPr>
-            <w:tcW w:w="877" w:type="dxa"/>
-            <w:tcBorders>
-              <w:bottom w:val="single" w:sz="4" w:space="0" w:color="000000"/>
-            </w:tcBorders>
-            <w:shd w:val="clear" w:color="auto" w:fill="auto"/>
-            <w:tcMar>
-              <w:top w:w="0" w:type="dxa"/>
-              <w:left w:w="29" w:type="dxa"/>
-              <w:bottom w:w="0" w:type="dxa"/>
-              <w:right w:w="29" w:type="dxa"/>
-            </w:tcMar>
-            <w:vAlign w:val="center"/>
-          </w:tcPr>
-          <w:p>
-            <w:pPr>
-              <w:pStyle w:val="Standard"/>
-              <w:spacing w:after="60"/>
-              <w:jc w:val="center"/>
-              <w:rPr>
-                <w:rFonts w:ascii="Zebidar" w:hAnsi="Zebidar"/>
+                <w:rFonts w:ascii="Gurage Zebidar" w:hAnsi="Gurage Zebidar"/>
               </w:rPr>
             </w:pPr>
           </w:p>
@@ -17411,7 +17387,7 @@
             </w:pPr>
             <w:r>
               <w:rPr>
-                <w:rFonts w:ascii="Zebidar" w:hAnsi="Zebidar" w:cs="Abyssinica SIL test"/>
+                <w:rFonts w:ascii="Gurage Zebidar" w:hAnsi="Gurage Zebidar" w:cs="Abyssinica SIL test"/>
                 <w:sz w:val="32"/>
                 <w:szCs w:val="32"/>
               </w:rPr>
@@ -17419,7 +17395,7 @@
             </w:r>
             <w:r>
               <w:rPr>
-                <w:rFonts w:ascii="Zebidar" w:hAnsi="Zebidar"/>
+                <w:rFonts w:ascii="Gurage Zebidar" w:hAnsi="Gurage Zebidar"/>
               </w:rPr>
               <w:br/>
             </w:r>
@@ -17454,7 +17430,7 @@
             </w:pPr>
             <w:r>
               <w:rPr>
-                <w:rFonts w:ascii="Zebidar" w:hAnsi="Zebidar" w:cs="Abyssinica SIL test"/>
+                <w:rFonts w:ascii="Gurage Zebidar" w:hAnsi="Gurage Zebidar" w:cs="Abyssinica SIL test"/>
                 <w:sz w:val="32"/>
                 <w:szCs w:val="32"/>
               </w:rPr>
@@ -17462,7 +17438,7 @@
             </w:r>
             <w:r>
               <w:rPr>
-                <w:rFonts w:ascii="Zebidar" w:hAnsi="Zebidar"/>
+                <w:rFonts w:ascii="Gurage Zebidar" w:hAnsi="Gurage Zebidar"/>
               </w:rPr>
               <w:br/>
             </w:r>
@@ -17497,7 +17473,7 @@
             </w:pPr>
             <w:r>
               <w:rPr>
-                <w:rFonts w:ascii="Zebidar" w:hAnsi="Zebidar" w:cs="Abyssinica SIL test"/>
+                <w:rFonts w:ascii="Gurage Zebidar" w:hAnsi="Gurage Zebidar" w:cs="Abyssinica SIL test"/>
                 <w:sz w:val="32"/>
                 <w:szCs w:val="32"/>
               </w:rPr>
@@ -17505,7 +17481,7 @@
             </w:r>
             <w:r>
               <w:rPr>
-                <w:rFonts w:ascii="Zebidar" w:hAnsi="Zebidar"/>
+                <w:rFonts w:ascii="Gurage Zebidar" w:hAnsi="Gurage Zebidar"/>
               </w:rPr>
               <w:br/>
             </w:r>
@@ -17540,7 +17516,7 @@
             </w:pPr>
             <w:r>
               <w:rPr>
-                <w:rFonts w:ascii="Zebidar" w:hAnsi="Zebidar" w:cs="Abyssinica SIL test"/>
+                <w:rFonts w:ascii="Gurage Zebidar" w:hAnsi="Gurage Zebidar" w:cs="Abyssinica SIL test"/>
                 <w:sz w:val="32"/>
                 <w:szCs w:val="32"/>
               </w:rPr>
@@ -17548,7 +17524,7 @@
             </w:r>
             <w:r>
               <w:rPr>
-                <w:rFonts w:ascii="Zebidar" w:hAnsi="Zebidar"/>
+                <w:rFonts w:ascii="Gurage Zebidar" w:hAnsi="Gurage Zebidar"/>
               </w:rPr>
               <w:br/>
             </w:r>
@@ -17583,7 +17559,7 @@
             </w:pPr>
             <w:r>
               <w:rPr>
-                <w:rFonts w:ascii="Zebidar" w:hAnsi="Zebidar" w:cs="Abyssinica SIL test"/>
+                <w:rFonts w:ascii="Gurage Zebidar" w:hAnsi="Gurage Zebidar" w:cs="Abyssinica SIL test"/>
                 <w:sz w:val="32"/>
                 <w:szCs w:val="32"/>
               </w:rPr>
@@ -17591,7 +17567,7 @@
             </w:r>
             <w:r>
               <w:rPr>
-                <w:rFonts w:ascii="Zebidar" w:hAnsi="Zebidar"/>
+                <w:rFonts w:ascii="Gurage Zebidar" w:hAnsi="Gurage Zebidar"/>
               </w:rPr>
               <w:br/>
             </w:r>
@@ -17626,7 +17602,7 @@
             </w:pPr>
             <w:r>
               <w:rPr>
-                <w:rFonts w:ascii="Zebidar" w:hAnsi="Zebidar" w:cs="Abyssinica SIL test"/>
+                <w:rFonts w:ascii="Gurage Zebidar" w:hAnsi="Gurage Zebidar" w:cs="Abyssinica SIL test"/>
                 <w:sz w:val="32"/>
                 <w:szCs w:val="32"/>
               </w:rPr>
@@ -17634,7 +17610,7 @@
             </w:r>
             <w:r>
               <w:rPr>
-                <w:rFonts w:ascii="Zebidar" w:hAnsi="Zebidar"/>
+                <w:rFonts w:ascii="Gurage Zebidar" w:hAnsi="Gurage Zebidar"/>
               </w:rPr>
               <w:br/>
             </w:r>
@@ -17669,7 +17645,7 @@
             </w:pPr>
             <w:r>
               <w:rPr>
-                <w:rFonts w:ascii="Zebidar" w:hAnsi="Zebidar" w:cs="Abyssinica SIL test"/>
+                <w:rFonts w:ascii="Gurage Zebidar" w:hAnsi="Gurage Zebidar" w:cs="Abyssinica SIL test"/>
                 <w:sz w:val="32"/>
                 <w:szCs w:val="32"/>
               </w:rPr>
@@ -17677,7 +17653,7 @@
             </w:r>
             <w:r>
               <w:rPr>
-                <w:rFonts w:ascii="Zebidar" w:hAnsi="Zebidar"/>
+                <w:rFonts w:ascii="Gurage Zebidar" w:hAnsi="Gurage Zebidar"/>
               </w:rPr>
               <w:br/>
             </w:r>
@@ -17712,7 +17688,7 @@
             </w:pPr>
             <w:r>
               <w:rPr>
-                <w:rFonts w:ascii="Zebidar" w:hAnsi="Zebidar" w:cs="Abyssinica SIL test"/>
+                <w:rFonts w:ascii="Gurage Zebidar" w:hAnsi="Gurage Zebidar" w:cs="Abyssinica SIL test"/>
                 <w:sz w:val="32"/>
                 <w:szCs w:val="32"/>
               </w:rPr>
@@ -17720,7 +17696,7 @@
             </w:r>
             <w:r>
               <w:rPr>
-                <w:rFonts w:ascii="Zebidar" w:hAnsi="Zebidar"/>
+                <w:rFonts w:ascii="Gurage Zebidar" w:hAnsi="Gurage Zebidar"/>
               </w:rPr>
               <w:br/>
             </w:r>
@@ -17755,7 +17731,7 @@
             </w:pPr>
             <w:r>
               <w:rPr>
-                <w:rFonts w:ascii="Zebidar" w:hAnsi="Zebidar" w:cs="Abyssinica SIL test"/>
+                <w:rFonts w:ascii="Gurage Zebidar" w:hAnsi="Gurage Zebidar" w:cs="Abyssinica SIL test"/>
                 <w:sz w:val="32"/>
                 <w:szCs w:val="32"/>
               </w:rPr>
@@ -17763,7 +17739,7 @@
             </w:r>
             <w:r>
               <w:rPr>
-                <w:rFonts w:ascii="Zebidar" w:hAnsi="Zebidar"/>
+                <w:rFonts w:ascii="Gurage Zebidar" w:hAnsi="Gurage Zebidar"/>
               </w:rPr>
               <w:br/>
             </w:r>
@@ -17798,7 +17774,7 @@
             </w:pPr>
             <w:r>
               <w:rPr>
-                <w:rFonts w:ascii="Zebidar" w:hAnsi="Zebidar" w:cs="Abyssinica SIL test"/>
+                <w:rFonts w:ascii="Gurage Zebidar" w:hAnsi="Gurage Zebidar" w:cs="Abyssinica SIL test"/>
                 <w:sz w:val="32"/>
                 <w:szCs w:val="32"/>
               </w:rPr>
@@ -17806,7 +17782,7 @@
             </w:r>
             <w:r>
               <w:rPr>
-                <w:rFonts w:ascii="Zebidar" w:hAnsi="Zebidar"/>
+                <w:rFonts w:ascii="Gurage Zebidar" w:hAnsi="Gurage Zebidar"/>
               </w:rPr>
               <w:br/>
             </w:r>
@@ -17841,7 +17817,7 @@
             </w:pPr>
             <w:r>
               <w:rPr>
-                <w:rFonts w:ascii="Zebidar" w:hAnsi="Zebidar" w:cs="Abyssinica SIL test"/>
+                <w:rFonts w:ascii="Gurage Zebidar" w:hAnsi="Gurage Zebidar" w:cs="Abyssinica SIL test"/>
                 <w:sz w:val="32"/>
                 <w:szCs w:val="32"/>
               </w:rPr>
@@ -17849,7 +17825,7 @@
             </w:r>
             <w:r>
               <w:rPr>
-                <w:rFonts w:ascii="Zebidar" w:hAnsi="Zebidar"/>
+                <w:rFonts w:ascii="Gurage Zebidar" w:hAnsi="Gurage Zebidar"/>
               </w:rPr>
               <w:br/>
             </w:r>
@@ -17884,7 +17860,7 @@
             </w:pPr>
             <w:r>
               <w:rPr>
-                <w:rFonts w:ascii="Zebidar" w:hAnsi="Zebidar" w:cs="Abyssinica SIL test"/>
+                <w:rFonts w:ascii="Gurage Zebidar" w:hAnsi="Gurage Zebidar" w:cs="Abyssinica SIL test"/>
                 <w:sz w:val="32"/>
                 <w:szCs w:val="32"/>
               </w:rPr>
@@ -17892,7 +17868,7 @@
             </w:r>
             <w:r>
               <w:rPr>
-                <w:rFonts w:ascii="Zebidar" w:hAnsi="Zebidar"/>
+                <w:rFonts w:ascii="Gurage Zebidar" w:hAnsi="Gurage Zebidar"/>
               </w:rPr>
               <w:br/>
             </w:r>
@@ -17912,13 +17888,13 @@
       <w:pPr>
         <w:pStyle w:val="Standard"/>
         <w:rPr>
-          <w:rFonts w:ascii="Zebidar" w:hAnsi="Zebidar" w:cs="Zebidar"/>
+          <w:rFonts w:ascii="Gurage Zebidar" w:hAnsi="Gurage Zebidar" w:cs="Zebidar"/>
           <w:lang w:val="am-ET"/>
         </w:rPr>
       </w:pPr>
       <w:r>
         <w:rPr>
-          <w:rFonts w:ascii="Zebidar" w:hAnsi="Zebidar" w:cs="Zebidar"/>
+          <w:rFonts w:ascii="Gurage Zebidar" w:hAnsi="Gurage Zebidar" w:cs="Zebidar"/>
           <w:lang w:val="am-ET"/>
         </w:rPr>
         <w:t xml:space="preserve">የቁጥር ብዛት ተዚሮ ፼፼ </w:t>
@@ -17931,7 +17907,7 @@
       </w:r>
       <w:r>
         <w:rPr>
-          <w:rFonts w:ascii="Zebidar" w:hAnsi="Zebidar" w:cs="Zebidar"/>
+          <w:rFonts w:ascii="Gurage Zebidar" w:hAnsi="Gurage Zebidar" w:cs="Zebidar"/>
           <w:lang w:val="am-ET"/>
         </w:rPr>
         <w:t xml:space="preserve"> ዳር ይጥᎋዬ ይችሊ።</w:t>

--- a/release/gff/gff_gurage/source/GurageTyping-Gurage.docx
+++ b/release/gff/gff_gurage/source/GurageTyping-Gurage.docx
@@ -7,14 +7,14 @@
         <w:pStyle w:val="Heading1"/>
         <w:spacing w:before="100" w:beforeAutospacing="1" w:after="100" w:afterAutospacing="1"/>
         <w:rPr>
-          <w:rFonts w:ascii="ዘቢዳር" w:hAnsi="ዘቢዳር" w:cs="Zebidar"/>
+          <w:rFonts w:ascii="Gurage Zebidar" w:hAnsi="Gurage Zebidar" w:cs="Zebidar"/>
           <w:sz w:val="48"/>
           <w:szCs w:val="48"/>
         </w:rPr>
       </w:pPr>
       <w:r>
         <w:rPr>
-          <w:rFonts w:ascii="ዘቢዳር" w:hAnsi="ዘቢዳር" w:cs="Zebidar"/>
+          <w:rFonts w:ascii="Gurage Zebidar" w:hAnsi="Gurage Zebidar" w:cs="Zebidar"/>
           <w:sz w:val="48"/>
           <w:szCs w:val="48"/>
         </w:rPr>
@@ -26,18 +26,18 @@
         <w:pStyle w:val="Standard"/>
         <w:jc w:val="both"/>
         <w:rPr>
-          <w:rFonts w:ascii="ዘቢዳር" w:hAnsi="ዘቢዳር" w:cs="Zebidar"/>
+          <w:rFonts w:ascii="Gurage Zebidar" w:hAnsi="Gurage Zebidar" w:cs="Zebidar"/>
         </w:rPr>
       </w:pPr>
       <w:r>
         <w:rPr>
-          <w:rFonts w:ascii="ዘቢዳር" w:hAnsi="ዘቢዳር" w:cs="Zebidar"/>
+          <w:rFonts w:ascii="Gurage Zebidar" w:hAnsi="Gurage Zebidar" w:cs="Zebidar"/>
         </w:rPr>
         <w:t>የጉራጊ</w:t>
       </w:r>
       <w:r>
         <w:rPr>
-          <w:rFonts w:ascii="ዘቢዳር" w:hAnsi="ዘቢዳር" w:cs="Zebidar"/>
+          <w:rFonts w:ascii="Gurage Zebidar" w:hAnsi="Gurage Zebidar" w:cs="Zebidar"/>
         </w:rPr>
         <w:t>ና ኪቦርድ</w:t>
       </w:r>
@@ -49,7 +49,7 @@
       </w:r>
       <w:r>
         <w:rPr>
-          <w:rFonts w:ascii="ዘቢዳር" w:hAnsi="ዘቢዳር" w:cs="Abyssinica SIL"/>
+          <w:rFonts w:ascii="Gurage Zebidar" w:hAnsi="Gurage Zebidar" w:cs="Abyssinica SIL"/>
           <w:color w:val="538135" w:themeColor="accent6" w:themeShade="BF"/>
           <w:sz w:val="32"/>
           <w:szCs w:val="32"/>
@@ -66,43 +66,43 @@
       </w:r>
       <w:r>
         <w:rPr>
-          <w:rFonts w:ascii="ዘቢዳር" w:hAnsi="ዘቢዳር" w:cs="Zebidar"/>
+          <w:rFonts w:ascii="Gurage Zebidar" w:hAnsi="Gurage Zebidar" w:cs="Zebidar"/>
         </w:rPr>
         <w:t xml:space="preserve">ቲረጕጂ ዛም </w:t>
       </w:r>
       <w:r>
         <w:rPr>
-          <w:rFonts w:ascii="ዘቢዳር" w:hAnsi="ዘቢዳር" w:cs="Zebidar"/>
+          <w:rFonts w:ascii="Gurage Zebidar" w:hAnsi="Gurage Zebidar" w:cs="Zebidar"/>
         </w:rPr>
         <w:t>ጉ</w:t>
       </w:r>
       <w:r>
         <w:rPr>
-          <w:rFonts w:ascii="ዘቢዳር" w:hAnsi="ዘቢዳር" w:cs="Zebidar"/>
+          <w:rFonts w:ascii="Gurage Zebidar" w:hAnsi="Gurage Zebidar" w:cs="Zebidar"/>
         </w:rPr>
         <w:t xml:space="preserve"> ቢቻ ይጠፍ። </w:t>
       </w:r>
       <w:r>
         <w:rPr>
-          <w:rFonts w:ascii="ዘቢዳር" w:hAnsi="ዘቢዳር" w:cs="Zebidar"/>
+          <w:rFonts w:ascii="Gurage Zebidar" w:hAnsi="Gurage Zebidar" w:cs="Zebidar"/>
         </w:rPr>
         <w:t>የጉራጊና</w:t>
       </w:r>
       <w:r>
         <w:rPr>
-          <w:rFonts w:ascii="ዘቢዳር" w:hAnsi="ዘቢዳር" w:cs="Zebidar"/>
+          <w:rFonts w:ascii="Gurage Zebidar" w:hAnsi="Gurage Zebidar" w:cs="Zebidar"/>
         </w:rPr>
         <w:t xml:space="preserve"> ድምጥ ትንግሊዚና ፊደር ቕጥ ያሜ።  እንዴ </w:t>
       </w:r>
       <w:r>
         <w:rPr>
-          <w:rFonts w:ascii="ዘቢዳር" w:hAnsi="ዘቢዳር" w:cs="Zebidar"/>
+          <w:rFonts w:ascii="Gurage Zebidar" w:hAnsi="Gurage Zebidar" w:cs="Zebidar"/>
         </w:rPr>
         <w:t>የጉራጊና</w:t>
       </w:r>
       <w:r>
         <w:rPr>
-          <w:rFonts w:ascii="ዘቢዳር" w:hAnsi="ዘቢዳር" w:cs="Zebidar"/>
+          <w:rFonts w:ascii="Gurage Zebidar" w:hAnsi="Gurage Zebidar" w:cs="Zebidar"/>
         </w:rPr>
         <w:t xml:space="preserve"> ቃር ድምጥ ኣትጫምቶም ብንግሊዚና ጣፎይ።</w:t>
       </w:r>
@@ -119,7 +119,7 @@
       </w:pPr>
       <w:r>
         <w:rPr>
-          <w:rFonts w:ascii="ዘቢዳር" w:hAnsi="ዘቢዳር" w:cs="Abyssinica SIL test"/>
+          <w:rFonts w:ascii="Gurage Zebidar" w:hAnsi="Gurage Zebidar" w:cs="Abyssinica SIL test"/>
         </w:rPr>
         <w:t xml:space="preserve">ተምሳይት፤  </w:t>
       </w:r>
@@ -132,7 +132,7 @@
       </w:r>
       <w:r>
         <w:rPr>
-          <w:rFonts w:ascii="ዘቢዳር" w:hAnsi="ዘቢዳር" w:cs="Zebidar"/>
+          <w:rFonts w:ascii="Gurage Zebidar" w:hAnsi="Gurage Zebidar" w:cs="Zebidar"/>
         </w:rPr>
         <w:t xml:space="preserve"> </w:t>
       </w:r>
@@ -145,7 +145,7 @@
       </w:r>
       <w:r>
         <w:rPr>
-          <w:rFonts w:ascii="ዘቢዳር" w:hAnsi="ዘቢዳር" w:cs="Abyssinica SIL test"/>
+          <w:rFonts w:ascii="Gurage Zebidar" w:hAnsi="Gurage Zebidar" w:cs="Abyssinica SIL test"/>
           <w:b/>
           <w:bCs/>
         </w:rPr>
@@ -153,7 +153,7 @@
       </w:r>
       <w:r>
         <w:rPr>
-          <w:rFonts w:ascii="ዘቢዳር" w:hAnsi="ዘቢዳር" w:cs="Abyssinica SIL test"/>
+          <w:rFonts w:ascii="Gurage Zebidar" w:hAnsi="Gurage Zebidar" w:cs="Abyssinica SIL test"/>
         </w:rPr>
         <w:t>ይሐር።</w:t>
       </w:r>
@@ -168,12 +168,12 @@
         <w:pStyle w:val="Standard"/>
         <w:jc w:val="both"/>
         <w:rPr>
-          <w:rFonts w:ascii="ዘቢዳር" w:hAnsi="ዘቢዳር" w:cs="Zebidar"/>
+          <w:rFonts w:ascii="Gurage Zebidar" w:hAnsi="Gurage Zebidar" w:cs="Zebidar"/>
         </w:rPr>
       </w:pPr>
       <w:r>
         <w:rPr>
-          <w:rFonts w:ascii="ዘቢዳር" w:hAnsi="ዘቢዳር" w:cs="Zebidar"/>
+          <w:rFonts w:ascii="Gurage Zebidar" w:hAnsi="Gurage Zebidar" w:cs="Zebidar"/>
         </w:rPr>
         <w:t>ጉራጌ ትንግሊዚና ድበያ ድምጥ ያነኔ ድበያ ሕኖ ይጠᎋᎌ ደንብ ኣውጦት ነረብንደ። የተምሳይት ኣሕር፤ እንግሊዚና ጨ ኤነን የሐሬ ይትቕራነብ ድምጥ ‘</w:t>
       </w:r>
@@ -182,7 +182,7 @@
       </w:r>
       <w:r>
         <w:rPr>
-          <w:rFonts w:ascii="ዘቢዳር" w:hAnsi="ዘቢዳር" w:cs="Zebidar"/>
+          <w:rFonts w:ascii="Gurage Zebidar" w:hAnsi="Gurage Zebidar" w:cs="Zebidar"/>
         </w:rPr>
         <w:t xml:space="preserve">’ ቲሐር ‘ንቅ </w:t>
       </w:r>
@@ -191,19 +191,19 @@
       </w:r>
       <w:r>
         <w:rPr>
-          <w:rFonts w:ascii="ዘቢዳር" w:hAnsi="ዘቢዳር" w:cs="Zebidar"/>
+          <w:rFonts w:ascii="Gurage Zebidar" w:hAnsi="Gurage Zebidar" w:cs="Zebidar"/>
         </w:rPr>
         <w:t>’</w:t>
       </w:r>
       <w:r>
         <w:rPr>
-          <w:rFonts w:ascii="ዘቢዳር" w:hAnsi="ዘቢዳር" w:cs="Zebidar"/>
+          <w:rFonts w:ascii="Gurage Zebidar" w:hAnsi="Gurage Zebidar" w:cs="Zebidar"/>
         </w:rPr>
         <w:t xml:space="preserve"> </w:t>
       </w:r>
       <w:r>
         <w:rPr>
-          <w:rFonts w:ascii="ዘቢዳር" w:hAnsi="ዘቢዳር" w:cs="Zebidar"/>
+          <w:rFonts w:ascii="Gurage Zebidar" w:hAnsi="Gurage Zebidar" w:cs="Zebidar"/>
         </w:rPr>
         <w:t>ኣመነውም ይትጘኸሪ።</w:t>
       </w:r>
@@ -220,19 +220,19 @@
       </w:pPr>
       <w:r>
         <w:rPr>
-          <w:rFonts w:ascii="ዘቢዳር" w:hAnsi="ዘቢዳር" w:cs="Zebidar"/>
+          <w:rFonts w:ascii="Gurage Zebidar" w:hAnsi="Gurage Zebidar" w:cs="Zebidar"/>
         </w:rPr>
         <w:t>ተምሳይት፤</w:t>
       </w:r>
       <w:r>
         <w:rPr>
-          <w:rFonts w:ascii="ዘቢዳር" w:hAnsi="ዘቢዳር" w:cs="Zebidar"/>
+          <w:rFonts w:ascii="Gurage Zebidar" w:hAnsi="Gurage Zebidar" w:cs="Zebidar"/>
         </w:rPr>
         <w:t xml:space="preserve"> </w:t>
       </w:r>
       <w:r>
         <w:rPr>
-          <w:rFonts w:ascii="ዘቢዳር" w:hAnsi="ዘቢዳር" w:cs="Zebidar"/>
+          <w:rFonts w:ascii="Gurage Zebidar" w:hAnsi="Gurage Zebidar" w:cs="Zebidar"/>
         </w:rPr>
         <w:t xml:space="preserve"> </w:t>
       </w:r>
@@ -245,7 +245,7 @@
       </w:r>
       <w:r>
         <w:rPr>
-          <w:rFonts w:ascii="ዘቢዳር" w:hAnsi="ዘቢዳር" w:cs="Zebidar"/>
+          <w:rFonts w:ascii="Gurage Zebidar" w:hAnsi="Gurage Zebidar" w:cs="Zebidar"/>
         </w:rPr>
         <w:t xml:space="preserve"> </w:t>
       </w:r>
@@ -258,13 +258,13 @@
       </w:r>
       <w:r>
         <w:rPr>
-          <w:rFonts w:ascii="ዘቢዳር" w:hAnsi="ዘቢዳር" w:cs="Zebidar"/>
+          <w:rFonts w:ascii="Gurage Zebidar" w:hAnsi="Gurage Zebidar" w:cs="Zebidar"/>
         </w:rPr>
         <w:t xml:space="preserve"> </w:t>
       </w:r>
       <w:r>
         <w:rPr>
-          <w:rFonts w:ascii="ዘቢዳር" w:hAnsi="ዘቢዳር" w:cs="Zebidar"/>
+          <w:rFonts w:ascii="Gurage Zebidar" w:hAnsi="Gurage Zebidar" w:cs="Zebidar"/>
           <w:b/>
           <w:bCs/>
         </w:rPr>
@@ -272,13 +272,13 @@
       </w:r>
       <w:r>
         <w:rPr>
-          <w:rFonts w:ascii="ዘቢዳር" w:hAnsi="ዘቢዳር" w:cs="Zebidar"/>
+          <w:rFonts w:ascii="Gurage Zebidar" w:hAnsi="Gurage Zebidar" w:cs="Zebidar"/>
         </w:rPr>
         <w:t xml:space="preserve">እንጨረብየ </w:t>
       </w:r>
       <w:r>
         <w:rPr>
-          <w:rFonts w:ascii="ዘቢዳር" w:hAnsi="ዘቢዳር" w:cs="Zebidar"/>
+          <w:rFonts w:ascii="Gurage Zebidar" w:hAnsi="Gurage Zebidar" w:cs="Zebidar"/>
           <w:b/>
           <w:bCs/>
         </w:rPr>
@@ -296,24 +296,24 @@
         <w:pStyle w:val="Standard"/>
         <w:jc w:val="both"/>
         <w:rPr>
-          <w:rFonts w:ascii="ዘቢዳር" w:hAnsi="ዘቢዳር" w:cs="Zebidar"/>
+          <w:rFonts w:ascii="Gurage Zebidar" w:hAnsi="Gurage Zebidar" w:cs="Zebidar"/>
         </w:rPr>
       </w:pPr>
       <w:r>
         <w:rPr>
-          <w:rFonts w:ascii="ዘቢዳር" w:hAnsi="ዘቢዳር" w:cs="Zebidar"/>
+          <w:rFonts w:ascii="Gurage Zebidar" w:hAnsi="Gurage Zebidar" w:cs="Zebidar"/>
         </w:rPr>
         <w:t xml:space="preserve">ተ </w:t>
       </w:r>
       <w:r>
         <w:rPr>
-          <w:rFonts w:ascii="ዘቢዳር" w:hAnsi="ዘቢዳር" w:cs="Zebidar"/>
+          <w:rFonts w:ascii="Gurage Zebidar" w:hAnsi="Gurage Zebidar" w:cs="Zebidar"/>
         </w:rPr>
         <w:t>‘</w:t>
       </w:r>
       <w:r>
         <w:rPr>
-          <w:rFonts w:ascii="ዘቢዳር" w:hAnsi="ዘቢዳር" w:cs="Zebidar"/>
+          <w:rFonts w:ascii="Gurage Zebidar" w:hAnsi="Gurage Zebidar" w:cs="Zebidar"/>
         </w:rPr>
         <w:t>በ’ ‘ቤ’ ትሸክቶይ ይንግሊዚና ‘</w:t>
       </w:r>
@@ -322,43 +322,43 @@
       </w:r>
       <w:r>
         <w:rPr>
-          <w:rFonts w:ascii="ዘቢዳር" w:hAnsi="ዘቢዳር" w:cs="Zebidar"/>
+          <w:rFonts w:ascii="Gurage Zebidar" w:hAnsi="Gurage Zebidar" w:cs="Zebidar"/>
         </w:rPr>
         <w:t>’ የጡፍ ይወደሪ ቁልፍ ንግዶት ነረብሑ። ትጠፎይ የሸሑ ኣት ኤነት ፊደር ቁልፍ ት</w:t>
       </w:r>
       <w:r>
         <w:rPr>
-          <w:rFonts w:ascii="ዘቢዳር" w:hAnsi="ዘቢዳር" w:cs="Zebidar"/>
+          <w:rFonts w:ascii="Gurage Zebidar" w:hAnsi="Gurage Zebidar" w:cs="Zebidar"/>
         </w:rPr>
         <w:t>ትደርጎ ኣንጠፍ በባሪናሑ የ</w:t>
       </w:r>
       <w:r>
         <w:rPr>
-          <w:rFonts w:ascii="ዘቢዳር" w:hAnsi="ዘቢዳር" w:cs="Zebidar"/>
+          <w:rFonts w:ascii="Gurage Zebidar" w:hAnsi="Gurage Zebidar" w:cs="Zebidar"/>
         </w:rPr>
         <w:t>ዛም ፊደር ‘ንቅ ፊደር’ ንግዶ። አሗም ቤ በባረ ብደሮም ፊደርሑት</w:t>
       </w:r>
       <w:r>
         <w:rPr>
-          <w:rFonts w:ascii="ዘቢዳር" w:hAnsi="ዘቢዳር" w:cs="Zebidar"/>
+          <w:rFonts w:ascii="Gurage Zebidar" w:hAnsi="Gurage Zebidar" w:cs="Zebidar"/>
         </w:rPr>
         <w:t>፣</w:t>
       </w:r>
       <w:r>
         <w:rPr>
-          <w:rFonts w:ascii="ዘቢዳር" w:hAnsi="ዘቢዳር" w:cs="Zebidar"/>
+          <w:rFonts w:ascii="Gurage Zebidar" w:hAnsi="Gurage Zebidar" w:cs="Zebidar"/>
         </w:rPr>
         <w:t xml:space="preserve"> ድብሮም </w:t>
       </w:r>
       <w:r>
         <w:rPr>
-          <w:rFonts w:ascii="ዘቢዳር" w:hAnsi="ዘቢዳር" w:cs="Zebidar"/>
+          <w:rFonts w:ascii="Gurage Zebidar" w:hAnsi="Gurage Zebidar" w:cs="Zebidar"/>
         </w:rPr>
         <w:t>‘</w:t>
       </w:r>
       <w:r>
         <w:rPr>
-          <w:rFonts w:ascii="ዘቢዳር" w:hAnsi="ዘቢዳር" w:cs="Zebidar"/>
+          <w:rFonts w:ascii="Gurage Zebidar" w:hAnsi="Gurage Zebidar" w:cs="Zebidar"/>
         </w:rPr>
         <w:t>y’ ድርጎ።</w:t>
       </w:r>
@@ -376,19 +376,19 @@
       </w:pPr>
       <w:r>
         <w:rPr>
-          <w:rFonts w:ascii="ዘቢዳር" w:hAnsi="ዘቢዳር" w:cs="Zebidar"/>
+          <w:rFonts w:ascii="Gurage Zebidar" w:hAnsi="Gurage Zebidar" w:cs="Zebidar"/>
         </w:rPr>
         <w:t>ተምሳይ፤</w:t>
       </w:r>
       <w:r>
         <w:rPr>
-          <w:rFonts w:ascii="ዘቢዳር" w:hAnsi="ዘቢዳር" w:cs="Zebidar"/>
+          <w:rFonts w:ascii="Gurage Zebidar" w:hAnsi="Gurage Zebidar" w:cs="Zebidar"/>
         </w:rPr>
         <w:t xml:space="preserve"> </w:t>
       </w:r>
       <w:r>
         <w:rPr>
-          <w:rFonts w:ascii="ዘቢዳር" w:hAnsi="ዘቢዳር" w:cs="Zebidar"/>
+          <w:rFonts w:ascii="Gurage Zebidar" w:hAnsi="Gurage Zebidar" w:cs="Zebidar"/>
         </w:rPr>
         <w:t xml:space="preserve"> </w:t>
       </w:r>
@@ -407,7 +407,7 @@
       </w:r>
       <w:r>
         <w:rPr>
-          <w:rFonts w:ascii="ዘቢዳር" w:hAnsi="ዘቢዳር" w:cs="Zebidar"/>
+          <w:rFonts w:ascii="Gurage Zebidar" w:hAnsi="Gurage Zebidar" w:cs="Zebidar"/>
           <w:b/>
           <w:bCs/>
         </w:rPr>
@@ -415,13 +415,13 @@
       </w:r>
       <w:r>
         <w:rPr>
-          <w:rFonts w:ascii="ዘቢዳር" w:hAnsi="ዘቢዳር" w:cs="Zebidar"/>
+          <w:rFonts w:ascii="Gurage Zebidar" w:hAnsi="Gurage Zebidar" w:cs="Zebidar"/>
         </w:rPr>
         <w:t>ቲደርጒ</w:t>
       </w:r>
       <w:r>
         <w:rPr>
-          <w:rFonts w:ascii="ዘቢዳር" w:hAnsi="ዘቢዳር" w:cs="Zebidar"/>
+          <w:rFonts w:ascii="Gurage Zebidar" w:hAnsi="Gurage Zebidar" w:cs="Zebidar"/>
           <w:b/>
           <w:bCs/>
         </w:rPr>
@@ -429,7 +429,7 @@
       </w:r>
       <w:r>
         <w:rPr>
-          <w:rFonts w:ascii="ዘቢዳር" w:hAnsi="ዘቢዳር" w:cs="Zebidar"/>
+          <w:rFonts w:ascii="Gurage Zebidar" w:hAnsi="Gurage Zebidar" w:cs="Zebidar"/>
         </w:rPr>
         <w:t xml:space="preserve"> </w:t>
       </w:r>
@@ -442,7 +442,7 @@
       </w:r>
       <w:r>
         <w:rPr>
-          <w:rFonts w:ascii="ዘቢዳር" w:hAnsi="ዘቢዳር" w:cs="Zebidar"/>
+          <w:rFonts w:ascii="Gurage Zebidar" w:hAnsi="Gurage Zebidar" w:cs="Zebidar"/>
           <w:b/>
           <w:bCs/>
         </w:rPr>
@@ -450,7 +450,7 @@
       </w:r>
       <w:r>
         <w:rPr>
-          <w:rFonts w:ascii="ዘቢዳር" w:hAnsi="ዘቢዳር" w:cs="Abyssinica SIL test"/>
+          <w:rFonts w:ascii="Gurage Zebidar" w:hAnsi="Gurage Zebidar" w:cs="Abyssinica SIL test"/>
           <w:b/>
           <w:bCs/>
         </w:rPr>
@@ -458,7 +458,7 @@
       </w:r>
       <w:r>
         <w:rPr>
-          <w:rFonts w:ascii="ዘቢዳር" w:hAnsi="ዘቢዳር" w:cs="Zebidar"/>
+          <w:rFonts w:ascii="Gurage Zebidar" w:hAnsi="Gurage Zebidar" w:cs="Zebidar"/>
           <w:b/>
           <w:bCs/>
         </w:rPr>
@@ -466,7 +466,7 @@
       </w:r>
       <w:r>
         <w:rPr>
-          <w:rFonts w:ascii="ዘቢዳር" w:hAnsi="ዘቢዳር" w:cs="Zebidar"/>
+          <w:rFonts w:ascii="Gurage Zebidar" w:hAnsi="Gurage Zebidar" w:cs="Zebidar"/>
         </w:rPr>
         <w:t>ይሐር</w:t>
       </w:r>
@@ -478,19 +478,19 @@
       </w:pPr>
       <w:r>
         <w:rPr>
-          <w:rFonts w:ascii="ዘቢዳር" w:hAnsi="ዘቢዳር" w:cs="Zebidar"/>
+          <w:rFonts w:ascii="Gurage Zebidar" w:hAnsi="Gurage Zebidar" w:cs="Zebidar"/>
         </w:rPr>
         <w:t>ተምሳይ፤</w:t>
       </w:r>
       <w:r>
         <w:rPr>
-          <w:rFonts w:ascii="ዘቢዳር" w:hAnsi="ዘቢዳር" w:cs="Zebidar"/>
+          <w:rFonts w:ascii="Gurage Zebidar" w:hAnsi="Gurage Zebidar" w:cs="Zebidar"/>
         </w:rPr>
         <w:t xml:space="preserve"> </w:t>
       </w:r>
       <w:r>
         <w:rPr>
-          <w:rFonts w:ascii="ዘቢዳር" w:hAnsi="ዘቢዳር" w:cs="Zebidar"/>
+          <w:rFonts w:ascii="Gurage Zebidar" w:hAnsi="Gurage Zebidar" w:cs="Zebidar"/>
         </w:rPr>
         <w:t xml:space="preserve"> </w:t>
       </w:r>
@@ -503,7 +503,7 @@
       </w:r>
       <w:r>
         <w:rPr>
-          <w:rFonts w:ascii="ዘቢዳር" w:hAnsi="ዘቢዳር" w:cs="Zebidar"/>
+          <w:rFonts w:ascii="Gurage Zebidar" w:hAnsi="Gurage Zebidar" w:cs="Zebidar"/>
           <w:b/>
           <w:bCs/>
         </w:rPr>
@@ -511,13 +511,13 @@
       </w:r>
       <w:r>
         <w:rPr>
-          <w:rFonts w:ascii="ዘቢዳር" w:hAnsi="ዘቢዳር" w:cs="Zebidar"/>
+          <w:rFonts w:ascii="Gurage Zebidar" w:hAnsi="Gurage Zebidar" w:cs="Zebidar"/>
         </w:rPr>
         <w:t>ቲደርጒ</w:t>
       </w:r>
       <w:r>
         <w:rPr>
-          <w:rFonts w:ascii="ዘቢዳር" w:hAnsi="ዘቢዳር" w:cs="Zebidar"/>
+          <w:rFonts w:ascii="Gurage Zebidar" w:hAnsi="Gurage Zebidar" w:cs="Zebidar"/>
         </w:rPr>
         <w:t xml:space="preserve"> </w:t>
       </w:r>
@@ -530,13 +530,13 @@
       </w:r>
       <w:r>
         <w:rPr>
-          <w:rFonts w:ascii="ዘቢዳር" w:hAnsi="ዘቢዳር" w:cs="Zebidar"/>
+          <w:rFonts w:ascii="Gurage Zebidar" w:hAnsi="Gurage Zebidar" w:cs="Zebidar"/>
         </w:rPr>
         <w:t xml:space="preserve"> </w:t>
       </w:r>
       <w:r>
         <w:rPr>
-          <w:rFonts w:ascii="ዘቢዳር" w:hAnsi="ዘቢዳር" w:cs="Zebidar"/>
+          <w:rFonts w:ascii="Gurage Zebidar" w:hAnsi="Gurage Zebidar" w:cs="Zebidar"/>
           <w:b/>
           <w:bCs/>
         </w:rPr>
@@ -544,7 +544,7 @@
       </w:r>
       <w:r>
         <w:rPr>
-          <w:rFonts w:ascii="ዘቢዳር" w:hAnsi="ዘቢዳር" w:cs="Zebidar"/>
+          <w:rFonts w:ascii="Gurage Zebidar" w:hAnsi="Gurage Zebidar" w:cs="Zebidar"/>
         </w:rPr>
         <w:t>ይሐር</w:t>
       </w:r>
@@ -559,84 +559,84 @@
         <w:pStyle w:val="Standard"/>
         <w:jc w:val="both"/>
         <w:rPr>
-          <w:rFonts w:ascii="ዘቢዳር" w:hAnsi="ዘቢዳር" w:cs="Zebidar"/>
+          <w:rFonts w:ascii="Gurage Zebidar" w:hAnsi="Gurage Zebidar" w:cs="Zebidar"/>
         </w:rPr>
       </w:pPr>
       <w:r>
         <w:rPr>
-          <w:rFonts w:ascii="ዘቢዳር" w:hAnsi="ዘቢዳር" w:cs="Zebidar"/>
+          <w:rFonts w:ascii="Gurage Zebidar" w:hAnsi="Gurage Zebidar" w:cs="Zebidar"/>
         </w:rPr>
         <w:t xml:space="preserve">የጉራጊና ድበያ ድምጥ </w:t>
       </w:r>
       <w:r>
         <w:rPr>
-          <w:rFonts w:ascii="ዘቢዳር" w:hAnsi="ዘቢዳር" w:cs="Zebidar"/>
+          <w:rFonts w:ascii="Gurage Zebidar" w:hAnsi="Gurage Zebidar" w:cs="Zebidar"/>
         </w:rPr>
         <w:t>‘</w:t>
       </w:r>
       <w:r>
         <w:rPr>
-          <w:rFonts w:ascii="ዘቢዳር" w:hAnsi="ዘቢዳር" w:cs="Zebidar"/>
+          <w:rFonts w:ascii="Gurage Zebidar" w:hAnsi="Gurage Zebidar" w:cs="Zebidar"/>
         </w:rPr>
         <w:t></w:t>
       </w:r>
       <w:r>
         <w:rPr>
-          <w:rFonts w:ascii="ዘቢዳር" w:hAnsi="ዘቢዳር" w:cs="Zebidar"/>
+          <w:rFonts w:ascii="Gurage Zebidar" w:hAnsi="Gurage Zebidar" w:cs="Zebidar"/>
         </w:rPr>
         <w:t>’</w:t>
       </w:r>
       <w:r>
         <w:rPr>
-          <w:rFonts w:ascii="ዘቢዳር" w:hAnsi="ዘቢዳር" w:cs="Zebidar"/>
+          <w:rFonts w:ascii="Gurage Zebidar" w:hAnsi="Gurage Zebidar" w:cs="Zebidar"/>
         </w:rPr>
         <w:t xml:space="preserve">, </w:t>
       </w:r>
       <w:r>
         <w:rPr>
-          <w:rFonts w:ascii="ዘቢዳር" w:hAnsi="ዘቢዳር" w:cs="Zebidar"/>
+          <w:rFonts w:ascii="Gurage Zebidar" w:hAnsi="Gurage Zebidar" w:cs="Zebidar"/>
         </w:rPr>
         <w:t>‘</w:t>
       </w:r>
       <w:r>
         <w:rPr>
-          <w:rFonts w:ascii="ዘቢዳር" w:hAnsi="ዘቢዳር" w:cs="Zebidar"/>
+          <w:rFonts w:ascii="Gurage Zebidar" w:hAnsi="Gurage Zebidar" w:cs="Zebidar"/>
         </w:rPr>
         <w:t>ሟ</w:t>
       </w:r>
       <w:r>
         <w:rPr>
-          <w:rFonts w:ascii="ዘቢዳር" w:hAnsi="ዘቢዳር" w:cs="Zebidar"/>
+          <w:rFonts w:ascii="Gurage Zebidar" w:hAnsi="Gurage Zebidar" w:cs="Zebidar"/>
         </w:rPr>
         <w:t>’</w:t>
       </w:r>
       <w:r>
         <w:rPr>
-          <w:rFonts w:ascii="ዘቢዳር" w:hAnsi="ዘቢዳር" w:cs="Zebidar"/>
+          <w:rFonts w:ascii="Gurage Zebidar" w:hAnsi="Gurage Zebidar" w:cs="Zebidar"/>
         </w:rPr>
         <w:t xml:space="preserve">, </w:t>
       </w:r>
       <w:r>
         <w:rPr>
-          <w:rFonts w:ascii="ዘቢዳር" w:hAnsi="ዘቢዳር" w:cs="Zebidar"/>
+          <w:rFonts w:ascii="Gurage Zebidar" w:hAnsi="Gurage Zebidar" w:cs="Zebidar"/>
         </w:rPr>
         <w:t>‘</w:t>
       </w:r>
       <w:r>
         <w:rPr>
-          <w:rFonts w:ascii="ዘቢዳር" w:hAnsi="ዘቢዳር" w:cs="Zebidar"/>
+          <w:rFonts w:ascii="Gurage Zebidar" w:hAnsi="Gurage Zebidar" w:cs="Zebidar"/>
         </w:rPr>
         <w:t>ᎊ</w:t>
       </w:r>
       <w:r>
         <w:rPr>
-          <w:rFonts w:ascii="ዘቢዳር" w:hAnsi="ዘቢዳር" w:cs="Zebidar"/>
+          <w:rFonts w:ascii="Gurage Zebidar" w:hAnsi="Gurage Zebidar" w:cs="Zebidar"/>
         </w:rPr>
         <w:t>’</w:t>
       </w:r>
       <w:r>
         <w:rPr>
-          <w:rFonts w:ascii="ዘቢዳር" w:hAnsi="ዘቢዳር" w:cs="Zebidar"/>
+          <w:rFonts w:ascii="Gurage Zebidar" w:hAnsi="Gurage Zebidar" w:cs="Zebidar"/>
         </w:rPr>
         <w:t xml:space="preserve"> ትጠፎይ በሸሑ ድበያ ኣትናባቢ ‘u’ ጣፎት ነረብሑ።</w:t>
       </w:r>
@@ -653,19 +653,19 @@
       </w:pPr>
       <w:r>
         <w:rPr>
-          <w:rFonts w:ascii="ዘቢዳር" w:hAnsi="ዘቢዳር" w:cs="ES 781"/>
+          <w:rFonts w:ascii="Gurage Zebidar" w:hAnsi="Gurage Zebidar" w:cs="ES 781"/>
         </w:rPr>
         <w:t>ተምሳይ፤</w:t>
       </w:r>
       <w:r>
         <w:rPr>
-          <w:rFonts w:ascii="ዘቢዳር" w:hAnsi="ዘቢዳር" w:cs="ES 781"/>
+          <w:rFonts w:ascii="Gurage Zebidar" w:hAnsi="Gurage Zebidar" w:cs="ES 781"/>
         </w:rPr>
         <w:t xml:space="preserve"> </w:t>
       </w:r>
       <w:r>
         <w:rPr>
-          <w:rFonts w:ascii="ዘቢዳር" w:hAnsi="ዘቢዳር" w:cs="ES 781"/>
+          <w:rFonts w:ascii="Gurage Zebidar" w:hAnsi="Gurage Zebidar" w:cs="ES 781"/>
         </w:rPr>
         <w:t xml:space="preserve"> </w:t>
       </w:r>
@@ -678,7 +678,7 @@
       </w:r>
       <w:r>
         <w:rPr>
-          <w:rFonts w:ascii="ዘቢዳር" w:hAnsi="ዘቢዳር" w:cs="ES 781"/>
+          <w:rFonts w:ascii="Gurage Zebidar" w:hAnsi="Gurage Zebidar" w:cs="ES 781"/>
           <w:b/>
           <w:bCs/>
         </w:rPr>
@@ -700,7 +700,7 @@
       </w:r>
       <w:r>
         <w:rPr>
-          <w:rFonts w:ascii="ዘቢዳር" w:hAnsi="ዘቢዳር" w:cs="Abyssinica SIL test"/>
+          <w:rFonts w:ascii="Gurage Zebidar" w:hAnsi="Gurage Zebidar" w:cs="Abyssinica SIL test"/>
           <w:b/>
           <w:bCs/>
         </w:rPr>
@@ -708,7 +708,7 @@
       </w:r>
       <w:r>
         <w:rPr>
-          <w:rFonts w:ascii="ዘቢዳር" w:hAnsi="ዘቢዳር" w:cs="Abyssinica SIL test"/>
+          <w:rFonts w:ascii="Gurage Zebidar" w:hAnsi="Gurage Zebidar" w:cs="Abyssinica SIL test"/>
         </w:rPr>
         <w:t>ይሐር</w:t>
       </w:r>
@@ -720,13 +720,13 @@
       </w:pPr>
       <w:r>
         <w:rPr>
-          <w:rFonts w:ascii="ዘቢዳር" w:hAnsi="ዘቢዳር" w:cs="Abyssinica SIL test"/>
+          <w:rFonts w:ascii="Gurage Zebidar" w:hAnsi="Gurage Zebidar" w:cs="Abyssinica SIL test"/>
         </w:rPr>
         <w:t>ተምሳይ</w:t>
       </w:r>
       <w:r>
         <w:rPr>
-          <w:rFonts w:ascii="ዘቢዳር" w:hAnsi="ዘቢዳር" w:cs="Abyssinica SIL test"/>
+          <w:rFonts w:ascii="Gurage Zebidar" w:hAnsi="Gurage Zebidar" w:cs="Abyssinica SIL test"/>
           <w:b/>
           <w:bCs/>
         </w:rPr>
@@ -734,7 +734,7 @@
       </w:r>
       <w:r>
         <w:rPr>
-          <w:rFonts w:ascii="ዘቢዳር" w:hAnsi="ዘቢዳር" w:cs="Abyssinica SIL test"/>
+          <w:rFonts w:ascii="Gurage Zebidar" w:hAnsi="Gurage Zebidar" w:cs="Abyssinica SIL test"/>
           <w:b/>
           <w:bCs/>
         </w:rPr>
@@ -742,7 +742,7 @@
       </w:r>
       <w:r>
         <w:rPr>
-          <w:rFonts w:ascii="ዘቢዳር" w:hAnsi="ዘቢዳር" w:cs="Abyssinica SIL test"/>
+          <w:rFonts w:ascii="Gurage Zebidar" w:hAnsi="Gurage Zebidar" w:cs="Abyssinica SIL test"/>
           <w:b/>
           <w:bCs/>
         </w:rPr>
@@ -757,7 +757,7 @@
       </w:r>
       <w:r>
         <w:rPr>
-          <w:rFonts w:ascii="ዘቢዳር" w:hAnsi="ዘቢዳር" w:cs="Zebidar"/>
+          <w:rFonts w:ascii="Gurage Zebidar" w:hAnsi="Gurage Zebidar" w:cs="Zebidar"/>
         </w:rPr>
         <w:t xml:space="preserve"> </w:t>
       </w:r>
@@ -777,7 +777,7 @@
       </w:r>
       <w:r>
         <w:rPr>
-          <w:rFonts w:ascii="ዘቢዳር" w:hAnsi="ዘቢዳር" w:cs="ES 781"/>
+          <w:rFonts w:ascii="Gurage Zebidar" w:hAnsi="Gurage Zebidar" w:cs="ES 781"/>
           <w:b/>
           <w:bCs/>
         </w:rPr>
@@ -785,7 +785,7 @@
       </w:r>
       <w:r>
         <w:rPr>
-          <w:rFonts w:ascii="ዘቢዳር" w:hAnsi="ዘቢዳር" w:cs="ES 781"/>
+          <w:rFonts w:ascii="Gurage Zebidar" w:hAnsi="Gurage Zebidar" w:cs="ES 781"/>
         </w:rPr>
         <w:t xml:space="preserve"> ይሐር</w:t>
       </w:r>
@@ -800,44 +800,44 @@
         <w:pStyle w:val="Standard"/>
         <w:jc w:val="both"/>
         <w:rPr>
-          <w:rFonts w:ascii="ዘቢዳር" w:hAnsi="ዘቢዳር" w:cs="Zebidar"/>
+          <w:rFonts w:ascii="Gurage Zebidar" w:hAnsi="Gurage Zebidar" w:cs="Zebidar"/>
           <w:lang w:val="am-ET"/>
         </w:rPr>
       </w:pPr>
       <w:r>
         <w:rPr>
-          <w:rFonts w:ascii="ዘቢዳር" w:hAnsi="ዘቢዳር" w:cs="Zebidar"/>
+          <w:rFonts w:ascii="Gurage Zebidar" w:hAnsi="Gurage Zebidar" w:cs="Zebidar"/>
         </w:rPr>
         <w:t>በሳድስ ይጠᎋዮ ድምጥ ኣትናባ</w:t>
       </w:r>
       <w:r>
         <w:rPr>
-          <w:rFonts w:ascii="ዘቢዳር" w:hAnsi="ዘቢዳር" w:cs="Zebidar"/>
+          <w:rFonts w:ascii="Gurage Zebidar" w:hAnsi="Gurage Zebidar" w:cs="Zebidar"/>
         </w:rPr>
         <w:t>ቢ</w:t>
       </w:r>
       <w:r>
         <w:rPr>
-          <w:rFonts w:ascii="ዘቢዳር" w:hAnsi="ዘቢዳር" w:cs="Zebidar"/>
+          <w:rFonts w:ascii="Gurage Zebidar" w:hAnsi="Gurage Zebidar" w:cs="Zebidar"/>
         </w:rPr>
         <w:t xml:space="preserve"> </w:t>
       </w:r>
       <w:r>
         <w:rPr>
-          <w:rFonts w:ascii="ዘቢዳር" w:hAnsi="ዘቢዳር" w:cs="Zebidar"/>
+          <w:rFonts w:ascii="Gurage Zebidar" w:hAnsi="Gurage Zebidar" w:cs="Zebidar"/>
           <w:lang w:val="am-ET"/>
         </w:rPr>
         <w:t>ኣትⷐተርም ይጠᎋዬ ቲሰዊ</w:t>
       </w:r>
       <w:r>
         <w:rPr>
-          <w:rFonts w:ascii="ዘቢዳር" w:hAnsi="ዘቢዳር" w:cs="Zebidar"/>
+          <w:rFonts w:ascii="Gurage Zebidar" w:hAnsi="Gurage Zebidar" w:cs="Zebidar"/>
         </w:rPr>
         <w:t xml:space="preserve">  </w:t>
       </w:r>
       <w:r>
         <w:rPr>
-          <w:rFonts w:ascii="ዘቢዳር" w:hAnsi="ዘቢዳር" w:cs="Zebidar"/>
+          <w:rFonts w:ascii="Gurage Zebidar" w:hAnsi="Gurage Zebidar" w:cs="Zebidar"/>
           <w:lang w:val="am-ET"/>
         </w:rPr>
         <w:t>ይንግሊዚና ተነባቢ አዝየ ቕጠረ (ኣፖስትሮፍ) ይደውለ። ገብርኤል ይጠᎋዬ በሳዊ “</w:t>
@@ -863,7 +863,7 @@
       </w:r>
       <w:r>
         <w:rPr>
-          <w:rFonts w:ascii="ዘቢዳር" w:hAnsi="ዘቢዳር" w:cs="Zebidar"/>
+          <w:rFonts w:ascii="Gurage Zebidar" w:hAnsi="Gurage Zebidar" w:cs="Zebidar"/>
           <w:lang w:val="am-ET"/>
         </w:rPr>
         <w:t>”  ጣፎት ነረብንደ።</w:t>
@@ -885,7 +885,7 @@
       </w:pPr>
       <w:r>
         <w:rPr>
-          <w:rFonts w:ascii="ዘቢዳር" w:hAnsi="ዘቢዳር" w:cs="Zebidar"/>
+          <w:rFonts w:ascii="Gurage Zebidar" w:hAnsi="Gurage Zebidar" w:cs="Zebidar"/>
           <w:lang w:val="am-ET"/>
         </w:rPr>
         <w:t xml:space="preserve">ተምሳይት፤  </w:t>
@@ -923,14 +923,14 @@
       </w:r>
       <w:r>
         <w:rPr>
-          <w:rFonts w:ascii="ዘቢዳር" w:hAnsi="ዘቢዳር" w:cs="Abyssinica SIL test"/>
+          <w:rFonts w:ascii="Gurage Zebidar" w:hAnsi="Gurage Zebidar" w:cs="Abyssinica SIL test"/>
           <w:lang w:val="am-ET"/>
         </w:rPr>
         <w:t>መልአክ</w:t>
       </w:r>
       <w:r>
         <w:rPr>
-          <w:rFonts w:ascii="ዘቢዳር" w:hAnsi="ዘቢዳር" w:cs="Abyssinica SIL test"/>
+          <w:rFonts w:ascii="Gurage Zebidar" w:hAnsi="Gurage Zebidar" w:cs="Abyssinica SIL test"/>
           <w:b/>
           <w:bCs/>
           <w:lang w:val="am-ET"/>
@@ -939,7 +939,7 @@
       </w:r>
       <w:r>
         <w:rPr>
-          <w:rFonts w:ascii="ዘቢዳር" w:hAnsi="ዘቢዳር" w:cs="Abyssinica SIL test"/>
+          <w:rFonts w:ascii="Gurage Zebidar" w:hAnsi="Gurage Zebidar" w:cs="Abyssinica SIL test"/>
           <w:lang w:val="am-ET"/>
         </w:rPr>
         <w:t>ይሐር</w:t>
@@ -952,14 +952,14 @@
       </w:pPr>
       <w:r>
         <w:rPr>
-          <w:rFonts w:ascii="ዘቢዳር" w:hAnsi="ዘቢዳር" w:cs="Zebidar"/>
+          <w:rFonts w:ascii="Gurage Zebidar" w:hAnsi="Gurage Zebidar" w:cs="Zebidar"/>
           <w:lang w:val="am-ET"/>
         </w:rPr>
         <w:t>ተምሳይት</w:t>
       </w:r>
       <w:r>
         <w:rPr>
-          <w:rFonts w:ascii="ዘቢዳር" w:hAnsi="ዘቢዳር" w:cs="Zebidar"/>
+          <w:rFonts w:ascii="Gurage Zebidar" w:hAnsi="Gurage Zebidar" w:cs="Zebidar"/>
           <w:b/>
           <w:bCs/>
           <w:lang w:val="am-ET"/>
@@ -968,7 +968,7 @@
       </w:r>
       <w:r>
         <w:rPr>
-          <w:rFonts w:ascii="ዘቢዳር" w:hAnsi="ዘቢዳር" w:cs="Zebidar"/>
+          <w:rFonts w:ascii="Gurage Zebidar" w:hAnsi="Gurage Zebidar" w:cs="Zebidar"/>
           <w:lang w:val="am-ET"/>
         </w:rPr>
         <w:t xml:space="preserve">  </w:t>
@@ -983,7 +983,7 @@
       </w:r>
       <w:r>
         <w:rPr>
-          <w:rFonts w:ascii="ዘቢዳር" w:hAnsi="ዘቢዳር" w:cs="Zebidar"/>
+          <w:rFonts w:ascii="Gurage Zebidar" w:hAnsi="Gurage Zebidar" w:cs="Zebidar"/>
         </w:rPr>
         <w:t xml:space="preserve"> </w:t>
       </w:r>
@@ -996,7 +996,7 @@
       </w:r>
       <w:r>
         <w:rPr>
-          <w:rFonts w:ascii="ዘቢዳር" w:hAnsi="ዘቢዳር" w:cs="Abyssinica SIL test"/>
+          <w:rFonts w:ascii="Gurage Zebidar" w:hAnsi="Gurage Zebidar" w:cs="Abyssinica SIL test"/>
           <w:b/>
           <w:bCs/>
           <w:lang w:val="am-ET"/>
@@ -1005,7 +1005,7 @@
       </w:r>
       <w:r>
         <w:rPr>
-          <w:rFonts w:ascii="ዘቢዳር" w:hAnsi="ዘቢዳር" w:cs="Abyssinica SIL test"/>
+          <w:rFonts w:ascii="Gurage Zebidar" w:hAnsi="Gurage Zebidar" w:cs="Abyssinica SIL test"/>
           <w:lang w:val="am-ET"/>
         </w:rPr>
         <w:t>ምዕራፍ ይሐር</w:t>
@@ -1060,7 +1060,7 @@
           <w:tab w:val="left" w:pos="14656"/>
         </w:tabs>
         <w:rPr>
-          <w:rFonts w:ascii="ዘቢዳር" w:hAnsi="ዘቢዳር" w:cs="Zebidar"/>
+          <w:rFonts w:ascii="Gurage Zebidar" w:hAnsi="Gurage Zebidar" w:cs="Zebidar"/>
           <w:b/>
           <w:color w:val="000000"/>
           <w:lang w:val="am-ET"/>
@@ -1068,7 +1068,7 @@
       </w:pPr>
       <w:r>
         <w:rPr>
-          <w:rFonts w:ascii="ዘቢዳር" w:hAnsi="ዘቢዳር" w:cs="Zebidar"/>
+          <w:rFonts w:ascii="Gurage Zebidar" w:hAnsi="Gurage Zebidar" w:cs="Zebidar"/>
           <w:color w:val="000000"/>
           <w:lang w:val="am-ET"/>
         </w:rPr>
@@ -1076,7 +1076,7 @@
       </w:r>
       <w:r>
         <w:rPr>
-          <w:rFonts w:ascii="ዘቢዳር" w:hAnsi="ዘቢዳር" w:cs="Zebidar"/>
+          <w:rFonts w:ascii="Gurage Zebidar" w:hAnsi="Gurage Zebidar" w:cs="Zebidar"/>
           <w:b/>
           <w:color w:val="000000"/>
           <w:lang w:val="am-ET"/>
@@ -1085,7 +1085,7 @@
       </w:r>
       <w:r>
         <w:rPr>
-          <w:rFonts w:ascii="ዘቢዳር" w:hAnsi="ዘቢዳር" w:cs="Zebidar"/>
+          <w:rFonts w:ascii="Gurage Zebidar" w:hAnsi="Gurage Zebidar" w:cs="Zebidar"/>
           <w:bCs/>
           <w:color w:val="000000"/>
           <w:lang w:val="am-ET"/>
@@ -1094,7 +1094,7 @@
       </w:r>
       <w:r>
         <w:rPr>
-          <w:rFonts w:ascii="ዘቢዳር" w:hAnsi="ዘቢዳር" w:cs="Zebidar"/>
+          <w:rFonts w:ascii="Gurage Zebidar" w:hAnsi="Gurage Zebidar" w:cs="Zebidar"/>
           <w:bCs/>
           <w:color w:val="000000"/>
         </w:rPr>
@@ -1102,7 +1102,7 @@
       </w:r>
       <w:r>
         <w:rPr>
-          <w:rFonts w:ascii="ዘቢዳር" w:hAnsi="ዘቢዳር" w:cs="Zebidar"/>
+          <w:rFonts w:ascii="Gurage Zebidar" w:hAnsi="Gurage Zebidar" w:cs="Zebidar"/>
           <w:bCs/>
           <w:color w:val="000000"/>
           <w:lang w:val="am-ET"/>
@@ -1132,7 +1132,7 @@
           <w:tab w:val="left" w:pos="14656"/>
         </w:tabs>
         <w:rPr>
-          <w:rFonts w:ascii="ዘቢዳር" w:hAnsi="ዘቢዳር" w:cs="Zebidar"/>
+          <w:rFonts w:ascii="Gurage Zebidar" w:hAnsi="Gurage Zebidar" w:cs="Zebidar"/>
           <w:color w:val="000000"/>
           <w:lang w:val="am-ET"/>
         </w:rPr>
@@ -1166,7 +1166,7 @@
       </w:pPr>
       <w:r>
         <w:rPr>
-          <w:rFonts w:ascii="ዘቢዳር" w:hAnsi="ዘቢዳር" w:cs="Abyssinica SIL test"/>
+          <w:rFonts w:ascii="Gurage Zebidar" w:hAnsi="Gurage Zebidar" w:cs="Abyssinica SIL test"/>
           <w:color w:val="000000"/>
           <w:lang w:val="am-ET"/>
         </w:rPr>
@@ -1174,14 +1174,14 @@
       </w:r>
       <w:r>
         <w:rPr>
-          <w:rFonts w:ascii="ዘቢዳር" w:hAnsi="ዘቢዳር" w:cs="Abyssinica SIL test"/>
+          <w:rFonts w:ascii="Gurage Zebidar" w:hAnsi="Gurage Zebidar" w:cs="Abyssinica SIL test"/>
           <w:color w:val="000000"/>
         </w:rPr>
         <w:t xml:space="preserve"> </w:t>
       </w:r>
       <w:r>
         <w:rPr>
-          <w:rFonts w:ascii="ዘቢዳር" w:hAnsi="ዘቢዳር" w:cs="Abyssinica SIL test"/>
+          <w:rFonts w:ascii="Gurage Zebidar" w:hAnsi="Gurage Zebidar" w:cs="Abyssinica SIL test"/>
           <w:color w:val="000000"/>
           <w:lang w:val="am-ET"/>
         </w:rPr>
@@ -1204,7 +1204,7 @@
       </w:r>
       <w:r>
         <w:rPr>
-          <w:rFonts w:ascii="ዘቢዳር" w:hAnsi="ዘቢዳር" w:cs="Abyssinica SIL test"/>
+          <w:rFonts w:ascii="Gurage Zebidar" w:hAnsi="Gurage Zebidar" w:cs="Abyssinica SIL test"/>
           <w:b/>
           <w:color w:val="000000"/>
           <w:lang w:val="am-ET"/>
@@ -1227,7 +1227,7 @@
       </w:r>
       <w:r>
         <w:rPr>
-          <w:rFonts w:ascii="ዘቢዳር" w:hAnsi="ዘቢዳር" w:cs="Abyssinica SIL test"/>
+          <w:rFonts w:ascii="Gurage Zebidar" w:hAnsi="Gurage Zebidar" w:cs="Abyssinica SIL test"/>
           <w:b/>
           <w:color w:val="000000"/>
           <w:lang w:val="am-ET"/>
@@ -1236,7 +1236,7 @@
       </w:r>
       <w:r>
         <w:rPr>
-          <w:rFonts w:ascii="ዘቢዳር" w:hAnsi="ዘቢዳር" w:cs="Abyssinica SIL test"/>
+          <w:rFonts w:ascii="Gurage Zebidar" w:hAnsi="Gurage Zebidar" w:cs="Abyssinica SIL test"/>
           <w:bCs/>
           <w:color w:val="000000"/>
           <w:lang w:val="am-ET"/>
@@ -1289,13 +1289,13 @@
           <w:tab w:val="left" w:pos="14656"/>
         </w:tabs>
         <w:rPr>
-          <w:rFonts w:ascii="ዘቢዳር" w:hAnsi="ዘቢዳር" w:cs="Zebidar"/>
+          <w:rFonts w:ascii="Gurage Zebidar" w:hAnsi="Gurage Zebidar" w:cs="Zebidar"/>
           <w:lang w:val="am-ET"/>
         </w:rPr>
       </w:pPr>
       <w:r>
         <w:rPr>
-          <w:rFonts w:ascii="ዘቢዳር" w:hAnsi="ዘቢዳር" w:cs="Zebidar"/>
+          <w:rFonts w:ascii="Gurage Zebidar" w:hAnsi="Gurage Zebidar" w:cs="Zebidar"/>
           <w:lang w:val="am-ET"/>
         </w:rPr>
         <w:t>ተዝ ቦስጥ ያነቦ የጥፈት ይወደረ የጉራጊና ፊደር፣ ቁጥር ተጡፍ ስራተ-ነጥብ ያትየዥ።</w:t>
@@ -1323,13 +1323,13 @@
           <w:tab w:val="left" w:pos="14656"/>
         </w:tabs>
         <w:rPr>
-          <w:rFonts w:ascii="ዘቢዳር" w:hAnsi="ዘቢዳር" w:cs="Zebidar"/>
+          <w:rFonts w:ascii="Gurage Zebidar" w:hAnsi="Gurage Zebidar" w:cs="Zebidar"/>
           <w:lang w:val="am-ET"/>
         </w:rPr>
       </w:pPr>
       <w:r>
         <w:rPr>
-          <w:rFonts w:ascii="ዘቢዳር" w:hAnsi="ዘቢዳር" w:cs="Zebidar"/>
+          <w:rFonts w:ascii="Gurage Zebidar" w:hAnsi="Gurage Zebidar" w:cs="Zebidar"/>
           <w:lang w:val="am-ET"/>
         </w:rPr>
         <w:t>የጉራጊና ጥፈት ይርወሽᎌ ተዝ ቦስጥ ባነ ቕጠረ ያወርጂ፤</w:t>
@@ -1402,14 +1402,14 @@
         <w:pageBreakBefore/>
         <w:spacing w:before="0" w:after="100" w:afterAutospacing="1" w:line="276" w:lineRule="auto"/>
         <w:rPr>
-          <w:rFonts w:ascii="ዘቢዳር" w:hAnsi="ዘቢዳር" w:cs="Zebidar"/>
+          <w:rFonts w:ascii="Gurage Zebidar" w:hAnsi="Gurage Zebidar" w:cs="Zebidar"/>
           <w:sz w:val="48"/>
           <w:szCs w:val="48"/>
         </w:rPr>
       </w:pPr>
       <w:r>
         <w:rPr>
-          <w:rFonts w:ascii="ዘቢዳር" w:hAnsi="ዘቢዳር" w:cs="Zebidar"/>
+          <w:rFonts w:ascii="Gurage Zebidar" w:hAnsi="Gurage Zebidar" w:cs="Zebidar"/>
           <w:color w:val="000000"/>
           <w:sz w:val="36"/>
           <w:szCs w:val="36"/>
@@ -1419,7 +1419,7 @@
       </w:r>
       <w:r>
         <w:rPr>
-          <w:rFonts w:ascii="ዘቢዳር" w:hAnsi="ዘቢዳር" w:cs="Zebidar"/>
+          <w:rFonts w:ascii="Gurage Zebidar" w:hAnsi="Gurage Zebidar" w:cs="Zebidar"/>
           <w:color w:val="000000"/>
           <w:sz w:val="48"/>
           <w:szCs w:val="48"/>
@@ -1516,7 +1516,7 @@
             </w:pPr>
             <w:r>
               <w:rPr>
-                <w:rFonts w:ascii="ዘቢዳር" w:hAnsi="ዘቢዳር" w:cs="Abyssinica SIL test"/>
+                <w:rFonts w:ascii="Gurage Zebidar" w:hAnsi="Gurage Zebidar" w:cs="Abyssinica SIL test"/>
                 <w:bCs/>
               </w:rPr>
               <w:t>ግዕዝ</w:t>
@@ -1552,7 +1552,7 @@
             </w:pPr>
             <w:r>
               <w:rPr>
-                <w:rFonts w:ascii="ዘቢዳር" w:hAnsi="ዘቢዳር" w:cs="Abyssinica SIL test"/>
+                <w:rFonts w:ascii="Gurage Zebidar" w:hAnsi="Gurage Zebidar" w:cs="Abyssinica SIL test"/>
                 <w:bCs/>
               </w:rPr>
               <w:t>ካዕብ</w:t>
@@ -1588,7 +1588,7 @@
             </w:pPr>
             <w:r>
               <w:rPr>
-                <w:rFonts w:ascii="ዘቢዳር" w:hAnsi="ዘቢዳር" w:cs="Abyssinica SIL test"/>
+                <w:rFonts w:ascii="Gurage Zebidar" w:hAnsi="Gurage Zebidar" w:cs="Abyssinica SIL test"/>
                 <w:bCs/>
               </w:rPr>
               <w:t>ሣልስ</w:t>
@@ -1624,7 +1624,7 @@
             </w:pPr>
             <w:r>
               <w:rPr>
-                <w:rFonts w:ascii="ዘቢዳር" w:hAnsi="ዘቢዳር" w:cs="Abyssinica SIL test"/>
+                <w:rFonts w:ascii="Gurage Zebidar" w:hAnsi="Gurage Zebidar" w:cs="Abyssinica SIL test"/>
                 <w:bCs/>
               </w:rPr>
               <w:t>ራብዕ</w:t>
@@ -1660,7 +1660,7 @@
             </w:pPr>
             <w:r>
               <w:rPr>
-                <w:rFonts w:ascii="ዘቢዳር" w:hAnsi="ዘቢዳር" w:cs="Abyssinica SIL test"/>
+                <w:rFonts w:ascii="Gurage Zebidar" w:hAnsi="Gurage Zebidar" w:cs="Abyssinica SIL test"/>
                 <w:bCs/>
               </w:rPr>
               <w:t>ኃምስ</w:t>
@@ -1696,7 +1696,7 @@
             </w:pPr>
             <w:r>
               <w:rPr>
-                <w:rFonts w:ascii="ዘቢዳር" w:hAnsi="ዘቢዳር" w:cs="Abyssinica SIL test"/>
+                <w:rFonts w:ascii="Gurage Zebidar" w:hAnsi="Gurage Zebidar" w:cs="Abyssinica SIL test"/>
                 <w:bCs/>
               </w:rPr>
               <w:t>ሳድስ</w:t>
@@ -1732,7 +1732,7 @@
             </w:pPr>
             <w:r>
               <w:rPr>
-                <w:rFonts w:ascii="ዘቢዳር" w:hAnsi="ዘቢዳር" w:cs="Abyssinica SIL test"/>
+                <w:rFonts w:ascii="Gurage Zebidar" w:hAnsi="Gurage Zebidar" w:cs="Abyssinica SIL test"/>
                 <w:bCs/>
               </w:rPr>
               <w:t>ሳብዕ</w:t>
@@ -1764,21 +1764,21 @@
             </w:pPr>
             <w:r>
               <w:rPr>
-                <w:rFonts w:ascii="ዘቢዳር" w:hAnsi="ዘቢዳር" w:cs="Abyssinica SIL test"/>
+                <w:rFonts w:ascii="Gurage Zebidar" w:hAnsi="Gurage Zebidar" w:cs="Abyssinica SIL test"/>
                 <w:bCs/>
               </w:rPr>
               <w:t>ዘመደ</w:t>
             </w:r>
             <w:r>
               <w:rPr>
-                <w:rFonts w:ascii="ዘቢዳር" w:hAnsi="ዘቢዳር"/>
+                <w:rFonts w:ascii="Gurage Zebidar" w:hAnsi="Gurage Zebidar"/>
                 <w:bCs/>
               </w:rPr>
               <w:br/>
             </w:r>
             <w:r>
               <w:rPr>
-                <w:rFonts w:ascii="ዘቢዳር" w:hAnsi="ዘቢዳር" w:cs="Abyssinica SIL test"/>
+                <w:rFonts w:ascii="Gurage Zebidar" w:hAnsi="Gurage Zebidar" w:cs="Abyssinica SIL test"/>
                 <w:bCs/>
               </w:rPr>
               <w:t>ግዕዝ</w:t>
@@ -1814,7 +1814,7 @@
             </w:pPr>
             <w:r>
               <w:rPr>
-                <w:rFonts w:ascii="ዘቢዳር" w:hAnsi="ዘቢዳር" w:cs="Abyssinica SIL test"/>
+                <w:rFonts w:ascii="Gurage Zebidar" w:hAnsi="Gurage Zebidar" w:cs="Abyssinica SIL test"/>
                 <w:bCs/>
               </w:rPr>
               <w:t>ዘመደሣልስ</w:t>
@@ -1850,7 +1850,7 @@
             </w:pPr>
             <w:r>
               <w:rPr>
-                <w:rFonts w:ascii="ዘቢዳር" w:hAnsi="ዘቢዳር" w:cs="Abyssinica SIL test"/>
+                <w:rFonts w:ascii="Gurage Zebidar" w:hAnsi="Gurage Zebidar" w:cs="Abyssinica SIL test"/>
                 <w:bCs/>
               </w:rPr>
               <w:t>ዘመደራብዕ</w:t>
@@ -1886,14 +1886,14 @@
             </w:pPr>
             <w:r>
               <w:rPr>
-                <w:rFonts w:ascii="ዘቢዳር" w:hAnsi="ዘቢዳር" w:cs="Abyssinica SIL test"/>
+                <w:rFonts w:ascii="Gurage Zebidar" w:hAnsi="Gurage Zebidar" w:cs="Abyssinica SIL test"/>
                 <w:bCs/>
               </w:rPr>
               <w:t>ዘመደ</w:t>
             </w:r>
             <w:r>
               <w:rPr>
-                <w:rFonts w:ascii="ዘቢዳር" w:hAnsi="ዘቢዳር" w:cs="Abyssinica SIL test"/>
+                <w:rFonts w:ascii="Gurage Zebidar" w:hAnsi="Gurage Zebidar" w:cs="Abyssinica SIL test"/>
                 <w:bCs/>
               </w:rPr>
               <w:br/>
@@ -1924,13 +1924,13 @@
               <w:pStyle w:val="Standard"/>
               <w:jc w:val="center"/>
               <w:rPr>
-                <w:rFonts w:ascii="ዘቢዳር" w:hAnsi="ዘቢዳር" w:cs="Abyssinica SIL test"/>
+                <w:rFonts w:ascii="Gurage Zebidar" w:hAnsi="Gurage Zebidar" w:cs="Abyssinica SIL test"/>
                 <w:bCs/>
               </w:rPr>
             </w:pPr>
             <w:r>
               <w:rPr>
-                <w:rFonts w:ascii="ዘቢዳር" w:hAnsi="ዘቢዳር" w:cs="Abyssinica SIL test"/>
+                <w:rFonts w:ascii="Gurage Zebidar" w:hAnsi="Gurage Zebidar" w:cs="Abyssinica SIL test"/>
                 <w:bCs/>
               </w:rPr>
               <w:t>ዘመደ</w:t>
@@ -1941,13 +1941,13 @@
               <w:pStyle w:val="Standard"/>
               <w:jc w:val="center"/>
               <w:rPr>
-                <w:rFonts w:ascii="ዘቢዳር" w:hAnsi="ዘቢዳር" w:cs="Abyssinica SIL test"/>
+                <w:rFonts w:ascii="Gurage Zebidar" w:hAnsi="Gurage Zebidar" w:cs="Abyssinica SIL test"/>
                 <w:bCs/>
               </w:rPr>
             </w:pPr>
             <w:r>
               <w:rPr>
-                <w:rFonts w:ascii="ዘቢዳር" w:hAnsi="ዘቢዳር" w:cs="Abyssinica SIL test"/>
+                <w:rFonts w:ascii="Gurage Zebidar" w:hAnsi="Gurage Zebidar" w:cs="Abyssinica SIL test"/>
                 <w:bCs/>
               </w:rPr>
               <w:t>ሳድስ</w:t>
@@ -2017,13 +2017,13 @@
             </w:pPr>
             <w:r>
               <w:rPr>
-                <w:rFonts w:ascii="ዘቢዳር" w:hAnsi="ዘቢዳር" w:cs="Abyssinica SIL test"/>
+                <w:rFonts w:ascii="Gurage Zebidar" w:hAnsi="Gurage Zebidar" w:cs="Abyssinica SIL test"/>
               </w:rPr>
               <w:t>ሐ</w:t>
             </w:r>
             <w:r>
               <w:rPr>
-                <w:rFonts w:ascii="ዘቢዳር" w:hAnsi="ዘቢዳር"/>
+                <w:rFonts w:ascii="Gurage Zebidar" w:hAnsi="Gurage Zebidar"/>
               </w:rPr>
               <w:br/>
             </w:r>
@@ -2055,13 +2055,13 @@
             </w:pPr>
             <w:r>
               <w:rPr>
-                <w:rFonts w:ascii="ዘቢዳር" w:hAnsi="ዘቢዳር" w:cs="Abyssinica SIL test"/>
+                <w:rFonts w:ascii="Gurage Zebidar" w:hAnsi="Gurage Zebidar" w:cs="Abyssinica SIL test"/>
               </w:rPr>
               <w:t>ሑ</w:t>
             </w:r>
             <w:r>
               <w:rPr>
-                <w:rFonts w:ascii="ዘቢዳር" w:hAnsi="ዘቢዳር"/>
+                <w:rFonts w:ascii="Gurage Zebidar" w:hAnsi="Gurage Zebidar"/>
               </w:rPr>
               <w:br/>
             </w:r>
@@ -2093,13 +2093,13 @@
             </w:pPr>
             <w:r>
               <w:rPr>
-                <w:rFonts w:ascii="ዘቢዳር" w:hAnsi="ዘቢዳር" w:cs="Abyssinica SIL test"/>
+                <w:rFonts w:ascii="Gurage Zebidar" w:hAnsi="Gurage Zebidar" w:cs="Abyssinica SIL test"/>
               </w:rPr>
               <w:t>ሒ</w:t>
             </w:r>
             <w:r>
               <w:rPr>
-                <w:rFonts w:ascii="ዘቢዳር" w:hAnsi="ዘቢዳር"/>
+                <w:rFonts w:ascii="Gurage Zebidar" w:hAnsi="Gurage Zebidar"/>
               </w:rPr>
               <w:br/>
             </w:r>
@@ -2131,13 +2131,13 @@
             </w:pPr>
             <w:r>
               <w:rPr>
-                <w:rFonts w:ascii="ዘቢዳር" w:hAnsi="ዘቢዳር" w:cs="Abyssinica SIL test"/>
+                <w:rFonts w:ascii="Gurage Zebidar" w:hAnsi="Gurage Zebidar" w:cs="Abyssinica SIL test"/>
               </w:rPr>
               <w:t>ሓ</w:t>
             </w:r>
             <w:r>
               <w:rPr>
-                <w:rFonts w:ascii="ዘቢዳር" w:hAnsi="ዘቢዳር"/>
+                <w:rFonts w:ascii="Gurage Zebidar" w:hAnsi="Gurage Zebidar"/>
               </w:rPr>
               <w:br/>
             </w:r>
@@ -2169,13 +2169,13 @@
             </w:pPr>
             <w:r>
               <w:rPr>
-                <w:rFonts w:ascii="ዘቢዳር" w:hAnsi="ዘቢዳር" w:cs="Abyssinica SIL test"/>
+                <w:rFonts w:ascii="Gurage Zebidar" w:hAnsi="Gurage Zebidar" w:cs="Abyssinica SIL test"/>
               </w:rPr>
               <w:t>ሔ</w:t>
             </w:r>
             <w:r>
               <w:rPr>
-                <w:rFonts w:ascii="ዘቢዳር" w:hAnsi="ዘቢዳር"/>
+                <w:rFonts w:ascii="Gurage Zebidar" w:hAnsi="Gurage Zebidar"/>
               </w:rPr>
               <w:br/>
             </w:r>
@@ -2207,13 +2207,13 @@
             </w:pPr>
             <w:r>
               <w:rPr>
-                <w:rFonts w:ascii="ዘቢዳር" w:hAnsi="ዘቢዳር" w:cs="Abyssinica SIL test"/>
+                <w:rFonts w:ascii="Gurage Zebidar" w:hAnsi="Gurage Zebidar" w:cs="Abyssinica SIL test"/>
               </w:rPr>
               <w:t>ሕ</w:t>
             </w:r>
             <w:r>
               <w:rPr>
-                <w:rFonts w:ascii="ዘቢዳር" w:hAnsi="ዘቢዳር"/>
+                <w:rFonts w:ascii="Gurage Zebidar" w:hAnsi="Gurage Zebidar"/>
               </w:rPr>
               <w:br/>
             </w:r>
@@ -2245,13 +2245,13 @@
             </w:pPr>
             <w:r>
               <w:rPr>
-                <w:rFonts w:ascii="ዘቢዳር" w:hAnsi="ዘቢዳር" w:cs="Abyssinica SIL test"/>
+                <w:rFonts w:ascii="Gurage Zebidar" w:hAnsi="Gurage Zebidar" w:cs="Abyssinica SIL test"/>
               </w:rPr>
               <w:t>ሖ</w:t>
             </w:r>
             <w:r>
               <w:rPr>
-                <w:rFonts w:ascii="ዘቢዳር" w:hAnsi="ዘቢዳር"/>
+                <w:rFonts w:ascii="Gurage Zebidar" w:hAnsi="Gurage Zebidar"/>
               </w:rPr>
               <w:br/>
             </w:r>
@@ -2283,13 +2283,13 @@
             </w:pPr>
             <w:r>
               <w:rPr>
-                <w:rFonts w:ascii="ዘቢዳር" w:hAnsi="ዘቢዳር" w:cs="Zebidar"/>
+                <w:rFonts w:ascii="Gurage Zebidar" w:hAnsi="Gurage Zebidar" w:cs="Zebidar"/>
               </w:rPr>
               <w:t></w:t>
             </w:r>
             <w:r>
               <w:rPr>
-                <w:rFonts w:ascii="ዘቢዳር" w:hAnsi="ዘቢዳር"/>
+                <w:rFonts w:ascii="Gurage Zebidar" w:hAnsi="Gurage Zebidar"/>
               </w:rPr>
               <w:br/>
             </w:r>
@@ -2321,19 +2321,19 @@
             </w:pPr>
             <w:r>
               <w:rPr>
-                <w:rFonts w:ascii="ዘቢዳር" w:hAnsi="ዘቢዳር"/>
+                <w:rFonts w:ascii="Gurage Zebidar" w:hAnsi="Gurage Zebidar"/>
               </w:rPr>
               <w:t> </w:t>
             </w:r>
             <w:r>
               <w:rPr>
-                <w:rFonts w:ascii="ዘቢዳር" w:hAnsi="ዘቢዳር" w:cs="Zebidar"/>
+                <w:rFonts w:ascii="Gurage Zebidar" w:hAnsi="Gurage Zebidar" w:cs="Zebidar"/>
               </w:rPr>
               <w:t></w:t>
             </w:r>
             <w:r>
               <w:rPr>
-                <w:rFonts w:ascii="ዘቢዳር" w:hAnsi="ዘቢዳር" w:cs="Zebidar"/>
+                <w:rFonts w:ascii="Gurage Zebidar" w:hAnsi="Gurage Zebidar" w:cs="Zebidar"/>
               </w:rPr>
               <w:br/>
             </w:r>
@@ -2365,13 +2365,13 @@
             </w:pPr>
             <w:r>
               <w:rPr>
-                <w:rFonts w:ascii="ዘቢዳር" w:hAnsi="ዘቢዳር" w:cs="Abyssinica SIL test"/>
+                <w:rFonts w:ascii="Gurage Zebidar" w:hAnsi="Gurage Zebidar" w:cs="Abyssinica SIL test"/>
               </w:rPr>
               <w:t>ሗ</w:t>
             </w:r>
             <w:r>
               <w:rPr>
-                <w:rFonts w:ascii="ዘቢዳር" w:hAnsi="ዘቢዳር"/>
+                <w:rFonts w:ascii="Gurage Zebidar" w:hAnsi="Gurage Zebidar"/>
               </w:rPr>
               <w:br/>
             </w:r>
@@ -2403,13 +2403,13 @@
             </w:pPr>
             <w:r>
               <w:rPr>
-                <w:rFonts w:ascii="ዘቢዳር" w:hAnsi="ዘቢዳር" w:cs="Zebidar"/>
+                <w:rFonts w:ascii="Gurage Zebidar" w:hAnsi="Gurage Zebidar" w:cs="Zebidar"/>
               </w:rPr>
               <w:t></w:t>
             </w:r>
             <w:r>
               <w:rPr>
-                <w:rFonts w:ascii="ዘቢዳር" w:hAnsi="ዘቢዳር" w:cs="Zebidar"/>
+                <w:rFonts w:ascii="Gurage Zebidar" w:hAnsi="Gurage Zebidar" w:cs="Zebidar"/>
               </w:rPr>
               <w:br/>
             </w:r>
@@ -2418,7 +2418,7 @@
             </w:r>
             <w:r>
               <w:rPr>
-                <w:rFonts w:ascii="ዘቢዳር" w:hAnsi="ዘቢዳር"/>
+                <w:rFonts w:ascii="Gurage Zebidar" w:hAnsi="Gurage Zebidar"/>
               </w:rPr>
               <w:t> </w:t>
             </w:r>
@@ -2447,13 +2447,13 @@
             </w:pPr>
             <w:r>
               <w:rPr>
-                <w:rFonts w:ascii="ዘቢዳር" w:hAnsi="ዘቢዳር" w:cs="Zebidar"/>
+                <w:rFonts w:ascii="Gurage Zebidar" w:hAnsi="Gurage Zebidar" w:cs="Zebidar"/>
               </w:rPr>
               <w:t></w:t>
             </w:r>
             <w:r>
               <w:rPr>
-                <w:rFonts w:ascii="ዘቢዳር" w:hAnsi="ዘቢዳር"/>
+                <w:rFonts w:ascii="Gurage Zebidar" w:hAnsi="Gurage Zebidar"/>
               </w:rPr>
               <w:br/>
             </w:r>
@@ -2525,7 +2525,7 @@
             </w:pPr>
             <w:r>
               <w:rPr>
-                <w:rFonts w:ascii="ዘቢዳር" w:hAnsi="ዘቢዳር" w:cs="ES 781"/>
+                <w:rFonts w:ascii="Gurage Zebidar" w:hAnsi="Gurage Zebidar" w:cs="ES 781"/>
               </w:rPr>
               <w:t>ⷐ</w:t>
             </w:r>
@@ -2561,12 +2561,12 @@
               <w:pStyle w:val="Standard"/>
               <w:jc w:val="center"/>
               <w:rPr>
-                <w:rFonts w:ascii="ዘቢዳር" w:hAnsi="ዘቢዳር" w:cs="ES 781"/>
-              </w:rPr>
-            </w:pPr>
-            <w:r>
-              <w:rPr>
-                <w:rFonts w:ascii="ዘቢዳር" w:hAnsi="ዘቢዳር" w:cs="ES 781"/>
+                <w:rFonts w:ascii="Gurage Zebidar" w:hAnsi="Gurage Zebidar" w:cs="ES 781"/>
+              </w:rPr>
+            </w:pPr>
+            <w:r>
+              <w:rPr>
+                <w:rFonts w:ascii="Gurage Zebidar" w:hAnsi="Gurage Zebidar" w:cs="ES 781"/>
               </w:rPr>
               <w:t>ⷑ</w:t>
             </w:r>
@@ -2602,12 +2602,12 @@
               <w:pStyle w:val="Standard"/>
               <w:jc w:val="center"/>
               <w:rPr>
-                <w:rFonts w:ascii="ዘቢዳር" w:hAnsi="ዘቢዳር" w:cs="ES 781"/>
-              </w:rPr>
-            </w:pPr>
-            <w:r>
-              <w:rPr>
-                <w:rFonts w:ascii="ዘቢዳር" w:hAnsi="ዘቢዳር" w:cs="ES 781"/>
+                <w:rFonts w:ascii="Gurage Zebidar" w:hAnsi="Gurage Zebidar" w:cs="ES 781"/>
+              </w:rPr>
+            </w:pPr>
+            <w:r>
+              <w:rPr>
+                <w:rFonts w:ascii="Gurage Zebidar" w:hAnsi="Gurage Zebidar" w:cs="ES 781"/>
               </w:rPr>
               <w:t>ⷒ</w:t>
             </w:r>
@@ -2643,12 +2643,12 @@
               <w:pStyle w:val="Standard"/>
               <w:jc w:val="center"/>
               <w:rPr>
-                <w:rFonts w:ascii="ዘቢዳር" w:hAnsi="ዘቢዳር" w:cs="Fixedsys Excelsior 2.00"/>
-              </w:rPr>
-            </w:pPr>
-            <w:r>
-              <w:rPr>
-                <w:rFonts w:ascii="ዘቢዳር" w:hAnsi="ዘቢዳር" w:cs="Fixedsys Excelsior 2.00"/>
+                <w:rFonts w:ascii="Gurage Zebidar" w:hAnsi="Gurage Zebidar" w:cs="Fixedsys Excelsior 2.00"/>
+              </w:rPr>
+            </w:pPr>
+            <w:r>
+              <w:rPr>
+                <w:rFonts w:ascii="Gurage Zebidar" w:hAnsi="Gurage Zebidar" w:cs="Fixedsys Excelsior 2.00"/>
               </w:rPr>
               <w:t>ⷓ</w:t>
             </w:r>
@@ -2684,12 +2684,12 @@
               <w:pStyle w:val="Standard"/>
               <w:jc w:val="center"/>
               <w:rPr>
-                <w:rFonts w:ascii="ዘቢዳር" w:hAnsi="ዘቢዳር" w:cs="ES 781"/>
-              </w:rPr>
-            </w:pPr>
-            <w:r>
-              <w:rPr>
-                <w:rFonts w:ascii="ዘቢዳር" w:hAnsi="ዘቢዳር" w:cs="ES 781"/>
+                <w:rFonts w:ascii="Gurage Zebidar" w:hAnsi="Gurage Zebidar" w:cs="ES 781"/>
+              </w:rPr>
+            </w:pPr>
+            <w:r>
+              <w:rPr>
+                <w:rFonts w:ascii="Gurage Zebidar" w:hAnsi="Gurage Zebidar" w:cs="ES 781"/>
               </w:rPr>
               <w:t>ⷔ</w:t>
             </w:r>
@@ -2725,12 +2725,12 @@
               <w:pStyle w:val="Standard"/>
               <w:jc w:val="center"/>
               <w:rPr>
-                <w:rFonts w:ascii="ዘቢዳር" w:hAnsi="ዘቢዳር" w:cs="Fixedsys Excelsior 2.00"/>
-              </w:rPr>
-            </w:pPr>
-            <w:r>
-              <w:rPr>
-                <w:rFonts w:ascii="ዘቢዳር" w:hAnsi="ዘቢዳር" w:cs="Fixedsys Excelsior 2.00"/>
+                <w:rFonts w:ascii="Gurage Zebidar" w:hAnsi="Gurage Zebidar" w:cs="Fixedsys Excelsior 2.00"/>
+              </w:rPr>
+            </w:pPr>
+            <w:r>
+              <w:rPr>
+                <w:rFonts w:ascii="Gurage Zebidar" w:hAnsi="Gurage Zebidar" w:cs="Fixedsys Excelsior 2.00"/>
               </w:rPr>
               <w:t>ⷕ</w:t>
             </w:r>
@@ -2766,12 +2766,12 @@
               <w:pStyle w:val="Standard"/>
               <w:jc w:val="center"/>
               <w:rPr>
-                <w:rFonts w:ascii="ዘቢዳር" w:hAnsi="ዘቢዳር" w:cs="Fixedsys Excelsior 2.00"/>
-              </w:rPr>
-            </w:pPr>
-            <w:r>
-              <w:rPr>
-                <w:rFonts w:ascii="ዘቢዳር" w:hAnsi="ዘቢዳር" w:cs="Fixedsys Excelsior 2.00"/>
+                <w:rFonts w:ascii="Gurage Zebidar" w:hAnsi="Gurage Zebidar" w:cs="Fixedsys Excelsior 2.00"/>
+              </w:rPr>
+            </w:pPr>
+            <w:r>
+              <w:rPr>
+                <w:rFonts w:ascii="Gurage Zebidar" w:hAnsi="Gurage Zebidar" w:cs="Fixedsys Excelsior 2.00"/>
               </w:rPr>
               <w:t>ⷖ</w:t>
             </w:r>
@@ -2809,7 +2809,7 @@
             </w:pPr>
             <w:r>
               <w:rPr>
-                <w:rFonts w:ascii="ዘቢዳር" w:hAnsi="ዘቢዳር"/>
+                <w:rFonts w:ascii="Gurage Zebidar" w:hAnsi="Gurage Zebidar"/>
               </w:rPr>
               <w:t> </w:t>
             </w:r>
@@ -2841,7 +2841,7 @@
             </w:pPr>
             <w:r>
               <w:rPr>
-                <w:rFonts w:ascii="ዘቢዳር" w:hAnsi="ዘቢዳር"/>
+                <w:rFonts w:ascii="Gurage Zebidar" w:hAnsi="Gurage Zebidar"/>
               </w:rPr>
               <w:t> </w:t>
             </w:r>
@@ -2873,7 +2873,7 @@
             </w:pPr>
             <w:r>
               <w:rPr>
-                <w:rFonts w:ascii="ዘቢዳር" w:hAnsi="ዘቢዳር"/>
+                <w:rFonts w:ascii="Gurage Zebidar" w:hAnsi="Gurage Zebidar"/>
               </w:rPr>
               <w:t> </w:t>
             </w:r>
@@ -2905,7 +2905,7 @@
             </w:pPr>
             <w:r>
               <w:rPr>
-                <w:rFonts w:ascii="ዘቢዳር" w:hAnsi="ዘቢዳር"/>
+                <w:rFonts w:ascii="Gurage Zebidar" w:hAnsi="Gurage Zebidar"/>
               </w:rPr>
               <w:t> </w:t>
             </w:r>
@@ -2932,12 +2932,12 @@
               <w:pStyle w:val="Standard"/>
               <w:jc w:val="center"/>
               <w:rPr>
-                <w:rFonts w:ascii="ዘቢዳር" w:hAnsi="ዘቢዳር"/>
-              </w:rPr>
-            </w:pPr>
-            <w:r>
-              <w:rPr>
-                <w:rFonts w:ascii="ዘቢዳር" w:hAnsi="ዘቢዳር"/>
+                <w:rFonts w:ascii="Gurage Zebidar" w:hAnsi="Gurage Zebidar"/>
+              </w:rPr>
+            </w:pPr>
+            <w:r>
+              <w:rPr>
+                <w:rFonts w:ascii="Gurage Zebidar" w:hAnsi="Gurage Zebidar"/>
               </w:rPr>
               <w:t> </w:t>
             </w:r>
@@ -3006,13 +3006,13 @@
             </w:pPr>
             <w:r>
               <w:rPr>
-                <w:rFonts w:ascii="ዘቢዳር" w:hAnsi="ዘቢዳር" w:cs="Abyssinica SIL test"/>
+                <w:rFonts w:ascii="Gurage Zebidar" w:hAnsi="Gurage Zebidar" w:cs="Abyssinica SIL test"/>
               </w:rPr>
               <w:t>ለ</w:t>
             </w:r>
             <w:r>
               <w:rPr>
-                <w:rFonts w:ascii="ዘቢዳር" w:hAnsi="ዘቢዳር"/>
+                <w:rFonts w:ascii="Gurage Zebidar" w:hAnsi="Gurage Zebidar"/>
               </w:rPr>
               <w:br/>
             </w:r>
@@ -3044,13 +3044,13 @@
             </w:pPr>
             <w:r>
               <w:rPr>
-                <w:rFonts w:ascii="ዘቢዳር" w:hAnsi="ዘቢዳር" w:cs="Abyssinica SIL test"/>
+                <w:rFonts w:ascii="Gurage Zebidar" w:hAnsi="Gurage Zebidar" w:cs="Abyssinica SIL test"/>
               </w:rPr>
               <w:t>ሉ</w:t>
             </w:r>
             <w:r>
               <w:rPr>
-                <w:rFonts w:ascii="ዘቢዳር" w:hAnsi="ዘቢዳር"/>
+                <w:rFonts w:ascii="Gurage Zebidar" w:hAnsi="Gurage Zebidar"/>
               </w:rPr>
               <w:br/>
             </w:r>
@@ -3082,13 +3082,13 @@
             </w:pPr>
             <w:r>
               <w:rPr>
-                <w:rFonts w:ascii="ዘቢዳር" w:hAnsi="ዘቢዳር" w:cs="Abyssinica SIL test"/>
+                <w:rFonts w:ascii="Gurage Zebidar" w:hAnsi="Gurage Zebidar" w:cs="Abyssinica SIL test"/>
               </w:rPr>
               <w:t>ሊ</w:t>
             </w:r>
             <w:r>
               <w:rPr>
-                <w:rFonts w:ascii="ዘቢዳር" w:hAnsi="ዘቢዳር"/>
+                <w:rFonts w:ascii="Gurage Zebidar" w:hAnsi="Gurage Zebidar"/>
               </w:rPr>
               <w:br/>
             </w:r>
@@ -3120,13 +3120,13 @@
             </w:pPr>
             <w:r>
               <w:rPr>
-                <w:rFonts w:ascii="ዘቢዳር" w:hAnsi="ዘቢዳር" w:cs="Abyssinica SIL test"/>
+                <w:rFonts w:ascii="Gurage Zebidar" w:hAnsi="Gurage Zebidar" w:cs="Abyssinica SIL test"/>
               </w:rPr>
               <w:t>ላ</w:t>
             </w:r>
             <w:r>
               <w:rPr>
-                <w:rFonts w:ascii="ዘቢዳር" w:hAnsi="ዘቢዳር"/>
+                <w:rFonts w:ascii="Gurage Zebidar" w:hAnsi="Gurage Zebidar"/>
               </w:rPr>
               <w:br/>
             </w:r>
@@ -3158,13 +3158,13 @@
             </w:pPr>
             <w:r>
               <w:rPr>
-                <w:rFonts w:ascii="ዘቢዳር" w:hAnsi="ዘቢዳር" w:cs="Abyssinica SIL test"/>
+                <w:rFonts w:ascii="Gurage Zebidar" w:hAnsi="Gurage Zebidar" w:cs="Abyssinica SIL test"/>
               </w:rPr>
               <w:t>ሌ</w:t>
             </w:r>
             <w:r>
               <w:rPr>
-                <w:rFonts w:ascii="ዘቢዳር" w:hAnsi="ዘቢዳር"/>
+                <w:rFonts w:ascii="Gurage Zebidar" w:hAnsi="Gurage Zebidar"/>
               </w:rPr>
               <w:br/>
             </w:r>
@@ -3196,13 +3196,13 @@
             </w:pPr>
             <w:r>
               <w:rPr>
-                <w:rFonts w:ascii="ዘቢዳር" w:hAnsi="ዘቢዳር" w:cs="Abyssinica SIL test"/>
+                <w:rFonts w:ascii="Gurage Zebidar" w:hAnsi="Gurage Zebidar" w:cs="Abyssinica SIL test"/>
               </w:rPr>
               <w:t>ል</w:t>
             </w:r>
             <w:r>
               <w:rPr>
-                <w:rFonts w:ascii="ዘቢዳር" w:hAnsi="ዘቢዳር"/>
+                <w:rFonts w:ascii="Gurage Zebidar" w:hAnsi="Gurage Zebidar"/>
               </w:rPr>
               <w:br/>
             </w:r>
@@ -3234,13 +3234,13 @@
             </w:pPr>
             <w:r>
               <w:rPr>
-                <w:rFonts w:ascii="ዘቢዳር" w:hAnsi="ዘቢዳር" w:cs="Abyssinica SIL test"/>
+                <w:rFonts w:ascii="Gurage Zebidar" w:hAnsi="Gurage Zebidar" w:cs="Abyssinica SIL test"/>
               </w:rPr>
               <w:t>ሎ</w:t>
             </w:r>
             <w:r>
               <w:rPr>
-                <w:rFonts w:ascii="ዘቢዳር" w:hAnsi="ዘቢዳር"/>
+                <w:rFonts w:ascii="Gurage Zebidar" w:hAnsi="Gurage Zebidar"/>
               </w:rPr>
               <w:br/>
             </w:r>
@@ -3275,7 +3275,7 @@
             </w:pPr>
             <w:r>
               <w:rPr>
-                <w:rFonts w:ascii="ዘቢዳር" w:hAnsi="ዘቢዳር"/>
+                <w:rFonts w:ascii="Gurage Zebidar" w:hAnsi="Gurage Zebidar"/>
               </w:rPr>
               <w:t> </w:t>
             </w:r>
@@ -3302,12 +3302,12 @@
               <w:pStyle w:val="Standard"/>
               <w:jc w:val="center"/>
               <w:rPr>
-                <w:rFonts w:ascii="ዘቢዳር" w:hAnsi="ዘቢዳር"/>
-              </w:rPr>
-            </w:pPr>
-            <w:r>
-              <w:rPr>
-                <w:rFonts w:ascii="ዘቢዳር" w:hAnsi="ዘቢዳር"/>
+                <w:rFonts w:ascii="Gurage Zebidar" w:hAnsi="Gurage Zebidar"/>
+              </w:rPr>
+            </w:pPr>
+            <w:r>
+              <w:rPr>
+                <w:rFonts w:ascii="Gurage Zebidar" w:hAnsi="Gurage Zebidar"/>
               </w:rPr>
               <w:t> </w:t>
             </w:r>
@@ -3363,7 +3363,7 @@
             </w:pPr>
             <w:r>
               <w:rPr>
-                <w:rFonts w:ascii="ዘቢዳር" w:hAnsi="ዘቢዳር"/>
+                <w:rFonts w:ascii="Gurage Zebidar" w:hAnsi="Gurage Zebidar"/>
               </w:rPr>
               <w:t> </w:t>
             </w:r>
@@ -3390,7 +3390,7 @@
               <w:pStyle w:val="Standard"/>
               <w:jc w:val="center"/>
               <w:rPr>
-                <w:rFonts w:ascii="ዘቢዳር" w:hAnsi="ዘቢዳር"/>
+                <w:rFonts w:ascii="Gurage Zebidar" w:hAnsi="Gurage Zebidar"/>
               </w:rPr>
             </w:pPr>
           </w:p>
@@ -3458,13 +3458,13 @@
             </w:pPr>
             <w:r>
               <w:rPr>
-                <w:rFonts w:ascii="ዘቢዳር" w:hAnsi="ዘቢዳር" w:cs="Abyssinica SIL test"/>
+                <w:rFonts w:ascii="Gurage Zebidar" w:hAnsi="Gurage Zebidar" w:cs="Abyssinica SIL test"/>
               </w:rPr>
               <w:t>መ</w:t>
             </w:r>
             <w:r>
               <w:rPr>
-                <w:rFonts w:ascii="ዘቢዳር" w:hAnsi="ዘቢዳር"/>
+                <w:rFonts w:ascii="Gurage Zebidar" w:hAnsi="Gurage Zebidar"/>
               </w:rPr>
               <w:br/>
             </w:r>
@@ -3496,13 +3496,13 @@
             </w:pPr>
             <w:r>
               <w:rPr>
-                <w:rFonts w:ascii="ዘቢዳር" w:hAnsi="ዘቢዳር" w:cs="Abyssinica SIL test"/>
+                <w:rFonts w:ascii="Gurage Zebidar" w:hAnsi="Gurage Zebidar" w:cs="Abyssinica SIL test"/>
               </w:rPr>
               <w:t>ሙ</w:t>
             </w:r>
             <w:r>
               <w:rPr>
-                <w:rFonts w:ascii="ዘቢዳር" w:hAnsi="ዘቢዳር"/>
+                <w:rFonts w:ascii="Gurage Zebidar" w:hAnsi="Gurage Zebidar"/>
               </w:rPr>
               <w:br/>
             </w:r>
@@ -3534,13 +3534,13 @@
             </w:pPr>
             <w:r>
               <w:rPr>
-                <w:rFonts w:ascii="ዘቢዳር" w:hAnsi="ዘቢዳር" w:cs="Abyssinica SIL test"/>
+                <w:rFonts w:ascii="Gurage Zebidar" w:hAnsi="Gurage Zebidar" w:cs="Abyssinica SIL test"/>
               </w:rPr>
               <w:t>ሚ</w:t>
             </w:r>
             <w:r>
               <w:rPr>
-                <w:rFonts w:ascii="ዘቢዳር" w:hAnsi="ዘቢዳር"/>
+                <w:rFonts w:ascii="Gurage Zebidar" w:hAnsi="Gurage Zebidar"/>
               </w:rPr>
               <w:br/>
             </w:r>
@@ -3572,13 +3572,13 @@
             </w:pPr>
             <w:r>
               <w:rPr>
-                <w:rFonts w:ascii="ዘቢዳር" w:hAnsi="ዘቢዳር" w:cs="Abyssinica SIL test"/>
+                <w:rFonts w:ascii="Gurage Zebidar" w:hAnsi="Gurage Zebidar" w:cs="Abyssinica SIL test"/>
               </w:rPr>
               <w:t>ማ</w:t>
             </w:r>
             <w:r>
               <w:rPr>
-                <w:rFonts w:ascii="ዘቢዳር" w:hAnsi="ዘቢዳር"/>
+                <w:rFonts w:ascii="Gurage Zebidar" w:hAnsi="Gurage Zebidar"/>
               </w:rPr>
               <w:br/>
             </w:r>
@@ -3610,13 +3610,13 @@
             </w:pPr>
             <w:r>
               <w:rPr>
-                <w:rFonts w:ascii="ዘቢዳር" w:hAnsi="ዘቢዳር" w:cs="Abyssinica SIL test"/>
+                <w:rFonts w:ascii="Gurage Zebidar" w:hAnsi="Gurage Zebidar" w:cs="Abyssinica SIL test"/>
               </w:rPr>
               <w:t>ሜ</w:t>
             </w:r>
             <w:r>
               <w:rPr>
-                <w:rFonts w:ascii="ዘቢዳር" w:hAnsi="ዘቢዳር"/>
+                <w:rFonts w:ascii="Gurage Zebidar" w:hAnsi="Gurage Zebidar"/>
               </w:rPr>
               <w:br/>
             </w:r>
@@ -3648,13 +3648,13 @@
             </w:pPr>
             <w:r>
               <w:rPr>
-                <w:rFonts w:ascii="ዘቢዳር" w:hAnsi="ዘቢዳር" w:cs="Abyssinica SIL test"/>
+                <w:rFonts w:ascii="Gurage Zebidar" w:hAnsi="Gurage Zebidar" w:cs="Abyssinica SIL test"/>
               </w:rPr>
               <w:t>ም</w:t>
             </w:r>
             <w:r>
               <w:rPr>
-                <w:rFonts w:ascii="ዘቢዳር" w:hAnsi="ዘቢዳር"/>
+                <w:rFonts w:ascii="Gurage Zebidar" w:hAnsi="Gurage Zebidar"/>
               </w:rPr>
               <w:br/>
             </w:r>
@@ -3686,13 +3686,13 @@
             </w:pPr>
             <w:r>
               <w:rPr>
-                <w:rFonts w:ascii="ዘቢዳር" w:hAnsi="ዘቢዳር" w:cs="Abyssinica SIL test"/>
+                <w:rFonts w:ascii="Gurage Zebidar" w:hAnsi="Gurage Zebidar" w:cs="Abyssinica SIL test"/>
               </w:rPr>
               <w:t>ሞ</w:t>
             </w:r>
             <w:r>
               <w:rPr>
-                <w:rFonts w:ascii="ዘቢዳር" w:hAnsi="ዘቢዳር"/>
+                <w:rFonts w:ascii="Gurage Zebidar" w:hAnsi="Gurage Zebidar"/>
               </w:rPr>
               <w:br/>
             </w:r>
@@ -3722,12 +3722,12 @@
               <w:pStyle w:val="Standard"/>
               <w:jc w:val="center"/>
               <w:rPr>
-                <w:rFonts w:ascii="ዘቢዳር" w:hAnsi="ዘቢዳር" w:cs="ES 781"/>
-              </w:rPr>
-            </w:pPr>
-            <w:r>
-              <w:rPr>
-                <w:rFonts w:ascii="ዘቢዳር" w:hAnsi="ዘቢዳር" w:cs="ES 781"/>
+                <w:rFonts w:ascii="Gurage Zebidar" w:hAnsi="Gurage Zebidar" w:cs="ES 781"/>
+              </w:rPr>
+            </w:pPr>
+            <w:r>
+              <w:rPr>
+                <w:rFonts w:ascii="Gurage Zebidar" w:hAnsi="Gurage Zebidar" w:cs="ES 781"/>
               </w:rPr>
               <w:t>ᎀ</w:t>
             </w:r>
@@ -3763,12 +3763,12 @@
               <w:pStyle w:val="Standard"/>
               <w:jc w:val="center"/>
               <w:rPr>
-                <w:rFonts w:ascii="ዘቢዳር" w:hAnsi="ዘቢዳር" w:cs="ES 781"/>
-              </w:rPr>
-            </w:pPr>
-            <w:r>
-              <w:rPr>
-                <w:rFonts w:ascii="ዘቢዳር" w:hAnsi="ዘቢዳር" w:cs="ES 781"/>
+                <w:rFonts w:ascii="Gurage Zebidar" w:hAnsi="Gurage Zebidar" w:cs="ES 781"/>
+              </w:rPr>
+            </w:pPr>
+            <w:r>
+              <w:rPr>
+                <w:rFonts w:ascii="Gurage Zebidar" w:hAnsi="Gurage Zebidar" w:cs="ES 781"/>
               </w:rPr>
               <w:t>ᎁ</w:t>
             </w:r>
@@ -3806,13 +3806,13 @@
             </w:pPr>
             <w:r>
               <w:rPr>
-                <w:rFonts w:ascii="ዘቢዳር" w:hAnsi="ዘቢዳር" w:cs="Abyssinica SIL test"/>
+                <w:rFonts w:ascii="Gurage Zebidar" w:hAnsi="Gurage Zebidar" w:cs="Abyssinica SIL test"/>
               </w:rPr>
               <w:t>ሟ</w:t>
             </w:r>
             <w:r>
               <w:rPr>
-                <w:rFonts w:ascii="ዘቢዳር" w:hAnsi="ዘቢዳር"/>
+                <w:rFonts w:ascii="Gurage Zebidar" w:hAnsi="Gurage Zebidar"/>
               </w:rPr>
               <w:br/>
               <w:t>mua</w:t>
@@ -3840,12 +3840,12 @@
               <w:pStyle w:val="Standard"/>
               <w:jc w:val="center"/>
               <w:rPr>
-                <w:rFonts w:ascii="ዘቢዳር" w:hAnsi="ዘቢዳር" w:cs="ES 781"/>
-              </w:rPr>
-            </w:pPr>
-            <w:r>
-              <w:rPr>
-                <w:rFonts w:ascii="ዘቢዳር" w:hAnsi="ዘቢዳር" w:cs="ES 781"/>
+                <w:rFonts w:ascii="Gurage Zebidar" w:hAnsi="Gurage Zebidar" w:cs="ES 781"/>
+              </w:rPr>
+            </w:pPr>
+            <w:r>
+              <w:rPr>
+                <w:rFonts w:ascii="Gurage Zebidar" w:hAnsi="Gurage Zebidar" w:cs="ES 781"/>
               </w:rPr>
               <w:t>ᎂ</w:t>
             </w:r>
@@ -3881,12 +3881,12 @@
               <w:pStyle w:val="Standard"/>
               <w:jc w:val="center"/>
               <w:rPr>
-                <w:rFonts w:ascii="ዘቢዳር" w:hAnsi="ዘቢዳር" w:cs="ES 781"/>
-              </w:rPr>
-            </w:pPr>
-            <w:r>
-              <w:rPr>
-                <w:rFonts w:ascii="ዘቢዳር" w:hAnsi="ዘቢዳር" w:cs="ES 781"/>
+                <w:rFonts w:ascii="Gurage Zebidar" w:hAnsi="Gurage Zebidar" w:cs="ES 781"/>
+              </w:rPr>
+            </w:pPr>
+            <w:r>
+              <w:rPr>
+                <w:rFonts w:ascii="Gurage Zebidar" w:hAnsi="Gurage Zebidar" w:cs="ES 781"/>
               </w:rPr>
               <w:t>ᎃ</w:t>
             </w:r>
@@ -3964,13 +3964,13 @@
             </w:pPr>
             <w:r>
               <w:rPr>
-                <w:rFonts w:ascii="ዘቢዳር" w:hAnsi="ዘቢዳር" w:cs="Abyssinica SIL test"/>
+                <w:rFonts w:ascii="Gurage Zebidar" w:hAnsi="Gurage Zebidar" w:cs="Abyssinica SIL test"/>
               </w:rPr>
               <w:t>ረ</w:t>
             </w:r>
             <w:r>
               <w:rPr>
-                <w:rFonts w:ascii="ዘቢዳር" w:hAnsi="ዘቢዳር"/>
+                <w:rFonts w:ascii="Gurage Zebidar" w:hAnsi="Gurage Zebidar"/>
               </w:rPr>
               <w:br/>
             </w:r>
@@ -4002,13 +4002,13 @@
             </w:pPr>
             <w:r>
               <w:rPr>
-                <w:rFonts w:ascii="ዘቢዳር" w:hAnsi="ዘቢዳር" w:cs="Abyssinica SIL test"/>
+                <w:rFonts w:ascii="Gurage Zebidar" w:hAnsi="Gurage Zebidar" w:cs="Abyssinica SIL test"/>
               </w:rPr>
               <w:t>ሩ</w:t>
             </w:r>
             <w:r>
               <w:rPr>
-                <w:rFonts w:ascii="ዘቢዳር" w:hAnsi="ዘቢዳር"/>
+                <w:rFonts w:ascii="Gurage Zebidar" w:hAnsi="Gurage Zebidar"/>
               </w:rPr>
               <w:br/>
             </w:r>
@@ -4040,13 +4040,13 @@
             </w:pPr>
             <w:r>
               <w:rPr>
-                <w:rFonts w:ascii="ዘቢዳር" w:hAnsi="ዘቢዳር" w:cs="Abyssinica SIL test"/>
+                <w:rFonts w:ascii="Gurage Zebidar" w:hAnsi="Gurage Zebidar" w:cs="Abyssinica SIL test"/>
               </w:rPr>
               <w:t>ሪ</w:t>
             </w:r>
             <w:r>
               <w:rPr>
-                <w:rFonts w:ascii="ዘቢዳር" w:hAnsi="ዘቢዳር"/>
+                <w:rFonts w:ascii="Gurage Zebidar" w:hAnsi="Gurage Zebidar"/>
               </w:rPr>
               <w:br/>
             </w:r>
@@ -4078,13 +4078,13 @@
             </w:pPr>
             <w:r>
               <w:rPr>
-                <w:rFonts w:ascii="ዘቢዳር" w:hAnsi="ዘቢዳር" w:cs="Abyssinica SIL test"/>
+                <w:rFonts w:ascii="Gurage Zebidar" w:hAnsi="Gurage Zebidar" w:cs="Abyssinica SIL test"/>
               </w:rPr>
               <w:t>ራ</w:t>
             </w:r>
             <w:r>
               <w:rPr>
-                <w:rFonts w:ascii="ዘቢዳር" w:hAnsi="ዘቢዳር"/>
+                <w:rFonts w:ascii="Gurage Zebidar" w:hAnsi="Gurage Zebidar"/>
               </w:rPr>
               <w:br/>
             </w:r>
@@ -4116,13 +4116,13 @@
             </w:pPr>
             <w:r>
               <w:rPr>
-                <w:rFonts w:ascii="ዘቢዳር" w:hAnsi="ዘቢዳር" w:cs="Abyssinica SIL test"/>
+                <w:rFonts w:ascii="Gurage Zebidar" w:hAnsi="Gurage Zebidar" w:cs="Abyssinica SIL test"/>
               </w:rPr>
               <w:t>ሬ</w:t>
             </w:r>
             <w:r>
               <w:rPr>
-                <w:rFonts w:ascii="ዘቢዳር" w:hAnsi="ዘቢዳር"/>
+                <w:rFonts w:ascii="Gurage Zebidar" w:hAnsi="Gurage Zebidar"/>
               </w:rPr>
               <w:br/>
             </w:r>
@@ -4154,13 +4154,13 @@
             </w:pPr>
             <w:r>
               <w:rPr>
-                <w:rFonts w:ascii="ዘቢዳር" w:hAnsi="ዘቢዳር" w:cs="Abyssinica SIL test"/>
+                <w:rFonts w:ascii="Gurage Zebidar" w:hAnsi="Gurage Zebidar" w:cs="Abyssinica SIL test"/>
               </w:rPr>
               <w:t>ር</w:t>
             </w:r>
             <w:r>
               <w:rPr>
-                <w:rFonts w:ascii="ዘቢዳር" w:hAnsi="ዘቢዳር"/>
+                <w:rFonts w:ascii="Gurage Zebidar" w:hAnsi="Gurage Zebidar"/>
               </w:rPr>
               <w:br/>
             </w:r>
@@ -4192,13 +4192,13 @@
             </w:pPr>
             <w:r>
               <w:rPr>
-                <w:rFonts w:ascii="ዘቢዳር" w:hAnsi="ዘቢዳር" w:cs="Abyssinica SIL test"/>
+                <w:rFonts w:ascii="Gurage Zebidar" w:hAnsi="Gurage Zebidar" w:cs="Abyssinica SIL test"/>
               </w:rPr>
               <w:t>ሮ</w:t>
             </w:r>
             <w:r>
               <w:rPr>
-                <w:rFonts w:ascii="ዘቢዳር" w:hAnsi="ዘቢዳር"/>
+                <w:rFonts w:ascii="Gurage Zebidar" w:hAnsi="Gurage Zebidar"/>
               </w:rPr>
               <w:br/>
             </w:r>
@@ -4233,7 +4233,7 @@
             </w:pPr>
             <w:r>
               <w:rPr>
-                <w:rFonts w:ascii="ዘቢዳር" w:hAnsi="ዘቢዳር"/>
+                <w:rFonts w:ascii="Gurage Zebidar" w:hAnsi="Gurage Zebidar"/>
               </w:rPr>
               <w:t> </w:t>
             </w:r>
@@ -4260,12 +4260,12 @@
               <w:pStyle w:val="Standard"/>
               <w:jc w:val="center"/>
               <w:rPr>
-                <w:rFonts w:ascii="ዘቢዳር" w:hAnsi="ዘቢዳር"/>
-              </w:rPr>
-            </w:pPr>
-            <w:r>
-              <w:rPr>
-                <w:rFonts w:ascii="ዘቢዳር" w:hAnsi="ዘቢዳር"/>
+                <w:rFonts w:ascii="Gurage Zebidar" w:hAnsi="Gurage Zebidar"/>
+              </w:rPr>
+            </w:pPr>
+            <w:r>
+              <w:rPr>
+                <w:rFonts w:ascii="Gurage Zebidar" w:hAnsi="Gurage Zebidar"/>
               </w:rPr>
               <w:t> </w:t>
             </w:r>
@@ -4321,7 +4321,7 @@
             </w:pPr>
             <w:r>
               <w:rPr>
-                <w:rFonts w:ascii="ዘቢዳር" w:hAnsi="ዘቢዳር"/>
+                <w:rFonts w:ascii="Gurage Zebidar" w:hAnsi="Gurage Zebidar"/>
               </w:rPr>
               <w:t> </w:t>
             </w:r>
@@ -4348,12 +4348,12 @@
               <w:pStyle w:val="Standard"/>
               <w:jc w:val="center"/>
               <w:rPr>
-                <w:rFonts w:ascii="ዘቢዳር" w:hAnsi="ዘቢዳር"/>
-              </w:rPr>
-            </w:pPr>
-            <w:r>
-              <w:rPr>
-                <w:rFonts w:ascii="ዘቢዳር" w:hAnsi="ዘቢዳር"/>
+                <w:rFonts w:ascii="Gurage Zebidar" w:hAnsi="Gurage Zebidar"/>
+              </w:rPr>
+            </w:pPr>
+            <w:r>
+              <w:rPr>
+                <w:rFonts w:ascii="Gurage Zebidar" w:hAnsi="Gurage Zebidar"/>
               </w:rPr>
               <w:t> </w:t>
             </w:r>
@@ -4422,13 +4422,13 @@
             </w:pPr>
             <w:r>
               <w:rPr>
-                <w:rFonts w:ascii="ዘቢዳር" w:hAnsi="ዘቢዳር" w:cs="Abyssinica SIL test"/>
+                <w:rFonts w:ascii="Gurage Zebidar" w:hAnsi="Gurage Zebidar" w:cs="Abyssinica SIL test"/>
               </w:rPr>
               <w:t>ሰ</w:t>
             </w:r>
             <w:r>
               <w:rPr>
-                <w:rFonts w:ascii="ዘቢዳር" w:hAnsi="ዘቢዳር"/>
+                <w:rFonts w:ascii="Gurage Zebidar" w:hAnsi="Gurage Zebidar"/>
               </w:rPr>
               <w:br/>
             </w:r>
@@ -4460,13 +4460,13 @@
             </w:pPr>
             <w:r>
               <w:rPr>
-                <w:rFonts w:ascii="ዘቢዳር" w:hAnsi="ዘቢዳር" w:cs="Abyssinica SIL test"/>
+                <w:rFonts w:ascii="Gurage Zebidar" w:hAnsi="Gurage Zebidar" w:cs="Abyssinica SIL test"/>
               </w:rPr>
               <w:t>ሱ</w:t>
             </w:r>
             <w:r>
               <w:rPr>
-                <w:rFonts w:ascii="ዘቢዳር" w:hAnsi="ዘቢዳር"/>
+                <w:rFonts w:ascii="Gurage Zebidar" w:hAnsi="Gurage Zebidar"/>
               </w:rPr>
               <w:br/>
             </w:r>
@@ -4498,13 +4498,13 @@
             </w:pPr>
             <w:r>
               <w:rPr>
-                <w:rFonts w:ascii="ዘቢዳር" w:hAnsi="ዘቢዳር" w:cs="Abyssinica SIL test"/>
+                <w:rFonts w:ascii="Gurage Zebidar" w:hAnsi="Gurage Zebidar" w:cs="Abyssinica SIL test"/>
               </w:rPr>
               <w:t>ሲ</w:t>
             </w:r>
             <w:r>
               <w:rPr>
-                <w:rFonts w:ascii="ዘቢዳር" w:hAnsi="ዘቢዳር"/>
+                <w:rFonts w:ascii="Gurage Zebidar" w:hAnsi="Gurage Zebidar"/>
               </w:rPr>
               <w:br/>
             </w:r>
@@ -4536,13 +4536,13 @@
             </w:pPr>
             <w:r>
               <w:rPr>
-                <w:rFonts w:ascii="ዘቢዳር" w:hAnsi="ዘቢዳር" w:cs="Abyssinica SIL test"/>
+                <w:rFonts w:ascii="Gurage Zebidar" w:hAnsi="Gurage Zebidar" w:cs="Abyssinica SIL test"/>
               </w:rPr>
               <w:t>ሳ</w:t>
             </w:r>
             <w:r>
               <w:rPr>
-                <w:rFonts w:ascii="ዘቢዳር" w:hAnsi="ዘቢዳር"/>
+                <w:rFonts w:ascii="Gurage Zebidar" w:hAnsi="Gurage Zebidar"/>
               </w:rPr>
               <w:br/>
             </w:r>
@@ -4574,13 +4574,13 @@
             </w:pPr>
             <w:r>
               <w:rPr>
-                <w:rFonts w:ascii="ዘቢዳር" w:hAnsi="ዘቢዳር" w:cs="Abyssinica SIL test"/>
+                <w:rFonts w:ascii="Gurage Zebidar" w:hAnsi="Gurage Zebidar" w:cs="Abyssinica SIL test"/>
               </w:rPr>
               <w:t>ሴ</w:t>
             </w:r>
             <w:r>
               <w:rPr>
-                <w:rFonts w:ascii="ዘቢዳር" w:hAnsi="ዘቢዳር"/>
+                <w:rFonts w:ascii="Gurage Zebidar" w:hAnsi="Gurage Zebidar"/>
               </w:rPr>
               <w:br/>
             </w:r>
@@ -4612,13 +4612,13 @@
             </w:pPr>
             <w:r>
               <w:rPr>
-                <w:rFonts w:ascii="ዘቢዳር" w:hAnsi="ዘቢዳር" w:cs="Abyssinica SIL test"/>
+                <w:rFonts w:ascii="Gurage Zebidar" w:hAnsi="Gurage Zebidar" w:cs="Abyssinica SIL test"/>
               </w:rPr>
               <w:t>ስ</w:t>
             </w:r>
             <w:r>
               <w:rPr>
-                <w:rFonts w:ascii="ዘቢዳር" w:hAnsi="ዘቢዳር"/>
+                <w:rFonts w:ascii="Gurage Zebidar" w:hAnsi="Gurage Zebidar"/>
               </w:rPr>
               <w:br/>
             </w:r>
@@ -4650,13 +4650,13 @@
             </w:pPr>
             <w:r>
               <w:rPr>
-                <w:rFonts w:ascii="ዘቢዳር" w:hAnsi="ዘቢዳር" w:cs="Abyssinica SIL test"/>
+                <w:rFonts w:ascii="Gurage Zebidar" w:hAnsi="Gurage Zebidar" w:cs="Abyssinica SIL test"/>
               </w:rPr>
               <w:t>ሶ</w:t>
             </w:r>
             <w:r>
               <w:rPr>
-                <w:rFonts w:ascii="ዘቢዳር" w:hAnsi="ዘቢዳር"/>
+                <w:rFonts w:ascii="Gurage Zebidar" w:hAnsi="Gurage Zebidar"/>
               </w:rPr>
               <w:br/>
             </w:r>
@@ -4691,7 +4691,7 @@
             </w:pPr>
             <w:r>
               <w:rPr>
-                <w:rFonts w:ascii="ዘቢዳር" w:hAnsi="ዘቢዳር"/>
+                <w:rFonts w:ascii="Gurage Zebidar" w:hAnsi="Gurage Zebidar"/>
               </w:rPr>
               <w:t> </w:t>
             </w:r>
@@ -4718,12 +4718,12 @@
               <w:pStyle w:val="Standard"/>
               <w:jc w:val="center"/>
               <w:rPr>
-                <w:rFonts w:ascii="ዘቢዳር" w:hAnsi="ዘቢዳር"/>
-              </w:rPr>
-            </w:pPr>
-            <w:r>
-              <w:rPr>
-                <w:rFonts w:ascii="ዘቢዳር" w:hAnsi="ዘቢዳር"/>
+                <w:rFonts w:ascii="Gurage Zebidar" w:hAnsi="Gurage Zebidar"/>
+              </w:rPr>
+            </w:pPr>
+            <w:r>
+              <w:rPr>
+                <w:rFonts w:ascii="Gurage Zebidar" w:hAnsi="Gurage Zebidar"/>
               </w:rPr>
               <w:t> </w:t>
             </w:r>
@@ -4779,7 +4779,7 @@
             </w:pPr>
             <w:r>
               <w:rPr>
-                <w:rFonts w:ascii="ዘቢዳር" w:hAnsi="ዘቢዳር"/>
+                <w:rFonts w:ascii="Gurage Zebidar" w:hAnsi="Gurage Zebidar"/>
               </w:rPr>
               <w:t> </w:t>
             </w:r>
@@ -4806,12 +4806,12 @@
               <w:pStyle w:val="Standard"/>
               <w:jc w:val="center"/>
               <w:rPr>
-                <w:rFonts w:ascii="ዘቢዳር" w:hAnsi="ዘቢዳር"/>
-              </w:rPr>
-            </w:pPr>
-            <w:r>
-              <w:rPr>
-                <w:rFonts w:ascii="ዘቢዳር" w:hAnsi="ዘቢዳር"/>
+                <w:rFonts w:ascii="Gurage Zebidar" w:hAnsi="Gurage Zebidar"/>
+              </w:rPr>
+            </w:pPr>
+            <w:r>
+              <w:rPr>
+                <w:rFonts w:ascii="Gurage Zebidar" w:hAnsi="Gurage Zebidar"/>
               </w:rPr>
               <w:t> </w:t>
             </w:r>
@@ -4880,13 +4880,13 @@
             </w:pPr>
             <w:r>
               <w:rPr>
-                <w:rFonts w:ascii="ዘቢዳር" w:hAnsi="ዘቢዳር" w:cs="Abyssinica SIL test"/>
+                <w:rFonts w:ascii="Gurage Zebidar" w:hAnsi="Gurage Zebidar" w:cs="Abyssinica SIL test"/>
               </w:rPr>
               <w:t>ሸ</w:t>
             </w:r>
             <w:r>
               <w:rPr>
-                <w:rFonts w:ascii="ዘቢዳር" w:hAnsi="ዘቢዳር"/>
+                <w:rFonts w:ascii="Gurage Zebidar" w:hAnsi="Gurage Zebidar"/>
               </w:rPr>
               <w:br/>
             </w:r>
@@ -4918,13 +4918,13 @@
             </w:pPr>
             <w:r>
               <w:rPr>
-                <w:rFonts w:ascii="ዘቢዳር" w:hAnsi="ዘቢዳር" w:cs="Abyssinica SIL test"/>
+                <w:rFonts w:ascii="Gurage Zebidar" w:hAnsi="Gurage Zebidar" w:cs="Abyssinica SIL test"/>
               </w:rPr>
               <w:t>ሹ</w:t>
             </w:r>
             <w:r>
               <w:rPr>
-                <w:rFonts w:ascii="ዘቢዳር" w:hAnsi="ዘቢዳር"/>
+                <w:rFonts w:ascii="Gurage Zebidar" w:hAnsi="Gurage Zebidar"/>
               </w:rPr>
               <w:br/>
             </w:r>
@@ -4956,13 +4956,13 @@
             </w:pPr>
             <w:r>
               <w:rPr>
-                <w:rFonts w:ascii="ዘቢዳር" w:hAnsi="ዘቢዳር" w:cs="Abyssinica SIL test"/>
+                <w:rFonts w:ascii="Gurage Zebidar" w:hAnsi="Gurage Zebidar" w:cs="Abyssinica SIL test"/>
               </w:rPr>
               <w:t>ሺ</w:t>
             </w:r>
             <w:r>
               <w:rPr>
-                <w:rFonts w:ascii="ዘቢዳር" w:hAnsi="ዘቢዳር"/>
+                <w:rFonts w:ascii="Gurage Zebidar" w:hAnsi="Gurage Zebidar"/>
               </w:rPr>
               <w:br/>
             </w:r>
@@ -4994,13 +4994,13 @@
             </w:pPr>
             <w:r>
               <w:rPr>
-                <w:rFonts w:ascii="ዘቢዳር" w:hAnsi="ዘቢዳር" w:cs="Abyssinica SIL test"/>
+                <w:rFonts w:ascii="Gurage Zebidar" w:hAnsi="Gurage Zebidar" w:cs="Abyssinica SIL test"/>
               </w:rPr>
               <w:t>ሻ</w:t>
             </w:r>
             <w:r>
               <w:rPr>
-                <w:rFonts w:ascii="ዘቢዳር" w:hAnsi="ዘቢዳር"/>
+                <w:rFonts w:ascii="Gurage Zebidar" w:hAnsi="Gurage Zebidar"/>
               </w:rPr>
               <w:br/>
             </w:r>
@@ -5032,13 +5032,13 @@
             </w:pPr>
             <w:r>
               <w:rPr>
-                <w:rFonts w:ascii="ዘቢዳር" w:hAnsi="ዘቢዳር" w:cs="Abyssinica SIL test"/>
+                <w:rFonts w:ascii="Gurage Zebidar" w:hAnsi="Gurage Zebidar" w:cs="Abyssinica SIL test"/>
               </w:rPr>
               <w:t>ሼ</w:t>
             </w:r>
             <w:r>
               <w:rPr>
-                <w:rFonts w:ascii="ዘቢዳር" w:hAnsi="ዘቢዳር"/>
+                <w:rFonts w:ascii="Gurage Zebidar" w:hAnsi="Gurage Zebidar"/>
               </w:rPr>
               <w:br/>
             </w:r>
@@ -5070,13 +5070,13 @@
             </w:pPr>
             <w:r>
               <w:rPr>
-                <w:rFonts w:ascii="ዘቢዳር" w:hAnsi="ዘቢዳር" w:cs="Abyssinica SIL test"/>
+                <w:rFonts w:ascii="Gurage Zebidar" w:hAnsi="Gurage Zebidar" w:cs="Abyssinica SIL test"/>
               </w:rPr>
               <w:t>ሽ</w:t>
             </w:r>
             <w:r>
               <w:rPr>
-                <w:rFonts w:ascii="ዘቢዳር" w:hAnsi="ዘቢዳር"/>
+                <w:rFonts w:ascii="Gurage Zebidar" w:hAnsi="Gurage Zebidar"/>
               </w:rPr>
               <w:br/>
             </w:r>
@@ -5108,13 +5108,13 @@
             </w:pPr>
             <w:r>
               <w:rPr>
-                <w:rFonts w:ascii="ዘቢዳር" w:hAnsi="ዘቢዳር" w:cs="Abyssinica SIL test"/>
+                <w:rFonts w:ascii="Gurage Zebidar" w:hAnsi="Gurage Zebidar" w:cs="Abyssinica SIL test"/>
               </w:rPr>
               <w:t>ሾ</w:t>
             </w:r>
             <w:r>
               <w:rPr>
-                <w:rFonts w:ascii="ዘቢዳር" w:hAnsi="ዘቢዳር"/>
+                <w:rFonts w:ascii="Gurage Zebidar" w:hAnsi="Gurage Zebidar"/>
               </w:rPr>
               <w:br/>
             </w:r>
@@ -5149,7 +5149,7 @@
             </w:pPr>
             <w:r>
               <w:rPr>
-                <w:rFonts w:ascii="ዘቢዳር" w:hAnsi="ዘቢዳር"/>
+                <w:rFonts w:ascii="Gurage Zebidar" w:hAnsi="Gurage Zebidar"/>
               </w:rPr>
               <w:t> </w:t>
             </w:r>
@@ -5176,12 +5176,12 @@
               <w:pStyle w:val="Standard"/>
               <w:jc w:val="center"/>
               <w:rPr>
-                <w:rFonts w:ascii="ዘቢዳር" w:hAnsi="ዘቢዳር"/>
-              </w:rPr>
-            </w:pPr>
-            <w:r>
-              <w:rPr>
-                <w:rFonts w:ascii="ዘቢዳር" w:hAnsi="ዘቢዳር"/>
+                <w:rFonts w:ascii="Gurage Zebidar" w:hAnsi="Gurage Zebidar"/>
+              </w:rPr>
+            </w:pPr>
+            <w:r>
+              <w:rPr>
+                <w:rFonts w:ascii="Gurage Zebidar" w:hAnsi="Gurage Zebidar"/>
               </w:rPr>
               <w:t> </w:t>
             </w:r>
@@ -5237,7 +5237,7 @@
             </w:pPr>
             <w:r>
               <w:rPr>
-                <w:rFonts w:ascii="ዘቢዳር" w:hAnsi="ዘቢዳር"/>
+                <w:rFonts w:ascii="Gurage Zebidar" w:hAnsi="Gurage Zebidar"/>
               </w:rPr>
               <w:t> </w:t>
             </w:r>
@@ -5264,7 +5264,7 @@
               <w:pStyle w:val="Standard"/>
               <w:jc w:val="center"/>
               <w:rPr>
-                <w:rFonts w:ascii="ዘቢዳር" w:hAnsi="ዘቢዳር"/>
+                <w:rFonts w:ascii="Gurage Zebidar" w:hAnsi="Gurage Zebidar"/>
               </w:rPr>
             </w:pPr>
           </w:p>
@@ -5332,13 +5332,13 @@
             </w:pPr>
             <w:r>
               <w:rPr>
-                <w:rFonts w:ascii="ዘቢዳር" w:hAnsi="ዘቢዳር" w:cs="Abyssinica SIL test"/>
+                <w:rFonts w:ascii="Gurage Zebidar" w:hAnsi="Gurage Zebidar" w:cs="Abyssinica SIL test"/>
               </w:rPr>
               <w:t>ቀ</w:t>
             </w:r>
             <w:r>
               <w:rPr>
-                <w:rFonts w:ascii="ዘቢዳር" w:hAnsi="ዘቢዳር"/>
+                <w:rFonts w:ascii="Gurage Zebidar" w:hAnsi="Gurage Zebidar"/>
               </w:rPr>
               <w:br/>
             </w:r>
@@ -5370,13 +5370,13 @@
             </w:pPr>
             <w:r>
               <w:rPr>
-                <w:rFonts w:ascii="ዘቢዳር" w:hAnsi="ዘቢዳር" w:cs="Abyssinica SIL test"/>
+                <w:rFonts w:ascii="Gurage Zebidar" w:hAnsi="Gurage Zebidar" w:cs="Abyssinica SIL test"/>
               </w:rPr>
               <w:t>ቁ</w:t>
             </w:r>
             <w:r>
               <w:rPr>
-                <w:rFonts w:ascii="ዘቢዳር" w:hAnsi="ዘቢዳር"/>
+                <w:rFonts w:ascii="Gurage Zebidar" w:hAnsi="Gurage Zebidar"/>
               </w:rPr>
               <w:br/>
             </w:r>
@@ -5408,13 +5408,13 @@
             </w:pPr>
             <w:r>
               <w:rPr>
-                <w:rFonts w:ascii="ዘቢዳር" w:hAnsi="ዘቢዳር" w:cs="Abyssinica SIL test"/>
+                <w:rFonts w:ascii="Gurage Zebidar" w:hAnsi="Gurage Zebidar" w:cs="Abyssinica SIL test"/>
               </w:rPr>
               <w:t>ቂ</w:t>
             </w:r>
             <w:r>
               <w:rPr>
-                <w:rFonts w:ascii="ዘቢዳር" w:hAnsi="ዘቢዳር"/>
+                <w:rFonts w:ascii="Gurage Zebidar" w:hAnsi="Gurage Zebidar"/>
               </w:rPr>
               <w:br/>
             </w:r>
@@ -5446,13 +5446,13 @@
             </w:pPr>
             <w:r>
               <w:rPr>
-                <w:rFonts w:ascii="ዘቢዳር" w:hAnsi="ዘቢዳር" w:cs="Abyssinica SIL test"/>
+                <w:rFonts w:ascii="Gurage Zebidar" w:hAnsi="Gurage Zebidar" w:cs="Abyssinica SIL test"/>
               </w:rPr>
               <w:t>ቃ</w:t>
             </w:r>
             <w:r>
               <w:rPr>
-                <w:rFonts w:ascii="ዘቢዳር" w:hAnsi="ዘቢዳር"/>
+                <w:rFonts w:ascii="Gurage Zebidar" w:hAnsi="Gurage Zebidar"/>
               </w:rPr>
               <w:br/>
             </w:r>
@@ -5484,13 +5484,13 @@
             </w:pPr>
             <w:r>
               <w:rPr>
-                <w:rFonts w:ascii="ዘቢዳር" w:hAnsi="ዘቢዳር" w:cs="Abyssinica SIL test"/>
+                <w:rFonts w:ascii="Gurage Zebidar" w:hAnsi="Gurage Zebidar" w:cs="Abyssinica SIL test"/>
               </w:rPr>
               <w:t>ቄ</w:t>
             </w:r>
             <w:r>
               <w:rPr>
-                <w:rFonts w:ascii="ዘቢዳር" w:hAnsi="ዘቢዳር"/>
+                <w:rFonts w:ascii="Gurage Zebidar" w:hAnsi="Gurage Zebidar"/>
               </w:rPr>
               <w:br/>
             </w:r>
@@ -5522,13 +5522,13 @@
             </w:pPr>
             <w:r>
               <w:rPr>
-                <w:rFonts w:ascii="ዘቢዳር" w:hAnsi="ዘቢዳር" w:cs="Abyssinica SIL test"/>
+                <w:rFonts w:ascii="Gurage Zebidar" w:hAnsi="Gurage Zebidar" w:cs="Abyssinica SIL test"/>
               </w:rPr>
               <w:t>ቅ</w:t>
             </w:r>
             <w:r>
               <w:rPr>
-                <w:rFonts w:ascii="ዘቢዳር" w:hAnsi="ዘቢዳር"/>
+                <w:rFonts w:ascii="Gurage Zebidar" w:hAnsi="Gurage Zebidar"/>
               </w:rPr>
               <w:br/>
             </w:r>
@@ -5560,13 +5560,13 @@
             </w:pPr>
             <w:r>
               <w:rPr>
-                <w:rFonts w:ascii="ዘቢዳር" w:hAnsi="ዘቢዳር" w:cs="Abyssinica SIL test"/>
+                <w:rFonts w:ascii="Gurage Zebidar" w:hAnsi="Gurage Zebidar" w:cs="Abyssinica SIL test"/>
               </w:rPr>
               <w:t>ቆ</w:t>
             </w:r>
             <w:r>
               <w:rPr>
-                <w:rFonts w:ascii="ዘቢዳር" w:hAnsi="ዘቢዳር"/>
+                <w:rFonts w:ascii="Gurage Zebidar" w:hAnsi="Gurage Zebidar"/>
               </w:rPr>
               <w:br/>
             </w:r>
@@ -5598,13 +5598,13 @@
             </w:pPr>
             <w:r>
               <w:rPr>
-                <w:rFonts w:ascii="ዘቢዳር" w:hAnsi="ዘቢዳር" w:cs="Abyssinica SIL test"/>
+                <w:rFonts w:ascii="Gurage Zebidar" w:hAnsi="Gurage Zebidar" w:cs="Abyssinica SIL test"/>
               </w:rPr>
               <w:t>ቈ</w:t>
             </w:r>
             <w:r>
               <w:rPr>
-                <w:rFonts w:ascii="ዘቢዳር" w:hAnsi="ዘቢዳር"/>
+                <w:rFonts w:ascii="Gurage Zebidar" w:hAnsi="Gurage Zebidar"/>
               </w:rPr>
               <w:br/>
             </w:r>
@@ -5636,13 +5636,13 @@
             </w:pPr>
             <w:r>
               <w:rPr>
-                <w:rFonts w:ascii="ዘቢዳር" w:hAnsi="ዘቢዳር" w:cs="Abyssinica SIL test"/>
+                <w:rFonts w:ascii="Gurage Zebidar" w:hAnsi="Gurage Zebidar" w:cs="Abyssinica SIL test"/>
               </w:rPr>
               <w:t>ቊ</w:t>
             </w:r>
             <w:r>
               <w:rPr>
-                <w:rFonts w:ascii="ዘቢዳር" w:hAnsi="ዘቢዳር"/>
+                <w:rFonts w:ascii="Gurage Zebidar" w:hAnsi="Gurage Zebidar"/>
               </w:rPr>
               <w:br/>
             </w:r>
@@ -5674,13 +5674,13 @@
             </w:pPr>
             <w:r>
               <w:rPr>
-                <w:rFonts w:ascii="ዘቢዳር" w:hAnsi="ዘቢዳር" w:cs="Abyssinica SIL test"/>
+                <w:rFonts w:ascii="Gurage Zebidar" w:hAnsi="Gurage Zebidar" w:cs="Abyssinica SIL test"/>
               </w:rPr>
               <w:t>ቋ</w:t>
             </w:r>
             <w:r>
               <w:rPr>
-                <w:rFonts w:ascii="ዘቢዳር" w:hAnsi="ዘቢዳር"/>
+                <w:rFonts w:ascii="Gurage Zebidar" w:hAnsi="Gurage Zebidar"/>
               </w:rPr>
               <w:br/>
             </w:r>
@@ -5712,13 +5712,13 @@
             </w:pPr>
             <w:r>
               <w:rPr>
-                <w:rFonts w:ascii="ዘቢዳር" w:hAnsi="ዘቢዳር" w:cs="Abyssinica SIL test"/>
+                <w:rFonts w:ascii="Gurage Zebidar" w:hAnsi="Gurage Zebidar" w:cs="Abyssinica SIL test"/>
               </w:rPr>
               <w:t>ቌ</w:t>
             </w:r>
             <w:r>
               <w:rPr>
-                <w:rFonts w:ascii="ዘቢዳር" w:hAnsi="ዘቢዳር"/>
+                <w:rFonts w:ascii="Gurage Zebidar" w:hAnsi="Gurage Zebidar"/>
               </w:rPr>
               <w:br/>
             </w:r>
@@ -5750,13 +5750,13 @@
             </w:pPr>
             <w:r>
               <w:rPr>
-                <w:rFonts w:ascii="ዘቢዳር" w:hAnsi="ዘቢዳር" w:cs="Abyssinica SIL test"/>
+                <w:rFonts w:ascii="Gurage Zebidar" w:hAnsi="Gurage Zebidar" w:cs="Abyssinica SIL test"/>
               </w:rPr>
               <w:t>ቍ</w:t>
             </w:r>
             <w:r>
               <w:rPr>
-                <w:rFonts w:ascii="ዘቢዳር" w:hAnsi="ዘቢዳር"/>
+                <w:rFonts w:ascii="Gurage Zebidar" w:hAnsi="Gurage Zebidar"/>
               </w:rPr>
               <w:br/>
             </w:r>
@@ -5829,13 +5829,13 @@
             </w:pPr>
             <w:r>
               <w:rPr>
-                <w:rFonts w:ascii="ዘቢዳር" w:hAnsi="ዘቢዳር" w:cs="Zebidar"/>
+                <w:rFonts w:ascii="Gurage Zebidar" w:hAnsi="Gurage Zebidar" w:cs="Zebidar"/>
               </w:rPr>
               <w:t>ቐ</w:t>
             </w:r>
             <w:r>
               <w:rPr>
-                <w:rFonts w:ascii="ዘቢዳር" w:hAnsi="ዘቢዳር"/>
+                <w:rFonts w:ascii="Gurage Zebidar" w:hAnsi="Gurage Zebidar"/>
               </w:rPr>
               <w:br/>
             </w:r>
@@ -5868,13 +5868,13 @@
             </w:pPr>
             <w:r>
               <w:rPr>
-                <w:rFonts w:ascii="ዘቢዳር" w:hAnsi="ዘቢዳር" w:cs="Zebidar"/>
+                <w:rFonts w:ascii="Gurage Zebidar" w:hAnsi="Gurage Zebidar" w:cs="Zebidar"/>
               </w:rPr>
               <w:t>ቑ</w:t>
             </w:r>
             <w:r>
               <w:rPr>
-                <w:rFonts w:ascii="ዘቢዳር" w:hAnsi="ዘቢዳር"/>
+                <w:rFonts w:ascii="Gurage Zebidar" w:hAnsi="Gurage Zebidar"/>
               </w:rPr>
               <w:br/>
             </w:r>
@@ -5907,13 +5907,13 @@
             </w:pPr>
             <w:r>
               <w:rPr>
-                <w:rFonts w:ascii="ዘቢዳር" w:hAnsi="ዘቢዳር" w:cs="Zebidar"/>
+                <w:rFonts w:ascii="Gurage Zebidar" w:hAnsi="Gurage Zebidar" w:cs="Zebidar"/>
               </w:rPr>
               <w:t>ቒ</w:t>
             </w:r>
             <w:r>
               <w:rPr>
-                <w:rFonts w:ascii="ዘቢዳር" w:hAnsi="ዘቢዳር"/>
+                <w:rFonts w:ascii="Gurage Zebidar" w:hAnsi="Gurage Zebidar"/>
               </w:rPr>
               <w:br/>
             </w:r>
@@ -5946,13 +5946,13 @@
             </w:pPr>
             <w:r>
               <w:rPr>
-                <w:rFonts w:ascii="ዘቢዳር" w:hAnsi="ዘቢዳር" w:cs="Zebidar"/>
+                <w:rFonts w:ascii="Gurage Zebidar" w:hAnsi="Gurage Zebidar" w:cs="Zebidar"/>
               </w:rPr>
               <w:t>ቓ</w:t>
             </w:r>
             <w:r>
               <w:rPr>
-                <w:rFonts w:ascii="ዘቢዳር" w:hAnsi="ዘቢዳር"/>
+                <w:rFonts w:ascii="Gurage Zebidar" w:hAnsi="Gurage Zebidar"/>
               </w:rPr>
               <w:br/>
             </w:r>
@@ -5985,13 +5985,13 @@
             </w:pPr>
             <w:r>
               <w:rPr>
-                <w:rFonts w:ascii="ዘቢዳር" w:hAnsi="ዘቢዳር" w:cs="Zebidar"/>
+                <w:rFonts w:ascii="Gurage Zebidar" w:hAnsi="Gurage Zebidar" w:cs="Zebidar"/>
               </w:rPr>
               <w:t>ቔ</w:t>
             </w:r>
             <w:r>
               <w:rPr>
-                <w:rFonts w:ascii="ዘቢዳር" w:hAnsi="ዘቢዳር"/>
+                <w:rFonts w:ascii="Gurage Zebidar" w:hAnsi="Gurage Zebidar"/>
               </w:rPr>
               <w:br/>
             </w:r>
@@ -6024,13 +6024,13 @@
             </w:pPr>
             <w:r>
               <w:rPr>
-                <w:rFonts w:ascii="ዘቢዳር" w:hAnsi="ዘቢዳር" w:cs="Zebidar"/>
+                <w:rFonts w:ascii="Gurage Zebidar" w:hAnsi="Gurage Zebidar" w:cs="Zebidar"/>
               </w:rPr>
               <w:t>ቕ</w:t>
             </w:r>
             <w:r>
               <w:rPr>
-                <w:rFonts w:ascii="ዘቢዳር" w:hAnsi="ዘቢዳር"/>
+                <w:rFonts w:ascii="Gurage Zebidar" w:hAnsi="Gurage Zebidar"/>
               </w:rPr>
               <w:br/>
             </w:r>
@@ -6063,13 +6063,13 @@
             </w:pPr>
             <w:r>
               <w:rPr>
-                <w:rFonts w:ascii="ዘቢዳር" w:hAnsi="ዘቢዳር" w:cs="Zebidar"/>
+                <w:rFonts w:ascii="Gurage Zebidar" w:hAnsi="Gurage Zebidar" w:cs="Zebidar"/>
               </w:rPr>
               <w:t>ቖ</w:t>
             </w:r>
             <w:r>
               <w:rPr>
-                <w:rFonts w:ascii="ዘቢዳር" w:hAnsi="ዘቢዳር"/>
+                <w:rFonts w:ascii="Gurage Zebidar" w:hAnsi="Gurage Zebidar"/>
               </w:rPr>
               <w:br/>
             </w:r>
@@ -6208,7 +6208,7 @@
               <w:pStyle w:val="Standard"/>
               <w:jc w:val="center"/>
               <w:rPr>
-                <w:rFonts w:ascii="ዘቢዳር" w:hAnsi="ዘቢዳር" w:cs="Abyssinica SIL test"/>
+                <w:rFonts w:ascii="Gurage Zebidar" w:hAnsi="Gurage Zebidar" w:cs="Abyssinica SIL test"/>
               </w:rPr>
             </w:pPr>
           </w:p>
@@ -6276,13 +6276,13 @@
             </w:pPr>
             <w:r>
               <w:rPr>
-                <w:rFonts w:ascii="ዘቢዳር" w:hAnsi="ዘቢዳር" w:cs="Abyssinica SIL test"/>
+                <w:rFonts w:ascii="Gurage Zebidar" w:hAnsi="Gurage Zebidar" w:cs="Abyssinica SIL test"/>
               </w:rPr>
               <w:t>በ</w:t>
             </w:r>
             <w:r>
               <w:rPr>
-                <w:rFonts w:ascii="ዘቢዳር" w:hAnsi="ዘቢዳር"/>
+                <w:rFonts w:ascii="Gurage Zebidar" w:hAnsi="Gurage Zebidar"/>
               </w:rPr>
               <w:br/>
             </w:r>
@@ -6314,13 +6314,13 @@
             </w:pPr>
             <w:r>
               <w:rPr>
-                <w:rFonts w:ascii="ዘቢዳር" w:hAnsi="ዘቢዳር" w:cs="Abyssinica SIL test"/>
+                <w:rFonts w:ascii="Gurage Zebidar" w:hAnsi="Gurage Zebidar" w:cs="Abyssinica SIL test"/>
               </w:rPr>
               <w:t>ቡ</w:t>
             </w:r>
             <w:r>
               <w:rPr>
-                <w:rFonts w:ascii="ዘቢዳር" w:hAnsi="ዘቢዳር"/>
+                <w:rFonts w:ascii="Gurage Zebidar" w:hAnsi="Gurage Zebidar"/>
               </w:rPr>
               <w:br/>
             </w:r>
@@ -6352,13 +6352,13 @@
             </w:pPr>
             <w:r>
               <w:rPr>
-                <w:rFonts w:ascii="ዘቢዳር" w:hAnsi="ዘቢዳር" w:cs="Abyssinica SIL test"/>
+                <w:rFonts w:ascii="Gurage Zebidar" w:hAnsi="Gurage Zebidar" w:cs="Abyssinica SIL test"/>
               </w:rPr>
               <w:t>ቢ</w:t>
             </w:r>
             <w:r>
               <w:rPr>
-                <w:rFonts w:ascii="ዘቢዳር" w:hAnsi="ዘቢዳር"/>
+                <w:rFonts w:ascii="Gurage Zebidar" w:hAnsi="Gurage Zebidar"/>
               </w:rPr>
               <w:br/>
             </w:r>
@@ -6390,13 +6390,13 @@
             </w:pPr>
             <w:r>
               <w:rPr>
-                <w:rFonts w:ascii="ዘቢዳር" w:hAnsi="ዘቢዳር" w:cs="Abyssinica SIL test"/>
+                <w:rFonts w:ascii="Gurage Zebidar" w:hAnsi="Gurage Zebidar" w:cs="Abyssinica SIL test"/>
               </w:rPr>
               <w:t>ባ</w:t>
             </w:r>
             <w:r>
               <w:rPr>
-                <w:rFonts w:ascii="ዘቢዳር" w:hAnsi="ዘቢዳር"/>
+                <w:rFonts w:ascii="Gurage Zebidar" w:hAnsi="Gurage Zebidar"/>
               </w:rPr>
               <w:br/>
             </w:r>
@@ -6428,13 +6428,13 @@
             </w:pPr>
             <w:r>
               <w:rPr>
-                <w:rFonts w:ascii="ዘቢዳር" w:hAnsi="ዘቢዳር" w:cs="Abyssinica SIL test"/>
+                <w:rFonts w:ascii="Gurage Zebidar" w:hAnsi="Gurage Zebidar" w:cs="Abyssinica SIL test"/>
               </w:rPr>
               <w:t>ቤ</w:t>
             </w:r>
             <w:r>
               <w:rPr>
-                <w:rFonts w:ascii="ዘቢዳር" w:hAnsi="ዘቢዳር"/>
+                <w:rFonts w:ascii="Gurage Zebidar" w:hAnsi="Gurage Zebidar"/>
               </w:rPr>
               <w:br/>
             </w:r>
@@ -6466,13 +6466,13 @@
             </w:pPr>
             <w:r>
               <w:rPr>
-                <w:rFonts w:ascii="ዘቢዳር" w:hAnsi="ዘቢዳር" w:cs="Abyssinica SIL test"/>
+                <w:rFonts w:ascii="Gurage Zebidar" w:hAnsi="Gurage Zebidar" w:cs="Abyssinica SIL test"/>
               </w:rPr>
               <w:t>ብ</w:t>
             </w:r>
             <w:r>
               <w:rPr>
-                <w:rFonts w:ascii="ዘቢዳር" w:hAnsi="ዘቢዳር"/>
+                <w:rFonts w:ascii="Gurage Zebidar" w:hAnsi="Gurage Zebidar"/>
               </w:rPr>
               <w:br/>
             </w:r>
@@ -6504,13 +6504,13 @@
             </w:pPr>
             <w:r>
               <w:rPr>
-                <w:rFonts w:ascii="ዘቢዳር" w:hAnsi="ዘቢዳር" w:cs="Abyssinica SIL test"/>
+                <w:rFonts w:ascii="Gurage Zebidar" w:hAnsi="Gurage Zebidar" w:cs="Abyssinica SIL test"/>
               </w:rPr>
               <w:t>ቦ</w:t>
             </w:r>
             <w:r>
               <w:rPr>
-                <w:rFonts w:ascii="ዘቢዳር" w:hAnsi="ዘቢዳር"/>
+                <w:rFonts w:ascii="Gurage Zebidar" w:hAnsi="Gurage Zebidar"/>
               </w:rPr>
               <w:br/>
             </w:r>
@@ -6540,12 +6540,12 @@
               <w:pStyle w:val="Standard"/>
               <w:jc w:val="center"/>
               <w:rPr>
-                <w:rFonts w:ascii="ዘቢዳር" w:hAnsi="ዘቢዳር" w:cs="ES 781"/>
-              </w:rPr>
-            </w:pPr>
-            <w:r>
-              <w:rPr>
-                <w:rFonts w:ascii="ዘቢዳር" w:hAnsi="ዘቢዳር" w:cs="ES 781"/>
+                <w:rFonts w:ascii="Gurage Zebidar" w:hAnsi="Gurage Zebidar" w:cs="ES 781"/>
+              </w:rPr>
+            </w:pPr>
+            <w:r>
+              <w:rPr>
+                <w:rFonts w:ascii="Gurage Zebidar" w:hAnsi="Gurage Zebidar" w:cs="ES 781"/>
               </w:rPr>
               <w:t>ᎄ</w:t>
             </w:r>
@@ -6581,12 +6581,12 @@
               <w:pStyle w:val="Standard"/>
               <w:jc w:val="center"/>
               <w:rPr>
-                <w:rFonts w:ascii="ዘቢዳር" w:hAnsi="ዘቢዳር" w:cs="ES 781"/>
-              </w:rPr>
-            </w:pPr>
-            <w:r>
-              <w:rPr>
-                <w:rFonts w:ascii="ዘቢዳር" w:hAnsi="ዘቢዳር" w:cs="ES 781"/>
+                <w:rFonts w:ascii="Gurage Zebidar" w:hAnsi="Gurage Zebidar" w:cs="ES 781"/>
+              </w:rPr>
+            </w:pPr>
+            <w:r>
+              <w:rPr>
+                <w:rFonts w:ascii="Gurage Zebidar" w:hAnsi="Gurage Zebidar" w:cs="ES 781"/>
               </w:rPr>
               <w:t>ᎅ</w:t>
             </w:r>
@@ -6624,13 +6624,13 @@
             </w:pPr>
             <w:r>
               <w:rPr>
-                <w:rFonts w:ascii="ዘቢዳር" w:hAnsi="ዘቢዳር" w:cs="Abyssinica SIL test"/>
+                <w:rFonts w:ascii="Gurage Zebidar" w:hAnsi="Gurage Zebidar" w:cs="Abyssinica SIL test"/>
               </w:rPr>
               <w:t>ቧ</w:t>
             </w:r>
             <w:r>
               <w:rPr>
-                <w:rFonts w:ascii="ዘቢዳር" w:hAnsi="ዘቢዳር"/>
+                <w:rFonts w:ascii="Gurage Zebidar" w:hAnsi="Gurage Zebidar"/>
               </w:rPr>
               <w:br/>
               <w:t>bua</w:t>
@@ -6658,12 +6658,12 @@
               <w:pStyle w:val="Standard"/>
               <w:jc w:val="center"/>
               <w:rPr>
-                <w:rFonts w:ascii="ዘቢዳር" w:hAnsi="ዘቢዳር" w:cs="ES 781"/>
-              </w:rPr>
-            </w:pPr>
-            <w:r>
-              <w:rPr>
-                <w:rFonts w:ascii="ዘቢዳር" w:hAnsi="ዘቢዳር" w:cs="ES 781"/>
+                <w:rFonts w:ascii="Gurage Zebidar" w:hAnsi="Gurage Zebidar" w:cs="ES 781"/>
+              </w:rPr>
+            </w:pPr>
+            <w:r>
+              <w:rPr>
+                <w:rFonts w:ascii="Gurage Zebidar" w:hAnsi="Gurage Zebidar" w:cs="ES 781"/>
               </w:rPr>
               <w:t>ᎆ</w:t>
             </w:r>
@@ -6699,12 +6699,12 @@
               <w:pStyle w:val="Standard"/>
               <w:jc w:val="center"/>
               <w:rPr>
-                <w:rFonts w:ascii="ዘቢዳር" w:hAnsi="ዘቢዳር" w:cs="Fixedsys Excelsior 2.00"/>
-              </w:rPr>
-            </w:pPr>
-            <w:r>
-              <w:rPr>
-                <w:rFonts w:ascii="ዘቢዳር" w:hAnsi="ዘቢዳር" w:cs="Fixedsys Excelsior 2.00"/>
+                <w:rFonts w:ascii="Gurage Zebidar" w:hAnsi="Gurage Zebidar" w:cs="Fixedsys Excelsior 2.00"/>
+              </w:rPr>
+            </w:pPr>
+            <w:r>
+              <w:rPr>
+                <w:rFonts w:ascii="Gurage Zebidar" w:hAnsi="Gurage Zebidar" w:cs="Fixedsys Excelsior 2.00"/>
               </w:rPr>
               <w:t>ᎇ</w:t>
             </w:r>
@@ -6782,13 +6782,13 @@
             </w:pPr>
             <w:r>
               <w:rPr>
-                <w:rFonts w:ascii="ዘቢዳር" w:hAnsi="ዘቢዳር" w:cs="Abyssinica SIL test"/>
+                <w:rFonts w:ascii="Gurage Zebidar" w:hAnsi="Gurage Zebidar" w:cs="Abyssinica SIL test"/>
               </w:rPr>
               <w:t>ተ</w:t>
             </w:r>
             <w:r>
               <w:rPr>
-                <w:rFonts w:ascii="ዘቢዳር" w:hAnsi="ዘቢዳር"/>
+                <w:rFonts w:ascii="Gurage Zebidar" w:hAnsi="Gurage Zebidar"/>
               </w:rPr>
               <w:br/>
             </w:r>
@@ -6820,13 +6820,13 @@
             </w:pPr>
             <w:r>
               <w:rPr>
-                <w:rFonts w:ascii="ዘቢዳር" w:hAnsi="ዘቢዳር" w:cs="Abyssinica SIL test"/>
+                <w:rFonts w:ascii="Gurage Zebidar" w:hAnsi="Gurage Zebidar" w:cs="Abyssinica SIL test"/>
               </w:rPr>
               <w:t>ቱ</w:t>
             </w:r>
             <w:r>
               <w:rPr>
-                <w:rFonts w:ascii="ዘቢዳር" w:hAnsi="ዘቢዳር"/>
+                <w:rFonts w:ascii="Gurage Zebidar" w:hAnsi="Gurage Zebidar"/>
               </w:rPr>
               <w:br/>
             </w:r>
@@ -6858,13 +6858,13 @@
             </w:pPr>
             <w:r>
               <w:rPr>
-                <w:rFonts w:ascii="ዘቢዳር" w:hAnsi="ዘቢዳር" w:cs="Abyssinica SIL test"/>
+                <w:rFonts w:ascii="Gurage Zebidar" w:hAnsi="Gurage Zebidar" w:cs="Abyssinica SIL test"/>
               </w:rPr>
               <w:t>ቲ</w:t>
             </w:r>
             <w:r>
               <w:rPr>
-                <w:rFonts w:ascii="ዘቢዳር" w:hAnsi="ዘቢዳር"/>
+                <w:rFonts w:ascii="Gurage Zebidar" w:hAnsi="Gurage Zebidar"/>
               </w:rPr>
               <w:br/>
             </w:r>
@@ -6896,13 +6896,13 @@
             </w:pPr>
             <w:r>
               <w:rPr>
-                <w:rFonts w:ascii="ዘቢዳር" w:hAnsi="ዘቢዳር" w:cs="Abyssinica SIL test"/>
+                <w:rFonts w:ascii="Gurage Zebidar" w:hAnsi="Gurage Zebidar" w:cs="Abyssinica SIL test"/>
               </w:rPr>
               <w:t>ታ</w:t>
             </w:r>
             <w:r>
               <w:rPr>
-                <w:rFonts w:ascii="ዘቢዳር" w:hAnsi="ዘቢዳር"/>
+                <w:rFonts w:ascii="Gurage Zebidar" w:hAnsi="Gurage Zebidar"/>
               </w:rPr>
               <w:br/>
             </w:r>
@@ -6934,13 +6934,13 @@
             </w:pPr>
             <w:r>
               <w:rPr>
-                <w:rFonts w:ascii="ዘቢዳር" w:hAnsi="ዘቢዳር" w:cs="Abyssinica SIL test"/>
+                <w:rFonts w:ascii="Gurage Zebidar" w:hAnsi="Gurage Zebidar" w:cs="Abyssinica SIL test"/>
               </w:rPr>
               <w:t>ቴ</w:t>
             </w:r>
             <w:r>
               <w:rPr>
-                <w:rFonts w:ascii="ዘቢዳር" w:hAnsi="ዘቢዳር"/>
+                <w:rFonts w:ascii="Gurage Zebidar" w:hAnsi="Gurage Zebidar"/>
               </w:rPr>
               <w:br/>
             </w:r>
@@ -6972,13 +6972,13 @@
             </w:pPr>
             <w:r>
               <w:rPr>
-                <w:rFonts w:ascii="ዘቢዳር" w:hAnsi="ዘቢዳር" w:cs="Abyssinica SIL test"/>
+                <w:rFonts w:ascii="Gurage Zebidar" w:hAnsi="Gurage Zebidar" w:cs="Abyssinica SIL test"/>
               </w:rPr>
               <w:t>ት</w:t>
             </w:r>
             <w:r>
               <w:rPr>
-                <w:rFonts w:ascii="ዘቢዳር" w:hAnsi="ዘቢዳር"/>
+                <w:rFonts w:ascii="Gurage Zebidar" w:hAnsi="Gurage Zebidar"/>
               </w:rPr>
               <w:br/>
             </w:r>
@@ -7010,13 +7010,13 @@
             </w:pPr>
             <w:r>
               <w:rPr>
-                <w:rFonts w:ascii="ዘቢዳር" w:hAnsi="ዘቢዳር" w:cs="Abyssinica SIL test"/>
+                <w:rFonts w:ascii="Gurage Zebidar" w:hAnsi="Gurage Zebidar" w:cs="Abyssinica SIL test"/>
               </w:rPr>
               <w:t>ቶ</w:t>
             </w:r>
             <w:r>
               <w:rPr>
-                <w:rFonts w:ascii="ዘቢዳር" w:hAnsi="ዘቢዳር"/>
+                <w:rFonts w:ascii="Gurage Zebidar" w:hAnsi="Gurage Zebidar"/>
               </w:rPr>
               <w:br/>
             </w:r>
@@ -7051,7 +7051,7 @@
             </w:pPr>
             <w:r>
               <w:rPr>
-                <w:rFonts w:ascii="ዘቢዳር" w:hAnsi="ዘቢዳር"/>
+                <w:rFonts w:ascii="Gurage Zebidar" w:hAnsi="Gurage Zebidar"/>
               </w:rPr>
               <w:t> </w:t>
             </w:r>
@@ -7078,12 +7078,12 @@
               <w:pStyle w:val="Standard"/>
               <w:jc w:val="center"/>
               <w:rPr>
-                <w:rFonts w:ascii="ዘቢዳር" w:hAnsi="ዘቢዳር"/>
-              </w:rPr>
-            </w:pPr>
-            <w:r>
-              <w:rPr>
-                <w:rFonts w:ascii="ዘቢዳር" w:hAnsi="ዘቢዳር"/>
+                <w:rFonts w:ascii="Gurage Zebidar" w:hAnsi="Gurage Zebidar"/>
+              </w:rPr>
+            </w:pPr>
+            <w:r>
+              <w:rPr>
+                <w:rFonts w:ascii="Gurage Zebidar" w:hAnsi="Gurage Zebidar"/>
               </w:rPr>
               <w:t> </w:t>
             </w:r>
@@ -7139,7 +7139,7 @@
             </w:pPr>
             <w:r>
               <w:rPr>
-                <w:rFonts w:ascii="ዘቢዳር" w:hAnsi="ዘቢዳር"/>
+                <w:rFonts w:ascii="Gurage Zebidar" w:hAnsi="Gurage Zebidar"/>
               </w:rPr>
               <w:t> </w:t>
             </w:r>
@@ -7166,12 +7166,12 @@
               <w:pStyle w:val="Standard"/>
               <w:jc w:val="center"/>
               <w:rPr>
-                <w:rFonts w:ascii="ዘቢዳር" w:hAnsi="ዘቢዳር"/>
-              </w:rPr>
-            </w:pPr>
-            <w:r>
-              <w:rPr>
-                <w:rFonts w:ascii="ዘቢዳር" w:hAnsi="ዘቢዳር"/>
+                <w:rFonts w:ascii="Gurage Zebidar" w:hAnsi="Gurage Zebidar"/>
+              </w:rPr>
+            </w:pPr>
+            <w:r>
+              <w:rPr>
+                <w:rFonts w:ascii="Gurage Zebidar" w:hAnsi="Gurage Zebidar"/>
               </w:rPr>
               <w:t> </w:t>
             </w:r>
@@ -7240,13 +7240,13 @@
             </w:pPr>
             <w:r>
               <w:rPr>
-                <w:rFonts w:ascii="ዘቢዳር" w:hAnsi="ዘቢዳር" w:cs="Abyssinica SIL test"/>
+                <w:rFonts w:ascii="Gurage Zebidar" w:hAnsi="Gurage Zebidar" w:cs="Abyssinica SIL test"/>
               </w:rPr>
               <w:t>ቸ</w:t>
             </w:r>
             <w:r>
               <w:rPr>
-                <w:rFonts w:ascii="ዘቢዳር" w:hAnsi="ዘቢዳር"/>
+                <w:rFonts w:ascii="Gurage Zebidar" w:hAnsi="Gurage Zebidar"/>
               </w:rPr>
               <w:br/>
             </w:r>
@@ -7278,13 +7278,13 @@
             </w:pPr>
             <w:r>
               <w:rPr>
-                <w:rFonts w:ascii="ዘቢዳር" w:hAnsi="ዘቢዳር" w:cs="Abyssinica SIL test"/>
+                <w:rFonts w:ascii="Gurage Zebidar" w:hAnsi="Gurage Zebidar" w:cs="Abyssinica SIL test"/>
               </w:rPr>
               <w:t>ቹ</w:t>
             </w:r>
             <w:r>
               <w:rPr>
-                <w:rFonts w:ascii="ዘቢዳር" w:hAnsi="ዘቢዳር"/>
+                <w:rFonts w:ascii="Gurage Zebidar" w:hAnsi="Gurage Zebidar"/>
               </w:rPr>
               <w:br/>
             </w:r>
@@ -7316,13 +7316,13 @@
             </w:pPr>
             <w:r>
               <w:rPr>
-                <w:rFonts w:ascii="ዘቢዳር" w:hAnsi="ዘቢዳር" w:cs="Abyssinica SIL test"/>
+                <w:rFonts w:ascii="Gurage Zebidar" w:hAnsi="Gurage Zebidar" w:cs="Abyssinica SIL test"/>
               </w:rPr>
               <w:t>ቺ</w:t>
             </w:r>
             <w:r>
               <w:rPr>
-                <w:rFonts w:ascii="ዘቢዳር" w:hAnsi="ዘቢዳር"/>
+                <w:rFonts w:ascii="Gurage Zebidar" w:hAnsi="Gurage Zebidar"/>
               </w:rPr>
               <w:br/>
             </w:r>
@@ -7354,13 +7354,13 @@
             </w:pPr>
             <w:r>
               <w:rPr>
-                <w:rFonts w:ascii="ዘቢዳር" w:hAnsi="ዘቢዳር" w:cs="Abyssinica SIL test"/>
+                <w:rFonts w:ascii="Gurage Zebidar" w:hAnsi="Gurage Zebidar" w:cs="Abyssinica SIL test"/>
               </w:rPr>
               <w:t>ቻ</w:t>
             </w:r>
             <w:r>
               <w:rPr>
-                <w:rFonts w:ascii="ዘቢዳር" w:hAnsi="ዘቢዳር"/>
+                <w:rFonts w:ascii="Gurage Zebidar" w:hAnsi="Gurage Zebidar"/>
               </w:rPr>
               <w:br/>
             </w:r>
@@ -7392,13 +7392,13 @@
             </w:pPr>
             <w:r>
               <w:rPr>
-                <w:rFonts w:ascii="ዘቢዳር" w:hAnsi="ዘቢዳር" w:cs="Abyssinica SIL test"/>
+                <w:rFonts w:ascii="Gurage Zebidar" w:hAnsi="Gurage Zebidar" w:cs="Abyssinica SIL test"/>
               </w:rPr>
               <w:t>ቼ</w:t>
             </w:r>
             <w:r>
               <w:rPr>
-                <w:rFonts w:ascii="ዘቢዳር" w:hAnsi="ዘቢዳር"/>
+                <w:rFonts w:ascii="Gurage Zebidar" w:hAnsi="Gurage Zebidar"/>
               </w:rPr>
               <w:br/>
             </w:r>
@@ -7430,13 +7430,13 @@
             </w:pPr>
             <w:r>
               <w:rPr>
-                <w:rFonts w:ascii="ዘቢዳር" w:hAnsi="ዘቢዳር" w:cs="Abyssinica SIL test"/>
+                <w:rFonts w:ascii="Gurage Zebidar" w:hAnsi="Gurage Zebidar" w:cs="Abyssinica SIL test"/>
               </w:rPr>
               <w:t>ች</w:t>
             </w:r>
             <w:r>
               <w:rPr>
-                <w:rFonts w:ascii="ዘቢዳር" w:hAnsi="ዘቢዳር"/>
+                <w:rFonts w:ascii="Gurage Zebidar" w:hAnsi="Gurage Zebidar"/>
               </w:rPr>
               <w:br/>
             </w:r>
@@ -7468,13 +7468,13 @@
             </w:pPr>
             <w:r>
               <w:rPr>
-                <w:rFonts w:ascii="ዘቢዳር" w:hAnsi="ዘቢዳር" w:cs="Abyssinica SIL test"/>
+                <w:rFonts w:ascii="Gurage Zebidar" w:hAnsi="Gurage Zebidar" w:cs="Abyssinica SIL test"/>
               </w:rPr>
               <w:t>ቾ</w:t>
             </w:r>
             <w:r>
               <w:rPr>
-                <w:rFonts w:ascii="ዘቢዳር" w:hAnsi="ዘቢዳር"/>
+                <w:rFonts w:ascii="Gurage Zebidar" w:hAnsi="Gurage Zebidar"/>
               </w:rPr>
               <w:br/>
             </w:r>
@@ -7509,7 +7509,7 @@
             </w:pPr>
             <w:r>
               <w:rPr>
-                <w:rFonts w:ascii="ዘቢዳር" w:hAnsi="ዘቢዳር"/>
+                <w:rFonts w:ascii="Gurage Zebidar" w:hAnsi="Gurage Zebidar"/>
               </w:rPr>
               <w:t> </w:t>
             </w:r>
@@ -7536,12 +7536,12 @@
               <w:pStyle w:val="Standard"/>
               <w:jc w:val="center"/>
               <w:rPr>
-                <w:rFonts w:ascii="ዘቢዳር" w:hAnsi="ዘቢዳር"/>
-              </w:rPr>
-            </w:pPr>
-            <w:r>
-              <w:rPr>
-                <w:rFonts w:ascii="ዘቢዳር" w:hAnsi="ዘቢዳር"/>
+                <w:rFonts w:ascii="Gurage Zebidar" w:hAnsi="Gurage Zebidar"/>
+              </w:rPr>
+            </w:pPr>
+            <w:r>
+              <w:rPr>
+                <w:rFonts w:ascii="Gurage Zebidar" w:hAnsi="Gurage Zebidar"/>
               </w:rPr>
               <w:t> </w:t>
             </w:r>
@@ -7597,7 +7597,7 @@
             </w:pPr>
             <w:r>
               <w:rPr>
-                <w:rFonts w:ascii="ዘቢዳር" w:hAnsi="ዘቢዳር"/>
+                <w:rFonts w:ascii="Gurage Zebidar" w:hAnsi="Gurage Zebidar"/>
               </w:rPr>
               <w:t> </w:t>
             </w:r>
@@ -7624,12 +7624,12 @@
               <w:pStyle w:val="Standard"/>
               <w:jc w:val="center"/>
               <w:rPr>
-                <w:rFonts w:ascii="ዘቢዳር" w:hAnsi="ዘቢዳር"/>
-              </w:rPr>
-            </w:pPr>
-            <w:r>
-              <w:rPr>
-                <w:rFonts w:ascii="ዘቢዳር" w:hAnsi="ዘቢዳር"/>
+                <w:rFonts w:ascii="Gurage Zebidar" w:hAnsi="Gurage Zebidar"/>
+              </w:rPr>
+            </w:pPr>
+            <w:r>
+              <w:rPr>
+                <w:rFonts w:ascii="Gurage Zebidar" w:hAnsi="Gurage Zebidar"/>
               </w:rPr>
               <w:t> </w:t>
             </w:r>
@@ -7698,13 +7698,13 @@
             </w:pPr>
             <w:r>
               <w:rPr>
-                <w:rFonts w:ascii="ዘቢዳር" w:hAnsi="ዘቢዳር" w:cs="Abyssinica SIL test"/>
+                <w:rFonts w:ascii="Gurage Zebidar" w:hAnsi="Gurage Zebidar" w:cs="Abyssinica SIL test"/>
               </w:rPr>
               <w:t>ነ</w:t>
             </w:r>
             <w:r>
               <w:rPr>
-                <w:rFonts w:ascii="ዘቢዳር" w:hAnsi="ዘቢዳር"/>
+                <w:rFonts w:ascii="Gurage Zebidar" w:hAnsi="Gurage Zebidar"/>
               </w:rPr>
               <w:br/>
             </w:r>
@@ -7736,13 +7736,13 @@
             </w:pPr>
             <w:r>
               <w:rPr>
-                <w:rFonts w:ascii="ዘቢዳር" w:hAnsi="ዘቢዳር" w:cs="Abyssinica SIL test"/>
+                <w:rFonts w:ascii="Gurage Zebidar" w:hAnsi="Gurage Zebidar" w:cs="Abyssinica SIL test"/>
               </w:rPr>
               <w:t>ኑ</w:t>
             </w:r>
             <w:r>
               <w:rPr>
-                <w:rFonts w:ascii="ዘቢዳር" w:hAnsi="ዘቢዳር"/>
+                <w:rFonts w:ascii="Gurage Zebidar" w:hAnsi="Gurage Zebidar"/>
               </w:rPr>
               <w:br/>
             </w:r>
@@ -7774,13 +7774,13 @@
             </w:pPr>
             <w:r>
               <w:rPr>
-                <w:rFonts w:ascii="ዘቢዳር" w:hAnsi="ዘቢዳር" w:cs="Abyssinica SIL test"/>
+                <w:rFonts w:ascii="Gurage Zebidar" w:hAnsi="Gurage Zebidar" w:cs="Abyssinica SIL test"/>
               </w:rPr>
               <w:t>ኒ</w:t>
             </w:r>
             <w:r>
               <w:rPr>
-                <w:rFonts w:ascii="ዘቢዳር" w:hAnsi="ዘቢዳር"/>
+                <w:rFonts w:ascii="Gurage Zebidar" w:hAnsi="Gurage Zebidar"/>
               </w:rPr>
               <w:br/>
             </w:r>
@@ -7812,13 +7812,13 @@
             </w:pPr>
             <w:r>
               <w:rPr>
-                <w:rFonts w:ascii="ዘቢዳር" w:hAnsi="ዘቢዳር" w:cs="Abyssinica SIL test"/>
+                <w:rFonts w:ascii="Gurage Zebidar" w:hAnsi="Gurage Zebidar" w:cs="Abyssinica SIL test"/>
               </w:rPr>
               <w:t>ና</w:t>
             </w:r>
             <w:r>
               <w:rPr>
-                <w:rFonts w:ascii="ዘቢዳር" w:hAnsi="ዘቢዳር"/>
+                <w:rFonts w:ascii="Gurage Zebidar" w:hAnsi="Gurage Zebidar"/>
               </w:rPr>
               <w:br/>
             </w:r>
@@ -7850,13 +7850,13 @@
             </w:pPr>
             <w:r>
               <w:rPr>
-                <w:rFonts w:ascii="ዘቢዳር" w:hAnsi="ዘቢዳር" w:cs="Abyssinica SIL test"/>
+                <w:rFonts w:ascii="Gurage Zebidar" w:hAnsi="Gurage Zebidar" w:cs="Abyssinica SIL test"/>
               </w:rPr>
               <w:t>ኔ</w:t>
             </w:r>
             <w:r>
               <w:rPr>
-                <w:rFonts w:ascii="ዘቢዳር" w:hAnsi="ዘቢዳር"/>
+                <w:rFonts w:ascii="Gurage Zebidar" w:hAnsi="Gurage Zebidar"/>
               </w:rPr>
               <w:br/>
             </w:r>
@@ -7888,13 +7888,13 @@
             </w:pPr>
             <w:r>
               <w:rPr>
-                <w:rFonts w:ascii="ዘቢዳር" w:hAnsi="ዘቢዳር" w:cs="Abyssinica SIL test"/>
+                <w:rFonts w:ascii="Gurage Zebidar" w:hAnsi="Gurage Zebidar" w:cs="Abyssinica SIL test"/>
               </w:rPr>
               <w:t>ን</w:t>
             </w:r>
             <w:r>
               <w:rPr>
-                <w:rFonts w:ascii="ዘቢዳር" w:hAnsi="ዘቢዳር"/>
+                <w:rFonts w:ascii="Gurage Zebidar" w:hAnsi="Gurage Zebidar"/>
               </w:rPr>
               <w:br/>
             </w:r>
@@ -7926,13 +7926,13 @@
             </w:pPr>
             <w:r>
               <w:rPr>
-                <w:rFonts w:ascii="ዘቢዳር" w:hAnsi="ዘቢዳር" w:cs="Abyssinica SIL test"/>
+                <w:rFonts w:ascii="Gurage Zebidar" w:hAnsi="Gurage Zebidar" w:cs="Abyssinica SIL test"/>
               </w:rPr>
               <w:t>ኖ</w:t>
             </w:r>
             <w:r>
               <w:rPr>
-                <w:rFonts w:ascii="ዘቢዳር" w:hAnsi="ዘቢዳር"/>
+                <w:rFonts w:ascii="Gurage Zebidar" w:hAnsi="Gurage Zebidar"/>
               </w:rPr>
               <w:br/>
             </w:r>
@@ -7967,7 +7967,7 @@
             </w:pPr>
             <w:r>
               <w:rPr>
-                <w:rFonts w:ascii="ዘቢዳር" w:hAnsi="ዘቢዳር"/>
+                <w:rFonts w:ascii="Gurage Zebidar" w:hAnsi="Gurage Zebidar"/>
               </w:rPr>
               <w:t> </w:t>
             </w:r>
@@ -7994,12 +7994,12 @@
               <w:pStyle w:val="Standard"/>
               <w:jc w:val="center"/>
               <w:rPr>
-                <w:rFonts w:ascii="ዘቢዳር" w:hAnsi="ዘቢዳር"/>
-              </w:rPr>
-            </w:pPr>
-            <w:r>
-              <w:rPr>
-                <w:rFonts w:ascii="ዘቢዳር" w:hAnsi="ዘቢዳር"/>
+                <w:rFonts w:ascii="Gurage Zebidar" w:hAnsi="Gurage Zebidar"/>
+              </w:rPr>
+            </w:pPr>
+            <w:r>
+              <w:rPr>
+                <w:rFonts w:ascii="Gurage Zebidar" w:hAnsi="Gurage Zebidar"/>
               </w:rPr>
               <w:t> </w:t>
             </w:r>
@@ -8055,7 +8055,7 @@
             </w:pPr>
             <w:r>
               <w:rPr>
-                <w:rFonts w:ascii="ዘቢዳር" w:hAnsi="ዘቢዳር"/>
+                <w:rFonts w:ascii="Gurage Zebidar" w:hAnsi="Gurage Zebidar"/>
               </w:rPr>
               <w:t> </w:t>
             </w:r>
@@ -8082,12 +8082,12 @@
               <w:pStyle w:val="Standard"/>
               <w:jc w:val="center"/>
               <w:rPr>
-                <w:rFonts w:ascii="ዘቢዳር" w:hAnsi="ዘቢዳር"/>
-              </w:rPr>
-            </w:pPr>
-            <w:r>
-              <w:rPr>
-                <w:rFonts w:ascii="ዘቢዳር" w:hAnsi="ዘቢዳር"/>
+                <w:rFonts w:ascii="Gurage Zebidar" w:hAnsi="Gurage Zebidar"/>
+              </w:rPr>
+            </w:pPr>
+            <w:r>
+              <w:rPr>
+                <w:rFonts w:ascii="Gurage Zebidar" w:hAnsi="Gurage Zebidar"/>
               </w:rPr>
               <w:t> </w:t>
             </w:r>
@@ -8156,13 +8156,13 @@
             </w:pPr>
             <w:r>
               <w:rPr>
-                <w:rFonts w:ascii="ዘቢዳር" w:hAnsi="ዘቢዳር" w:cs="Abyssinica SIL test"/>
+                <w:rFonts w:ascii="Gurage Zebidar" w:hAnsi="Gurage Zebidar" w:cs="Abyssinica SIL test"/>
               </w:rPr>
               <w:t>ኘ</w:t>
             </w:r>
             <w:r>
               <w:rPr>
-                <w:rFonts w:ascii="ዘቢዳር" w:hAnsi="ዘቢዳር"/>
+                <w:rFonts w:ascii="Gurage Zebidar" w:hAnsi="Gurage Zebidar"/>
               </w:rPr>
               <w:br/>
             </w:r>
@@ -8194,13 +8194,13 @@
             </w:pPr>
             <w:r>
               <w:rPr>
-                <w:rFonts w:ascii="ዘቢዳር" w:hAnsi="ዘቢዳር" w:cs="Abyssinica SIL test"/>
+                <w:rFonts w:ascii="Gurage Zebidar" w:hAnsi="Gurage Zebidar" w:cs="Abyssinica SIL test"/>
               </w:rPr>
               <w:t>ኙ</w:t>
             </w:r>
             <w:r>
               <w:rPr>
-                <w:rFonts w:ascii="ዘቢዳር" w:hAnsi="ዘቢዳር"/>
+                <w:rFonts w:ascii="Gurage Zebidar" w:hAnsi="Gurage Zebidar"/>
               </w:rPr>
               <w:br/>
             </w:r>
@@ -8232,13 +8232,13 @@
             </w:pPr>
             <w:r>
               <w:rPr>
-                <w:rFonts w:ascii="ዘቢዳር" w:hAnsi="ዘቢዳር" w:cs="Abyssinica SIL test"/>
+                <w:rFonts w:ascii="Gurage Zebidar" w:hAnsi="Gurage Zebidar" w:cs="Abyssinica SIL test"/>
               </w:rPr>
               <w:t>ኚ</w:t>
             </w:r>
             <w:r>
               <w:rPr>
-                <w:rFonts w:ascii="ዘቢዳር" w:hAnsi="ዘቢዳር"/>
+                <w:rFonts w:ascii="Gurage Zebidar" w:hAnsi="Gurage Zebidar"/>
               </w:rPr>
               <w:br/>
             </w:r>
@@ -8270,13 +8270,13 @@
             </w:pPr>
             <w:r>
               <w:rPr>
-                <w:rFonts w:ascii="ዘቢዳር" w:hAnsi="ዘቢዳር" w:cs="Abyssinica SIL test"/>
+                <w:rFonts w:ascii="Gurage Zebidar" w:hAnsi="Gurage Zebidar" w:cs="Abyssinica SIL test"/>
               </w:rPr>
               <w:t>ኛ</w:t>
             </w:r>
             <w:r>
               <w:rPr>
-                <w:rFonts w:ascii="ዘቢዳር" w:hAnsi="ዘቢዳር"/>
+                <w:rFonts w:ascii="Gurage Zebidar" w:hAnsi="Gurage Zebidar"/>
               </w:rPr>
               <w:br/>
             </w:r>
@@ -8308,13 +8308,13 @@
             </w:pPr>
             <w:r>
               <w:rPr>
-                <w:rFonts w:ascii="ዘቢዳር" w:hAnsi="ዘቢዳር" w:cs="Abyssinica SIL test"/>
+                <w:rFonts w:ascii="Gurage Zebidar" w:hAnsi="Gurage Zebidar" w:cs="Abyssinica SIL test"/>
               </w:rPr>
               <w:t>ኜ</w:t>
             </w:r>
             <w:r>
               <w:rPr>
-                <w:rFonts w:ascii="ዘቢዳር" w:hAnsi="ዘቢዳር"/>
+                <w:rFonts w:ascii="Gurage Zebidar" w:hAnsi="Gurage Zebidar"/>
               </w:rPr>
               <w:br/>
             </w:r>
@@ -8346,13 +8346,13 @@
             </w:pPr>
             <w:r>
               <w:rPr>
-                <w:rFonts w:ascii="ዘቢዳር" w:hAnsi="ዘቢዳር" w:cs="Abyssinica SIL test"/>
+                <w:rFonts w:ascii="Gurage Zebidar" w:hAnsi="Gurage Zebidar" w:cs="Abyssinica SIL test"/>
               </w:rPr>
               <w:t>ኝ</w:t>
             </w:r>
             <w:r>
               <w:rPr>
-                <w:rFonts w:ascii="ዘቢዳር" w:hAnsi="ዘቢዳር"/>
+                <w:rFonts w:ascii="Gurage Zebidar" w:hAnsi="Gurage Zebidar"/>
               </w:rPr>
               <w:br/>
             </w:r>
@@ -8384,13 +8384,13 @@
             </w:pPr>
             <w:r>
               <w:rPr>
-                <w:rFonts w:ascii="ዘቢዳር" w:hAnsi="ዘቢዳር" w:cs="Abyssinica SIL test"/>
+                <w:rFonts w:ascii="Gurage Zebidar" w:hAnsi="Gurage Zebidar" w:cs="Abyssinica SIL test"/>
               </w:rPr>
               <w:t>ኞ</w:t>
             </w:r>
             <w:r>
               <w:rPr>
-                <w:rFonts w:ascii="ዘቢዳር" w:hAnsi="ዘቢዳር"/>
+                <w:rFonts w:ascii="Gurage Zebidar" w:hAnsi="Gurage Zebidar"/>
               </w:rPr>
               <w:br/>
             </w:r>
@@ -8425,7 +8425,7 @@
             </w:pPr>
             <w:r>
               <w:rPr>
-                <w:rFonts w:ascii="ዘቢዳር" w:hAnsi="ዘቢዳር"/>
+                <w:rFonts w:ascii="Gurage Zebidar" w:hAnsi="Gurage Zebidar"/>
               </w:rPr>
               <w:t> </w:t>
             </w:r>
@@ -8452,12 +8452,12 @@
               <w:pStyle w:val="Standard"/>
               <w:jc w:val="center"/>
               <w:rPr>
-                <w:rFonts w:ascii="ዘቢዳር" w:hAnsi="ዘቢዳር"/>
-              </w:rPr>
-            </w:pPr>
-            <w:r>
-              <w:rPr>
-                <w:rFonts w:ascii="ዘቢዳር" w:hAnsi="ዘቢዳር"/>
+                <w:rFonts w:ascii="Gurage Zebidar" w:hAnsi="Gurage Zebidar"/>
+              </w:rPr>
+            </w:pPr>
+            <w:r>
+              <w:rPr>
+                <w:rFonts w:ascii="Gurage Zebidar" w:hAnsi="Gurage Zebidar"/>
               </w:rPr>
               <w:t> </w:t>
             </w:r>
@@ -8513,7 +8513,7 @@
             </w:pPr>
             <w:r>
               <w:rPr>
-                <w:rFonts w:ascii="ዘቢዳር" w:hAnsi="ዘቢዳር"/>
+                <w:rFonts w:ascii="Gurage Zebidar" w:hAnsi="Gurage Zebidar"/>
               </w:rPr>
               <w:t> </w:t>
             </w:r>
@@ -8540,12 +8540,12 @@
               <w:pStyle w:val="Standard"/>
               <w:jc w:val="center"/>
               <w:rPr>
-                <w:rFonts w:ascii="ዘቢዳር" w:hAnsi="ዘቢዳር"/>
-              </w:rPr>
-            </w:pPr>
-            <w:r>
-              <w:rPr>
-                <w:rFonts w:ascii="ዘቢዳር" w:hAnsi="ዘቢዳር"/>
+                <w:rFonts w:ascii="Gurage Zebidar" w:hAnsi="Gurage Zebidar"/>
+              </w:rPr>
+            </w:pPr>
+            <w:r>
+              <w:rPr>
+                <w:rFonts w:ascii="Gurage Zebidar" w:hAnsi="Gurage Zebidar"/>
               </w:rPr>
               <w:t> </w:t>
             </w:r>
@@ -8615,13 +8615,13 @@
             </w:pPr>
             <w:r>
               <w:rPr>
-                <w:rFonts w:ascii="ዘቢዳር" w:hAnsi="ዘቢዳር" w:cs="Abyssinica SIL test"/>
+                <w:rFonts w:ascii="Gurage Zebidar" w:hAnsi="Gurage Zebidar" w:cs="Abyssinica SIL test"/>
               </w:rPr>
               <w:t>አ</w:t>
             </w:r>
             <w:r>
               <w:rPr>
-                <w:rFonts w:ascii="ዘቢዳር" w:hAnsi="ዘቢዳር"/>
+                <w:rFonts w:ascii="Gurage Zebidar" w:hAnsi="Gurage Zebidar"/>
               </w:rPr>
               <w:br/>
             </w:r>
@@ -8654,14 +8654,14 @@
             </w:pPr>
             <w:r>
               <w:rPr>
-                <w:rFonts w:ascii="ዘቢዳር" w:hAnsi="ዘቢዳር" w:cs="Abyssinica SIL test"/>
+                <w:rFonts w:ascii="Gurage Zebidar" w:hAnsi="Gurage Zebidar" w:cs="Abyssinica SIL test"/>
                 <w:lang w:val="ti-ER"/>
               </w:rPr>
               <w:t>ኡ</w:t>
             </w:r>
             <w:r>
               <w:rPr>
-                <w:rFonts w:ascii="ዘቢዳር" w:hAnsi="ዘቢዳር"/>
+                <w:rFonts w:ascii="Gurage Zebidar" w:hAnsi="Gurage Zebidar"/>
               </w:rPr>
               <w:br/>
             </w:r>
@@ -8694,13 +8694,13 @@
             </w:pPr>
             <w:r>
               <w:rPr>
-                <w:rFonts w:ascii="ዘቢዳር" w:hAnsi="ዘቢዳር" w:cs="Abyssinica SIL test"/>
+                <w:rFonts w:ascii="Gurage Zebidar" w:hAnsi="Gurage Zebidar" w:cs="Abyssinica SIL test"/>
               </w:rPr>
               <w:t>ኢ</w:t>
             </w:r>
             <w:r>
               <w:rPr>
-                <w:rFonts w:ascii="ዘቢዳር" w:hAnsi="ዘቢዳር"/>
+                <w:rFonts w:ascii="Gurage Zebidar" w:hAnsi="Gurage Zebidar"/>
               </w:rPr>
               <w:br/>
             </w:r>
@@ -8733,13 +8733,13 @@
             </w:pPr>
             <w:r>
               <w:rPr>
-                <w:rFonts w:ascii="ዘቢዳር" w:hAnsi="ዘቢዳር" w:cs="Abyssinica SIL test"/>
+                <w:rFonts w:ascii="Gurage Zebidar" w:hAnsi="Gurage Zebidar" w:cs="Abyssinica SIL test"/>
               </w:rPr>
               <w:t>ኣ</w:t>
             </w:r>
             <w:r>
               <w:rPr>
-                <w:rFonts w:ascii="ዘቢዳር" w:hAnsi="ዘቢዳር"/>
+                <w:rFonts w:ascii="Gurage Zebidar" w:hAnsi="Gurage Zebidar"/>
               </w:rPr>
               <w:br/>
             </w:r>
@@ -8772,13 +8772,13 @@
             </w:pPr>
             <w:r>
               <w:rPr>
-                <w:rFonts w:ascii="ዘቢዳር" w:hAnsi="ዘቢዳር" w:cs="Abyssinica SIL test"/>
+                <w:rFonts w:ascii="Gurage Zebidar" w:hAnsi="Gurage Zebidar" w:cs="Abyssinica SIL test"/>
               </w:rPr>
               <w:t>ኤ</w:t>
             </w:r>
             <w:r>
               <w:rPr>
-                <w:rFonts w:ascii="ዘቢዳር" w:hAnsi="ዘቢዳር"/>
+                <w:rFonts w:ascii="Gurage Zebidar" w:hAnsi="Gurage Zebidar"/>
               </w:rPr>
               <w:br/>
             </w:r>
@@ -8811,13 +8811,13 @@
             </w:pPr>
             <w:r>
               <w:rPr>
-                <w:rFonts w:ascii="ዘቢዳር" w:hAnsi="ዘቢዳር" w:cs="Abyssinica SIL test"/>
+                <w:rFonts w:ascii="Gurage Zebidar" w:hAnsi="Gurage Zebidar" w:cs="Abyssinica SIL test"/>
               </w:rPr>
               <w:t>እ</w:t>
             </w:r>
             <w:r>
               <w:rPr>
-                <w:rFonts w:ascii="ዘቢዳር" w:hAnsi="ዘቢዳር"/>
+                <w:rFonts w:ascii="Gurage Zebidar" w:hAnsi="Gurage Zebidar"/>
               </w:rPr>
               <w:br/>
             </w:r>
@@ -8850,13 +8850,13 @@
             </w:pPr>
             <w:r>
               <w:rPr>
-                <w:rFonts w:ascii="ዘቢዳር" w:hAnsi="ዘቢዳር" w:cs="Abyssinica SIL test"/>
+                <w:rFonts w:ascii="Gurage Zebidar" w:hAnsi="Gurage Zebidar" w:cs="Abyssinica SIL test"/>
               </w:rPr>
               <w:t>ኦ</w:t>
             </w:r>
             <w:r>
               <w:rPr>
-                <w:rFonts w:ascii="ዘቢዳር" w:hAnsi="ዘቢዳር"/>
+                <w:rFonts w:ascii="Gurage Zebidar" w:hAnsi="Gurage Zebidar"/>
               </w:rPr>
               <w:br/>
             </w:r>
@@ -8918,7 +8918,7 @@
             </w:pPr>
             <w:r>
               <w:rPr>
-                <w:rFonts w:ascii="ዘቢዳር" w:hAnsi="ዘቢዳር"/>
+                <w:rFonts w:ascii="Gurage Zebidar" w:hAnsi="Gurage Zebidar"/>
               </w:rPr>
               <w:t> </w:t>
             </w:r>
@@ -8950,7 +8950,7 @@
             </w:pPr>
             <w:r>
               <w:rPr>
-                <w:rFonts w:ascii="ዘቢዳር" w:hAnsi="ዘቢዳር"/>
+                <w:rFonts w:ascii="Gurage Zebidar" w:hAnsi="Gurage Zebidar"/>
               </w:rPr>
               <w:t> </w:t>
             </w:r>
@@ -8982,7 +8982,7 @@
             </w:pPr>
             <w:r>
               <w:rPr>
-                <w:rFonts w:ascii="ዘቢዳር" w:hAnsi="ዘቢዳር"/>
+                <w:rFonts w:ascii="Gurage Zebidar" w:hAnsi="Gurage Zebidar"/>
               </w:rPr>
               <w:t> </w:t>
             </w:r>
@@ -9009,7 +9009,7 @@
               <w:pStyle w:val="Standard"/>
               <w:jc w:val="center"/>
               <w:rPr>
-                <w:rFonts w:ascii="ዘቢዳር" w:hAnsi="ዘቢዳር"/>
+                <w:rFonts w:ascii="Gurage Zebidar" w:hAnsi="Gurage Zebidar"/>
               </w:rPr>
             </w:pPr>
           </w:p>
@@ -9077,13 +9077,13 @@
             </w:pPr>
             <w:r>
               <w:rPr>
-                <w:rFonts w:ascii="ዘቢዳር" w:hAnsi="ዘቢዳር" w:cs="Abyssinica SIL test"/>
+                <w:rFonts w:ascii="Gurage Zebidar" w:hAnsi="Gurage Zebidar" w:cs="Abyssinica SIL test"/>
               </w:rPr>
               <w:t>ከ</w:t>
             </w:r>
             <w:r>
               <w:rPr>
-                <w:rFonts w:ascii="ዘቢዳር" w:hAnsi="ዘቢዳር"/>
+                <w:rFonts w:ascii="Gurage Zebidar" w:hAnsi="Gurage Zebidar"/>
               </w:rPr>
               <w:br/>
             </w:r>
@@ -9115,13 +9115,13 @@
             </w:pPr>
             <w:r>
               <w:rPr>
-                <w:rFonts w:ascii="ዘቢዳር" w:hAnsi="ዘቢዳር" w:cs="Abyssinica SIL test"/>
+                <w:rFonts w:ascii="Gurage Zebidar" w:hAnsi="Gurage Zebidar" w:cs="Abyssinica SIL test"/>
               </w:rPr>
               <w:t>ኩ</w:t>
             </w:r>
             <w:r>
               <w:rPr>
-                <w:rFonts w:ascii="ዘቢዳር" w:hAnsi="ዘቢዳር"/>
+                <w:rFonts w:ascii="Gurage Zebidar" w:hAnsi="Gurage Zebidar"/>
               </w:rPr>
               <w:br/>
             </w:r>
@@ -9153,13 +9153,13 @@
             </w:pPr>
             <w:r>
               <w:rPr>
-                <w:rFonts w:ascii="ዘቢዳር" w:hAnsi="ዘቢዳር" w:cs="Abyssinica SIL test"/>
+                <w:rFonts w:ascii="Gurage Zebidar" w:hAnsi="Gurage Zebidar" w:cs="Abyssinica SIL test"/>
               </w:rPr>
               <w:t>ኪ</w:t>
             </w:r>
             <w:r>
               <w:rPr>
-                <w:rFonts w:ascii="ዘቢዳር" w:hAnsi="ዘቢዳር"/>
+                <w:rFonts w:ascii="Gurage Zebidar" w:hAnsi="Gurage Zebidar"/>
               </w:rPr>
               <w:br/>
             </w:r>
@@ -9191,13 +9191,13 @@
             </w:pPr>
             <w:r>
               <w:rPr>
-                <w:rFonts w:ascii="ዘቢዳር" w:hAnsi="ዘቢዳር" w:cs="Abyssinica SIL test"/>
+                <w:rFonts w:ascii="Gurage Zebidar" w:hAnsi="Gurage Zebidar" w:cs="Abyssinica SIL test"/>
               </w:rPr>
               <w:t>ካ</w:t>
             </w:r>
             <w:r>
               <w:rPr>
-                <w:rFonts w:ascii="ዘቢዳር" w:hAnsi="ዘቢዳር"/>
+                <w:rFonts w:ascii="Gurage Zebidar" w:hAnsi="Gurage Zebidar"/>
               </w:rPr>
               <w:br/>
             </w:r>
@@ -9229,13 +9229,13 @@
             </w:pPr>
             <w:r>
               <w:rPr>
-                <w:rFonts w:ascii="ዘቢዳር" w:hAnsi="ዘቢዳር" w:cs="Abyssinica SIL test"/>
+                <w:rFonts w:ascii="Gurage Zebidar" w:hAnsi="Gurage Zebidar" w:cs="Abyssinica SIL test"/>
               </w:rPr>
               <w:t>ኬ</w:t>
             </w:r>
             <w:r>
               <w:rPr>
-                <w:rFonts w:ascii="ዘቢዳር" w:hAnsi="ዘቢዳር"/>
+                <w:rFonts w:ascii="Gurage Zebidar" w:hAnsi="Gurage Zebidar"/>
               </w:rPr>
               <w:br/>
             </w:r>
@@ -9267,13 +9267,13 @@
             </w:pPr>
             <w:r>
               <w:rPr>
-                <w:rFonts w:ascii="ዘቢዳር" w:hAnsi="ዘቢዳር" w:cs="Abyssinica SIL test"/>
+                <w:rFonts w:ascii="Gurage Zebidar" w:hAnsi="Gurage Zebidar" w:cs="Abyssinica SIL test"/>
               </w:rPr>
               <w:t>ክ</w:t>
             </w:r>
             <w:r>
               <w:rPr>
-                <w:rFonts w:ascii="ዘቢዳር" w:hAnsi="ዘቢዳር"/>
+                <w:rFonts w:ascii="Gurage Zebidar" w:hAnsi="Gurage Zebidar"/>
               </w:rPr>
               <w:br/>
             </w:r>
@@ -9305,13 +9305,13 @@
             </w:pPr>
             <w:r>
               <w:rPr>
-                <w:rFonts w:ascii="ዘቢዳር" w:hAnsi="ዘቢዳር" w:cs="Abyssinica SIL test"/>
+                <w:rFonts w:ascii="Gurage Zebidar" w:hAnsi="Gurage Zebidar" w:cs="Abyssinica SIL test"/>
               </w:rPr>
               <w:t>ኮ</w:t>
             </w:r>
             <w:r>
               <w:rPr>
-                <w:rFonts w:ascii="ዘቢዳር" w:hAnsi="ዘቢዳር"/>
+                <w:rFonts w:ascii="Gurage Zebidar" w:hAnsi="Gurage Zebidar"/>
               </w:rPr>
               <w:br/>
             </w:r>
@@ -9343,13 +9343,13 @@
             </w:pPr>
             <w:r>
               <w:rPr>
-                <w:rFonts w:ascii="ዘቢዳር" w:hAnsi="ዘቢዳር" w:cs="Abyssinica SIL test"/>
+                <w:rFonts w:ascii="Gurage Zebidar" w:hAnsi="Gurage Zebidar" w:cs="Abyssinica SIL test"/>
               </w:rPr>
               <w:t>ኰ</w:t>
             </w:r>
             <w:r>
               <w:rPr>
-                <w:rFonts w:ascii="ዘቢዳር" w:hAnsi="ዘቢዳር"/>
+                <w:rFonts w:ascii="Gurage Zebidar" w:hAnsi="Gurage Zebidar"/>
               </w:rPr>
               <w:br/>
             </w:r>
@@ -9381,13 +9381,13 @@
             </w:pPr>
             <w:r>
               <w:rPr>
-                <w:rFonts w:ascii="ዘቢዳር" w:hAnsi="ዘቢዳር" w:cs="Abyssinica SIL test"/>
+                <w:rFonts w:ascii="Gurage Zebidar" w:hAnsi="Gurage Zebidar" w:cs="Abyssinica SIL test"/>
               </w:rPr>
               <w:t>ኲ</w:t>
             </w:r>
             <w:r>
               <w:rPr>
-                <w:rFonts w:ascii="ዘቢዳር" w:hAnsi="ዘቢዳር"/>
+                <w:rFonts w:ascii="Gurage Zebidar" w:hAnsi="Gurage Zebidar"/>
               </w:rPr>
               <w:br/>
             </w:r>
@@ -9396,7 +9396,7 @@
             </w:r>
             <w:r>
               <w:rPr>
-                <w:rFonts w:ascii="ዘቢዳር" w:hAnsi="ዘቢዳር"/>
+                <w:rFonts w:ascii="Gurage Zebidar" w:hAnsi="Gurage Zebidar"/>
               </w:rPr>
               <w:t> </w:t>
             </w:r>
@@ -9425,13 +9425,13 @@
             </w:pPr>
             <w:r>
               <w:rPr>
-                <w:rFonts w:ascii="ዘቢዳር" w:hAnsi="ዘቢዳር" w:cs="Abyssinica SIL test"/>
+                <w:rFonts w:ascii="Gurage Zebidar" w:hAnsi="Gurage Zebidar" w:cs="Abyssinica SIL test"/>
               </w:rPr>
               <w:t>ኳ</w:t>
             </w:r>
             <w:r>
               <w:rPr>
-                <w:rFonts w:ascii="ዘቢዳር" w:hAnsi="ዘቢዳር"/>
+                <w:rFonts w:ascii="Gurage Zebidar" w:hAnsi="Gurage Zebidar"/>
               </w:rPr>
               <w:br/>
             </w:r>
@@ -9463,13 +9463,13 @@
             </w:pPr>
             <w:r>
               <w:rPr>
-                <w:rFonts w:ascii="ዘቢዳር" w:hAnsi="ዘቢዳር" w:cs="Abyssinica SIL test"/>
+                <w:rFonts w:ascii="Gurage Zebidar" w:hAnsi="Gurage Zebidar" w:cs="Abyssinica SIL test"/>
               </w:rPr>
               <w:t>ኴ</w:t>
             </w:r>
             <w:r>
               <w:rPr>
-                <w:rFonts w:ascii="ዘቢዳር" w:hAnsi="ዘቢዳር"/>
+                <w:rFonts w:ascii="Gurage Zebidar" w:hAnsi="Gurage Zebidar"/>
               </w:rPr>
               <w:br/>
             </w:r>
@@ -9501,13 +9501,13 @@
             </w:pPr>
             <w:r>
               <w:rPr>
-                <w:rFonts w:ascii="ዘቢዳር" w:hAnsi="ዘቢዳር" w:cs="Abyssinica SIL test"/>
+                <w:rFonts w:ascii="Gurage Zebidar" w:hAnsi="Gurage Zebidar" w:cs="Abyssinica SIL test"/>
               </w:rPr>
               <w:t>ኵ</w:t>
             </w:r>
             <w:r>
               <w:rPr>
-                <w:rFonts w:ascii="ዘቢዳር" w:hAnsi="ዘቢዳር"/>
+                <w:rFonts w:ascii="Gurage Zebidar" w:hAnsi="Gurage Zebidar"/>
               </w:rPr>
               <w:br/>
             </w:r>
@@ -9579,13 +9579,13 @@
             </w:pPr>
             <w:r>
               <w:rPr>
-                <w:rFonts w:ascii="ዘቢዳር" w:hAnsi="ዘቢዳር" w:cs="Abyssinica SIL test"/>
+                <w:rFonts w:ascii="Gurage Zebidar" w:hAnsi="Gurage Zebidar" w:cs="Abyssinica SIL test"/>
               </w:rPr>
               <w:t>ኸ</w:t>
             </w:r>
             <w:r>
               <w:rPr>
-                <w:rFonts w:ascii="ዘቢዳር" w:hAnsi="ዘቢዳር"/>
+                <w:rFonts w:ascii="Gurage Zebidar" w:hAnsi="Gurage Zebidar"/>
               </w:rPr>
               <w:br/>
             </w:r>
@@ -9617,13 +9617,13 @@
             </w:pPr>
             <w:r>
               <w:rPr>
-                <w:rFonts w:ascii="ዘቢዳር" w:hAnsi="ዘቢዳር" w:cs="Abyssinica SIL test"/>
+                <w:rFonts w:ascii="Gurage Zebidar" w:hAnsi="Gurage Zebidar" w:cs="Abyssinica SIL test"/>
               </w:rPr>
               <w:t>ኹ</w:t>
             </w:r>
             <w:r>
               <w:rPr>
-                <w:rFonts w:ascii="ዘቢዳር" w:hAnsi="ዘቢዳር"/>
+                <w:rFonts w:ascii="Gurage Zebidar" w:hAnsi="Gurage Zebidar"/>
               </w:rPr>
               <w:br/>
             </w:r>
@@ -9655,13 +9655,13 @@
             </w:pPr>
             <w:r>
               <w:rPr>
-                <w:rFonts w:ascii="ዘቢዳር" w:hAnsi="ዘቢዳር" w:cs="Abyssinica SIL test"/>
+                <w:rFonts w:ascii="Gurage Zebidar" w:hAnsi="Gurage Zebidar" w:cs="Abyssinica SIL test"/>
               </w:rPr>
               <w:t>ኺ</w:t>
             </w:r>
             <w:r>
               <w:rPr>
-                <w:rFonts w:ascii="ዘቢዳር" w:hAnsi="ዘቢዳር"/>
+                <w:rFonts w:ascii="Gurage Zebidar" w:hAnsi="Gurage Zebidar"/>
               </w:rPr>
               <w:br/>
             </w:r>
@@ -9693,13 +9693,13 @@
             </w:pPr>
             <w:r>
               <w:rPr>
-                <w:rFonts w:ascii="ዘቢዳር" w:hAnsi="ዘቢዳር" w:cs="Abyssinica SIL test"/>
+                <w:rFonts w:ascii="Gurage Zebidar" w:hAnsi="Gurage Zebidar" w:cs="Abyssinica SIL test"/>
               </w:rPr>
               <w:t>ኻ</w:t>
             </w:r>
             <w:r>
               <w:rPr>
-                <w:rFonts w:ascii="ዘቢዳር" w:hAnsi="ዘቢዳር"/>
+                <w:rFonts w:ascii="Gurage Zebidar" w:hAnsi="Gurage Zebidar"/>
               </w:rPr>
               <w:br/>
             </w:r>
@@ -9731,13 +9731,13 @@
             </w:pPr>
             <w:r>
               <w:rPr>
-                <w:rFonts w:ascii="ዘቢዳር" w:hAnsi="ዘቢዳር" w:cs="Abyssinica SIL test"/>
+                <w:rFonts w:ascii="Gurage Zebidar" w:hAnsi="Gurage Zebidar" w:cs="Abyssinica SIL test"/>
               </w:rPr>
               <w:t>ኼ</w:t>
             </w:r>
             <w:r>
               <w:rPr>
-                <w:rFonts w:ascii="ዘቢዳር" w:hAnsi="ዘቢዳር"/>
+                <w:rFonts w:ascii="Gurage Zebidar" w:hAnsi="Gurage Zebidar"/>
               </w:rPr>
               <w:br/>
             </w:r>
@@ -9769,13 +9769,13 @@
             </w:pPr>
             <w:r>
               <w:rPr>
-                <w:rFonts w:ascii="ዘቢዳር" w:hAnsi="ዘቢዳር" w:cs="Abyssinica SIL test"/>
+                <w:rFonts w:ascii="Gurage Zebidar" w:hAnsi="Gurage Zebidar" w:cs="Abyssinica SIL test"/>
               </w:rPr>
               <w:t>ኽ</w:t>
             </w:r>
             <w:r>
               <w:rPr>
-                <w:rFonts w:ascii="ዘቢዳር" w:hAnsi="ዘቢዳር"/>
+                <w:rFonts w:ascii="Gurage Zebidar" w:hAnsi="Gurage Zebidar"/>
               </w:rPr>
               <w:br/>
             </w:r>
@@ -9807,13 +9807,13 @@
             </w:pPr>
             <w:r>
               <w:rPr>
-                <w:rFonts w:ascii="ዘቢዳር" w:hAnsi="ዘቢዳር" w:cs="Abyssinica SIL test"/>
+                <w:rFonts w:ascii="Gurage Zebidar" w:hAnsi="Gurage Zebidar" w:cs="Abyssinica SIL test"/>
               </w:rPr>
               <w:t>ኾ</w:t>
             </w:r>
             <w:r>
               <w:rPr>
-                <w:rFonts w:ascii="ዘቢዳር" w:hAnsi="ዘቢዳር"/>
+                <w:rFonts w:ascii="Gurage Zebidar" w:hAnsi="Gurage Zebidar"/>
               </w:rPr>
               <w:br/>
             </w:r>
@@ -9949,7 +9949,7 @@
               <w:pStyle w:val="Standard"/>
               <w:jc w:val="center"/>
               <w:rPr>
-                <w:rFonts w:ascii="ዘቢዳር" w:hAnsi="ዘቢዳር"/>
+                <w:rFonts w:ascii="Gurage Zebidar" w:hAnsi="Gurage Zebidar"/>
               </w:rPr>
             </w:pPr>
           </w:p>
@@ -10019,13 +10019,13 @@
             </w:pPr>
             <w:r>
               <w:rPr>
-                <w:rFonts w:ascii="ዘቢዳር" w:hAnsi="ዘቢዳር" w:cs="Abyssinica SIL test"/>
+                <w:rFonts w:ascii="Gurage Zebidar" w:hAnsi="Gurage Zebidar" w:cs="Abyssinica SIL test"/>
               </w:rPr>
               <w:t>ወ</w:t>
             </w:r>
             <w:r>
               <w:rPr>
-                <w:rFonts w:ascii="ዘቢዳር" w:hAnsi="ዘቢዳር"/>
+                <w:rFonts w:ascii="Gurage Zebidar" w:hAnsi="Gurage Zebidar"/>
               </w:rPr>
               <w:br/>
             </w:r>
@@ -10058,13 +10058,13 @@
             </w:pPr>
             <w:r>
               <w:rPr>
-                <w:rFonts w:ascii="ዘቢዳር" w:hAnsi="ዘቢዳር" w:cs="Abyssinica SIL test"/>
+                <w:rFonts w:ascii="Gurage Zebidar" w:hAnsi="Gurage Zebidar" w:cs="Abyssinica SIL test"/>
               </w:rPr>
               <w:t>ዉ</w:t>
             </w:r>
             <w:r>
               <w:rPr>
-                <w:rFonts w:ascii="ዘቢዳር" w:hAnsi="ዘቢዳር"/>
+                <w:rFonts w:ascii="Gurage Zebidar" w:hAnsi="Gurage Zebidar"/>
               </w:rPr>
               <w:br/>
             </w:r>
@@ -10097,13 +10097,13 @@
             </w:pPr>
             <w:r>
               <w:rPr>
-                <w:rFonts w:ascii="ዘቢዳር" w:hAnsi="ዘቢዳር" w:cs="Abyssinica SIL test"/>
+                <w:rFonts w:ascii="Gurage Zebidar" w:hAnsi="Gurage Zebidar" w:cs="Abyssinica SIL test"/>
               </w:rPr>
               <w:t>ዊ</w:t>
             </w:r>
             <w:r>
               <w:rPr>
-                <w:rFonts w:ascii="ዘቢዳር" w:hAnsi="ዘቢዳር"/>
+                <w:rFonts w:ascii="Gurage Zebidar" w:hAnsi="Gurage Zebidar"/>
               </w:rPr>
               <w:br/>
             </w:r>
@@ -10136,13 +10136,13 @@
             </w:pPr>
             <w:r>
               <w:rPr>
-                <w:rFonts w:ascii="ዘቢዳር" w:hAnsi="ዘቢዳር" w:cs="Abyssinica SIL test"/>
+                <w:rFonts w:ascii="Gurage Zebidar" w:hAnsi="Gurage Zebidar" w:cs="Abyssinica SIL test"/>
               </w:rPr>
               <w:t>ዋ</w:t>
             </w:r>
             <w:r>
               <w:rPr>
-                <w:rFonts w:ascii="ዘቢዳር" w:hAnsi="ዘቢዳር"/>
+                <w:rFonts w:ascii="Gurage Zebidar" w:hAnsi="Gurage Zebidar"/>
               </w:rPr>
               <w:br/>
             </w:r>
@@ -10175,13 +10175,13 @@
             </w:pPr>
             <w:r>
               <w:rPr>
-                <w:rFonts w:ascii="ዘቢዳር" w:hAnsi="ዘቢዳር" w:cs="Abyssinica SIL test"/>
+                <w:rFonts w:ascii="Gurage Zebidar" w:hAnsi="Gurage Zebidar" w:cs="Abyssinica SIL test"/>
               </w:rPr>
               <w:t>ዌ</w:t>
             </w:r>
             <w:r>
               <w:rPr>
-                <w:rFonts w:ascii="ዘቢዳር" w:hAnsi="ዘቢዳር"/>
+                <w:rFonts w:ascii="Gurage Zebidar" w:hAnsi="Gurage Zebidar"/>
               </w:rPr>
               <w:br/>
             </w:r>
@@ -10214,13 +10214,13 @@
             </w:pPr>
             <w:r>
               <w:rPr>
-                <w:rFonts w:ascii="ዘቢዳር" w:hAnsi="ዘቢዳር" w:cs="Abyssinica SIL test"/>
+                <w:rFonts w:ascii="Gurage Zebidar" w:hAnsi="Gurage Zebidar" w:cs="Abyssinica SIL test"/>
               </w:rPr>
               <w:t>ው</w:t>
             </w:r>
             <w:r>
               <w:rPr>
-                <w:rFonts w:ascii="ዘቢዳር" w:hAnsi="ዘቢዳር"/>
+                <w:rFonts w:ascii="Gurage Zebidar" w:hAnsi="Gurage Zebidar"/>
               </w:rPr>
               <w:br/>
             </w:r>
@@ -10253,13 +10253,13 @@
             </w:pPr>
             <w:r>
               <w:rPr>
-                <w:rFonts w:ascii="ዘቢዳር" w:hAnsi="ዘቢዳር" w:cs="Abyssinica SIL test"/>
+                <w:rFonts w:ascii="Gurage Zebidar" w:hAnsi="Gurage Zebidar" w:cs="Abyssinica SIL test"/>
               </w:rPr>
               <w:t>ዎ</w:t>
             </w:r>
             <w:r>
               <w:rPr>
-                <w:rFonts w:ascii="ዘቢዳር" w:hAnsi="ዘቢዳር"/>
+                <w:rFonts w:ascii="Gurage Zebidar" w:hAnsi="Gurage Zebidar"/>
               </w:rPr>
               <w:br/>
             </w:r>
@@ -10294,7 +10294,7 @@
             </w:pPr>
             <w:r>
               <w:rPr>
-                <w:rFonts w:ascii="ዘቢዳር" w:hAnsi="ዘቢዳር"/>
+                <w:rFonts w:ascii="Gurage Zebidar" w:hAnsi="Gurage Zebidar"/>
               </w:rPr>
               <w:t> </w:t>
             </w:r>
@@ -10326,7 +10326,7 @@
             </w:pPr>
             <w:r>
               <w:rPr>
-                <w:rFonts w:ascii="ዘቢዳር" w:hAnsi="ዘቢዳር"/>
+                <w:rFonts w:ascii="Gurage Zebidar" w:hAnsi="Gurage Zebidar"/>
               </w:rPr>
               <w:t> </w:t>
             </w:r>
@@ -10358,7 +10358,7 @@
             </w:pPr>
             <w:r>
               <w:rPr>
-                <w:rFonts w:ascii="ዘቢዳር" w:hAnsi="ዘቢዳር"/>
+                <w:rFonts w:ascii="Gurage Zebidar" w:hAnsi="Gurage Zebidar"/>
               </w:rPr>
               <w:t> </w:t>
             </w:r>
@@ -10390,7 +10390,7 @@
             </w:pPr>
             <w:r>
               <w:rPr>
-                <w:rFonts w:ascii="ዘቢዳር" w:hAnsi="ዘቢዳር"/>
+                <w:rFonts w:ascii="Gurage Zebidar" w:hAnsi="Gurage Zebidar"/>
               </w:rPr>
               <w:t> </w:t>
             </w:r>
@@ -10417,12 +10417,12 @@
               <w:pStyle w:val="Standard"/>
               <w:jc w:val="center"/>
               <w:rPr>
-                <w:rFonts w:ascii="ዘቢዳር" w:hAnsi="ዘቢዳር"/>
-              </w:rPr>
-            </w:pPr>
-            <w:r>
-              <w:rPr>
-                <w:rFonts w:ascii="ዘቢዳር" w:hAnsi="ዘቢዳር"/>
+                <w:rFonts w:ascii="Gurage Zebidar" w:hAnsi="Gurage Zebidar"/>
+              </w:rPr>
+            </w:pPr>
+            <w:r>
+              <w:rPr>
+                <w:rFonts w:ascii="Gurage Zebidar" w:hAnsi="Gurage Zebidar"/>
               </w:rPr>
               <w:t> </w:t>
             </w:r>
@@ -10492,13 +10492,13 @@
             </w:pPr>
             <w:r>
               <w:rPr>
-                <w:rFonts w:ascii="ዘቢዳር" w:hAnsi="ዘቢዳር" w:cs="Abyssinica SIL test"/>
+                <w:rFonts w:ascii="Gurage Zebidar" w:hAnsi="Gurage Zebidar" w:cs="Abyssinica SIL test"/>
               </w:rPr>
               <w:t>ዐ</w:t>
             </w:r>
             <w:r>
               <w:rPr>
-                <w:rFonts w:ascii="ዘቢዳር" w:hAnsi="ዘቢዳር"/>
+                <w:rFonts w:ascii="Gurage Zebidar" w:hAnsi="Gurage Zebidar"/>
               </w:rPr>
               <w:br/>
             </w:r>
@@ -10531,13 +10531,13 @@
             </w:pPr>
             <w:r>
               <w:rPr>
-                <w:rFonts w:ascii="ዘቢዳር" w:hAnsi="ዘቢዳር" w:cs="Abyssinica SIL test"/>
+                <w:rFonts w:ascii="Gurage Zebidar" w:hAnsi="Gurage Zebidar" w:cs="Abyssinica SIL test"/>
               </w:rPr>
               <w:t>ዑ</w:t>
             </w:r>
             <w:r>
               <w:rPr>
-                <w:rFonts w:ascii="ዘቢዳር" w:hAnsi="ዘቢዳር"/>
+                <w:rFonts w:ascii="Gurage Zebidar" w:hAnsi="Gurage Zebidar"/>
               </w:rPr>
               <w:br/>
             </w:r>
@@ -10570,13 +10570,13 @@
             </w:pPr>
             <w:r>
               <w:rPr>
-                <w:rFonts w:ascii="ዘቢዳር" w:hAnsi="ዘቢዳር" w:cs="Abyssinica SIL test"/>
+                <w:rFonts w:ascii="Gurage Zebidar" w:hAnsi="Gurage Zebidar" w:cs="Abyssinica SIL test"/>
               </w:rPr>
               <w:t>ዒ</w:t>
             </w:r>
             <w:r>
               <w:rPr>
-                <w:rFonts w:ascii="ዘቢዳር" w:hAnsi="ዘቢዳር"/>
+                <w:rFonts w:ascii="Gurage Zebidar" w:hAnsi="Gurage Zebidar"/>
               </w:rPr>
               <w:br/>
             </w:r>
@@ -10609,13 +10609,13 @@
             </w:pPr>
             <w:r>
               <w:rPr>
-                <w:rFonts w:ascii="ዘቢዳር" w:hAnsi="ዘቢዳር" w:cs="Abyssinica SIL test"/>
+                <w:rFonts w:ascii="Gurage Zebidar" w:hAnsi="Gurage Zebidar" w:cs="Abyssinica SIL test"/>
               </w:rPr>
               <w:t>ዓ</w:t>
             </w:r>
             <w:r>
               <w:rPr>
-                <w:rFonts w:ascii="ዘቢዳር" w:hAnsi="ዘቢዳር"/>
+                <w:rFonts w:ascii="Gurage Zebidar" w:hAnsi="Gurage Zebidar"/>
               </w:rPr>
               <w:br/>
             </w:r>
@@ -10648,13 +10648,13 @@
             </w:pPr>
             <w:r>
               <w:rPr>
-                <w:rFonts w:ascii="ዘቢዳር" w:hAnsi="ዘቢዳር" w:cs="Abyssinica SIL test"/>
+                <w:rFonts w:ascii="Gurage Zebidar" w:hAnsi="Gurage Zebidar" w:cs="Abyssinica SIL test"/>
               </w:rPr>
               <w:t>ዔ</w:t>
             </w:r>
             <w:r>
               <w:rPr>
-                <w:rFonts w:ascii="ዘቢዳር" w:hAnsi="ዘቢዳር"/>
+                <w:rFonts w:ascii="Gurage Zebidar" w:hAnsi="Gurage Zebidar"/>
               </w:rPr>
               <w:br/>
             </w:r>
@@ -10687,13 +10687,13 @@
             </w:pPr>
             <w:r>
               <w:rPr>
-                <w:rFonts w:ascii="ዘቢዳር" w:hAnsi="ዘቢዳር" w:cs="Abyssinica SIL test"/>
+                <w:rFonts w:ascii="Gurage Zebidar" w:hAnsi="Gurage Zebidar" w:cs="Abyssinica SIL test"/>
               </w:rPr>
               <w:t>ዕ</w:t>
             </w:r>
             <w:r>
               <w:rPr>
-                <w:rFonts w:ascii="ዘቢዳር" w:hAnsi="ዘቢዳር"/>
+                <w:rFonts w:ascii="Gurage Zebidar" w:hAnsi="Gurage Zebidar"/>
               </w:rPr>
               <w:br/>
             </w:r>
@@ -10726,13 +10726,13 @@
             </w:pPr>
             <w:r>
               <w:rPr>
-                <w:rFonts w:ascii="ዘቢዳር" w:hAnsi="ዘቢዳር" w:cs="Abyssinica SIL test"/>
+                <w:rFonts w:ascii="Gurage Zebidar" w:hAnsi="Gurage Zebidar" w:cs="Abyssinica SIL test"/>
               </w:rPr>
               <w:t>ዖ</w:t>
             </w:r>
             <w:r>
               <w:rPr>
-                <w:rFonts w:ascii="ዘቢዳር" w:hAnsi="ዘቢዳር"/>
+                <w:rFonts w:ascii="Gurage Zebidar" w:hAnsi="Gurage Zebidar"/>
               </w:rPr>
               <w:br/>
             </w:r>
@@ -10767,7 +10767,7 @@
             </w:pPr>
             <w:r>
               <w:rPr>
-                <w:rFonts w:ascii="ዘቢዳር" w:hAnsi="ዘቢዳር"/>
+                <w:rFonts w:ascii="Gurage Zebidar" w:hAnsi="Gurage Zebidar"/>
               </w:rPr>
               <w:t> </w:t>
             </w:r>
@@ -10799,7 +10799,7 @@
             </w:pPr>
             <w:r>
               <w:rPr>
-                <w:rFonts w:ascii="ዘቢዳር" w:hAnsi="ዘቢዳር"/>
+                <w:rFonts w:ascii="Gurage Zebidar" w:hAnsi="Gurage Zebidar"/>
               </w:rPr>
               <w:t> </w:t>
             </w:r>
@@ -10831,7 +10831,7 @@
             </w:pPr>
             <w:r>
               <w:rPr>
-                <w:rFonts w:ascii="ዘቢዳር" w:hAnsi="ዘቢዳር"/>
+                <w:rFonts w:ascii="Gurage Zebidar" w:hAnsi="Gurage Zebidar"/>
               </w:rPr>
               <w:t> </w:t>
             </w:r>
@@ -10863,7 +10863,7 @@
             </w:pPr>
             <w:r>
               <w:rPr>
-                <w:rFonts w:ascii="ዘቢዳር" w:hAnsi="ዘቢዳር"/>
+                <w:rFonts w:ascii="Gurage Zebidar" w:hAnsi="Gurage Zebidar"/>
               </w:rPr>
               <w:t> </w:t>
             </w:r>
@@ -10890,12 +10890,12 @@
               <w:pStyle w:val="Standard"/>
               <w:jc w:val="center"/>
               <w:rPr>
-                <w:rFonts w:ascii="ዘቢዳር" w:hAnsi="ዘቢዳር"/>
-              </w:rPr>
-            </w:pPr>
-            <w:r>
-              <w:rPr>
-                <w:rFonts w:ascii="ዘቢዳር" w:hAnsi="ዘቢዳር"/>
+                <w:rFonts w:ascii="Gurage Zebidar" w:hAnsi="Gurage Zebidar"/>
+              </w:rPr>
+            </w:pPr>
+            <w:r>
+              <w:rPr>
+                <w:rFonts w:ascii="Gurage Zebidar" w:hAnsi="Gurage Zebidar"/>
               </w:rPr>
               <w:t> </w:t>
             </w:r>
@@ -10997,13 +10997,13 @@
             </w:pPr>
             <w:r>
               <w:rPr>
-                <w:rFonts w:ascii="ዘቢዳር" w:hAnsi="ዘቢዳር" w:cs="Abyssinica SIL test"/>
+                <w:rFonts w:ascii="Gurage Zebidar" w:hAnsi="Gurage Zebidar" w:cs="Abyssinica SIL test"/>
               </w:rPr>
               <w:t>ዘ</w:t>
             </w:r>
             <w:r>
               <w:rPr>
-                <w:rFonts w:ascii="ዘቢዳር" w:hAnsi="ዘቢዳር"/>
+                <w:rFonts w:ascii="Gurage Zebidar" w:hAnsi="Gurage Zebidar"/>
               </w:rPr>
               <w:br/>
             </w:r>
@@ -11035,13 +11035,13 @@
             </w:pPr>
             <w:r>
               <w:rPr>
-                <w:rFonts w:ascii="ዘቢዳር" w:hAnsi="ዘቢዳር" w:cs="Abyssinica SIL test"/>
+                <w:rFonts w:ascii="Gurage Zebidar" w:hAnsi="Gurage Zebidar" w:cs="Abyssinica SIL test"/>
               </w:rPr>
               <w:t>ዙ</w:t>
             </w:r>
             <w:r>
               <w:rPr>
-                <w:rFonts w:ascii="ዘቢዳር" w:hAnsi="ዘቢዳር"/>
+                <w:rFonts w:ascii="Gurage Zebidar" w:hAnsi="Gurage Zebidar"/>
               </w:rPr>
               <w:br/>
             </w:r>
@@ -11073,13 +11073,13 @@
             </w:pPr>
             <w:r>
               <w:rPr>
-                <w:rFonts w:ascii="ዘቢዳር" w:hAnsi="ዘቢዳር" w:cs="Abyssinica SIL test"/>
+                <w:rFonts w:ascii="Gurage Zebidar" w:hAnsi="Gurage Zebidar" w:cs="Abyssinica SIL test"/>
               </w:rPr>
               <w:t>ዚ</w:t>
             </w:r>
             <w:r>
               <w:rPr>
-                <w:rFonts w:ascii="ዘቢዳር" w:hAnsi="ዘቢዳር"/>
+                <w:rFonts w:ascii="Gurage Zebidar" w:hAnsi="Gurage Zebidar"/>
               </w:rPr>
               <w:br/>
             </w:r>
@@ -11111,13 +11111,13 @@
             </w:pPr>
             <w:r>
               <w:rPr>
-                <w:rFonts w:ascii="ዘቢዳር" w:hAnsi="ዘቢዳር" w:cs="Abyssinica SIL test"/>
+                <w:rFonts w:ascii="Gurage Zebidar" w:hAnsi="Gurage Zebidar" w:cs="Abyssinica SIL test"/>
               </w:rPr>
               <w:t>ዛ</w:t>
             </w:r>
             <w:r>
               <w:rPr>
-                <w:rFonts w:ascii="ዘቢዳር" w:hAnsi="ዘቢዳር"/>
+                <w:rFonts w:ascii="Gurage Zebidar" w:hAnsi="Gurage Zebidar"/>
               </w:rPr>
               <w:br/>
             </w:r>
@@ -11149,13 +11149,13 @@
             </w:pPr>
             <w:r>
               <w:rPr>
-                <w:rFonts w:ascii="ዘቢዳር" w:hAnsi="ዘቢዳር" w:cs="Abyssinica SIL test"/>
+                <w:rFonts w:ascii="Gurage Zebidar" w:hAnsi="Gurage Zebidar" w:cs="Abyssinica SIL test"/>
               </w:rPr>
               <w:t>ዜ</w:t>
             </w:r>
             <w:r>
               <w:rPr>
-                <w:rFonts w:ascii="ዘቢዳር" w:hAnsi="ዘቢዳር"/>
+                <w:rFonts w:ascii="Gurage Zebidar" w:hAnsi="Gurage Zebidar"/>
               </w:rPr>
               <w:br/>
             </w:r>
@@ -11187,13 +11187,13 @@
             </w:pPr>
             <w:r>
               <w:rPr>
-                <w:rFonts w:ascii="ዘቢዳር" w:hAnsi="ዘቢዳር" w:cs="Abyssinica SIL test"/>
+                <w:rFonts w:ascii="Gurage Zebidar" w:hAnsi="Gurage Zebidar" w:cs="Abyssinica SIL test"/>
               </w:rPr>
               <w:t>ዝ</w:t>
             </w:r>
             <w:r>
               <w:rPr>
-                <w:rFonts w:ascii="ዘቢዳር" w:hAnsi="ዘቢዳር"/>
+                <w:rFonts w:ascii="Gurage Zebidar" w:hAnsi="Gurage Zebidar"/>
               </w:rPr>
               <w:br/>
             </w:r>
@@ -11225,13 +11225,13 @@
             </w:pPr>
             <w:r>
               <w:rPr>
-                <w:rFonts w:ascii="ዘቢዳር" w:hAnsi="ዘቢዳር" w:cs="Abyssinica SIL test"/>
+                <w:rFonts w:ascii="Gurage Zebidar" w:hAnsi="Gurage Zebidar" w:cs="Abyssinica SIL test"/>
               </w:rPr>
               <w:t>ዞ</w:t>
             </w:r>
             <w:r>
               <w:rPr>
-                <w:rFonts w:ascii="ዘቢዳር" w:hAnsi="ዘቢዳር"/>
+                <w:rFonts w:ascii="Gurage Zebidar" w:hAnsi="Gurage Zebidar"/>
               </w:rPr>
               <w:br/>
             </w:r>
@@ -11266,7 +11266,7 @@
             </w:pPr>
             <w:r>
               <w:rPr>
-                <w:rFonts w:ascii="ዘቢዳር" w:hAnsi="ዘቢዳር"/>
+                <w:rFonts w:ascii="Gurage Zebidar" w:hAnsi="Gurage Zebidar"/>
               </w:rPr>
               <w:t> </w:t>
             </w:r>
@@ -11293,12 +11293,12 @@
               <w:pStyle w:val="Standard"/>
               <w:jc w:val="center"/>
               <w:rPr>
-                <w:rFonts w:ascii="ዘቢዳር" w:hAnsi="ዘቢዳር"/>
-              </w:rPr>
-            </w:pPr>
-            <w:r>
-              <w:rPr>
-                <w:rFonts w:ascii="ዘቢዳር" w:hAnsi="ዘቢዳር"/>
+                <w:rFonts w:ascii="Gurage Zebidar" w:hAnsi="Gurage Zebidar"/>
+              </w:rPr>
+            </w:pPr>
+            <w:r>
+              <w:rPr>
+                <w:rFonts w:ascii="Gurage Zebidar" w:hAnsi="Gurage Zebidar"/>
               </w:rPr>
               <w:t> </w:t>
             </w:r>
@@ -11354,7 +11354,7 @@
             </w:pPr>
             <w:r>
               <w:rPr>
-                <w:rFonts w:ascii="ዘቢዳር" w:hAnsi="ዘቢዳር"/>
+                <w:rFonts w:ascii="Gurage Zebidar" w:hAnsi="Gurage Zebidar"/>
               </w:rPr>
               <w:t> </w:t>
             </w:r>
@@ -11381,12 +11381,12 @@
               <w:pStyle w:val="Standard"/>
               <w:jc w:val="center"/>
               <w:rPr>
-                <w:rFonts w:ascii="ዘቢዳር" w:hAnsi="ዘቢዳር"/>
-              </w:rPr>
-            </w:pPr>
-            <w:r>
-              <w:rPr>
-                <w:rFonts w:ascii="ዘቢዳር" w:hAnsi="ዘቢዳር"/>
+                <w:rFonts w:ascii="Gurage Zebidar" w:hAnsi="Gurage Zebidar"/>
+              </w:rPr>
+            </w:pPr>
+            <w:r>
+              <w:rPr>
+                <w:rFonts w:ascii="Gurage Zebidar" w:hAnsi="Gurage Zebidar"/>
               </w:rPr>
               <w:t> </w:t>
             </w:r>
@@ -11455,13 +11455,13 @@
             </w:pPr>
             <w:r>
               <w:rPr>
-                <w:rFonts w:ascii="ዘቢዳር" w:hAnsi="ዘቢዳር" w:cs="Abyssinica SIL test"/>
+                <w:rFonts w:ascii="Gurage Zebidar" w:hAnsi="Gurage Zebidar" w:cs="Abyssinica SIL test"/>
               </w:rPr>
               <w:t>ዠ</w:t>
             </w:r>
             <w:r>
               <w:rPr>
-                <w:rFonts w:ascii="ዘቢዳር" w:hAnsi="ዘቢዳር"/>
+                <w:rFonts w:ascii="Gurage Zebidar" w:hAnsi="Gurage Zebidar"/>
               </w:rPr>
               <w:br/>
             </w:r>
@@ -11493,13 +11493,13 @@
             </w:pPr>
             <w:r>
               <w:rPr>
-                <w:rFonts w:ascii="ዘቢዳር" w:hAnsi="ዘቢዳር" w:cs="Abyssinica SIL test"/>
+                <w:rFonts w:ascii="Gurage Zebidar" w:hAnsi="Gurage Zebidar" w:cs="Abyssinica SIL test"/>
               </w:rPr>
               <w:t>ዡ</w:t>
             </w:r>
             <w:r>
               <w:rPr>
-                <w:rFonts w:ascii="ዘቢዳር" w:hAnsi="ዘቢዳር"/>
+                <w:rFonts w:ascii="Gurage Zebidar" w:hAnsi="Gurage Zebidar"/>
               </w:rPr>
               <w:br/>
             </w:r>
@@ -11531,13 +11531,13 @@
             </w:pPr>
             <w:r>
               <w:rPr>
-                <w:rFonts w:ascii="ዘቢዳር" w:hAnsi="ዘቢዳር" w:cs="Abyssinica SIL test"/>
+                <w:rFonts w:ascii="Gurage Zebidar" w:hAnsi="Gurage Zebidar" w:cs="Abyssinica SIL test"/>
               </w:rPr>
               <w:t>ዢ</w:t>
             </w:r>
             <w:r>
               <w:rPr>
-                <w:rFonts w:ascii="ዘቢዳር" w:hAnsi="ዘቢዳር"/>
+                <w:rFonts w:ascii="Gurage Zebidar" w:hAnsi="Gurage Zebidar"/>
               </w:rPr>
               <w:br/>
             </w:r>
@@ -11569,13 +11569,13 @@
             </w:pPr>
             <w:r>
               <w:rPr>
-                <w:rFonts w:ascii="ዘቢዳር" w:hAnsi="ዘቢዳር" w:cs="Abyssinica SIL test"/>
+                <w:rFonts w:ascii="Gurage Zebidar" w:hAnsi="Gurage Zebidar" w:cs="Abyssinica SIL test"/>
               </w:rPr>
               <w:t>ዣ</w:t>
             </w:r>
             <w:r>
               <w:rPr>
-                <w:rFonts w:ascii="ዘቢዳር" w:hAnsi="ዘቢዳር"/>
+                <w:rFonts w:ascii="Gurage Zebidar" w:hAnsi="Gurage Zebidar"/>
               </w:rPr>
               <w:br/>
             </w:r>
@@ -11607,13 +11607,13 @@
             </w:pPr>
             <w:r>
               <w:rPr>
-                <w:rFonts w:ascii="ዘቢዳር" w:hAnsi="ዘቢዳር" w:cs="Abyssinica SIL test"/>
+                <w:rFonts w:ascii="Gurage Zebidar" w:hAnsi="Gurage Zebidar" w:cs="Abyssinica SIL test"/>
               </w:rPr>
               <w:t>ዤ</w:t>
             </w:r>
             <w:r>
               <w:rPr>
-                <w:rFonts w:ascii="ዘቢዳር" w:hAnsi="ዘቢዳር"/>
+                <w:rFonts w:ascii="Gurage Zebidar" w:hAnsi="Gurage Zebidar"/>
               </w:rPr>
               <w:br/>
             </w:r>
@@ -11645,13 +11645,13 @@
             </w:pPr>
             <w:r>
               <w:rPr>
-                <w:rFonts w:ascii="ዘቢዳር" w:hAnsi="ዘቢዳር" w:cs="Abyssinica SIL test"/>
+                <w:rFonts w:ascii="Gurage Zebidar" w:hAnsi="Gurage Zebidar" w:cs="Abyssinica SIL test"/>
               </w:rPr>
               <w:t>ዥ</w:t>
             </w:r>
             <w:r>
               <w:rPr>
-                <w:rFonts w:ascii="ዘቢዳር" w:hAnsi="ዘቢዳር"/>
+                <w:rFonts w:ascii="Gurage Zebidar" w:hAnsi="Gurage Zebidar"/>
               </w:rPr>
               <w:br/>
             </w:r>
@@ -11683,13 +11683,13 @@
             </w:pPr>
             <w:r>
               <w:rPr>
-                <w:rFonts w:ascii="ዘቢዳር" w:hAnsi="ዘቢዳር" w:cs="Abyssinica SIL test"/>
+                <w:rFonts w:ascii="Gurage Zebidar" w:hAnsi="Gurage Zebidar" w:cs="Abyssinica SIL test"/>
               </w:rPr>
               <w:t>ዦ</w:t>
             </w:r>
             <w:r>
               <w:rPr>
-                <w:rFonts w:ascii="ዘቢዳር" w:hAnsi="ዘቢዳር"/>
+                <w:rFonts w:ascii="Gurage Zebidar" w:hAnsi="Gurage Zebidar"/>
               </w:rPr>
               <w:br/>
             </w:r>
@@ -11724,7 +11724,7 @@
             </w:pPr>
             <w:r>
               <w:rPr>
-                <w:rFonts w:ascii="ዘቢዳር" w:hAnsi="ዘቢዳር"/>
+                <w:rFonts w:ascii="Gurage Zebidar" w:hAnsi="Gurage Zebidar"/>
               </w:rPr>
               <w:t> </w:t>
             </w:r>
@@ -11751,12 +11751,12 @@
               <w:pStyle w:val="Standard"/>
               <w:jc w:val="center"/>
               <w:rPr>
-                <w:rFonts w:ascii="ዘቢዳር" w:hAnsi="ዘቢዳር"/>
-              </w:rPr>
-            </w:pPr>
-            <w:r>
-              <w:rPr>
-                <w:rFonts w:ascii="ዘቢዳር" w:hAnsi="ዘቢዳር"/>
+                <w:rFonts w:ascii="Gurage Zebidar" w:hAnsi="Gurage Zebidar"/>
+              </w:rPr>
+            </w:pPr>
+            <w:r>
+              <w:rPr>
+                <w:rFonts w:ascii="Gurage Zebidar" w:hAnsi="Gurage Zebidar"/>
               </w:rPr>
               <w:t> </w:t>
             </w:r>
@@ -11812,7 +11812,7 @@
             </w:pPr>
             <w:r>
               <w:rPr>
-                <w:rFonts w:ascii="ዘቢዳር" w:hAnsi="ዘቢዳር"/>
+                <w:rFonts w:ascii="Gurage Zebidar" w:hAnsi="Gurage Zebidar"/>
               </w:rPr>
               <w:t> </w:t>
             </w:r>
@@ -11839,12 +11839,12 @@
               <w:pStyle w:val="Standard"/>
               <w:jc w:val="center"/>
               <w:rPr>
-                <w:rFonts w:ascii="ዘቢዳር" w:hAnsi="ዘቢዳር"/>
-              </w:rPr>
-            </w:pPr>
-            <w:r>
-              <w:rPr>
-                <w:rFonts w:ascii="ዘቢዳር" w:hAnsi="ዘቢዳር"/>
+                <w:rFonts w:ascii="Gurage Zebidar" w:hAnsi="Gurage Zebidar"/>
+              </w:rPr>
+            </w:pPr>
+            <w:r>
+              <w:rPr>
+                <w:rFonts w:ascii="Gurage Zebidar" w:hAnsi="Gurage Zebidar"/>
               </w:rPr>
               <w:t> </w:t>
             </w:r>
@@ -11913,13 +11913,13 @@
             </w:pPr>
             <w:r>
               <w:rPr>
-                <w:rFonts w:ascii="ዘቢዳር" w:hAnsi="ዘቢዳር" w:cs="Abyssinica SIL test"/>
+                <w:rFonts w:ascii="Gurage Zebidar" w:hAnsi="Gurage Zebidar" w:cs="Abyssinica SIL test"/>
               </w:rPr>
               <w:t>የ</w:t>
             </w:r>
             <w:r>
               <w:rPr>
-                <w:rFonts w:ascii="ዘቢዳር" w:hAnsi="ዘቢዳር"/>
+                <w:rFonts w:ascii="Gurage Zebidar" w:hAnsi="Gurage Zebidar"/>
               </w:rPr>
               <w:br/>
             </w:r>
@@ -11951,13 +11951,13 @@
             </w:pPr>
             <w:r>
               <w:rPr>
-                <w:rFonts w:ascii="ዘቢዳር" w:hAnsi="ዘቢዳር" w:cs="Abyssinica SIL test"/>
+                <w:rFonts w:ascii="Gurage Zebidar" w:hAnsi="Gurage Zebidar" w:cs="Abyssinica SIL test"/>
               </w:rPr>
               <w:t>ዩ</w:t>
             </w:r>
             <w:r>
               <w:rPr>
-                <w:rFonts w:ascii="ዘቢዳር" w:hAnsi="ዘቢዳር"/>
+                <w:rFonts w:ascii="Gurage Zebidar" w:hAnsi="Gurage Zebidar"/>
               </w:rPr>
               <w:br/>
             </w:r>
@@ -11989,13 +11989,13 @@
             </w:pPr>
             <w:r>
               <w:rPr>
-                <w:rFonts w:ascii="ዘቢዳር" w:hAnsi="ዘቢዳር" w:cs="Abyssinica SIL test"/>
+                <w:rFonts w:ascii="Gurage Zebidar" w:hAnsi="Gurage Zebidar" w:cs="Abyssinica SIL test"/>
               </w:rPr>
               <w:t>ዪ</w:t>
             </w:r>
             <w:r>
               <w:rPr>
-                <w:rFonts w:ascii="ዘቢዳር" w:hAnsi="ዘቢዳር"/>
+                <w:rFonts w:ascii="Gurage Zebidar" w:hAnsi="Gurage Zebidar"/>
               </w:rPr>
               <w:br/>
             </w:r>
@@ -12027,13 +12027,13 @@
             </w:pPr>
             <w:r>
               <w:rPr>
-                <w:rFonts w:ascii="ዘቢዳር" w:hAnsi="ዘቢዳር" w:cs="Abyssinica SIL test"/>
+                <w:rFonts w:ascii="Gurage Zebidar" w:hAnsi="Gurage Zebidar" w:cs="Abyssinica SIL test"/>
               </w:rPr>
               <w:t>ያ</w:t>
             </w:r>
             <w:r>
               <w:rPr>
-                <w:rFonts w:ascii="ዘቢዳር" w:hAnsi="ዘቢዳር"/>
+                <w:rFonts w:ascii="Gurage Zebidar" w:hAnsi="Gurage Zebidar"/>
               </w:rPr>
               <w:br/>
             </w:r>
@@ -12065,13 +12065,13 @@
             </w:pPr>
             <w:r>
               <w:rPr>
-                <w:rFonts w:ascii="ዘቢዳር" w:hAnsi="ዘቢዳር" w:cs="Abyssinica SIL test"/>
+                <w:rFonts w:ascii="Gurage Zebidar" w:hAnsi="Gurage Zebidar" w:cs="Abyssinica SIL test"/>
               </w:rPr>
               <w:t>ዬ</w:t>
             </w:r>
             <w:r>
               <w:rPr>
-                <w:rFonts w:ascii="ዘቢዳር" w:hAnsi="ዘቢዳር"/>
+                <w:rFonts w:ascii="Gurage Zebidar" w:hAnsi="Gurage Zebidar"/>
               </w:rPr>
               <w:br/>
             </w:r>
@@ -12103,13 +12103,13 @@
             </w:pPr>
             <w:r>
               <w:rPr>
-                <w:rFonts w:ascii="ዘቢዳር" w:hAnsi="ዘቢዳር" w:cs="Abyssinica SIL test"/>
+                <w:rFonts w:ascii="Gurage Zebidar" w:hAnsi="Gurage Zebidar" w:cs="Abyssinica SIL test"/>
               </w:rPr>
               <w:t>ይ</w:t>
             </w:r>
             <w:r>
               <w:rPr>
-                <w:rFonts w:ascii="ዘቢዳር" w:hAnsi="ዘቢዳር"/>
+                <w:rFonts w:ascii="Gurage Zebidar" w:hAnsi="Gurage Zebidar"/>
               </w:rPr>
               <w:br/>
             </w:r>
@@ -12141,13 +12141,13 @@
             </w:pPr>
             <w:r>
               <w:rPr>
-                <w:rFonts w:ascii="ዘቢዳር" w:hAnsi="ዘቢዳር" w:cs="Abyssinica SIL test"/>
+                <w:rFonts w:ascii="Gurage Zebidar" w:hAnsi="Gurage Zebidar" w:cs="Abyssinica SIL test"/>
               </w:rPr>
               <w:t>ዮ</w:t>
             </w:r>
             <w:r>
               <w:rPr>
-                <w:rFonts w:ascii="ዘቢዳር" w:hAnsi="ዘቢዳር"/>
+                <w:rFonts w:ascii="Gurage Zebidar" w:hAnsi="Gurage Zebidar"/>
               </w:rPr>
               <w:br/>
             </w:r>
@@ -12182,7 +12182,7 @@
             </w:pPr>
             <w:r>
               <w:rPr>
-                <w:rFonts w:ascii="ዘቢዳር" w:hAnsi="ዘቢዳር"/>
+                <w:rFonts w:ascii="Gurage Zebidar" w:hAnsi="Gurage Zebidar"/>
               </w:rPr>
               <w:t> </w:t>
             </w:r>
@@ -12214,7 +12214,7 @@
             </w:pPr>
             <w:r>
               <w:rPr>
-                <w:rFonts w:ascii="ዘቢዳር" w:hAnsi="ዘቢዳር"/>
+                <w:rFonts w:ascii="Gurage Zebidar" w:hAnsi="Gurage Zebidar"/>
               </w:rPr>
               <w:t> </w:t>
             </w:r>
@@ -12246,7 +12246,7 @@
             </w:pPr>
             <w:r>
               <w:rPr>
-                <w:rFonts w:ascii="ዘቢዳር" w:hAnsi="ዘቢዳር"/>
+                <w:rFonts w:ascii="Gurage Zebidar" w:hAnsi="Gurage Zebidar"/>
               </w:rPr>
               <w:t> </w:t>
             </w:r>
@@ -12278,7 +12278,7 @@
             </w:pPr>
             <w:r>
               <w:rPr>
-                <w:rFonts w:ascii="ዘቢዳር" w:hAnsi="ዘቢዳር"/>
+                <w:rFonts w:ascii="Gurage Zebidar" w:hAnsi="Gurage Zebidar"/>
               </w:rPr>
               <w:t> </w:t>
             </w:r>
@@ -12305,12 +12305,12 @@
               <w:pStyle w:val="Standard"/>
               <w:jc w:val="center"/>
               <w:rPr>
-                <w:rFonts w:ascii="ዘቢዳር" w:hAnsi="ዘቢዳር"/>
-              </w:rPr>
-            </w:pPr>
-            <w:r>
-              <w:rPr>
-                <w:rFonts w:ascii="ዘቢዳር" w:hAnsi="ዘቢዳር"/>
+                <w:rFonts w:ascii="Gurage Zebidar" w:hAnsi="Gurage Zebidar"/>
+              </w:rPr>
+            </w:pPr>
+            <w:r>
+              <w:rPr>
+                <w:rFonts w:ascii="Gurage Zebidar" w:hAnsi="Gurage Zebidar"/>
               </w:rPr>
               <w:t> </w:t>
             </w:r>
@@ -12379,13 +12379,13 @@
             </w:pPr>
             <w:r>
               <w:rPr>
-                <w:rFonts w:ascii="ዘቢዳር" w:hAnsi="ዘቢዳር" w:cs="Abyssinica SIL test"/>
+                <w:rFonts w:ascii="Gurage Zebidar" w:hAnsi="Gurage Zebidar" w:cs="Abyssinica SIL test"/>
               </w:rPr>
               <w:t>ደ</w:t>
             </w:r>
             <w:r>
               <w:rPr>
-                <w:rFonts w:ascii="ዘቢዳር" w:hAnsi="ዘቢዳር"/>
+                <w:rFonts w:ascii="Gurage Zebidar" w:hAnsi="Gurage Zebidar"/>
               </w:rPr>
               <w:br/>
             </w:r>
@@ -12417,13 +12417,13 @@
             </w:pPr>
             <w:r>
               <w:rPr>
-                <w:rFonts w:ascii="ዘቢዳር" w:hAnsi="ዘቢዳር" w:cs="Abyssinica SIL test"/>
+                <w:rFonts w:ascii="Gurage Zebidar" w:hAnsi="Gurage Zebidar" w:cs="Abyssinica SIL test"/>
               </w:rPr>
               <w:t>ዱ</w:t>
             </w:r>
             <w:r>
               <w:rPr>
-                <w:rFonts w:ascii="ዘቢዳር" w:hAnsi="ዘቢዳር"/>
+                <w:rFonts w:ascii="Gurage Zebidar" w:hAnsi="Gurage Zebidar"/>
               </w:rPr>
               <w:br/>
             </w:r>
@@ -12455,13 +12455,13 @@
             </w:pPr>
             <w:r>
               <w:rPr>
-                <w:rFonts w:ascii="ዘቢዳር" w:hAnsi="ዘቢዳር" w:cs="Abyssinica SIL test"/>
+                <w:rFonts w:ascii="Gurage Zebidar" w:hAnsi="Gurage Zebidar" w:cs="Abyssinica SIL test"/>
               </w:rPr>
               <w:t>ዲ</w:t>
             </w:r>
             <w:r>
               <w:rPr>
-                <w:rFonts w:ascii="ዘቢዳር" w:hAnsi="ዘቢዳር"/>
+                <w:rFonts w:ascii="Gurage Zebidar" w:hAnsi="Gurage Zebidar"/>
               </w:rPr>
               <w:br/>
             </w:r>
@@ -12493,13 +12493,13 @@
             </w:pPr>
             <w:r>
               <w:rPr>
-                <w:rFonts w:ascii="ዘቢዳር" w:hAnsi="ዘቢዳር" w:cs="Abyssinica SIL test"/>
+                <w:rFonts w:ascii="Gurage Zebidar" w:hAnsi="Gurage Zebidar" w:cs="Abyssinica SIL test"/>
               </w:rPr>
               <w:t>ዳ</w:t>
             </w:r>
             <w:r>
               <w:rPr>
-                <w:rFonts w:ascii="ዘቢዳር" w:hAnsi="ዘቢዳር"/>
+                <w:rFonts w:ascii="Gurage Zebidar" w:hAnsi="Gurage Zebidar"/>
               </w:rPr>
               <w:br/>
             </w:r>
@@ -12531,13 +12531,13 @@
             </w:pPr>
             <w:r>
               <w:rPr>
-                <w:rFonts w:ascii="ዘቢዳር" w:hAnsi="ዘቢዳር" w:cs="Abyssinica SIL test"/>
+                <w:rFonts w:ascii="Gurage Zebidar" w:hAnsi="Gurage Zebidar" w:cs="Abyssinica SIL test"/>
               </w:rPr>
               <w:t>ዴ</w:t>
             </w:r>
             <w:r>
               <w:rPr>
-                <w:rFonts w:ascii="ዘቢዳር" w:hAnsi="ዘቢዳር"/>
+                <w:rFonts w:ascii="Gurage Zebidar" w:hAnsi="Gurage Zebidar"/>
               </w:rPr>
               <w:br/>
             </w:r>
@@ -12569,13 +12569,13 @@
             </w:pPr>
             <w:r>
               <w:rPr>
-                <w:rFonts w:ascii="ዘቢዳር" w:hAnsi="ዘቢዳር" w:cs="Abyssinica SIL test"/>
+                <w:rFonts w:ascii="Gurage Zebidar" w:hAnsi="Gurage Zebidar" w:cs="Abyssinica SIL test"/>
               </w:rPr>
               <w:t>ድ</w:t>
             </w:r>
             <w:r>
               <w:rPr>
-                <w:rFonts w:ascii="ዘቢዳር" w:hAnsi="ዘቢዳር"/>
+                <w:rFonts w:ascii="Gurage Zebidar" w:hAnsi="Gurage Zebidar"/>
               </w:rPr>
               <w:br/>
             </w:r>
@@ -12607,13 +12607,13 @@
             </w:pPr>
             <w:r>
               <w:rPr>
-                <w:rFonts w:ascii="ዘቢዳር" w:hAnsi="ዘቢዳር" w:cs="Abyssinica SIL test"/>
+                <w:rFonts w:ascii="Gurage Zebidar" w:hAnsi="Gurage Zebidar" w:cs="Abyssinica SIL test"/>
               </w:rPr>
               <w:t>ዶ</w:t>
             </w:r>
             <w:r>
               <w:rPr>
-                <w:rFonts w:ascii="ዘቢዳር" w:hAnsi="ዘቢዳር"/>
+                <w:rFonts w:ascii="Gurage Zebidar" w:hAnsi="Gurage Zebidar"/>
               </w:rPr>
               <w:br/>
             </w:r>
@@ -12648,7 +12648,7 @@
             </w:pPr>
             <w:r>
               <w:rPr>
-                <w:rFonts w:ascii="ዘቢዳር" w:hAnsi="ዘቢዳር"/>
+                <w:rFonts w:ascii="Gurage Zebidar" w:hAnsi="Gurage Zebidar"/>
               </w:rPr>
               <w:t> </w:t>
             </w:r>
@@ -12675,12 +12675,12 @@
               <w:pStyle w:val="Standard"/>
               <w:jc w:val="center"/>
               <w:rPr>
-                <w:rFonts w:ascii="ዘቢዳር" w:hAnsi="ዘቢዳር"/>
-              </w:rPr>
-            </w:pPr>
-            <w:r>
-              <w:rPr>
-                <w:rFonts w:ascii="ዘቢዳር" w:hAnsi="ዘቢዳር"/>
+                <w:rFonts w:ascii="Gurage Zebidar" w:hAnsi="Gurage Zebidar"/>
+              </w:rPr>
+            </w:pPr>
+            <w:r>
+              <w:rPr>
+                <w:rFonts w:ascii="Gurage Zebidar" w:hAnsi="Gurage Zebidar"/>
               </w:rPr>
               <w:t> </w:t>
             </w:r>
@@ -12736,7 +12736,7 @@
             </w:pPr>
             <w:r>
               <w:rPr>
-                <w:rFonts w:ascii="ዘቢዳር" w:hAnsi="ዘቢዳር"/>
+                <w:rFonts w:ascii="Gurage Zebidar" w:hAnsi="Gurage Zebidar"/>
               </w:rPr>
               <w:t> </w:t>
             </w:r>
@@ -12763,12 +12763,12 @@
               <w:pStyle w:val="Standard"/>
               <w:jc w:val="center"/>
               <w:rPr>
-                <w:rFonts w:ascii="ዘቢዳር" w:hAnsi="ዘቢዳር"/>
-              </w:rPr>
-            </w:pPr>
-            <w:r>
-              <w:rPr>
-                <w:rFonts w:ascii="ዘቢዳር" w:hAnsi="ዘቢዳር"/>
+                <w:rFonts w:ascii="Gurage Zebidar" w:hAnsi="Gurage Zebidar"/>
+              </w:rPr>
+            </w:pPr>
+            <w:r>
+              <w:rPr>
+                <w:rFonts w:ascii="Gurage Zebidar" w:hAnsi="Gurage Zebidar"/>
               </w:rPr>
               <w:t> </w:t>
             </w:r>
@@ -12837,13 +12837,13 @@
             </w:pPr>
             <w:r>
               <w:rPr>
-                <w:rFonts w:ascii="ዘቢዳር" w:hAnsi="ዘቢዳር" w:cs="Abyssinica SIL test"/>
+                <w:rFonts w:ascii="Gurage Zebidar" w:hAnsi="Gurage Zebidar" w:cs="Abyssinica SIL test"/>
               </w:rPr>
               <w:t>ጀ</w:t>
             </w:r>
             <w:r>
               <w:rPr>
-                <w:rFonts w:ascii="ዘቢዳር" w:hAnsi="ዘቢዳር"/>
+                <w:rFonts w:ascii="Gurage Zebidar" w:hAnsi="Gurage Zebidar"/>
               </w:rPr>
               <w:br/>
             </w:r>
@@ -12875,13 +12875,13 @@
             </w:pPr>
             <w:r>
               <w:rPr>
-                <w:rFonts w:ascii="ዘቢዳር" w:hAnsi="ዘቢዳር" w:cs="Abyssinica SIL test"/>
+                <w:rFonts w:ascii="Gurage Zebidar" w:hAnsi="Gurage Zebidar" w:cs="Abyssinica SIL test"/>
               </w:rPr>
               <w:t>ጁ</w:t>
             </w:r>
             <w:r>
               <w:rPr>
-                <w:rFonts w:ascii="ዘቢዳር" w:hAnsi="ዘቢዳር"/>
+                <w:rFonts w:ascii="Gurage Zebidar" w:hAnsi="Gurage Zebidar"/>
               </w:rPr>
               <w:br/>
             </w:r>
@@ -12913,13 +12913,13 @@
             </w:pPr>
             <w:r>
               <w:rPr>
-                <w:rFonts w:ascii="ዘቢዳር" w:hAnsi="ዘቢዳር" w:cs="Abyssinica SIL test"/>
+                <w:rFonts w:ascii="Gurage Zebidar" w:hAnsi="Gurage Zebidar" w:cs="Abyssinica SIL test"/>
               </w:rPr>
               <w:t>ጂ</w:t>
             </w:r>
             <w:r>
               <w:rPr>
-                <w:rFonts w:ascii="ዘቢዳር" w:hAnsi="ዘቢዳር"/>
+                <w:rFonts w:ascii="Gurage Zebidar" w:hAnsi="Gurage Zebidar"/>
               </w:rPr>
               <w:br/>
             </w:r>
@@ -12951,13 +12951,13 @@
             </w:pPr>
             <w:r>
               <w:rPr>
-                <w:rFonts w:ascii="ዘቢዳር" w:hAnsi="ዘቢዳር" w:cs="Abyssinica SIL test"/>
+                <w:rFonts w:ascii="Gurage Zebidar" w:hAnsi="Gurage Zebidar" w:cs="Abyssinica SIL test"/>
               </w:rPr>
               <w:t>ጃ</w:t>
             </w:r>
             <w:r>
               <w:rPr>
-                <w:rFonts w:ascii="ዘቢዳር" w:hAnsi="ዘቢዳር"/>
+                <w:rFonts w:ascii="Gurage Zebidar" w:hAnsi="Gurage Zebidar"/>
               </w:rPr>
               <w:br/>
             </w:r>
@@ -12989,13 +12989,13 @@
             </w:pPr>
             <w:r>
               <w:rPr>
-                <w:rFonts w:ascii="ዘቢዳር" w:hAnsi="ዘቢዳር" w:cs="Abyssinica SIL test"/>
+                <w:rFonts w:ascii="Gurage Zebidar" w:hAnsi="Gurage Zebidar" w:cs="Abyssinica SIL test"/>
               </w:rPr>
               <w:t>ጄ</w:t>
             </w:r>
             <w:r>
               <w:rPr>
-                <w:rFonts w:ascii="ዘቢዳር" w:hAnsi="ዘቢዳር"/>
+                <w:rFonts w:ascii="Gurage Zebidar" w:hAnsi="Gurage Zebidar"/>
               </w:rPr>
               <w:br/>
             </w:r>
@@ -13027,13 +13027,13 @@
             </w:pPr>
             <w:r>
               <w:rPr>
-                <w:rFonts w:ascii="ዘቢዳር" w:hAnsi="ዘቢዳር" w:cs="Abyssinica SIL test"/>
+                <w:rFonts w:ascii="Gurage Zebidar" w:hAnsi="Gurage Zebidar" w:cs="Abyssinica SIL test"/>
               </w:rPr>
               <w:t>ጅ</w:t>
             </w:r>
             <w:r>
               <w:rPr>
-                <w:rFonts w:ascii="ዘቢዳር" w:hAnsi="ዘቢዳር"/>
+                <w:rFonts w:ascii="Gurage Zebidar" w:hAnsi="Gurage Zebidar"/>
               </w:rPr>
               <w:br/>
             </w:r>
@@ -13065,13 +13065,13 @@
             </w:pPr>
             <w:r>
               <w:rPr>
-                <w:rFonts w:ascii="ዘቢዳር" w:hAnsi="ዘቢዳር" w:cs="Abyssinica SIL test"/>
+                <w:rFonts w:ascii="Gurage Zebidar" w:hAnsi="Gurage Zebidar" w:cs="Abyssinica SIL test"/>
               </w:rPr>
               <w:t>ጆ</w:t>
             </w:r>
             <w:r>
               <w:rPr>
-                <w:rFonts w:ascii="ዘቢዳር" w:hAnsi="ዘቢዳር"/>
+                <w:rFonts w:ascii="Gurage Zebidar" w:hAnsi="Gurage Zebidar"/>
               </w:rPr>
               <w:br/>
             </w:r>
@@ -13106,7 +13106,7 @@
             </w:pPr>
             <w:r>
               <w:rPr>
-                <w:rFonts w:ascii="ዘቢዳር" w:hAnsi="ዘቢዳር"/>
+                <w:rFonts w:ascii="Gurage Zebidar" w:hAnsi="Gurage Zebidar"/>
               </w:rPr>
               <w:t> </w:t>
             </w:r>
@@ -13133,7 +13133,7 @@
               <w:pStyle w:val="Standard"/>
               <w:jc w:val="center"/>
               <w:rPr>
-                <w:rFonts w:ascii="ዘቢዳር" w:hAnsi="ዘቢዳር"/>
+                <w:rFonts w:ascii="Gurage Zebidar" w:hAnsi="Gurage Zebidar"/>
               </w:rPr>
             </w:pPr>
           </w:p>
@@ -13188,7 +13188,7 @@
             </w:pPr>
             <w:r>
               <w:rPr>
-                <w:rFonts w:ascii="ዘቢዳር" w:hAnsi="ዘቢዳር"/>
+                <w:rFonts w:ascii="Gurage Zebidar" w:hAnsi="Gurage Zebidar"/>
               </w:rPr>
               <w:t> </w:t>
             </w:r>
@@ -13215,7 +13215,7 @@
               <w:pStyle w:val="Standard"/>
               <w:jc w:val="center"/>
               <w:rPr>
-                <w:rFonts w:ascii="ዘቢዳር" w:hAnsi="ዘቢዳር"/>
+                <w:rFonts w:ascii="Gurage Zebidar" w:hAnsi="Gurage Zebidar"/>
               </w:rPr>
             </w:pPr>
           </w:p>
@@ -13283,13 +13283,13 @@
             </w:pPr>
             <w:r>
               <w:rPr>
-                <w:rFonts w:ascii="ዘቢዳር" w:hAnsi="ዘቢዳር" w:cs="Abyssinica SIL test"/>
+                <w:rFonts w:ascii="Gurage Zebidar" w:hAnsi="Gurage Zebidar" w:cs="Abyssinica SIL test"/>
               </w:rPr>
               <w:t>ገ</w:t>
             </w:r>
             <w:r>
               <w:rPr>
-                <w:rFonts w:ascii="ዘቢዳር" w:hAnsi="ዘቢዳር"/>
+                <w:rFonts w:ascii="Gurage Zebidar" w:hAnsi="Gurage Zebidar"/>
               </w:rPr>
               <w:br/>
             </w:r>
@@ -13321,13 +13321,13 @@
             </w:pPr>
             <w:r>
               <w:rPr>
-                <w:rFonts w:ascii="ዘቢዳር" w:hAnsi="ዘቢዳር" w:cs="Abyssinica SIL test"/>
+                <w:rFonts w:ascii="Gurage Zebidar" w:hAnsi="Gurage Zebidar" w:cs="Abyssinica SIL test"/>
               </w:rPr>
               <w:t>ጉ</w:t>
             </w:r>
             <w:r>
               <w:rPr>
-                <w:rFonts w:ascii="ዘቢዳር" w:hAnsi="ዘቢዳር"/>
+                <w:rFonts w:ascii="Gurage Zebidar" w:hAnsi="Gurage Zebidar"/>
               </w:rPr>
               <w:br/>
             </w:r>
@@ -13359,13 +13359,13 @@
             </w:pPr>
             <w:r>
               <w:rPr>
-                <w:rFonts w:ascii="ዘቢዳር" w:hAnsi="ዘቢዳር" w:cs="Abyssinica SIL test"/>
+                <w:rFonts w:ascii="Gurage Zebidar" w:hAnsi="Gurage Zebidar" w:cs="Abyssinica SIL test"/>
               </w:rPr>
               <w:t>ጊ</w:t>
             </w:r>
             <w:r>
               <w:rPr>
-                <w:rFonts w:ascii="ዘቢዳር" w:hAnsi="ዘቢዳር"/>
+                <w:rFonts w:ascii="Gurage Zebidar" w:hAnsi="Gurage Zebidar"/>
               </w:rPr>
               <w:br/>
             </w:r>
@@ -13397,13 +13397,13 @@
             </w:pPr>
             <w:r>
               <w:rPr>
-                <w:rFonts w:ascii="ዘቢዳር" w:hAnsi="ዘቢዳር" w:cs="Abyssinica SIL test"/>
+                <w:rFonts w:ascii="Gurage Zebidar" w:hAnsi="Gurage Zebidar" w:cs="Abyssinica SIL test"/>
               </w:rPr>
               <w:t>ጋ</w:t>
             </w:r>
             <w:r>
               <w:rPr>
-                <w:rFonts w:ascii="ዘቢዳር" w:hAnsi="ዘቢዳር"/>
+                <w:rFonts w:ascii="Gurage Zebidar" w:hAnsi="Gurage Zebidar"/>
               </w:rPr>
               <w:br/>
             </w:r>
@@ -13435,13 +13435,13 @@
             </w:pPr>
             <w:r>
               <w:rPr>
-                <w:rFonts w:ascii="ዘቢዳር" w:hAnsi="ዘቢዳር" w:cs="Abyssinica SIL test"/>
+                <w:rFonts w:ascii="Gurage Zebidar" w:hAnsi="Gurage Zebidar" w:cs="Abyssinica SIL test"/>
               </w:rPr>
               <w:t>ጌ</w:t>
             </w:r>
             <w:r>
               <w:rPr>
-                <w:rFonts w:ascii="ዘቢዳር" w:hAnsi="ዘቢዳር"/>
+                <w:rFonts w:ascii="Gurage Zebidar" w:hAnsi="Gurage Zebidar"/>
               </w:rPr>
               <w:br/>
             </w:r>
@@ -13473,13 +13473,13 @@
             </w:pPr>
             <w:r>
               <w:rPr>
-                <w:rFonts w:ascii="ዘቢዳር" w:hAnsi="ዘቢዳር" w:cs="Abyssinica SIL test"/>
+                <w:rFonts w:ascii="Gurage Zebidar" w:hAnsi="Gurage Zebidar" w:cs="Abyssinica SIL test"/>
               </w:rPr>
               <w:t>ግ</w:t>
             </w:r>
             <w:r>
               <w:rPr>
-                <w:rFonts w:ascii="ዘቢዳር" w:hAnsi="ዘቢዳር"/>
+                <w:rFonts w:ascii="Gurage Zebidar" w:hAnsi="Gurage Zebidar"/>
               </w:rPr>
               <w:br/>
             </w:r>
@@ -13511,13 +13511,13 @@
             </w:pPr>
             <w:r>
               <w:rPr>
-                <w:rFonts w:ascii="ዘቢዳር" w:hAnsi="ዘቢዳር" w:cs="Abyssinica SIL test"/>
+                <w:rFonts w:ascii="Gurage Zebidar" w:hAnsi="Gurage Zebidar" w:cs="Abyssinica SIL test"/>
               </w:rPr>
               <w:t>ጎ</w:t>
             </w:r>
             <w:r>
               <w:rPr>
-                <w:rFonts w:ascii="ዘቢዳር" w:hAnsi="ዘቢዳር"/>
+                <w:rFonts w:ascii="Gurage Zebidar" w:hAnsi="Gurage Zebidar"/>
               </w:rPr>
               <w:br/>
             </w:r>
@@ -13549,13 +13549,13 @@
             </w:pPr>
             <w:r>
               <w:rPr>
-                <w:rFonts w:ascii="ዘቢዳር" w:hAnsi="ዘቢዳር" w:cs="Abyssinica SIL test"/>
+                <w:rFonts w:ascii="Gurage Zebidar" w:hAnsi="Gurage Zebidar" w:cs="Abyssinica SIL test"/>
               </w:rPr>
               <w:t>ጐ</w:t>
             </w:r>
             <w:r>
               <w:rPr>
-                <w:rFonts w:ascii="ዘቢዳር" w:hAnsi="ዘቢዳር"/>
+                <w:rFonts w:ascii="Gurage Zebidar" w:hAnsi="Gurage Zebidar"/>
               </w:rPr>
               <w:br/>
             </w:r>
@@ -13587,13 +13587,13 @@
             </w:pPr>
             <w:r>
               <w:rPr>
-                <w:rFonts w:ascii="ዘቢዳር" w:hAnsi="ዘቢዳር" w:cs="Abyssinica SIL test"/>
+                <w:rFonts w:ascii="Gurage Zebidar" w:hAnsi="Gurage Zebidar" w:cs="Abyssinica SIL test"/>
               </w:rPr>
               <w:t>ጒ</w:t>
             </w:r>
             <w:r>
               <w:rPr>
-                <w:rFonts w:ascii="ዘቢዳር" w:hAnsi="ዘቢዳር"/>
+                <w:rFonts w:ascii="Gurage Zebidar" w:hAnsi="Gurage Zebidar"/>
               </w:rPr>
               <w:br/>
             </w:r>
@@ -13602,7 +13602,7 @@
             </w:r>
             <w:r>
               <w:rPr>
-                <w:rFonts w:ascii="ዘቢዳር" w:hAnsi="ዘቢዳር"/>
+                <w:rFonts w:ascii="Gurage Zebidar" w:hAnsi="Gurage Zebidar"/>
               </w:rPr>
               <w:t> </w:t>
             </w:r>
@@ -13631,13 +13631,13 @@
             </w:pPr>
             <w:r>
               <w:rPr>
-                <w:rFonts w:ascii="ዘቢዳር" w:hAnsi="ዘቢዳር" w:cs="Abyssinica SIL test"/>
+                <w:rFonts w:ascii="Gurage Zebidar" w:hAnsi="Gurage Zebidar" w:cs="Abyssinica SIL test"/>
               </w:rPr>
               <w:t>ጓ</w:t>
             </w:r>
             <w:r>
               <w:rPr>
-                <w:rFonts w:ascii="ዘቢዳር" w:hAnsi="ዘቢዳር"/>
+                <w:rFonts w:ascii="Gurage Zebidar" w:hAnsi="Gurage Zebidar"/>
               </w:rPr>
               <w:br/>
             </w:r>
@@ -13669,13 +13669,13 @@
             </w:pPr>
             <w:r>
               <w:rPr>
-                <w:rFonts w:ascii="ዘቢዳር" w:hAnsi="ዘቢዳር" w:cs="Abyssinica SIL test"/>
+                <w:rFonts w:ascii="Gurage Zebidar" w:hAnsi="Gurage Zebidar" w:cs="Abyssinica SIL test"/>
               </w:rPr>
               <w:t>ጔ</w:t>
             </w:r>
             <w:r>
               <w:rPr>
-                <w:rFonts w:ascii="ዘቢዳር" w:hAnsi="ዘቢዳር"/>
+                <w:rFonts w:ascii="Gurage Zebidar" w:hAnsi="Gurage Zebidar"/>
               </w:rPr>
               <w:br/>
             </w:r>
@@ -13707,19 +13707,19 @@
             </w:pPr>
             <w:r>
               <w:rPr>
-                <w:rFonts w:ascii="ዘቢዳር" w:hAnsi="ዘቢዳር"/>
+                <w:rFonts w:ascii="Gurage Zebidar" w:hAnsi="Gurage Zebidar"/>
               </w:rPr>
               <w:t> </w:t>
             </w:r>
             <w:r>
               <w:rPr>
-                <w:rFonts w:ascii="ዘቢዳር" w:hAnsi="ዘቢዳር" w:cs="Abyssinica SIL test"/>
+                <w:rFonts w:ascii="Gurage Zebidar" w:hAnsi="Gurage Zebidar" w:cs="Abyssinica SIL test"/>
               </w:rPr>
               <w:t>ጕ</w:t>
             </w:r>
             <w:r>
               <w:rPr>
-                <w:rFonts w:ascii="ዘቢዳር" w:hAnsi="ዘቢዳር"/>
+                <w:rFonts w:ascii="Gurage Zebidar" w:hAnsi="Gurage Zebidar"/>
               </w:rPr>
               <w:br/>
             </w:r>
@@ -13791,13 +13791,13 @@
             </w:pPr>
             <w:r>
               <w:rPr>
-                <w:rFonts w:ascii="ዘቢዳር" w:hAnsi="ዘቢዳር" w:cs="Zebidar"/>
+                <w:rFonts w:ascii="Gurage Zebidar" w:hAnsi="Gurage Zebidar" w:cs="Zebidar"/>
               </w:rPr>
               <w:t>ጘ</w:t>
             </w:r>
             <w:r>
               <w:rPr>
-                <w:rFonts w:ascii="ዘቢዳር" w:hAnsi="ዘቢዳር"/>
+                <w:rFonts w:ascii="Gurage Zebidar" w:hAnsi="Gurage Zebidar"/>
               </w:rPr>
               <w:br/>
             </w:r>
@@ -13829,13 +13829,13 @@
             </w:pPr>
             <w:r>
               <w:rPr>
-                <w:rFonts w:ascii="ዘቢዳር" w:hAnsi="ዘቢዳር" w:cs="Zebidar"/>
+                <w:rFonts w:ascii="Gurage Zebidar" w:hAnsi="Gurage Zebidar" w:cs="Zebidar"/>
               </w:rPr>
               <w:t>ጙ</w:t>
             </w:r>
             <w:r>
               <w:rPr>
-                <w:rFonts w:ascii="ዘቢዳር" w:hAnsi="ዘቢዳር"/>
+                <w:rFonts w:ascii="Gurage Zebidar" w:hAnsi="Gurage Zebidar"/>
               </w:rPr>
               <w:br/>
             </w:r>
@@ -13865,12 +13865,12 @@
               <w:pStyle w:val="Standard"/>
               <w:jc w:val="center"/>
               <w:rPr>
-                <w:rFonts w:ascii="ዘቢዳር" w:hAnsi="ዘቢዳር" w:cs="Zebidar"/>
-              </w:rPr>
-            </w:pPr>
-            <w:r>
-              <w:rPr>
-                <w:rFonts w:ascii="ዘቢዳር" w:hAnsi="ዘቢዳር" w:cs="Zebidar"/>
+                <w:rFonts w:ascii="Gurage Zebidar" w:hAnsi="Gurage Zebidar" w:cs="Zebidar"/>
+              </w:rPr>
+            </w:pPr>
+            <w:r>
+              <w:rPr>
+                <w:rFonts w:ascii="Gurage Zebidar" w:hAnsi="Gurage Zebidar" w:cs="Zebidar"/>
               </w:rPr>
               <w:t>ጚ</w:t>
             </w:r>
@@ -13908,13 +13908,13 @@
             </w:pPr>
             <w:r>
               <w:rPr>
-                <w:rFonts w:ascii="ዘቢዳር" w:hAnsi="ዘቢዳር" w:cs="Zebidar"/>
+                <w:rFonts w:ascii="Gurage Zebidar" w:hAnsi="Gurage Zebidar" w:cs="Zebidar"/>
               </w:rPr>
               <w:t>ጛ</w:t>
             </w:r>
             <w:r>
               <w:rPr>
-                <w:rFonts w:ascii="ዘቢዳር" w:hAnsi="ዘቢዳር"/>
+                <w:rFonts w:ascii="Gurage Zebidar" w:hAnsi="Gurage Zebidar"/>
               </w:rPr>
               <w:br/>
             </w:r>
@@ -13946,13 +13946,13 @@
             </w:pPr>
             <w:r>
               <w:rPr>
-                <w:rFonts w:ascii="ዘቢዳር" w:hAnsi="ዘቢዳር" w:cs="Zebidar"/>
+                <w:rFonts w:ascii="Gurage Zebidar" w:hAnsi="Gurage Zebidar" w:cs="Zebidar"/>
               </w:rPr>
               <w:t>ጜ</w:t>
             </w:r>
             <w:r>
               <w:rPr>
-                <w:rFonts w:ascii="ዘቢዳር" w:hAnsi="ዘቢዳር"/>
+                <w:rFonts w:ascii="Gurage Zebidar" w:hAnsi="Gurage Zebidar"/>
               </w:rPr>
               <w:br/>
             </w:r>
@@ -13984,13 +13984,13 @@
             </w:pPr>
             <w:r>
               <w:rPr>
-                <w:rFonts w:ascii="ዘቢዳር" w:hAnsi="ዘቢዳር" w:cs="Zebidar"/>
+                <w:rFonts w:ascii="Gurage Zebidar" w:hAnsi="Gurage Zebidar" w:cs="Zebidar"/>
               </w:rPr>
               <w:t>ጝ</w:t>
             </w:r>
             <w:r>
               <w:rPr>
-                <w:rFonts w:ascii="ዘቢዳር" w:hAnsi="ዘቢዳር"/>
+                <w:rFonts w:ascii="Gurage Zebidar" w:hAnsi="Gurage Zebidar"/>
               </w:rPr>
               <w:br/>
             </w:r>
@@ -14022,13 +14022,13 @@
             </w:pPr>
             <w:r>
               <w:rPr>
-                <w:rFonts w:ascii="ዘቢዳር" w:hAnsi="ዘቢዳር" w:cs="Zebidar"/>
+                <w:rFonts w:ascii="Gurage Zebidar" w:hAnsi="Gurage Zebidar" w:cs="Zebidar"/>
               </w:rPr>
               <w:t>ጞ</w:t>
             </w:r>
             <w:r>
               <w:rPr>
-                <w:rFonts w:ascii="ዘቢዳር" w:hAnsi="ዘቢዳር"/>
+                <w:rFonts w:ascii="Gurage Zebidar" w:hAnsi="Gurage Zebidar"/>
               </w:rPr>
               <w:br/>
             </w:r>
@@ -14162,7 +14162,7 @@
               <w:pStyle w:val="Standard"/>
               <w:jc w:val="center"/>
               <w:rPr>
-                <w:rFonts w:ascii="ዘቢዳር" w:hAnsi="ዘቢዳር"/>
+                <w:rFonts w:ascii="Gurage Zebidar" w:hAnsi="Gurage Zebidar"/>
               </w:rPr>
             </w:pPr>
           </w:p>
@@ -14230,13 +14230,13 @@
             </w:pPr>
             <w:r>
               <w:rPr>
-                <w:rFonts w:ascii="ዘቢዳር" w:hAnsi="ዘቢዳር" w:cs="Abyssinica SIL test"/>
+                <w:rFonts w:ascii="Gurage Zebidar" w:hAnsi="Gurage Zebidar" w:cs="Abyssinica SIL test"/>
               </w:rPr>
               <w:t>ጠ</w:t>
             </w:r>
             <w:r>
               <w:rPr>
-                <w:rFonts w:ascii="ዘቢዳር" w:hAnsi="ዘቢዳር"/>
+                <w:rFonts w:ascii="Gurage Zebidar" w:hAnsi="Gurage Zebidar"/>
               </w:rPr>
               <w:br/>
             </w:r>
@@ -14268,13 +14268,13 @@
             </w:pPr>
             <w:r>
               <w:rPr>
-                <w:rFonts w:ascii="ዘቢዳር" w:hAnsi="ዘቢዳር" w:cs="Abyssinica SIL test"/>
+                <w:rFonts w:ascii="Gurage Zebidar" w:hAnsi="Gurage Zebidar" w:cs="Abyssinica SIL test"/>
               </w:rPr>
               <w:t>ጡ</w:t>
             </w:r>
             <w:r>
               <w:rPr>
-                <w:rFonts w:ascii="ዘቢዳር" w:hAnsi="ዘቢዳር"/>
+                <w:rFonts w:ascii="Gurage Zebidar" w:hAnsi="Gurage Zebidar"/>
               </w:rPr>
               <w:br/>
             </w:r>
@@ -14306,13 +14306,13 @@
             </w:pPr>
             <w:r>
               <w:rPr>
-                <w:rFonts w:ascii="ዘቢዳር" w:hAnsi="ዘቢዳር" w:cs="Abyssinica SIL test"/>
+                <w:rFonts w:ascii="Gurage Zebidar" w:hAnsi="Gurage Zebidar" w:cs="Abyssinica SIL test"/>
               </w:rPr>
               <w:t>ጢ</w:t>
             </w:r>
             <w:r>
               <w:rPr>
-                <w:rFonts w:ascii="ዘቢዳር" w:hAnsi="ዘቢዳር"/>
+                <w:rFonts w:ascii="Gurage Zebidar" w:hAnsi="Gurage Zebidar"/>
               </w:rPr>
               <w:br/>
             </w:r>
@@ -14344,13 +14344,13 @@
             </w:pPr>
             <w:r>
               <w:rPr>
-                <w:rFonts w:ascii="ዘቢዳር" w:hAnsi="ዘቢዳር" w:cs="Abyssinica SIL test"/>
+                <w:rFonts w:ascii="Gurage Zebidar" w:hAnsi="Gurage Zebidar" w:cs="Abyssinica SIL test"/>
               </w:rPr>
               <w:t>ጣ</w:t>
             </w:r>
             <w:r>
               <w:rPr>
-                <w:rFonts w:ascii="ዘቢዳር" w:hAnsi="ዘቢዳር"/>
+                <w:rFonts w:ascii="Gurage Zebidar" w:hAnsi="Gurage Zebidar"/>
               </w:rPr>
               <w:br/>
             </w:r>
@@ -14382,13 +14382,13 @@
             </w:pPr>
             <w:r>
               <w:rPr>
-                <w:rFonts w:ascii="ዘቢዳር" w:hAnsi="ዘቢዳር" w:cs="Abyssinica SIL test"/>
+                <w:rFonts w:ascii="Gurage Zebidar" w:hAnsi="Gurage Zebidar" w:cs="Abyssinica SIL test"/>
               </w:rPr>
               <w:t>ጤ</w:t>
             </w:r>
             <w:r>
               <w:rPr>
-                <w:rFonts w:ascii="ዘቢዳር" w:hAnsi="ዘቢዳር"/>
+                <w:rFonts w:ascii="Gurage Zebidar" w:hAnsi="Gurage Zebidar"/>
               </w:rPr>
               <w:br/>
             </w:r>
@@ -14420,13 +14420,13 @@
             </w:pPr>
             <w:r>
               <w:rPr>
-                <w:rFonts w:ascii="ዘቢዳር" w:hAnsi="ዘቢዳር" w:cs="Abyssinica SIL test"/>
+                <w:rFonts w:ascii="Gurage Zebidar" w:hAnsi="Gurage Zebidar" w:cs="Abyssinica SIL test"/>
               </w:rPr>
               <w:t>ጥ</w:t>
             </w:r>
             <w:r>
               <w:rPr>
-                <w:rFonts w:ascii="ዘቢዳር" w:hAnsi="ዘቢዳር"/>
+                <w:rFonts w:ascii="Gurage Zebidar" w:hAnsi="Gurage Zebidar"/>
               </w:rPr>
               <w:br/>
             </w:r>
@@ -14458,13 +14458,13 @@
             </w:pPr>
             <w:r>
               <w:rPr>
-                <w:rFonts w:ascii="ዘቢዳር" w:hAnsi="ዘቢዳር" w:cs="Abyssinica SIL test"/>
+                <w:rFonts w:ascii="Gurage Zebidar" w:hAnsi="Gurage Zebidar" w:cs="Abyssinica SIL test"/>
               </w:rPr>
               <w:t>ጦ</w:t>
             </w:r>
             <w:r>
               <w:rPr>
-                <w:rFonts w:ascii="ዘቢዳር" w:hAnsi="ዘቢዳር"/>
+                <w:rFonts w:ascii="Gurage Zebidar" w:hAnsi="Gurage Zebidar"/>
               </w:rPr>
               <w:br/>
             </w:r>
@@ -14499,7 +14499,7 @@
             </w:pPr>
             <w:r>
               <w:rPr>
-                <w:rFonts w:ascii="ዘቢዳር" w:hAnsi="ዘቢዳር"/>
+                <w:rFonts w:ascii="Gurage Zebidar" w:hAnsi="Gurage Zebidar"/>
               </w:rPr>
               <w:t> </w:t>
             </w:r>
@@ -14526,12 +14526,12 @@
               <w:pStyle w:val="Standard"/>
               <w:jc w:val="center"/>
               <w:rPr>
-                <w:rFonts w:ascii="ዘቢዳር" w:hAnsi="ዘቢዳር"/>
-              </w:rPr>
-            </w:pPr>
-            <w:r>
-              <w:rPr>
-                <w:rFonts w:ascii="ዘቢዳር" w:hAnsi="ዘቢዳር"/>
+                <w:rFonts w:ascii="Gurage Zebidar" w:hAnsi="Gurage Zebidar"/>
+              </w:rPr>
+            </w:pPr>
+            <w:r>
+              <w:rPr>
+                <w:rFonts w:ascii="Gurage Zebidar" w:hAnsi="Gurage Zebidar"/>
               </w:rPr>
               <w:t> </w:t>
             </w:r>
@@ -14587,7 +14587,7 @@
             </w:pPr>
             <w:r>
               <w:rPr>
-                <w:rFonts w:ascii="ዘቢዳር" w:hAnsi="ዘቢዳር"/>
+                <w:rFonts w:ascii="Gurage Zebidar" w:hAnsi="Gurage Zebidar"/>
               </w:rPr>
               <w:t> </w:t>
             </w:r>
@@ -14614,12 +14614,12 @@
               <w:pStyle w:val="Standard"/>
               <w:jc w:val="center"/>
               <w:rPr>
-                <w:rFonts w:ascii="ዘቢዳር" w:hAnsi="ዘቢዳር"/>
-              </w:rPr>
-            </w:pPr>
-            <w:r>
-              <w:rPr>
-                <w:rFonts w:ascii="ዘቢዳር" w:hAnsi="ዘቢዳር"/>
+                <w:rFonts w:ascii="Gurage Zebidar" w:hAnsi="Gurage Zebidar"/>
+              </w:rPr>
+            </w:pPr>
+            <w:r>
+              <w:rPr>
+                <w:rFonts w:ascii="Gurage Zebidar" w:hAnsi="Gurage Zebidar"/>
               </w:rPr>
               <w:t> </w:t>
             </w:r>
@@ -14688,13 +14688,13 @@
             </w:pPr>
             <w:r>
               <w:rPr>
-                <w:rFonts w:ascii="ዘቢዳር" w:hAnsi="ዘቢዳር" w:cs="Abyssinica SIL test"/>
+                <w:rFonts w:ascii="Gurage Zebidar" w:hAnsi="Gurage Zebidar" w:cs="Abyssinica SIL test"/>
               </w:rPr>
               <w:t>ጨ</w:t>
             </w:r>
             <w:r>
               <w:rPr>
-                <w:rFonts w:ascii="ዘቢዳር" w:hAnsi="ዘቢዳር"/>
+                <w:rFonts w:ascii="Gurage Zebidar" w:hAnsi="Gurage Zebidar"/>
               </w:rPr>
               <w:br/>
             </w:r>
@@ -14726,13 +14726,13 @@
             </w:pPr>
             <w:r>
               <w:rPr>
-                <w:rFonts w:ascii="ዘቢዳር" w:hAnsi="ዘቢዳር" w:cs="Abyssinica SIL test"/>
+                <w:rFonts w:ascii="Gurage Zebidar" w:hAnsi="Gurage Zebidar" w:cs="Abyssinica SIL test"/>
               </w:rPr>
               <w:t>ጩ</w:t>
             </w:r>
             <w:r>
               <w:rPr>
-                <w:rFonts w:ascii="ዘቢዳር" w:hAnsi="ዘቢዳር"/>
+                <w:rFonts w:ascii="Gurage Zebidar" w:hAnsi="Gurage Zebidar"/>
               </w:rPr>
               <w:br/>
             </w:r>
@@ -14764,13 +14764,13 @@
             </w:pPr>
             <w:r>
               <w:rPr>
-                <w:rFonts w:ascii="ዘቢዳር" w:hAnsi="ዘቢዳር" w:cs="Abyssinica SIL test"/>
+                <w:rFonts w:ascii="Gurage Zebidar" w:hAnsi="Gurage Zebidar" w:cs="Abyssinica SIL test"/>
               </w:rPr>
               <w:t>ጪ</w:t>
             </w:r>
             <w:r>
               <w:rPr>
-                <w:rFonts w:ascii="ዘቢዳር" w:hAnsi="ዘቢዳር"/>
+                <w:rFonts w:ascii="Gurage Zebidar" w:hAnsi="Gurage Zebidar"/>
               </w:rPr>
               <w:br/>
             </w:r>
@@ -14802,13 +14802,13 @@
             </w:pPr>
             <w:r>
               <w:rPr>
-                <w:rFonts w:ascii="ዘቢዳር" w:hAnsi="ዘቢዳር" w:cs="Abyssinica SIL test"/>
+                <w:rFonts w:ascii="Gurage Zebidar" w:hAnsi="Gurage Zebidar" w:cs="Abyssinica SIL test"/>
               </w:rPr>
               <w:t>ጫ</w:t>
             </w:r>
             <w:r>
               <w:rPr>
-                <w:rFonts w:ascii="ዘቢዳር" w:hAnsi="ዘቢዳር"/>
+                <w:rFonts w:ascii="Gurage Zebidar" w:hAnsi="Gurage Zebidar"/>
               </w:rPr>
               <w:br/>
             </w:r>
@@ -14840,13 +14840,13 @@
             </w:pPr>
             <w:r>
               <w:rPr>
-                <w:rFonts w:ascii="ዘቢዳር" w:hAnsi="ዘቢዳር" w:cs="Abyssinica SIL test"/>
+                <w:rFonts w:ascii="Gurage Zebidar" w:hAnsi="Gurage Zebidar" w:cs="Abyssinica SIL test"/>
               </w:rPr>
               <w:t>ጬ</w:t>
             </w:r>
             <w:r>
               <w:rPr>
-                <w:rFonts w:ascii="ዘቢዳር" w:hAnsi="ዘቢዳር"/>
+                <w:rFonts w:ascii="Gurage Zebidar" w:hAnsi="Gurage Zebidar"/>
               </w:rPr>
               <w:br/>
             </w:r>
@@ -14878,13 +14878,13 @@
             </w:pPr>
             <w:r>
               <w:rPr>
-                <w:rFonts w:ascii="ዘቢዳር" w:hAnsi="ዘቢዳር" w:cs="Abyssinica SIL test"/>
+                <w:rFonts w:ascii="Gurage Zebidar" w:hAnsi="Gurage Zebidar" w:cs="Abyssinica SIL test"/>
               </w:rPr>
               <w:t>ጭ</w:t>
             </w:r>
             <w:r>
               <w:rPr>
-                <w:rFonts w:ascii="ዘቢዳር" w:hAnsi="ዘቢዳር"/>
+                <w:rFonts w:ascii="Gurage Zebidar" w:hAnsi="Gurage Zebidar"/>
               </w:rPr>
               <w:br/>
             </w:r>
@@ -14916,13 +14916,13 @@
             </w:pPr>
             <w:r>
               <w:rPr>
-                <w:rFonts w:ascii="ዘቢዳር" w:hAnsi="ዘቢዳር" w:cs="Abyssinica SIL test"/>
+                <w:rFonts w:ascii="Gurage Zebidar" w:hAnsi="Gurage Zebidar" w:cs="Abyssinica SIL test"/>
               </w:rPr>
               <w:t>ጮ</w:t>
             </w:r>
             <w:r>
               <w:rPr>
-                <w:rFonts w:ascii="ዘቢዳር" w:hAnsi="ዘቢዳር"/>
+                <w:rFonts w:ascii="Gurage Zebidar" w:hAnsi="Gurage Zebidar"/>
               </w:rPr>
               <w:br/>
             </w:r>
@@ -14957,7 +14957,7 @@
             </w:pPr>
             <w:r>
               <w:rPr>
-                <w:rFonts w:ascii="ዘቢዳር" w:hAnsi="ዘቢዳር"/>
+                <w:rFonts w:ascii="Gurage Zebidar" w:hAnsi="Gurage Zebidar"/>
               </w:rPr>
               <w:t> </w:t>
             </w:r>
@@ -14984,12 +14984,12 @@
               <w:pStyle w:val="Standard"/>
               <w:jc w:val="center"/>
               <w:rPr>
-                <w:rFonts w:ascii="ዘቢዳር" w:hAnsi="ዘቢዳር"/>
-              </w:rPr>
-            </w:pPr>
-            <w:r>
-              <w:rPr>
-                <w:rFonts w:ascii="ዘቢዳር" w:hAnsi="ዘቢዳር"/>
+                <w:rFonts w:ascii="Gurage Zebidar" w:hAnsi="Gurage Zebidar"/>
+              </w:rPr>
+            </w:pPr>
+            <w:r>
+              <w:rPr>
+                <w:rFonts w:ascii="Gurage Zebidar" w:hAnsi="Gurage Zebidar"/>
               </w:rPr>
               <w:t> </w:t>
             </w:r>
@@ -15045,7 +15045,7 @@
             </w:pPr>
             <w:r>
               <w:rPr>
-                <w:rFonts w:ascii="ዘቢዳር" w:hAnsi="ዘቢዳር"/>
+                <w:rFonts w:ascii="Gurage Zebidar" w:hAnsi="Gurage Zebidar"/>
               </w:rPr>
               <w:t> </w:t>
             </w:r>
@@ -15072,7 +15072,7 @@
               <w:pStyle w:val="Standard"/>
               <w:jc w:val="center"/>
               <w:rPr>
-                <w:rFonts w:ascii="ዘቢዳር" w:hAnsi="ዘቢዳር"/>
+                <w:rFonts w:ascii="Gurage Zebidar" w:hAnsi="Gurage Zebidar"/>
               </w:rPr>
             </w:pPr>
           </w:p>
@@ -15140,13 +15140,13 @@
             </w:pPr>
             <w:r>
               <w:rPr>
-                <w:rFonts w:ascii="ዘቢዳር" w:hAnsi="ዘቢዳር" w:cs="Abyssinica SIL test"/>
+                <w:rFonts w:ascii="Gurage Zebidar" w:hAnsi="Gurage Zebidar" w:cs="Abyssinica SIL test"/>
               </w:rPr>
               <w:t>ፈ</w:t>
             </w:r>
             <w:r>
               <w:rPr>
-                <w:rFonts w:ascii="ዘቢዳር" w:hAnsi="ዘቢዳር"/>
+                <w:rFonts w:ascii="Gurage Zebidar" w:hAnsi="Gurage Zebidar"/>
               </w:rPr>
               <w:br/>
             </w:r>
@@ -15178,13 +15178,13 @@
             </w:pPr>
             <w:r>
               <w:rPr>
-                <w:rFonts w:ascii="ዘቢዳር" w:hAnsi="ዘቢዳር" w:cs="Abyssinica SIL test"/>
+                <w:rFonts w:ascii="Gurage Zebidar" w:hAnsi="Gurage Zebidar" w:cs="Abyssinica SIL test"/>
               </w:rPr>
               <w:t>ፉ</w:t>
             </w:r>
             <w:r>
               <w:rPr>
-                <w:rFonts w:ascii="ዘቢዳር" w:hAnsi="ዘቢዳር"/>
+                <w:rFonts w:ascii="Gurage Zebidar" w:hAnsi="Gurage Zebidar"/>
               </w:rPr>
               <w:br/>
             </w:r>
@@ -15216,13 +15216,13 @@
             </w:pPr>
             <w:r>
               <w:rPr>
-                <w:rFonts w:ascii="ዘቢዳር" w:hAnsi="ዘቢዳር" w:cs="Abyssinica SIL test"/>
+                <w:rFonts w:ascii="Gurage Zebidar" w:hAnsi="Gurage Zebidar" w:cs="Abyssinica SIL test"/>
               </w:rPr>
               <w:t>ፊ</w:t>
             </w:r>
             <w:r>
               <w:rPr>
-                <w:rFonts w:ascii="ዘቢዳር" w:hAnsi="ዘቢዳር"/>
+                <w:rFonts w:ascii="Gurage Zebidar" w:hAnsi="Gurage Zebidar"/>
               </w:rPr>
               <w:br/>
             </w:r>
@@ -15254,13 +15254,13 @@
             </w:pPr>
             <w:r>
               <w:rPr>
-                <w:rFonts w:ascii="ዘቢዳር" w:hAnsi="ዘቢዳር" w:cs="Abyssinica SIL test"/>
+                <w:rFonts w:ascii="Gurage Zebidar" w:hAnsi="Gurage Zebidar" w:cs="Abyssinica SIL test"/>
               </w:rPr>
               <w:t>ፋ</w:t>
             </w:r>
             <w:r>
               <w:rPr>
-                <w:rFonts w:ascii="ዘቢዳር" w:hAnsi="ዘቢዳር"/>
+                <w:rFonts w:ascii="Gurage Zebidar" w:hAnsi="Gurage Zebidar"/>
               </w:rPr>
               <w:br/>
             </w:r>
@@ -15292,13 +15292,13 @@
             </w:pPr>
             <w:r>
               <w:rPr>
-                <w:rFonts w:ascii="ዘቢዳር" w:hAnsi="ዘቢዳር" w:cs="Abyssinica SIL test"/>
+                <w:rFonts w:ascii="Gurage Zebidar" w:hAnsi="Gurage Zebidar" w:cs="Abyssinica SIL test"/>
               </w:rPr>
               <w:t>ፌ</w:t>
             </w:r>
             <w:r>
               <w:rPr>
-                <w:rFonts w:ascii="ዘቢዳር" w:hAnsi="ዘቢዳር"/>
+                <w:rFonts w:ascii="Gurage Zebidar" w:hAnsi="Gurage Zebidar"/>
               </w:rPr>
               <w:br/>
             </w:r>
@@ -15330,13 +15330,13 @@
             </w:pPr>
             <w:r>
               <w:rPr>
-                <w:rFonts w:ascii="ዘቢዳር" w:hAnsi="ዘቢዳር" w:cs="Abyssinica SIL test"/>
+                <w:rFonts w:ascii="Gurage Zebidar" w:hAnsi="Gurage Zebidar" w:cs="Abyssinica SIL test"/>
               </w:rPr>
               <w:t>ፍ</w:t>
             </w:r>
             <w:r>
               <w:rPr>
-                <w:rFonts w:ascii="ዘቢዳር" w:hAnsi="ዘቢዳር"/>
+                <w:rFonts w:ascii="Gurage Zebidar" w:hAnsi="Gurage Zebidar"/>
               </w:rPr>
               <w:br/>
             </w:r>
@@ -15368,13 +15368,13 @@
             </w:pPr>
             <w:r>
               <w:rPr>
-                <w:rFonts w:ascii="ዘቢዳር" w:hAnsi="ዘቢዳር" w:cs="Abyssinica SIL test"/>
+                <w:rFonts w:ascii="Gurage Zebidar" w:hAnsi="Gurage Zebidar" w:cs="Abyssinica SIL test"/>
               </w:rPr>
               <w:t>ፎ</w:t>
             </w:r>
             <w:r>
               <w:rPr>
-                <w:rFonts w:ascii="ዘቢዳር" w:hAnsi="ዘቢዳር"/>
+                <w:rFonts w:ascii="Gurage Zebidar" w:hAnsi="Gurage Zebidar"/>
               </w:rPr>
               <w:br/>
             </w:r>
@@ -15404,12 +15404,12 @@
               <w:pStyle w:val="Standard"/>
               <w:jc w:val="center"/>
               <w:rPr>
-                <w:rFonts w:ascii="ዘቢዳር" w:hAnsi="ዘቢዳር" w:cs="ES 781"/>
-              </w:rPr>
-            </w:pPr>
-            <w:r>
-              <w:rPr>
-                <w:rFonts w:ascii="ዘቢዳር" w:hAnsi="ዘቢዳር" w:cs="ES 781"/>
+                <w:rFonts w:ascii="Gurage Zebidar" w:hAnsi="Gurage Zebidar" w:cs="ES 781"/>
+              </w:rPr>
+            </w:pPr>
+            <w:r>
+              <w:rPr>
+                <w:rFonts w:ascii="Gurage Zebidar" w:hAnsi="Gurage Zebidar" w:cs="ES 781"/>
               </w:rPr>
               <w:t>ᎈ</w:t>
             </w:r>
@@ -15445,12 +15445,12 @@
               <w:pStyle w:val="Standard"/>
               <w:jc w:val="center"/>
               <w:rPr>
-                <w:rFonts w:ascii="ዘቢዳር" w:hAnsi="ዘቢዳር" w:cs="ES 781"/>
-              </w:rPr>
-            </w:pPr>
-            <w:r>
-              <w:rPr>
-                <w:rFonts w:ascii="ዘቢዳር" w:hAnsi="ዘቢዳር" w:cs="ES 781"/>
+                <w:rFonts w:ascii="Gurage Zebidar" w:hAnsi="Gurage Zebidar" w:cs="ES 781"/>
+              </w:rPr>
+            </w:pPr>
+            <w:r>
+              <w:rPr>
+                <w:rFonts w:ascii="Gurage Zebidar" w:hAnsi="Gurage Zebidar" w:cs="ES 781"/>
               </w:rPr>
               <w:t>ᎉ</w:t>
             </w:r>
@@ -15488,13 +15488,13 @@
             </w:pPr>
             <w:r>
               <w:rPr>
-                <w:rFonts w:ascii="ዘቢዳር" w:hAnsi="ዘቢዳር"/>
+                <w:rFonts w:ascii="Gurage Zebidar" w:hAnsi="Gurage Zebidar"/>
               </w:rPr>
               <w:t>ፏ</w:t>
             </w:r>
             <w:r>
               <w:rPr>
-                <w:rFonts w:ascii="ዘቢዳር" w:hAnsi="ዘቢዳር"/>
+                <w:rFonts w:ascii="Gurage Zebidar" w:hAnsi="Gurage Zebidar"/>
               </w:rPr>
               <w:br/>
             </w:r>
@@ -15524,14 +15524,14 @@
               <w:pStyle w:val="Standard"/>
               <w:jc w:val="center"/>
               <w:rPr>
-                <w:rFonts w:ascii="ዘቢዳር" w:hAnsi="ዘቢዳር" w:cs="Fixedsys Excelsior 2.00"/>
+                <w:rFonts w:ascii="Gurage Zebidar" w:hAnsi="Gurage Zebidar" w:cs="Fixedsys Excelsior 2.00"/>
               </w:rPr>
             </w:pPr>
             <w:bookmarkStart w:id="0" w:name="OLE_LINK2"/>
             <w:bookmarkStart w:id="1" w:name="OLE_LINK1"/>
             <w:r>
               <w:rPr>
-                <w:rFonts w:ascii="ዘቢዳር" w:hAnsi="ዘቢዳር" w:cs="Fixedsys Excelsior 2.00"/>
+                <w:rFonts w:ascii="Gurage Zebidar" w:hAnsi="Gurage Zebidar" w:cs="Fixedsys Excelsior 2.00"/>
               </w:rPr>
               <w:t>ᎊ</w:t>
             </w:r>
@@ -15569,12 +15569,12 @@
               <w:pStyle w:val="Standard"/>
               <w:jc w:val="center"/>
               <w:rPr>
-                <w:rFonts w:ascii="ዘቢዳር" w:hAnsi="ዘቢዳር" w:cs="ES 781"/>
-              </w:rPr>
-            </w:pPr>
-            <w:r>
-              <w:rPr>
-                <w:rFonts w:ascii="ዘቢዳር" w:hAnsi="ዘቢዳር" w:cs="ES 781"/>
+                <w:rFonts w:ascii="Gurage Zebidar" w:hAnsi="Gurage Zebidar" w:cs="ES 781"/>
+              </w:rPr>
+            </w:pPr>
+            <w:r>
+              <w:rPr>
+                <w:rFonts w:ascii="Gurage Zebidar" w:hAnsi="Gurage Zebidar" w:cs="ES 781"/>
               </w:rPr>
               <w:t>ᎋ</w:t>
             </w:r>
@@ -15589,7 +15589,7 @@
             </w:r>
             <w:r>
               <w:rPr>
-                <w:rFonts w:ascii="ዘቢዳር" w:hAnsi="ዘቢዳር"/>
+                <w:rFonts w:ascii="Gurage Zebidar" w:hAnsi="Gurage Zebidar"/>
               </w:rPr>
               <w:t> </w:t>
             </w:r>
@@ -15660,13 +15660,13 @@
             </w:pPr>
             <w:r>
               <w:rPr>
-                <w:rFonts w:ascii="ዘቢዳር" w:hAnsi="ዘቢዳር" w:cs="Abyssinica SIL test"/>
+                <w:rFonts w:ascii="Gurage Zebidar" w:hAnsi="Gurage Zebidar" w:cs="Abyssinica SIL test"/>
               </w:rPr>
               <w:t>ፐ</w:t>
             </w:r>
             <w:r>
               <w:rPr>
-                <w:rFonts w:ascii="ዘቢዳር" w:hAnsi="ዘቢዳር"/>
+                <w:rFonts w:ascii="Gurage Zebidar" w:hAnsi="Gurage Zebidar"/>
               </w:rPr>
               <w:br/>
             </w:r>
@@ -15699,13 +15699,13 @@
             </w:pPr>
             <w:r>
               <w:rPr>
-                <w:rFonts w:ascii="ዘቢዳር" w:hAnsi="ዘቢዳር" w:cs="Abyssinica SIL test"/>
+                <w:rFonts w:ascii="Gurage Zebidar" w:hAnsi="Gurage Zebidar" w:cs="Abyssinica SIL test"/>
               </w:rPr>
               <w:t>ፑ</w:t>
             </w:r>
             <w:r>
               <w:rPr>
-                <w:rFonts w:ascii="ዘቢዳር" w:hAnsi="ዘቢዳር"/>
+                <w:rFonts w:ascii="Gurage Zebidar" w:hAnsi="Gurage Zebidar"/>
               </w:rPr>
               <w:br/>
             </w:r>
@@ -15738,13 +15738,13 @@
             </w:pPr>
             <w:r>
               <w:rPr>
-                <w:rFonts w:ascii="ዘቢዳር" w:hAnsi="ዘቢዳር" w:cs="Abyssinica SIL test"/>
+                <w:rFonts w:ascii="Gurage Zebidar" w:hAnsi="Gurage Zebidar" w:cs="Abyssinica SIL test"/>
               </w:rPr>
               <w:t>ፒ</w:t>
             </w:r>
             <w:r>
               <w:rPr>
-                <w:rFonts w:ascii="ዘቢዳር" w:hAnsi="ዘቢዳር"/>
+                <w:rFonts w:ascii="Gurage Zebidar" w:hAnsi="Gurage Zebidar"/>
               </w:rPr>
               <w:br/>
             </w:r>
@@ -15777,13 +15777,13 @@
             </w:pPr>
             <w:r>
               <w:rPr>
-                <w:rFonts w:ascii="ዘቢዳር" w:hAnsi="ዘቢዳር" w:cs="Abyssinica SIL test"/>
+                <w:rFonts w:ascii="Gurage Zebidar" w:hAnsi="Gurage Zebidar" w:cs="Abyssinica SIL test"/>
               </w:rPr>
               <w:t>ፓ</w:t>
             </w:r>
             <w:r>
               <w:rPr>
-                <w:rFonts w:ascii="ዘቢዳር" w:hAnsi="ዘቢዳር"/>
+                <w:rFonts w:ascii="Gurage Zebidar" w:hAnsi="Gurage Zebidar"/>
               </w:rPr>
               <w:br/>
             </w:r>
@@ -15816,13 +15816,13 @@
             </w:pPr>
             <w:r>
               <w:rPr>
-                <w:rFonts w:ascii="ዘቢዳር" w:hAnsi="ዘቢዳር" w:cs="Abyssinica SIL test"/>
+                <w:rFonts w:ascii="Gurage Zebidar" w:hAnsi="Gurage Zebidar" w:cs="Abyssinica SIL test"/>
               </w:rPr>
               <w:t>ፔ</w:t>
             </w:r>
             <w:r>
               <w:rPr>
-                <w:rFonts w:ascii="ዘቢዳር" w:hAnsi="ዘቢዳር"/>
+                <w:rFonts w:ascii="Gurage Zebidar" w:hAnsi="Gurage Zebidar"/>
               </w:rPr>
               <w:br/>
             </w:r>
@@ -15855,13 +15855,13 @@
             </w:pPr>
             <w:r>
               <w:rPr>
-                <w:rFonts w:ascii="ዘቢዳር" w:hAnsi="ዘቢዳር" w:cs="Abyssinica SIL test"/>
+                <w:rFonts w:ascii="Gurage Zebidar" w:hAnsi="Gurage Zebidar" w:cs="Abyssinica SIL test"/>
               </w:rPr>
               <w:t>ፕ</w:t>
             </w:r>
             <w:r>
               <w:rPr>
-                <w:rFonts w:ascii="ዘቢዳር" w:hAnsi="ዘቢዳር"/>
+                <w:rFonts w:ascii="Gurage Zebidar" w:hAnsi="Gurage Zebidar"/>
               </w:rPr>
               <w:br/>
             </w:r>
@@ -15894,13 +15894,13 @@
             </w:pPr>
             <w:r>
               <w:rPr>
-                <w:rFonts w:ascii="ዘቢዳር" w:hAnsi="ዘቢዳር" w:cs="Abyssinica SIL test"/>
+                <w:rFonts w:ascii="Gurage Zebidar" w:hAnsi="Gurage Zebidar" w:cs="Abyssinica SIL test"/>
               </w:rPr>
               <w:t>ፖ</w:t>
             </w:r>
             <w:r>
               <w:rPr>
-                <w:rFonts w:ascii="ዘቢዳር" w:hAnsi="ዘቢዳር"/>
+                <w:rFonts w:ascii="Gurage Zebidar" w:hAnsi="Gurage Zebidar"/>
               </w:rPr>
               <w:br/>
             </w:r>
@@ -15930,12 +15930,12 @@
               <w:pStyle w:val="Standard"/>
               <w:jc w:val="center"/>
               <w:rPr>
-                <w:rFonts w:ascii="ዘቢዳር" w:hAnsi="ዘቢዳር" w:cs="ES 781"/>
-              </w:rPr>
-            </w:pPr>
-            <w:r>
-              <w:rPr>
-                <w:rFonts w:ascii="ዘቢዳር" w:hAnsi="ዘቢዳር" w:cs="ES 781"/>
+                <w:rFonts w:ascii="Gurage Zebidar" w:hAnsi="Gurage Zebidar" w:cs="ES 781"/>
+              </w:rPr>
+            </w:pPr>
+            <w:r>
+              <w:rPr>
+                <w:rFonts w:ascii="Gurage Zebidar" w:hAnsi="Gurage Zebidar" w:cs="ES 781"/>
               </w:rPr>
               <w:t>ᎌ</w:t>
             </w:r>
@@ -15972,12 +15972,12 @@
               <w:pStyle w:val="Standard"/>
               <w:jc w:val="center"/>
               <w:rPr>
-                <w:rFonts w:ascii="ዘቢዳር" w:hAnsi="ዘቢዳር" w:cs="ES 781"/>
-              </w:rPr>
-            </w:pPr>
-            <w:r>
-              <w:rPr>
-                <w:rFonts w:ascii="ዘቢዳር" w:hAnsi="ዘቢዳር" w:cs="ES 781"/>
+                <w:rFonts w:ascii="Gurage Zebidar" w:hAnsi="Gurage Zebidar" w:cs="ES 781"/>
+              </w:rPr>
+            </w:pPr>
+            <w:r>
+              <w:rPr>
+                <w:rFonts w:ascii="Gurage Zebidar" w:hAnsi="Gurage Zebidar" w:cs="ES 781"/>
               </w:rPr>
               <w:t>ᎍ</w:t>
             </w:r>
@@ -16020,13 +16020,13 @@
             </w:pPr>
             <w:r>
               <w:rPr>
-                <w:rFonts w:ascii="ዘቢዳር" w:hAnsi="ዘቢዳር"/>
+                <w:rFonts w:ascii="Gurage Zebidar" w:hAnsi="Gurage Zebidar"/>
               </w:rPr>
               <w:t>ፗ</w:t>
             </w:r>
             <w:r>
               <w:rPr>
-                <w:rFonts w:ascii="ዘቢዳር" w:hAnsi="ዘቢዳር"/>
+                <w:rFonts w:ascii="Gurage Zebidar" w:hAnsi="Gurage Zebidar"/>
               </w:rPr>
               <w:br/>
             </w:r>
@@ -16056,12 +16056,12 @@
               <w:pStyle w:val="Standard"/>
               <w:jc w:val="center"/>
               <w:rPr>
-                <w:rFonts w:ascii="ዘቢዳር" w:hAnsi="ዘቢዳር" w:cs="Fixedsys Excelsior 2.00"/>
-              </w:rPr>
-            </w:pPr>
-            <w:r>
-              <w:rPr>
-                <w:rFonts w:ascii="ዘቢዳር" w:hAnsi="ዘቢዳር" w:cs="Fixedsys Excelsior 2.00"/>
+                <w:rFonts w:ascii="Gurage Zebidar" w:hAnsi="Gurage Zebidar" w:cs="Fixedsys Excelsior 2.00"/>
+              </w:rPr>
+            </w:pPr>
+            <w:r>
+              <w:rPr>
+                <w:rFonts w:ascii="Gurage Zebidar" w:hAnsi="Gurage Zebidar" w:cs="Fixedsys Excelsior 2.00"/>
               </w:rPr>
               <w:t>ᎎ</w:t>
             </w:r>
@@ -16097,12 +16097,12 @@
               <w:pStyle w:val="Standard"/>
               <w:jc w:val="center"/>
               <w:rPr>
-                <w:rFonts w:ascii="ዘቢዳር" w:hAnsi="ዘቢዳር" w:cs="Fixedsys Excelsior 2.00"/>
-              </w:rPr>
-            </w:pPr>
-            <w:r>
-              <w:rPr>
-                <w:rFonts w:ascii="ዘቢዳር" w:hAnsi="ዘቢዳር" w:cs="Fixedsys Excelsior 2.00"/>
+                <w:rFonts w:ascii="Gurage Zebidar" w:hAnsi="Gurage Zebidar" w:cs="Fixedsys Excelsior 2.00"/>
+              </w:rPr>
+            </w:pPr>
+            <w:r>
+              <w:rPr>
+                <w:rFonts w:ascii="Gurage Zebidar" w:hAnsi="Gurage Zebidar" w:cs="Fixedsys Excelsior 2.00"/>
               </w:rPr>
               <w:t>ᎏ</w:t>
             </w:r>
@@ -16125,7 +16125,7 @@
         <w:pageBreakBefore/>
         <w:spacing w:after="240"/>
         <w:rPr>
-          <w:rFonts w:ascii="ዘቢዳር" w:hAnsi="ዘቢዳር" w:cs="Zebidar"/>
+          <w:rFonts w:ascii="Gurage Zebidar" w:hAnsi="Gurage Zebidar" w:cs="Zebidar"/>
           <w:b/>
           <w:sz w:val="32"/>
           <w:szCs w:val="32"/>
@@ -16133,7 +16133,7 @@
       </w:pPr>
       <w:r>
         <w:rPr>
-          <w:rFonts w:ascii="ዘቢዳር" w:hAnsi="ዘቢዳር" w:cs="Zebidar"/>
+          <w:rFonts w:ascii="Gurage Zebidar" w:hAnsi="Gurage Zebidar" w:cs="Zebidar"/>
           <w:b/>
           <w:sz w:val="32"/>
           <w:szCs w:val="32"/>
@@ -16148,7 +16148,7 @@
         <w:pStyle w:val="Standard"/>
         <w:spacing w:after="240"/>
         <w:rPr>
-          <w:rFonts w:ascii="ዘቢዳር" w:hAnsi="ዘቢዳር" w:cs="Zebidar"/>
+          <w:rFonts w:ascii="Gurage Zebidar" w:hAnsi="Gurage Zebidar" w:cs="Zebidar"/>
           <w:bCs/>
           <w:sz w:val="28"/>
           <w:szCs w:val="28"/>
@@ -16157,7 +16157,7 @@
       </w:pPr>
       <w:r>
         <w:rPr>
-          <w:rFonts w:ascii="ዘቢዳር" w:hAnsi="ዘቢዳር" w:cs="Zebidar"/>
+          <w:rFonts w:ascii="Gurage Zebidar" w:hAnsi="Gurage Zebidar" w:cs="Zebidar"/>
           <w:bCs/>
           <w:sz w:val="28"/>
           <w:szCs w:val="28"/>
@@ -16213,7 +16213,7 @@
             </w:pPr>
             <w:r>
               <w:rPr>
-                <w:rFonts w:ascii="ዘቢዳር" w:hAnsi="ዘቢዳር" w:cs="Abyssinica SIL"/>
+                <w:rFonts w:ascii="Gurage Zebidar" w:hAnsi="Gurage Zebidar" w:cs="Abyssinica SIL"/>
                 <w:sz w:val="32"/>
                 <w:szCs w:val="32"/>
               </w:rPr>
@@ -16221,7 +16221,7 @@
             </w:r>
             <w:r>
               <w:rPr>
-                <w:rFonts w:ascii="ዘቢዳር" w:hAnsi="ዘቢዳር" w:cs="Abyssinica SIL"/>
+                <w:rFonts w:ascii="Gurage Zebidar" w:hAnsi="Gurage Zebidar" w:cs="Abyssinica SIL"/>
               </w:rPr>
               <w:br/>
               <w:t>:</w:t>
@@ -16253,7 +16253,7 @@
             </w:pPr>
             <w:r>
               <w:rPr>
-                <w:rFonts w:ascii="ዘቢዳር" w:hAnsi="ዘቢዳር" w:cs="Abyssinica SIL"/>
+                <w:rFonts w:ascii="Gurage Zebidar" w:hAnsi="Gurage Zebidar" w:cs="Abyssinica SIL"/>
                 <w:sz w:val="32"/>
                 <w:szCs w:val="32"/>
               </w:rPr>
@@ -16261,7 +16261,7 @@
             </w:r>
             <w:r>
               <w:rPr>
-                <w:rFonts w:ascii="ዘቢዳር" w:hAnsi="ዘቢዳር" w:cs="Abyssinica SIL"/>
+                <w:rFonts w:ascii="Gurage Zebidar" w:hAnsi="Gurage Zebidar" w:cs="Abyssinica SIL"/>
               </w:rPr>
               <w:br/>
               <w:t>::</w:t>
@@ -16293,7 +16293,7 @@
             </w:pPr>
             <w:r>
               <w:rPr>
-                <w:rFonts w:ascii="ዘቢዳር" w:hAnsi="ዘቢዳር" w:cs="Abyssinica SIL"/>
+                <w:rFonts w:ascii="Gurage Zebidar" w:hAnsi="Gurage Zebidar" w:cs="Abyssinica SIL"/>
                 <w:sz w:val="32"/>
                 <w:szCs w:val="32"/>
               </w:rPr>
@@ -16301,7 +16301,7 @@
             </w:r>
             <w:r>
               <w:rPr>
-                <w:rFonts w:ascii="ዘቢዳር" w:hAnsi="ዘቢዳር" w:cs="Abyssinica SIL"/>
+                <w:rFonts w:ascii="Gurage Zebidar" w:hAnsi="Gurage Zebidar" w:cs="Abyssinica SIL"/>
               </w:rPr>
               <w:br/>
               <w:t>,</w:t>
@@ -16333,7 +16333,7 @@
             </w:pPr>
             <w:r>
               <w:rPr>
-                <w:rFonts w:ascii="ዘቢዳር" w:hAnsi="ዘቢዳር" w:cs="Abyssinica SIL"/>
+                <w:rFonts w:ascii="Gurage Zebidar" w:hAnsi="Gurage Zebidar" w:cs="Abyssinica SIL"/>
                 <w:sz w:val="32"/>
                 <w:szCs w:val="32"/>
               </w:rPr>
@@ -16341,7 +16341,7 @@
             </w:r>
             <w:r>
               <w:rPr>
-                <w:rFonts w:ascii="ዘቢዳር" w:hAnsi="ዘቢዳር" w:cs="Abyssinica SIL"/>
+                <w:rFonts w:ascii="Gurage Zebidar" w:hAnsi="Gurage Zebidar" w:cs="Abyssinica SIL"/>
               </w:rPr>
               <w:br/>
               <w:t>;</w:t>
@@ -16373,7 +16373,7 @@
             </w:pPr>
             <w:r>
               <w:rPr>
-                <w:rFonts w:ascii="ዘቢዳር" w:hAnsi="ዘቢዳር" w:cs="Abyssinica SIL"/>
+                <w:rFonts w:ascii="Gurage Zebidar" w:hAnsi="Gurage Zebidar" w:cs="Abyssinica SIL"/>
                 <w:sz w:val="32"/>
                 <w:szCs w:val="32"/>
               </w:rPr>
@@ -16381,7 +16381,7 @@
             </w:r>
             <w:r>
               <w:rPr>
-                <w:rFonts w:ascii="ዘቢዳር" w:hAnsi="ዘቢዳር" w:cs="Abyssinica SIL"/>
+                <w:rFonts w:ascii="Gurage Zebidar" w:hAnsi="Gurage Zebidar" w:cs="Abyssinica SIL"/>
               </w:rPr>
               <w:br/>
               <w:t>:-</w:t>
@@ -16413,7 +16413,7 @@
             </w:pPr>
             <w:r>
               <w:rPr>
-                <w:rFonts w:ascii="ዘቢዳር" w:hAnsi="ዘቢዳር" w:cs="Abyssinica SIL"/>
+                <w:rFonts w:ascii="Gurage Zebidar" w:hAnsi="Gurage Zebidar" w:cs="Abyssinica SIL"/>
                 <w:sz w:val="32"/>
                 <w:szCs w:val="32"/>
               </w:rPr>
@@ -16421,7 +16421,7 @@
             </w:r>
             <w:r>
               <w:rPr>
-                <w:rFonts w:ascii="ዘቢዳር" w:hAnsi="ዘቢዳር" w:cs="Abyssinica SIL"/>
+                <w:rFonts w:ascii="Gurage Zebidar" w:hAnsi="Gurage Zebidar" w:cs="Abyssinica SIL"/>
               </w:rPr>
               <w:br/>
               <w:t>,,</w:t>
@@ -16454,7 +16454,7 @@
             <w:r>
               <w:rPr>
                 <w:rStyle w:val="apple-style-span"/>
-                <w:rFonts w:ascii="ዘቢዳር" w:hAnsi="ዘቢዳር" w:cs="Abyssinica SIL"/>
+                <w:rFonts w:ascii="Gurage Zebidar" w:hAnsi="Gurage Zebidar" w:cs="Abyssinica SIL"/>
                 <w:color w:val="000000"/>
                 <w:sz w:val="32"/>
                 <w:szCs w:val="32"/>
@@ -16463,7 +16463,7 @@
             </w:r>
             <w:r>
               <w:rPr>
-                <w:rFonts w:ascii="ዘቢዳር" w:hAnsi="ዘቢዳር" w:cs="Abyssinica SIL"/>
+                <w:rFonts w:ascii="Gurage Zebidar" w:hAnsi="Gurage Zebidar" w:cs="Abyssinica SIL"/>
               </w:rPr>
               <w:br/>
               <w:t>:+</w:t>
@@ -16495,7 +16495,7 @@
             </w:pPr>
             <w:r>
               <w:rPr>
-                <w:rFonts w:ascii="ዘቢዳር" w:hAnsi="ዘቢዳር" w:cs="Abyssinica SIL"/>
+                <w:rFonts w:ascii="Gurage Zebidar" w:hAnsi="Gurage Zebidar" w:cs="Abyssinica SIL"/>
                 <w:sz w:val="32"/>
                 <w:szCs w:val="32"/>
               </w:rPr>
@@ -16503,7 +16503,7 @@
             </w:r>
             <w:r>
               <w:rPr>
-                <w:rFonts w:ascii="ዘቢዳር" w:hAnsi="ዘቢዳር" w:cs="Abyssinica SIL"/>
+                <w:rFonts w:ascii="Gurage Zebidar" w:hAnsi="Gurage Zebidar" w:cs="Abyssinica SIL"/>
               </w:rPr>
               <w:br/>
               <w:t>:#</w:t>
@@ -16564,7 +16564,7 @@
             </w:pPr>
             <w:r>
               <w:rPr>
-                <w:rFonts w:ascii="ዘቢዳር" w:hAnsi="ዘቢዳር" w:cs="Abyssinica SIL"/>
+                <w:rFonts w:ascii="Gurage Zebidar" w:hAnsi="Gurage Zebidar" w:cs="Abyssinica SIL"/>
                 <w:sz w:val="32"/>
                 <w:szCs w:val="32"/>
               </w:rPr>
@@ -16572,7 +16572,7 @@
             </w:r>
             <w:r>
               <w:rPr>
-                <w:rFonts w:ascii="ዘቢዳር" w:hAnsi="ዘቢዳር" w:cs="Abyssinica SIL"/>
+                <w:rFonts w:ascii="Gurage Zebidar" w:hAnsi="Gurage Zebidar" w:cs="Abyssinica SIL"/>
               </w:rPr>
               <w:br/>
               <w:t>&lt;</w:t>
@@ -16604,7 +16604,7 @@
             </w:pPr>
             <w:r>
               <w:rPr>
-                <w:rFonts w:ascii="ዘቢዳር" w:hAnsi="ዘቢዳር" w:cs="Abyssinica SIL"/>
+                <w:rFonts w:ascii="Gurage Zebidar" w:hAnsi="Gurage Zebidar" w:cs="Abyssinica SIL"/>
                 <w:sz w:val="32"/>
                 <w:szCs w:val="32"/>
               </w:rPr>
@@ -16612,7 +16612,7 @@
             </w:r>
             <w:r>
               <w:rPr>
-                <w:rFonts w:ascii="ዘቢዳር" w:hAnsi="ዘቢዳር" w:cs="Abyssinica SIL"/>
+                <w:rFonts w:ascii="Gurage Zebidar" w:hAnsi="Gurage Zebidar" w:cs="Abyssinica SIL"/>
               </w:rPr>
               <w:br/>
               <w:t>&gt;</w:t>
@@ -16644,7 +16644,7 @@
             </w:pPr>
             <w:r>
               <w:rPr>
-                <w:rFonts w:ascii="ዘቢዳር" w:hAnsi="ዘቢዳር" w:cs="Abyssinica SIL"/>
+                <w:rFonts w:ascii="Gurage Zebidar" w:hAnsi="Gurage Zebidar" w:cs="Abyssinica SIL"/>
                 <w:sz w:val="32"/>
                 <w:szCs w:val="32"/>
               </w:rPr>
@@ -16652,7 +16652,7 @@
             </w:r>
             <w:r>
               <w:rPr>
-                <w:rFonts w:ascii="ዘቢዳር" w:hAnsi="ዘቢዳር" w:cs="Abyssinica SIL"/>
+                <w:rFonts w:ascii="Gurage Zebidar" w:hAnsi="Gurage Zebidar" w:cs="Abyssinica SIL"/>
               </w:rPr>
               <w:br/>
               <w:t>&lt;&lt;</w:t>
@@ -16684,7 +16684,7 @@
             </w:pPr>
             <w:r>
               <w:rPr>
-                <w:rFonts w:ascii="ዘቢዳር" w:hAnsi="ዘቢዳር" w:cs="Abyssinica SIL"/>
+                <w:rFonts w:ascii="Gurage Zebidar" w:hAnsi="Gurage Zebidar" w:cs="Abyssinica SIL"/>
                 <w:sz w:val="32"/>
                 <w:szCs w:val="32"/>
               </w:rPr>
@@ -16692,7 +16692,7 @@
             </w:r>
             <w:r>
               <w:rPr>
-                <w:rFonts w:ascii="ዘቢዳር" w:hAnsi="ዘቢዳር" w:cs="Abyssinica SIL"/>
+                <w:rFonts w:ascii="Gurage Zebidar" w:hAnsi="Gurage Zebidar" w:cs="Abyssinica SIL"/>
               </w:rPr>
               <w:br/>
               <w:t>&gt;&gt;</w:t>
@@ -16716,7 +16716,7 @@
         <w:pStyle w:val="Standard"/>
         <w:spacing w:after="240"/>
         <w:rPr>
-          <w:rFonts w:ascii="ዘቢዳር" w:hAnsi="ዘቢዳር" w:cs="Zebidar"/>
+          <w:rFonts w:ascii="Gurage Zebidar" w:hAnsi="Gurage Zebidar" w:cs="Zebidar"/>
           <w:bCs/>
           <w:sz w:val="28"/>
           <w:szCs w:val="28"/>
@@ -16725,7 +16725,7 @@
       </w:pPr>
       <w:r>
         <w:rPr>
-          <w:rFonts w:ascii="ዘቢዳር" w:hAnsi="ዘቢዳር" w:cs="Zebidar"/>
+          <w:rFonts w:ascii="Gurage Zebidar" w:hAnsi="Gurage Zebidar" w:cs="Zebidar"/>
           <w:bCs/>
           <w:sz w:val="28"/>
           <w:szCs w:val="28"/>
@@ -16740,39 +16740,39 @@
         <w:pStyle w:val="Standard"/>
         <w:jc w:val="both"/>
         <w:rPr>
-          <w:rFonts w:ascii="ዘቢዳር" w:hAnsi="ዘቢዳር" w:cs="Zebidar"/>
+          <w:rFonts w:ascii="Gurage Zebidar" w:hAnsi="Gurage Zebidar" w:cs="Zebidar"/>
           <w:lang w:val="am-ET"/>
         </w:rPr>
       </w:pPr>
       <w:r>
         <w:rPr>
-          <w:rFonts w:ascii="ዘቢዳር" w:hAnsi="ዘቢዳር" w:cs="Zebidar"/>
+          <w:rFonts w:ascii="Gurage Zebidar" w:hAnsi="Gurage Zebidar" w:cs="Zebidar"/>
           <w:lang w:val="am-ET"/>
         </w:rPr>
         <w:t>በቋሚነት ያነቦ ስራተ-ነጥብ በጡፍ ይወደር ነረቦ። ብዘሕኖ ቁል</w:t>
       </w:r>
       <w:r>
         <w:rPr>
-          <w:rFonts w:ascii="ዘቢዳር" w:hAnsi="ዘቢዳር" w:cs="Zebidar"/>
+          <w:rFonts w:ascii="Gurage Zebidar" w:hAnsi="Gurage Zebidar" w:cs="Zebidar"/>
         </w:rPr>
         <w:t>ፈ</w:t>
       </w:r>
       <w:r>
         <w:rPr>
-          <w:rFonts w:ascii="ዘቢዳር" w:hAnsi="ዘቢዳር" w:cs="Zebidar"/>
+          <w:rFonts w:ascii="Gurage Zebidar" w:hAnsi="Gurage Zebidar" w:cs="Zebidar"/>
           <w:lang w:val="am-ET"/>
         </w:rPr>
         <w:t>ሕኖ ኣትጊ በድርጎት ይ</w:t>
       </w:r>
       <w:r>
         <w:rPr>
-          <w:rFonts w:ascii="ዘቢዳር" w:hAnsi="ዘቢዳር" w:cs="Zebidar"/>
+          <w:rFonts w:ascii="Gurage Zebidar" w:hAnsi="Gurage Zebidar" w:cs="Zebidar"/>
         </w:rPr>
         <w:t>ጠ</w:t>
       </w:r>
       <w:r>
         <w:rPr>
-          <w:rFonts w:ascii="ዘቢዳር" w:hAnsi="ዘቢዳር" w:cs="Zebidar"/>
+          <w:rFonts w:ascii="Gurage Zebidar" w:hAnsi="Gurage Zebidar" w:cs="Zebidar"/>
           <w:lang w:val="am-ET"/>
         </w:rPr>
         <w:t>ᎋዮ። የኢቶፒክ ስራተ-ነጥብ ት ዌም ሶስት ጋᎀ በድርጎት ይጠᎋዮ።</w:t>
@@ -16793,7 +16793,7 @@
         <w:pStyle w:val="Standard"/>
         <w:spacing w:after="240"/>
         <w:rPr>
-          <w:rFonts w:ascii="ዘቢዳር" w:hAnsi="ዘቢዳር" w:cs="Zebidar"/>
+          <w:rFonts w:ascii="Gurage Zebidar" w:hAnsi="Gurage Zebidar" w:cs="Zebidar"/>
           <w:bCs/>
           <w:sz w:val="28"/>
           <w:szCs w:val="28"/>
@@ -16802,7 +16802,7 @@
       </w:pPr>
       <w:r>
         <w:rPr>
-          <w:rFonts w:ascii="ዘቢዳር" w:hAnsi="ዘቢዳር" w:cs="Zebidar"/>
+          <w:rFonts w:ascii="Gurage Zebidar" w:hAnsi="Gurage Zebidar" w:cs="Zebidar"/>
           <w:bCs/>
           <w:sz w:val="28"/>
           <w:szCs w:val="28"/>
@@ -16818,26 +16818,26 @@
         <w:spacing w:after="240"/>
         <w:jc w:val="both"/>
         <w:rPr>
-          <w:rFonts w:ascii="ዘቢዳር" w:hAnsi="ዘቢዳር" w:cs="Zebidar"/>
+          <w:rFonts w:ascii="Gurage Zebidar" w:hAnsi="Gurage Zebidar" w:cs="Zebidar"/>
           <w:lang w:val="am-ET"/>
         </w:rPr>
       </w:pPr>
       <w:r>
         <w:rPr>
-          <w:rFonts w:ascii="ዘቢዳር" w:hAnsi="ዘቢዳር" w:cs="Zebidar"/>
+          <w:rFonts w:ascii="Gurage Zebidar" w:hAnsi="Gurage Zebidar" w:cs="Zebidar"/>
           <w:lang w:val="am-ET"/>
         </w:rPr>
         <w:t>መሰላል # ታረቢና ቁጥር ይፍትይፍት ቲደውሎ የግዝ ቁጥር ይጠፎ፤ # 1 ቲደርጒ የግዝ ፩  ይሐር በሮቱ። # ታሪቢና ቁጥር ይፍትይፍት በ</w:t>
       </w:r>
       <w:r>
         <w:rPr>
-          <w:rFonts w:ascii="ዘቢዳር" w:hAnsi="ዘቢዳር" w:cs="Zebidar"/>
+          <w:rFonts w:ascii="Gurage Zebidar" w:hAnsi="Gurage Zebidar" w:cs="Zebidar"/>
         </w:rPr>
         <w:t>ጣ</w:t>
       </w:r>
       <w:r>
         <w:rPr>
-          <w:rFonts w:ascii="ዘቢዳር" w:hAnsi="ዘቢዳር" w:cs="Zebidar"/>
+          <w:rFonts w:ascii="Gurage Zebidar" w:hAnsi="Gurage Zebidar" w:cs="Zebidar"/>
           <w:lang w:val="am-ET"/>
         </w:rPr>
         <w:t>ፍሑይ ጡፍ ይረብሬ በሸሑ የ#  ምልክት ት ጋᎀ ድርጎይ።</w:t>
@@ -16848,7 +16848,7 @@
         <w:pStyle w:val="Standard"/>
         <w:spacing w:after="240"/>
         <w:rPr>
-          <w:rFonts w:ascii="ዘቢዳር" w:hAnsi="ዘቢዳር" w:cs="Zebidar"/>
+          <w:rFonts w:ascii="Gurage Zebidar" w:hAnsi="Gurage Zebidar" w:cs="Zebidar"/>
           <w:bCs/>
           <w:sz w:val="28"/>
           <w:szCs w:val="28"/>
@@ -16857,7 +16857,7 @@
       </w:pPr>
       <w:r>
         <w:rPr>
-          <w:rFonts w:ascii="ዘቢዳር" w:hAnsi="ዘቢዳር" w:cs="Zebidar"/>
+          <w:rFonts w:ascii="Gurage Zebidar" w:hAnsi="Gurage Zebidar" w:cs="Zebidar"/>
           <w:bCs/>
           <w:sz w:val="28"/>
           <w:szCs w:val="28"/>
@@ -16919,7 +16919,7 @@
             </w:pPr>
             <w:r>
               <w:rPr>
-                <w:rFonts w:ascii="ዘቢዳር" w:hAnsi="ዘቢዳር" w:cs="Abyssinica SIL test"/>
+                <w:rFonts w:ascii="Gurage Zebidar" w:hAnsi="Gurage Zebidar" w:cs="Abyssinica SIL test"/>
                 <w:sz w:val="32"/>
                 <w:szCs w:val="32"/>
               </w:rPr>
@@ -16927,7 +16927,7 @@
             </w:r>
             <w:r>
               <w:rPr>
-                <w:rFonts w:ascii="ዘቢዳር" w:hAnsi="ዘቢዳር"/>
+                <w:rFonts w:ascii="Gurage Zebidar" w:hAnsi="Gurage Zebidar"/>
               </w:rPr>
               <w:br/>
             </w:r>
@@ -16962,7 +16962,7 @@
             </w:pPr>
             <w:r>
               <w:rPr>
-                <w:rFonts w:ascii="ዘቢዳር" w:hAnsi="ዘቢዳር" w:cs="Abyssinica SIL test"/>
+                <w:rFonts w:ascii="Gurage Zebidar" w:hAnsi="Gurage Zebidar" w:cs="Abyssinica SIL test"/>
                 <w:sz w:val="32"/>
                 <w:szCs w:val="32"/>
               </w:rPr>
@@ -16970,7 +16970,7 @@
             </w:r>
             <w:r>
               <w:rPr>
-                <w:rFonts w:ascii="ዘቢዳር" w:hAnsi="ዘቢዳር"/>
+                <w:rFonts w:ascii="Gurage Zebidar" w:hAnsi="Gurage Zebidar"/>
               </w:rPr>
               <w:br/>
             </w:r>
@@ -17005,7 +17005,7 @@
             </w:pPr>
             <w:r>
               <w:rPr>
-                <w:rFonts w:ascii="ዘቢዳር" w:hAnsi="ዘቢዳር" w:cs="Abyssinica SIL test"/>
+                <w:rFonts w:ascii="Gurage Zebidar" w:hAnsi="Gurage Zebidar" w:cs="Abyssinica SIL test"/>
                 <w:sz w:val="32"/>
                 <w:szCs w:val="32"/>
               </w:rPr>
@@ -17013,7 +17013,7 @@
             </w:r>
             <w:r>
               <w:rPr>
-                <w:rFonts w:ascii="ዘቢዳር" w:hAnsi="ዘቢዳር"/>
+                <w:rFonts w:ascii="Gurage Zebidar" w:hAnsi="Gurage Zebidar"/>
               </w:rPr>
               <w:br/>
             </w:r>
@@ -17048,7 +17048,7 @@
             </w:pPr>
             <w:r>
               <w:rPr>
-                <w:rFonts w:ascii="ዘቢዳር" w:hAnsi="ዘቢዳር" w:cs="Abyssinica SIL test"/>
+                <w:rFonts w:ascii="Gurage Zebidar" w:hAnsi="Gurage Zebidar" w:cs="Abyssinica SIL test"/>
                 <w:sz w:val="32"/>
                 <w:szCs w:val="32"/>
               </w:rPr>
@@ -17056,7 +17056,7 @@
             </w:r>
             <w:r>
               <w:rPr>
-                <w:rFonts w:ascii="ዘቢዳር" w:hAnsi="ዘቢዳር"/>
+                <w:rFonts w:ascii="Gurage Zebidar" w:hAnsi="Gurage Zebidar"/>
               </w:rPr>
               <w:br/>
             </w:r>
@@ -17091,7 +17091,7 @@
             </w:pPr>
             <w:r>
               <w:rPr>
-                <w:rFonts w:ascii="ዘቢዳር" w:hAnsi="ዘቢዳር" w:cs="Abyssinica SIL test"/>
+                <w:rFonts w:ascii="Gurage Zebidar" w:hAnsi="Gurage Zebidar" w:cs="Abyssinica SIL test"/>
                 <w:sz w:val="32"/>
                 <w:szCs w:val="32"/>
               </w:rPr>
@@ -17099,7 +17099,7 @@
             </w:r>
             <w:r>
               <w:rPr>
-                <w:rFonts w:ascii="ዘቢዳር" w:hAnsi="ዘቢዳር"/>
+                <w:rFonts w:ascii="Gurage Zebidar" w:hAnsi="Gurage Zebidar"/>
               </w:rPr>
               <w:br/>
             </w:r>
@@ -17134,7 +17134,7 @@
             </w:pPr>
             <w:r>
               <w:rPr>
-                <w:rFonts w:ascii="ዘቢዳር" w:hAnsi="ዘቢዳር" w:cs="Abyssinica SIL test"/>
+                <w:rFonts w:ascii="Gurage Zebidar" w:hAnsi="Gurage Zebidar" w:cs="Abyssinica SIL test"/>
                 <w:sz w:val="32"/>
                 <w:szCs w:val="32"/>
               </w:rPr>
@@ -17142,7 +17142,7 @@
             </w:r>
             <w:r>
               <w:rPr>
-                <w:rFonts w:ascii="ዘቢዳር" w:hAnsi="ዘቢዳር"/>
+                <w:rFonts w:ascii="Gurage Zebidar" w:hAnsi="Gurage Zebidar"/>
               </w:rPr>
               <w:br/>
             </w:r>
@@ -17177,7 +17177,7 @@
             </w:pPr>
             <w:r>
               <w:rPr>
-                <w:rFonts w:ascii="ዘቢዳር" w:hAnsi="ዘቢዳር" w:cs="Abyssinica SIL test"/>
+                <w:rFonts w:ascii="Gurage Zebidar" w:hAnsi="Gurage Zebidar" w:cs="Abyssinica SIL test"/>
                 <w:sz w:val="32"/>
                 <w:szCs w:val="32"/>
               </w:rPr>
@@ -17185,7 +17185,7 @@
             </w:r>
             <w:r>
               <w:rPr>
-                <w:rFonts w:ascii="ዘቢዳር" w:hAnsi="ዘቢዳር"/>
+                <w:rFonts w:ascii="Gurage Zebidar" w:hAnsi="Gurage Zebidar"/>
               </w:rPr>
               <w:br/>
             </w:r>
@@ -17220,7 +17220,7 @@
             </w:pPr>
             <w:r>
               <w:rPr>
-                <w:rFonts w:ascii="ዘቢዳር" w:hAnsi="ዘቢዳር" w:cs="Abyssinica SIL test"/>
+                <w:rFonts w:ascii="Gurage Zebidar" w:hAnsi="Gurage Zebidar" w:cs="Abyssinica SIL test"/>
                 <w:sz w:val="32"/>
                 <w:szCs w:val="32"/>
               </w:rPr>
@@ -17228,7 +17228,7 @@
             </w:r>
             <w:r>
               <w:rPr>
-                <w:rFonts w:ascii="ዘቢዳር" w:hAnsi="ዘቢዳር"/>
+                <w:rFonts w:ascii="Gurage Zebidar" w:hAnsi="Gurage Zebidar"/>
               </w:rPr>
               <w:br/>
             </w:r>
@@ -17263,7 +17263,7 @@
             </w:pPr>
             <w:r>
               <w:rPr>
-                <w:rFonts w:ascii="ዘቢዳር" w:hAnsi="ዘቢዳር" w:cs="Abyssinica SIL test"/>
+                <w:rFonts w:ascii="Gurage Zebidar" w:hAnsi="Gurage Zebidar" w:cs="Abyssinica SIL test"/>
                 <w:sz w:val="32"/>
                 <w:szCs w:val="32"/>
               </w:rPr>
@@ -17271,7 +17271,7 @@
             </w:r>
             <w:r>
               <w:rPr>
-                <w:rFonts w:ascii="ዘቢዳር" w:hAnsi="ዘቢዳር"/>
+                <w:rFonts w:ascii="Gurage Zebidar" w:hAnsi="Gurage Zebidar"/>
               </w:rPr>
               <w:br/>
             </w:r>
@@ -17354,7 +17354,7 @@
               <w:spacing w:after="60"/>
               <w:jc w:val="center"/>
               <w:rPr>
-                <w:rFonts w:ascii="ዘቢዳር" w:hAnsi="ዘቢዳር"/>
+                <w:rFonts w:ascii="Gurage Zebidar" w:hAnsi="Gurage Zebidar"/>
               </w:rPr>
             </w:pPr>
           </w:p>
@@ -17387,7 +17387,7 @@
             </w:pPr>
             <w:r>
               <w:rPr>
-                <w:rFonts w:ascii="ዘቢዳር" w:hAnsi="ዘቢዳር" w:cs="Abyssinica SIL test"/>
+                <w:rFonts w:ascii="Gurage Zebidar" w:hAnsi="Gurage Zebidar" w:cs="Abyssinica SIL test"/>
                 <w:sz w:val="32"/>
                 <w:szCs w:val="32"/>
               </w:rPr>
@@ -17395,7 +17395,7 @@
             </w:r>
             <w:r>
               <w:rPr>
-                <w:rFonts w:ascii="ዘቢዳር" w:hAnsi="ዘቢዳር"/>
+                <w:rFonts w:ascii="Gurage Zebidar" w:hAnsi="Gurage Zebidar"/>
               </w:rPr>
               <w:br/>
             </w:r>
@@ -17430,7 +17430,7 @@
             </w:pPr>
             <w:r>
               <w:rPr>
-                <w:rFonts w:ascii="ዘቢዳር" w:hAnsi="ዘቢዳር" w:cs="Abyssinica SIL test"/>
+                <w:rFonts w:ascii="Gurage Zebidar" w:hAnsi="Gurage Zebidar" w:cs="Abyssinica SIL test"/>
                 <w:sz w:val="32"/>
                 <w:szCs w:val="32"/>
               </w:rPr>
@@ -17438,7 +17438,7 @@
             </w:r>
             <w:r>
               <w:rPr>
-                <w:rFonts w:ascii="ዘቢዳር" w:hAnsi="ዘቢዳር"/>
+                <w:rFonts w:ascii="Gurage Zebidar" w:hAnsi="Gurage Zebidar"/>
               </w:rPr>
               <w:br/>
             </w:r>
@@ -17473,7 +17473,7 @@
             </w:pPr>
             <w:r>
               <w:rPr>
-                <w:rFonts w:ascii="ዘቢዳር" w:hAnsi="ዘቢዳር" w:cs="Abyssinica SIL test"/>
+                <w:rFonts w:ascii="Gurage Zebidar" w:hAnsi="Gurage Zebidar" w:cs="Abyssinica SIL test"/>
                 <w:sz w:val="32"/>
                 <w:szCs w:val="32"/>
               </w:rPr>
@@ -17481,7 +17481,7 @@
             </w:r>
             <w:r>
               <w:rPr>
-                <w:rFonts w:ascii="ዘቢዳር" w:hAnsi="ዘቢዳር"/>
+                <w:rFonts w:ascii="Gurage Zebidar" w:hAnsi="Gurage Zebidar"/>
               </w:rPr>
               <w:br/>
             </w:r>
@@ -17516,7 +17516,7 @@
             </w:pPr>
             <w:r>
               <w:rPr>
-                <w:rFonts w:ascii="ዘቢዳር" w:hAnsi="ዘቢዳር" w:cs="Abyssinica SIL test"/>
+                <w:rFonts w:ascii="Gurage Zebidar" w:hAnsi="Gurage Zebidar" w:cs="Abyssinica SIL test"/>
                 <w:sz w:val="32"/>
                 <w:szCs w:val="32"/>
               </w:rPr>
@@ -17524,7 +17524,7 @@
             </w:r>
             <w:r>
               <w:rPr>
-                <w:rFonts w:ascii="ዘቢዳር" w:hAnsi="ዘቢዳር"/>
+                <w:rFonts w:ascii="Gurage Zebidar" w:hAnsi="Gurage Zebidar"/>
               </w:rPr>
               <w:br/>
             </w:r>
@@ -17559,7 +17559,7 @@
             </w:pPr>
             <w:r>
               <w:rPr>
-                <w:rFonts w:ascii="ዘቢዳር" w:hAnsi="ዘቢዳር" w:cs="Abyssinica SIL test"/>
+                <w:rFonts w:ascii="Gurage Zebidar" w:hAnsi="Gurage Zebidar" w:cs="Abyssinica SIL test"/>
                 <w:sz w:val="32"/>
                 <w:szCs w:val="32"/>
               </w:rPr>
@@ -17567,7 +17567,7 @@
             </w:r>
             <w:r>
               <w:rPr>
-                <w:rFonts w:ascii="ዘቢዳር" w:hAnsi="ዘቢዳር"/>
+                <w:rFonts w:ascii="Gurage Zebidar" w:hAnsi="Gurage Zebidar"/>
               </w:rPr>
               <w:br/>
             </w:r>
@@ -17602,7 +17602,7 @@
             </w:pPr>
             <w:r>
               <w:rPr>
-                <w:rFonts w:ascii="ዘቢዳር" w:hAnsi="ዘቢዳር" w:cs="Abyssinica SIL test"/>
+                <w:rFonts w:ascii="Gurage Zebidar" w:hAnsi="Gurage Zebidar" w:cs="Abyssinica SIL test"/>
                 <w:sz w:val="32"/>
                 <w:szCs w:val="32"/>
               </w:rPr>
@@ -17610,7 +17610,7 @@
             </w:r>
             <w:r>
               <w:rPr>
-                <w:rFonts w:ascii="ዘቢዳር" w:hAnsi="ዘቢዳር"/>
+                <w:rFonts w:ascii="Gurage Zebidar" w:hAnsi="Gurage Zebidar"/>
               </w:rPr>
               <w:br/>
             </w:r>
@@ -17645,7 +17645,7 @@
             </w:pPr>
             <w:r>
               <w:rPr>
-                <w:rFonts w:ascii="ዘቢዳር" w:hAnsi="ዘቢዳር" w:cs="Abyssinica SIL test"/>
+                <w:rFonts w:ascii="Gurage Zebidar" w:hAnsi="Gurage Zebidar" w:cs="Abyssinica SIL test"/>
                 <w:sz w:val="32"/>
                 <w:szCs w:val="32"/>
               </w:rPr>
@@ -17653,7 +17653,7 @@
             </w:r>
             <w:r>
               <w:rPr>
-                <w:rFonts w:ascii="ዘቢዳር" w:hAnsi="ዘቢዳር"/>
+                <w:rFonts w:ascii="Gurage Zebidar" w:hAnsi="Gurage Zebidar"/>
               </w:rPr>
               <w:br/>
             </w:r>
@@ -17688,7 +17688,7 @@
             </w:pPr>
             <w:r>
               <w:rPr>
-                <w:rFonts w:ascii="ዘቢዳር" w:hAnsi="ዘቢዳር" w:cs="Abyssinica SIL test"/>
+                <w:rFonts w:ascii="Gurage Zebidar" w:hAnsi="Gurage Zebidar" w:cs="Abyssinica SIL test"/>
                 <w:sz w:val="32"/>
                 <w:szCs w:val="32"/>
               </w:rPr>
@@ -17696,7 +17696,7 @@
             </w:r>
             <w:r>
               <w:rPr>
-                <w:rFonts w:ascii="ዘቢዳር" w:hAnsi="ዘቢዳር"/>
+                <w:rFonts w:ascii="Gurage Zebidar" w:hAnsi="Gurage Zebidar"/>
               </w:rPr>
               <w:br/>
             </w:r>
@@ -17731,7 +17731,7 @@
             </w:pPr>
             <w:r>
               <w:rPr>
-                <w:rFonts w:ascii="ዘቢዳር" w:hAnsi="ዘቢዳር" w:cs="Abyssinica SIL test"/>
+                <w:rFonts w:ascii="Gurage Zebidar" w:hAnsi="Gurage Zebidar" w:cs="Abyssinica SIL test"/>
                 <w:sz w:val="32"/>
                 <w:szCs w:val="32"/>
               </w:rPr>
@@ -17739,7 +17739,7 @@
             </w:r>
             <w:r>
               <w:rPr>
-                <w:rFonts w:ascii="ዘቢዳር" w:hAnsi="ዘቢዳር"/>
+                <w:rFonts w:ascii="Gurage Zebidar" w:hAnsi="Gurage Zebidar"/>
               </w:rPr>
               <w:br/>
             </w:r>
@@ -17774,7 +17774,7 @@
             </w:pPr>
             <w:r>
               <w:rPr>
-                <w:rFonts w:ascii="ዘቢዳር" w:hAnsi="ዘቢዳር" w:cs="Abyssinica SIL test"/>
+                <w:rFonts w:ascii="Gurage Zebidar" w:hAnsi="Gurage Zebidar" w:cs="Abyssinica SIL test"/>
                 <w:sz w:val="32"/>
                 <w:szCs w:val="32"/>
               </w:rPr>
@@ -17782,7 +17782,7 @@
             </w:r>
             <w:r>
               <w:rPr>
-                <w:rFonts w:ascii="ዘቢዳር" w:hAnsi="ዘቢዳር"/>
+                <w:rFonts w:ascii="Gurage Zebidar" w:hAnsi="Gurage Zebidar"/>
               </w:rPr>
               <w:br/>
             </w:r>
@@ -17817,7 +17817,7 @@
             </w:pPr>
             <w:r>
               <w:rPr>
-                <w:rFonts w:ascii="ዘቢዳር" w:hAnsi="ዘቢዳር" w:cs="Abyssinica SIL test"/>
+                <w:rFonts w:ascii="Gurage Zebidar" w:hAnsi="Gurage Zebidar" w:cs="Abyssinica SIL test"/>
                 <w:sz w:val="32"/>
                 <w:szCs w:val="32"/>
               </w:rPr>
@@ -17825,7 +17825,7 @@
             </w:r>
             <w:r>
               <w:rPr>
-                <w:rFonts w:ascii="ዘቢዳር" w:hAnsi="ዘቢዳር"/>
+                <w:rFonts w:ascii="Gurage Zebidar" w:hAnsi="Gurage Zebidar"/>
               </w:rPr>
               <w:br/>
             </w:r>
@@ -17860,7 +17860,7 @@
             </w:pPr>
             <w:r>
               <w:rPr>
-                <w:rFonts w:ascii="ዘቢዳር" w:hAnsi="ዘቢዳር" w:cs="Abyssinica SIL test"/>
+                <w:rFonts w:ascii="Gurage Zebidar" w:hAnsi="Gurage Zebidar" w:cs="Abyssinica SIL test"/>
                 <w:sz w:val="32"/>
                 <w:szCs w:val="32"/>
               </w:rPr>
@@ -17868,7 +17868,7 @@
             </w:r>
             <w:r>
               <w:rPr>
-                <w:rFonts w:ascii="ዘቢዳር" w:hAnsi="ዘቢዳር"/>
+                <w:rFonts w:ascii="Gurage Zebidar" w:hAnsi="Gurage Zebidar"/>
               </w:rPr>
               <w:br/>
             </w:r>
@@ -17888,13 +17888,13 @@
       <w:pPr>
         <w:pStyle w:val="Standard"/>
         <w:rPr>
-          <w:rFonts w:ascii="ዘቢዳር" w:hAnsi="ዘቢዳር" w:cs="Zebidar"/>
+          <w:rFonts w:ascii="Gurage Zebidar" w:hAnsi="Gurage Zebidar" w:cs="Zebidar"/>
           <w:lang w:val="am-ET"/>
         </w:rPr>
       </w:pPr>
       <w:r>
         <w:rPr>
-          <w:rFonts w:ascii="ዘቢዳር" w:hAnsi="ዘቢዳር" w:cs="Zebidar"/>
+          <w:rFonts w:ascii="Gurage Zebidar" w:hAnsi="Gurage Zebidar" w:cs="Zebidar"/>
           <w:lang w:val="am-ET"/>
         </w:rPr>
         <w:t xml:space="preserve">የቁጥር ብዛት ተዚሮ ፼፼ </w:t>
@@ -17907,7 +17907,7 @@
       </w:r>
       <w:r>
         <w:rPr>
-          <w:rFonts w:ascii="ዘቢዳር" w:hAnsi="ዘቢዳር" w:cs="Zebidar"/>
+          <w:rFonts w:ascii="Gurage Zebidar" w:hAnsi="Gurage Zebidar" w:cs="Zebidar"/>
           <w:lang w:val="am-ET"/>
         </w:rPr>
         <w:t xml:space="preserve"> ዳር ይጥᎋዬ ይችሊ።</w:t>

--- a/release/gff/gff_gurage/source/GurageTyping-Gurage.docx
+++ b/release/gff/gff_gurage/source/GurageTyping-Gurage.docx
@@ -68,7 +68,19 @@
         <w:rPr>
           <w:rFonts w:ascii="Gurage Zebidar" w:hAnsi="Gurage Zebidar" w:cs="Zebidar"/>
         </w:rPr>
-        <w:t xml:space="preserve">ቲረጕጂ ዛም </w:t>
+        <w:t>ቲረ</w:t>
+      </w:r>
+      <w:r>
+        <w:rPr>
+          <w:rFonts w:ascii="Gurage Zebidar" w:hAnsi="Gurage Zebidar" w:cs="Zebidar"/>
+        </w:rPr>
+        <w:t>𞟺</w:t>
+      </w:r>
+      <w:r>
+        <w:rPr>
+          <w:rFonts w:ascii="Gurage Zebidar" w:hAnsi="Gurage Zebidar" w:cs="Zebidar"/>
+        </w:rPr>
+        <w:t xml:space="preserve">ጂ ዛም </w:t>
       </w:r>
       <w:r>
         <w:rPr>
@@ -268,7 +280,23 @@
           <w:b/>
           <w:bCs/>
         </w:rPr>
-        <w:t xml:space="preserve">ቲጠᎉ </w:t>
+        <w:t>ቲጠ</w:t>
+      </w:r>
+      <w:r>
+        <w:rPr>
+          <w:rFonts w:ascii="Gurage Zebidar" w:hAnsi="Gurage Zebidar" w:cs="Zebidar"/>
+          <w:b/>
+          <w:bCs/>
+        </w:rPr>
+        <w:t>𞟻</w:t>
+      </w:r>
+      <w:r>
+        <w:rPr>
+          <w:rFonts w:ascii="Gurage Zebidar" w:hAnsi="Gurage Zebidar" w:cs="Zebidar"/>
+          <w:b/>
+          <w:bCs/>
+        </w:rPr>
+        <w:t xml:space="preserve"> </w:t>
       </w:r>
       <w:r>
         <w:rPr>
@@ -417,7 +445,13 @@
         <w:rPr>
           <w:rFonts w:ascii="Gurage Zebidar" w:hAnsi="Gurage Zebidar" w:cs="Zebidar"/>
         </w:rPr>
-        <w:t>ቲደርጒ</w:t>
+        <w:t>ቲደር</w:t>
+      </w:r>
+      <w:r>
+        <w:rPr>
+          <w:rFonts w:ascii="Gurage Zebidar" w:hAnsi="Gurage Zebidar" w:cs="Zebidar"/>
+        </w:rPr>
+        <w:t>𞟸</w:t>
       </w:r>
       <w:r>
         <w:rPr>
@@ -513,7 +547,13 @@
         <w:rPr>
           <w:rFonts w:ascii="Gurage Zebidar" w:hAnsi="Gurage Zebidar" w:cs="Zebidar"/>
         </w:rPr>
-        <w:t>ቲደርጒ</w:t>
+        <w:t>ቲደር</w:t>
+      </w:r>
+      <w:r>
+        <w:rPr>
+          <w:rFonts w:ascii="Gurage Zebidar" w:hAnsi="Gurage Zebidar" w:cs="Zebidar"/>
+        </w:rPr>
+        <w:t>𞟸</w:t>
       </w:r>
       <w:r>
         <w:rPr>
@@ -578,7 +618,7 @@
         <w:rPr>
           <w:rFonts w:ascii="Gurage Zebidar" w:hAnsi="Gurage Zebidar" w:cs="Zebidar"/>
         </w:rPr>
-        <w:t></w:t>
+        <w:t>𞟨</w:t>
       </w:r>
       <w:r>
         <w:rPr>
@@ -827,7 +867,20 @@
           <w:rFonts w:ascii="Gurage Zebidar" w:hAnsi="Gurage Zebidar" w:cs="Zebidar"/>
           <w:lang w:val="am-ET"/>
         </w:rPr>
-        <w:t>ኣትⷐተርም ይጠᎋዬ ቲሰዊ</w:t>
+        <w:t>ኣት</w:t>
+      </w:r>
+      <w:r>
+        <w:rPr>
+          <w:rFonts w:ascii="Gurage Zebidar" w:hAnsi="Gurage Zebidar" w:cs="Zebidar"/>
+        </w:rPr>
+        <w:t>𞟠</w:t>
+      </w:r>
+      <w:r>
+        <w:rPr>
+          <w:rFonts w:ascii="Gurage Zebidar" w:hAnsi="Gurage Zebidar" w:cs="Zebidar"/>
+          <w:lang w:val="am-ET"/>
+        </w:rPr>
+        <w:t>ተርም ይጠᎋዬ ቲሰዊ</w:t>
       </w:r>
       <w:r>
         <w:rPr>
@@ -2285,7 +2338,7 @@
               <w:rPr>
                 <w:rFonts w:ascii="Gurage Zebidar" w:hAnsi="Gurage Zebidar" w:cs="Zebidar"/>
               </w:rPr>
-              <w:t></w:t>
+              <w:t>𞟨</w:t>
             </w:r>
             <w:r>
               <w:rPr>
@@ -2329,7 +2382,7 @@
               <w:rPr>
                 <w:rFonts w:ascii="Gurage Zebidar" w:hAnsi="Gurage Zebidar" w:cs="Zebidar"/>
               </w:rPr>
-              <w:t></w:t>
+              <w:t>𞟩</w:t>
             </w:r>
             <w:r>
               <w:rPr>
@@ -2405,7 +2458,7 @@
               <w:rPr>
                 <w:rFonts w:ascii="Gurage Zebidar" w:hAnsi="Gurage Zebidar" w:cs="Zebidar"/>
               </w:rPr>
-              <w:t></w:t>
+              <w:t>𞟪</w:t>
             </w:r>
             <w:r>
               <w:rPr>
@@ -2449,7 +2502,7 @@
               <w:rPr>
                 <w:rFonts w:ascii="Gurage Zebidar" w:hAnsi="Gurage Zebidar" w:cs="Zebidar"/>
               </w:rPr>
-              <w:t></w:t>
+              <w:t>𞟫</w:t>
             </w:r>
             <w:r>
               <w:rPr>
@@ -2527,7 +2580,7 @@
               <w:rPr>
                 <w:rFonts w:ascii="Gurage Zebidar" w:hAnsi="Gurage Zebidar" w:cs="ES 781"/>
               </w:rPr>
-              <w:t>ⷐ</w:t>
+              <w:t>𞟠</w:t>
             </w:r>
           </w:p>
           <w:p>
@@ -2568,7 +2621,7 @@
               <w:rPr>
                 <w:rFonts w:ascii="Gurage Zebidar" w:hAnsi="Gurage Zebidar" w:cs="ES 781"/>
               </w:rPr>
-              <w:t>ⷑ</w:t>
+              <w:t>𞟡</w:t>
             </w:r>
           </w:p>
           <w:p>
@@ -2609,7 +2662,7 @@
               <w:rPr>
                 <w:rFonts w:ascii="Gurage Zebidar" w:hAnsi="Gurage Zebidar" w:cs="ES 781"/>
               </w:rPr>
-              <w:t>ⷒ</w:t>
+              <w:t>𞟢</w:t>
             </w:r>
           </w:p>
           <w:p>
@@ -2650,16 +2703,19 @@
               <w:rPr>
                 <w:rFonts w:ascii="Gurage Zebidar" w:hAnsi="Gurage Zebidar" w:cs="Fixedsys Excelsior 2.00"/>
               </w:rPr>
-              <w:t>ⷓ</w:t>
-            </w:r>
-          </w:p>
-          <w:p>
-            <w:pPr>
-              <w:pStyle w:val="Standard"/>
-              <w:jc w:val="center"/>
-            </w:pPr>
-            <w:r>
-              <w:t>hye</w:t>
+              <w:t>𞟣</w:t>
+            </w:r>
+          </w:p>
+          <w:p>
+            <w:pPr>
+              <w:pStyle w:val="Standard"/>
+              <w:jc w:val="center"/>
+            </w:pPr>
+            <w:r>
+              <w:t>hy</w:t>
+            </w:r>
+            <w:r>
+              <w:t>a</w:t>
             </w:r>
           </w:p>
         </w:tc>
@@ -2691,7 +2747,7 @@
               <w:rPr>
                 <w:rFonts w:ascii="Gurage Zebidar" w:hAnsi="Gurage Zebidar" w:cs="ES 781"/>
               </w:rPr>
-              <w:t>ⷔ</w:t>
+              <w:t>𞟤</w:t>
             </w:r>
           </w:p>
           <w:p>
@@ -2732,7 +2788,7 @@
               <w:rPr>
                 <w:rFonts w:ascii="Gurage Zebidar" w:hAnsi="Gurage Zebidar" w:cs="Fixedsys Excelsior 2.00"/>
               </w:rPr>
-              <w:t>ⷕ</w:t>
+              <w:t>𞟥</w:t>
             </w:r>
           </w:p>
           <w:p>
@@ -2773,7 +2829,7 @@
               <w:rPr>
                 <w:rFonts w:ascii="Gurage Zebidar" w:hAnsi="Gurage Zebidar" w:cs="Fixedsys Excelsior 2.00"/>
               </w:rPr>
-              <w:t>ⷖ</w:t>
+              <w:t>𞟦</w:t>
             </w:r>
           </w:p>
           <w:p>
@@ -3770,7 +3826,7 @@
               <w:rPr>
                 <w:rFonts w:ascii="Gurage Zebidar" w:hAnsi="Gurage Zebidar" w:cs="ES 781"/>
               </w:rPr>
-              <w:t>ᎁ</w:t>
+              <w:t>𞟭</w:t>
             </w:r>
           </w:p>
           <w:p>
@@ -3847,7 +3903,7 @@
               <w:rPr>
                 <w:rFonts w:ascii="Gurage Zebidar" w:hAnsi="Gurage Zebidar" w:cs="ES 781"/>
               </w:rPr>
-              <w:t>ᎂ</w:t>
+              <w:t>𞟮</w:t>
             </w:r>
           </w:p>
           <w:p>
@@ -5638,7 +5694,7 @@
               <w:rPr>
                 <w:rFonts w:ascii="Gurage Zebidar" w:hAnsi="Gurage Zebidar" w:cs="Abyssinica SIL test"/>
               </w:rPr>
-              <w:t>ቊ</w:t>
+              <w:t>𞟰</w:t>
             </w:r>
             <w:r>
               <w:rPr>
@@ -5714,7 +5770,7 @@
               <w:rPr>
                 <w:rFonts w:ascii="Gurage Zebidar" w:hAnsi="Gurage Zebidar" w:cs="Abyssinica SIL test"/>
               </w:rPr>
-              <w:t>ቌ</w:t>
+              <w:t>𞟱</w:t>
             </w:r>
             <w:r>
               <w:rPr>
@@ -5752,7 +5808,7 @@
               <w:rPr>
                 <w:rFonts w:ascii="Gurage Zebidar" w:hAnsi="Gurage Zebidar" w:cs="Abyssinica SIL test"/>
               </w:rPr>
-              <w:t>ቍ</w:t>
+              <w:t>𞟲</w:t>
             </w:r>
             <w:r>
               <w:rPr>
@@ -6588,7 +6644,7 @@
               <w:rPr>
                 <w:rFonts w:ascii="Gurage Zebidar" w:hAnsi="Gurage Zebidar" w:cs="ES 781"/>
               </w:rPr>
-              <w:t>ᎅ</w:t>
+              <w:t>𞟳</w:t>
             </w:r>
           </w:p>
           <w:p>
@@ -6665,7 +6721,7 @@
               <w:rPr>
                 <w:rFonts w:ascii="Gurage Zebidar" w:hAnsi="Gurage Zebidar" w:cs="ES 781"/>
               </w:rPr>
-              <w:t>ᎆ</w:t>
+              <w:t>𞟴</w:t>
             </w:r>
           </w:p>
           <w:p>
@@ -9383,7 +9439,7 @@
               <w:rPr>
                 <w:rFonts w:ascii="Gurage Zebidar" w:hAnsi="Gurage Zebidar" w:cs="Abyssinica SIL test"/>
               </w:rPr>
-              <w:t>ኲ</w:t>
+              <w:t>𞟵</w:t>
             </w:r>
             <w:r>
               <w:rPr>
@@ -9465,7 +9521,7 @@
               <w:rPr>
                 <w:rFonts w:ascii="Gurage Zebidar" w:hAnsi="Gurage Zebidar" w:cs="Abyssinica SIL test"/>
               </w:rPr>
-              <w:t>ኴ</w:t>
+              <w:t>𞟶</w:t>
             </w:r>
             <w:r>
               <w:rPr>
@@ -9503,7 +9559,7 @@
               <w:rPr>
                 <w:rFonts w:ascii="Gurage Zebidar" w:hAnsi="Gurage Zebidar" w:cs="Abyssinica SIL test"/>
               </w:rPr>
-              <w:t>ኵ</w:t>
+              <w:t>𞟷</w:t>
             </w:r>
             <w:r>
               <w:rPr>
@@ -13589,7 +13645,7 @@
               <w:rPr>
                 <w:rFonts w:ascii="Gurage Zebidar" w:hAnsi="Gurage Zebidar" w:cs="Abyssinica SIL test"/>
               </w:rPr>
-              <w:t>ጒ</w:t>
+              <w:t>𞟸</w:t>
             </w:r>
             <w:r>
               <w:rPr>
@@ -13671,7 +13727,7 @@
               <w:rPr>
                 <w:rFonts w:ascii="Gurage Zebidar" w:hAnsi="Gurage Zebidar" w:cs="Abyssinica SIL test"/>
               </w:rPr>
-              <w:t>ጔ</w:t>
+              <w:t>𞟹</w:t>
             </w:r>
             <w:r>
               <w:rPr>
@@ -13715,7 +13771,7 @@
               <w:rPr>
                 <w:rFonts w:ascii="Gurage Zebidar" w:hAnsi="Gurage Zebidar" w:cs="Abyssinica SIL test"/>
               </w:rPr>
-              <w:t>ጕ</w:t>
+              <w:t>𞟺</w:t>
             </w:r>
             <w:r>
               <w:rPr>
@@ -15452,7 +15508,7 @@
               <w:rPr>
                 <w:rFonts w:ascii="Gurage Zebidar" w:hAnsi="Gurage Zebidar" w:cs="ES 781"/>
               </w:rPr>
-              <w:t>ᎉ</w:t>
+              <w:t>𞟻</w:t>
             </w:r>
           </w:p>
           <w:p>
@@ -15527,16 +15583,12 @@
                 <w:rFonts w:ascii="Gurage Zebidar" w:hAnsi="Gurage Zebidar" w:cs="Fixedsys Excelsior 2.00"/>
               </w:rPr>
             </w:pPr>
-            <w:bookmarkStart w:id="0" w:name="OLE_LINK2"/>
-            <w:bookmarkStart w:id="1" w:name="OLE_LINK1"/>
             <w:r>
               <w:rPr>
                 <w:rFonts w:ascii="Gurage Zebidar" w:hAnsi="Gurage Zebidar" w:cs="Fixedsys Excelsior 2.00"/>
               </w:rPr>
-              <w:t>ᎊ</w:t>
-            </w:r>
-            <w:bookmarkEnd w:id="0"/>
-            <w:bookmarkEnd w:id="1"/>
+              <w:t>𞟼</w:t>
+            </w:r>
           </w:p>
           <w:p>
             <w:pPr>
@@ -15979,7 +16031,7 @@
               <w:rPr>
                 <w:rFonts w:ascii="Gurage Zebidar" w:hAnsi="Gurage Zebidar" w:cs="ES 781"/>
               </w:rPr>
-              <w:t>ᎍ</w:t>
+              <w:t>𞟽</w:t>
             </w:r>
           </w:p>
           <w:p>
@@ -16063,7 +16115,7 @@
               <w:rPr>
                 <w:rFonts w:ascii="Gurage Zebidar" w:hAnsi="Gurage Zebidar" w:cs="Fixedsys Excelsior 2.00"/>
               </w:rPr>
-              <w:t>ᎎ</w:t>
+              <w:t>𞟾</w:t>
             </w:r>
           </w:p>
           <w:p>
@@ -16775,7 +16827,20 @@
           <w:rFonts w:ascii="Gurage Zebidar" w:hAnsi="Gurage Zebidar" w:cs="Zebidar"/>
           <w:lang w:val="am-ET"/>
         </w:rPr>
-        <w:t>ᎋዮ። የኢቶፒክ ስራተ-ነጥብ ት ዌም ሶስት ጋᎀ በድርጎት ይጠᎋዮ።</w:t>
+        <w:t xml:space="preserve">ᎋዮ። የኢቶፒክ ስራተ-ነጥብ </w:t>
+      </w:r>
+      <w:r>
+        <w:rPr>
+          <w:rFonts w:ascii="Gurage Zebidar" w:hAnsi="Gurage Zebidar" w:cs="Zebidar"/>
+        </w:rPr>
+        <w:t>𞟪</w:t>
+      </w:r>
+      <w:r>
+        <w:rPr>
+          <w:rFonts w:ascii="Gurage Zebidar" w:hAnsi="Gurage Zebidar" w:cs="Zebidar"/>
+          <w:lang w:val="am-ET"/>
+        </w:rPr>
+        <w:t>ት ዌም ሶስት ጋᎀ በድርጎት ይጠᎋዮ።</w:t>
       </w:r>
     </w:p>
     <w:p>
@@ -16827,7 +16892,20 @@
           <w:rFonts w:ascii="Gurage Zebidar" w:hAnsi="Gurage Zebidar" w:cs="Zebidar"/>
           <w:lang w:val="am-ET"/>
         </w:rPr>
-        <w:t>መሰላል # ታረቢና ቁጥር ይፍትይፍት ቲደውሎ የግዝ ቁጥር ይጠፎ፤ # 1 ቲደርጒ የግዝ ፩  ይሐር በሮቱ። # ታሪቢና ቁጥር ይፍትይፍት በ</w:t>
+        <w:t>መሰላል # ታረቢና ቁጥር ይፍትይፍት ቲደውሎ የግዝ ቁጥር ይጠፎ፤ # 1 ቲደር</w:t>
+      </w:r>
+      <w:r>
+        <w:rPr>
+          <w:rFonts w:ascii="Gurage Zebidar" w:hAnsi="Gurage Zebidar" w:cs="Zebidar"/>
+        </w:rPr>
+        <w:t>𞟸</w:t>
+      </w:r>
+      <w:r>
+        <w:rPr>
+          <w:rFonts w:ascii="Gurage Zebidar" w:hAnsi="Gurage Zebidar" w:cs="Zebidar"/>
+          <w:lang w:val="am-ET"/>
+        </w:rPr>
+        <w:t xml:space="preserve"> የግዝ ፩  ይሐር በሮቱ። # ታሪቢና ቁጥር ይፍትይፍት በ</w:t>
       </w:r>
       <w:r>
         <w:rPr>
@@ -16840,7 +16918,20 @@
           <w:rFonts w:ascii="Gurage Zebidar" w:hAnsi="Gurage Zebidar" w:cs="Zebidar"/>
           <w:lang w:val="am-ET"/>
         </w:rPr>
-        <w:t>ፍሑይ ጡፍ ይረብሬ በሸሑ የ#  ምልክት ት ጋᎀ ድርጎይ።</w:t>
+        <w:t xml:space="preserve">ፍሑይ ጡፍ ይረብሬ በሸሑ የ#  ምልክት </w:t>
+      </w:r>
+      <w:r>
+        <w:rPr>
+          <w:rFonts w:ascii="Gurage Zebidar" w:hAnsi="Gurage Zebidar" w:cs="Zebidar"/>
+        </w:rPr>
+        <w:t>𞟪</w:t>
+      </w:r>
+      <w:r>
+        <w:rPr>
+          <w:rFonts w:ascii="Gurage Zebidar" w:hAnsi="Gurage Zebidar" w:cs="Zebidar"/>
+          <w:lang w:val="am-ET"/>
+        </w:rPr>
+        <w:t>ት ጋᎀ ድርጎይ።</w:t>
       </w:r>
     </w:p>
     <w:p>

--- a/release/gff/gff_gurage/source/GurageTyping-Gurage.docx
+++ b/release/gff/gff_gurage/source/GurageTyping-Gurage.docx
@@ -15967,6 +15967,1047 @@
         </w:rPr>
         <w:t xml:space="preserve"> ዳር ይጥᎋዬ ይችሊ።</w:t>
       </w:r>
+    </w:p>
+    <w:p>
+      <w:pPr>
+        <w:pStyle w:val="Standard"/>
+        <w:rPr>
+          <w:rFonts w:ascii="Abyssinica SIL" w:hAnsi="Abyssinica SIL" w:cs="Zebidar"/>
+          <w:lang w:val="am-ET"/>
+        </w:rPr>
+      </w:pPr>
+    </w:p>
+    <w:p>
+      <w:pPr>
+        <w:rPr>
+          <w:rFonts w:ascii="Abyssinica SIL" w:hAnsi="Abyssinica SIL" w:cs="Zebidar"/>
+          <w:szCs w:val="24"/>
+          <w:lang w:val="am-ET"/>
+        </w:rPr>
+      </w:pPr>
+      <w:r>
+        <w:rPr>
+          <w:rFonts w:ascii="Abyssinica SIL" w:hAnsi="Abyssinica SIL" w:cs="Zebidar"/>
+          <w:lang w:val="am-ET"/>
+        </w:rPr>
+        <w:br w:type="page"/>
+      </w:r>
+    </w:p>
+    <w:p>
+      <w:pPr>
+        <w:shd w:val="clear" w:color="auto" w:fill="FFFFFF"/>
+        <w:spacing w:line="276" w:lineRule="auto"/>
+        <w:outlineLvl w:val="2"/>
+        <w:rPr>
+          <w:rFonts w:asciiTheme="minorHAnsi" w:hAnsiTheme="minorHAnsi" w:cstheme="minorHAnsi"/>
+          <w:b/>
+          <w:bCs/>
+          <w:color w:val="1F2328"/>
+          <w:sz w:val="32"/>
+          <w:szCs w:val="32"/>
+          <w:u w:val="thick"/>
+          <w:lang w:eastAsia="ja-JP"/>
+        </w:rPr>
+      </w:pPr>
+      <w:r>
+        <w:rPr>
+          <w:rFonts w:asciiTheme="minorHAnsi" w:hAnsiTheme="minorHAnsi" w:cstheme="minorHAnsi"/>
+          <w:b/>
+          <w:bCs/>
+          <w:color w:val="1F2328"/>
+          <w:sz w:val="32"/>
+          <w:szCs w:val="32"/>
+          <w:u w:val="thick"/>
+          <w:lang w:eastAsia="ja-JP"/>
+        </w:rPr>
+        <w:lastRenderedPageBreak/>
+        <w:t>Gurage</w:t>
+      </w:r>
+      <w:r>
+        <w:rPr>
+          <w:rFonts w:asciiTheme="minorHAnsi" w:hAnsiTheme="minorHAnsi" w:cstheme="minorHAnsi"/>
+          <w:b/>
+          <w:bCs/>
+          <w:color w:val="1F2328"/>
+          <w:sz w:val="32"/>
+          <w:szCs w:val="32"/>
+          <w:u w:val="thick"/>
+          <w:lang w:eastAsia="ja-JP"/>
+        </w:rPr>
+        <w:t xml:space="preserve"> Fonts</w:t>
+      </w:r>
+    </w:p>
+    <w:p>
+      <w:pPr>
+        <w:shd w:val="clear" w:color="auto" w:fill="FFFFFF"/>
+        <w:spacing w:after="240" w:line="276" w:lineRule="auto"/>
+        <w:jc w:val="both"/>
+        <w:outlineLvl w:val="2"/>
+        <w:rPr>
+          <w:color w:val="1F2328"/>
+          <w:lang w:eastAsia="ja-JP"/>
+        </w:rPr>
+      </w:pPr>
+      <w:r>
+        <w:rPr>
+          <w:color w:val="1F2328"/>
+          <w:lang w:eastAsia="ja-JP"/>
+        </w:rPr>
+        <w:t>A collection of six fonts is installed which provide the added letters needed for Modern Gurage.</w:t>
+      </w:r>
+    </w:p>
+    <w:p>
+      <w:pPr>
+        <w:shd w:val="clear" w:color="auto" w:fill="FFFFFF"/>
+        <w:spacing w:after="240" w:line="276" w:lineRule="auto"/>
+        <w:outlineLvl w:val="2"/>
+        <w:rPr>
+          <w:color w:val="1F2328"/>
+          <w:lang w:eastAsia="ja-JP"/>
+        </w:rPr>
+      </w:pPr>
+    </w:p>
+    <w:p>
+      <w:pPr>
+        <w:shd w:val="clear" w:color="auto" w:fill="FFFFFF"/>
+        <w:spacing w:before="240" w:line="276" w:lineRule="auto"/>
+        <w:outlineLvl w:val="2"/>
+        <w:rPr>
+          <w:rFonts w:asciiTheme="minorHAnsi" w:hAnsiTheme="minorHAnsi" w:cstheme="minorHAnsi"/>
+          <w:b/>
+          <w:bCs/>
+          <w:color w:val="1F2328"/>
+          <w:sz w:val="32"/>
+          <w:szCs w:val="32"/>
+          <w:u w:val="thick"/>
+          <w:lang w:eastAsia="ja-JP"/>
+        </w:rPr>
+      </w:pPr>
+      <w:r>
+        <w:rPr>
+          <w:rFonts w:asciiTheme="minorHAnsi" w:hAnsiTheme="minorHAnsi" w:cstheme="minorHAnsi"/>
+          <w:b/>
+          <w:bCs/>
+          <w:color w:val="1F2328"/>
+          <w:sz w:val="32"/>
+          <w:szCs w:val="32"/>
+          <w:u w:val="thick"/>
+          <w:lang w:eastAsia="ja-JP"/>
+        </w:rPr>
+        <w:t>Abyssinica SIL</w:t>
+      </w:r>
+    </w:p>
+    <w:p>
+      <w:pPr>
+        <w:pStyle w:val="Heading3"/>
+        <w:shd w:val="clear" w:color="auto" w:fill="FFFFFF"/>
+        <w:spacing w:before="0" w:after="0"/>
+        <w:rPr>
+          <w:rFonts w:ascii="Abyssinica SIL" w:hAnsi="Abyssinica SIL" w:cs="Abyssinica SIL"/>
+          <w:b w:val="0"/>
+          <w:bCs w:val="0"/>
+          <w:color w:val="1F2328"/>
+          <w:sz w:val="48"/>
+          <w:szCs w:val="48"/>
+        </w:rPr>
+      </w:pPr>
+      <w:r>
+        <w:rPr>
+          <w:rFonts w:ascii="Abyssinica SIL" w:hAnsi="Abyssinica SIL" w:cs="Abyssinica SIL"/>
+          <w:b w:val="0"/>
+          <w:bCs w:val="0"/>
+          <w:color w:val="1F2328"/>
+          <w:sz w:val="48"/>
+          <w:szCs w:val="48"/>
+          <w:lang w:val="am-ET"/>
+        </w:rPr>
+        <w:t>ሐለ𞟠መ</w:t>
+      </w:r>
+      <w:r>
+        <w:rPr>
+          <w:rFonts w:ascii="Abyssinica SIL" w:hAnsi="Abyssinica SIL" w:cs="Abyssinica SIL"/>
+          <w:b w:val="0"/>
+          <w:bCs w:val="0"/>
+          <w:color w:val="1F2328"/>
+          <w:sz w:val="48"/>
+          <w:szCs w:val="48"/>
+        </w:rPr>
+        <w:t>…</w:t>
+      </w:r>
+      <w:r>
+        <w:rPr>
+          <w:rFonts w:ascii="Abyssinica SIL" w:hAnsi="Abyssinica SIL" w:cs="Abyssinica SIL"/>
+          <w:b w:val="0"/>
+          <w:bCs w:val="0"/>
+          <w:color w:val="1F2328"/>
+          <w:sz w:val="24"/>
+          <w:szCs w:val="24"/>
+        </w:rPr>
+        <w:t xml:space="preserve"> </w:t>
+      </w:r>
+      <w:r>
+        <w:rPr>
+          <w:rFonts w:ascii="Abyssinica SIL" w:hAnsi="Abyssinica SIL" w:cs="Abyssinica SIL"/>
+          <w:b w:val="0"/>
+          <w:bCs w:val="0"/>
+          <w:color w:val="1F2328"/>
+          <w:sz w:val="48"/>
+          <w:szCs w:val="48"/>
+          <w:lang w:val="sgw-Ethi-ET"/>
+        </w:rPr>
+        <w:t>𞟨𞟩𞟪𞟫</w:t>
+      </w:r>
+      <w:r>
+        <w:rPr>
+          <w:rFonts w:ascii="Abyssinica SIL" w:hAnsi="Abyssinica SIL" w:cs="Abyssinica SIL"/>
+          <w:b w:val="0"/>
+          <w:bCs w:val="0"/>
+          <w:color w:val="1F2328"/>
+          <w:sz w:val="24"/>
+          <w:szCs w:val="24"/>
+          <w:lang w:val="sgw-Ethi-ET"/>
+        </w:rPr>
+        <w:t xml:space="preserve"> </w:t>
+      </w:r>
+      <w:r>
+        <w:rPr>
+          <w:rFonts w:ascii="Abyssinica SIL" w:hAnsi="Abyssinica SIL" w:cs="Abyssinica SIL"/>
+          <w:b w:val="0"/>
+          <w:bCs w:val="0"/>
+          <w:color w:val="1F2328"/>
+          <w:sz w:val="48"/>
+          <w:szCs w:val="48"/>
+          <w:lang w:val="sgw-Ethi-ET"/>
+        </w:rPr>
+        <w:t>ᎄ𞟳𞟴ᎇ</w:t>
+      </w:r>
+      <w:r>
+        <w:rPr>
+          <w:rFonts w:ascii="Abyssinica SIL" w:hAnsi="Abyssinica SIL" w:cs="Abyssinica SIL"/>
+          <w:b w:val="0"/>
+          <w:bCs w:val="0"/>
+          <w:color w:val="1F2328"/>
+          <w:sz w:val="24"/>
+          <w:szCs w:val="24"/>
+          <w:lang w:val="sgw-Ethi-ET"/>
+        </w:rPr>
+        <w:t xml:space="preserve"> </w:t>
+      </w:r>
+      <w:r>
+        <w:rPr>
+          <w:rFonts w:ascii="Abyssinica SIL" w:hAnsi="Abyssinica SIL" w:cs="Abyssinica SIL"/>
+          <w:b w:val="0"/>
+          <w:bCs w:val="0"/>
+          <w:color w:val="1F2328"/>
+          <w:sz w:val="48"/>
+          <w:szCs w:val="48"/>
+          <w:lang w:val="sgw-Ethi-ET"/>
+        </w:rPr>
+        <w:t>ጐ𞟸𞟹𞟺</w:t>
+      </w:r>
+      <w:r>
+        <w:rPr>
+          <w:rFonts w:ascii="Abyssinica SIL" w:hAnsi="Abyssinica SIL" w:cs="Abyssinica SIL"/>
+          <w:b w:val="0"/>
+          <w:bCs w:val="0"/>
+          <w:color w:val="1F2328"/>
+          <w:sz w:val="48"/>
+          <w:szCs w:val="48"/>
+        </w:rPr>
+        <w:t>…</w:t>
+      </w:r>
+    </w:p>
+    <w:p>
+      <w:pPr>
+        <w:shd w:val="clear" w:color="auto" w:fill="FFFFFF"/>
+        <w:spacing w:before="240" w:line="276" w:lineRule="auto"/>
+        <w:outlineLvl w:val="2"/>
+        <w:rPr>
+          <w:rFonts w:ascii="Abyssinica SIL" w:hAnsi="Abyssinica SIL" w:cs="Abyssinica SIL"/>
+          <w:color w:val="1F2328"/>
+          <w:sz w:val="32"/>
+          <w:szCs w:val="32"/>
+          <w:u w:val="thick"/>
+          <w:lang w:eastAsia="ja-JP"/>
+        </w:rPr>
+      </w:pPr>
+      <w:r>
+        <w:rPr>
+          <w:rFonts w:ascii="Abyssinica SIL" w:hAnsi="Abyssinica SIL" w:cs="Abyssinica SIL"/>
+          <w:color w:val="1F2328"/>
+          <w:sz w:val="32"/>
+          <w:szCs w:val="32"/>
+          <w:u w:val="thick"/>
+          <w:lang w:eastAsia="ja-JP"/>
+        </w:rPr>
+        <w:t>ዋልድባ - ውቂያኖስ</w:t>
+      </w:r>
+    </w:p>
+    <w:p>
+      <w:pPr>
+        <w:pStyle w:val="Heading3"/>
+        <w:shd w:val="clear" w:color="auto" w:fill="FFFFFF"/>
+        <w:spacing w:before="0" w:after="0"/>
+        <w:ind w:left="360"/>
+        <w:rPr>
+          <w:rFonts w:ascii="ዋልድባ - ውቂያኖስ" w:hAnsi="ዋልድባ - ውቂያኖስ" w:cs="Abyssinica SIL"/>
+          <w:b w:val="0"/>
+          <w:bCs w:val="0"/>
+          <w:color w:val="1F2328"/>
+          <w:sz w:val="48"/>
+          <w:szCs w:val="48"/>
+        </w:rPr>
+      </w:pPr>
+      <w:r>
+        <w:rPr>
+          <w:rFonts w:ascii="ዋልድባ - ውቂያኖስ" w:hAnsi="ዋልድባ - ውቂያኖስ" w:cs="Abyssinica SIL"/>
+          <w:b w:val="0"/>
+          <w:bCs w:val="0"/>
+          <w:color w:val="1F2328"/>
+          <w:sz w:val="48"/>
+          <w:szCs w:val="48"/>
+          <w:lang w:val="am-ET"/>
+        </w:rPr>
+        <w:t>ሐ</w:t>
+      </w:r>
+      <w:r>
+        <w:rPr>
+          <w:rFonts w:ascii="ዋልድባ - ውቂያኖስ" w:hAnsi="ዋልድባ - ውቂያኖስ" w:cs="Abyssinica SIL"/>
+          <w:b w:val="0"/>
+          <w:bCs w:val="0"/>
+          <w:color w:val="1F2328"/>
+          <w:sz w:val="48"/>
+          <w:szCs w:val="48"/>
+          <w:lang w:val="am-ET"/>
+        </w:rPr>
+        <w:t>ለ</w:t>
+      </w:r>
+      <w:r>
+        <w:rPr>
+          <w:rFonts w:ascii="ዋልድባ - ውቂያኖስ" w:hAnsi="ዋልድባ - ውቂያኖስ" w:cs="Abyssinica SIL"/>
+          <w:b w:val="0"/>
+          <w:bCs w:val="0"/>
+          <w:color w:val="1F2328"/>
+          <w:sz w:val="48"/>
+          <w:szCs w:val="48"/>
+          <w:lang w:val="am-ET"/>
+        </w:rPr>
+        <w:t>𞟠</w:t>
+      </w:r>
+      <w:r>
+        <w:rPr>
+          <w:rFonts w:ascii="ዋልድባ - ውቂያኖስ" w:hAnsi="ዋልድባ - ውቂያኖስ" w:cs="Abyssinica SIL"/>
+          <w:b w:val="0"/>
+          <w:bCs w:val="0"/>
+          <w:color w:val="1F2328"/>
+          <w:sz w:val="48"/>
+          <w:szCs w:val="48"/>
+          <w:lang w:val="am-ET"/>
+        </w:rPr>
+        <w:t xml:space="preserve">መ </w:t>
+      </w:r>
+      <w:r>
+        <w:rPr>
+          <w:rFonts w:ascii="ዋልድባ - ውቂያኖስ" w:hAnsi="ዋልድባ - ውቂያኖስ" w:cs="Abyssinica SIL"/>
+          <w:b w:val="0"/>
+          <w:bCs w:val="0"/>
+          <w:color w:val="1F2328"/>
+          <w:sz w:val="48"/>
+          <w:szCs w:val="48"/>
+        </w:rPr>
+        <w:t>…</w:t>
+      </w:r>
+      <w:r>
+        <w:rPr>
+          <w:rFonts w:ascii="ዋልድባ - ውቂያኖስ" w:hAnsi="ዋልድባ - ውቂያኖስ" w:cs="Abyssinica SIL"/>
+          <w:b w:val="0"/>
+          <w:bCs w:val="0"/>
+          <w:color w:val="1F2328"/>
+          <w:sz w:val="48"/>
+          <w:szCs w:val="48"/>
+          <w:lang w:val="sgw-Ethi-ET"/>
+        </w:rPr>
+        <w:t xml:space="preserve"> 𞟨𞟩𞟪𞟫 ᎄ𞟳𞟴ᎇ ጐ𞟸𞟹𞟺</w:t>
+      </w:r>
+      <w:r>
+        <w:rPr>
+          <w:rFonts w:ascii="ዋልድባ - ውቂያኖስ" w:hAnsi="ዋልድባ - ውቂያኖስ" w:cs="Abyssinica SIL"/>
+          <w:b w:val="0"/>
+          <w:bCs w:val="0"/>
+          <w:color w:val="1F2328"/>
+          <w:sz w:val="48"/>
+          <w:szCs w:val="48"/>
+        </w:rPr>
+        <w:t xml:space="preserve"> </w:t>
+      </w:r>
+      <w:r>
+        <w:rPr>
+          <w:rFonts w:ascii="ዋልድባ - ውቂያኖስ" w:hAnsi="ዋልድባ - ውቂያኖስ" w:cs="Abyssinica SIL"/>
+          <w:b w:val="0"/>
+          <w:bCs w:val="0"/>
+          <w:color w:val="1F2328"/>
+          <w:sz w:val="48"/>
+          <w:szCs w:val="48"/>
+        </w:rPr>
+        <w:t>…</w:t>
+      </w:r>
+    </w:p>
+    <w:p>
+      <w:pPr>
+        <w:shd w:val="clear" w:color="auto" w:fill="FFFFFF"/>
+        <w:spacing w:before="240" w:line="276" w:lineRule="auto"/>
+        <w:outlineLvl w:val="2"/>
+        <w:rPr>
+          <w:rFonts w:ascii="Abyssinica SIL" w:hAnsi="Abyssinica SIL" w:cs="Abyssinica SIL"/>
+          <w:color w:val="1F2328"/>
+          <w:sz w:val="32"/>
+          <w:szCs w:val="32"/>
+          <w:u w:val="thick"/>
+          <w:lang w:eastAsia="ja-JP"/>
+        </w:rPr>
+      </w:pPr>
+      <w:r>
+        <w:rPr>
+          <w:rFonts w:ascii="Abyssinica SIL" w:hAnsi="Abyssinica SIL" w:cs="Abyssinica SIL"/>
+          <w:color w:val="1F2328"/>
+          <w:sz w:val="32"/>
+          <w:szCs w:val="32"/>
+          <w:u w:val="thick"/>
+          <w:lang w:eastAsia="ja-JP"/>
+        </w:rPr>
+        <w:t>ዋልድባ - ጅረት</w:t>
+      </w:r>
+    </w:p>
+    <w:p>
+      <w:pPr>
+        <w:pStyle w:val="Heading3"/>
+        <w:shd w:val="clear" w:color="auto" w:fill="FFFFFF"/>
+        <w:spacing w:before="0" w:after="0"/>
+        <w:ind w:left="360"/>
+        <w:rPr>
+          <w:rFonts w:ascii="ዋልድባ - ጅረት" w:hAnsi="ዋልድባ - ጅረት" w:cs="Abyssinica SIL"/>
+          <w:b w:val="0"/>
+          <w:bCs w:val="0"/>
+          <w:color w:val="1F2328"/>
+          <w:sz w:val="48"/>
+          <w:szCs w:val="48"/>
+        </w:rPr>
+      </w:pPr>
+      <w:r>
+        <w:rPr>
+          <w:rFonts w:ascii="ዋልድባ - ጅረት" w:hAnsi="ዋልድባ - ጅረት" w:cs="Abyssinica SIL"/>
+          <w:b w:val="0"/>
+          <w:bCs w:val="0"/>
+          <w:color w:val="1F2328"/>
+          <w:sz w:val="48"/>
+          <w:szCs w:val="48"/>
+          <w:lang w:val="am-ET"/>
+        </w:rPr>
+        <w:t>ሐለ𞟠መ</w:t>
+      </w:r>
+      <w:r>
+        <w:rPr>
+          <w:rFonts w:ascii="ዋልድባ - ጅረት" w:hAnsi="ዋልድባ - ጅረት" w:cs="Abyssinica SIL"/>
+          <w:b w:val="0"/>
+          <w:bCs w:val="0"/>
+          <w:color w:val="1F2328"/>
+          <w:sz w:val="24"/>
+          <w:szCs w:val="24"/>
+          <w:lang w:val="am-ET"/>
+        </w:rPr>
+        <w:t xml:space="preserve"> </w:t>
+      </w:r>
+      <w:r>
+        <w:rPr>
+          <w:rFonts w:ascii="ዋልድባ - ጅረት" w:hAnsi="ዋልድባ - ጅረት" w:cs="Abyssinica SIL"/>
+          <w:b w:val="0"/>
+          <w:bCs w:val="0"/>
+          <w:color w:val="1F2328"/>
+          <w:sz w:val="48"/>
+          <w:szCs w:val="48"/>
+        </w:rPr>
+        <w:t>…</w:t>
+      </w:r>
+      <w:r>
+        <w:rPr>
+          <w:rFonts w:ascii="ዋልድባ - ጅረት" w:hAnsi="ዋልድባ - ጅረት" w:cs="Abyssinica SIL"/>
+          <w:b w:val="0"/>
+          <w:bCs w:val="0"/>
+          <w:color w:val="1F2328"/>
+          <w:sz w:val="24"/>
+          <w:szCs w:val="24"/>
+          <w:lang w:val="sgw-Ethi-ET"/>
+        </w:rPr>
+        <w:t xml:space="preserve"> </w:t>
+      </w:r>
+      <w:r>
+        <w:rPr>
+          <w:rFonts w:ascii="ዋልድባ - ጅረት" w:hAnsi="ዋልድባ - ጅረት" w:cs="Abyssinica SIL"/>
+          <w:b w:val="0"/>
+          <w:bCs w:val="0"/>
+          <w:color w:val="1F2328"/>
+          <w:sz w:val="48"/>
+          <w:szCs w:val="48"/>
+          <w:lang w:val="sgw-Ethi-ET"/>
+        </w:rPr>
+        <w:t>𞟨𞟩𞟪𞟫</w:t>
+      </w:r>
+      <w:r>
+        <w:rPr>
+          <w:rFonts w:ascii="ዋልድባ - ጅረት" w:hAnsi="ዋልድባ - ጅረት" w:cs="Abyssinica SIL"/>
+          <w:b w:val="0"/>
+          <w:bCs w:val="0"/>
+          <w:color w:val="1F2328"/>
+          <w:sz w:val="24"/>
+          <w:szCs w:val="24"/>
+          <w:lang w:val="sgw-Ethi-ET"/>
+        </w:rPr>
+        <w:t xml:space="preserve"> </w:t>
+      </w:r>
+      <w:r>
+        <w:rPr>
+          <w:rFonts w:ascii="ዋልድባ - ጅረት" w:hAnsi="ዋልድባ - ጅረት" w:cs="Abyssinica SIL"/>
+          <w:b w:val="0"/>
+          <w:bCs w:val="0"/>
+          <w:color w:val="1F2328"/>
+          <w:sz w:val="48"/>
+          <w:szCs w:val="48"/>
+          <w:lang w:val="sgw-Ethi-ET"/>
+        </w:rPr>
+        <w:t>ᎄ𞟳𞟴ᎇ</w:t>
+      </w:r>
+      <w:r>
+        <w:rPr>
+          <w:rFonts w:ascii="ዋልድባ - ጅረት" w:hAnsi="ዋልድባ - ጅረት" w:cs="Abyssinica SIL"/>
+          <w:b w:val="0"/>
+          <w:bCs w:val="0"/>
+          <w:color w:val="1F2328"/>
+          <w:sz w:val="24"/>
+          <w:szCs w:val="24"/>
+          <w:lang w:val="sgw-Ethi-ET"/>
+        </w:rPr>
+        <w:t xml:space="preserve"> </w:t>
+      </w:r>
+      <w:r>
+        <w:rPr>
+          <w:rFonts w:ascii="ዋልድባ - ጅረት" w:hAnsi="ዋልድባ - ጅረት" w:cs="Abyssinica SIL"/>
+          <w:b w:val="0"/>
+          <w:bCs w:val="0"/>
+          <w:color w:val="1F2328"/>
+          <w:sz w:val="48"/>
+          <w:szCs w:val="48"/>
+          <w:lang w:val="sgw-Ethi-ET"/>
+        </w:rPr>
+        <w:t>ጐ𞟸𞟹𞟺</w:t>
+      </w:r>
+      <w:r>
+        <w:rPr>
+          <w:rFonts w:ascii="ዋልድባ - ጅረት" w:hAnsi="ዋልድባ - ጅረት" w:cs="Abyssinica SIL"/>
+          <w:b w:val="0"/>
+          <w:bCs w:val="0"/>
+          <w:color w:val="1F2328"/>
+          <w:sz w:val="24"/>
+          <w:szCs w:val="24"/>
+        </w:rPr>
+        <w:t xml:space="preserve"> </w:t>
+      </w:r>
+      <w:r>
+        <w:rPr>
+          <w:rFonts w:ascii="ዋልድባ - ጅረት" w:hAnsi="ዋልድባ - ጅረት" w:cs="Abyssinica SIL"/>
+          <w:b w:val="0"/>
+          <w:bCs w:val="0"/>
+          <w:color w:val="1F2328"/>
+          <w:sz w:val="48"/>
+          <w:szCs w:val="48"/>
+        </w:rPr>
+        <w:t>…</w:t>
+      </w:r>
+    </w:p>
+    <w:p>
+      <w:pPr>
+        <w:shd w:val="clear" w:color="auto" w:fill="FFFFFF"/>
+        <w:spacing w:before="240" w:line="276" w:lineRule="auto"/>
+        <w:outlineLvl w:val="2"/>
+        <w:rPr>
+          <w:rFonts w:ascii="Abyssinica SIL" w:hAnsi="Abyssinica SIL" w:cs="Abyssinica SIL"/>
+          <w:color w:val="1F2328"/>
+          <w:sz w:val="32"/>
+          <w:szCs w:val="32"/>
+          <w:u w:val="thick"/>
+          <w:lang w:eastAsia="ja-JP"/>
+        </w:rPr>
+      </w:pPr>
+      <w:r>
+        <w:rPr>
+          <w:rFonts w:ascii="Abyssinica SIL" w:hAnsi="Abyssinica SIL" w:cs="Abyssinica SIL"/>
+          <w:color w:val="1F2328"/>
+          <w:sz w:val="32"/>
+          <w:szCs w:val="32"/>
+          <w:u w:val="thick"/>
+          <w:lang w:eastAsia="ja-JP"/>
+        </w:rPr>
+        <w:t>ዋልድባ - ፋንትዋ</w:t>
+      </w:r>
+    </w:p>
+    <w:p>
+      <w:pPr>
+        <w:pStyle w:val="Heading3"/>
+        <w:shd w:val="clear" w:color="auto" w:fill="FFFFFF"/>
+        <w:spacing w:before="0" w:after="0"/>
+        <w:ind w:left="360"/>
+        <w:rPr>
+          <w:rFonts w:ascii="ዋልድባ - ፋንትዋ" w:hAnsi="ዋልድባ - ፋንትዋ" w:cs="Abyssinica SIL"/>
+          <w:b w:val="0"/>
+          <w:bCs w:val="0"/>
+          <w:color w:val="1F2328"/>
+          <w:sz w:val="48"/>
+          <w:szCs w:val="48"/>
+        </w:rPr>
+      </w:pPr>
+      <w:r>
+        <w:rPr>
+          <w:rFonts w:ascii="ዋልድባ - ፋንትዋ" w:hAnsi="ዋልድባ - ፋንትዋ" w:cs="Abyssinica SIL"/>
+          <w:b w:val="0"/>
+          <w:bCs w:val="0"/>
+          <w:color w:val="1F2328"/>
+          <w:sz w:val="48"/>
+          <w:szCs w:val="48"/>
+          <w:lang w:val="am-ET"/>
+        </w:rPr>
+        <w:t xml:space="preserve">ሐለ𞟠መ </w:t>
+      </w:r>
+      <w:r>
+        <w:rPr>
+          <w:rFonts w:ascii="ዋልድባ - ፋንትዋ" w:hAnsi="ዋልድባ - ፋንትዋ" w:cs="Abyssinica SIL"/>
+          <w:b w:val="0"/>
+          <w:bCs w:val="0"/>
+          <w:color w:val="1F2328"/>
+          <w:sz w:val="48"/>
+          <w:szCs w:val="48"/>
+        </w:rPr>
+        <w:t>…</w:t>
+      </w:r>
+      <w:r>
+        <w:rPr>
+          <w:rFonts w:ascii="ዋልድባ - ፋንትዋ" w:hAnsi="ዋልድባ - ፋንትዋ" w:cs="Abyssinica SIL"/>
+          <w:b w:val="0"/>
+          <w:bCs w:val="0"/>
+          <w:color w:val="1F2328"/>
+          <w:sz w:val="48"/>
+          <w:szCs w:val="48"/>
+          <w:lang w:val="sgw-Ethi-ET"/>
+        </w:rPr>
+        <w:t xml:space="preserve"> 𞟨𞟩𞟪𞟫 ᎄ𞟳𞟴ᎇ </w:t>
+      </w:r>
+      <w:r>
+        <w:rPr>
+          <w:rFonts w:ascii="ዋልድባ - ፋንትዋ" w:hAnsi="ዋልድባ - ፋንትዋ" w:cs="Abyssinica SIL"/>
+          <w:b w:val="0"/>
+          <w:bCs w:val="0"/>
+          <w:color w:val="1F2328"/>
+          <w:sz w:val="48"/>
+          <w:szCs w:val="48"/>
+          <w:lang w:val="sgw-Ethi-ET"/>
+        </w:rPr>
+        <w:t>ጐ𞟸𞟹𞟺</w:t>
+      </w:r>
+      <w:r>
+        <w:rPr>
+          <w:rFonts w:ascii="ዋልድባ - ፋንትዋ" w:hAnsi="ዋልድባ - ፋንትዋ" w:cs="Abyssinica SIL"/>
+          <w:b w:val="0"/>
+          <w:bCs w:val="0"/>
+          <w:color w:val="1F2328"/>
+          <w:sz w:val="48"/>
+          <w:szCs w:val="48"/>
+        </w:rPr>
+        <w:t xml:space="preserve"> </w:t>
+      </w:r>
+      <w:r>
+        <w:rPr>
+          <w:rFonts w:ascii="ዋልድባ - ፋንትዋ" w:hAnsi="ዋልድባ - ፋንትዋ" w:cs="Abyssinica SIL"/>
+          <w:b w:val="0"/>
+          <w:bCs w:val="0"/>
+          <w:color w:val="1F2328"/>
+          <w:sz w:val="48"/>
+          <w:szCs w:val="48"/>
+        </w:rPr>
+        <w:t>…</w:t>
+      </w:r>
+    </w:p>
+    <w:p>
+      <w:pPr>
+        <w:shd w:val="clear" w:color="auto" w:fill="FFFFFF"/>
+        <w:spacing w:before="240" w:line="276" w:lineRule="auto"/>
+        <w:outlineLvl w:val="2"/>
+        <w:rPr>
+          <w:rFonts w:asciiTheme="minorHAnsi" w:hAnsiTheme="minorHAnsi" w:cstheme="minorHAnsi"/>
+          <w:b/>
+          <w:bCs/>
+          <w:color w:val="1F2328"/>
+          <w:sz w:val="32"/>
+          <w:szCs w:val="32"/>
+          <w:u w:val="thick"/>
+          <w:lang w:eastAsia="ja-JP"/>
+        </w:rPr>
+      </w:pPr>
+      <w:r>
+        <w:rPr>
+          <w:rFonts w:asciiTheme="minorHAnsi" w:hAnsiTheme="minorHAnsi" w:cstheme="minorHAnsi"/>
+          <w:b/>
+          <w:bCs/>
+          <w:color w:val="1F2328"/>
+          <w:sz w:val="32"/>
+          <w:szCs w:val="32"/>
+          <w:u w:val="thick"/>
+          <w:lang w:eastAsia="ja-JP"/>
+        </w:rPr>
+        <w:t>Noto Ethiopic Sans</w:t>
+      </w:r>
+    </w:p>
+    <w:p>
+      <w:pPr>
+        <w:pStyle w:val="Heading3"/>
+        <w:shd w:val="clear" w:color="auto" w:fill="FFFFFF"/>
+        <w:spacing w:before="0" w:after="0"/>
+        <w:ind w:left="360"/>
+        <w:rPr>
+          <w:rFonts w:ascii="Noto Sans Ethiopic" w:hAnsi="Noto Sans Ethiopic" w:cs="Abyssinica SIL"/>
+          <w:b w:val="0"/>
+          <w:bCs w:val="0"/>
+          <w:color w:val="1F2328"/>
+          <w:sz w:val="44"/>
+          <w:szCs w:val="44"/>
+        </w:rPr>
+      </w:pPr>
+      <w:r>
+        <w:rPr>
+          <w:rFonts w:ascii="Noto Sans Ethiopic" w:hAnsi="Noto Sans Ethiopic" w:cs="Abyssinica SIL"/>
+          <w:b w:val="0"/>
+          <w:bCs w:val="0"/>
+          <w:color w:val="1F2328"/>
+          <w:sz w:val="44"/>
+          <w:szCs w:val="44"/>
+          <w:lang w:val="am-ET"/>
+        </w:rPr>
+        <w:t>ሐለ𞟠መ</w:t>
+      </w:r>
+      <w:r>
+        <w:rPr>
+          <w:rFonts w:ascii="Noto Sans Ethiopic" w:hAnsi="Noto Sans Ethiopic" w:cs="Abyssinica SIL"/>
+          <w:b w:val="0"/>
+          <w:bCs w:val="0"/>
+          <w:color w:val="1F2328"/>
+          <w:sz w:val="24"/>
+          <w:szCs w:val="24"/>
+          <w:lang w:val="am-ET"/>
+        </w:rPr>
+        <w:t xml:space="preserve"> </w:t>
+      </w:r>
+      <w:r>
+        <w:rPr>
+          <w:rFonts w:ascii="Arial" w:hAnsi="Arial" w:cs="Arial"/>
+          <w:b w:val="0"/>
+          <w:bCs w:val="0"/>
+          <w:color w:val="1F2328"/>
+          <w:sz w:val="44"/>
+          <w:szCs w:val="44"/>
+        </w:rPr>
+        <w:t>…</w:t>
+      </w:r>
+      <w:r>
+        <w:rPr>
+          <w:rFonts w:ascii="Noto Sans Ethiopic" w:hAnsi="Noto Sans Ethiopic" w:cs="Abyssinica SIL"/>
+          <w:b w:val="0"/>
+          <w:bCs w:val="0"/>
+          <w:color w:val="1F2328"/>
+          <w:sz w:val="24"/>
+          <w:szCs w:val="24"/>
+          <w:lang w:val="sgw-Ethi-ET"/>
+        </w:rPr>
+        <w:t xml:space="preserve"> </w:t>
+      </w:r>
+      <w:r>
+        <w:rPr>
+          <w:rFonts w:ascii="Noto Sans Ethiopic" w:hAnsi="Noto Sans Ethiopic" w:cs="Abyssinica SIL"/>
+          <w:b w:val="0"/>
+          <w:bCs w:val="0"/>
+          <w:color w:val="1F2328"/>
+          <w:sz w:val="44"/>
+          <w:szCs w:val="44"/>
+          <w:lang w:val="sgw-Ethi-ET"/>
+        </w:rPr>
+        <w:t>𞟨𞟩𞟪𞟫</w:t>
+      </w:r>
+      <w:r>
+        <w:rPr>
+          <w:rFonts w:ascii="Noto Sans Ethiopic" w:hAnsi="Noto Sans Ethiopic" w:cs="Abyssinica SIL"/>
+          <w:b w:val="0"/>
+          <w:bCs w:val="0"/>
+          <w:color w:val="1F2328"/>
+          <w:sz w:val="24"/>
+          <w:szCs w:val="24"/>
+          <w:lang w:val="sgw-Ethi-ET"/>
+        </w:rPr>
+        <w:t xml:space="preserve"> </w:t>
+      </w:r>
+      <w:r>
+        <w:rPr>
+          <w:rFonts w:ascii="Noto Sans Ethiopic" w:hAnsi="Noto Sans Ethiopic" w:cs="Abyssinica SIL"/>
+          <w:b w:val="0"/>
+          <w:bCs w:val="0"/>
+          <w:color w:val="1F2328"/>
+          <w:sz w:val="44"/>
+          <w:szCs w:val="44"/>
+          <w:lang w:val="sgw-Ethi-ET"/>
+        </w:rPr>
+        <w:t>ᎄ𞟳𞟴ᎇ</w:t>
+      </w:r>
+      <w:r>
+        <w:rPr>
+          <w:rFonts w:ascii="Noto Sans Ethiopic" w:hAnsi="Noto Sans Ethiopic" w:cs="Abyssinica SIL"/>
+          <w:b w:val="0"/>
+          <w:bCs w:val="0"/>
+          <w:color w:val="1F2328"/>
+          <w:sz w:val="24"/>
+          <w:szCs w:val="24"/>
+          <w:lang w:val="sgw-Ethi-ET"/>
+        </w:rPr>
+        <w:t xml:space="preserve"> </w:t>
+      </w:r>
+      <w:r>
+        <w:rPr>
+          <w:rFonts w:ascii="Noto Sans Ethiopic" w:hAnsi="Noto Sans Ethiopic" w:cs="Abyssinica SIL"/>
+          <w:b w:val="0"/>
+          <w:bCs w:val="0"/>
+          <w:color w:val="1F2328"/>
+          <w:sz w:val="44"/>
+          <w:szCs w:val="44"/>
+          <w:lang w:val="sgw-Ethi-ET"/>
+        </w:rPr>
+        <w:t>ጐ𞟸𞟹𞟺</w:t>
+      </w:r>
+      <w:r>
+        <w:rPr>
+          <w:rFonts w:ascii="Noto Sans Ethiopic" w:hAnsi="Noto Sans Ethiopic" w:cs="Abyssinica SIL"/>
+          <w:b w:val="0"/>
+          <w:bCs w:val="0"/>
+          <w:color w:val="1F2328"/>
+          <w:sz w:val="24"/>
+          <w:szCs w:val="24"/>
+          <w:lang w:val="sgw-Ethi-ET"/>
+        </w:rPr>
+        <w:t xml:space="preserve"> </w:t>
+      </w:r>
+      <w:r>
+        <w:rPr>
+          <w:rFonts w:ascii="Arial" w:hAnsi="Arial" w:cs="Arial"/>
+          <w:b w:val="0"/>
+          <w:bCs w:val="0"/>
+          <w:color w:val="1F2328"/>
+          <w:sz w:val="44"/>
+          <w:szCs w:val="44"/>
+        </w:rPr>
+        <w:t>…</w:t>
+      </w:r>
+    </w:p>
+    <w:p>
+      <w:pPr>
+        <w:shd w:val="clear" w:color="auto" w:fill="FFFFFF"/>
+        <w:spacing w:before="240" w:line="276" w:lineRule="auto"/>
+        <w:outlineLvl w:val="2"/>
+        <w:rPr>
+          <w:rFonts w:asciiTheme="minorHAnsi" w:hAnsiTheme="minorHAnsi" w:cstheme="minorHAnsi"/>
+          <w:b/>
+          <w:bCs/>
+          <w:color w:val="1F2328"/>
+          <w:sz w:val="32"/>
+          <w:szCs w:val="32"/>
+          <w:u w:val="thick"/>
+          <w:lang w:eastAsia="ja-JP"/>
+        </w:rPr>
+      </w:pPr>
+      <w:r>
+        <w:rPr>
+          <w:rFonts w:asciiTheme="minorHAnsi" w:hAnsiTheme="minorHAnsi" w:cstheme="minorHAnsi"/>
+          <w:b/>
+          <w:bCs/>
+          <w:color w:val="1F2328"/>
+          <w:sz w:val="32"/>
+          <w:szCs w:val="32"/>
+          <w:u w:val="thick"/>
+          <w:lang w:eastAsia="ja-JP"/>
+        </w:rPr>
+        <w:t>Noto Ethiopic S</w:t>
+      </w:r>
+      <w:r>
+        <w:rPr>
+          <w:rFonts w:asciiTheme="minorHAnsi" w:hAnsiTheme="minorHAnsi" w:cstheme="minorHAnsi"/>
+          <w:b/>
+          <w:bCs/>
+          <w:color w:val="1F2328"/>
+          <w:sz w:val="32"/>
+          <w:szCs w:val="32"/>
+          <w:u w:val="thick"/>
+          <w:lang w:eastAsia="ja-JP"/>
+        </w:rPr>
+        <w:t>erif</w:t>
+      </w:r>
+    </w:p>
+    <w:p>
+      <w:pPr>
+        <w:pStyle w:val="Heading3"/>
+        <w:shd w:val="clear" w:color="auto" w:fill="FFFFFF"/>
+        <w:spacing w:before="0" w:after="0"/>
+        <w:ind w:left="360"/>
+        <w:rPr>
+          <w:rFonts w:ascii="Noto Serif Ethiopic" w:hAnsi="Noto Serif Ethiopic" w:cs="Abyssinica SIL"/>
+          <w:b w:val="0"/>
+          <w:bCs w:val="0"/>
+          <w:color w:val="1F2328"/>
+          <w:sz w:val="44"/>
+          <w:szCs w:val="44"/>
+        </w:rPr>
+      </w:pPr>
+      <w:r>
+        <w:rPr>
+          <w:rFonts w:ascii="Noto Serif Ethiopic" w:hAnsi="Noto Serif Ethiopic" w:cs="Abyssinica SIL"/>
+          <w:b w:val="0"/>
+          <w:bCs w:val="0"/>
+          <w:color w:val="1F2328"/>
+          <w:sz w:val="44"/>
+          <w:szCs w:val="44"/>
+          <w:lang w:val="am-ET"/>
+        </w:rPr>
+        <w:t>ሐለ𞟠መ</w:t>
+      </w:r>
+      <w:r>
+        <w:rPr>
+          <w:rFonts w:ascii="Noto Serif Ethiopic" w:hAnsi="Noto Serif Ethiopic" w:cs="Abyssinica SIL"/>
+          <w:b w:val="0"/>
+          <w:bCs w:val="0"/>
+          <w:color w:val="1F2328"/>
+          <w:sz w:val="24"/>
+          <w:szCs w:val="24"/>
+          <w:lang w:val="am-ET"/>
+        </w:rPr>
+        <w:t xml:space="preserve"> </w:t>
+      </w:r>
+      <w:r>
+        <w:rPr>
+          <w:b w:val="0"/>
+          <w:bCs w:val="0"/>
+          <w:color w:val="1F2328"/>
+          <w:sz w:val="44"/>
+          <w:szCs w:val="44"/>
+        </w:rPr>
+        <w:t>…</w:t>
+      </w:r>
+      <w:r>
+        <w:rPr>
+          <w:rFonts w:ascii="Noto Serif Ethiopic" w:hAnsi="Noto Serif Ethiopic" w:cs="Abyssinica SIL"/>
+          <w:b w:val="0"/>
+          <w:bCs w:val="0"/>
+          <w:color w:val="1F2328"/>
+          <w:sz w:val="24"/>
+          <w:szCs w:val="24"/>
+          <w:lang w:val="sgw-Ethi-ET"/>
+        </w:rPr>
+        <w:t xml:space="preserve"> </w:t>
+      </w:r>
+      <w:r>
+        <w:rPr>
+          <w:rFonts w:ascii="Noto Serif Ethiopic" w:hAnsi="Noto Serif Ethiopic" w:cs="Abyssinica SIL"/>
+          <w:b w:val="0"/>
+          <w:bCs w:val="0"/>
+          <w:color w:val="1F2328"/>
+          <w:sz w:val="44"/>
+          <w:szCs w:val="44"/>
+          <w:lang w:val="sgw-Ethi-ET"/>
+        </w:rPr>
+        <w:t>𞟨𞟩𞟪𞟫</w:t>
+      </w:r>
+      <w:r>
+        <w:rPr>
+          <w:rFonts w:ascii="Noto Serif Ethiopic" w:hAnsi="Noto Serif Ethiopic" w:cs="Abyssinica SIL"/>
+          <w:b w:val="0"/>
+          <w:bCs w:val="0"/>
+          <w:color w:val="1F2328"/>
+          <w:sz w:val="24"/>
+          <w:szCs w:val="24"/>
+          <w:lang w:val="sgw-Ethi-ET"/>
+        </w:rPr>
+        <w:t xml:space="preserve"> </w:t>
+      </w:r>
+      <w:r>
+        <w:rPr>
+          <w:rFonts w:ascii="Noto Serif Ethiopic" w:hAnsi="Noto Serif Ethiopic" w:cs="Abyssinica SIL"/>
+          <w:b w:val="0"/>
+          <w:bCs w:val="0"/>
+          <w:color w:val="1F2328"/>
+          <w:sz w:val="44"/>
+          <w:szCs w:val="44"/>
+          <w:lang w:val="sgw-Ethi-ET"/>
+        </w:rPr>
+        <w:t>ᎄ𞟳𞟴ᎇ</w:t>
+      </w:r>
+      <w:r>
+        <w:rPr>
+          <w:rFonts w:ascii="Noto Serif Ethiopic" w:hAnsi="Noto Serif Ethiopic" w:cs="Abyssinica SIL"/>
+          <w:b w:val="0"/>
+          <w:bCs w:val="0"/>
+          <w:color w:val="1F2328"/>
+          <w:sz w:val="24"/>
+          <w:szCs w:val="24"/>
+          <w:lang w:val="sgw-Ethi-ET"/>
+        </w:rPr>
+        <w:t xml:space="preserve"> </w:t>
+      </w:r>
+      <w:r>
+        <w:rPr>
+          <w:rFonts w:ascii="Noto Serif Ethiopic" w:hAnsi="Noto Serif Ethiopic" w:cs="Abyssinica SIL"/>
+          <w:b w:val="0"/>
+          <w:bCs w:val="0"/>
+          <w:color w:val="1F2328"/>
+          <w:sz w:val="44"/>
+          <w:szCs w:val="44"/>
+          <w:lang w:val="sgw-Ethi-ET"/>
+        </w:rPr>
+        <w:t>ጐ𞟸𞟹𞟺</w:t>
+      </w:r>
+      <w:r>
+        <w:rPr>
+          <w:b w:val="0"/>
+          <w:bCs w:val="0"/>
+          <w:color w:val="1F2328"/>
+          <w:sz w:val="44"/>
+          <w:szCs w:val="44"/>
+        </w:rPr>
+        <w:t>…</w:t>
+      </w:r>
+    </w:p>
+    <w:p>
+      <w:pPr>
+        <w:pStyle w:val="Heading3"/>
+        <w:shd w:val="clear" w:color="auto" w:fill="FFFFFF"/>
+        <w:spacing w:before="0" w:after="0"/>
+        <w:rPr>
+          <w:rFonts w:ascii="ዋልድባ - ፋንትዋ" w:hAnsi="ዋልድባ - ፋንትዋ" w:cs="Abyssinica SIL"/>
+          <w:b w:val="0"/>
+          <w:bCs w:val="0"/>
+          <w:color w:val="1F2328"/>
+          <w:sz w:val="48"/>
+          <w:szCs w:val="48"/>
+        </w:rPr>
+      </w:pPr>
+    </w:p>
+    <w:p>
+      <w:pPr>
+        <w:pStyle w:val="Standard"/>
+        <w:rPr>
+          <w:rFonts w:ascii="Abyssinica SIL" w:hAnsi="Abyssinica SIL" w:cs="Zebidar"/>
+          <w:lang w:val="am-ET"/>
+        </w:rPr>
+      </w:pPr>
     </w:p>
     <w:sectPr>
       <w:pgSz w:w="11906" w:h="16838" w:code="9"/>
